--- a/note/React.docx
+++ b/note/React.docx
@@ -3847,6 +3847,1861 @@
           <w:b/>
         </w:rPr>
         <w:br/>
+      </w:r>
+      <w:r>
+        <w:t xml:space="preserve">Here </w:t>
+      </w:r>
+      <w:proofErr w:type="gramStart"/>
+      <w:r>
+        <w:t>are</w:t>
+      </w:r>
+      <w:proofErr w:type="gramEnd"/>
+      <w:r>
+        <w:t xml:space="preserve"> some of the key differences between the Context API and </w:t>
+      </w:r>
+      <w:proofErr w:type="spellStart"/>
+      <w:r>
+        <w:t>Redux</w:t>
+      </w:r>
+      <w:proofErr w:type="spellEnd"/>
+      <w:r>
+        <w:t>:</w:t>
+      </w:r>
+    </w:p>
+    <w:p>
+      <w:pPr>
+        <w:pStyle w:val="ListParagraph"/>
+        <w:numPr>
+          <w:ilvl w:val="0"/>
+          <w:numId w:val="7"/>
+        </w:numPr>
+      </w:pPr>
+      <w:r>
+        <w:t xml:space="preserve">Complexity: The Context API is simpler and easier to use than </w:t>
+      </w:r>
+      <w:proofErr w:type="spellStart"/>
+      <w:r>
+        <w:t>Redux</w:t>
+      </w:r>
+      <w:proofErr w:type="spellEnd"/>
+      <w:r>
+        <w:t xml:space="preserve">, making it a good choice for small to medium-sized applications. </w:t>
+      </w:r>
+      <w:proofErr w:type="spellStart"/>
+      <w:r>
+        <w:t>Redux</w:t>
+      </w:r>
+      <w:proofErr w:type="spellEnd"/>
+      <w:r>
+        <w:t>, on the other hand, has a steeper learning curve and requires more setup, but can provide more advanced features for larger applications.</w:t>
+      </w:r>
+    </w:p>
+    <w:p>
+      <w:pPr>
+        <w:pStyle w:val="ListParagraph"/>
+        <w:numPr>
+          <w:ilvl w:val="0"/>
+          <w:numId w:val="7"/>
+        </w:numPr>
+      </w:pPr>
+      <w:r>
+        <w:t xml:space="preserve">Centralized Store: </w:t>
+      </w:r>
+      <w:proofErr w:type="spellStart"/>
+      <w:r>
+        <w:t>Redux</w:t>
+      </w:r>
+      <w:proofErr w:type="spellEnd"/>
+      <w:r>
+        <w:t xml:space="preserve"> includes a centralized store that holds all of the application's state, while the Context API allows you to create multiple context objects to store state in different parts of the application.</w:t>
+      </w:r>
+    </w:p>
+    <w:p>
+      <w:pPr>
+        <w:pStyle w:val="ListParagraph"/>
+        <w:numPr>
+          <w:ilvl w:val="0"/>
+          <w:numId w:val="7"/>
+        </w:numPr>
+      </w:pPr>
+      <w:r>
+        <w:t xml:space="preserve">Middleware: </w:t>
+      </w:r>
+      <w:proofErr w:type="spellStart"/>
+      <w:r>
+        <w:t>Redux</w:t>
+      </w:r>
+      <w:proofErr w:type="spellEnd"/>
+      <w:r>
+        <w:t xml:space="preserve"> includes middleware, which allows you to intercept and modify actions and add additional functionality to the store. The Context API does not include middleware.</w:t>
+      </w:r>
+    </w:p>
+    <w:p>
+      <w:pPr>
+        <w:pStyle w:val="ListParagraph"/>
+        <w:numPr>
+          <w:ilvl w:val="0"/>
+          <w:numId w:val="7"/>
+        </w:numPr>
+      </w:pPr>
+      <w:r>
+        <w:t xml:space="preserve">Debugging: </w:t>
+      </w:r>
+      <w:proofErr w:type="spellStart"/>
+      <w:r>
+        <w:t>Redux</w:t>
+      </w:r>
+      <w:proofErr w:type="spellEnd"/>
+      <w:r>
+        <w:t xml:space="preserve"> includes time travel debugging, which allows you to step back and forth through the application's state changes, making it easier to debug and understand complex applications.</w:t>
+      </w:r>
+    </w:p>
+    <w:p>
+      <w:r>
+        <w:t xml:space="preserve">Overall, the Context API can be a good choice for small to medium-sized applications with a limited amount of shared state, while </w:t>
+      </w:r>
+      <w:proofErr w:type="spellStart"/>
+      <w:r>
+        <w:t>Redux</w:t>
+      </w:r>
+      <w:proofErr w:type="spellEnd"/>
+      <w:r>
+        <w:t xml:space="preserve"> is better suited for larger and more complex applications with a significant amount of shared state and advanced state management needs. However, the choice between the two ultimately depends on the specific requirements and complexity of the application.</w:t>
+      </w:r>
+    </w:p>
+    <w:p>
+      <w:r>
+        <w:rPr>
+          <w:b/>
+        </w:rPr>
+        <w:t>25. Pure Components</w:t>
+      </w:r>
+      <w:r>
+        <w:rPr>
+          <w:b/>
+        </w:rPr>
+        <w:br/>
+      </w:r>
+      <w:r>
+        <w:t xml:space="preserve">Pure components are a type of component that only re-render when their props or state change, which can help reduce unnecessary re-renders and improve the overall efficiency of a React application. Pure components can be created using the </w:t>
+      </w:r>
+      <w:proofErr w:type="spellStart"/>
+      <w:r>
+        <w:t>React.PureComponent</w:t>
+      </w:r>
+      <w:proofErr w:type="spellEnd"/>
+      <w:r>
+        <w:t xml:space="preserve"> class or by using the </w:t>
+      </w:r>
+      <w:proofErr w:type="spellStart"/>
+      <w:r>
+        <w:t>React.memo</w:t>
+      </w:r>
+      <w:proofErr w:type="spellEnd"/>
+      <w:r>
+        <w:t xml:space="preserve"> higher-order component.</w:t>
+      </w:r>
+    </w:p>
+    <w:p>
+      <w:r>
+        <w:rPr>
+          <w:b/>
+        </w:rPr>
+        <w:t xml:space="preserve">26. Error </w:t>
+      </w:r>
+      <w:proofErr w:type="spellStart"/>
+      <w:r>
+        <w:rPr>
+          <w:b/>
+        </w:rPr>
+        <w:t>Boundries</w:t>
+      </w:r>
+      <w:proofErr w:type="spellEnd"/>
+      <w:r>
+        <w:rPr>
+          <w:b/>
+        </w:rPr>
+        <w:br/>
+      </w:r>
+      <w:r>
+        <w:t xml:space="preserve">Error </w:t>
+      </w:r>
+      <w:proofErr w:type="spellStart"/>
+      <w:r>
+        <w:t>Boundries</w:t>
+      </w:r>
+      <w:proofErr w:type="spellEnd"/>
+      <w:r>
+        <w:t xml:space="preserve"> </w:t>
+      </w:r>
+      <w:proofErr w:type="gramStart"/>
+      <w:r>
+        <w:t>are  react</w:t>
+      </w:r>
+      <w:proofErr w:type="gramEnd"/>
+      <w:r>
+        <w:t xml:space="preserve"> components that </w:t>
+      </w:r>
+      <w:r>
+        <w:br/>
+        <w:t xml:space="preserve"> </w:t>
+      </w:r>
+      <w:r>
+        <w:tab/>
+        <w:t xml:space="preserve">a. catches </w:t>
+      </w:r>
+      <w:proofErr w:type="spellStart"/>
+      <w:r>
+        <w:t>javascript</w:t>
+      </w:r>
+      <w:proofErr w:type="spellEnd"/>
+      <w:r>
+        <w:t xml:space="preserve"> errors anywhere in their child component tree,</w:t>
+      </w:r>
+      <w:r>
+        <w:br/>
+        <w:t xml:space="preserve"> </w:t>
+      </w:r>
+      <w:r>
+        <w:tab/>
+        <w:t>b. log those errors.</w:t>
+      </w:r>
+      <w:r>
+        <w:br/>
+        <w:t xml:space="preserve"> </w:t>
+      </w:r>
+      <w:r>
+        <w:tab/>
+      </w:r>
+      <w:proofErr w:type="gramStart"/>
+      <w:r>
+        <w:t>c</w:t>
+      </w:r>
+      <w:proofErr w:type="gramEnd"/>
+      <w:r>
+        <w:t>. display a fallback UI instead of component tree that crashed</w:t>
+      </w:r>
+    </w:p>
+    <w:p>
+      <w:r>
+        <w:t xml:space="preserve">A class component becomes an error boundary if it defines either (or both) of the lifecycle methods static </w:t>
+      </w:r>
+      <w:proofErr w:type="spellStart"/>
+      <w:proofErr w:type="gramStart"/>
+      <w:r>
+        <w:t>getDerivedStateFromError</w:t>
+      </w:r>
+      <w:proofErr w:type="spellEnd"/>
+      <w:r>
+        <w:t>(</w:t>
+      </w:r>
+      <w:proofErr w:type="gramEnd"/>
+      <w:r>
+        <w:t xml:space="preserve">) or </w:t>
+      </w:r>
+      <w:proofErr w:type="spellStart"/>
+      <w:r>
+        <w:t>componentDidCatch</w:t>
+      </w:r>
+      <w:proofErr w:type="spellEnd"/>
+      <w:r>
+        <w:t>().</w:t>
+      </w:r>
+      <w:r>
+        <w:br/>
+      </w:r>
+      <w:proofErr w:type="spellStart"/>
+      <w:proofErr w:type="gramStart"/>
+      <w:r>
+        <w:t>getDerivedStateFromError</w:t>
+      </w:r>
+      <w:proofErr w:type="spellEnd"/>
+      <w:r>
+        <w:t>(</w:t>
+      </w:r>
+      <w:proofErr w:type="gramEnd"/>
+      <w:r>
+        <w:t xml:space="preserve">) to render a fallback UI after an error has been thrown. </w:t>
+      </w:r>
+      <w:proofErr w:type="spellStart"/>
+      <w:proofErr w:type="gramStart"/>
+      <w:r>
+        <w:t>componentDidCatch</w:t>
+      </w:r>
+      <w:proofErr w:type="spellEnd"/>
+      <w:r>
+        <w:t>(</w:t>
+      </w:r>
+      <w:proofErr w:type="gramEnd"/>
+      <w:r>
+        <w:t>) to log error information.</w:t>
+      </w:r>
+    </w:p>
+    <w:p>
+      <w:r>
+        <w:rPr>
+          <w:b/>
+        </w:rPr>
+        <w:lastRenderedPageBreak/>
+        <w:t>27. Portals</w:t>
+      </w:r>
+      <w:r>
+        <w:rPr>
+          <w:b/>
+        </w:rPr>
+        <w:br/>
+      </w:r>
+      <w:r>
+        <w:t>Portals provide a way to render children into a DOM node that exists outside the DOM hierarchy of the parent component.</w:t>
+      </w:r>
+      <w:r>
+        <w:br/>
+        <w:t xml:space="preserve">We can create portal using </w:t>
+      </w:r>
+      <w:proofErr w:type="spellStart"/>
+      <w:r>
+        <w:t>ReactDOM.createPortal</w:t>
+      </w:r>
+      <w:proofErr w:type="spellEnd"/>
+      <w:r>
+        <w:br/>
+        <w:t xml:space="preserve">e.g. </w:t>
+      </w:r>
+      <w:proofErr w:type="spellStart"/>
+      <w:proofErr w:type="gramStart"/>
+      <w:r>
+        <w:t>ReactDOM.createPortal</w:t>
+      </w:r>
+      <w:proofErr w:type="spellEnd"/>
+      <w:r>
+        <w:t>(</w:t>
+      </w:r>
+      <w:proofErr w:type="gramEnd"/>
+      <w:r>
+        <w:t>&lt;</w:t>
+      </w:r>
+      <w:r>
+        <w:t>child-component</w:t>
+      </w:r>
+      <w:r>
+        <w:t>&gt;,</w:t>
+      </w:r>
+      <w:r>
+        <w:t>target-</w:t>
+      </w:r>
+      <w:proofErr w:type="spellStart"/>
+      <w:r>
+        <w:t>dom</w:t>
+      </w:r>
+      <w:proofErr w:type="spellEnd"/>
+      <w:r>
+        <w:t>-node</w:t>
+      </w:r>
+      <w:r>
+        <w:t>)</w:t>
+      </w:r>
+      <w:r>
+        <w:br/>
+      </w:r>
+      <w:proofErr w:type="spellStart"/>
+      <w:r>
+        <w:t>R</w:t>
+      </w:r>
+      <w:r>
+        <w:t>eactDOM.createPortal</w:t>
+      </w:r>
+      <w:proofErr w:type="spellEnd"/>
+      <w:r>
+        <w:t xml:space="preserve"> takes two arguments: the child component to render, and the target DOM node where the child component should be mounted.</w:t>
+      </w:r>
+    </w:p>
+    <w:p>
+      <w:pPr>
+        <w:rPr>
+          <w:b/>
+        </w:rPr>
+      </w:pPr>
+      <w:r>
+        <w:rPr>
+          <w:b/>
+        </w:rPr>
+        <w:t>28. Fetching data from Service</w:t>
+      </w:r>
+    </w:p>
+    <w:p>
+      <w:pPr>
+        <w:rPr>
+          <w:u w:val="single"/>
+        </w:rPr>
+      </w:pPr>
+      <w:r>
+        <w:rPr>
+          <w:u w:val="single"/>
+        </w:rPr>
+        <w:t>Get Request</w:t>
+      </w:r>
+    </w:p>
+    <w:p>
+      <w:pPr>
+        <w:rPr>
+          <w:i/>
+        </w:rPr>
+      </w:pPr>
+      <w:proofErr w:type="gramStart"/>
+      <w:r>
+        <w:rPr>
+          <w:i/>
+        </w:rPr>
+        <w:t>fetch(</w:t>
+      </w:r>
+      <w:proofErr w:type="gramEnd"/>
+      <w:r>
+        <w:rPr>
+          <w:i/>
+        </w:rPr>
+        <w:t>"</w:t>
+      </w:r>
+      <w:proofErr w:type="spellStart"/>
+      <w:r>
+        <w:rPr>
+          <w:i/>
+        </w:rPr>
+        <w:t>url</w:t>
+      </w:r>
+      <w:proofErr w:type="spellEnd"/>
+      <w:r>
+        <w:rPr>
+          <w:i/>
+        </w:rPr>
+        <w:t>").then(response=&gt;{console.log(response)}).catch(error =&gt; {console.log(error)})</w:t>
+      </w:r>
+    </w:p>
+    <w:p>
+      <w:pPr>
+        <w:rPr>
+          <w:u w:val="single"/>
+        </w:rPr>
+      </w:pPr>
+      <w:r>
+        <w:rPr>
+          <w:u w:val="single"/>
+        </w:rPr>
+        <w:t>Post Request</w:t>
+      </w:r>
+    </w:p>
+    <w:p>
+      <w:pPr>
+        <w:spacing w:line="240" w:lineRule="auto"/>
+        <w:rPr>
+          <w:i/>
+        </w:rPr>
+      </w:pPr>
+      <w:r>
+        <w:rPr>
+          <w:i/>
+        </w:rPr>
+        <w:t>fetch('https://example.com/profile', {</w:t>
+      </w:r>
+      <w:r>
+        <w:rPr>
+          <w:i/>
+        </w:rPr>
+        <w:br/>
+        <w:t xml:space="preserve"> </w:t>
+      </w:r>
+      <w:r>
+        <w:rPr>
+          <w:i/>
+        </w:rPr>
+        <w:tab/>
+        <w:t>method: 'POST', // or 'PUT'</w:t>
+      </w:r>
+      <w:r>
+        <w:rPr>
+          <w:i/>
+        </w:rPr>
+        <w:br/>
+        <w:t xml:space="preserve"> </w:t>
+      </w:r>
+      <w:r>
+        <w:rPr>
+          <w:i/>
+        </w:rPr>
+        <w:tab/>
+        <w:t>headers: { 'Content-Type': 'application/</w:t>
+      </w:r>
+      <w:proofErr w:type="spellStart"/>
+      <w:r>
+        <w:rPr>
+          <w:i/>
+        </w:rPr>
+        <w:t>json</w:t>
+      </w:r>
+      <w:proofErr w:type="spellEnd"/>
+      <w:r>
+        <w:rPr>
+          <w:i/>
+        </w:rPr>
+        <w:t>' },</w:t>
+      </w:r>
+      <w:r>
+        <w:rPr>
+          <w:i/>
+        </w:rPr>
+        <w:br/>
+        <w:t xml:space="preserve"> </w:t>
+      </w:r>
+      <w:r>
+        <w:rPr>
+          <w:i/>
+        </w:rPr>
+        <w:tab/>
+        <w:t xml:space="preserve">body: </w:t>
+      </w:r>
+      <w:proofErr w:type="spellStart"/>
+      <w:r>
+        <w:rPr>
+          <w:i/>
+        </w:rPr>
+        <w:t>JSON.stringify</w:t>
+      </w:r>
+      <w:proofErr w:type="spellEnd"/>
+      <w:r>
+        <w:rPr>
+          <w:i/>
+        </w:rPr>
+        <w:t>(data),</w:t>
+      </w:r>
+      <w:r>
+        <w:rPr>
+          <w:i/>
+        </w:rPr>
+        <w:br/>
+        <w:t>}).then(response =&gt; { console.log(response)}).catch(error =&gt; { console.log(error)})</w:t>
+      </w:r>
+    </w:p>
+    <w:p>
+      <w:r>
+        <w:t>**************************************</w:t>
+      </w:r>
+    </w:p>
+    <w:p>
+      <w:pPr>
+        <w:rPr>
+          <w:u w:val="single"/>
+        </w:rPr>
+      </w:pPr>
+      <w:r>
+        <w:rPr>
+          <w:u w:val="single"/>
+        </w:rPr>
+        <w:t>Get request</w:t>
+      </w:r>
+    </w:p>
+    <w:p>
+      <w:pPr>
+        <w:rPr>
+          <w:i/>
+        </w:rPr>
+      </w:pPr>
+      <w:proofErr w:type="spellStart"/>
+      <w:proofErr w:type="gramStart"/>
+      <w:r>
+        <w:rPr>
+          <w:i/>
+        </w:rPr>
+        <w:t>axios.get</w:t>
+      </w:r>
+      <w:proofErr w:type="spellEnd"/>
+      <w:r>
+        <w:rPr>
+          <w:i/>
+        </w:rPr>
+        <w:t>(</w:t>
+      </w:r>
+      <w:proofErr w:type="gramEnd"/>
+      <w:r>
+        <w:rPr>
+          <w:i/>
+        </w:rPr>
+        <w:t>URL).then((response) =&gt; {console.log(</w:t>
+      </w:r>
+      <w:proofErr w:type="spellStart"/>
+      <w:r>
+        <w:rPr>
+          <w:i/>
+        </w:rPr>
+        <w:t>response.data</w:t>
+      </w:r>
+      <w:proofErr w:type="spellEnd"/>
+      <w:r>
+        <w:rPr>
+          <w:i/>
+        </w:rPr>
+        <w:t>)});</w:t>
+      </w:r>
+    </w:p>
+    <w:p>
+      <w:pPr>
+        <w:rPr>
+          <w:u w:val="single"/>
+        </w:rPr>
+      </w:pPr>
+      <w:r>
+        <w:rPr>
+          <w:u w:val="single"/>
+        </w:rPr>
+        <w:t>Post Request</w:t>
+      </w:r>
+    </w:p>
+    <w:p>
+      <w:pPr>
+        <w:spacing w:line="240" w:lineRule="auto"/>
+        <w:rPr>
+          <w:i/>
+        </w:rPr>
+      </w:pPr>
+      <w:proofErr w:type="gramStart"/>
+      <w:r>
+        <w:rPr>
+          <w:i/>
+        </w:rPr>
+        <w:t>axios.post(</w:t>
+      </w:r>
+      <w:proofErr w:type="gramEnd"/>
+      <w:r>
+        <w:rPr>
+          <w:i/>
+        </w:rPr>
+        <w:t>URL, {</w:t>
+      </w:r>
+      <w:r>
+        <w:rPr>
+          <w:i/>
+        </w:rPr>
+        <w:br/>
+        <w:t xml:space="preserve"> </w:t>
+      </w:r>
+      <w:r>
+        <w:rPr>
+          <w:i/>
+        </w:rPr>
+        <w:tab/>
+        <w:t>title: "Hello World!",</w:t>
+      </w:r>
+      <w:r>
+        <w:rPr>
+          <w:i/>
+        </w:rPr>
+        <w:br/>
+        <w:t xml:space="preserve"> </w:t>
+      </w:r>
+      <w:r>
+        <w:rPr>
+          <w:i/>
+        </w:rPr>
+        <w:tab/>
+        <w:t>body: "This is a new post."</w:t>
+      </w:r>
+      <w:r>
+        <w:rPr>
+          <w:i/>
+        </w:rPr>
+        <w:br/>
+        <w:t>}).</w:t>
+      </w:r>
+      <w:proofErr w:type="gramStart"/>
+      <w:r>
+        <w:rPr>
+          <w:i/>
+        </w:rPr>
+        <w:t>then(</w:t>
+      </w:r>
+      <w:proofErr w:type="gramEnd"/>
+      <w:r>
+        <w:rPr>
+          <w:i/>
+        </w:rPr>
+        <w:t>(response) =&gt; {console.log(</w:t>
+      </w:r>
+      <w:proofErr w:type="spellStart"/>
+      <w:r>
+        <w:rPr>
+          <w:i/>
+        </w:rPr>
+        <w:t>response.data</w:t>
+      </w:r>
+      <w:proofErr w:type="spellEnd"/>
+      <w:r>
+        <w:rPr>
+          <w:i/>
+        </w:rPr>
+        <w:t>)});</w:t>
+      </w:r>
+    </w:p>
+    <w:p>
+      <w:proofErr w:type="spellStart"/>
+      <w:r>
+        <w:t>Axios</w:t>
+      </w:r>
+      <w:proofErr w:type="spellEnd"/>
+      <w:r>
+        <w:t xml:space="preserve"> is better than fetch because </w:t>
+      </w:r>
+    </w:p>
+    <w:p>
+      <w:pPr>
+        <w:pStyle w:val="ListParagraph"/>
+        <w:numPr>
+          <w:ilvl w:val="0"/>
+          <w:numId w:val="8"/>
+        </w:numPr>
+      </w:pPr>
+      <w:proofErr w:type="spellStart"/>
+      <w:r>
+        <w:t>Axios</w:t>
+      </w:r>
+      <w:proofErr w:type="spellEnd"/>
+      <w:r>
+        <w:t xml:space="preserve"> has better error handling. It throws 400 and 500 range errors for us. Unlike the Fetch API, where </w:t>
+      </w:r>
+      <w:r>
+        <w:t xml:space="preserve">we </w:t>
+      </w:r>
+      <w:r>
+        <w:t>have to check the status code and throw the error yourself.</w:t>
+      </w:r>
+    </w:p>
+    <w:p>
+      <w:pPr>
+        <w:pStyle w:val="ListParagraph"/>
+        <w:numPr>
+          <w:ilvl w:val="0"/>
+          <w:numId w:val="8"/>
+        </w:numPr>
+      </w:pPr>
+      <w:r>
+        <w:t xml:space="preserve">With </w:t>
+      </w:r>
+      <w:proofErr w:type="spellStart"/>
+      <w:r>
+        <w:t>axios</w:t>
+      </w:r>
+      <w:proofErr w:type="spellEnd"/>
+      <w:r>
+        <w:t xml:space="preserve"> we don't need to set headers and converting request body to JSON string. </w:t>
+      </w:r>
+      <w:proofErr w:type="spellStart"/>
+      <w:r>
+        <w:t>Axios</w:t>
+      </w:r>
+      <w:proofErr w:type="spellEnd"/>
+      <w:r>
+        <w:t xml:space="preserve"> do all these things for us which lacks in Fetch.  </w:t>
+      </w:r>
+    </w:p>
+    <w:p>
+      <w:r>
+        <w:rPr>
+          <w:b/>
+        </w:rPr>
+        <w:t>29. Controlled v/s Uncontrolled Component</w:t>
+      </w:r>
+      <w:r>
+        <w:rPr>
+          <w:b/>
+        </w:rPr>
+        <w:br/>
+      </w:r>
+      <w:r>
+        <w:rPr>
+          <w:b/>
+        </w:rPr>
+        <w:t>Controlled Component</w:t>
+      </w:r>
+      <w:r>
+        <w:t xml:space="preserve"> is one that takes its current value through props and notifies changes through callbacks like "</w:t>
+      </w:r>
+      <w:proofErr w:type="spellStart"/>
+      <w:r>
+        <w:t>onChange</w:t>
+      </w:r>
+      <w:proofErr w:type="spellEnd"/>
+      <w:r>
+        <w:t>"</w:t>
+      </w:r>
+      <w:r>
+        <w:br/>
+        <w:t>In a controlled component, the value of the input element is controlled by React.</w:t>
+      </w:r>
+      <w:r>
+        <w:br/>
+      </w:r>
+      <w:proofErr w:type="gramStart"/>
+      <w:r>
+        <w:t>for</w:t>
+      </w:r>
+      <w:proofErr w:type="gramEnd"/>
+      <w:r>
+        <w:t xml:space="preserve"> example:- &lt;input type="text" value={value} </w:t>
+      </w:r>
+      <w:proofErr w:type="spellStart"/>
+      <w:r>
+        <w:t>onChange</w:t>
+      </w:r>
+      <w:proofErr w:type="spellEnd"/>
+      <w:r>
+        <w:t>={</w:t>
+      </w:r>
+      <w:proofErr w:type="spellStart"/>
+      <w:r>
+        <w:t>handleChange</w:t>
+      </w:r>
+      <w:proofErr w:type="spellEnd"/>
+      <w:r>
+        <w:t>} /&gt;</w:t>
+      </w:r>
+    </w:p>
+    <w:p>
+      <w:r>
+        <w:rPr>
+          <w:b/>
+        </w:rPr>
+        <w:lastRenderedPageBreak/>
+        <w:t>Uncontrolled Component</w:t>
+      </w:r>
+      <w:r>
+        <w:t xml:space="preserve"> </w:t>
+      </w:r>
+      <w:proofErr w:type="gramStart"/>
+      <w:r>
+        <w:t>query</w:t>
+      </w:r>
+      <w:proofErr w:type="gramEnd"/>
+      <w:r>
+        <w:t xml:space="preserve"> the DOM using a "ref" to find its current value when we need it.</w:t>
+      </w:r>
+      <w:r>
+        <w:br/>
+        <w:t>In an uncontrolled component, the value of the input element is handled by the DOM itself.</w:t>
+      </w:r>
+      <w:r>
+        <w:br/>
+        <w:t xml:space="preserve"> </w:t>
+      </w:r>
+      <w:proofErr w:type="gramStart"/>
+      <w:r>
+        <w:t>for</w:t>
+      </w:r>
+      <w:proofErr w:type="gramEnd"/>
+      <w:r>
+        <w:t xml:space="preserve"> example:- &lt;input type="text" </w:t>
+      </w:r>
+      <w:proofErr w:type="spellStart"/>
+      <w:r>
+        <w:t>defaultValue</w:t>
+      </w:r>
+      <w:proofErr w:type="spellEnd"/>
+      <w:r>
+        <w:t>="</w:t>
+      </w:r>
+      <w:proofErr w:type="spellStart"/>
+      <w:r>
+        <w:t>foo</w:t>
+      </w:r>
+      <w:proofErr w:type="spellEnd"/>
+      <w:r>
+        <w:t>" ref={</w:t>
+      </w:r>
+      <w:proofErr w:type="spellStart"/>
+      <w:r>
+        <w:t>inputRef</w:t>
+      </w:r>
+      <w:proofErr w:type="spellEnd"/>
+      <w:r>
+        <w:t>} /&gt;</w:t>
+      </w:r>
+      <w:r>
+        <w:br/>
+        <w:t>// Use `</w:t>
+      </w:r>
+      <w:proofErr w:type="spellStart"/>
+      <w:r>
+        <w:t>inputRef.current.value</w:t>
+      </w:r>
+      <w:proofErr w:type="spellEnd"/>
+      <w:r>
+        <w:t>` to read the current value of &lt;input&gt;</w:t>
+      </w:r>
+    </w:p>
+    <w:p>
+      <w:r>
+        <w:rPr>
+          <w:b/>
+        </w:rPr>
+        <w:t>30. Strict Mode</w:t>
+      </w:r>
+      <w:r>
+        <w:br/>
+        <w:t>Strict Mode is used to highlight potential problems in an application. It performs additional checks on the application.</w:t>
+      </w:r>
+      <w:r>
+        <w:br/>
+      </w:r>
+      <w:proofErr w:type="spellStart"/>
+      <w:r>
+        <w:t>StrictMode</w:t>
+      </w:r>
+      <w:proofErr w:type="spellEnd"/>
+      <w:r>
+        <w:t xml:space="preserve"> can helps with:</w:t>
+      </w:r>
+    </w:p>
+    <w:p>
+      <w:pPr>
+        <w:pStyle w:val="ListParagraph"/>
+        <w:numPr>
+          <w:ilvl w:val="0"/>
+          <w:numId w:val="9"/>
+        </w:numPr>
+      </w:pPr>
+      <w:r>
+        <w:t>Identifying components with unsafe lifecycles</w:t>
+      </w:r>
+    </w:p>
+    <w:p>
+      <w:pPr>
+        <w:pStyle w:val="ListParagraph"/>
+        <w:numPr>
+          <w:ilvl w:val="0"/>
+          <w:numId w:val="9"/>
+        </w:numPr>
+      </w:pPr>
+      <w:r>
+        <w:t>Warning about legacy string ref API usage</w:t>
+      </w:r>
+    </w:p>
+    <w:p>
+      <w:pPr>
+        <w:pStyle w:val="ListParagraph"/>
+        <w:numPr>
+          <w:ilvl w:val="0"/>
+          <w:numId w:val="9"/>
+        </w:numPr>
+      </w:pPr>
+      <w:r>
+        <w:t xml:space="preserve">Warning about deprecated </w:t>
+      </w:r>
+      <w:proofErr w:type="spellStart"/>
+      <w:r>
+        <w:t>findDOMNode</w:t>
+      </w:r>
+      <w:proofErr w:type="spellEnd"/>
+      <w:r>
+        <w:t xml:space="preserve"> usage</w:t>
+      </w:r>
+    </w:p>
+    <w:p>
+      <w:pPr>
+        <w:pStyle w:val="ListParagraph"/>
+        <w:numPr>
+          <w:ilvl w:val="0"/>
+          <w:numId w:val="9"/>
+        </w:numPr>
+      </w:pPr>
+      <w:r>
+        <w:t>Detecting unexpected side effects</w:t>
+      </w:r>
+    </w:p>
+    <w:p>
+      <w:pPr>
+        <w:pStyle w:val="ListParagraph"/>
+        <w:numPr>
+          <w:ilvl w:val="0"/>
+          <w:numId w:val="9"/>
+        </w:numPr>
+      </w:pPr>
+      <w:r>
+        <w:t>Detecting legacy context API</w:t>
+      </w:r>
+    </w:p>
+    <w:p>
+      <w:pPr>
+        <w:pStyle w:val="ListParagraph"/>
+        <w:numPr>
+          <w:ilvl w:val="0"/>
+          <w:numId w:val="9"/>
+        </w:numPr>
+      </w:pPr>
+      <w:r>
+        <w:t>Ensuring reusable state</w:t>
+      </w:r>
+    </w:p>
+    <w:p>
+      <w:r>
+        <w:t>31. Lazy Loading.</w:t>
+      </w:r>
+    </w:p>
+    <w:p>
+      <w:pPr>
+        <w:pStyle w:val="ListParagraph"/>
+        <w:numPr>
+          <w:ilvl w:val="0"/>
+          <w:numId w:val="10"/>
+        </w:numPr>
+      </w:pPr>
+      <w:r>
+        <w:t>Lazy Loading is also called Code Splitting.</w:t>
+      </w:r>
+    </w:p>
+    <w:p>
+      <w:pPr>
+        <w:pStyle w:val="ListParagraph"/>
+        <w:numPr>
+          <w:ilvl w:val="0"/>
+          <w:numId w:val="10"/>
+        </w:numPr>
+      </w:pPr>
+      <w:r>
+        <w:t xml:space="preserve">React has a concept of Component Based Architecture which means that instead of building our application as a whole we </w:t>
+      </w:r>
+      <w:r>
+        <w:t xml:space="preserve">can </w:t>
+      </w:r>
+      <w:r>
+        <w:t xml:space="preserve">split our application into multiple </w:t>
+      </w:r>
+      <w:proofErr w:type="spellStart"/>
+      <w:r>
+        <w:t>reuseable</w:t>
+      </w:r>
+      <w:proofErr w:type="spellEnd"/>
+      <w:r>
+        <w:t xml:space="preserve"> components.</w:t>
+      </w:r>
+    </w:p>
+    <w:p>
+      <w:pPr>
+        <w:pStyle w:val="ListParagraph"/>
+        <w:numPr>
+          <w:ilvl w:val="0"/>
+          <w:numId w:val="10"/>
+        </w:numPr>
+      </w:pPr>
+      <w:r>
+        <w:t xml:space="preserve">Now when we do production build at that time </w:t>
+      </w:r>
+      <w:proofErr w:type="spellStart"/>
+      <w:proofErr w:type="gramStart"/>
+      <w:r>
+        <w:t>webpack</w:t>
+      </w:r>
+      <w:proofErr w:type="spellEnd"/>
+      <w:r>
+        <w:t>(</w:t>
+      </w:r>
+      <w:proofErr w:type="gramEnd"/>
+      <w:r>
+        <w:t>under the hood) will bundle all of the component and it will generate bundle.js file.</w:t>
+      </w:r>
+    </w:p>
+    <w:p>
+      <w:pPr>
+        <w:pStyle w:val="ListParagraph"/>
+        <w:numPr>
+          <w:ilvl w:val="0"/>
+          <w:numId w:val="10"/>
+        </w:numPr>
+      </w:pPr>
+      <w:r>
+        <w:t>On initial request</w:t>
+      </w:r>
+      <w:r>
+        <w:t>,</w:t>
+      </w:r>
+      <w:r>
+        <w:t xml:space="preserve"> </w:t>
+      </w:r>
+      <w:proofErr w:type="gramStart"/>
+      <w:r>
+        <w:t>If</w:t>
+      </w:r>
+      <w:proofErr w:type="gramEnd"/>
+      <w:r>
+        <w:t xml:space="preserve"> our application is huge then the JS bundle will take a long time to download &amp; execute the script file which in turn lead to performance loss.</w:t>
+      </w:r>
+    </w:p>
+    <w:p>
+      <w:pPr>
+        <w:pStyle w:val="ListParagraph"/>
+        <w:numPr>
+          <w:ilvl w:val="0"/>
+          <w:numId w:val="10"/>
+        </w:numPr>
+      </w:pPr>
+      <w:r>
+        <w:t>To avoid the performance loss we use code splitting. React Lazy &amp; Suspense are preferred way to do code splitting in react applications.</w:t>
+      </w:r>
+    </w:p>
+    <w:p>
+      <w:pPr>
+        <w:pStyle w:val="ListParagraph"/>
+        <w:numPr>
+          <w:ilvl w:val="0"/>
+          <w:numId w:val="10"/>
+        </w:numPr>
+      </w:pPr>
+      <w:proofErr w:type="spellStart"/>
+      <w:r>
+        <w:t>React.lazy</w:t>
+      </w:r>
+      <w:proofErr w:type="spellEnd"/>
+      <w:r>
+        <w:t xml:space="preserve"> </w:t>
+      </w:r>
+      <w:proofErr w:type="spellStart"/>
+      <w:r>
+        <w:t>taskes</w:t>
+      </w:r>
+      <w:proofErr w:type="spellEnd"/>
+      <w:r>
+        <w:t xml:space="preserve"> a function that must call a dynamic </w:t>
+      </w:r>
+      <w:proofErr w:type="gramStart"/>
+      <w:r>
+        <w:t>import(</w:t>
+      </w:r>
+      <w:proofErr w:type="gramEnd"/>
+      <w:r>
+        <w:t xml:space="preserve">). </w:t>
+      </w:r>
+    </w:p>
+    <w:p>
+      <w:pPr>
+        <w:pStyle w:val="ListParagraph"/>
+        <w:numPr>
+          <w:ilvl w:val="0"/>
+          <w:numId w:val="10"/>
+        </w:numPr>
+      </w:pPr>
+      <w:r>
+        <w:t xml:space="preserve">The lazy component should then be rendered inside the suspense component, which allow us to show fallback </w:t>
+      </w:r>
+      <w:proofErr w:type="gramStart"/>
+      <w:r>
+        <w:t>content(</w:t>
+      </w:r>
+      <w:proofErr w:type="gramEnd"/>
+      <w:r>
+        <w:t>such as loading i</w:t>
+      </w:r>
+      <w:r>
+        <w:t>ndicator) while we wait for lazy</w:t>
+      </w:r>
+      <w:r>
+        <w:t xml:space="preserve"> component to load.</w:t>
+      </w:r>
+    </w:p>
+    <w:p>
+      <w:r>
+        <w:t>For Example:-</w:t>
+      </w:r>
+    </w:p>
+    <w:p>
+      <w:pPr>
+        <w:pStyle w:val="ListParagraph"/>
+        <w:numPr>
+          <w:ilvl w:val="0"/>
+          <w:numId w:val="11"/>
+        </w:numPr>
+      </w:pPr>
+      <w:r>
+        <w:t xml:space="preserve">Let's assume we have a "Profile" component and </w:t>
+      </w:r>
+      <w:r>
+        <w:t>we have applied code splitting.</w:t>
+      </w:r>
+    </w:p>
+    <w:p>
+      <w:pPr>
+        <w:pStyle w:val="ListParagraph"/>
+        <w:numPr>
+          <w:ilvl w:val="0"/>
+          <w:numId w:val="11"/>
+        </w:numPr>
+      </w:pPr>
+      <w:r>
+        <w:t>Whenever we visits "Profile" page at that time React will dynamically load that comp</w:t>
+      </w:r>
+      <w:r>
+        <w:t>onent.</w:t>
+      </w:r>
+    </w:p>
+    <w:p>
+      <w:pPr>
+        <w:pStyle w:val="ListParagraph"/>
+        <w:numPr>
+          <w:ilvl w:val="0"/>
+          <w:numId w:val="11"/>
+        </w:numPr>
+      </w:pPr>
+      <w:r>
+        <w:t>It simply means that code for "Profile" component is not initially included in initial "bundle.js" fil</w:t>
+      </w:r>
+      <w:r>
+        <w:t>e that gets sent to the client.</w:t>
+      </w:r>
+    </w:p>
+    <w:p>
+      <w:pPr>
+        <w:pStyle w:val="ListParagraph"/>
+        <w:numPr>
+          <w:ilvl w:val="0"/>
+          <w:numId w:val="11"/>
+        </w:numPr>
+      </w:pPr>
+      <w:r>
+        <w:t xml:space="preserve">Instead, a </w:t>
+      </w:r>
+      <w:proofErr w:type="spellStart"/>
+      <w:r>
+        <w:t>seperate</w:t>
+      </w:r>
+      <w:proofErr w:type="spellEnd"/>
+      <w:r>
+        <w:t xml:space="preserve"> chunk file is created for the Profile component which only gets downloaded when user visits that component.</w:t>
+      </w:r>
+    </w:p>
+    <w:p/>
+    <w:p/>
+    <w:p>
+      <w:r>
+        <w:lastRenderedPageBreak/>
+        <w:t>Syntax</w:t>
+      </w:r>
+    </w:p>
+    <w:p>
+      <w:r>
+        <w:t>Lazy Loading using &lt;Suspense&gt;</w:t>
+      </w:r>
+    </w:p>
+    <w:p>
+      <w:r>
+        <w:t xml:space="preserve">1. Import the component that will be loaded lazily. </w:t>
+      </w:r>
+      <w:proofErr w:type="gramStart"/>
+      <w:r>
+        <w:t>e.g</w:t>
+      </w:r>
+      <w:proofErr w:type="gramEnd"/>
+      <w:r>
+        <w:t xml:space="preserve">. const </w:t>
+      </w:r>
+      <w:proofErr w:type="spellStart"/>
+      <w:r>
+        <w:t>UserProfile</w:t>
+      </w:r>
+      <w:proofErr w:type="spellEnd"/>
+      <w:r>
+        <w:t xml:space="preserve"> = </w:t>
+      </w:r>
+      <w:proofErr w:type="spellStart"/>
+      <w:r>
+        <w:t>React.lazy</w:t>
+      </w:r>
+      <w:proofErr w:type="spellEnd"/>
+      <w:r>
+        <w:t>(() =&gt; import('./UserProfile.js'));</w:t>
+      </w:r>
+    </w:p>
+    <w:p>
+      <w:r>
+        <w:t xml:space="preserve">2. Wrap the imported component with &lt;Suspense&gt;. </w:t>
+      </w:r>
+      <w:r>
+        <w:br/>
+        <w:t xml:space="preserve"> </w:t>
+      </w:r>
+      <w:r>
+        <w:tab/>
+      </w:r>
+      <w:r>
+        <w:t>&lt;Suspense fallback = {&lt;p&gt;Loading....&lt;/p&gt;}&gt;</w:t>
+      </w:r>
+      <w:r>
+        <w:t xml:space="preserve"> </w:t>
+      </w:r>
+      <w:r>
+        <w:t>&lt;</w:t>
+      </w:r>
+      <w:proofErr w:type="spellStart"/>
+      <w:r>
+        <w:t>UserProfile</w:t>
+      </w:r>
+      <w:proofErr w:type="spellEnd"/>
+      <w:r>
+        <w:t>/&gt;</w:t>
+      </w:r>
+      <w:r>
+        <w:t xml:space="preserve"> </w:t>
+      </w:r>
+      <w:r>
+        <w:t xml:space="preserve">&lt;/Suspense&gt;. </w:t>
+      </w:r>
+    </w:p>
+    <w:p>
+      <w:r>
+        <w:t xml:space="preserve">3. </w:t>
+      </w:r>
+      <w:proofErr w:type="gramStart"/>
+      <w:r>
+        <w:t>fallback</w:t>
+      </w:r>
+      <w:proofErr w:type="gramEnd"/>
+      <w:r>
+        <w:t xml:space="preserve"> prop accepts a component that will be visible until the actual component loads.</w:t>
+      </w:r>
+    </w:p>
+    <w:p>
+      <w:pPr>
+        <w:rPr>
+          <w:b/>
+        </w:rPr>
+      </w:pPr>
+      <w:r>
+        <w:rPr>
+          <w:b/>
+        </w:rPr>
+        <w:t xml:space="preserve">32. Authentication in React </w:t>
+      </w:r>
+      <w:proofErr w:type="spellStart"/>
+      <w:r>
+        <w:rPr>
+          <w:b/>
+        </w:rPr>
+        <w:t>js</w:t>
+      </w:r>
+      <w:proofErr w:type="spellEnd"/>
+      <w:r>
+        <w:rPr>
+          <w:b/>
+        </w:rPr>
+        <w:t>.</w:t>
+      </w:r>
+    </w:p>
+    <w:p>
+      <w:r>
+        <w:t xml:space="preserve">One of the promising and best </w:t>
+      </w:r>
+      <w:proofErr w:type="gramStart"/>
+      <w:r>
+        <w:t>way</w:t>
+      </w:r>
+      <w:proofErr w:type="gramEnd"/>
+      <w:r>
+        <w:t xml:space="preserve"> is to use JWT. We will store the JWT token &amp; store it in local storage. This token can be appended in header to </w:t>
+      </w:r>
+      <w:proofErr w:type="gramStart"/>
+      <w:r>
+        <w:t>every or</w:t>
+      </w:r>
+      <w:proofErr w:type="gramEnd"/>
+      <w:r>
+        <w:t xml:space="preserve"> some </w:t>
+      </w:r>
+      <w:proofErr w:type="spellStart"/>
+      <w:r>
+        <w:t>axios</w:t>
+      </w:r>
+      <w:proofErr w:type="spellEnd"/>
+      <w:r>
+        <w:t xml:space="preserve"> request in Header.</w:t>
+      </w:r>
+    </w:p>
+    <w:p>
+      <w:r>
+        <w:t>Case 1</w:t>
+      </w:r>
+      <w:r>
+        <w:t xml:space="preserve">: </w:t>
+      </w:r>
+      <w:r>
+        <w:t xml:space="preserve"> If we want to append the token to every request.</w:t>
+      </w:r>
+    </w:p>
+    <w:p>
+      <w:pPr>
+        <w:rPr>
+          <w:i/>
+        </w:rPr>
+      </w:pPr>
+      <w:r>
+        <w:tab/>
+      </w:r>
+      <w:proofErr w:type="spellStart"/>
+      <w:proofErr w:type="gramStart"/>
+      <w:r>
+        <w:rPr>
+          <w:i/>
+        </w:rPr>
+        <w:t>axios.interceptors.request.use</w:t>
+      </w:r>
+      <w:proofErr w:type="spellEnd"/>
+      <w:r>
+        <w:rPr>
+          <w:i/>
+        </w:rPr>
+        <w:t>(</w:t>
+      </w:r>
+      <w:proofErr w:type="gramEnd"/>
+      <w:r>
+        <w:rPr>
+          <w:i/>
+        </w:rPr>
+        <w:t>request=&gt;{</w:t>
+      </w:r>
+      <w:r>
+        <w:rPr>
+          <w:i/>
+        </w:rPr>
+        <w:br/>
+        <w:t xml:space="preserve"> </w:t>
+      </w:r>
+      <w:r>
+        <w:rPr>
+          <w:i/>
+        </w:rPr>
+        <w:tab/>
+      </w:r>
+      <w:r>
+        <w:rPr>
+          <w:i/>
+        </w:rPr>
+        <w:tab/>
+      </w:r>
+      <w:proofErr w:type="spellStart"/>
+      <w:r>
+        <w:rPr>
+          <w:i/>
+        </w:rPr>
+        <w:t>request.headers.authorization</w:t>
+      </w:r>
+      <w:proofErr w:type="spellEnd"/>
+      <w:r>
+        <w:rPr>
+          <w:i/>
+        </w:rPr>
+        <w:t xml:space="preserve"> = </w:t>
+      </w:r>
+      <w:proofErr w:type="spellStart"/>
+      <w:r>
+        <w:rPr>
+          <w:i/>
+        </w:rPr>
+        <w:t>localStorage.getItem</w:t>
+      </w:r>
+      <w:proofErr w:type="spellEnd"/>
+      <w:r>
+        <w:rPr>
+          <w:i/>
+        </w:rPr>
+        <w:t>("</w:t>
+      </w:r>
+      <w:proofErr w:type="spellStart"/>
+      <w:r>
+        <w:rPr>
+          <w:i/>
+        </w:rPr>
+        <w:t>jwt_token</w:t>
+      </w:r>
+      <w:proofErr w:type="spellEnd"/>
+      <w:r>
+        <w:rPr>
+          <w:i/>
+        </w:rPr>
+        <w:t>");</w:t>
+      </w:r>
+      <w:r>
+        <w:rPr>
+          <w:i/>
+        </w:rPr>
+        <w:br/>
+        <w:t xml:space="preserve"> </w:t>
+      </w:r>
+      <w:r>
+        <w:rPr>
+          <w:i/>
+        </w:rPr>
+        <w:tab/>
+        <w:t>});</w:t>
+      </w:r>
+    </w:p>
+    <w:p>
+      <w:r>
+        <w:t xml:space="preserve">Case </w:t>
+      </w:r>
+      <w:proofErr w:type="gramStart"/>
+      <w:r>
+        <w:t>2</w:t>
+      </w:r>
+      <w:r>
+        <w:t xml:space="preserve"> :</w:t>
+      </w:r>
+      <w:proofErr w:type="gramEnd"/>
+      <w:r>
+        <w:t xml:space="preserve"> </w:t>
+      </w:r>
+      <w:r>
+        <w:t xml:space="preserve"> </w:t>
+      </w:r>
+      <w:r>
+        <w:t>If we want to append token to only some requests</w:t>
+      </w:r>
+    </w:p>
+    <w:p>
+      <w:pPr>
+        <w:rPr>
+          <w:i/>
+        </w:rPr>
+      </w:pPr>
+      <w:r>
+        <w:tab/>
+      </w:r>
+      <w:proofErr w:type="gramStart"/>
+      <w:r>
+        <w:rPr>
+          <w:i/>
+        </w:rPr>
+        <w:t>c</w:t>
+      </w:r>
+      <w:r>
+        <w:rPr>
+          <w:i/>
+        </w:rPr>
+        <w:t>onst</w:t>
+      </w:r>
+      <w:proofErr w:type="gramEnd"/>
+      <w:r>
+        <w:rPr>
+          <w:i/>
+        </w:rPr>
+        <w:t xml:space="preserve"> </w:t>
+      </w:r>
+      <w:proofErr w:type="spellStart"/>
+      <w:r>
+        <w:rPr>
+          <w:i/>
+        </w:rPr>
+        <w:t>authAxios</w:t>
+      </w:r>
+      <w:proofErr w:type="spellEnd"/>
+      <w:r>
+        <w:rPr>
+          <w:i/>
+        </w:rPr>
+        <w:t xml:space="preserve"> = </w:t>
+      </w:r>
+      <w:proofErr w:type="spellStart"/>
+      <w:r>
+        <w:rPr>
+          <w:i/>
+        </w:rPr>
+        <w:t>axios.create</w:t>
+      </w:r>
+      <w:proofErr w:type="spellEnd"/>
+      <w:r>
+        <w:rPr>
+          <w:i/>
+        </w:rPr>
+        <w:t>({</w:t>
+      </w:r>
+      <w:r>
+        <w:rPr>
+          <w:i/>
+        </w:rPr>
+        <w:br/>
+        <w:t xml:space="preserve"> </w:t>
+      </w:r>
+      <w:r>
+        <w:rPr>
+          <w:i/>
+        </w:rPr>
+        <w:tab/>
+      </w:r>
+      <w:r>
+        <w:rPr>
+          <w:i/>
+        </w:rPr>
+        <w:tab/>
+      </w:r>
+      <w:proofErr w:type="spellStart"/>
+      <w:r>
+        <w:rPr>
+          <w:i/>
+        </w:rPr>
+        <w:t>baseUrl</w:t>
+      </w:r>
+      <w:proofErr w:type="spellEnd"/>
+      <w:r>
+        <w:rPr>
+          <w:i/>
+        </w:rPr>
+        <w:t xml:space="preserve">: </w:t>
+      </w:r>
+      <w:proofErr w:type="spellStart"/>
+      <w:r>
+        <w:rPr>
+          <w:i/>
+        </w:rPr>
+        <w:t>apiUrl</w:t>
+      </w:r>
+      <w:proofErr w:type="spellEnd"/>
+      <w:r>
+        <w:rPr>
+          <w:i/>
+        </w:rPr>
+        <w:t>,</w:t>
+      </w:r>
+      <w:r>
+        <w:rPr>
+          <w:i/>
+        </w:rPr>
+        <w:br/>
+        <w:t xml:space="preserve"> </w:t>
+      </w:r>
+      <w:r>
+        <w:rPr>
+          <w:i/>
+        </w:rPr>
+        <w:tab/>
+      </w:r>
+      <w:r>
+        <w:rPr>
+          <w:i/>
+        </w:rPr>
+        <w:tab/>
+      </w:r>
+      <w:r>
+        <w:rPr>
+          <w:i/>
+        </w:rPr>
+        <w:t>headers: {</w:t>
+      </w:r>
+      <w:r>
+        <w:rPr>
+          <w:i/>
+        </w:rPr>
+        <w:t xml:space="preserve"> </w:t>
+      </w:r>
+      <w:r>
+        <w:rPr>
+          <w:i/>
+        </w:rPr>
+        <w:t xml:space="preserve">Authorization: </w:t>
+      </w:r>
+      <w:proofErr w:type="spellStart"/>
+      <w:r>
+        <w:rPr>
+          <w:i/>
+        </w:rPr>
+        <w:t>localStorage.getItem</w:t>
+      </w:r>
+      <w:proofErr w:type="spellEnd"/>
+      <w:r>
+        <w:rPr>
+          <w:i/>
+        </w:rPr>
+        <w:t>("</w:t>
+      </w:r>
+      <w:proofErr w:type="spellStart"/>
+      <w:r>
+        <w:rPr>
+          <w:i/>
+        </w:rPr>
+        <w:t>jwt_token</w:t>
+      </w:r>
+      <w:proofErr w:type="spellEnd"/>
+      <w:r>
+        <w:rPr>
+          <w:i/>
+        </w:rPr>
+        <w:t>")</w:t>
+      </w:r>
+      <w:r>
+        <w:rPr>
+          <w:i/>
+        </w:rPr>
+        <w:t xml:space="preserve"> </w:t>
+      </w:r>
+      <w:r>
+        <w:rPr>
+          <w:i/>
+        </w:rPr>
+        <w:t>}</w:t>
+      </w:r>
+      <w:r>
+        <w:rPr>
+          <w:i/>
+        </w:rPr>
+        <w:br/>
+        <w:t xml:space="preserve"> </w:t>
+      </w:r>
+      <w:r>
+        <w:rPr>
+          <w:i/>
+        </w:rPr>
+        <w:tab/>
+      </w:r>
+      <w:r>
+        <w:rPr>
+          <w:i/>
+        </w:rPr>
+        <w:t>})</w:t>
+      </w:r>
+    </w:p>
+    <w:p>
+      <w:r>
+        <w:rPr>
+          <w:b/>
+        </w:rPr>
+        <w:t>33. Cookies in React Js</w:t>
+      </w:r>
+    </w:p>
+    <w:p>
+      <w:r>
+        <w:t xml:space="preserve">Cookies are the data stored in the form of key-value pairs that are used to store information about the user on their computer by the websites that the users browse and use it to verify them. </w:t>
+      </w:r>
+      <w:r>
+        <w:br/>
+        <w:t>To set or remove the cookies, we are going to use a third-party dependency of react-cookie.</w:t>
+      </w:r>
+    </w:p>
+    <w:p>
+      <w:r>
+        <w:rPr>
+          <w:b/>
+        </w:rPr>
+        <w:t xml:space="preserve">34. Storing </w:t>
+      </w:r>
+      <w:r>
+        <w:rPr>
+          <w:b/>
+        </w:rPr>
+        <w:t xml:space="preserve">&amp; fetching </w:t>
+      </w:r>
+      <w:r>
+        <w:rPr>
+          <w:b/>
+        </w:rPr>
+        <w:t>data in browser storage</w:t>
+      </w:r>
+      <w:r>
+        <w:rPr>
+          <w:b/>
+        </w:rPr>
+        <w:br/>
+      </w:r>
+      <w:r>
+        <w:t xml:space="preserve"> </w:t>
+      </w:r>
+      <w:r>
+        <w:tab/>
+      </w:r>
+      <w:proofErr w:type="spellStart"/>
+      <w:proofErr w:type="gramStart"/>
+      <w:r>
+        <w:t>loc</w:t>
+      </w:r>
+      <w:r>
+        <w:t>alStorage.setItem</w:t>
+      </w:r>
+      <w:proofErr w:type="spellEnd"/>
+      <w:r>
+        <w:t>(</w:t>
+      </w:r>
+      <w:proofErr w:type="gramEnd"/>
+      <w:r>
+        <w:t>"</w:t>
+      </w:r>
+      <w:proofErr w:type="spellStart"/>
+      <w:r>
+        <w:t>jwt_token</w:t>
+      </w:r>
+      <w:proofErr w:type="spellEnd"/>
+      <w:r>
+        <w:t>", token</w:t>
+      </w:r>
+      <w:r>
+        <w:t>);</w:t>
+      </w:r>
+      <w:r>
+        <w:br/>
+        <w:t xml:space="preserve"> </w:t>
+      </w:r>
+      <w:r>
+        <w:tab/>
+      </w:r>
+      <w:proofErr w:type="spellStart"/>
+      <w:r>
+        <w:t>localStorage.getItem</w:t>
+      </w:r>
+      <w:proofErr w:type="spellEnd"/>
+      <w:r>
+        <w:t>("</w:t>
+      </w:r>
+      <w:proofErr w:type="spellStart"/>
+      <w:r>
+        <w:t>jwt_token</w:t>
+      </w:r>
+      <w:proofErr w:type="spellEnd"/>
+      <w:r>
+        <w:t>");</w:t>
+      </w:r>
+      <w:r>
+        <w:br/>
+      </w:r>
+      <w:r>
+        <w:tab/>
+      </w:r>
+      <w:proofErr w:type="spellStart"/>
+      <w:r>
+        <w:t>localStorage.clear</w:t>
+      </w:r>
+      <w:proofErr w:type="spellEnd"/>
+      <w:r>
+        <w:t>();</w:t>
+      </w:r>
+    </w:p>
+    <w:p>
+      <w:pPr>
+        <w:rPr>
+          <w:b/>
+        </w:rPr>
+      </w:pPr>
+      <w:r>
+        <w:rPr>
+          <w:b/>
+        </w:rPr>
+        <w:t>35. What are Interceptors</w:t>
+      </w:r>
+      <w:r>
+        <w:rPr>
+          <w:b/>
+        </w:rPr>
+        <w:br/>
+      </w:r>
+      <w:r>
+        <w:t xml:space="preserve">Interceptors are the default configurations that are added automatically to every </w:t>
+      </w:r>
+      <w:proofErr w:type="spellStart"/>
+      <w:proofErr w:type="gramStart"/>
+      <w:r>
+        <w:t>api</w:t>
+      </w:r>
+      <w:proofErr w:type="spellEnd"/>
+      <w:proofErr w:type="gramEnd"/>
+      <w:r>
+        <w:t xml:space="preserve"> request or response that a user receives.</w:t>
       </w:r>
     </w:p>
     <w:sectPr>
@@ -4040,6 +5895,119 @@
     </w:lvl>
   </w:abstractNum>
   <w:abstractNum w:abstractNumId="2">
+    <w:nsid w:val="12F91482"/>
+    <w:multiLevelType w:val="hybridMultilevel"/>
+    <w:tmpl w:val="D8B652C8"/>
+    <w:lvl w:ilvl="0" w:tplc="04090001">
+      <w:start w:val="1"/>
+      <w:numFmt w:val="bullet"/>
+      <w:lvlText w:val=""/>
+      <w:lvlJc w:val="left"/>
+      <w:pPr>
+        <w:ind w:left="720" w:hanging="360"/>
+      </w:pPr>
+      <w:rPr>
+        <w:rFonts w:ascii="Symbol" w:hAnsi="Symbol" w:hint="default"/>
+      </w:rPr>
+    </w:lvl>
+    <w:lvl w:ilvl="1" w:tplc="04090003" w:tentative="1">
+      <w:start w:val="1"/>
+      <w:numFmt w:val="bullet"/>
+      <w:lvlText w:val="o"/>
+      <w:lvlJc w:val="left"/>
+      <w:pPr>
+        <w:ind w:left="1440" w:hanging="360"/>
+      </w:pPr>
+      <w:rPr>
+        <w:rFonts w:ascii="Courier New" w:hAnsi="Courier New" w:cs="Courier New" w:hint="default"/>
+      </w:rPr>
+    </w:lvl>
+    <w:lvl w:ilvl="2" w:tplc="04090005" w:tentative="1">
+      <w:start w:val="1"/>
+      <w:numFmt w:val="bullet"/>
+      <w:lvlText w:val=""/>
+      <w:lvlJc w:val="left"/>
+      <w:pPr>
+        <w:ind w:left="2160" w:hanging="360"/>
+      </w:pPr>
+      <w:rPr>
+        <w:rFonts w:ascii="Wingdings" w:hAnsi="Wingdings" w:hint="default"/>
+      </w:rPr>
+    </w:lvl>
+    <w:lvl w:ilvl="3" w:tplc="04090001" w:tentative="1">
+      <w:start w:val="1"/>
+      <w:numFmt w:val="bullet"/>
+      <w:lvlText w:val=""/>
+      <w:lvlJc w:val="left"/>
+      <w:pPr>
+        <w:ind w:left="2880" w:hanging="360"/>
+      </w:pPr>
+      <w:rPr>
+        <w:rFonts w:ascii="Symbol" w:hAnsi="Symbol" w:hint="default"/>
+      </w:rPr>
+    </w:lvl>
+    <w:lvl w:ilvl="4" w:tplc="04090003" w:tentative="1">
+      <w:start w:val="1"/>
+      <w:numFmt w:val="bullet"/>
+      <w:lvlText w:val="o"/>
+      <w:lvlJc w:val="left"/>
+      <w:pPr>
+        <w:ind w:left="3600" w:hanging="360"/>
+      </w:pPr>
+      <w:rPr>
+        <w:rFonts w:ascii="Courier New" w:hAnsi="Courier New" w:cs="Courier New" w:hint="default"/>
+      </w:rPr>
+    </w:lvl>
+    <w:lvl w:ilvl="5" w:tplc="04090005" w:tentative="1">
+      <w:start w:val="1"/>
+      <w:numFmt w:val="bullet"/>
+      <w:lvlText w:val=""/>
+      <w:lvlJc w:val="left"/>
+      <w:pPr>
+        <w:ind w:left="4320" w:hanging="360"/>
+      </w:pPr>
+      <w:rPr>
+        <w:rFonts w:ascii="Wingdings" w:hAnsi="Wingdings" w:hint="default"/>
+      </w:rPr>
+    </w:lvl>
+    <w:lvl w:ilvl="6" w:tplc="04090001" w:tentative="1">
+      <w:start w:val="1"/>
+      <w:numFmt w:val="bullet"/>
+      <w:lvlText w:val=""/>
+      <w:lvlJc w:val="left"/>
+      <w:pPr>
+        <w:ind w:left="5040" w:hanging="360"/>
+      </w:pPr>
+      <w:rPr>
+        <w:rFonts w:ascii="Symbol" w:hAnsi="Symbol" w:hint="default"/>
+      </w:rPr>
+    </w:lvl>
+    <w:lvl w:ilvl="7" w:tplc="04090003" w:tentative="1">
+      <w:start w:val="1"/>
+      <w:numFmt w:val="bullet"/>
+      <w:lvlText w:val="o"/>
+      <w:lvlJc w:val="left"/>
+      <w:pPr>
+        <w:ind w:left="5760" w:hanging="360"/>
+      </w:pPr>
+      <w:rPr>
+        <w:rFonts w:ascii="Courier New" w:hAnsi="Courier New" w:cs="Courier New" w:hint="default"/>
+      </w:rPr>
+    </w:lvl>
+    <w:lvl w:ilvl="8" w:tplc="04090005" w:tentative="1">
+      <w:start w:val="1"/>
+      <w:numFmt w:val="bullet"/>
+      <w:lvlText w:val=""/>
+      <w:lvlJc w:val="left"/>
+      <w:pPr>
+        <w:ind w:left="6480" w:hanging="360"/>
+      </w:pPr>
+      <w:rPr>
+        <w:rFonts w:ascii="Wingdings" w:hAnsi="Wingdings" w:hint="default"/>
+      </w:rPr>
+    </w:lvl>
+  </w:abstractNum>
+  <w:abstractNum w:abstractNumId="3">
     <w:nsid w:val="260B38DC"/>
     <w:multiLevelType w:val="hybridMultilevel"/>
     <w:tmpl w:val="C44632B6"/>
@@ -4152,7 +6120,7 @@
       </w:rPr>
     </w:lvl>
   </w:abstractNum>
-  <w:abstractNum w:abstractNumId="3">
+  <w:abstractNum w:abstractNumId="4">
     <w:nsid w:val="26610CD2"/>
     <w:multiLevelType w:val="hybridMultilevel"/>
     <w:tmpl w:val="15A24944"/>
@@ -4265,7 +6233,7 @@
       </w:rPr>
     </w:lvl>
   </w:abstractNum>
-  <w:abstractNum w:abstractNumId="4">
+  <w:abstractNum w:abstractNumId="5">
     <w:nsid w:val="286F6332"/>
     <w:multiLevelType w:val="hybridMultilevel"/>
     <w:tmpl w:val="F6525814"/>
@@ -4378,7 +6346,7 @@
       </w:rPr>
     </w:lvl>
   </w:abstractNum>
-  <w:abstractNum w:abstractNumId="5">
+  <w:abstractNum w:abstractNumId="6">
     <w:nsid w:val="2A6F1CBF"/>
     <w:multiLevelType w:val="hybridMultilevel"/>
     <w:tmpl w:val="B83EA678"/>
@@ -4491,23 +6459,439 @@
       </w:rPr>
     </w:lvl>
   </w:abstractNum>
+  <w:abstractNum w:abstractNumId="7">
+    <w:nsid w:val="3BCF4017"/>
+    <w:multiLevelType w:val="hybridMultilevel"/>
+    <w:tmpl w:val="4D703CE6"/>
+    <w:lvl w:ilvl="0" w:tplc="04090001">
+      <w:start w:val="1"/>
+      <w:numFmt w:val="bullet"/>
+      <w:lvlText w:val=""/>
+      <w:lvlJc w:val="left"/>
+      <w:pPr>
+        <w:ind w:left="720" w:hanging="360"/>
+      </w:pPr>
+      <w:rPr>
+        <w:rFonts w:ascii="Symbol" w:hAnsi="Symbol" w:hint="default"/>
+      </w:rPr>
+    </w:lvl>
+    <w:lvl w:ilvl="1" w:tplc="04090003" w:tentative="1">
+      <w:start w:val="1"/>
+      <w:numFmt w:val="bullet"/>
+      <w:lvlText w:val="o"/>
+      <w:lvlJc w:val="left"/>
+      <w:pPr>
+        <w:ind w:left="1440" w:hanging="360"/>
+      </w:pPr>
+      <w:rPr>
+        <w:rFonts w:ascii="Courier New" w:hAnsi="Courier New" w:cs="Courier New" w:hint="default"/>
+      </w:rPr>
+    </w:lvl>
+    <w:lvl w:ilvl="2" w:tplc="04090005" w:tentative="1">
+      <w:start w:val="1"/>
+      <w:numFmt w:val="bullet"/>
+      <w:lvlText w:val=""/>
+      <w:lvlJc w:val="left"/>
+      <w:pPr>
+        <w:ind w:left="2160" w:hanging="360"/>
+      </w:pPr>
+      <w:rPr>
+        <w:rFonts w:ascii="Wingdings" w:hAnsi="Wingdings" w:hint="default"/>
+      </w:rPr>
+    </w:lvl>
+    <w:lvl w:ilvl="3" w:tplc="04090001" w:tentative="1">
+      <w:start w:val="1"/>
+      <w:numFmt w:val="bullet"/>
+      <w:lvlText w:val=""/>
+      <w:lvlJc w:val="left"/>
+      <w:pPr>
+        <w:ind w:left="2880" w:hanging="360"/>
+      </w:pPr>
+      <w:rPr>
+        <w:rFonts w:ascii="Symbol" w:hAnsi="Symbol" w:hint="default"/>
+      </w:rPr>
+    </w:lvl>
+    <w:lvl w:ilvl="4" w:tplc="04090003" w:tentative="1">
+      <w:start w:val="1"/>
+      <w:numFmt w:val="bullet"/>
+      <w:lvlText w:val="o"/>
+      <w:lvlJc w:val="left"/>
+      <w:pPr>
+        <w:ind w:left="3600" w:hanging="360"/>
+      </w:pPr>
+      <w:rPr>
+        <w:rFonts w:ascii="Courier New" w:hAnsi="Courier New" w:cs="Courier New" w:hint="default"/>
+      </w:rPr>
+    </w:lvl>
+    <w:lvl w:ilvl="5" w:tplc="04090005" w:tentative="1">
+      <w:start w:val="1"/>
+      <w:numFmt w:val="bullet"/>
+      <w:lvlText w:val=""/>
+      <w:lvlJc w:val="left"/>
+      <w:pPr>
+        <w:ind w:left="4320" w:hanging="360"/>
+      </w:pPr>
+      <w:rPr>
+        <w:rFonts w:ascii="Wingdings" w:hAnsi="Wingdings" w:hint="default"/>
+      </w:rPr>
+    </w:lvl>
+    <w:lvl w:ilvl="6" w:tplc="04090001" w:tentative="1">
+      <w:start w:val="1"/>
+      <w:numFmt w:val="bullet"/>
+      <w:lvlText w:val=""/>
+      <w:lvlJc w:val="left"/>
+      <w:pPr>
+        <w:ind w:left="5040" w:hanging="360"/>
+      </w:pPr>
+      <w:rPr>
+        <w:rFonts w:ascii="Symbol" w:hAnsi="Symbol" w:hint="default"/>
+      </w:rPr>
+    </w:lvl>
+    <w:lvl w:ilvl="7" w:tplc="04090003" w:tentative="1">
+      <w:start w:val="1"/>
+      <w:numFmt w:val="bullet"/>
+      <w:lvlText w:val="o"/>
+      <w:lvlJc w:val="left"/>
+      <w:pPr>
+        <w:ind w:left="5760" w:hanging="360"/>
+      </w:pPr>
+      <w:rPr>
+        <w:rFonts w:ascii="Courier New" w:hAnsi="Courier New" w:cs="Courier New" w:hint="default"/>
+      </w:rPr>
+    </w:lvl>
+    <w:lvl w:ilvl="8" w:tplc="04090005" w:tentative="1">
+      <w:start w:val="1"/>
+      <w:numFmt w:val="bullet"/>
+      <w:lvlText w:val=""/>
+      <w:lvlJc w:val="left"/>
+      <w:pPr>
+        <w:ind w:left="6480" w:hanging="360"/>
+      </w:pPr>
+      <w:rPr>
+        <w:rFonts w:ascii="Wingdings" w:hAnsi="Wingdings" w:hint="default"/>
+      </w:rPr>
+    </w:lvl>
+  </w:abstractNum>
+  <w:abstractNum w:abstractNumId="8">
+    <w:nsid w:val="435858F6"/>
+    <w:multiLevelType w:val="hybridMultilevel"/>
+    <w:tmpl w:val="A01253E8"/>
+    <w:lvl w:ilvl="0" w:tplc="0409000F">
+      <w:start w:val="1"/>
+      <w:numFmt w:val="decimal"/>
+      <w:lvlText w:val="%1."/>
+      <w:lvlJc w:val="left"/>
+      <w:pPr>
+        <w:ind w:left="720" w:hanging="360"/>
+      </w:pPr>
+      <w:rPr>
+        <w:rFonts w:hint="default"/>
+      </w:rPr>
+    </w:lvl>
+    <w:lvl w:ilvl="1" w:tplc="04090019" w:tentative="1">
+      <w:start w:val="1"/>
+      <w:numFmt w:val="lowerLetter"/>
+      <w:lvlText w:val="%2."/>
+      <w:lvlJc w:val="left"/>
+      <w:pPr>
+        <w:ind w:left="1440" w:hanging="360"/>
+      </w:pPr>
+    </w:lvl>
+    <w:lvl w:ilvl="2" w:tplc="0409001B" w:tentative="1">
+      <w:start w:val="1"/>
+      <w:numFmt w:val="lowerRoman"/>
+      <w:lvlText w:val="%3."/>
+      <w:lvlJc w:val="right"/>
+      <w:pPr>
+        <w:ind w:left="2160" w:hanging="180"/>
+      </w:pPr>
+    </w:lvl>
+    <w:lvl w:ilvl="3" w:tplc="0409000F" w:tentative="1">
+      <w:start w:val="1"/>
+      <w:numFmt w:val="decimal"/>
+      <w:lvlText w:val="%4."/>
+      <w:lvlJc w:val="left"/>
+      <w:pPr>
+        <w:ind w:left="2880" w:hanging="360"/>
+      </w:pPr>
+    </w:lvl>
+    <w:lvl w:ilvl="4" w:tplc="04090019" w:tentative="1">
+      <w:start w:val="1"/>
+      <w:numFmt w:val="lowerLetter"/>
+      <w:lvlText w:val="%5."/>
+      <w:lvlJc w:val="left"/>
+      <w:pPr>
+        <w:ind w:left="3600" w:hanging="360"/>
+      </w:pPr>
+    </w:lvl>
+    <w:lvl w:ilvl="5" w:tplc="0409001B" w:tentative="1">
+      <w:start w:val="1"/>
+      <w:numFmt w:val="lowerRoman"/>
+      <w:lvlText w:val="%6."/>
+      <w:lvlJc w:val="right"/>
+      <w:pPr>
+        <w:ind w:left="4320" w:hanging="180"/>
+      </w:pPr>
+    </w:lvl>
+    <w:lvl w:ilvl="6" w:tplc="0409000F" w:tentative="1">
+      <w:start w:val="1"/>
+      <w:numFmt w:val="decimal"/>
+      <w:lvlText w:val="%7."/>
+      <w:lvlJc w:val="left"/>
+      <w:pPr>
+        <w:ind w:left="5040" w:hanging="360"/>
+      </w:pPr>
+    </w:lvl>
+    <w:lvl w:ilvl="7" w:tplc="04090019" w:tentative="1">
+      <w:start w:val="1"/>
+      <w:numFmt w:val="lowerLetter"/>
+      <w:lvlText w:val="%8."/>
+      <w:lvlJc w:val="left"/>
+      <w:pPr>
+        <w:ind w:left="5760" w:hanging="360"/>
+      </w:pPr>
+    </w:lvl>
+    <w:lvl w:ilvl="8" w:tplc="0409001B" w:tentative="1">
+      <w:start w:val="1"/>
+      <w:numFmt w:val="lowerRoman"/>
+      <w:lvlText w:val="%9."/>
+      <w:lvlJc w:val="right"/>
+      <w:pPr>
+        <w:ind w:left="6480" w:hanging="180"/>
+      </w:pPr>
+    </w:lvl>
+  </w:abstractNum>
+  <w:abstractNum w:abstractNumId="9">
+    <w:nsid w:val="5AAA66B9"/>
+    <w:multiLevelType w:val="hybridMultilevel"/>
+    <w:tmpl w:val="15F478D6"/>
+    <w:lvl w:ilvl="0" w:tplc="04090019">
+      <w:start w:val="1"/>
+      <w:numFmt w:val="lowerLetter"/>
+      <w:lvlText w:val="%1."/>
+      <w:lvlJc w:val="left"/>
+      <w:pPr>
+        <w:ind w:left="720" w:hanging="360"/>
+      </w:pPr>
+    </w:lvl>
+    <w:lvl w:ilvl="1" w:tplc="04090019" w:tentative="1">
+      <w:start w:val="1"/>
+      <w:numFmt w:val="lowerLetter"/>
+      <w:lvlText w:val="%2."/>
+      <w:lvlJc w:val="left"/>
+      <w:pPr>
+        <w:ind w:left="1440" w:hanging="360"/>
+      </w:pPr>
+    </w:lvl>
+    <w:lvl w:ilvl="2" w:tplc="0409001B" w:tentative="1">
+      <w:start w:val="1"/>
+      <w:numFmt w:val="lowerRoman"/>
+      <w:lvlText w:val="%3."/>
+      <w:lvlJc w:val="right"/>
+      <w:pPr>
+        <w:ind w:left="2160" w:hanging="180"/>
+      </w:pPr>
+    </w:lvl>
+    <w:lvl w:ilvl="3" w:tplc="0409000F" w:tentative="1">
+      <w:start w:val="1"/>
+      <w:numFmt w:val="decimal"/>
+      <w:lvlText w:val="%4."/>
+      <w:lvlJc w:val="left"/>
+      <w:pPr>
+        <w:ind w:left="2880" w:hanging="360"/>
+      </w:pPr>
+    </w:lvl>
+    <w:lvl w:ilvl="4" w:tplc="04090019" w:tentative="1">
+      <w:start w:val="1"/>
+      <w:numFmt w:val="lowerLetter"/>
+      <w:lvlText w:val="%5."/>
+      <w:lvlJc w:val="left"/>
+      <w:pPr>
+        <w:ind w:left="3600" w:hanging="360"/>
+      </w:pPr>
+    </w:lvl>
+    <w:lvl w:ilvl="5" w:tplc="0409001B" w:tentative="1">
+      <w:start w:val="1"/>
+      <w:numFmt w:val="lowerRoman"/>
+      <w:lvlText w:val="%6."/>
+      <w:lvlJc w:val="right"/>
+      <w:pPr>
+        <w:ind w:left="4320" w:hanging="180"/>
+      </w:pPr>
+    </w:lvl>
+    <w:lvl w:ilvl="6" w:tplc="0409000F" w:tentative="1">
+      <w:start w:val="1"/>
+      <w:numFmt w:val="decimal"/>
+      <w:lvlText w:val="%7."/>
+      <w:lvlJc w:val="left"/>
+      <w:pPr>
+        <w:ind w:left="5040" w:hanging="360"/>
+      </w:pPr>
+    </w:lvl>
+    <w:lvl w:ilvl="7" w:tplc="04090019" w:tentative="1">
+      <w:start w:val="1"/>
+      <w:numFmt w:val="lowerLetter"/>
+      <w:lvlText w:val="%8."/>
+      <w:lvlJc w:val="left"/>
+      <w:pPr>
+        <w:ind w:left="5760" w:hanging="360"/>
+      </w:pPr>
+    </w:lvl>
+    <w:lvl w:ilvl="8" w:tplc="0409001B" w:tentative="1">
+      <w:start w:val="1"/>
+      <w:numFmt w:val="lowerRoman"/>
+      <w:lvlText w:val="%9."/>
+      <w:lvlJc w:val="right"/>
+      <w:pPr>
+        <w:ind w:left="6480" w:hanging="180"/>
+      </w:pPr>
+    </w:lvl>
+  </w:abstractNum>
+  <w:abstractNum w:abstractNumId="10">
+    <w:nsid w:val="7E7E7BD9"/>
+    <w:multiLevelType w:val="hybridMultilevel"/>
+    <w:tmpl w:val="8D30DD74"/>
+    <w:lvl w:ilvl="0" w:tplc="04090001">
+      <w:start w:val="1"/>
+      <w:numFmt w:val="bullet"/>
+      <w:lvlText w:val=""/>
+      <w:lvlJc w:val="left"/>
+      <w:pPr>
+        <w:ind w:left="720" w:hanging="360"/>
+      </w:pPr>
+      <w:rPr>
+        <w:rFonts w:ascii="Symbol" w:hAnsi="Symbol" w:hint="default"/>
+      </w:rPr>
+    </w:lvl>
+    <w:lvl w:ilvl="1" w:tplc="04090003" w:tentative="1">
+      <w:start w:val="1"/>
+      <w:numFmt w:val="bullet"/>
+      <w:lvlText w:val="o"/>
+      <w:lvlJc w:val="left"/>
+      <w:pPr>
+        <w:ind w:left="1440" w:hanging="360"/>
+      </w:pPr>
+      <w:rPr>
+        <w:rFonts w:ascii="Courier New" w:hAnsi="Courier New" w:cs="Courier New" w:hint="default"/>
+      </w:rPr>
+    </w:lvl>
+    <w:lvl w:ilvl="2" w:tplc="04090005" w:tentative="1">
+      <w:start w:val="1"/>
+      <w:numFmt w:val="bullet"/>
+      <w:lvlText w:val=""/>
+      <w:lvlJc w:val="left"/>
+      <w:pPr>
+        <w:ind w:left="2160" w:hanging="360"/>
+      </w:pPr>
+      <w:rPr>
+        <w:rFonts w:ascii="Wingdings" w:hAnsi="Wingdings" w:hint="default"/>
+      </w:rPr>
+    </w:lvl>
+    <w:lvl w:ilvl="3" w:tplc="04090001" w:tentative="1">
+      <w:start w:val="1"/>
+      <w:numFmt w:val="bullet"/>
+      <w:lvlText w:val=""/>
+      <w:lvlJc w:val="left"/>
+      <w:pPr>
+        <w:ind w:left="2880" w:hanging="360"/>
+      </w:pPr>
+      <w:rPr>
+        <w:rFonts w:ascii="Symbol" w:hAnsi="Symbol" w:hint="default"/>
+      </w:rPr>
+    </w:lvl>
+    <w:lvl w:ilvl="4" w:tplc="04090003" w:tentative="1">
+      <w:start w:val="1"/>
+      <w:numFmt w:val="bullet"/>
+      <w:lvlText w:val="o"/>
+      <w:lvlJc w:val="left"/>
+      <w:pPr>
+        <w:ind w:left="3600" w:hanging="360"/>
+      </w:pPr>
+      <w:rPr>
+        <w:rFonts w:ascii="Courier New" w:hAnsi="Courier New" w:cs="Courier New" w:hint="default"/>
+      </w:rPr>
+    </w:lvl>
+    <w:lvl w:ilvl="5" w:tplc="04090005" w:tentative="1">
+      <w:start w:val="1"/>
+      <w:numFmt w:val="bullet"/>
+      <w:lvlText w:val=""/>
+      <w:lvlJc w:val="left"/>
+      <w:pPr>
+        <w:ind w:left="4320" w:hanging="360"/>
+      </w:pPr>
+      <w:rPr>
+        <w:rFonts w:ascii="Wingdings" w:hAnsi="Wingdings" w:hint="default"/>
+      </w:rPr>
+    </w:lvl>
+    <w:lvl w:ilvl="6" w:tplc="04090001" w:tentative="1">
+      <w:start w:val="1"/>
+      <w:numFmt w:val="bullet"/>
+      <w:lvlText w:val=""/>
+      <w:lvlJc w:val="left"/>
+      <w:pPr>
+        <w:ind w:left="5040" w:hanging="360"/>
+      </w:pPr>
+      <w:rPr>
+        <w:rFonts w:ascii="Symbol" w:hAnsi="Symbol" w:hint="default"/>
+      </w:rPr>
+    </w:lvl>
+    <w:lvl w:ilvl="7" w:tplc="04090003" w:tentative="1">
+      <w:start w:val="1"/>
+      <w:numFmt w:val="bullet"/>
+      <w:lvlText w:val="o"/>
+      <w:lvlJc w:val="left"/>
+      <w:pPr>
+        <w:ind w:left="5760" w:hanging="360"/>
+      </w:pPr>
+      <w:rPr>
+        <w:rFonts w:ascii="Courier New" w:hAnsi="Courier New" w:cs="Courier New" w:hint="default"/>
+      </w:rPr>
+    </w:lvl>
+    <w:lvl w:ilvl="8" w:tplc="04090005" w:tentative="1">
+      <w:start w:val="1"/>
+      <w:numFmt w:val="bullet"/>
+      <w:lvlText w:val=""/>
+      <w:lvlJc w:val="left"/>
+      <w:pPr>
+        <w:ind w:left="6480" w:hanging="360"/>
+      </w:pPr>
+      <w:rPr>
+        <w:rFonts w:ascii="Wingdings" w:hAnsi="Wingdings" w:hint="default"/>
+      </w:rPr>
+    </w:lvl>
+  </w:abstractNum>
   <w:num w:numId="1">
-    <w:abstractNumId w:val="2"/>
+    <w:abstractNumId w:val="3"/>
   </w:num>
   <w:num w:numId="2">
     <w:abstractNumId w:val="1"/>
   </w:num>
   <w:num w:numId="3">
-    <w:abstractNumId w:val="3"/>
+    <w:abstractNumId w:val="4"/>
   </w:num>
   <w:num w:numId="4">
-    <w:abstractNumId w:val="5"/>
+    <w:abstractNumId w:val="6"/>
   </w:num>
   <w:num w:numId="5">
-    <w:abstractNumId w:val="4"/>
+    <w:abstractNumId w:val="5"/>
   </w:num>
   <w:num w:numId="6">
     <w:abstractNumId w:val="0"/>
+  </w:num>
+  <w:num w:numId="7">
+    <w:abstractNumId w:val="7"/>
+  </w:num>
+  <w:num w:numId="8">
+    <w:abstractNumId w:val="8"/>
+  </w:num>
+  <w:num w:numId="9">
+    <w:abstractNumId w:val="10"/>
+  </w:num>
+  <w:num w:numId="10">
+    <w:abstractNumId w:val="9"/>
+  </w:num>
+  <w:num w:numId="11">
+    <w:abstractNumId w:val="2"/>
   </w:num>
 </w:numbering>
 </file>

--- a/note/React.docx
+++ b/note/React.docx
@@ -5564,24 +5564,13 @@
         <w:rPr>
           <w:b/>
         </w:rPr>
-        <w:t>33. Cookies in React Js</w:t>
-      </w:r>
-    </w:p>
-    <w:p>
-      <w:r>
-        <w:t xml:space="preserve">Cookies are the data stored in the form of key-value pairs that are used to store information about the user on their computer by the websites that the users browse and use it to verify them. </w:t>
-      </w:r>
-      <w:r>
-        <w:br/>
-        <w:t>To set or remove the cookies, we are going to use a third-party dependency of react-cookie.</w:t>
-      </w:r>
-    </w:p>
-    <w:p>
-      <w:r>
-        <w:rPr>
-          <w:b/>
-        </w:rPr>
-        <w:t xml:space="preserve">34. Storing </w:t>
+        <w:t>33</w:t>
+      </w:r>
+      <w:r>
+        <w:rPr>
+          <w:b/>
+        </w:rPr>
+        <w:t xml:space="preserve">. Storing </w:t>
       </w:r>
       <w:r>
         <w:rPr>
@@ -5593,7 +5582,25 @@
         <w:rPr>
           <w:b/>
         </w:rPr>
-        <w:t>data in browser storage</w:t>
+        <w:t xml:space="preserve">data in </w:t>
+      </w:r>
+      <w:r>
+        <w:rPr>
+          <w:b/>
+        </w:rPr>
+        <w:t xml:space="preserve">local </w:t>
+      </w:r>
+      <w:r>
+        <w:rPr>
+          <w:b/>
+        </w:rPr>
+        <w:t>storage</w:t>
+      </w:r>
+      <w:r>
+        <w:rPr>
+          <w:b/>
+        </w:rPr>
+        <w:t xml:space="preserve"> &amp; session storage</w:t>
       </w:r>
       <w:r>
         <w:rPr>
@@ -5673,16 +5680,89 @@
       </w:r>
     </w:p>
     <w:p>
-      <w:pPr>
-        <w:rPr>
-          <w:b/>
-        </w:rPr>
-      </w:pPr>
-      <w:r>
-        <w:rPr>
-          <w:b/>
-        </w:rPr>
-        <w:t>35. What are Interceptors</w:t>
+      <w:r>
+        <w:tab/>
+      </w:r>
+      <w:proofErr w:type="spellStart"/>
+      <w:proofErr w:type="gramStart"/>
+      <w:r>
+        <w:t>sessionStorage.setItem</w:t>
+      </w:r>
+      <w:proofErr w:type="spellEnd"/>
+      <w:r>
+        <w:t>(</w:t>
+      </w:r>
+      <w:proofErr w:type="gramEnd"/>
+      <w:r>
+        <w:t>"</w:t>
+      </w:r>
+      <w:proofErr w:type="spellStart"/>
+      <w:r>
+        <w:t>jwt_token</w:t>
+      </w:r>
+      <w:proofErr w:type="spellEnd"/>
+      <w:r>
+        <w:t>", token</w:t>
+      </w:r>
+      <w:r>
+        <w:t>);</w:t>
+      </w:r>
+      <w:r>
+        <w:br/>
+        <w:t xml:space="preserve"> </w:t>
+      </w:r>
+      <w:r>
+        <w:tab/>
+      </w:r>
+      <w:proofErr w:type="spellStart"/>
+      <w:r>
+        <w:t>session</w:t>
+      </w:r>
+      <w:r>
+        <w:t>Storage.getItem</w:t>
+      </w:r>
+      <w:proofErr w:type="spellEnd"/>
+      <w:r>
+        <w:t>("</w:t>
+      </w:r>
+      <w:proofErr w:type="spellStart"/>
+      <w:r>
+        <w:t>jwt_token</w:t>
+      </w:r>
+      <w:proofErr w:type="spellEnd"/>
+      <w:r>
+        <w:t>");</w:t>
+      </w:r>
+      <w:r>
+        <w:br/>
+      </w:r>
+      <w:r>
+        <w:tab/>
+      </w:r>
+      <w:proofErr w:type="spellStart"/>
+      <w:r>
+        <w:t>session</w:t>
+      </w:r>
+      <w:r>
+        <w:t>Storage.clear</w:t>
+      </w:r>
+      <w:proofErr w:type="spellEnd"/>
+      <w:r>
+        <w:t>();</w:t>
+      </w:r>
+    </w:p>
+    <w:p>
+      <w:r>
+        <w:rPr>
+          <w:b/>
+        </w:rPr>
+        <w:t>34</w:t>
+      </w:r>
+      <w:r>
+        <w:rPr>
+          <w:b/>
+        </w:rPr>
+        <w:t>. What are Interceptors</w:t>
       </w:r>
       <w:r>
         <w:rPr>
@@ -5702,6 +5782,33 @@
       <w:proofErr w:type="gramEnd"/>
       <w:r>
         <w:t xml:space="preserve"> request or response that a user receives.</w:t>
+      </w:r>
+    </w:p>
+    <w:p>
+      <w:pPr>
+        <w:rPr>
+          <w:b/>
+        </w:rPr>
+      </w:pPr>
+      <w:r>
+        <w:rPr>
+          <w:b/>
+        </w:rPr>
+        <w:t xml:space="preserve">35. Routing in React </w:t>
+      </w:r>
+      <w:proofErr w:type="spellStart"/>
+      <w:r>
+        <w:rPr>
+          <w:b/>
+        </w:rPr>
+        <w:t>js</w:t>
+      </w:r>
+      <w:proofErr w:type="spellEnd"/>
+      <w:r>
+        <w:rPr>
+          <w:b/>
+        </w:rPr>
+        <w:t xml:space="preserve"> </w:t>
       </w:r>
     </w:p>
     <w:sectPr>
@@ -6662,6 +6769,92 @@
     </w:lvl>
   </w:abstractNum>
   <w:abstractNum w:abstractNumId="9">
+    <w:nsid w:val="56874136"/>
+    <w:multiLevelType w:val="hybridMultilevel"/>
+    <w:tmpl w:val="0406A1B0"/>
+    <w:lvl w:ilvl="0" w:tplc="0409000F">
+      <w:start w:val="1"/>
+      <w:numFmt w:val="decimal"/>
+      <w:lvlText w:val="%1."/>
+      <w:lvlJc w:val="left"/>
+      <w:pPr>
+        <w:ind w:left="720" w:hanging="360"/>
+      </w:pPr>
+    </w:lvl>
+    <w:lvl w:ilvl="1" w:tplc="04090019" w:tentative="1">
+      <w:start w:val="1"/>
+      <w:numFmt w:val="lowerLetter"/>
+      <w:lvlText w:val="%2."/>
+      <w:lvlJc w:val="left"/>
+      <w:pPr>
+        <w:ind w:left="1440" w:hanging="360"/>
+      </w:pPr>
+    </w:lvl>
+    <w:lvl w:ilvl="2" w:tplc="0409001B" w:tentative="1">
+      <w:start w:val="1"/>
+      <w:numFmt w:val="lowerRoman"/>
+      <w:lvlText w:val="%3."/>
+      <w:lvlJc w:val="right"/>
+      <w:pPr>
+        <w:ind w:left="2160" w:hanging="180"/>
+      </w:pPr>
+    </w:lvl>
+    <w:lvl w:ilvl="3" w:tplc="0409000F" w:tentative="1">
+      <w:start w:val="1"/>
+      <w:numFmt w:val="decimal"/>
+      <w:lvlText w:val="%4."/>
+      <w:lvlJc w:val="left"/>
+      <w:pPr>
+        <w:ind w:left="2880" w:hanging="360"/>
+      </w:pPr>
+    </w:lvl>
+    <w:lvl w:ilvl="4" w:tplc="04090019" w:tentative="1">
+      <w:start w:val="1"/>
+      <w:numFmt w:val="lowerLetter"/>
+      <w:lvlText w:val="%5."/>
+      <w:lvlJc w:val="left"/>
+      <w:pPr>
+        <w:ind w:left="3600" w:hanging="360"/>
+      </w:pPr>
+    </w:lvl>
+    <w:lvl w:ilvl="5" w:tplc="0409001B" w:tentative="1">
+      <w:start w:val="1"/>
+      <w:numFmt w:val="lowerRoman"/>
+      <w:lvlText w:val="%6."/>
+      <w:lvlJc w:val="right"/>
+      <w:pPr>
+        <w:ind w:left="4320" w:hanging="180"/>
+      </w:pPr>
+    </w:lvl>
+    <w:lvl w:ilvl="6" w:tplc="0409000F" w:tentative="1">
+      <w:start w:val="1"/>
+      <w:numFmt w:val="decimal"/>
+      <w:lvlText w:val="%7."/>
+      <w:lvlJc w:val="left"/>
+      <w:pPr>
+        <w:ind w:left="5040" w:hanging="360"/>
+      </w:pPr>
+    </w:lvl>
+    <w:lvl w:ilvl="7" w:tplc="04090019" w:tentative="1">
+      <w:start w:val="1"/>
+      <w:numFmt w:val="lowerLetter"/>
+      <w:lvlText w:val="%8."/>
+      <w:lvlJc w:val="left"/>
+      <w:pPr>
+        <w:ind w:left="5760" w:hanging="360"/>
+      </w:pPr>
+    </w:lvl>
+    <w:lvl w:ilvl="8" w:tplc="0409001B" w:tentative="1">
+      <w:start w:val="1"/>
+      <w:numFmt w:val="lowerRoman"/>
+      <w:lvlText w:val="%9."/>
+      <w:lvlJc w:val="right"/>
+      <w:pPr>
+        <w:ind w:left="6480" w:hanging="180"/>
+      </w:pPr>
+    </w:lvl>
+  </w:abstractNum>
+  <w:abstractNum w:abstractNumId="10">
     <w:nsid w:val="5AAA66B9"/>
     <w:multiLevelType w:val="hybridMultilevel"/>
     <w:tmpl w:val="15F478D6"/>
@@ -6747,7 +6940,7 @@
       </w:pPr>
     </w:lvl>
   </w:abstractNum>
-  <w:abstractNum w:abstractNumId="10">
+  <w:abstractNum w:abstractNumId="11">
     <w:nsid w:val="7E7E7BD9"/>
     <w:multiLevelType w:val="hybridMultilevel"/>
     <w:tmpl w:val="8D30DD74"/>
@@ -6885,13 +7078,16 @@
     <w:abstractNumId w:val="8"/>
   </w:num>
   <w:num w:numId="9">
-    <w:abstractNumId w:val="10"/>
+    <w:abstractNumId w:val="11"/>
   </w:num>
   <w:num w:numId="10">
-    <w:abstractNumId w:val="9"/>
+    <w:abstractNumId w:val="10"/>
   </w:num>
   <w:num w:numId="11">
     <w:abstractNumId w:val="2"/>
+  </w:num>
+  <w:num w:numId="12">
+    <w:abstractNumId w:val="9"/>
   </w:num>
 </w:numbering>
 </file>

--- a/note/React.docx
+++ b/note/React.docx
@@ -173,10 +173,623 @@
       </w:r>
     </w:p>
     <w:p>
-      <w:r>
-        <w:rPr>
-          <w:b/>
-        </w:rPr>
+      <w:proofErr w:type="gramStart"/>
+      <w:r>
+        <w:t>import</w:t>
+      </w:r>
+      <w:proofErr w:type="gramEnd"/>
+      <w:r>
+        <w:t xml:space="preserve"> React, { </w:t>
+      </w:r>
+      <w:proofErr w:type="spellStart"/>
+      <w:r>
+        <w:t>useState</w:t>
+      </w:r>
+      <w:proofErr w:type="spellEnd"/>
+      <w:r>
+        <w:t xml:space="preserve">, </w:t>
+      </w:r>
+      <w:proofErr w:type="spellStart"/>
+      <w:r>
+        <w:t>useEffect</w:t>
+      </w:r>
+      <w:proofErr w:type="spellEnd"/>
+      <w:r>
+        <w:t xml:space="preserve"> } from 'react';</w:t>
+      </w:r>
+    </w:p>
+    <w:p>
+      <w:r>
+        <w:t>// This is our Higher-Order Component (HOC) as a custom hook</w:t>
+      </w:r>
+      <w:r>
+        <w:br/>
+        <w:t xml:space="preserve">const </w:t>
+      </w:r>
+      <w:proofErr w:type="spellStart"/>
+      <w:r>
+        <w:t>withLoading</w:t>
+      </w:r>
+      <w:proofErr w:type="spellEnd"/>
+      <w:r>
+        <w:t xml:space="preserve"> = (</w:t>
+      </w:r>
+      <w:proofErr w:type="spellStart"/>
+      <w:r>
+        <w:t>WrappedComponent</w:t>
+      </w:r>
+      <w:proofErr w:type="spellEnd"/>
+      <w:r>
+        <w:t>) =&gt; {</w:t>
+      </w:r>
+      <w:r>
+        <w:br/>
+        <w:t xml:space="preserve"> </w:t>
+      </w:r>
+      <w:r>
+        <w:tab/>
+        <w:t xml:space="preserve">return function </w:t>
+      </w:r>
+      <w:proofErr w:type="spellStart"/>
+      <w:proofErr w:type="gramStart"/>
+      <w:r>
+        <w:t>WithLoading</w:t>
+      </w:r>
+      <w:proofErr w:type="spellEnd"/>
+      <w:r>
+        <w:t>(</w:t>
+      </w:r>
+      <w:proofErr w:type="gramEnd"/>
+      <w:r>
+        <w:t>props) {</w:t>
+      </w:r>
+      <w:r>
+        <w:br/>
+        <w:t xml:space="preserve"> </w:t>
+      </w:r>
+      <w:r>
+        <w:tab/>
+      </w:r>
+      <w:r>
+        <w:tab/>
+        <w:t>if (</w:t>
+      </w:r>
+      <w:proofErr w:type="spellStart"/>
+      <w:r>
+        <w:t>props.isLoading</w:t>
+      </w:r>
+      <w:proofErr w:type="spellEnd"/>
+      <w:r>
+        <w:t>) {return &lt;div&gt;Loading...&lt;/div&gt;;}</w:t>
+      </w:r>
+      <w:r>
+        <w:br/>
+        <w:t xml:space="preserve"> </w:t>
+      </w:r>
+      <w:r>
+        <w:tab/>
+      </w:r>
+      <w:r>
+        <w:tab/>
+        <w:t>return &lt;</w:t>
+      </w:r>
+      <w:proofErr w:type="spellStart"/>
+      <w:r>
+        <w:t>WrappedComponent</w:t>
+      </w:r>
+      <w:proofErr w:type="spellEnd"/>
+      <w:r>
+        <w:t xml:space="preserve"> {...props} /&gt;;</w:t>
+      </w:r>
+      <w:r>
+        <w:br/>
+        <w:t xml:space="preserve"> </w:t>
+      </w:r>
+      <w:r>
+        <w:tab/>
+        <w:t>};</w:t>
+      </w:r>
+      <w:r>
+        <w:br/>
+        <w:t>};</w:t>
+      </w:r>
+    </w:p>
+    <w:p>
+      <w:r>
+        <w:t>// Component A without HOC</w:t>
+      </w:r>
+      <w:r>
+        <w:br/>
+        <w:t xml:space="preserve">function </w:t>
+      </w:r>
+      <w:proofErr w:type="spellStart"/>
+      <w:proofErr w:type="gramStart"/>
+      <w:r>
+        <w:t>ComponentA</w:t>
+      </w:r>
+      <w:proofErr w:type="spellEnd"/>
+      <w:r>
+        <w:t>(</w:t>
+      </w:r>
+      <w:proofErr w:type="gramEnd"/>
+      <w:r>
+        <w:t>) { return &lt;div&gt;Component A Content&lt;/div&gt;; }</w:t>
+      </w:r>
+    </w:p>
+    <w:p>
+      <w:r>
+        <w:t>// Component B without HOC</w:t>
+      </w:r>
+      <w:r>
+        <w:br/>
+        <w:t xml:space="preserve">function </w:t>
+      </w:r>
+      <w:proofErr w:type="spellStart"/>
+      <w:proofErr w:type="gramStart"/>
+      <w:r>
+        <w:t>ComponentB</w:t>
+      </w:r>
+      <w:proofErr w:type="spellEnd"/>
+      <w:r>
+        <w:t>(</w:t>
+      </w:r>
+      <w:proofErr w:type="gramEnd"/>
+      <w:r>
+        <w:t>) { return &lt;div&gt;Component B Content&lt;/div&gt;; }</w:t>
+      </w:r>
+    </w:p>
+    <w:p/>
+    <w:p/>
+    <w:p>
+      <w:r>
+        <w:lastRenderedPageBreak/>
+        <w:t>// Wrapping components with the HOC</w:t>
+      </w:r>
+      <w:r>
+        <w:br/>
+        <w:t xml:space="preserve">const </w:t>
+      </w:r>
+      <w:proofErr w:type="spellStart"/>
+      <w:r>
+        <w:t>ComponentWithLoadingA</w:t>
+      </w:r>
+      <w:proofErr w:type="spellEnd"/>
+      <w:r>
+        <w:t xml:space="preserve"> = </w:t>
+      </w:r>
+      <w:proofErr w:type="spellStart"/>
+      <w:proofErr w:type="gramStart"/>
+      <w:r>
+        <w:t>withLoading</w:t>
+      </w:r>
+      <w:proofErr w:type="spellEnd"/>
+      <w:r>
+        <w:t>(</w:t>
+      </w:r>
+      <w:proofErr w:type="spellStart"/>
+      <w:proofErr w:type="gramEnd"/>
+      <w:r>
+        <w:t>ComponentA</w:t>
+      </w:r>
+      <w:proofErr w:type="spellEnd"/>
+      <w:r>
+        <w:t>);</w:t>
+      </w:r>
+      <w:r>
+        <w:br/>
+        <w:t xml:space="preserve">const </w:t>
+      </w:r>
+      <w:proofErr w:type="spellStart"/>
+      <w:r>
+        <w:t>ComponentWithLoadingB</w:t>
+      </w:r>
+      <w:proofErr w:type="spellEnd"/>
+      <w:r>
+        <w:t xml:space="preserve"> = </w:t>
+      </w:r>
+      <w:proofErr w:type="spellStart"/>
+      <w:r>
+        <w:t>withLoading</w:t>
+      </w:r>
+      <w:proofErr w:type="spellEnd"/>
+      <w:r>
+        <w:t>(</w:t>
+      </w:r>
+      <w:proofErr w:type="spellStart"/>
+      <w:r>
+        <w:t>ComponentB</w:t>
+      </w:r>
+      <w:proofErr w:type="spellEnd"/>
+      <w:r>
+        <w:t>);</w:t>
+      </w:r>
+    </w:p>
+    <w:p>
+      <w:r>
+        <w:t>// Usage of wrapped components</w:t>
+      </w:r>
+    </w:p>
+    <w:p>
+      <w:proofErr w:type="gramStart"/>
+      <w:r>
+        <w:t>function</w:t>
+      </w:r>
+      <w:proofErr w:type="gramEnd"/>
+      <w:r>
+        <w:t xml:space="preserve"> App() {</w:t>
+      </w:r>
+    </w:p>
+    <w:p>
+      <w:r>
+        <w:t xml:space="preserve">  </w:t>
+      </w:r>
+      <w:proofErr w:type="gramStart"/>
+      <w:r>
+        <w:t>const</w:t>
+      </w:r>
+      <w:proofErr w:type="gramEnd"/>
+      <w:r>
+        <w:t xml:space="preserve"> [</w:t>
+      </w:r>
+      <w:proofErr w:type="spellStart"/>
+      <w:r>
+        <w:t>isLoadingA</w:t>
+      </w:r>
+      <w:proofErr w:type="spellEnd"/>
+      <w:r>
+        <w:t xml:space="preserve">, </w:t>
+      </w:r>
+      <w:proofErr w:type="spellStart"/>
+      <w:r>
+        <w:t>setIsLoadingA</w:t>
+      </w:r>
+      <w:proofErr w:type="spellEnd"/>
+      <w:r>
+        <w:t xml:space="preserve">] = </w:t>
+      </w:r>
+      <w:proofErr w:type="spellStart"/>
+      <w:r>
+        <w:t>useState</w:t>
+      </w:r>
+      <w:proofErr w:type="spellEnd"/>
+      <w:r>
+        <w:t>(true);</w:t>
+      </w:r>
+      <w:r>
+        <w:br/>
+        <w:t xml:space="preserve">  const [</w:t>
+      </w:r>
+      <w:proofErr w:type="spellStart"/>
+      <w:r>
+        <w:t>isLoadingB</w:t>
+      </w:r>
+      <w:proofErr w:type="spellEnd"/>
+      <w:r>
+        <w:t xml:space="preserve">, </w:t>
+      </w:r>
+      <w:proofErr w:type="spellStart"/>
+      <w:r>
+        <w:t>setIsLoadingB</w:t>
+      </w:r>
+      <w:proofErr w:type="spellEnd"/>
+      <w:r>
+        <w:t xml:space="preserve">] = </w:t>
+      </w:r>
+      <w:proofErr w:type="spellStart"/>
+      <w:r>
+        <w:t>useState</w:t>
+      </w:r>
+      <w:proofErr w:type="spellEnd"/>
+      <w:r>
+        <w:t>(false);</w:t>
+      </w:r>
+    </w:p>
+    <w:p>
+      <w:r>
+        <w:t xml:space="preserve">  </w:t>
+      </w:r>
+      <w:proofErr w:type="spellStart"/>
+      <w:proofErr w:type="gramStart"/>
+      <w:r>
+        <w:t>useEffect</w:t>
+      </w:r>
+      <w:proofErr w:type="spellEnd"/>
+      <w:r>
+        <w:t>(</w:t>
+      </w:r>
+      <w:proofErr w:type="gramEnd"/>
+      <w:r>
+        <w:t>() =&gt; {</w:t>
+      </w:r>
+    </w:p>
+    <w:p>
+      <w:r>
+        <w:t xml:space="preserve">    // Simulate data fetching delay</w:t>
+      </w:r>
+      <w:r>
+        <w:br/>
+        <w:t xml:space="preserve"> </w:t>
+      </w:r>
+      <w:r>
+        <w:tab/>
+        <w:t xml:space="preserve">const </w:t>
+      </w:r>
+      <w:proofErr w:type="spellStart"/>
+      <w:r>
+        <w:t>timeoutA</w:t>
+      </w:r>
+      <w:proofErr w:type="spellEnd"/>
+      <w:r>
+        <w:t xml:space="preserve"> = </w:t>
+      </w:r>
+      <w:proofErr w:type="spellStart"/>
+      <w:proofErr w:type="gramStart"/>
+      <w:r>
+        <w:t>setTimeout</w:t>
+      </w:r>
+      <w:proofErr w:type="spellEnd"/>
+      <w:r>
+        <w:t>(</w:t>
+      </w:r>
+      <w:proofErr w:type="gramEnd"/>
+      <w:r>
+        <w:t>() =&gt; {</w:t>
+      </w:r>
+      <w:r>
+        <w:br/>
+        <w:t xml:space="preserve"> </w:t>
+      </w:r>
+      <w:r>
+        <w:tab/>
+      </w:r>
+      <w:r>
+        <w:tab/>
+      </w:r>
+      <w:proofErr w:type="spellStart"/>
+      <w:r>
+        <w:t>setIsLoadingA</w:t>
+      </w:r>
+      <w:proofErr w:type="spellEnd"/>
+      <w:r>
+        <w:t>(false);</w:t>
+      </w:r>
+      <w:r>
+        <w:br/>
+        <w:t xml:space="preserve"> </w:t>
+      </w:r>
+      <w:r>
+        <w:tab/>
+      </w:r>
+      <w:r>
+        <w:tab/>
+      </w:r>
+      <w:proofErr w:type="spellStart"/>
+      <w:r>
+        <w:t>setIsLoadingB</w:t>
+      </w:r>
+      <w:proofErr w:type="spellEnd"/>
+      <w:r>
+        <w:t>(true);</w:t>
+      </w:r>
+      <w:r>
+        <w:br/>
+        <w:t xml:space="preserve"> </w:t>
+      </w:r>
+      <w:r>
+        <w:tab/>
+        <w:t>}, 2000);</w:t>
+      </w:r>
+    </w:p>
+    <w:p>
+      <w:r>
+        <w:t xml:space="preserve">    </w:t>
+      </w:r>
+      <w:r>
+        <w:tab/>
+      </w:r>
+      <w:proofErr w:type="gramStart"/>
+      <w:r>
+        <w:t>return</w:t>
+      </w:r>
+      <w:proofErr w:type="gramEnd"/>
+      <w:r>
+        <w:t xml:space="preserve"> () =&gt; { </w:t>
+      </w:r>
+      <w:proofErr w:type="spellStart"/>
+      <w:r>
+        <w:t>clearTimeout</w:t>
+      </w:r>
+      <w:proofErr w:type="spellEnd"/>
+      <w:r>
+        <w:t>(</w:t>
+      </w:r>
+      <w:proofErr w:type="spellStart"/>
+      <w:r>
+        <w:t>timeoutA</w:t>
+      </w:r>
+      <w:proofErr w:type="spellEnd"/>
+      <w:r>
+        <w:t>); };</w:t>
+      </w:r>
+    </w:p>
+    <w:p>
+      <w:r>
+        <w:t xml:space="preserve">  }, []);</w:t>
+      </w:r>
+    </w:p>
+    <w:p>
+      <w:r>
+        <w:t xml:space="preserve">  </w:t>
+      </w:r>
+      <w:proofErr w:type="gramStart"/>
+      <w:r>
+        <w:t>return</w:t>
+      </w:r>
+      <w:proofErr w:type="gramEnd"/>
+      <w:r>
+        <w:t xml:space="preserve"> (</w:t>
+      </w:r>
+      <w:r>
+        <w:br/>
+        <w:t xml:space="preserve"> </w:t>
+      </w:r>
+      <w:r>
+        <w:tab/>
+        <w:t>&lt;div&gt;</w:t>
+      </w:r>
+      <w:r>
+        <w:br/>
+        <w:t xml:space="preserve"> </w:t>
+      </w:r>
+      <w:r>
+        <w:tab/>
+      </w:r>
+      <w:r>
+        <w:tab/>
+        <w:t>&lt;</w:t>
+      </w:r>
+      <w:proofErr w:type="spellStart"/>
+      <w:r>
+        <w:t>ComponentWithLoadingA</w:t>
+      </w:r>
+      <w:proofErr w:type="spellEnd"/>
+      <w:r>
+        <w:t xml:space="preserve"> </w:t>
+      </w:r>
+      <w:proofErr w:type="spellStart"/>
+      <w:r>
+        <w:t>isLoading</w:t>
+      </w:r>
+      <w:proofErr w:type="spellEnd"/>
+      <w:r>
+        <w:t>={</w:t>
+      </w:r>
+      <w:proofErr w:type="spellStart"/>
+      <w:r>
+        <w:t>isLoadingA</w:t>
+      </w:r>
+      <w:proofErr w:type="spellEnd"/>
+      <w:r>
+        <w:t>} /&gt;</w:t>
+      </w:r>
+      <w:r>
+        <w:br/>
+        <w:t xml:space="preserve"> </w:t>
+      </w:r>
+      <w:r>
+        <w:tab/>
+      </w:r>
+      <w:r>
+        <w:tab/>
+        <w:t>&lt;</w:t>
+      </w:r>
+      <w:proofErr w:type="spellStart"/>
+      <w:r>
+        <w:t>ComponentWithLoadingB</w:t>
+      </w:r>
+      <w:proofErr w:type="spellEnd"/>
+      <w:r>
+        <w:t xml:space="preserve"> </w:t>
+      </w:r>
+      <w:proofErr w:type="spellStart"/>
+      <w:r>
+        <w:t>isLoading</w:t>
+      </w:r>
+      <w:proofErr w:type="spellEnd"/>
+      <w:r>
+        <w:t>={</w:t>
+      </w:r>
+      <w:proofErr w:type="spellStart"/>
+      <w:r>
+        <w:t>isLoadingB</w:t>
+      </w:r>
+      <w:proofErr w:type="spellEnd"/>
+      <w:r>
+        <w:t>} /&gt;</w:t>
+      </w:r>
+      <w:r>
+        <w:br/>
+        <w:t xml:space="preserve"> </w:t>
+      </w:r>
+      <w:r>
+        <w:tab/>
+        <w:t>&lt;/div&gt;</w:t>
+      </w:r>
+      <w:r>
+        <w:br/>
+        <w:t xml:space="preserve"> </w:t>
+      </w:r>
+      <w:r>
+        <w:tab/>
+        <w:t>);</w:t>
+      </w:r>
+      <w:r>
+        <w:br/>
+        <w:t>}</w:t>
+      </w:r>
+    </w:p>
+    <w:p>
+      <w:proofErr w:type="gramStart"/>
+      <w:r>
+        <w:t>export</w:t>
+      </w:r>
+      <w:proofErr w:type="gramEnd"/>
+      <w:r>
+        <w:t xml:space="preserve"> default App;</w:t>
+      </w:r>
+    </w:p>
+    <w:p>
+      <w:r>
+        <w:t xml:space="preserve">In this example, the HOC is implemented as a custom hook named </w:t>
+      </w:r>
+      <w:proofErr w:type="spellStart"/>
+      <w:r>
+        <w:t>withLoading</w:t>
+      </w:r>
+      <w:proofErr w:type="spellEnd"/>
+      <w:r>
+        <w:t xml:space="preserve">, which returns a functional component. The </w:t>
+      </w:r>
+      <w:proofErr w:type="spellStart"/>
+      <w:r>
+        <w:t>useState</w:t>
+      </w:r>
+      <w:proofErr w:type="spellEnd"/>
+      <w:r>
+        <w:t xml:space="preserve"> and </w:t>
+      </w:r>
+      <w:proofErr w:type="spellStart"/>
+      <w:r>
+        <w:t>useEffect</w:t>
+      </w:r>
+      <w:proofErr w:type="spellEnd"/>
+      <w:r>
+        <w:t xml:space="preserve"> hooks are used to manage state and side effects in the functional component App. The rest of the code is quite similar to the class component example, but adapted to use functional components and hooks.</w:t>
+      </w:r>
+    </w:p>
+    <w:p/>
+    <w:p>
+      <w:pPr>
+        <w:rPr>
+          <w:b/>
+        </w:rPr>
+      </w:pPr>
+      <w:r>
+        <w:t>Functional components and hooks provide a more concise and readable way to manage state and side effects in React applications.</w:t>
+      </w:r>
+      <w:r>
+        <w:rPr>
+          <w:b/>
+        </w:rPr>
+        <w:br w:type="page"/>
+      </w:r>
+    </w:p>
+    <w:p>
+      <w:r>
+        <w:rPr>
+          <w:b/>
+        </w:rPr>
+        <w:lastRenderedPageBreak/>
         <w:t>5. State</w:t>
       </w:r>
       <w:r>
@@ -424,7 +1037,6 @@
         <w:rPr>
           <w:i/>
         </w:rPr>
-        <w:lastRenderedPageBreak/>
         <w:t>return</w:t>
       </w:r>
       <w:proofErr w:type="gramEnd"/>
@@ -713,6 +1325,7 @@
       </w:pPr>
       <w:proofErr w:type="spellStart"/>
       <w:r>
+        <w:lastRenderedPageBreak/>
         <w:t>getDerivedStateFromProps</w:t>
       </w:r>
       <w:proofErr w:type="spellEnd"/>
@@ -881,56 +1494,359 @@
         <w:rPr>
           <w:b/>
         </w:rPr>
+        <w:t xml:space="preserve">10. </w:t>
+      </w:r>
+      <w:proofErr w:type="spellStart"/>
+      <w:r>
+        <w:rPr>
+          <w:b/>
+        </w:rPr>
+        <w:t>Proptype</w:t>
+      </w:r>
+      <w:proofErr w:type="spellEnd"/>
+      <w:r>
+        <w:rPr>
+          <w:b/>
+        </w:rPr>
+        <w:br/>
+      </w:r>
+      <w:r>
+        <w:t xml:space="preserve">It allows us to define the expected types of props that are passed to a component. </w:t>
+      </w:r>
+      <w:proofErr w:type="spellStart"/>
+      <w:r>
+        <w:t>PropTypes</w:t>
+      </w:r>
+      <w:proofErr w:type="spellEnd"/>
+      <w:r>
+        <w:t xml:space="preserve"> validate the props at runtime and help catch bugs and prevent unexpected behavior.</w:t>
+      </w:r>
+    </w:p>
+    <w:p>
+      <w:r>
+        <w:t xml:space="preserve">To use </w:t>
+      </w:r>
+      <w:proofErr w:type="spellStart"/>
+      <w:r>
+        <w:t>PropTypes</w:t>
+      </w:r>
+      <w:proofErr w:type="spellEnd"/>
+      <w:r>
+        <w:t xml:space="preserve">, you need to import it from the "prop-types" package and define the expected types for each prop in the component. </w:t>
+      </w:r>
+      <w:proofErr w:type="gramStart"/>
+      <w:r>
+        <w:t>E.g.</w:t>
+      </w:r>
+      <w:proofErr w:type="gramEnd"/>
+    </w:p>
+    <w:p>
+      <w:pPr>
+        <w:ind w:left="720"/>
+        <w:rPr>
+          <w:i/>
+        </w:rPr>
+      </w:pPr>
+      <w:proofErr w:type="gramStart"/>
+      <w:r>
+        <w:rPr>
+          <w:i/>
+        </w:rPr>
+        <w:t>import</w:t>
+      </w:r>
+      <w:proofErr w:type="gramEnd"/>
+      <w:r>
+        <w:rPr>
+          <w:i/>
+        </w:rPr>
+        <w:t xml:space="preserve"> </w:t>
+      </w:r>
+      <w:proofErr w:type="spellStart"/>
+      <w:r>
+        <w:rPr>
+          <w:i/>
+        </w:rPr>
+        <w:t>PropTypes</w:t>
+      </w:r>
+      <w:proofErr w:type="spellEnd"/>
+      <w:r>
+        <w:rPr>
+          <w:i/>
+        </w:rPr>
+        <w:t xml:space="preserve"> from 'prop-types';</w:t>
+      </w:r>
+      <w:r>
+        <w:rPr>
+          <w:i/>
+        </w:rPr>
+        <w:br/>
+        <w:t>function Greeting(props) {</w:t>
+      </w:r>
+      <w:r>
+        <w:rPr>
+          <w:i/>
+        </w:rPr>
+        <w:br/>
+        <w:t xml:space="preserve"> </w:t>
+      </w:r>
+      <w:r>
+        <w:rPr>
+          <w:i/>
+        </w:rPr>
+        <w:tab/>
+        <w:t>return &lt;h1&gt;Hello, {props.name}!&lt;/h1&gt;;</w:t>
+      </w:r>
+      <w:r>
+        <w:rPr>
+          <w:i/>
+        </w:rPr>
+        <w:br/>
+        <w:t>}</w:t>
+      </w:r>
+      <w:r>
+        <w:rPr>
+          <w:i/>
+        </w:rPr>
+        <w:br/>
+      </w:r>
+      <w:proofErr w:type="spellStart"/>
+      <w:r>
+        <w:rPr>
+          <w:i/>
+        </w:rPr>
+        <w:t>Greeting.propTypes</w:t>
+      </w:r>
+      <w:proofErr w:type="spellEnd"/>
+      <w:r>
+        <w:rPr>
+          <w:i/>
+        </w:rPr>
+        <w:t xml:space="preserve"> = {</w:t>
+      </w:r>
+      <w:r>
+        <w:rPr>
+          <w:i/>
+        </w:rPr>
+        <w:br/>
+        <w:t xml:space="preserve"> </w:t>
+      </w:r>
+      <w:r>
+        <w:rPr>
+          <w:i/>
+        </w:rPr>
+        <w:tab/>
+        <w:t xml:space="preserve">name: </w:t>
+      </w:r>
+      <w:proofErr w:type="spellStart"/>
+      <w:r>
+        <w:rPr>
+          <w:i/>
+        </w:rPr>
+        <w:t>PropTypes.string.isRequired</w:t>
+      </w:r>
+      <w:proofErr w:type="spellEnd"/>
+      <w:r>
+        <w:rPr>
+          <w:i/>
+        </w:rPr>
+        <w:br/>
+        <w:t>};</w:t>
+      </w:r>
+    </w:p>
+    <w:p>
+      <w:r>
+        <w:t>In this example, we define a prop type for the "name" prop and specify that it is expected to be a string. We also use the "</w:t>
+      </w:r>
+      <w:proofErr w:type="spellStart"/>
+      <w:r>
+        <w:t>isRequired</w:t>
+      </w:r>
+      <w:proofErr w:type="spellEnd"/>
+      <w:r>
+        <w:t xml:space="preserve">" </w:t>
+      </w:r>
+      <w:proofErr w:type="spellStart"/>
+      <w:r>
+        <w:t>validator</w:t>
+      </w:r>
+      <w:proofErr w:type="spellEnd"/>
+      <w:r>
+        <w:t xml:space="preserve"> to ensure that the prop is passed to the component.</w:t>
+      </w:r>
+      <w:r>
+        <w:br/>
+      </w:r>
+      <w:proofErr w:type="spellStart"/>
+      <w:r>
+        <w:t>PropTypes</w:t>
+      </w:r>
+      <w:proofErr w:type="spellEnd"/>
+      <w:r>
+        <w:t xml:space="preserve"> can also be used to validate objects, arrays, and other complex data structures. They support a wide range of </w:t>
+      </w:r>
+      <w:proofErr w:type="spellStart"/>
+      <w:r>
+        <w:t>validators</w:t>
+      </w:r>
+      <w:proofErr w:type="spellEnd"/>
+      <w:r>
+        <w:t>, including "</w:t>
+      </w:r>
+      <w:proofErr w:type="spellStart"/>
+      <w:r>
+        <w:t>isRequired</w:t>
+      </w:r>
+      <w:proofErr w:type="spellEnd"/>
+      <w:r>
+        <w:t>", "</w:t>
+      </w:r>
+      <w:proofErr w:type="spellStart"/>
+      <w:r>
+        <w:t>arrayOf</w:t>
+      </w:r>
+      <w:proofErr w:type="spellEnd"/>
+      <w:r>
+        <w:t>", "</w:t>
+      </w:r>
+      <w:proofErr w:type="spellStart"/>
+      <w:r>
+        <w:t>objectOf</w:t>
+      </w:r>
+      <w:proofErr w:type="spellEnd"/>
+      <w:r>
+        <w:t>", "shape", and more.</w:t>
+      </w:r>
+    </w:p>
+    <w:p>
+      <w:r>
+        <w:rPr>
+          <w:b/>
+        </w:rPr>
+        <w:t xml:space="preserve">11. </w:t>
+      </w:r>
+      <w:proofErr w:type="spellStart"/>
+      <w:r>
+        <w:rPr>
+          <w:b/>
+        </w:rPr>
+        <w:t>Redux</w:t>
+      </w:r>
+      <w:proofErr w:type="spellEnd"/>
+      <w:r>
+        <w:rPr>
+          <w:b/>
+        </w:rPr>
+        <w:br/>
+      </w:r>
+      <w:proofErr w:type="spellStart"/>
+      <w:r>
+        <w:t>Redux</w:t>
+      </w:r>
+      <w:proofErr w:type="spellEnd"/>
+      <w:r>
+        <w:t xml:space="preserve"> is a </w:t>
+      </w:r>
+      <w:proofErr w:type="spellStart"/>
+      <w:r>
+        <w:t>javascript</w:t>
+      </w:r>
+      <w:proofErr w:type="spellEnd"/>
+      <w:r>
+        <w:t xml:space="preserve"> library that is used for state management.</w:t>
+      </w:r>
+    </w:p>
+    <w:p>
+      <w:r>
+        <w:t xml:space="preserve">At its core, </w:t>
+      </w:r>
+      <w:proofErr w:type="spellStart"/>
+      <w:r>
+        <w:t>Redux</w:t>
+      </w:r>
+      <w:proofErr w:type="spellEnd"/>
+      <w:r>
+        <w:t xml:space="preserve"> follows a unidirectional data flow architecture, where the application state is represented by a single object called the "</w:t>
+      </w:r>
+      <w:r>
+        <w:rPr>
+          <w:b/>
+        </w:rPr>
+        <w:t>store</w:t>
+      </w:r>
+      <w:r>
+        <w:t xml:space="preserve">". The store is created by combining multiple "reducers", </w:t>
+      </w:r>
+      <w:r>
         <w:lastRenderedPageBreak/>
-        <w:t xml:space="preserve">10. </w:t>
-      </w:r>
-      <w:proofErr w:type="spellStart"/>
-      <w:r>
-        <w:rPr>
-          <w:b/>
-        </w:rPr>
-        <w:t>Proptype</w:t>
-      </w:r>
-      <w:proofErr w:type="spellEnd"/>
-      <w:r>
-        <w:rPr>
-          <w:b/>
-        </w:rPr>
-        <w:br/>
-      </w:r>
-      <w:r>
-        <w:t xml:space="preserve">It allows us to define the expected types of props that are passed to a component. </w:t>
-      </w:r>
-      <w:proofErr w:type="spellStart"/>
-      <w:r>
-        <w:t>PropTypes</w:t>
-      </w:r>
-      <w:proofErr w:type="spellEnd"/>
-      <w:r>
-        <w:t xml:space="preserve"> validate the props at runtime and help catch bugs and prevent unexpected behavior.</w:t>
-      </w:r>
-    </w:p>
-    <w:p>
-      <w:r>
-        <w:t xml:space="preserve">To use </w:t>
-      </w:r>
-      <w:proofErr w:type="spellStart"/>
-      <w:r>
-        <w:t>PropTypes</w:t>
-      </w:r>
-      <w:proofErr w:type="spellEnd"/>
-      <w:r>
-        <w:t xml:space="preserve">, you need to import it from the "prop-types" package and define the expected types for each prop in the component. </w:t>
+        <w:t>which are functions that update the state in response to actions.</w:t>
+      </w:r>
+      <w:r>
+        <w:br/>
+      </w:r>
+      <w:r>
+        <w:t xml:space="preserve">Actions in </w:t>
+      </w:r>
+      <w:proofErr w:type="spellStart"/>
+      <w:r>
+        <w:t>Redux</w:t>
+      </w:r>
+      <w:proofErr w:type="spellEnd"/>
+      <w:r>
+        <w:t xml:space="preserve"> are plain JavaScript objects that describe the changes to be made to the application state. Actions are dispatched to the store, which then invokes the relevant reducers to update the state. The updated state is then passed back to the UI, which can re-render to reflect the changes.</w:t>
+      </w:r>
+    </w:p>
+    <w:p>
+      <w:r>
+        <w:t>For installation</w:t>
       </w:r>
       <w:proofErr w:type="gramStart"/>
       <w:r>
-        <w:t>E.g.</w:t>
+        <w:t>:-</w:t>
       </w:r>
       <w:proofErr w:type="gramEnd"/>
-    </w:p>
-    <w:p>
-      <w:pPr>
-        <w:ind w:left="720"/>
+      <w:r>
+        <w:t xml:space="preserve"> </w:t>
+      </w:r>
+      <w:proofErr w:type="spellStart"/>
+      <w:r>
+        <w:rPr>
+          <w:i/>
+        </w:rPr>
+        <w:t>npm</w:t>
+      </w:r>
+      <w:proofErr w:type="spellEnd"/>
+      <w:r>
+        <w:rPr>
+          <w:i/>
+        </w:rPr>
+        <w:t xml:space="preserve"> install </w:t>
+      </w:r>
+      <w:proofErr w:type="spellStart"/>
+      <w:r>
+        <w:rPr>
+          <w:i/>
+        </w:rPr>
+        <w:t>redux</w:t>
+      </w:r>
+      <w:proofErr w:type="spellEnd"/>
+      <w:r>
+        <w:rPr>
+          <w:i/>
+        </w:rPr>
+        <w:t xml:space="preserve"> react-</w:t>
+      </w:r>
+      <w:proofErr w:type="spellStart"/>
+      <w:r>
+        <w:rPr>
+          <w:i/>
+        </w:rPr>
+        <w:t>redux</w:t>
+      </w:r>
+      <w:proofErr w:type="spellEnd"/>
+    </w:p>
+    <w:p>
+      <w:pPr>
+        <w:spacing w:line="240" w:lineRule="auto"/>
         <w:rPr>
           <w:i/>
         </w:rPr>
@@ -940,55 +1856,294 @@
         <w:rPr>
           <w:i/>
         </w:rPr>
-        <w:t>import</w:t>
+        <w:t>impor</w:t>
+      </w:r>
+      <w:r>
+        <w:rPr>
+          <w:i/>
+        </w:rPr>
+        <w:t>t</w:t>
       </w:r>
       <w:proofErr w:type="gramEnd"/>
       <w:r>
         <w:rPr>
           <w:i/>
         </w:rPr>
-        <w:t xml:space="preserve"> </w:t>
-      </w:r>
-      <w:proofErr w:type="spellStart"/>
-      <w:r>
-        <w:rPr>
-          <w:i/>
-        </w:rPr>
-        <w:t>PropTypes</w:t>
-      </w:r>
-      <w:proofErr w:type="spellEnd"/>
-      <w:r>
-        <w:rPr>
-          <w:i/>
-        </w:rPr>
-        <w:t xml:space="preserve"> from 'prop-types';</w:t>
-      </w:r>
-      <w:r>
-        <w:rPr>
-          <w:i/>
-        </w:rPr>
-        <w:br/>
-        <w:t>function Greeting(props) {</w:t>
-      </w:r>
-      <w:r>
-        <w:rPr>
-          <w:i/>
-        </w:rPr>
-        <w:br/>
-        <w:t xml:space="preserve"> </w:t>
-      </w:r>
-      <w:r>
-        <w:rPr>
-          <w:i/>
-        </w:rPr>
-        <w:tab/>
-        <w:t>return &lt;h1&gt;Hello, {props.name}!&lt;/h1&gt;;</w:t>
-      </w:r>
-      <w:r>
-        <w:rPr>
-          <w:i/>
-        </w:rPr>
-        <w:br/>
+        <w:t xml:space="preserve"> { </w:t>
+      </w:r>
+      <w:proofErr w:type="spellStart"/>
+      <w:r>
+        <w:rPr>
+          <w:i/>
+        </w:rPr>
+        <w:t>createStore</w:t>
+      </w:r>
+      <w:proofErr w:type="spellEnd"/>
+      <w:r>
+        <w:rPr>
+          <w:i/>
+        </w:rPr>
+        <w:t xml:space="preserve"> } from '</w:t>
+      </w:r>
+      <w:proofErr w:type="spellStart"/>
+      <w:r>
+        <w:rPr>
+          <w:i/>
+        </w:rPr>
+        <w:t>redux</w:t>
+      </w:r>
+      <w:proofErr w:type="spellEnd"/>
+      <w:r>
+        <w:rPr>
+          <w:i/>
+        </w:rPr>
+        <w:t>';</w:t>
+      </w:r>
+      <w:r>
+        <w:rPr>
+          <w:i/>
+        </w:rPr>
+        <w:br/>
+      </w:r>
+      <w:r>
+        <w:rPr>
+          <w:i/>
+        </w:rPr>
+        <w:t xml:space="preserve">const </w:t>
+      </w:r>
+      <w:proofErr w:type="spellStart"/>
+      <w:r>
+        <w:rPr>
+          <w:i/>
+        </w:rPr>
+        <w:t>initialState</w:t>
+      </w:r>
+      <w:proofErr w:type="spellEnd"/>
+      <w:r>
+        <w:rPr>
+          <w:i/>
+        </w:rPr>
+        <w:t xml:space="preserve"> = {count: 0</w:t>
+      </w:r>
+      <w:r>
+        <w:rPr>
+          <w:i/>
+        </w:rPr>
+        <w:t>};</w:t>
+      </w:r>
+    </w:p>
+    <w:p>
+      <w:pPr>
+        <w:rPr>
+          <w:i/>
+        </w:rPr>
+      </w:pPr>
+      <w:proofErr w:type="gramStart"/>
+      <w:r>
+        <w:rPr>
+          <w:i/>
+        </w:rPr>
+        <w:t>function</w:t>
+      </w:r>
+      <w:proofErr w:type="gramEnd"/>
+      <w:r>
+        <w:rPr>
+          <w:i/>
+        </w:rPr>
+        <w:t xml:space="preserve"> reducer(state = </w:t>
+      </w:r>
+      <w:proofErr w:type="spellStart"/>
+      <w:r>
+        <w:rPr>
+          <w:i/>
+        </w:rPr>
+        <w:t>initialState</w:t>
+      </w:r>
+      <w:proofErr w:type="spellEnd"/>
+      <w:r>
+        <w:rPr>
+          <w:i/>
+        </w:rPr>
+        <w:t>, action) {</w:t>
+      </w:r>
+      <w:r>
+        <w:rPr>
+          <w:i/>
+        </w:rPr>
+        <w:br/>
+        <w:t xml:space="preserve"> </w:t>
+      </w:r>
+      <w:r>
+        <w:rPr>
+          <w:i/>
+        </w:rPr>
+        <w:tab/>
+      </w:r>
+      <w:r>
+        <w:rPr>
+          <w:i/>
+        </w:rPr>
+        <w:t>switch (</w:t>
+      </w:r>
+      <w:proofErr w:type="spellStart"/>
+      <w:r>
+        <w:rPr>
+          <w:i/>
+        </w:rPr>
+        <w:t>action.type</w:t>
+      </w:r>
+      <w:proofErr w:type="spellEnd"/>
+      <w:r>
+        <w:rPr>
+          <w:i/>
+        </w:rPr>
+        <w:t>) {</w:t>
+      </w:r>
+      <w:r>
+        <w:rPr>
+          <w:i/>
+        </w:rPr>
+        <w:br/>
+        <w:t xml:space="preserve"> </w:t>
+      </w:r>
+      <w:r>
+        <w:rPr>
+          <w:i/>
+        </w:rPr>
+        <w:tab/>
+      </w:r>
+      <w:r>
+        <w:rPr>
+          <w:i/>
+        </w:rPr>
+        <w:tab/>
+      </w:r>
+      <w:r>
+        <w:rPr>
+          <w:i/>
+        </w:rPr>
+        <w:t>case 'INCREMENT':</w:t>
+      </w:r>
+      <w:r>
+        <w:rPr>
+          <w:i/>
+        </w:rPr>
+        <w:t xml:space="preserve"> </w:t>
+      </w:r>
+      <w:r>
+        <w:rPr>
+          <w:i/>
+        </w:rPr>
+        <w:t xml:space="preserve">return {count: </w:t>
+      </w:r>
+      <w:proofErr w:type="spellStart"/>
+      <w:r>
+        <w:rPr>
+          <w:i/>
+        </w:rPr>
+        <w:t>state.count</w:t>
+      </w:r>
+      <w:proofErr w:type="spellEnd"/>
+      <w:r>
+        <w:rPr>
+          <w:i/>
+        </w:rPr>
+        <w:t xml:space="preserve"> + 1};</w:t>
+      </w:r>
+      <w:r>
+        <w:rPr>
+          <w:i/>
+        </w:rPr>
+        <w:br/>
+        <w:t xml:space="preserve"> </w:t>
+      </w:r>
+      <w:r>
+        <w:rPr>
+          <w:i/>
+        </w:rPr>
+        <w:tab/>
+      </w:r>
+      <w:r>
+        <w:rPr>
+          <w:i/>
+        </w:rPr>
+        <w:tab/>
+      </w:r>
+      <w:r>
+        <w:rPr>
+          <w:i/>
+        </w:rPr>
+        <w:t>case 'DECREMENT':</w:t>
+      </w:r>
+      <w:r>
+        <w:rPr>
+          <w:i/>
+        </w:rPr>
+        <w:t xml:space="preserve"> return {</w:t>
+      </w:r>
+      <w:r>
+        <w:rPr>
+          <w:i/>
+        </w:rPr>
+        <w:t xml:space="preserve">count: </w:t>
+      </w:r>
+      <w:proofErr w:type="spellStart"/>
+      <w:r>
+        <w:rPr>
+          <w:i/>
+        </w:rPr>
+        <w:t>state.count</w:t>
+      </w:r>
+      <w:proofErr w:type="spellEnd"/>
+      <w:r>
+        <w:rPr>
+          <w:i/>
+        </w:rPr>
+        <w:t xml:space="preserve"> - 1</w:t>
+      </w:r>
+      <w:r>
+        <w:rPr>
+          <w:i/>
+        </w:rPr>
+        <w:t>};</w:t>
+      </w:r>
+      <w:r>
+        <w:rPr>
+          <w:i/>
+        </w:rPr>
+        <w:br/>
+        <w:t xml:space="preserve"> </w:t>
+      </w:r>
+      <w:r>
+        <w:rPr>
+          <w:i/>
+        </w:rPr>
+        <w:tab/>
+      </w:r>
+      <w:r>
+        <w:rPr>
+          <w:i/>
+        </w:rPr>
+        <w:tab/>
+        <w:t>default: return state;</w:t>
+      </w:r>
+      <w:r>
+        <w:rPr>
+          <w:i/>
+        </w:rPr>
+        <w:br/>
+        <w:t xml:space="preserve"> </w:t>
+      </w:r>
+      <w:r>
+        <w:rPr>
+          <w:i/>
+        </w:rPr>
+        <w:tab/>
+      </w:r>
+      <w:r>
+        <w:rPr>
+          <w:i/>
+        </w:rPr>
         <w:t>}</w:t>
       </w:r>
       <w:r>
@@ -997,263 +2152,23 @@
         </w:rPr>
         <w:br/>
       </w:r>
-      <w:proofErr w:type="spellStart"/>
-      <w:r>
-        <w:rPr>
-          <w:i/>
-        </w:rPr>
-        <w:t>Greeting.propTypes</w:t>
-      </w:r>
-      <w:proofErr w:type="spellEnd"/>
-      <w:r>
-        <w:rPr>
-          <w:i/>
-        </w:rPr>
-        <w:t xml:space="preserve"> = {</w:t>
-      </w:r>
-      <w:r>
-        <w:rPr>
-          <w:i/>
-        </w:rPr>
-        <w:br/>
-        <w:t xml:space="preserve"> </w:t>
-      </w:r>
-      <w:r>
-        <w:rPr>
-          <w:i/>
-        </w:rPr>
-        <w:tab/>
-        <w:t xml:space="preserve">name: </w:t>
-      </w:r>
-      <w:proofErr w:type="spellStart"/>
-      <w:r>
-        <w:rPr>
-          <w:i/>
-        </w:rPr>
-        <w:t>PropTypes.string.isRequired</w:t>
-      </w:r>
-      <w:proofErr w:type="spellEnd"/>
-      <w:r>
-        <w:rPr>
-          <w:i/>
-        </w:rPr>
-        <w:br/>
-        <w:t>};</w:t>
-      </w:r>
-    </w:p>
-    <w:p>
-      <w:r>
-        <w:t>In this example, we define a prop type for the "name" prop and specify that it is expected to be a string. We also use the "</w:t>
-      </w:r>
-      <w:proofErr w:type="spellStart"/>
-      <w:r>
-        <w:t>isRequired</w:t>
-      </w:r>
-      <w:proofErr w:type="spellEnd"/>
-      <w:r>
-        <w:t xml:space="preserve">" </w:t>
-      </w:r>
-      <w:proofErr w:type="spellStart"/>
-      <w:r>
-        <w:t>validator</w:t>
-      </w:r>
-      <w:proofErr w:type="spellEnd"/>
-      <w:r>
-        <w:t xml:space="preserve"> to ensure that the prop is passed to the component.</w:t>
-      </w:r>
-      <w:r>
-        <w:br/>
-      </w:r>
-      <w:proofErr w:type="spellStart"/>
-      <w:r>
-        <w:t>PropTypes</w:t>
-      </w:r>
-      <w:proofErr w:type="spellEnd"/>
-      <w:r>
-        <w:t xml:space="preserve"> can also be used to validate objects, arrays, and other complex data structures. They support a wide range of </w:t>
-      </w:r>
-      <w:proofErr w:type="spellStart"/>
-      <w:r>
-        <w:t>validators</w:t>
-      </w:r>
-      <w:proofErr w:type="spellEnd"/>
-      <w:r>
-        <w:t>, including "</w:t>
-      </w:r>
-      <w:proofErr w:type="spellStart"/>
-      <w:r>
-        <w:t>isRequired</w:t>
-      </w:r>
-      <w:proofErr w:type="spellEnd"/>
-      <w:r>
-        <w:t>", "</w:t>
-      </w:r>
-      <w:proofErr w:type="spellStart"/>
-      <w:r>
-        <w:t>arrayOf</w:t>
-      </w:r>
-      <w:proofErr w:type="spellEnd"/>
-      <w:r>
-        <w:t>", "</w:t>
-      </w:r>
-      <w:proofErr w:type="spellStart"/>
-      <w:r>
-        <w:t>objectOf</w:t>
-      </w:r>
-      <w:proofErr w:type="spellEnd"/>
-      <w:r>
-        <w:t>", "shape", and more.</w:t>
-      </w:r>
-    </w:p>
-    <w:p>
-      <w:r>
-        <w:rPr>
-          <w:b/>
-        </w:rPr>
-        <w:t xml:space="preserve">11. </w:t>
-      </w:r>
-      <w:proofErr w:type="spellStart"/>
-      <w:r>
-        <w:rPr>
-          <w:b/>
-        </w:rPr>
-        <w:t>Redux</w:t>
-      </w:r>
-      <w:proofErr w:type="spellEnd"/>
-      <w:r>
-        <w:rPr>
-          <w:b/>
-        </w:rPr>
-        <w:br/>
-      </w:r>
-      <w:proofErr w:type="spellStart"/>
-      <w:r>
-        <w:t>Redux</w:t>
-      </w:r>
-      <w:proofErr w:type="spellEnd"/>
-      <w:r>
-        <w:t xml:space="preserve"> is a </w:t>
-      </w:r>
-      <w:proofErr w:type="spellStart"/>
-      <w:r>
-        <w:t>javascript</w:t>
-      </w:r>
-      <w:proofErr w:type="spellEnd"/>
-      <w:r>
-        <w:t xml:space="preserve"> library that is used for state management.</w:t>
-      </w:r>
-    </w:p>
-    <w:p>
-      <w:r>
-        <w:t xml:space="preserve">At its core, </w:t>
-      </w:r>
-      <w:proofErr w:type="spellStart"/>
-      <w:r>
-        <w:t>Redux</w:t>
-      </w:r>
-      <w:proofErr w:type="spellEnd"/>
-      <w:r>
-        <w:t xml:space="preserve"> follows a unidirectional data flow architecture, where the application state is represented by a single object called the "</w:t>
-      </w:r>
-      <w:r>
-        <w:rPr>
-          <w:b/>
-        </w:rPr>
-        <w:t>store</w:t>
-      </w:r>
-      <w:r>
-        <w:t>". The store is created by combining multiple "reducers", which are functions that update the state in response to actions.</w:t>
-      </w:r>
-      <w:r>
-        <w:br/>
-      </w:r>
-      <w:r>
-        <w:t xml:space="preserve">Actions in </w:t>
-      </w:r>
-      <w:proofErr w:type="spellStart"/>
-      <w:r>
-        <w:t>Redux</w:t>
-      </w:r>
-      <w:proofErr w:type="spellEnd"/>
-      <w:r>
-        <w:t xml:space="preserve"> are plain JavaScript objects that describe the changes to be made to the application state. Actions are dispatched to the store, which then invokes the relevant reducers to update the state. The updated state is then passed back to the UI, which can re-render to reflect the changes.</w:t>
-      </w:r>
-    </w:p>
-    <w:p>
-      <w:r>
-        <w:t>For installation</w:t>
-      </w:r>
-      <w:proofErr w:type="gramStart"/>
-      <w:r>
-        <w:t>:-</w:t>
-      </w:r>
-      <w:proofErr w:type="gramEnd"/>
-      <w:r>
-        <w:t xml:space="preserve"> </w:t>
-      </w:r>
-      <w:proofErr w:type="spellStart"/>
-      <w:r>
-        <w:rPr>
-          <w:i/>
-        </w:rPr>
-        <w:t>npm</w:t>
-      </w:r>
-      <w:proofErr w:type="spellEnd"/>
-      <w:r>
-        <w:rPr>
-          <w:i/>
-        </w:rPr>
-        <w:t xml:space="preserve"> install </w:t>
-      </w:r>
-      <w:proofErr w:type="spellStart"/>
-      <w:r>
-        <w:rPr>
-          <w:i/>
-        </w:rPr>
-        <w:t>redux</w:t>
-      </w:r>
-      <w:proofErr w:type="spellEnd"/>
-      <w:r>
-        <w:rPr>
-          <w:i/>
-        </w:rPr>
-        <w:t xml:space="preserve"> react-</w:t>
-      </w:r>
-      <w:proofErr w:type="spellStart"/>
-      <w:r>
-        <w:rPr>
-          <w:i/>
-        </w:rPr>
-        <w:t>redux</w:t>
-      </w:r>
-      <w:proofErr w:type="spellEnd"/>
-    </w:p>
-    <w:p>
-      <w:pPr>
-        <w:spacing w:line="240" w:lineRule="auto"/>
-        <w:rPr>
-          <w:i/>
-        </w:rPr>
-      </w:pPr>
-      <w:proofErr w:type="gramStart"/>
-      <w:r>
-        <w:rPr>
-          <w:i/>
-        </w:rPr>
-        <w:t>impor</w:t>
-      </w:r>
-      <w:r>
-        <w:rPr>
-          <w:i/>
-        </w:rPr>
-        <w:t>t</w:t>
-      </w:r>
-      <w:proofErr w:type="gramEnd"/>
-      <w:r>
-        <w:rPr>
-          <w:i/>
-        </w:rPr>
-        <w:t xml:space="preserve"> { </w:t>
+      <w:r>
+        <w:rPr>
+          <w:i/>
+        </w:rPr>
+        <w:t>}</w:t>
+      </w:r>
+      <w:r>
+        <w:rPr>
+          <w:i/>
+        </w:rPr>
+        <w:br/>
+      </w:r>
+      <w:r>
+        <w:rPr>
+          <w:i/>
+        </w:rPr>
+        <w:t xml:space="preserve">const store = </w:t>
       </w:r>
       <w:proofErr w:type="spellStart"/>
       <w:r>
@@ -1267,305 +2182,6 @@
         <w:rPr>
           <w:i/>
         </w:rPr>
-        <w:t xml:space="preserve"> } from '</w:t>
-      </w:r>
-      <w:proofErr w:type="spellStart"/>
-      <w:r>
-        <w:rPr>
-          <w:i/>
-        </w:rPr>
-        <w:t>redux</w:t>
-      </w:r>
-      <w:proofErr w:type="spellEnd"/>
-      <w:r>
-        <w:rPr>
-          <w:i/>
-        </w:rPr>
-        <w:t>';</w:t>
-      </w:r>
-      <w:r>
-        <w:rPr>
-          <w:i/>
-        </w:rPr>
-        <w:br/>
-      </w:r>
-      <w:r>
-        <w:rPr>
-          <w:i/>
-        </w:rPr>
-        <w:t xml:space="preserve">const </w:t>
-      </w:r>
-      <w:proofErr w:type="spellStart"/>
-      <w:r>
-        <w:rPr>
-          <w:i/>
-        </w:rPr>
-        <w:t>initialState</w:t>
-      </w:r>
-      <w:proofErr w:type="spellEnd"/>
-      <w:r>
-        <w:rPr>
-          <w:i/>
-        </w:rPr>
-        <w:t xml:space="preserve"> = {count: 0</w:t>
-      </w:r>
-      <w:r>
-        <w:rPr>
-          <w:i/>
-        </w:rPr>
-        <w:t>};</w:t>
-      </w:r>
-    </w:p>
-    <w:p>
-      <w:pPr>
-        <w:rPr>
-          <w:i/>
-        </w:rPr>
-      </w:pPr>
-      <w:proofErr w:type="gramStart"/>
-      <w:r>
-        <w:rPr>
-          <w:i/>
-        </w:rPr>
-        <w:t>function</w:t>
-      </w:r>
-      <w:proofErr w:type="gramEnd"/>
-      <w:r>
-        <w:rPr>
-          <w:i/>
-        </w:rPr>
-        <w:t xml:space="preserve"> reducer(state = </w:t>
-      </w:r>
-      <w:proofErr w:type="spellStart"/>
-      <w:r>
-        <w:rPr>
-          <w:i/>
-        </w:rPr>
-        <w:t>initialState</w:t>
-      </w:r>
-      <w:proofErr w:type="spellEnd"/>
-      <w:r>
-        <w:rPr>
-          <w:i/>
-        </w:rPr>
-        <w:t>, action) {</w:t>
-      </w:r>
-      <w:r>
-        <w:rPr>
-          <w:i/>
-        </w:rPr>
-        <w:br/>
-        <w:t xml:space="preserve"> </w:t>
-      </w:r>
-      <w:r>
-        <w:rPr>
-          <w:i/>
-        </w:rPr>
-        <w:tab/>
-      </w:r>
-      <w:r>
-        <w:rPr>
-          <w:i/>
-        </w:rPr>
-        <w:t>switch (</w:t>
-      </w:r>
-      <w:proofErr w:type="spellStart"/>
-      <w:r>
-        <w:rPr>
-          <w:i/>
-        </w:rPr>
-        <w:t>action.type</w:t>
-      </w:r>
-      <w:proofErr w:type="spellEnd"/>
-      <w:r>
-        <w:rPr>
-          <w:i/>
-        </w:rPr>
-        <w:t>) {</w:t>
-      </w:r>
-      <w:r>
-        <w:rPr>
-          <w:i/>
-        </w:rPr>
-        <w:br/>
-        <w:t xml:space="preserve"> </w:t>
-      </w:r>
-      <w:r>
-        <w:rPr>
-          <w:i/>
-        </w:rPr>
-        <w:tab/>
-      </w:r>
-      <w:r>
-        <w:rPr>
-          <w:i/>
-        </w:rPr>
-        <w:tab/>
-      </w:r>
-      <w:r>
-        <w:rPr>
-          <w:i/>
-        </w:rPr>
-        <w:t>case 'INCREMENT':</w:t>
-      </w:r>
-      <w:r>
-        <w:rPr>
-          <w:i/>
-        </w:rPr>
-        <w:t xml:space="preserve"> </w:t>
-      </w:r>
-      <w:r>
-        <w:rPr>
-          <w:i/>
-        </w:rPr>
-        <w:t xml:space="preserve">return {count: </w:t>
-      </w:r>
-      <w:proofErr w:type="spellStart"/>
-      <w:r>
-        <w:rPr>
-          <w:i/>
-        </w:rPr>
-        <w:t>state.count</w:t>
-      </w:r>
-      <w:proofErr w:type="spellEnd"/>
-      <w:r>
-        <w:rPr>
-          <w:i/>
-        </w:rPr>
-        <w:t xml:space="preserve"> + 1};</w:t>
-      </w:r>
-      <w:r>
-        <w:rPr>
-          <w:i/>
-        </w:rPr>
-        <w:br/>
-        <w:t xml:space="preserve"> </w:t>
-      </w:r>
-      <w:r>
-        <w:rPr>
-          <w:i/>
-        </w:rPr>
-        <w:tab/>
-      </w:r>
-      <w:r>
-        <w:rPr>
-          <w:i/>
-        </w:rPr>
-        <w:tab/>
-      </w:r>
-      <w:r>
-        <w:rPr>
-          <w:i/>
-        </w:rPr>
-        <w:t>case 'DECREMENT':</w:t>
-      </w:r>
-      <w:r>
-        <w:rPr>
-          <w:i/>
-        </w:rPr>
-        <w:t xml:space="preserve"> return {</w:t>
-      </w:r>
-      <w:r>
-        <w:rPr>
-          <w:i/>
-        </w:rPr>
-        <w:t xml:space="preserve">count: </w:t>
-      </w:r>
-      <w:proofErr w:type="spellStart"/>
-      <w:r>
-        <w:rPr>
-          <w:i/>
-        </w:rPr>
-        <w:t>state.count</w:t>
-      </w:r>
-      <w:proofErr w:type="spellEnd"/>
-      <w:r>
-        <w:rPr>
-          <w:i/>
-        </w:rPr>
-        <w:t xml:space="preserve"> - 1</w:t>
-      </w:r>
-      <w:r>
-        <w:rPr>
-          <w:i/>
-        </w:rPr>
-        <w:t>};</w:t>
-      </w:r>
-      <w:r>
-        <w:rPr>
-          <w:i/>
-        </w:rPr>
-        <w:br/>
-        <w:t xml:space="preserve"> </w:t>
-      </w:r>
-      <w:r>
-        <w:rPr>
-          <w:i/>
-        </w:rPr>
-        <w:tab/>
-      </w:r>
-      <w:r>
-        <w:rPr>
-          <w:i/>
-        </w:rPr>
-        <w:tab/>
-        <w:t>default: return state;</w:t>
-      </w:r>
-      <w:r>
-        <w:rPr>
-          <w:i/>
-        </w:rPr>
-        <w:br/>
-        <w:t xml:space="preserve"> </w:t>
-      </w:r>
-      <w:r>
-        <w:rPr>
-          <w:i/>
-        </w:rPr>
-        <w:tab/>
-      </w:r>
-      <w:r>
-        <w:rPr>
-          <w:i/>
-        </w:rPr>
-        <w:t>}</w:t>
-      </w:r>
-      <w:r>
-        <w:rPr>
-          <w:i/>
-        </w:rPr>
-        <w:br/>
-      </w:r>
-      <w:r>
-        <w:rPr>
-          <w:i/>
-        </w:rPr>
-        <w:t>}</w:t>
-      </w:r>
-      <w:r>
-        <w:rPr>
-          <w:i/>
-        </w:rPr>
-        <w:br/>
-      </w:r>
-      <w:r>
-        <w:rPr>
-          <w:i/>
-        </w:rPr>
-        <w:t xml:space="preserve">const store = </w:t>
-      </w:r>
-      <w:proofErr w:type="spellStart"/>
-      <w:r>
-        <w:rPr>
-          <w:i/>
-        </w:rPr>
-        <w:t>createStore</w:t>
-      </w:r>
-      <w:proofErr w:type="spellEnd"/>
-      <w:r>
-        <w:rPr>
-          <w:i/>
-        </w:rPr>
         <w:t>(reducer);</w:t>
       </w:r>
       <w:r>
@@ -1586,7 +2202,6 @@
         <w:rPr>
           <w:b/>
         </w:rPr>
-        <w:lastRenderedPageBreak/>
         <w:t>12. Refs</w:t>
       </w:r>
       <w:r>
@@ -1752,6 +2367,7 @@
         <w:rPr>
           <w:b/>
         </w:rPr>
+        <w:lastRenderedPageBreak/>
         <w:t>14. Hooks</w:t>
       </w:r>
       <w:r>
@@ -1935,7 +2551,424 @@
         <w:rPr>
           <w:i/>
         </w:rPr>
+        <w:t xml:space="preserve">import React, { </w:t>
+      </w:r>
+      <w:proofErr w:type="spellStart"/>
+      <w:r>
+        <w:rPr>
+          <w:i/>
+        </w:rPr>
+        <w:t>useMemo</w:t>
+      </w:r>
+      <w:proofErr w:type="spellEnd"/>
+      <w:r>
+        <w:rPr>
+          <w:i/>
+        </w:rPr>
+        <w:t xml:space="preserve"> } from 'react';</w:t>
+      </w:r>
+      <w:r>
+        <w:rPr>
+          <w:i/>
+        </w:rPr>
+        <w:br/>
+        <w:t xml:space="preserve">function </w:t>
+      </w:r>
+      <w:proofErr w:type="spellStart"/>
+      <w:r>
+        <w:rPr>
+          <w:i/>
+        </w:rPr>
+        <w:t>MyComponent</w:t>
+      </w:r>
+      <w:proofErr w:type="spellEnd"/>
+      <w:r>
+        <w:rPr>
+          <w:i/>
+        </w:rPr>
+        <w:t>(props) {</w:t>
+      </w:r>
+      <w:r>
+        <w:rPr>
+          <w:i/>
+        </w:rPr>
+        <w:br/>
+        <w:t xml:space="preserve"> </w:t>
+      </w:r>
+      <w:r>
+        <w:rPr>
+          <w:i/>
+        </w:rPr>
+        <w:tab/>
+        <w:t>const { a, b } = props;</w:t>
+      </w:r>
+      <w:r>
+        <w:rPr>
+          <w:i/>
+        </w:rPr>
+        <w:br/>
+        <w:t xml:space="preserve"> </w:t>
+      </w:r>
+      <w:r>
+        <w:rPr>
+          <w:i/>
+        </w:rPr>
+        <w:tab/>
+        <w:t xml:space="preserve">const result = </w:t>
+      </w:r>
+      <w:proofErr w:type="spellStart"/>
+      <w:r>
+        <w:rPr>
+          <w:i/>
+        </w:rPr>
+        <w:t>useMemo</w:t>
+      </w:r>
+      <w:proofErr w:type="spellEnd"/>
+      <w:r>
+        <w:rPr>
+          <w:i/>
+        </w:rPr>
+        <w:t>(() =&gt; {</w:t>
+      </w:r>
+      <w:r>
+        <w:rPr>
+          <w:i/>
+        </w:rPr>
+        <w:br/>
+        <w:t xml:space="preserve"> </w:t>
+      </w:r>
+      <w:r>
+        <w:rPr>
+          <w:i/>
+        </w:rPr>
+        <w:tab/>
+      </w:r>
+      <w:r>
+        <w:rPr>
+          <w:i/>
+        </w:rPr>
+        <w:tab/>
+        <w:t>console.log('Computing result...');</w:t>
+      </w:r>
+      <w:r>
+        <w:rPr>
+          <w:i/>
+        </w:rPr>
+        <w:br/>
+        <w:t xml:space="preserve"> </w:t>
+      </w:r>
+      <w:r>
+        <w:rPr>
+          <w:i/>
+        </w:rPr>
+        <w:tab/>
+      </w:r>
+      <w:r>
+        <w:rPr>
+          <w:i/>
+        </w:rPr>
+        <w:tab/>
+        <w:t>return a + b;</w:t>
+      </w:r>
+      <w:r>
+        <w:rPr>
+          <w:i/>
+        </w:rPr>
+        <w:br/>
+        <w:t xml:space="preserve"> </w:t>
+      </w:r>
+      <w:r>
+        <w:rPr>
+          <w:i/>
+        </w:rPr>
+        <w:tab/>
+        <w:t>}, [a, b]);</w:t>
+      </w:r>
+      <w:r>
+        <w:rPr>
+          <w:i/>
+        </w:rPr>
+        <w:br/>
+        <w:t>return (</w:t>
+      </w:r>
+      <w:r>
+        <w:rPr>
+          <w:i/>
+        </w:rPr>
+        <w:br/>
+        <w:t xml:space="preserve"> </w:t>
+      </w:r>
+      <w:r>
+        <w:rPr>
+          <w:i/>
+        </w:rPr>
+        <w:tab/>
+        <w:t>&lt;div&gt;</w:t>
+      </w:r>
+      <w:r>
+        <w:rPr>
+          <w:i/>
+        </w:rPr>
+        <w:br/>
+        <w:t xml:space="preserve"> </w:t>
+      </w:r>
+      <w:r>
+        <w:rPr>
+          <w:i/>
+        </w:rPr>
+        <w:tab/>
+      </w:r>
+      <w:r>
+        <w:rPr>
+          <w:i/>
+        </w:rPr>
+        <w:tab/>
+        <w:t>&lt;p&gt;Result: {result}&lt;/p&gt;</w:t>
+      </w:r>
+      <w:r>
+        <w:rPr>
+          <w:i/>
+        </w:rPr>
+        <w:br/>
+        <w:t xml:space="preserve"> </w:t>
+      </w:r>
+      <w:r>
+        <w:rPr>
+          <w:i/>
+        </w:rPr>
+        <w:tab/>
+        <w:t>&lt;/div&gt;</w:t>
+      </w:r>
+      <w:r>
+        <w:rPr>
+          <w:i/>
+        </w:rPr>
+        <w:br/>
+        <w:t xml:space="preserve"> </w:t>
+      </w:r>
+      <w:r>
+        <w:rPr>
+          <w:i/>
+        </w:rPr>
+        <w:tab/>
+        <w:t>);</w:t>
+      </w:r>
+      <w:r>
+        <w:rPr>
+          <w:i/>
+        </w:rPr>
+        <w:br/>
+        <w:t>}</w:t>
+      </w:r>
+      <w:r>
+        <w:rPr>
+          <w:i/>
+        </w:rPr>
+        <w:br/>
+      </w:r>
+      <w:r>
+        <w:t>I</w:t>
+      </w:r>
+      <w:r>
+        <w:t xml:space="preserve">n this example, the </w:t>
+      </w:r>
+      <w:proofErr w:type="spellStart"/>
+      <w:r>
+        <w:t>useMemo</w:t>
+      </w:r>
+      <w:proofErr w:type="spellEnd"/>
+      <w:r>
+        <w:t xml:space="preserve">() hook is used to compute the sum of </w:t>
+      </w:r>
+      <w:r>
+        <w:t>‘</w:t>
+      </w:r>
+      <w:r>
+        <w:t>a</w:t>
+      </w:r>
+      <w:r>
+        <w:t>’</w:t>
+      </w:r>
+      <w:r>
+        <w:t xml:space="preserve"> and </w:t>
+      </w:r>
+      <w:r>
+        <w:t>‘</w:t>
+      </w:r>
+      <w:r>
+        <w:t>b</w:t>
+      </w:r>
+      <w:r>
+        <w:t>’</w:t>
+      </w:r>
+      <w:r>
+        <w:t xml:space="preserve">, and the resulting value is stored in the result variable. The function passed to </w:t>
+      </w:r>
+      <w:proofErr w:type="spellStart"/>
+      <w:proofErr w:type="gramStart"/>
+      <w:r>
+        <w:t>useMemo</w:t>
+      </w:r>
+      <w:proofErr w:type="spellEnd"/>
+      <w:r>
+        <w:t>(</w:t>
+      </w:r>
+      <w:proofErr w:type="gramEnd"/>
+      <w:r>
+        <w:t xml:space="preserve">) is only re-run when either </w:t>
+      </w:r>
+      <w:r>
+        <w:t>‘</w:t>
+      </w:r>
+      <w:r>
+        <w:t>a</w:t>
+      </w:r>
+      <w:r>
+        <w:t>’</w:t>
+      </w:r>
+      <w:r>
+        <w:t xml:space="preserve"> or </w:t>
+      </w:r>
+      <w:r>
+        <w:t>‘</w:t>
+      </w:r>
+      <w:r>
+        <w:t>b</w:t>
+      </w:r>
+      <w:r>
+        <w:t>’</w:t>
+      </w:r>
+      <w:r>
+        <w:t xml:space="preserve"> changes, and the </w:t>
+      </w:r>
+      <w:proofErr w:type="spellStart"/>
+      <w:r>
+        <w:t>memoized</w:t>
+      </w:r>
+      <w:proofErr w:type="spellEnd"/>
+      <w:r>
+        <w:t xml:space="preserve"> result value is returned from the hook.</w:t>
+      </w:r>
+    </w:p>
+    <w:p>
+      <w:r>
+        <w:rPr>
+          <w:b/>
+        </w:rPr>
+        <w:t xml:space="preserve">19. </w:t>
+      </w:r>
+      <w:proofErr w:type="spellStart"/>
+      <w:proofErr w:type="gramStart"/>
+      <w:r>
+        <w:rPr>
+          <w:b/>
+        </w:rPr>
+        <w:t>useRefs</w:t>
+      </w:r>
+      <w:proofErr w:type="spellEnd"/>
+      <w:proofErr w:type="gramEnd"/>
+      <w:r>
+        <w:rPr>
+          <w:b/>
+        </w:rPr>
+        <w:br/>
+      </w:r>
+      <w:r>
+        <w:t xml:space="preserve">It is a </w:t>
+      </w:r>
+      <w:r>
+        <w:t xml:space="preserve">hook </w:t>
+      </w:r>
+      <w:r>
+        <w:t xml:space="preserve">used </w:t>
+      </w:r>
+      <w:r>
+        <w:t>to create refs</w:t>
+      </w:r>
+      <w:r>
+        <w:t>.</w:t>
+      </w:r>
+    </w:p>
+    <w:p>
+      <w:r>
+        <w:rPr>
+          <w:b/>
+        </w:rPr>
         <w:lastRenderedPageBreak/>
+        <w:t xml:space="preserve">20. </w:t>
+      </w:r>
+      <w:proofErr w:type="spellStart"/>
+      <w:proofErr w:type="gramStart"/>
+      <w:r>
+        <w:rPr>
+          <w:b/>
+        </w:rPr>
+        <w:t>useCallback</w:t>
+      </w:r>
+      <w:proofErr w:type="spellEnd"/>
+      <w:proofErr w:type="gramEnd"/>
+      <w:r>
+        <w:rPr>
+          <w:b/>
+        </w:rPr>
+        <w:br/>
+      </w:r>
+      <w:r>
+        <w:t xml:space="preserve">It </w:t>
+      </w:r>
+      <w:r>
+        <w:t xml:space="preserve">is a hook that allows you to </w:t>
+      </w:r>
+      <w:proofErr w:type="spellStart"/>
+      <w:r>
+        <w:t>memoize</w:t>
+      </w:r>
+      <w:proofErr w:type="spellEnd"/>
+      <w:r>
+        <w:t xml:space="preserve"> a function, which means that the function is only recreated when its dependencies change.</w:t>
+      </w:r>
+      <w:r>
+        <w:br/>
+      </w:r>
+      <w:r>
+        <w:t xml:space="preserve">The </w:t>
+      </w:r>
+      <w:proofErr w:type="spellStart"/>
+      <w:proofErr w:type="gramStart"/>
+      <w:r>
+        <w:t>useCallback</w:t>
+      </w:r>
+      <w:proofErr w:type="spellEnd"/>
+      <w:r>
+        <w:t>(</w:t>
+      </w:r>
+      <w:proofErr w:type="gramEnd"/>
+      <w:r>
+        <w:t xml:space="preserve">) hook takes two arguments: a function to </w:t>
+      </w:r>
+      <w:proofErr w:type="spellStart"/>
+      <w:r>
+        <w:t>memoize</w:t>
+      </w:r>
+      <w:proofErr w:type="spellEnd"/>
+      <w:r>
+        <w:t xml:space="preserve">, and an array of dependencies that the function depends on. The </w:t>
+      </w:r>
+      <w:proofErr w:type="spellStart"/>
+      <w:r>
+        <w:t>memoized</w:t>
+      </w:r>
+      <w:proofErr w:type="spellEnd"/>
+      <w:r>
+        <w:t xml:space="preserve"> function is returned from the hook, and can be passed as a prop or used in other parts of your component.</w:t>
+      </w:r>
+      <w:r>
+        <w:br/>
+      </w:r>
+      <w:r>
+        <w:rPr>
+          <w:i/>
+        </w:rPr>
         <w:t xml:space="preserve">import React, { </w:t>
       </w:r>
       <w:proofErr w:type="spellStart"/>
@@ -1943,7 +2976,7 @@
         <w:rPr>
           <w:i/>
         </w:rPr>
-        <w:t>useMemo</w:t>
+        <w:t>useCallback</w:t>
       </w:r>
       <w:proofErr w:type="spellEnd"/>
       <w:r>
@@ -1953,6 +2986,396 @@
         <w:t xml:space="preserve"> } from 'react';</w:t>
       </w:r>
       <w:r>
+        <w:br/>
+      </w:r>
+      <w:r>
+        <w:rPr>
+          <w:i/>
+        </w:rPr>
+        <w:t xml:space="preserve"> function </w:t>
+      </w:r>
+      <w:proofErr w:type="spellStart"/>
+      <w:r>
+        <w:rPr>
+          <w:i/>
+        </w:rPr>
+        <w:t>MyComponent</w:t>
+      </w:r>
+      <w:proofErr w:type="spellEnd"/>
+      <w:r>
+        <w:rPr>
+          <w:i/>
+        </w:rPr>
+        <w:t>(props) {</w:t>
+      </w:r>
+      <w:r>
+        <w:rPr>
+          <w:i/>
+        </w:rPr>
+        <w:br/>
+        <w:t xml:space="preserve"> </w:t>
+      </w:r>
+      <w:r>
+        <w:rPr>
+          <w:i/>
+        </w:rPr>
+        <w:tab/>
+        <w:t xml:space="preserve">const { </w:t>
+      </w:r>
+      <w:proofErr w:type="spellStart"/>
+      <w:r>
+        <w:rPr>
+          <w:i/>
+        </w:rPr>
+        <w:t>onClick</w:t>
+      </w:r>
+      <w:proofErr w:type="spellEnd"/>
+      <w:r>
+        <w:rPr>
+          <w:i/>
+        </w:rPr>
+        <w:t xml:space="preserve"> } = props;</w:t>
+      </w:r>
+      <w:r>
+        <w:rPr>
+          <w:i/>
+        </w:rPr>
+        <w:br/>
+        <w:t xml:space="preserve"> </w:t>
+      </w:r>
+      <w:r>
+        <w:rPr>
+          <w:i/>
+        </w:rPr>
+        <w:tab/>
+        <w:t xml:space="preserve">const </w:t>
+      </w:r>
+      <w:proofErr w:type="spellStart"/>
+      <w:r>
+        <w:rPr>
+          <w:i/>
+        </w:rPr>
+        <w:t>handleClick</w:t>
+      </w:r>
+      <w:proofErr w:type="spellEnd"/>
+      <w:r>
+        <w:rPr>
+          <w:i/>
+        </w:rPr>
+        <w:t xml:space="preserve"> = </w:t>
+      </w:r>
+      <w:proofErr w:type="spellStart"/>
+      <w:r>
+        <w:rPr>
+          <w:i/>
+        </w:rPr>
+        <w:t>useCallback</w:t>
+      </w:r>
+      <w:proofErr w:type="spellEnd"/>
+      <w:r>
+        <w:rPr>
+          <w:i/>
+        </w:rPr>
+        <w:t>(() =&gt; {</w:t>
+      </w:r>
+      <w:r>
+        <w:rPr>
+          <w:i/>
+        </w:rPr>
+        <w:br/>
+        <w:t xml:space="preserve"> </w:t>
+      </w:r>
+      <w:r>
+        <w:rPr>
+          <w:i/>
+        </w:rPr>
+        <w:tab/>
+      </w:r>
+      <w:r>
+        <w:rPr>
+          <w:i/>
+        </w:rPr>
+        <w:tab/>
+        <w:t>console.log('Button clicked!');</w:t>
+      </w:r>
+      <w:r>
+        <w:rPr>
+          <w:i/>
+        </w:rPr>
+        <w:br/>
+        <w:t xml:space="preserve"> </w:t>
+      </w:r>
+      <w:r>
+        <w:rPr>
+          <w:i/>
+        </w:rPr>
+        <w:tab/>
+      </w:r>
+      <w:r>
+        <w:rPr>
+          <w:i/>
+        </w:rPr>
+        <w:tab/>
+      </w:r>
+      <w:proofErr w:type="spellStart"/>
+      <w:r>
+        <w:rPr>
+          <w:i/>
+        </w:rPr>
+        <w:t>onClick</w:t>
+      </w:r>
+      <w:proofErr w:type="spellEnd"/>
+      <w:r>
+        <w:rPr>
+          <w:i/>
+        </w:rPr>
+        <w:t>();</w:t>
+      </w:r>
+      <w:r>
+        <w:rPr>
+          <w:i/>
+        </w:rPr>
+        <w:br/>
+        <w:t xml:space="preserve"> </w:t>
+      </w:r>
+      <w:r>
+        <w:rPr>
+          <w:i/>
+        </w:rPr>
+        <w:tab/>
+        <w:t>}, [</w:t>
+      </w:r>
+      <w:proofErr w:type="spellStart"/>
+      <w:r>
+        <w:rPr>
+          <w:i/>
+        </w:rPr>
+        <w:t>onClick</w:t>
+      </w:r>
+      <w:proofErr w:type="spellEnd"/>
+      <w:r>
+        <w:rPr>
+          <w:i/>
+        </w:rPr>
+        <w:t>]);</w:t>
+      </w:r>
+      <w:r>
+        <w:rPr>
+          <w:i/>
+        </w:rPr>
+        <w:br/>
+        <w:t>return (</w:t>
+      </w:r>
+      <w:r>
+        <w:rPr>
+          <w:i/>
+        </w:rPr>
+        <w:br/>
+        <w:t xml:space="preserve"> </w:t>
+      </w:r>
+      <w:r>
+        <w:rPr>
+          <w:i/>
+        </w:rPr>
+        <w:tab/>
+        <w:t>&lt;div&gt;</w:t>
+      </w:r>
+      <w:r>
+        <w:rPr>
+          <w:i/>
+        </w:rPr>
+        <w:br/>
+        <w:t xml:space="preserve"> </w:t>
+      </w:r>
+      <w:r>
+        <w:rPr>
+          <w:i/>
+        </w:rPr>
+        <w:tab/>
+      </w:r>
+      <w:r>
+        <w:rPr>
+          <w:i/>
+        </w:rPr>
+        <w:tab/>
+        <w:t xml:space="preserve">&lt;button </w:t>
+      </w:r>
+      <w:proofErr w:type="spellStart"/>
+      <w:r>
+        <w:rPr>
+          <w:i/>
+        </w:rPr>
+        <w:t>onClick</w:t>
+      </w:r>
+      <w:proofErr w:type="spellEnd"/>
+      <w:r>
+        <w:rPr>
+          <w:i/>
+        </w:rPr>
+        <w:t>={</w:t>
+      </w:r>
+      <w:proofErr w:type="spellStart"/>
+      <w:r>
+        <w:rPr>
+          <w:i/>
+        </w:rPr>
+        <w:t>handleClick</w:t>
+      </w:r>
+      <w:proofErr w:type="spellEnd"/>
+      <w:r>
+        <w:rPr>
+          <w:i/>
+        </w:rPr>
+        <w:t>}&gt;Click me&lt;/button&gt;</w:t>
+      </w:r>
+      <w:r>
+        <w:rPr>
+          <w:i/>
+        </w:rPr>
+        <w:br/>
+        <w:t xml:space="preserve"> </w:t>
+      </w:r>
+      <w:r>
+        <w:rPr>
+          <w:i/>
+        </w:rPr>
+        <w:tab/>
+        <w:t>&lt;/div&gt;</w:t>
+      </w:r>
+      <w:r>
+        <w:rPr>
+          <w:i/>
+        </w:rPr>
+        <w:br/>
+        <w:t xml:space="preserve"> </w:t>
+      </w:r>
+      <w:r>
+        <w:rPr>
+          <w:i/>
+        </w:rPr>
+        <w:tab/>
+        <w:t>);</w:t>
+      </w:r>
+      <w:r>
+        <w:rPr>
+          <w:i/>
+        </w:rPr>
+        <w:br/>
+        <w:t xml:space="preserve"> }</w:t>
+      </w:r>
+      <w:r>
+        <w:br/>
+      </w:r>
+      <w:r>
+        <w:t xml:space="preserve">In this example, the </w:t>
+      </w:r>
+      <w:proofErr w:type="spellStart"/>
+      <w:r>
+        <w:t>useCallback</w:t>
+      </w:r>
+      <w:proofErr w:type="spellEnd"/>
+      <w:r>
+        <w:t xml:space="preserve">() hook is used to </w:t>
+      </w:r>
+      <w:proofErr w:type="spellStart"/>
+      <w:r>
+        <w:t>memoize</w:t>
+      </w:r>
+      <w:proofErr w:type="spellEnd"/>
+      <w:r>
+        <w:t xml:space="preserve"> the </w:t>
+      </w:r>
+      <w:proofErr w:type="spellStart"/>
+      <w:r>
+        <w:t>handleClick</w:t>
+      </w:r>
+      <w:proofErr w:type="spellEnd"/>
+      <w:r>
+        <w:t xml:space="preserve">() function, which is called when the button is clicked. The function passed to </w:t>
+      </w:r>
+      <w:proofErr w:type="spellStart"/>
+      <w:proofErr w:type="gramStart"/>
+      <w:r>
+        <w:t>useCallback</w:t>
+      </w:r>
+      <w:proofErr w:type="spellEnd"/>
+      <w:r>
+        <w:t>(</w:t>
+      </w:r>
+      <w:proofErr w:type="gramEnd"/>
+      <w:r>
+        <w:t xml:space="preserve">) is only recreated when the </w:t>
+      </w:r>
+      <w:proofErr w:type="spellStart"/>
+      <w:r>
+        <w:t>onClick</w:t>
+      </w:r>
+      <w:proofErr w:type="spellEnd"/>
+      <w:r>
+        <w:t xml:space="preserve"> prop changes, and the </w:t>
+      </w:r>
+      <w:proofErr w:type="spellStart"/>
+      <w:r>
+        <w:t>memoized</w:t>
+      </w:r>
+      <w:proofErr w:type="spellEnd"/>
+      <w:r>
+        <w:t xml:space="preserve"> function is returned from the hook.</w:t>
+      </w:r>
+    </w:p>
+    <w:p>
+      <w:pPr>
+        <w:rPr>
+          <w:i/>
+        </w:rPr>
+      </w:pPr>
+      <w:r>
+        <w:rPr>
+          <w:b/>
+        </w:rPr>
+        <w:t>21. Creating Custom Hook</w:t>
+      </w:r>
+      <w:r>
+        <w:rPr>
+          <w:b/>
+        </w:rPr>
+        <w:br/>
+      </w:r>
+      <w:r>
+        <w:rPr>
+          <w:i/>
+        </w:rPr>
+        <w:t xml:space="preserve">import { </w:t>
+      </w:r>
+      <w:proofErr w:type="spellStart"/>
+      <w:r>
+        <w:rPr>
+          <w:i/>
+        </w:rPr>
+        <w:t>useState</w:t>
+      </w:r>
+      <w:proofErr w:type="spellEnd"/>
+      <w:r>
+        <w:rPr>
+          <w:i/>
+        </w:rPr>
+        <w:t xml:space="preserve">, </w:t>
+      </w:r>
+      <w:proofErr w:type="spellStart"/>
+      <w:r>
+        <w:rPr>
+          <w:i/>
+        </w:rPr>
+        <w:t>useEffect</w:t>
+      </w:r>
+      <w:proofErr w:type="spellEnd"/>
+      <w:r>
+        <w:rPr>
+          <w:i/>
+        </w:rPr>
+        <w:t xml:space="preserve"> } from 'react';</w:t>
+      </w:r>
+      <w:r>
         <w:rPr>
           <w:i/>
         </w:rPr>
@@ -1964,6 +3387,827 @@
         <w:rPr>
           <w:i/>
         </w:rPr>
+        <w:t>useFetch</w:t>
+      </w:r>
+      <w:proofErr w:type="spellEnd"/>
+      <w:r>
+        <w:rPr>
+          <w:i/>
+        </w:rPr>
+        <w:t>(</w:t>
+      </w:r>
+      <w:proofErr w:type="spellStart"/>
+      <w:r>
+        <w:rPr>
+          <w:i/>
+        </w:rPr>
+        <w:t>url</w:t>
+      </w:r>
+      <w:proofErr w:type="spellEnd"/>
+      <w:r>
+        <w:rPr>
+          <w:i/>
+        </w:rPr>
+        <w:t>) {</w:t>
+      </w:r>
+      <w:r>
+        <w:rPr>
+          <w:i/>
+        </w:rPr>
+        <w:br/>
+        <w:t xml:space="preserve"> </w:t>
+      </w:r>
+      <w:r>
+        <w:rPr>
+          <w:i/>
+        </w:rPr>
+        <w:tab/>
+        <w:t xml:space="preserve">const [data, </w:t>
+      </w:r>
+      <w:proofErr w:type="spellStart"/>
+      <w:r>
+        <w:rPr>
+          <w:i/>
+        </w:rPr>
+        <w:t>setData</w:t>
+      </w:r>
+      <w:proofErr w:type="spellEnd"/>
+      <w:r>
+        <w:rPr>
+          <w:i/>
+        </w:rPr>
+        <w:t xml:space="preserve">] = </w:t>
+      </w:r>
+      <w:proofErr w:type="spellStart"/>
+      <w:r>
+        <w:rPr>
+          <w:i/>
+        </w:rPr>
+        <w:t>useState</w:t>
+      </w:r>
+      <w:proofErr w:type="spellEnd"/>
+      <w:r>
+        <w:rPr>
+          <w:i/>
+        </w:rPr>
+        <w:t>(null);</w:t>
+      </w:r>
+      <w:r>
+        <w:rPr>
+          <w:i/>
+        </w:rPr>
+        <w:br/>
+        <w:t xml:space="preserve"> </w:t>
+      </w:r>
+      <w:r>
+        <w:rPr>
+          <w:i/>
+        </w:rPr>
+        <w:tab/>
+        <w:t xml:space="preserve">const [error, </w:t>
+      </w:r>
+      <w:proofErr w:type="spellStart"/>
+      <w:r>
+        <w:rPr>
+          <w:i/>
+        </w:rPr>
+        <w:t>setError</w:t>
+      </w:r>
+      <w:proofErr w:type="spellEnd"/>
+      <w:r>
+        <w:rPr>
+          <w:i/>
+        </w:rPr>
+        <w:t xml:space="preserve">] = </w:t>
+      </w:r>
+      <w:proofErr w:type="spellStart"/>
+      <w:r>
+        <w:rPr>
+          <w:i/>
+        </w:rPr>
+        <w:t>useState</w:t>
+      </w:r>
+      <w:proofErr w:type="spellEnd"/>
+      <w:r>
+        <w:rPr>
+          <w:i/>
+        </w:rPr>
+        <w:t>(null);</w:t>
+      </w:r>
+      <w:r>
+        <w:rPr>
+          <w:i/>
+        </w:rPr>
+        <w:br/>
+        <w:t xml:space="preserve"> </w:t>
+      </w:r>
+      <w:r>
+        <w:rPr>
+          <w:i/>
+        </w:rPr>
+        <w:tab/>
+        <w:t xml:space="preserve">const [loading, </w:t>
+      </w:r>
+      <w:proofErr w:type="spellStart"/>
+      <w:r>
+        <w:rPr>
+          <w:i/>
+        </w:rPr>
+        <w:t>setLoading</w:t>
+      </w:r>
+      <w:proofErr w:type="spellEnd"/>
+      <w:r>
+        <w:rPr>
+          <w:i/>
+        </w:rPr>
+        <w:t xml:space="preserve">] = </w:t>
+      </w:r>
+      <w:proofErr w:type="spellStart"/>
+      <w:r>
+        <w:rPr>
+          <w:i/>
+        </w:rPr>
+        <w:t>useState</w:t>
+      </w:r>
+      <w:proofErr w:type="spellEnd"/>
+      <w:r>
+        <w:rPr>
+          <w:i/>
+        </w:rPr>
+        <w:t>(true);</w:t>
+      </w:r>
+      <w:r>
+        <w:rPr>
+          <w:i/>
+        </w:rPr>
+        <w:br/>
+        <w:t xml:space="preserve"> </w:t>
+      </w:r>
+      <w:r>
+        <w:rPr>
+          <w:i/>
+        </w:rPr>
+        <w:tab/>
+      </w:r>
+      <w:proofErr w:type="spellStart"/>
+      <w:r>
+        <w:rPr>
+          <w:i/>
+        </w:rPr>
+        <w:t>useEffect</w:t>
+      </w:r>
+      <w:proofErr w:type="spellEnd"/>
+      <w:r>
+        <w:rPr>
+          <w:i/>
+        </w:rPr>
+        <w:t>(() =&gt; {</w:t>
+      </w:r>
+      <w:r>
+        <w:rPr>
+          <w:i/>
+        </w:rPr>
+        <w:br/>
+        <w:t xml:space="preserve"> </w:t>
+      </w:r>
+      <w:r>
+        <w:rPr>
+          <w:i/>
+        </w:rPr>
+        <w:tab/>
+      </w:r>
+      <w:r>
+        <w:rPr>
+          <w:i/>
+        </w:rPr>
+        <w:tab/>
+      </w:r>
+      <w:r>
+        <w:rPr>
+          <w:i/>
+        </w:rPr>
+        <w:t xml:space="preserve">const </w:t>
+      </w:r>
+      <w:proofErr w:type="spellStart"/>
+      <w:r>
+        <w:rPr>
+          <w:i/>
+        </w:rPr>
+        <w:t>fetchData</w:t>
+      </w:r>
+      <w:proofErr w:type="spellEnd"/>
+      <w:r>
+        <w:rPr>
+          <w:i/>
+        </w:rPr>
+        <w:t xml:space="preserve"> = </w:t>
+      </w:r>
+      <w:proofErr w:type="spellStart"/>
+      <w:r>
+        <w:rPr>
+          <w:i/>
+        </w:rPr>
+        <w:t>async</w:t>
+      </w:r>
+      <w:proofErr w:type="spellEnd"/>
+      <w:r>
+        <w:rPr>
+          <w:i/>
+        </w:rPr>
+        <w:t xml:space="preserve"> () =&gt; {</w:t>
+      </w:r>
+      <w:r>
+        <w:rPr>
+          <w:i/>
+        </w:rPr>
+        <w:br/>
+        <w:t xml:space="preserve"> </w:t>
+      </w:r>
+      <w:r>
+        <w:rPr>
+          <w:i/>
+        </w:rPr>
+        <w:tab/>
+      </w:r>
+      <w:r>
+        <w:rPr>
+          <w:i/>
+        </w:rPr>
+        <w:tab/>
+      </w:r>
+      <w:r>
+        <w:rPr>
+          <w:i/>
+        </w:rPr>
+        <w:t>try {</w:t>
+      </w:r>
+      <w:r>
+        <w:rPr>
+          <w:i/>
+        </w:rPr>
+        <w:br/>
+        <w:t xml:space="preserve"> </w:t>
+      </w:r>
+      <w:r>
+        <w:rPr>
+          <w:i/>
+        </w:rPr>
+        <w:tab/>
+      </w:r>
+      <w:r>
+        <w:rPr>
+          <w:i/>
+        </w:rPr>
+        <w:tab/>
+      </w:r>
+      <w:r>
+        <w:rPr>
+          <w:i/>
+        </w:rPr>
+        <w:tab/>
+      </w:r>
+      <w:r>
+        <w:rPr>
+          <w:i/>
+        </w:rPr>
+        <w:t>con</w:t>
+      </w:r>
+      <w:r>
+        <w:rPr>
+          <w:i/>
+        </w:rPr>
+        <w:t>st response = await fetch(</w:t>
+      </w:r>
+      <w:proofErr w:type="spellStart"/>
+      <w:r>
+        <w:rPr>
+          <w:i/>
+        </w:rPr>
+        <w:t>url</w:t>
+      </w:r>
+      <w:proofErr w:type="spellEnd"/>
+      <w:r>
+        <w:rPr>
+          <w:i/>
+        </w:rPr>
+        <w:t>);</w:t>
+      </w:r>
+      <w:r>
+        <w:rPr>
+          <w:i/>
+        </w:rPr>
+        <w:br/>
+        <w:t xml:space="preserve"> </w:t>
+      </w:r>
+      <w:r>
+        <w:rPr>
+          <w:i/>
+        </w:rPr>
+        <w:tab/>
+      </w:r>
+      <w:r>
+        <w:rPr>
+          <w:i/>
+        </w:rPr>
+        <w:tab/>
+      </w:r>
+      <w:r>
+        <w:rPr>
+          <w:i/>
+        </w:rPr>
+        <w:tab/>
+      </w:r>
+      <w:r>
+        <w:rPr>
+          <w:i/>
+        </w:rPr>
+        <w:t>cons</w:t>
+      </w:r>
+      <w:r>
+        <w:rPr>
+          <w:i/>
+        </w:rPr>
+        <w:t xml:space="preserve">t </w:t>
+      </w:r>
+      <w:proofErr w:type="spellStart"/>
+      <w:r>
+        <w:rPr>
+          <w:i/>
+        </w:rPr>
+        <w:t>json</w:t>
+      </w:r>
+      <w:proofErr w:type="spellEnd"/>
+      <w:r>
+        <w:rPr>
+          <w:i/>
+        </w:rPr>
+        <w:t xml:space="preserve"> = await </w:t>
+      </w:r>
+      <w:proofErr w:type="spellStart"/>
+      <w:r>
+        <w:rPr>
+          <w:i/>
+        </w:rPr>
+        <w:t>response.json</w:t>
+      </w:r>
+      <w:proofErr w:type="spellEnd"/>
+      <w:r>
+        <w:rPr>
+          <w:i/>
+        </w:rPr>
+        <w:t>();</w:t>
+      </w:r>
+      <w:r>
+        <w:rPr>
+          <w:i/>
+        </w:rPr>
+        <w:br/>
+        <w:t xml:space="preserve"> </w:t>
+      </w:r>
+      <w:r>
+        <w:rPr>
+          <w:i/>
+        </w:rPr>
+        <w:tab/>
+      </w:r>
+      <w:r>
+        <w:rPr>
+          <w:i/>
+        </w:rPr>
+        <w:tab/>
+      </w:r>
+      <w:r>
+        <w:rPr>
+          <w:i/>
+        </w:rPr>
+        <w:tab/>
+      </w:r>
+      <w:proofErr w:type="spellStart"/>
+      <w:r>
+        <w:rPr>
+          <w:i/>
+        </w:rPr>
+        <w:t>setData</w:t>
+      </w:r>
+      <w:proofErr w:type="spellEnd"/>
+      <w:r>
+        <w:rPr>
+          <w:i/>
+        </w:rPr>
+        <w:t>(</w:t>
+      </w:r>
+      <w:proofErr w:type="spellStart"/>
+      <w:r>
+        <w:rPr>
+          <w:i/>
+        </w:rPr>
+        <w:t>json</w:t>
+      </w:r>
+      <w:proofErr w:type="spellEnd"/>
+      <w:r>
+        <w:rPr>
+          <w:i/>
+        </w:rPr>
+        <w:t>);</w:t>
+      </w:r>
+      <w:r>
+        <w:rPr>
+          <w:i/>
+        </w:rPr>
+        <w:br/>
+        <w:t xml:space="preserve"> </w:t>
+      </w:r>
+      <w:r>
+        <w:rPr>
+          <w:i/>
+        </w:rPr>
+        <w:tab/>
+      </w:r>
+      <w:r>
+        <w:rPr>
+          <w:i/>
+        </w:rPr>
+        <w:tab/>
+      </w:r>
+      <w:r>
+        <w:rPr>
+          <w:i/>
+        </w:rPr>
+        <w:tab/>
+      </w:r>
+      <w:proofErr w:type="spellStart"/>
+      <w:r>
+        <w:rPr>
+          <w:i/>
+        </w:rPr>
+        <w:t>setLoading</w:t>
+      </w:r>
+      <w:proofErr w:type="spellEnd"/>
+      <w:r>
+        <w:rPr>
+          <w:i/>
+        </w:rPr>
+        <w:t>(false);</w:t>
+      </w:r>
+      <w:r>
+        <w:rPr>
+          <w:i/>
+        </w:rPr>
+        <w:br/>
+        <w:t xml:space="preserve"> </w:t>
+      </w:r>
+      <w:r>
+        <w:rPr>
+          <w:i/>
+        </w:rPr>
+        <w:tab/>
+      </w:r>
+      <w:r>
+        <w:rPr>
+          <w:i/>
+        </w:rPr>
+        <w:tab/>
+        <w:t>} catch (error) {</w:t>
+      </w:r>
+      <w:r>
+        <w:rPr>
+          <w:i/>
+        </w:rPr>
+        <w:br/>
+        <w:t xml:space="preserve"> </w:t>
+      </w:r>
+      <w:r>
+        <w:rPr>
+          <w:i/>
+        </w:rPr>
+        <w:tab/>
+      </w:r>
+      <w:r>
+        <w:rPr>
+          <w:i/>
+        </w:rPr>
+        <w:tab/>
+      </w:r>
+      <w:r>
+        <w:rPr>
+          <w:i/>
+        </w:rPr>
+        <w:tab/>
+      </w:r>
+      <w:proofErr w:type="spellStart"/>
+      <w:r>
+        <w:rPr>
+          <w:i/>
+        </w:rPr>
+        <w:t>setError</w:t>
+      </w:r>
+      <w:proofErr w:type="spellEnd"/>
+      <w:r>
+        <w:rPr>
+          <w:i/>
+        </w:rPr>
+        <w:t>(error);</w:t>
+      </w:r>
+      <w:r>
+        <w:rPr>
+          <w:i/>
+        </w:rPr>
+        <w:br/>
+        <w:t xml:space="preserve"> </w:t>
+      </w:r>
+      <w:r>
+        <w:rPr>
+          <w:i/>
+        </w:rPr>
+        <w:tab/>
+      </w:r>
+      <w:r>
+        <w:rPr>
+          <w:i/>
+        </w:rPr>
+        <w:tab/>
+      </w:r>
+      <w:r>
+        <w:rPr>
+          <w:i/>
+        </w:rPr>
+        <w:tab/>
+      </w:r>
+      <w:proofErr w:type="spellStart"/>
+      <w:r>
+        <w:rPr>
+          <w:i/>
+        </w:rPr>
+        <w:t>setLoading</w:t>
+      </w:r>
+      <w:proofErr w:type="spellEnd"/>
+      <w:r>
+        <w:rPr>
+          <w:i/>
+        </w:rPr>
+        <w:t>(false);</w:t>
+      </w:r>
+      <w:r>
+        <w:rPr>
+          <w:i/>
+        </w:rPr>
+        <w:br/>
+        <w:t xml:space="preserve"> </w:t>
+      </w:r>
+      <w:r>
+        <w:rPr>
+          <w:i/>
+        </w:rPr>
+        <w:tab/>
+      </w:r>
+      <w:r>
+        <w:rPr>
+          <w:i/>
+        </w:rPr>
+        <w:tab/>
+        <w:t>}</w:t>
+      </w:r>
+      <w:r>
+        <w:rPr>
+          <w:i/>
+        </w:rPr>
+        <w:br/>
+        <w:t xml:space="preserve"> </w:t>
+      </w:r>
+      <w:r>
+        <w:rPr>
+          <w:i/>
+        </w:rPr>
+        <w:tab/>
+      </w:r>
+      <w:r>
+        <w:rPr>
+          <w:i/>
+        </w:rPr>
+        <w:t>};</w:t>
+      </w:r>
+      <w:r>
+        <w:rPr>
+          <w:i/>
+        </w:rPr>
+        <w:br/>
+        <w:t xml:space="preserve"> </w:t>
+      </w:r>
+      <w:r>
+        <w:rPr>
+          <w:i/>
+        </w:rPr>
+        <w:tab/>
+      </w:r>
+      <w:proofErr w:type="spellStart"/>
+      <w:r>
+        <w:rPr>
+          <w:i/>
+        </w:rPr>
+        <w:t>fetchData</w:t>
+      </w:r>
+      <w:proofErr w:type="spellEnd"/>
+      <w:r>
+        <w:rPr>
+          <w:i/>
+        </w:rPr>
+        <w:t>();</w:t>
+      </w:r>
+      <w:r>
+        <w:rPr>
+          <w:i/>
+        </w:rPr>
+        <w:br/>
+      </w:r>
+      <w:r>
+        <w:rPr>
+          <w:i/>
+        </w:rPr>
+        <w:lastRenderedPageBreak/>
+        <w:t xml:space="preserve"> </w:t>
+      </w:r>
+      <w:r>
+        <w:rPr>
+          <w:i/>
+        </w:rPr>
+        <w:tab/>
+      </w:r>
+      <w:r>
+        <w:rPr>
+          <w:i/>
+        </w:rPr>
+        <w:t>}, [</w:t>
+      </w:r>
+      <w:proofErr w:type="spellStart"/>
+      <w:r>
+        <w:rPr>
+          <w:i/>
+        </w:rPr>
+        <w:t>url</w:t>
+      </w:r>
+      <w:proofErr w:type="spellEnd"/>
+      <w:r>
+        <w:rPr>
+          <w:i/>
+        </w:rPr>
+        <w:t>]);</w:t>
+      </w:r>
+      <w:r>
+        <w:rPr>
+          <w:i/>
+        </w:rPr>
+        <w:t xml:space="preserve"> </w:t>
+      </w:r>
+      <w:r>
+        <w:rPr>
+          <w:i/>
+        </w:rPr>
+        <w:br/>
+        <w:t xml:space="preserve"> </w:t>
+      </w:r>
+      <w:r>
+        <w:rPr>
+          <w:i/>
+        </w:rPr>
+        <w:tab/>
+      </w:r>
+      <w:r>
+        <w:rPr>
+          <w:i/>
+        </w:rPr>
+        <w:t>return { data, error, loading };</w:t>
+      </w:r>
+    </w:p>
+    <w:p>
+      <w:pPr>
+        <w:rPr>
+          <w:i/>
+        </w:rPr>
+      </w:pPr>
+      <w:proofErr w:type="gramStart"/>
+      <w:r>
+        <w:rPr>
+          <w:i/>
+        </w:rPr>
+        <w:t>}</w:t>
+      </w:r>
+      <w:proofErr w:type="gramEnd"/>
+      <w:r>
+        <w:rPr>
+          <w:i/>
+        </w:rPr>
+        <w:br/>
+      </w:r>
+      <w:r>
+        <w:rPr>
+          <w:i/>
+        </w:rPr>
+        <w:t xml:space="preserve">export default </w:t>
+      </w:r>
+      <w:proofErr w:type="spellStart"/>
+      <w:r>
+        <w:rPr>
+          <w:i/>
+        </w:rPr>
+        <w:t>useFetch</w:t>
+      </w:r>
+      <w:proofErr w:type="spellEnd"/>
+      <w:r>
+        <w:rPr>
+          <w:i/>
+        </w:rPr>
+        <w:t>;</w:t>
+      </w:r>
+    </w:p>
+    <w:p>
+      <w:r>
+        <w:t xml:space="preserve">In this example, the </w:t>
+      </w:r>
+      <w:proofErr w:type="spellStart"/>
+      <w:proofErr w:type="gramStart"/>
+      <w:r>
+        <w:t>useFetch</w:t>
+      </w:r>
+      <w:proofErr w:type="spellEnd"/>
+      <w:r>
+        <w:t>(</w:t>
+      </w:r>
+      <w:proofErr w:type="gramEnd"/>
+      <w:r>
+        <w:t>) hook is created to fetch data from an API endpoint and return the data, error, and loading status.</w:t>
+      </w:r>
+      <w:r>
+        <w:br/>
+      </w:r>
+      <w:r>
+        <w:t xml:space="preserve">The </w:t>
+      </w:r>
+      <w:proofErr w:type="spellStart"/>
+      <w:proofErr w:type="gramStart"/>
+      <w:r>
+        <w:t>useFetch</w:t>
+      </w:r>
+      <w:proofErr w:type="spellEnd"/>
+      <w:r>
+        <w:t>(</w:t>
+      </w:r>
+      <w:proofErr w:type="gramEnd"/>
+      <w:r>
+        <w:t>) hook is then exported as a module, and can be used in other components.</w:t>
+      </w:r>
+    </w:p>
+    <w:p>
+      <w:pPr>
+        <w:rPr>
+          <w:i/>
+        </w:rPr>
+      </w:pPr>
+      <w:r>
+        <w:rPr>
+          <w:i/>
+        </w:rPr>
+        <w:t xml:space="preserve">import </w:t>
+      </w:r>
+      <w:proofErr w:type="spellStart"/>
+      <w:r>
+        <w:rPr>
+          <w:i/>
+        </w:rPr>
+        <w:t>useFetch</w:t>
+      </w:r>
+      <w:proofErr w:type="spellEnd"/>
+      <w:r>
+        <w:rPr>
+          <w:i/>
+        </w:rPr>
+        <w:t xml:space="preserve"> from './</w:t>
+      </w:r>
+      <w:proofErr w:type="spellStart"/>
+      <w:r>
+        <w:rPr>
+          <w:i/>
+        </w:rPr>
+        <w:t>useFetch</w:t>
+      </w:r>
+      <w:proofErr w:type="spellEnd"/>
+      <w:r>
+        <w:rPr>
+          <w:i/>
+        </w:rPr>
+        <w:t>';</w:t>
+      </w:r>
+      <w:r>
+        <w:rPr>
+          <w:i/>
+        </w:rPr>
+        <w:br/>
+        <w:t xml:space="preserve">function </w:t>
+      </w:r>
+      <w:proofErr w:type="spellStart"/>
+      <w:r>
+        <w:rPr>
+          <w:i/>
+        </w:rPr>
         <w:t>MyComponent</w:t>
       </w:r>
       <w:proofErr w:type="spellEnd"/>
@@ -1971,103 +4215,77 @@
         <w:rPr>
           <w:i/>
         </w:rPr>
-        <w:t>(props) {</w:t>
-      </w:r>
-      <w:r>
-        <w:rPr>
-          <w:i/>
-        </w:rPr>
-        <w:br/>
-        <w:t xml:space="preserve"> </w:t>
-      </w:r>
-      <w:r>
-        <w:rPr>
-          <w:i/>
-        </w:rPr>
-        <w:tab/>
-        <w:t>const { a, b } = props;</w:t>
-      </w:r>
-      <w:r>
-        <w:rPr>
-          <w:i/>
-        </w:rPr>
-        <w:br/>
-        <w:t xml:space="preserve"> </w:t>
-      </w:r>
-      <w:r>
-        <w:rPr>
-          <w:i/>
-        </w:rPr>
-        <w:tab/>
-        <w:t xml:space="preserve">const result = </w:t>
-      </w:r>
-      <w:proofErr w:type="spellStart"/>
-      <w:r>
-        <w:rPr>
-          <w:i/>
-        </w:rPr>
-        <w:t>useMemo</w:t>
-      </w:r>
-      <w:proofErr w:type="spellEnd"/>
-      <w:r>
-        <w:rPr>
-          <w:i/>
-        </w:rPr>
-        <w:t>(() =&gt; {</w:t>
-      </w:r>
-      <w:r>
-        <w:rPr>
-          <w:i/>
-        </w:rPr>
-        <w:br/>
-        <w:t xml:space="preserve"> </w:t>
-      </w:r>
-      <w:r>
-        <w:rPr>
-          <w:i/>
-        </w:rPr>
-        <w:tab/>
-      </w:r>
-      <w:r>
-        <w:rPr>
-          <w:i/>
-        </w:rPr>
-        <w:tab/>
-        <w:t>console.log('Computing result...');</w:t>
-      </w:r>
-      <w:r>
-        <w:rPr>
-          <w:i/>
-        </w:rPr>
-        <w:br/>
-        <w:t xml:space="preserve"> </w:t>
-      </w:r>
-      <w:r>
-        <w:rPr>
-          <w:i/>
-        </w:rPr>
-        <w:tab/>
-      </w:r>
-      <w:r>
-        <w:rPr>
-          <w:i/>
-        </w:rPr>
-        <w:tab/>
-        <w:t>return a + b;</w:t>
-      </w:r>
-      <w:r>
-        <w:rPr>
-          <w:i/>
-        </w:rPr>
-        <w:br/>
-        <w:t xml:space="preserve"> </w:t>
-      </w:r>
-      <w:r>
-        <w:rPr>
-          <w:i/>
-        </w:rPr>
-        <w:tab/>
-        <w:t>}, [a, b]);</w:t>
+        <w:t>() {</w:t>
+      </w:r>
+      <w:r>
+        <w:rPr>
+          <w:i/>
+        </w:rPr>
+        <w:br/>
+        <w:t xml:space="preserve"> </w:t>
+      </w:r>
+      <w:r>
+        <w:rPr>
+          <w:i/>
+        </w:rPr>
+        <w:tab/>
+        <w:t xml:space="preserve">const { data, error, loading } = </w:t>
+      </w:r>
+      <w:proofErr w:type="spellStart"/>
+      <w:r>
+        <w:rPr>
+          <w:i/>
+        </w:rPr>
+        <w:t>useFetch</w:t>
+      </w:r>
+      <w:proofErr w:type="spellEnd"/>
+      <w:r>
+        <w:rPr>
+          <w:i/>
+        </w:rPr>
+        <w:t>('https://api.example.com/data');</w:t>
+      </w:r>
+      <w:r>
+        <w:rPr>
+          <w:i/>
+        </w:rPr>
+        <w:br/>
+        <w:t xml:space="preserve"> </w:t>
+      </w:r>
+      <w:r>
+        <w:rPr>
+          <w:i/>
+        </w:rPr>
+        <w:tab/>
+        <w:t>if (loading) {return &lt;div&gt;Loading...&lt;/div&gt;;}</w:t>
+      </w:r>
+      <w:r>
+        <w:rPr>
+          <w:i/>
+        </w:rPr>
+        <w:br/>
+        <w:t xml:space="preserve"> </w:t>
+      </w:r>
+      <w:r>
+        <w:rPr>
+          <w:i/>
+        </w:rPr>
+        <w:tab/>
+        <w:t>if (error) {return &lt;div&gt;Error: {</w:t>
+      </w:r>
+      <w:proofErr w:type="spellStart"/>
+      <w:r>
+        <w:rPr>
+          <w:i/>
+        </w:rPr>
+        <w:t>error.message</w:t>
+      </w:r>
+      <w:proofErr w:type="spellEnd"/>
+      <w:r>
+        <w:rPr>
+          <w:i/>
+        </w:rPr>
+        <w:t>}&lt;/div&gt;; }</w:t>
       </w:r>
       <w:r>
         <w:rPr>
@@ -2108,7 +4326,21 @@
           <w:i/>
         </w:rPr>
         <w:tab/>
-        <w:t>&lt;p&gt;Result: {result}&lt;/p&gt;</w:t>
+        <w:t xml:space="preserve">{data &amp;&amp; </w:t>
+      </w:r>
+      <w:proofErr w:type="spellStart"/>
+      <w:r>
+        <w:rPr>
+          <w:i/>
+        </w:rPr>
+        <w:t>JSON.stringify</w:t>
+      </w:r>
+      <w:proofErr w:type="spellEnd"/>
+      <w:r>
+        <w:rPr>
+          <w:i/>
+        </w:rPr>
+        <w:t>(data)&lt;/pre&gt;}</w:t>
       </w:r>
       <w:r>
         <w:rPr>
@@ -2138,1637 +4370,25 @@
         <w:tab/>
         <w:t>);</w:t>
       </w:r>
-      <w:r>
-        <w:rPr>
-          <w:i/>
-        </w:rPr>
-        <w:br/>
+    </w:p>
+    <w:p>
+      <w:pPr>
+        <w:rPr>
+          <w:i/>
+        </w:rPr>
+      </w:pPr>
+      <w:r>
+        <w:rPr>
+          <w:i/>
+        </w:rPr>
         <w:t>}</w:t>
       </w:r>
-      <w:r>
-        <w:rPr>
-          <w:i/>
-        </w:rPr>
-        <w:br/>
-      </w:r>
-      <w:r>
-        <w:t>I</w:t>
-      </w:r>
-      <w:r>
-        <w:t xml:space="preserve">n this example, the </w:t>
-      </w:r>
-      <w:proofErr w:type="spellStart"/>
-      <w:r>
-        <w:t>useMemo</w:t>
-      </w:r>
-      <w:proofErr w:type="spellEnd"/>
-      <w:r>
-        <w:t xml:space="preserve">() hook is used to compute the sum of </w:t>
-      </w:r>
-      <w:r>
-        <w:t>‘</w:t>
-      </w:r>
-      <w:r>
-        <w:t>a</w:t>
-      </w:r>
-      <w:r>
-        <w:t>’</w:t>
-      </w:r>
-      <w:r>
-        <w:t xml:space="preserve"> and </w:t>
-      </w:r>
-      <w:r>
-        <w:t>‘</w:t>
-      </w:r>
-      <w:r>
-        <w:t>b</w:t>
-      </w:r>
-      <w:r>
-        <w:t>’</w:t>
-      </w:r>
-      <w:r>
-        <w:t xml:space="preserve">, and the resulting value is stored in the result variable. The function passed to </w:t>
-      </w:r>
-      <w:proofErr w:type="spellStart"/>
-      <w:proofErr w:type="gramStart"/>
-      <w:r>
-        <w:t>useMemo</w:t>
-      </w:r>
-      <w:proofErr w:type="spellEnd"/>
-      <w:r>
-        <w:t>(</w:t>
-      </w:r>
-      <w:proofErr w:type="gramEnd"/>
-      <w:r>
-        <w:t xml:space="preserve">) is only re-run when either </w:t>
-      </w:r>
-      <w:r>
-        <w:t>‘</w:t>
-      </w:r>
-      <w:r>
-        <w:t>a</w:t>
-      </w:r>
-      <w:r>
-        <w:t>’</w:t>
-      </w:r>
-      <w:r>
-        <w:t xml:space="preserve"> or </w:t>
-      </w:r>
-      <w:r>
-        <w:t>‘</w:t>
-      </w:r>
-      <w:r>
-        <w:t>b</w:t>
-      </w:r>
-      <w:r>
-        <w:t>’</w:t>
-      </w:r>
-      <w:r>
-        <w:t xml:space="preserve"> changes, and the </w:t>
-      </w:r>
-      <w:proofErr w:type="spellStart"/>
-      <w:r>
-        <w:t>memoized</w:t>
-      </w:r>
-      <w:proofErr w:type="spellEnd"/>
-      <w:r>
-        <w:t xml:space="preserve"> result value is returned from the hook.</w:t>
-      </w:r>
-    </w:p>
-    <w:p>
-      <w:r>
-        <w:rPr>
-          <w:b/>
-        </w:rPr>
-        <w:t xml:space="preserve">19. </w:t>
-      </w:r>
-      <w:proofErr w:type="spellStart"/>
-      <w:proofErr w:type="gramStart"/>
-      <w:r>
-        <w:rPr>
-          <w:b/>
-        </w:rPr>
-        <w:t>useRefs</w:t>
-      </w:r>
-      <w:proofErr w:type="spellEnd"/>
-      <w:proofErr w:type="gramEnd"/>
-      <w:r>
-        <w:rPr>
-          <w:b/>
-        </w:rPr>
-        <w:br/>
-      </w:r>
-      <w:r>
-        <w:t xml:space="preserve">It is a </w:t>
-      </w:r>
-      <w:r>
-        <w:t xml:space="preserve">hook </w:t>
-      </w:r>
-      <w:r>
-        <w:t xml:space="preserve">used </w:t>
-      </w:r>
-      <w:r>
-        <w:t>to create refs</w:t>
-      </w:r>
-      <w:r>
-        <w:t>.</w:t>
-      </w:r>
-    </w:p>
-    <w:p>
-      <w:r>
-        <w:rPr>
-          <w:b/>
-        </w:rPr>
-        <w:t xml:space="preserve">20. </w:t>
-      </w:r>
-      <w:proofErr w:type="spellStart"/>
-      <w:proofErr w:type="gramStart"/>
-      <w:r>
-        <w:rPr>
-          <w:b/>
-        </w:rPr>
-        <w:t>useCallback</w:t>
-      </w:r>
-      <w:proofErr w:type="spellEnd"/>
-      <w:proofErr w:type="gramEnd"/>
-      <w:r>
-        <w:rPr>
-          <w:b/>
-        </w:rPr>
-        <w:br/>
-      </w:r>
-      <w:r>
-        <w:t xml:space="preserve">It </w:t>
-      </w:r>
-      <w:r>
-        <w:t xml:space="preserve">is a hook that allows you to </w:t>
-      </w:r>
-      <w:proofErr w:type="spellStart"/>
-      <w:r>
-        <w:t>memoize</w:t>
-      </w:r>
-      <w:proofErr w:type="spellEnd"/>
-      <w:r>
-        <w:t xml:space="preserve"> a function, which means that the function is only recreated when its dependencies change.</w:t>
-      </w:r>
-      <w:r>
-        <w:br/>
-      </w:r>
-      <w:r>
-        <w:t xml:space="preserve">The </w:t>
-      </w:r>
-      <w:proofErr w:type="spellStart"/>
-      <w:proofErr w:type="gramStart"/>
-      <w:r>
-        <w:t>useCallback</w:t>
-      </w:r>
-      <w:proofErr w:type="spellEnd"/>
-      <w:r>
-        <w:t>(</w:t>
-      </w:r>
-      <w:proofErr w:type="gramEnd"/>
-      <w:r>
-        <w:t xml:space="preserve">) hook takes two arguments: a function to </w:t>
-      </w:r>
-      <w:proofErr w:type="spellStart"/>
-      <w:r>
-        <w:t>memoize</w:t>
-      </w:r>
-      <w:proofErr w:type="spellEnd"/>
-      <w:r>
-        <w:t xml:space="preserve">, and an array of dependencies that the function depends on. The </w:t>
-      </w:r>
-      <w:proofErr w:type="spellStart"/>
-      <w:r>
-        <w:t>memoized</w:t>
-      </w:r>
-      <w:proofErr w:type="spellEnd"/>
-      <w:r>
-        <w:t xml:space="preserve"> function is returned from the hook, and can be passed as a prop or used in other parts of your component.</w:t>
-      </w:r>
-      <w:r>
-        <w:br/>
-      </w:r>
-      <w:r>
-        <w:rPr>
-          <w:i/>
-        </w:rPr>
-        <w:t xml:space="preserve">import React, { </w:t>
-      </w:r>
-      <w:proofErr w:type="spellStart"/>
-      <w:r>
-        <w:rPr>
-          <w:i/>
-        </w:rPr>
-        <w:t>useCallback</w:t>
-      </w:r>
-      <w:proofErr w:type="spellEnd"/>
-      <w:r>
-        <w:rPr>
-          <w:i/>
-        </w:rPr>
-        <w:t xml:space="preserve"> } from 'react';</w:t>
-      </w:r>
-      <w:r>
-        <w:br/>
-      </w:r>
-      <w:r>
-        <w:rPr>
-          <w:i/>
-        </w:rPr>
-        <w:t xml:space="preserve"> function </w:t>
-      </w:r>
-      <w:proofErr w:type="spellStart"/>
-      <w:r>
-        <w:rPr>
-          <w:i/>
-        </w:rPr>
-        <w:t>MyComponent</w:t>
-      </w:r>
-      <w:proofErr w:type="spellEnd"/>
-      <w:r>
-        <w:rPr>
-          <w:i/>
-        </w:rPr>
-        <w:t>(props) {</w:t>
-      </w:r>
-      <w:r>
-        <w:rPr>
-          <w:i/>
-        </w:rPr>
-        <w:br/>
-        <w:t xml:space="preserve"> </w:t>
-      </w:r>
-      <w:r>
-        <w:rPr>
-          <w:i/>
-        </w:rPr>
-        <w:tab/>
-        <w:t xml:space="preserve">const { </w:t>
-      </w:r>
-      <w:proofErr w:type="spellStart"/>
-      <w:r>
-        <w:rPr>
-          <w:i/>
-        </w:rPr>
-        <w:t>onClick</w:t>
-      </w:r>
-      <w:proofErr w:type="spellEnd"/>
-      <w:r>
-        <w:rPr>
-          <w:i/>
-        </w:rPr>
-        <w:t xml:space="preserve"> } = props;</w:t>
-      </w:r>
-      <w:r>
-        <w:rPr>
-          <w:i/>
-        </w:rPr>
-        <w:br/>
-        <w:t xml:space="preserve"> </w:t>
-      </w:r>
-      <w:r>
-        <w:rPr>
-          <w:i/>
-        </w:rPr>
-        <w:tab/>
-        <w:t xml:space="preserve">const </w:t>
-      </w:r>
-      <w:proofErr w:type="spellStart"/>
-      <w:r>
-        <w:rPr>
-          <w:i/>
-        </w:rPr>
-        <w:t>handleClick</w:t>
-      </w:r>
-      <w:proofErr w:type="spellEnd"/>
-      <w:r>
-        <w:rPr>
-          <w:i/>
-        </w:rPr>
-        <w:t xml:space="preserve"> = </w:t>
-      </w:r>
-      <w:proofErr w:type="spellStart"/>
-      <w:r>
-        <w:rPr>
-          <w:i/>
-        </w:rPr>
-        <w:t>useCallback</w:t>
-      </w:r>
-      <w:proofErr w:type="spellEnd"/>
-      <w:r>
-        <w:rPr>
-          <w:i/>
-        </w:rPr>
-        <w:t>(() =&gt; {</w:t>
-      </w:r>
-      <w:r>
-        <w:rPr>
-          <w:i/>
-        </w:rPr>
-        <w:br/>
-        <w:t xml:space="preserve"> </w:t>
-      </w:r>
-      <w:r>
-        <w:rPr>
-          <w:i/>
-        </w:rPr>
-        <w:tab/>
-      </w:r>
-      <w:r>
-        <w:rPr>
-          <w:i/>
-        </w:rPr>
-        <w:tab/>
-        <w:t>console.log('Button clicked!');</w:t>
-      </w:r>
-      <w:r>
-        <w:rPr>
-          <w:i/>
-        </w:rPr>
-        <w:br/>
-        <w:t xml:space="preserve"> </w:t>
-      </w:r>
-      <w:r>
-        <w:rPr>
-          <w:i/>
-        </w:rPr>
-        <w:tab/>
-      </w:r>
-      <w:r>
-        <w:rPr>
-          <w:i/>
-        </w:rPr>
-        <w:tab/>
-      </w:r>
-      <w:proofErr w:type="spellStart"/>
-      <w:r>
-        <w:rPr>
-          <w:i/>
-        </w:rPr>
-        <w:t>onClick</w:t>
-      </w:r>
-      <w:proofErr w:type="spellEnd"/>
-      <w:r>
-        <w:rPr>
-          <w:i/>
-        </w:rPr>
-        <w:t>();</w:t>
-      </w:r>
-      <w:r>
-        <w:rPr>
-          <w:i/>
-        </w:rPr>
-        <w:br/>
-        <w:t xml:space="preserve"> </w:t>
-      </w:r>
-      <w:r>
-        <w:rPr>
-          <w:i/>
-        </w:rPr>
-        <w:tab/>
-        <w:t>}, [</w:t>
-      </w:r>
-      <w:proofErr w:type="spellStart"/>
-      <w:r>
-        <w:rPr>
-          <w:i/>
-        </w:rPr>
-        <w:t>onClick</w:t>
-      </w:r>
-      <w:proofErr w:type="spellEnd"/>
-      <w:r>
-        <w:rPr>
-          <w:i/>
-        </w:rPr>
-        <w:t>]);</w:t>
-      </w:r>
-      <w:r>
-        <w:rPr>
-          <w:i/>
-        </w:rPr>
-        <w:br/>
-        <w:t>return (</w:t>
-      </w:r>
-      <w:r>
-        <w:rPr>
-          <w:i/>
-        </w:rPr>
-        <w:br/>
-        <w:t xml:space="preserve"> </w:t>
-      </w:r>
-      <w:r>
-        <w:rPr>
-          <w:i/>
-        </w:rPr>
-        <w:tab/>
-        <w:t>&lt;div&gt;</w:t>
-      </w:r>
-      <w:r>
-        <w:rPr>
-          <w:i/>
-        </w:rPr>
-        <w:br/>
-        <w:t xml:space="preserve"> </w:t>
-      </w:r>
-      <w:r>
-        <w:rPr>
-          <w:i/>
-        </w:rPr>
-        <w:tab/>
-      </w:r>
-      <w:r>
-        <w:rPr>
-          <w:i/>
-        </w:rPr>
-        <w:tab/>
-        <w:t xml:space="preserve">&lt;button </w:t>
-      </w:r>
-      <w:proofErr w:type="spellStart"/>
-      <w:r>
-        <w:rPr>
-          <w:i/>
-        </w:rPr>
-        <w:t>onClick</w:t>
-      </w:r>
-      <w:proofErr w:type="spellEnd"/>
-      <w:r>
-        <w:rPr>
-          <w:i/>
-        </w:rPr>
-        <w:t>={</w:t>
-      </w:r>
-      <w:proofErr w:type="spellStart"/>
-      <w:r>
-        <w:rPr>
-          <w:i/>
-        </w:rPr>
-        <w:t>handleClick</w:t>
-      </w:r>
-      <w:proofErr w:type="spellEnd"/>
-      <w:r>
-        <w:rPr>
-          <w:i/>
-        </w:rPr>
-        <w:t>}&gt;Click me&lt;/button&gt;</w:t>
-      </w:r>
-      <w:r>
-        <w:rPr>
-          <w:i/>
-        </w:rPr>
-        <w:br/>
-        <w:t xml:space="preserve"> </w:t>
-      </w:r>
-      <w:r>
-        <w:rPr>
-          <w:i/>
-        </w:rPr>
-        <w:tab/>
-        <w:t>&lt;/div&gt;</w:t>
-      </w:r>
-      <w:r>
-        <w:rPr>
-          <w:i/>
-        </w:rPr>
-        <w:br/>
-        <w:t xml:space="preserve"> </w:t>
-      </w:r>
-      <w:r>
-        <w:rPr>
-          <w:i/>
-        </w:rPr>
-        <w:tab/>
-        <w:t>);</w:t>
-      </w:r>
-      <w:r>
-        <w:rPr>
-          <w:i/>
-        </w:rPr>
-        <w:br/>
-        <w:t xml:space="preserve"> }</w:t>
-      </w:r>
-      <w:r>
-        <w:br/>
-      </w:r>
-      <w:r>
-        <w:t xml:space="preserve">In this example, the </w:t>
-      </w:r>
-      <w:proofErr w:type="spellStart"/>
-      <w:r>
-        <w:t>useCallback</w:t>
-      </w:r>
-      <w:proofErr w:type="spellEnd"/>
-      <w:r>
-        <w:t xml:space="preserve">() hook is used to </w:t>
-      </w:r>
-      <w:proofErr w:type="spellStart"/>
-      <w:r>
-        <w:t>memoize</w:t>
-      </w:r>
-      <w:proofErr w:type="spellEnd"/>
-      <w:r>
-        <w:t xml:space="preserve"> the </w:t>
-      </w:r>
-      <w:proofErr w:type="spellStart"/>
-      <w:r>
-        <w:t>handleClick</w:t>
-      </w:r>
-      <w:proofErr w:type="spellEnd"/>
-      <w:r>
-        <w:t xml:space="preserve">() function, which is called when the button is clicked. The function passed to </w:t>
-      </w:r>
-      <w:proofErr w:type="spellStart"/>
-      <w:proofErr w:type="gramStart"/>
-      <w:r>
-        <w:t>useCallback</w:t>
-      </w:r>
-      <w:proofErr w:type="spellEnd"/>
-      <w:r>
-        <w:t>(</w:t>
-      </w:r>
-      <w:proofErr w:type="gramEnd"/>
-      <w:r>
-        <w:t xml:space="preserve">) is only recreated when the </w:t>
-      </w:r>
-      <w:proofErr w:type="spellStart"/>
-      <w:r>
-        <w:t>onClick</w:t>
-      </w:r>
-      <w:proofErr w:type="spellEnd"/>
-      <w:r>
-        <w:t xml:space="preserve"> prop changes, and the </w:t>
-      </w:r>
-      <w:proofErr w:type="spellStart"/>
-      <w:r>
-        <w:t>memoized</w:t>
-      </w:r>
-      <w:proofErr w:type="spellEnd"/>
-      <w:r>
-        <w:t xml:space="preserve"> function is returned from the hook.</w:t>
-      </w:r>
-    </w:p>
-    <w:p>
-      <w:pPr>
-        <w:rPr>
-          <w:i/>
-        </w:rPr>
-      </w:pPr>
-      <w:r>
-        <w:rPr>
-          <w:b/>
-        </w:rPr>
-        <w:lastRenderedPageBreak/>
-        <w:t>21. Creating Custom Hook</w:t>
-      </w:r>
-      <w:r>
-        <w:rPr>
-          <w:b/>
-        </w:rPr>
-        <w:br/>
-      </w:r>
-      <w:r>
-        <w:rPr>
-          <w:i/>
-        </w:rPr>
-        <w:t xml:space="preserve">import { </w:t>
-      </w:r>
-      <w:proofErr w:type="spellStart"/>
-      <w:r>
-        <w:rPr>
-          <w:i/>
-        </w:rPr>
-        <w:t>useState</w:t>
-      </w:r>
-      <w:proofErr w:type="spellEnd"/>
-      <w:r>
-        <w:rPr>
-          <w:i/>
-        </w:rPr>
-        <w:t xml:space="preserve">, </w:t>
-      </w:r>
-      <w:proofErr w:type="spellStart"/>
-      <w:r>
-        <w:rPr>
-          <w:i/>
-        </w:rPr>
-        <w:t>useEffect</w:t>
-      </w:r>
-      <w:proofErr w:type="spellEnd"/>
-      <w:r>
-        <w:rPr>
-          <w:i/>
-        </w:rPr>
-        <w:t xml:space="preserve"> } from 'react';</w:t>
-      </w:r>
-      <w:r>
-        <w:rPr>
-          <w:i/>
-        </w:rPr>
-        <w:br/>
-        <w:t xml:space="preserve">function </w:t>
-      </w:r>
-      <w:proofErr w:type="spellStart"/>
-      <w:r>
-        <w:rPr>
-          <w:i/>
-        </w:rPr>
-        <w:t>useFetch</w:t>
-      </w:r>
-      <w:proofErr w:type="spellEnd"/>
-      <w:r>
-        <w:rPr>
-          <w:i/>
-        </w:rPr>
-        <w:t>(</w:t>
-      </w:r>
-      <w:proofErr w:type="spellStart"/>
-      <w:r>
-        <w:rPr>
-          <w:i/>
-        </w:rPr>
-        <w:t>url</w:t>
-      </w:r>
-      <w:proofErr w:type="spellEnd"/>
-      <w:r>
-        <w:rPr>
-          <w:i/>
-        </w:rPr>
-        <w:t>) {</w:t>
-      </w:r>
-      <w:r>
-        <w:rPr>
-          <w:i/>
-        </w:rPr>
-        <w:br/>
-        <w:t xml:space="preserve"> </w:t>
-      </w:r>
-      <w:r>
-        <w:rPr>
-          <w:i/>
-        </w:rPr>
-        <w:tab/>
-        <w:t xml:space="preserve">const [data, </w:t>
-      </w:r>
-      <w:proofErr w:type="spellStart"/>
-      <w:r>
-        <w:rPr>
-          <w:i/>
-        </w:rPr>
-        <w:t>setData</w:t>
-      </w:r>
-      <w:proofErr w:type="spellEnd"/>
-      <w:r>
-        <w:rPr>
-          <w:i/>
-        </w:rPr>
-        <w:t xml:space="preserve">] = </w:t>
-      </w:r>
-      <w:proofErr w:type="spellStart"/>
-      <w:r>
-        <w:rPr>
-          <w:i/>
-        </w:rPr>
-        <w:t>useState</w:t>
-      </w:r>
-      <w:proofErr w:type="spellEnd"/>
-      <w:r>
-        <w:rPr>
-          <w:i/>
-        </w:rPr>
-        <w:t>(null);</w:t>
-      </w:r>
-      <w:r>
-        <w:rPr>
-          <w:i/>
-        </w:rPr>
-        <w:br/>
-        <w:t xml:space="preserve"> </w:t>
-      </w:r>
-      <w:r>
-        <w:rPr>
-          <w:i/>
-        </w:rPr>
-        <w:tab/>
-        <w:t xml:space="preserve">const [error, </w:t>
-      </w:r>
-      <w:proofErr w:type="spellStart"/>
-      <w:r>
-        <w:rPr>
-          <w:i/>
-        </w:rPr>
-        <w:t>setError</w:t>
-      </w:r>
-      <w:proofErr w:type="spellEnd"/>
-      <w:r>
-        <w:rPr>
-          <w:i/>
-        </w:rPr>
-        <w:t xml:space="preserve">] = </w:t>
-      </w:r>
-      <w:proofErr w:type="spellStart"/>
-      <w:r>
-        <w:rPr>
-          <w:i/>
-        </w:rPr>
-        <w:t>useState</w:t>
-      </w:r>
-      <w:proofErr w:type="spellEnd"/>
-      <w:r>
-        <w:rPr>
-          <w:i/>
-        </w:rPr>
-        <w:t>(null);</w:t>
-      </w:r>
-      <w:r>
-        <w:rPr>
-          <w:i/>
-        </w:rPr>
-        <w:br/>
-        <w:t xml:space="preserve"> </w:t>
-      </w:r>
-      <w:r>
-        <w:rPr>
-          <w:i/>
-        </w:rPr>
-        <w:tab/>
-        <w:t xml:space="preserve">const [loading, </w:t>
-      </w:r>
-      <w:proofErr w:type="spellStart"/>
-      <w:r>
-        <w:rPr>
-          <w:i/>
-        </w:rPr>
-        <w:t>setLoading</w:t>
-      </w:r>
-      <w:proofErr w:type="spellEnd"/>
-      <w:r>
-        <w:rPr>
-          <w:i/>
-        </w:rPr>
-        <w:t xml:space="preserve">] = </w:t>
-      </w:r>
-      <w:proofErr w:type="spellStart"/>
-      <w:r>
-        <w:rPr>
-          <w:i/>
-        </w:rPr>
-        <w:t>useState</w:t>
-      </w:r>
-      <w:proofErr w:type="spellEnd"/>
-      <w:r>
-        <w:rPr>
-          <w:i/>
-        </w:rPr>
-        <w:t>(true);</w:t>
-      </w:r>
-      <w:r>
-        <w:rPr>
-          <w:i/>
-        </w:rPr>
-        <w:br/>
-        <w:t xml:space="preserve"> </w:t>
-      </w:r>
-      <w:r>
-        <w:rPr>
-          <w:i/>
-        </w:rPr>
-        <w:tab/>
-      </w:r>
-      <w:proofErr w:type="spellStart"/>
-      <w:r>
-        <w:rPr>
-          <w:i/>
-        </w:rPr>
-        <w:t>useEffect</w:t>
-      </w:r>
-      <w:proofErr w:type="spellEnd"/>
-      <w:r>
-        <w:rPr>
-          <w:i/>
-        </w:rPr>
-        <w:t>(() =&gt; {</w:t>
-      </w:r>
-      <w:r>
-        <w:rPr>
-          <w:i/>
-        </w:rPr>
-        <w:br/>
-        <w:t xml:space="preserve"> </w:t>
-      </w:r>
-      <w:r>
-        <w:rPr>
-          <w:i/>
-        </w:rPr>
-        <w:tab/>
-      </w:r>
-      <w:r>
-        <w:rPr>
-          <w:i/>
-        </w:rPr>
-        <w:tab/>
-      </w:r>
-      <w:r>
-        <w:rPr>
-          <w:i/>
-        </w:rPr>
-        <w:t xml:space="preserve">const </w:t>
-      </w:r>
-      <w:proofErr w:type="spellStart"/>
-      <w:r>
-        <w:rPr>
-          <w:i/>
-        </w:rPr>
-        <w:t>fetchData</w:t>
-      </w:r>
-      <w:proofErr w:type="spellEnd"/>
-      <w:r>
-        <w:rPr>
-          <w:i/>
-        </w:rPr>
-        <w:t xml:space="preserve"> = </w:t>
-      </w:r>
-      <w:proofErr w:type="spellStart"/>
-      <w:r>
-        <w:rPr>
-          <w:i/>
-        </w:rPr>
-        <w:t>async</w:t>
-      </w:r>
-      <w:proofErr w:type="spellEnd"/>
-      <w:r>
-        <w:rPr>
-          <w:i/>
-        </w:rPr>
-        <w:t xml:space="preserve"> () =&gt; {</w:t>
-      </w:r>
-      <w:r>
-        <w:rPr>
-          <w:i/>
-        </w:rPr>
-        <w:br/>
-        <w:t xml:space="preserve"> </w:t>
-      </w:r>
-      <w:r>
-        <w:rPr>
-          <w:i/>
-        </w:rPr>
-        <w:tab/>
-      </w:r>
-      <w:r>
-        <w:rPr>
-          <w:i/>
-        </w:rPr>
-        <w:tab/>
-      </w:r>
-      <w:r>
-        <w:rPr>
-          <w:i/>
-        </w:rPr>
-        <w:t>try {</w:t>
-      </w:r>
-      <w:r>
-        <w:rPr>
-          <w:i/>
-        </w:rPr>
-        <w:br/>
-        <w:t xml:space="preserve"> </w:t>
-      </w:r>
-      <w:r>
-        <w:rPr>
-          <w:i/>
-        </w:rPr>
-        <w:tab/>
-      </w:r>
-      <w:r>
-        <w:rPr>
-          <w:i/>
-        </w:rPr>
-        <w:tab/>
-      </w:r>
-      <w:r>
-        <w:rPr>
-          <w:i/>
-        </w:rPr>
-        <w:tab/>
-      </w:r>
-      <w:r>
-        <w:rPr>
-          <w:i/>
-        </w:rPr>
-        <w:t>con</w:t>
-      </w:r>
-      <w:r>
-        <w:rPr>
-          <w:i/>
-        </w:rPr>
-        <w:t>st response = await fetch(</w:t>
-      </w:r>
-      <w:proofErr w:type="spellStart"/>
-      <w:r>
-        <w:rPr>
-          <w:i/>
-        </w:rPr>
-        <w:t>url</w:t>
-      </w:r>
-      <w:proofErr w:type="spellEnd"/>
-      <w:r>
-        <w:rPr>
-          <w:i/>
-        </w:rPr>
-        <w:t>);</w:t>
-      </w:r>
-      <w:r>
-        <w:rPr>
-          <w:i/>
-        </w:rPr>
-        <w:br/>
-        <w:t xml:space="preserve"> </w:t>
-      </w:r>
-      <w:r>
-        <w:rPr>
-          <w:i/>
-        </w:rPr>
-        <w:tab/>
-      </w:r>
-      <w:r>
-        <w:rPr>
-          <w:i/>
-        </w:rPr>
-        <w:tab/>
-      </w:r>
-      <w:r>
-        <w:rPr>
-          <w:i/>
-        </w:rPr>
-        <w:tab/>
-      </w:r>
-      <w:r>
-        <w:rPr>
-          <w:i/>
-        </w:rPr>
-        <w:t>cons</w:t>
-      </w:r>
-      <w:r>
-        <w:rPr>
-          <w:i/>
-        </w:rPr>
-        <w:t xml:space="preserve">t </w:t>
-      </w:r>
-      <w:proofErr w:type="spellStart"/>
-      <w:r>
-        <w:rPr>
-          <w:i/>
-        </w:rPr>
-        <w:t>json</w:t>
-      </w:r>
-      <w:proofErr w:type="spellEnd"/>
-      <w:r>
-        <w:rPr>
-          <w:i/>
-        </w:rPr>
-        <w:t xml:space="preserve"> = await </w:t>
-      </w:r>
-      <w:proofErr w:type="spellStart"/>
-      <w:r>
-        <w:rPr>
-          <w:i/>
-        </w:rPr>
-        <w:t>response.json</w:t>
-      </w:r>
-      <w:proofErr w:type="spellEnd"/>
-      <w:r>
-        <w:rPr>
-          <w:i/>
-        </w:rPr>
-        <w:t>();</w:t>
-      </w:r>
-      <w:r>
-        <w:rPr>
-          <w:i/>
-        </w:rPr>
-        <w:br/>
-        <w:t xml:space="preserve"> </w:t>
-      </w:r>
-      <w:r>
-        <w:rPr>
-          <w:i/>
-        </w:rPr>
-        <w:tab/>
-      </w:r>
-      <w:r>
-        <w:rPr>
-          <w:i/>
-        </w:rPr>
-        <w:tab/>
-      </w:r>
-      <w:r>
-        <w:rPr>
-          <w:i/>
-        </w:rPr>
-        <w:tab/>
-      </w:r>
-      <w:proofErr w:type="spellStart"/>
-      <w:r>
-        <w:rPr>
-          <w:i/>
-        </w:rPr>
-        <w:t>setData</w:t>
-      </w:r>
-      <w:proofErr w:type="spellEnd"/>
-      <w:r>
-        <w:rPr>
-          <w:i/>
-        </w:rPr>
-        <w:t>(</w:t>
-      </w:r>
-      <w:proofErr w:type="spellStart"/>
-      <w:r>
-        <w:rPr>
-          <w:i/>
-        </w:rPr>
-        <w:t>json</w:t>
-      </w:r>
-      <w:proofErr w:type="spellEnd"/>
-      <w:r>
-        <w:rPr>
-          <w:i/>
-        </w:rPr>
-        <w:t>);</w:t>
-      </w:r>
-      <w:r>
-        <w:rPr>
-          <w:i/>
-        </w:rPr>
-        <w:br/>
-        <w:t xml:space="preserve"> </w:t>
-      </w:r>
-      <w:r>
-        <w:rPr>
-          <w:i/>
-        </w:rPr>
-        <w:tab/>
-      </w:r>
-      <w:r>
-        <w:rPr>
-          <w:i/>
-        </w:rPr>
-        <w:tab/>
-      </w:r>
-      <w:r>
-        <w:rPr>
-          <w:i/>
-        </w:rPr>
-        <w:tab/>
-      </w:r>
-      <w:proofErr w:type="spellStart"/>
-      <w:r>
-        <w:rPr>
-          <w:i/>
-        </w:rPr>
-        <w:t>setLoading</w:t>
-      </w:r>
-      <w:proofErr w:type="spellEnd"/>
-      <w:r>
-        <w:rPr>
-          <w:i/>
-        </w:rPr>
-        <w:t>(false);</w:t>
-      </w:r>
-      <w:r>
-        <w:rPr>
-          <w:i/>
-        </w:rPr>
-        <w:br/>
-        <w:t xml:space="preserve"> </w:t>
-      </w:r>
-      <w:r>
-        <w:rPr>
-          <w:i/>
-        </w:rPr>
-        <w:tab/>
-      </w:r>
-      <w:r>
-        <w:rPr>
-          <w:i/>
-        </w:rPr>
-        <w:tab/>
-        <w:t>} catch (error) {</w:t>
-      </w:r>
-      <w:r>
-        <w:rPr>
-          <w:i/>
-        </w:rPr>
-        <w:br/>
-        <w:t xml:space="preserve"> </w:t>
-      </w:r>
-      <w:r>
-        <w:rPr>
-          <w:i/>
-        </w:rPr>
-        <w:tab/>
-      </w:r>
-      <w:r>
-        <w:rPr>
-          <w:i/>
-        </w:rPr>
-        <w:tab/>
-      </w:r>
-      <w:r>
-        <w:rPr>
-          <w:i/>
-        </w:rPr>
-        <w:tab/>
-      </w:r>
-      <w:proofErr w:type="spellStart"/>
-      <w:r>
-        <w:rPr>
-          <w:i/>
-        </w:rPr>
-        <w:t>setError</w:t>
-      </w:r>
-      <w:proofErr w:type="spellEnd"/>
-      <w:r>
-        <w:rPr>
-          <w:i/>
-        </w:rPr>
-        <w:t>(error);</w:t>
-      </w:r>
-      <w:r>
-        <w:rPr>
-          <w:i/>
-        </w:rPr>
-        <w:br/>
-        <w:t xml:space="preserve"> </w:t>
-      </w:r>
-      <w:r>
-        <w:rPr>
-          <w:i/>
-        </w:rPr>
-        <w:tab/>
-      </w:r>
-      <w:r>
-        <w:rPr>
-          <w:i/>
-        </w:rPr>
-        <w:tab/>
-      </w:r>
-      <w:r>
-        <w:rPr>
-          <w:i/>
-        </w:rPr>
-        <w:tab/>
-      </w:r>
-      <w:proofErr w:type="spellStart"/>
-      <w:r>
-        <w:rPr>
-          <w:i/>
-        </w:rPr>
-        <w:t>setLoading</w:t>
-      </w:r>
-      <w:proofErr w:type="spellEnd"/>
-      <w:r>
-        <w:rPr>
-          <w:i/>
-        </w:rPr>
-        <w:t>(false);</w:t>
-      </w:r>
-      <w:r>
-        <w:rPr>
-          <w:i/>
-        </w:rPr>
-        <w:br/>
-        <w:t xml:space="preserve"> </w:t>
-      </w:r>
-      <w:r>
-        <w:rPr>
-          <w:i/>
-        </w:rPr>
-        <w:tab/>
-      </w:r>
-      <w:r>
-        <w:rPr>
-          <w:i/>
-        </w:rPr>
-        <w:tab/>
-        <w:t>}</w:t>
-      </w:r>
-      <w:r>
-        <w:rPr>
-          <w:i/>
-        </w:rPr>
-        <w:br/>
-        <w:t xml:space="preserve"> </w:t>
-      </w:r>
-      <w:r>
-        <w:rPr>
-          <w:i/>
-        </w:rPr>
-        <w:tab/>
-      </w:r>
-      <w:r>
-        <w:rPr>
-          <w:i/>
-        </w:rPr>
-        <w:t>};</w:t>
-      </w:r>
-      <w:r>
-        <w:rPr>
-          <w:i/>
-        </w:rPr>
-        <w:br/>
-        <w:t xml:space="preserve"> </w:t>
-      </w:r>
-      <w:r>
-        <w:rPr>
-          <w:i/>
-        </w:rPr>
-        <w:tab/>
-      </w:r>
-      <w:proofErr w:type="spellStart"/>
-      <w:r>
-        <w:rPr>
-          <w:i/>
-        </w:rPr>
-        <w:t>fetchData</w:t>
-      </w:r>
-      <w:proofErr w:type="spellEnd"/>
-      <w:r>
-        <w:rPr>
-          <w:i/>
-        </w:rPr>
-        <w:t>();</w:t>
-      </w:r>
-      <w:r>
-        <w:rPr>
-          <w:i/>
-        </w:rPr>
-        <w:br/>
-        <w:t xml:space="preserve"> </w:t>
-      </w:r>
-      <w:r>
-        <w:rPr>
-          <w:i/>
-        </w:rPr>
-        <w:tab/>
-      </w:r>
-      <w:r>
-        <w:rPr>
-          <w:i/>
-        </w:rPr>
-        <w:t>}, [</w:t>
-      </w:r>
-      <w:proofErr w:type="spellStart"/>
-      <w:r>
-        <w:rPr>
-          <w:i/>
-        </w:rPr>
-        <w:t>url</w:t>
-      </w:r>
-      <w:proofErr w:type="spellEnd"/>
-      <w:r>
-        <w:rPr>
-          <w:i/>
-        </w:rPr>
-        <w:t>]);</w:t>
-      </w:r>
-      <w:r>
-        <w:rPr>
-          <w:i/>
-        </w:rPr>
-        <w:t xml:space="preserve"> </w:t>
-      </w:r>
-      <w:r>
-        <w:rPr>
-          <w:i/>
-        </w:rPr>
-        <w:br/>
-        <w:t xml:space="preserve"> </w:t>
-      </w:r>
-      <w:r>
-        <w:rPr>
-          <w:i/>
-        </w:rPr>
-        <w:tab/>
-      </w:r>
-      <w:r>
-        <w:rPr>
-          <w:i/>
-        </w:rPr>
-        <w:t>return { data, error, loading };</w:t>
-      </w:r>
-    </w:p>
-    <w:p>
-      <w:pPr>
-        <w:rPr>
-          <w:i/>
-        </w:rPr>
-      </w:pPr>
-      <w:proofErr w:type="gramStart"/>
-      <w:r>
-        <w:rPr>
-          <w:i/>
-        </w:rPr>
-        <w:t>}</w:t>
-      </w:r>
-      <w:proofErr w:type="gramEnd"/>
-      <w:r>
-        <w:rPr>
-          <w:i/>
-        </w:rPr>
-        <w:br/>
-      </w:r>
-      <w:r>
-        <w:rPr>
-          <w:i/>
-        </w:rPr>
-        <w:t xml:space="preserve">export default </w:t>
-      </w:r>
-      <w:proofErr w:type="spellStart"/>
-      <w:r>
-        <w:rPr>
-          <w:i/>
-        </w:rPr>
-        <w:t>useFetch</w:t>
-      </w:r>
-      <w:proofErr w:type="spellEnd"/>
-      <w:r>
-        <w:rPr>
-          <w:i/>
-        </w:rPr>
-        <w:t>;</w:t>
-      </w:r>
-    </w:p>
-    <w:p>
-      <w:r>
-        <w:t xml:space="preserve">In this example, the </w:t>
-      </w:r>
-      <w:proofErr w:type="spellStart"/>
-      <w:proofErr w:type="gramStart"/>
-      <w:r>
-        <w:t>useFetch</w:t>
-      </w:r>
-      <w:proofErr w:type="spellEnd"/>
-      <w:r>
-        <w:t>(</w:t>
-      </w:r>
-      <w:proofErr w:type="gramEnd"/>
-      <w:r>
-        <w:t>) hook is created to fetch data from an API endpoint and return the data, error, and loading status.</w:t>
-      </w:r>
-      <w:r>
-        <w:br/>
-      </w:r>
-      <w:r>
-        <w:t xml:space="preserve">The </w:t>
-      </w:r>
-      <w:proofErr w:type="spellStart"/>
-      <w:proofErr w:type="gramStart"/>
-      <w:r>
-        <w:t>useFetch</w:t>
-      </w:r>
-      <w:proofErr w:type="spellEnd"/>
-      <w:r>
-        <w:t>(</w:t>
-      </w:r>
-      <w:proofErr w:type="gramEnd"/>
-      <w:r>
-        <w:t>) hook is then exported as a module, and can be used in other components.</w:t>
-      </w:r>
-    </w:p>
-    <w:p>
-      <w:pPr>
-        <w:rPr>
-          <w:i/>
-        </w:rPr>
-      </w:pPr>
-      <w:r>
-        <w:rPr>
-          <w:i/>
-        </w:rPr>
-        <w:t xml:space="preserve">import </w:t>
-      </w:r>
-      <w:proofErr w:type="spellStart"/>
-      <w:r>
-        <w:rPr>
-          <w:i/>
-        </w:rPr>
-        <w:t>useFetch</w:t>
-      </w:r>
-      <w:proofErr w:type="spellEnd"/>
-      <w:r>
-        <w:rPr>
-          <w:i/>
-        </w:rPr>
-        <w:t xml:space="preserve"> from './</w:t>
-      </w:r>
-      <w:proofErr w:type="spellStart"/>
-      <w:r>
-        <w:rPr>
-          <w:i/>
-        </w:rPr>
-        <w:t>useFetch</w:t>
-      </w:r>
-      <w:proofErr w:type="spellEnd"/>
-      <w:r>
-        <w:rPr>
-          <w:i/>
-        </w:rPr>
-        <w:t>';</w:t>
-      </w:r>
-      <w:r>
-        <w:rPr>
-          <w:i/>
-        </w:rPr>
-        <w:br/>
-        <w:t xml:space="preserve">function </w:t>
-      </w:r>
-      <w:proofErr w:type="spellStart"/>
-      <w:r>
-        <w:rPr>
-          <w:i/>
-        </w:rPr>
-        <w:t>MyComponent</w:t>
-      </w:r>
-      <w:proofErr w:type="spellEnd"/>
-      <w:r>
-        <w:rPr>
-          <w:i/>
-        </w:rPr>
-        <w:t>() {</w:t>
-      </w:r>
-      <w:r>
-        <w:rPr>
-          <w:i/>
-        </w:rPr>
-        <w:br/>
-        <w:t xml:space="preserve"> </w:t>
-      </w:r>
-      <w:r>
-        <w:rPr>
-          <w:i/>
-        </w:rPr>
-        <w:tab/>
-        <w:t xml:space="preserve">const { data, error, loading } = </w:t>
-      </w:r>
-      <w:proofErr w:type="spellStart"/>
-      <w:r>
-        <w:rPr>
-          <w:i/>
-        </w:rPr>
-        <w:t>useFetch</w:t>
-      </w:r>
-      <w:proofErr w:type="spellEnd"/>
-      <w:r>
-        <w:rPr>
-          <w:i/>
-        </w:rPr>
-        <w:t>('https://api.example.com/data');</w:t>
-      </w:r>
-      <w:r>
-        <w:rPr>
-          <w:i/>
-        </w:rPr>
-        <w:br/>
-        <w:t xml:space="preserve"> </w:t>
-      </w:r>
-      <w:r>
-        <w:rPr>
-          <w:i/>
-        </w:rPr>
-        <w:tab/>
-        <w:t>if (loading) {return &lt;div&gt;Loading...&lt;/div&gt;;}</w:t>
-      </w:r>
-      <w:r>
-        <w:rPr>
-          <w:i/>
-        </w:rPr>
-        <w:br/>
-        <w:t xml:space="preserve"> </w:t>
-      </w:r>
-      <w:r>
-        <w:rPr>
-          <w:i/>
-        </w:rPr>
-        <w:tab/>
-        <w:t>if (error) {return &lt;div&gt;Error: {</w:t>
-      </w:r>
-      <w:proofErr w:type="spellStart"/>
-      <w:r>
-        <w:rPr>
-          <w:i/>
-        </w:rPr>
-        <w:t>error.message</w:t>
-      </w:r>
-      <w:proofErr w:type="spellEnd"/>
-      <w:r>
-        <w:rPr>
-          <w:i/>
-        </w:rPr>
-        <w:t>}&lt;/div&gt;; }</w:t>
-      </w:r>
-      <w:r>
-        <w:rPr>
-          <w:i/>
-        </w:rPr>
-        <w:br/>
-        <w:t>return (</w:t>
-      </w:r>
-      <w:r>
-        <w:rPr>
-          <w:i/>
-        </w:rPr>
-        <w:br/>
-        <w:t xml:space="preserve"> </w:t>
-      </w:r>
-      <w:r>
-        <w:rPr>
-          <w:i/>
-        </w:rPr>
-        <w:tab/>
-        <w:t>&lt;div&gt;</w:t>
-      </w:r>
-      <w:r>
-        <w:rPr>
-          <w:i/>
-        </w:rPr>
-        <w:br/>
-        <w:t xml:space="preserve"> </w:t>
-      </w:r>
-      <w:r>
-        <w:rPr>
-          <w:i/>
-        </w:rPr>
-        <w:tab/>
-      </w:r>
-      <w:r>
-        <w:rPr>
-          <w:i/>
-        </w:rPr>
-        <w:tab/>
-        <w:t xml:space="preserve">{data &amp;&amp; </w:t>
-      </w:r>
-      <w:proofErr w:type="spellStart"/>
-      <w:r>
-        <w:rPr>
-          <w:i/>
-        </w:rPr>
-        <w:t>JSON.stringify</w:t>
-      </w:r>
-      <w:proofErr w:type="spellEnd"/>
-      <w:r>
-        <w:rPr>
-          <w:i/>
-        </w:rPr>
-        <w:t>(data)&lt;/pre&gt;}</w:t>
-      </w:r>
-      <w:r>
-        <w:rPr>
-          <w:i/>
-        </w:rPr>
-        <w:br/>
-        <w:t xml:space="preserve"> </w:t>
-      </w:r>
-      <w:r>
-        <w:rPr>
-          <w:i/>
-        </w:rPr>
-        <w:tab/>
-        <w:t>&lt;/div&gt;</w:t>
-      </w:r>
-      <w:r>
-        <w:rPr>
-          <w:i/>
-        </w:rPr>
-        <w:br/>
-        <w:t xml:space="preserve"> </w:t>
-      </w:r>
-      <w:r>
-        <w:rPr>
-          <w:i/>
-        </w:rPr>
-        <w:tab/>
-        <w:t>);</w:t>
-      </w:r>
-    </w:p>
-    <w:p>
-      <w:pPr>
-        <w:rPr>
-          <w:i/>
-        </w:rPr>
-      </w:pPr>
-      <w:r>
-        <w:rPr>
-          <w:i/>
-        </w:rPr>
-        <w:t>}</w:t>
-      </w:r>
-    </w:p>
-    <w:p>
-      <w:r>
-        <w:rPr>
-          <w:b/>
-        </w:rPr>
-        <w:lastRenderedPageBreak/>
+    </w:p>
+    <w:p>
+      <w:r>
+        <w:rPr>
+          <w:b/>
+        </w:rPr>
         <w:t xml:space="preserve">22. </w:t>
       </w:r>
       <w:r>
@@ -3945,6 +4565,7 @@
         </w:numPr>
       </w:pPr>
       <w:r>
+        <w:lastRenderedPageBreak/>
         <w:t xml:space="preserve">Debugging: </w:t>
       </w:r>
       <w:proofErr w:type="spellStart"/>
@@ -4142,213 +4763,218 @@
         <w:rPr>
           <w:b/>
         </w:rPr>
+        <w:t>27. Portals</w:t>
+      </w:r>
+      <w:r>
+        <w:rPr>
+          <w:b/>
+        </w:rPr>
+        <w:br/>
+      </w:r>
+      <w:r>
+        <w:t>Portals provide a way to render children into a DOM node that exists outside the DOM hierarchy of the parent component.</w:t>
+      </w:r>
+      <w:r>
+        <w:br/>
+        <w:t xml:space="preserve">We can create portal using </w:t>
+      </w:r>
+      <w:proofErr w:type="spellStart"/>
+      <w:r>
+        <w:t>ReactDOM.createPortal</w:t>
+      </w:r>
+      <w:proofErr w:type="spellEnd"/>
+      <w:r>
+        <w:br/>
+        <w:t xml:space="preserve">e.g. </w:t>
+      </w:r>
+      <w:proofErr w:type="spellStart"/>
+      <w:proofErr w:type="gramStart"/>
+      <w:r>
+        <w:t>ReactDOM.createPortal</w:t>
+      </w:r>
+      <w:proofErr w:type="spellEnd"/>
+      <w:r>
+        <w:t>(</w:t>
+      </w:r>
+      <w:proofErr w:type="gramEnd"/>
+      <w:r>
+        <w:t>&lt;</w:t>
+      </w:r>
+      <w:r>
+        <w:t>child-component</w:t>
+      </w:r>
+      <w:r>
+        <w:t>&gt;,</w:t>
+      </w:r>
+      <w:r>
+        <w:t>target-</w:t>
+      </w:r>
+      <w:proofErr w:type="spellStart"/>
+      <w:r>
+        <w:t>dom</w:t>
+      </w:r>
+      <w:proofErr w:type="spellEnd"/>
+      <w:r>
+        <w:t>-node</w:t>
+      </w:r>
+      <w:r>
+        <w:t>)</w:t>
+      </w:r>
+      <w:r>
+        <w:br/>
+      </w:r>
+      <w:proofErr w:type="spellStart"/>
+      <w:r>
+        <w:t>R</w:t>
+      </w:r>
+      <w:r>
+        <w:t>eactDOM.createPortal</w:t>
+      </w:r>
+      <w:proofErr w:type="spellEnd"/>
+      <w:r>
+        <w:t xml:space="preserve"> takes two arguments: the child component to render, and the target DOM node where the child component should be mounted.</w:t>
+      </w:r>
+    </w:p>
+    <w:p>
+      <w:pPr>
+        <w:rPr>
+          <w:b/>
+        </w:rPr>
+      </w:pPr>
+      <w:r>
+        <w:rPr>
+          <w:b/>
+        </w:rPr>
+        <w:t>28. Fetching data from Service</w:t>
+      </w:r>
+    </w:p>
+    <w:p>
+      <w:pPr>
+        <w:rPr>
+          <w:u w:val="single"/>
+        </w:rPr>
+      </w:pPr>
+      <w:r>
+        <w:rPr>
+          <w:u w:val="single"/>
+        </w:rPr>
+        <w:t>Get Request</w:t>
+      </w:r>
+    </w:p>
+    <w:p>
+      <w:pPr>
+        <w:rPr>
+          <w:i/>
+        </w:rPr>
+      </w:pPr>
+      <w:proofErr w:type="gramStart"/>
+      <w:r>
+        <w:rPr>
+          <w:i/>
+        </w:rPr>
+        <w:t>fetch(</w:t>
+      </w:r>
+      <w:proofErr w:type="gramEnd"/>
+      <w:r>
+        <w:rPr>
+          <w:i/>
+        </w:rPr>
+        <w:t>"</w:t>
+      </w:r>
+      <w:proofErr w:type="spellStart"/>
+      <w:r>
+        <w:rPr>
+          <w:i/>
+        </w:rPr>
+        <w:t>url</w:t>
+      </w:r>
+      <w:proofErr w:type="spellEnd"/>
+      <w:r>
+        <w:rPr>
+          <w:i/>
+        </w:rPr>
+        <w:t>").then(response=&gt;{console.log(response)}).catch(error =&gt; {console.log(error)})</w:t>
+      </w:r>
+    </w:p>
+    <w:p>
+      <w:pPr>
+        <w:rPr>
+          <w:u w:val="single"/>
+        </w:rPr>
+      </w:pPr>
+      <w:r>
+        <w:rPr>
+          <w:u w:val="single"/>
+        </w:rPr>
+        <w:t>Post Request</w:t>
+      </w:r>
+    </w:p>
+    <w:p>
+      <w:pPr>
+        <w:spacing w:line="240" w:lineRule="auto"/>
+        <w:rPr>
+          <w:i/>
+        </w:rPr>
+      </w:pPr>
+      <w:r>
+        <w:rPr>
+          <w:i/>
+        </w:rPr>
+        <w:t>fetch('https://example.com/profile', {</w:t>
+      </w:r>
+      <w:r>
+        <w:rPr>
+          <w:i/>
+        </w:rPr>
+        <w:br/>
+        <w:t xml:space="preserve"> </w:t>
+      </w:r>
+      <w:r>
+        <w:rPr>
+          <w:i/>
+        </w:rPr>
+        <w:tab/>
+        <w:t>method: 'POST', // or 'PUT'</w:t>
+      </w:r>
+      <w:r>
+        <w:rPr>
+          <w:i/>
+        </w:rPr>
+        <w:br/>
+        <w:t xml:space="preserve"> </w:t>
+      </w:r>
+      <w:r>
+        <w:rPr>
+          <w:i/>
+        </w:rPr>
+        <w:tab/>
+        <w:t>headers: { 'Content-Type': 'application/</w:t>
+      </w:r>
+      <w:proofErr w:type="spellStart"/>
+      <w:r>
+        <w:rPr>
+          <w:i/>
+        </w:rPr>
+        <w:t>json</w:t>
+      </w:r>
+      <w:proofErr w:type="spellEnd"/>
+      <w:r>
+        <w:rPr>
+          <w:i/>
+        </w:rPr>
+        <w:t>' },</w:t>
+      </w:r>
+      <w:r>
+        <w:rPr>
+          <w:i/>
+        </w:rPr>
+        <w:br/>
+      </w:r>
+      <w:r>
+        <w:rPr>
+          <w:i/>
+        </w:rPr>
         <w:lastRenderedPageBreak/>
-        <w:t>27. Portals</w:t>
-      </w:r>
-      <w:r>
-        <w:rPr>
-          <w:b/>
-        </w:rPr>
-        <w:br/>
-      </w:r>
-      <w:r>
-        <w:t>Portals provide a way to render children into a DOM node that exists outside the DOM hierarchy of the parent component.</w:t>
-      </w:r>
-      <w:r>
-        <w:br/>
-        <w:t xml:space="preserve">We can create portal using </w:t>
-      </w:r>
-      <w:proofErr w:type="spellStart"/>
-      <w:r>
-        <w:t>ReactDOM.createPortal</w:t>
-      </w:r>
-      <w:proofErr w:type="spellEnd"/>
-      <w:r>
-        <w:br/>
-        <w:t xml:space="preserve">e.g. </w:t>
-      </w:r>
-      <w:proofErr w:type="spellStart"/>
-      <w:proofErr w:type="gramStart"/>
-      <w:r>
-        <w:t>ReactDOM.createPortal</w:t>
-      </w:r>
-      <w:proofErr w:type="spellEnd"/>
-      <w:r>
-        <w:t>(</w:t>
-      </w:r>
-      <w:proofErr w:type="gramEnd"/>
-      <w:r>
-        <w:t>&lt;</w:t>
-      </w:r>
-      <w:r>
-        <w:t>child-component</w:t>
-      </w:r>
-      <w:r>
-        <w:t>&gt;,</w:t>
-      </w:r>
-      <w:r>
-        <w:t>target-</w:t>
-      </w:r>
-      <w:proofErr w:type="spellStart"/>
-      <w:r>
-        <w:t>dom</w:t>
-      </w:r>
-      <w:proofErr w:type="spellEnd"/>
-      <w:r>
-        <w:t>-node</w:t>
-      </w:r>
-      <w:r>
-        <w:t>)</w:t>
-      </w:r>
-      <w:r>
-        <w:br/>
-      </w:r>
-      <w:proofErr w:type="spellStart"/>
-      <w:r>
-        <w:t>R</w:t>
-      </w:r>
-      <w:r>
-        <w:t>eactDOM.createPortal</w:t>
-      </w:r>
-      <w:proofErr w:type="spellEnd"/>
-      <w:r>
-        <w:t xml:space="preserve"> takes two arguments: the child component to render, and the target DOM node where the child component should be mounted.</w:t>
-      </w:r>
-    </w:p>
-    <w:p>
-      <w:pPr>
-        <w:rPr>
-          <w:b/>
-        </w:rPr>
-      </w:pPr>
-      <w:r>
-        <w:rPr>
-          <w:b/>
-        </w:rPr>
-        <w:t>28. Fetching data from Service</w:t>
-      </w:r>
-    </w:p>
-    <w:p>
-      <w:pPr>
-        <w:rPr>
-          <w:u w:val="single"/>
-        </w:rPr>
-      </w:pPr>
-      <w:r>
-        <w:rPr>
-          <w:u w:val="single"/>
-        </w:rPr>
-        <w:t>Get Request</w:t>
-      </w:r>
-    </w:p>
-    <w:p>
-      <w:pPr>
-        <w:rPr>
-          <w:i/>
-        </w:rPr>
-      </w:pPr>
-      <w:proofErr w:type="gramStart"/>
-      <w:r>
-        <w:rPr>
-          <w:i/>
-        </w:rPr>
-        <w:t>fetch(</w:t>
-      </w:r>
-      <w:proofErr w:type="gramEnd"/>
-      <w:r>
-        <w:rPr>
-          <w:i/>
-        </w:rPr>
-        <w:t>"</w:t>
-      </w:r>
-      <w:proofErr w:type="spellStart"/>
-      <w:r>
-        <w:rPr>
-          <w:i/>
-        </w:rPr>
-        <w:t>url</w:t>
-      </w:r>
-      <w:proofErr w:type="spellEnd"/>
-      <w:r>
-        <w:rPr>
-          <w:i/>
-        </w:rPr>
-        <w:t>").then(response=&gt;{console.log(response)}).catch(error =&gt; {console.log(error)})</w:t>
-      </w:r>
-    </w:p>
-    <w:p>
-      <w:pPr>
-        <w:rPr>
-          <w:u w:val="single"/>
-        </w:rPr>
-      </w:pPr>
-      <w:r>
-        <w:rPr>
-          <w:u w:val="single"/>
-        </w:rPr>
-        <w:t>Post Request</w:t>
-      </w:r>
-    </w:p>
-    <w:p>
-      <w:pPr>
-        <w:spacing w:line="240" w:lineRule="auto"/>
-        <w:rPr>
-          <w:i/>
-        </w:rPr>
-      </w:pPr>
-      <w:r>
-        <w:rPr>
-          <w:i/>
-        </w:rPr>
-        <w:t>fetch('https://example.com/profile', {</w:t>
-      </w:r>
-      <w:r>
-        <w:rPr>
-          <w:i/>
-        </w:rPr>
-        <w:br/>
-        <w:t xml:space="preserve"> </w:t>
-      </w:r>
-      <w:r>
-        <w:rPr>
-          <w:i/>
-        </w:rPr>
-        <w:tab/>
-        <w:t>method: 'POST', // or 'PUT'</w:t>
-      </w:r>
-      <w:r>
-        <w:rPr>
-          <w:i/>
-        </w:rPr>
-        <w:br/>
-        <w:t xml:space="preserve"> </w:t>
-      </w:r>
-      <w:r>
-        <w:rPr>
-          <w:i/>
-        </w:rPr>
-        <w:tab/>
-        <w:t>headers: { 'Content-Type': 'application/</w:t>
-      </w:r>
-      <w:proofErr w:type="spellStart"/>
-      <w:r>
-        <w:rPr>
-          <w:i/>
-        </w:rPr>
-        <w:t>json</w:t>
-      </w:r>
-      <w:proofErr w:type="spellEnd"/>
-      <w:r>
-        <w:rPr>
-          <w:i/>
-        </w:rPr>
-        <w:t>' },</w:t>
-      </w:r>
-      <w:r>
-        <w:rPr>
-          <w:i/>
-        </w:rPr>
-        <w:br/>
         <w:t xml:space="preserve"> </w:t>
       </w:r>
       <w:r>
@@ -4667,7 +5293,6 @@
         <w:rPr>
           <w:b/>
         </w:rPr>
-        <w:lastRenderedPageBreak/>
         <w:t>Uncontrolled Component</w:t>
       </w:r>
       <w:r>
@@ -4839,6 +5464,7 @@
     </w:p>
     <w:p>
       <w:r>
+        <w:lastRenderedPageBreak/>
         <w:t>31. Lazy Loading.</w:t>
       </w:r>
     </w:p>
@@ -5076,166 +5702,166 @@
     <w:p/>
     <w:p>
       <w:r>
+        <w:t>Syntax</w:t>
+      </w:r>
+    </w:p>
+    <w:p>
+      <w:r>
+        <w:t>Lazy Loading using &lt;Suspense&gt;</w:t>
+      </w:r>
+    </w:p>
+    <w:p>
+      <w:r>
+        <w:t xml:space="preserve">1. Import the component that will be loaded lazily. </w:t>
+      </w:r>
+      <w:proofErr w:type="gramStart"/>
+      <w:r>
+        <w:t>e.g</w:t>
+      </w:r>
+      <w:proofErr w:type="gramEnd"/>
+      <w:r>
+        <w:t xml:space="preserve">. const </w:t>
+      </w:r>
+      <w:proofErr w:type="spellStart"/>
+      <w:r>
+        <w:t>UserProfile</w:t>
+      </w:r>
+      <w:proofErr w:type="spellEnd"/>
+      <w:r>
+        <w:t xml:space="preserve"> = </w:t>
+      </w:r>
+      <w:proofErr w:type="spellStart"/>
+      <w:r>
+        <w:t>React.lazy</w:t>
+      </w:r>
+      <w:proofErr w:type="spellEnd"/>
+      <w:r>
+        <w:t>(() =&gt; import('./UserProfile.js'));</w:t>
+      </w:r>
+    </w:p>
+    <w:p>
+      <w:r>
+        <w:t xml:space="preserve">2. Wrap the imported component with &lt;Suspense&gt;. </w:t>
+      </w:r>
+      <w:r>
+        <w:br/>
+        <w:t xml:space="preserve"> </w:t>
+      </w:r>
+      <w:r>
+        <w:tab/>
+      </w:r>
+      <w:r>
+        <w:t>&lt;Suspense fallback = {&lt;p&gt;Loading....&lt;/p&gt;}&gt;</w:t>
+      </w:r>
+      <w:r>
+        <w:t xml:space="preserve"> </w:t>
+      </w:r>
+      <w:r>
+        <w:t>&lt;</w:t>
+      </w:r>
+      <w:proofErr w:type="spellStart"/>
+      <w:r>
+        <w:t>UserProfile</w:t>
+      </w:r>
+      <w:proofErr w:type="spellEnd"/>
+      <w:r>
+        <w:t>/&gt;</w:t>
+      </w:r>
+      <w:r>
+        <w:t xml:space="preserve"> </w:t>
+      </w:r>
+      <w:r>
+        <w:t xml:space="preserve">&lt;/Suspense&gt;. </w:t>
+      </w:r>
+    </w:p>
+    <w:p>
+      <w:r>
+        <w:t xml:space="preserve">3. </w:t>
+      </w:r>
+      <w:proofErr w:type="gramStart"/>
+      <w:r>
+        <w:t>fallback</w:t>
+      </w:r>
+      <w:proofErr w:type="gramEnd"/>
+      <w:r>
+        <w:t xml:space="preserve"> prop accepts a component that will be visible until the actual component loads.</w:t>
+      </w:r>
+    </w:p>
+    <w:p>
+      <w:pPr>
+        <w:rPr>
+          <w:b/>
+        </w:rPr>
+      </w:pPr>
+      <w:r>
+        <w:rPr>
+          <w:b/>
+        </w:rPr>
+        <w:t xml:space="preserve">32. Authentication in React </w:t>
+      </w:r>
+      <w:proofErr w:type="spellStart"/>
+      <w:r>
+        <w:rPr>
+          <w:b/>
+        </w:rPr>
+        <w:t>js</w:t>
+      </w:r>
+      <w:proofErr w:type="spellEnd"/>
+      <w:r>
+        <w:rPr>
+          <w:b/>
+        </w:rPr>
+        <w:t>.</w:t>
+      </w:r>
+    </w:p>
+    <w:p>
+      <w:r>
+        <w:t xml:space="preserve">One of the promising and best </w:t>
+      </w:r>
+      <w:proofErr w:type="gramStart"/>
+      <w:r>
+        <w:t>way</w:t>
+      </w:r>
+      <w:proofErr w:type="gramEnd"/>
+      <w:r>
+        <w:t xml:space="preserve"> is to use JWT. We will store the JWT token &amp; store it in local storage. This token can be appended in header to </w:t>
+      </w:r>
+      <w:proofErr w:type="gramStart"/>
+      <w:r>
+        <w:t>every or</w:t>
+      </w:r>
+      <w:proofErr w:type="gramEnd"/>
+      <w:r>
+        <w:t xml:space="preserve"> some </w:t>
+      </w:r>
+      <w:proofErr w:type="spellStart"/>
+      <w:r>
+        <w:t>axios</w:t>
+      </w:r>
+      <w:proofErr w:type="spellEnd"/>
+      <w:r>
+        <w:t xml:space="preserve"> request in Header.</w:t>
+      </w:r>
+    </w:p>
+    <w:p>
+      <w:r>
+        <w:t>Case 1</w:t>
+      </w:r>
+      <w:r>
+        <w:t xml:space="preserve">: </w:t>
+      </w:r>
+      <w:r>
+        <w:t xml:space="preserve"> If we want to append the token to every request.</w:t>
+      </w:r>
+    </w:p>
+    <w:p>
+      <w:pPr>
+        <w:rPr>
+          <w:i/>
+        </w:rPr>
+      </w:pPr>
+      <w:r>
         <w:lastRenderedPageBreak/>
-        <w:t>Syntax</w:t>
-      </w:r>
-    </w:p>
-    <w:p>
-      <w:r>
-        <w:t>Lazy Loading using &lt;Suspense&gt;</w:t>
-      </w:r>
-    </w:p>
-    <w:p>
-      <w:r>
-        <w:t xml:space="preserve">1. Import the component that will be loaded lazily. </w:t>
-      </w:r>
-      <w:proofErr w:type="gramStart"/>
-      <w:r>
-        <w:t>e.g</w:t>
-      </w:r>
-      <w:proofErr w:type="gramEnd"/>
-      <w:r>
-        <w:t xml:space="preserve">. const </w:t>
-      </w:r>
-      <w:proofErr w:type="spellStart"/>
-      <w:r>
-        <w:t>UserProfile</w:t>
-      </w:r>
-      <w:proofErr w:type="spellEnd"/>
-      <w:r>
-        <w:t xml:space="preserve"> = </w:t>
-      </w:r>
-      <w:proofErr w:type="spellStart"/>
-      <w:r>
-        <w:t>React.lazy</w:t>
-      </w:r>
-      <w:proofErr w:type="spellEnd"/>
-      <w:r>
-        <w:t>(() =&gt; import('./UserProfile.js'));</w:t>
-      </w:r>
-    </w:p>
-    <w:p>
-      <w:r>
-        <w:t xml:space="preserve">2. Wrap the imported component with &lt;Suspense&gt;. </w:t>
-      </w:r>
-      <w:r>
-        <w:br/>
-        <w:t xml:space="preserve"> </w:t>
-      </w:r>
-      <w:r>
-        <w:tab/>
-      </w:r>
-      <w:r>
-        <w:t>&lt;Suspense fallback = {&lt;p&gt;Loading....&lt;/p&gt;}&gt;</w:t>
-      </w:r>
-      <w:r>
-        <w:t xml:space="preserve"> </w:t>
-      </w:r>
-      <w:r>
-        <w:t>&lt;</w:t>
-      </w:r>
-      <w:proofErr w:type="spellStart"/>
-      <w:r>
-        <w:t>UserProfile</w:t>
-      </w:r>
-      <w:proofErr w:type="spellEnd"/>
-      <w:r>
-        <w:t>/&gt;</w:t>
-      </w:r>
-      <w:r>
-        <w:t xml:space="preserve"> </w:t>
-      </w:r>
-      <w:r>
-        <w:t xml:space="preserve">&lt;/Suspense&gt;. </w:t>
-      </w:r>
-    </w:p>
-    <w:p>
-      <w:r>
-        <w:t xml:space="preserve">3. </w:t>
-      </w:r>
-      <w:proofErr w:type="gramStart"/>
-      <w:r>
-        <w:t>fallback</w:t>
-      </w:r>
-      <w:proofErr w:type="gramEnd"/>
-      <w:r>
-        <w:t xml:space="preserve"> prop accepts a component that will be visible until the actual component loads.</w:t>
-      </w:r>
-    </w:p>
-    <w:p>
-      <w:pPr>
-        <w:rPr>
-          <w:b/>
-        </w:rPr>
-      </w:pPr>
-      <w:r>
-        <w:rPr>
-          <w:b/>
-        </w:rPr>
-        <w:t xml:space="preserve">32. Authentication in React </w:t>
-      </w:r>
-      <w:proofErr w:type="spellStart"/>
-      <w:r>
-        <w:rPr>
-          <w:b/>
-        </w:rPr>
-        <w:t>js</w:t>
-      </w:r>
-      <w:proofErr w:type="spellEnd"/>
-      <w:r>
-        <w:rPr>
-          <w:b/>
-        </w:rPr>
-        <w:t>.</w:t>
-      </w:r>
-    </w:p>
-    <w:p>
-      <w:r>
-        <w:t xml:space="preserve">One of the promising and best </w:t>
-      </w:r>
-      <w:proofErr w:type="gramStart"/>
-      <w:r>
-        <w:t>way</w:t>
-      </w:r>
-      <w:proofErr w:type="gramEnd"/>
-      <w:r>
-        <w:t xml:space="preserve"> is to use JWT. We will store the JWT token &amp; store it in local storage. This token can be appended in header to </w:t>
-      </w:r>
-      <w:proofErr w:type="gramStart"/>
-      <w:r>
-        <w:t>every or</w:t>
-      </w:r>
-      <w:proofErr w:type="gramEnd"/>
-      <w:r>
-        <w:t xml:space="preserve"> some </w:t>
-      </w:r>
-      <w:proofErr w:type="spellStart"/>
-      <w:r>
-        <w:t>axios</w:t>
-      </w:r>
-      <w:proofErr w:type="spellEnd"/>
-      <w:r>
-        <w:t xml:space="preserve"> request in Header.</w:t>
-      </w:r>
-    </w:p>
-    <w:p>
-      <w:r>
-        <w:t>Case 1</w:t>
-      </w:r>
-      <w:r>
-        <w:t xml:space="preserve">: </w:t>
-      </w:r>
-      <w:r>
-        <w:t xml:space="preserve"> If we want to append the token to every request.</w:t>
-      </w:r>
-    </w:p>
-    <w:p>
-      <w:pPr>
-        <w:rPr>
-          <w:i/>
-        </w:rPr>
-      </w:pPr>
-      <w:r>
         <w:tab/>
       </w:r>
       <w:proofErr w:type="spellStart"/>

--- a/note/React.docx
+++ b/note/React.docx
@@ -173,840 +173,249 @@
       </w:r>
     </w:p>
     <w:p>
+      <w:r>
+        <w:t xml:space="preserve">Example given </w:t>
+      </w:r>
       <w:proofErr w:type="gramStart"/>
       <w:r>
-        <w:t>import</w:t>
+        <w:t>on :</w:t>
       </w:r>
       <w:proofErr w:type="gramEnd"/>
       <w:r>
-        <w:t xml:space="preserve"> React, { </w:t>
-      </w:r>
-      <w:proofErr w:type="spellStart"/>
-      <w:r>
-        <w:t>useState</w:t>
-      </w:r>
-      <w:proofErr w:type="spellEnd"/>
-      <w:r>
-        <w:t xml:space="preserve">, </w:t>
-      </w:r>
-      <w:proofErr w:type="spellStart"/>
-      <w:r>
-        <w:t>useEffect</w:t>
-      </w:r>
-      <w:proofErr w:type="spellEnd"/>
-      <w:r>
-        <w:t xml:space="preserve"> } from 'react';</w:t>
-      </w:r>
-    </w:p>
-    <w:p>
-      <w:r>
-        <w:t>// This is our Higher-Order Component (HOC) as a custom hook</w:t>
-      </w:r>
-      <w:r>
-        <w:br/>
-        <w:t xml:space="preserve">const </w:t>
-      </w:r>
-      <w:proofErr w:type="spellStart"/>
-      <w:r>
-        <w:t>withLoading</w:t>
-      </w:r>
-      <w:proofErr w:type="spellEnd"/>
-      <w:r>
-        <w:t xml:space="preserve"> = (</w:t>
-      </w:r>
-      <w:proofErr w:type="spellStart"/>
-      <w:r>
-        <w:t>WrappedComponent</w:t>
-      </w:r>
-      <w:proofErr w:type="spellEnd"/>
-      <w:r>
-        <w:t>) =&gt; {</w:t>
-      </w:r>
-      <w:r>
-        <w:br/>
-        <w:t xml:space="preserve"> </w:t>
-      </w:r>
-      <w:r>
-        <w:tab/>
-        <w:t xml:space="preserve">return function </w:t>
-      </w:r>
-      <w:proofErr w:type="spellStart"/>
+        <w:t xml:space="preserve"> </w:t>
+      </w:r>
+      <w:r>
+        <w:t>https://blog.logrocket.com/understanding-react-higher-order-components/</w:t>
+      </w:r>
+    </w:p>
+    <w:p>
+      <w:r>
+        <w:rPr>
+          <w:b/>
+        </w:rPr>
+        <w:t>5. State</w:t>
+      </w:r>
+      <w:r>
+        <w:rPr>
+          <w:b/>
+        </w:rPr>
+        <w:br/>
+      </w:r>
+      <w:r>
+        <w:t>State is an Object that is used to contain data or information about the component. Whenever state changes the component re-renders.</w:t>
+      </w:r>
+    </w:p>
+    <w:p>
+      <w:r>
+        <w:rPr>
+          <w:b/>
+        </w:rPr>
+        <w:t>6. Props</w:t>
+      </w:r>
+      <w:r>
+        <w:br/>
+        <w:t>Props allow us to pass data from one component to another component.</w:t>
+      </w:r>
+    </w:p>
+    <w:p>
+      <w:pPr>
+        <w:spacing w:line="240" w:lineRule="auto"/>
+        <w:rPr>
+          <w:i/>
+        </w:rPr>
+      </w:pPr>
+      <w:r>
+        <w:rPr>
+          <w:b/>
+        </w:rPr>
+        <w:t>7. Children Props</w:t>
+      </w:r>
+      <w:r>
+        <w:rPr>
+          <w:b/>
+        </w:rPr>
+        <w:br/>
+      </w:r>
+      <w:r>
+        <w:t>Children props allow us to pass components as data to other components.</w:t>
+      </w:r>
+      <w:r>
+        <w:br/>
+        <w:t>It is used to display whatever you include between the opening and closing tags when invoking a component. For E.g</w:t>
+      </w:r>
       <w:proofErr w:type="gramStart"/>
       <w:r>
-        <w:t>WithLoading</w:t>
-      </w:r>
-      <w:proofErr w:type="spellEnd"/>
-      <w:r>
-        <w:t>(</w:t>
+        <w:t>.</w:t>
       </w:r>
       <w:proofErr w:type="gramEnd"/>
       <w:r>
-        <w:t>props) {</w:t>
-      </w:r>
-      <w:r>
-        <w:br/>
-        <w:t xml:space="preserve"> </w:t>
-      </w:r>
-      <w:r>
-        <w:tab/>
-      </w:r>
-      <w:r>
-        <w:tab/>
-        <w:t>if (</w:t>
-      </w:r>
-      <w:proofErr w:type="spellStart"/>
-      <w:r>
-        <w:t>props.isLoading</w:t>
-      </w:r>
-      <w:proofErr w:type="spellEnd"/>
-      <w:r>
-        <w:t>) {return &lt;div&gt;Loading...&lt;/div&gt;;}</w:t>
-      </w:r>
-      <w:r>
-        <w:br/>
-        <w:t xml:space="preserve"> </w:t>
-      </w:r>
-      <w:r>
-        <w:tab/>
-      </w:r>
-      <w:r>
-        <w:tab/>
-        <w:t>return &lt;</w:t>
-      </w:r>
-      <w:proofErr w:type="spellStart"/>
-      <w:r>
-        <w:t>WrappedComponent</w:t>
-      </w:r>
-      <w:proofErr w:type="spellEnd"/>
-      <w:r>
-        <w:t xml:space="preserve"> {...props} /&gt;;</w:t>
-      </w:r>
-      <w:r>
-        <w:br/>
-        <w:t xml:space="preserve"> </w:t>
-      </w:r>
-      <w:r>
-        <w:tab/>
-        <w:t>};</w:t>
-      </w:r>
-      <w:r>
-        <w:br/>
-        <w:t>};</w:t>
-      </w:r>
-    </w:p>
-    <w:p>
-      <w:r>
-        <w:t>// Component A without HOC</w:t>
-      </w:r>
-      <w:r>
-        <w:br/>
-        <w:t xml:space="preserve">function </w:t>
-      </w:r>
-      <w:proofErr w:type="spellStart"/>
-      <w:proofErr w:type="gramStart"/>
-      <w:r>
-        <w:t>ComponentA</w:t>
-      </w:r>
-      <w:proofErr w:type="spellEnd"/>
-      <w:r>
-        <w:t>(</w:t>
-      </w:r>
-      <w:proofErr w:type="gramEnd"/>
-      <w:r>
-        <w:t>) { return &lt;div&gt;Component A Content&lt;/div&gt;; }</w:t>
-      </w:r>
-    </w:p>
-    <w:p>
-      <w:r>
-        <w:t>// Component B without HOC</w:t>
-      </w:r>
-      <w:r>
-        <w:br/>
-        <w:t xml:space="preserve">function </w:t>
-      </w:r>
-      <w:proofErr w:type="spellStart"/>
-      <w:proofErr w:type="gramStart"/>
-      <w:r>
-        <w:t>ComponentB</w:t>
-      </w:r>
-      <w:proofErr w:type="spellEnd"/>
-      <w:r>
-        <w:t>(</w:t>
-      </w:r>
-      <w:proofErr w:type="gramEnd"/>
-      <w:r>
-        <w:t>) { return &lt;div&gt;Component B Content&lt;/div&gt;; }</w:t>
-      </w:r>
-    </w:p>
-    <w:p/>
-    <w:p/>
-    <w:p>
-      <w:r>
+        <w:br/>
+      </w:r>
+      <w:r>
+        <w:rPr>
+          <w:i/>
+        </w:rPr>
+        <w:t>const Picture = (props) =&gt; {</w:t>
+      </w:r>
+      <w:r>
+        <w:rPr>
+          <w:i/>
+        </w:rPr>
+        <w:br/>
+        <w:t xml:space="preserve"> </w:t>
+      </w:r>
+      <w:r>
+        <w:rPr>
+          <w:i/>
+        </w:rPr>
+        <w:tab/>
+        <w:t>return (</w:t>
+      </w:r>
+      <w:r>
+        <w:rPr>
+          <w:i/>
+        </w:rPr>
+        <w:br/>
+        <w:t xml:space="preserve"> </w:t>
+      </w:r>
+      <w:r>
+        <w:rPr>
+          <w:i/>
+        </w:rPr>
+        <w:tab/>
+      </w:r>
+      <w:r>
+        <w:rPr>
+          <w:i/>
+        </w:rPr>
+        <w:tab/>
+        <w:t>&lt;div&gt;</w:t>
+      </w:r>
+      <w:r>
+        <w:rPr>
+          <w:i/>
+        </w:rPr>
+        <w:br/>
+        <w:t xml:space="preserve"> </w:t>
+      </w:r>
+      <w:r>
+        <w:rPr>
+          <w:i/>
+        </w:rPr>
+        <w:tab/>
+      </w:r>
+      <w:r>
+        <w:rPr>
+          <w:i/>
+        </w:rPr>
+        <w:tab/>
+      </w:r>
+      <w:r>
+        <w:rPr>
+          <w:i/>
+        </w:rPr>
+        <w:tab/>
+        <w:t>&lt;</w:t>
+      </w:r>
+      <w:proofErr w:type="spellStart"/>
+      <w:r>
+        <w:rPr>
+          <w:i/>
+        </w:rPr>
+        <w:t>img</w:t>
+      </w:r>
+      <w:proofErr w:type="spellEnd"/>
+      <w:r>
+        <w:rPr>
+          <w:i/>
+        </w:rPr>
+        <w:t xml:space="preserve"> </w:t>
+      </w:r>
+      <w:proofErr w:type="spellStart"/>
+      <w:r>
+        <w:rPr>
+          <w:i/>
+        </w:rPr>
+        <w:t>src</w:t>
+      </w:r>
+      <w:proofErr w:type="spellEnd"/>
+      <w:r>
+        <w:rPr>
+          <w:i/>
+        </w:rPr>
+        <w:t>={props.src}/&gt;</w:t>
+      </w:r>
+      <w:r>
+        <w:rPr>
+          <w:i/>
+        </w:rPr>
+        <w:br/>
+        <w:t xml:space="preserve"> </w:t>
+      </w:r>
+      <w:r>
+        <w:rPr>
+          <w:i/>
+        </w:rPr>
+        <w:tab/>
+      </w:r>
+      <w:r>
+        <w:rPr>
+          <w:i/>
+        </w:rPr>
+        <w:tab/>
+      </w:r>
+      <w:r>
+        <w:rPr>
+          <w:i/>
+        </w:rPr>
+        <w:tab/>
+        <w:t>{</w:t>
+      </w:r>
+      <w:proofErr w:type="spellStart"/>
+      <w:r>
+        <w:rPr>
+          <w:i/>
+        </w:rPr>
+        <w:t>props.children</w:t>
+      </w:r>
+      <w:proofErr w:type="spellEnd"/>
+      <w:r>
+        <w:rPr>
+          <w:i/>
+        </w:rPr>
+        <w:t>}</w:t>
+      </w:r>
+      <w:r>
+        <w:rPr>
+          <w:i/>
+        </w:rPr>
+        <w:br/>
+        <w:t xml:space="preserve"> </w:t>
+      </w:r>
+      <w:r>
+        <w:rPr>
+          <w:i/>
+        </w:rPr>
+        <w:tab/>
+      </w:r>
+      <w:r>
+        <w:rPr>
+          <w:i/>
+        </w:rPr>
+        <w:tab/>
+        <w:t>&lt;/div&gt;</w:t>
+      </w:r>
+      <w:r>
+        <w:rPr>
+          <w:i/>
+        </w:rPr>
+        <w:br/>
+      </w:r>
+      <w:r>
+        <w:rPr>
+          <w:i/>
+        </w:rPr>
         <w:lastRenderedPageBreak/>
-        <w:t>// Wrapping components with the HOC</w:t>
-      </w:r>
-      <w:r>
-        <w:br/>
-        <w:t xml:space="preserve">const </w:t>
-      </w:r>
-      <w:proofErr w:type="spellStart"/>
-      <w:r>
-        <w:t>ComponentWithLoadingA</w:t>
-      </w:r>
-      <w:proofErr w:type="spellEnd"/>
-      <w:r>
-        <w:t xml:space="preserve"> = </w:t>
-      </w:r>
-      <w:proofErr w:type="spellStart"/>
-      <w:proofErr w:type="gramStart"/>
-      <w:r>
-        <w:t>withLoading</w:t>
-      </w:r>
-      <w:proofErr w:type="spellEnd"/>
-      <w:r>
-        <w:t>(</w:t>
-      </w:r>
-      <w:proofErr w:type="spellStart"/>
-      <w:proofErr w:type="gramEnd"/>
-      <w:r>
-        <w:t>ComponentA</w:t>
-      </w:r>
-      <w:proofErr w:type="spellEnd"/>
-      <w:r>
-        <w:t>);</w:t>
-      </w:r>
-      <w:r>
-        <w:br/>
-        <w:t xml:space="preserve">const </w:t>
-      </w:r>
-      <w:proofErr w:type="spellStart"/>
-      <w:r>
-        <w:t>ComponentWithLoadingB</w:t>
-      </w:r>
-      <w:proofErr w:type="spellEnd"/>
-      <w:r>
-        <w:t xml:space="preserve"> = </w:t>
-      </w:r>
-      <w:proofErr w:type="spellStart"/>
-      <w:r>
-        <w:t>withLoading</w:t>
-      </w:r>
-      <w:proofErr w:type="spellEnd"/>
-      <w:r>
-        <w:t>(</w:t>
-      </w:r>
-      <w:proofErr w:type="spellStart"/>
-      <w:r>
-        <w:t>ComponentB</w:t>
-      </w:r>
-      <w:proofErr w:type="spellEnd"/>
-      <w:r>
-        <w:t>);</w:t>
-      </w:r>
-    </w:p>
-    <w:p>
-      <w:r>
-        <w:t>// Usage of wrapped components</w:t>
-      </w:r>
-    </w:p>
-    <w:p>
-      <w:proofErr w:type="gramStart"/>
-      <w:r>
-        <w:t>function</w:t>
-      </w:r>
-      <w:proofErr w:type="gramEnd"/>
-      <w:r>
-        <w:t xml:space="preserve"> App() {</w:t>
-      </w:r>
-    </w:p>
-    <w:p>
-      <w:r>
-        <w:t xml:space="preserve">  </w:t>
-      </w:r>
-      <w:proofErr w:type="gramStart"/>
-      <w:r>
-        <w:t>const</w:t>
-      </w:r>
-      <w:proofErr w:type="gramEnd"/>
-      <w:r>
-        <w:t xml:space="preserve"> [</w:t>
-      </w:r>
-      <w:proofErr w:type="spellStart"/>
-      <w:r>
-        <w:t>isLoadingA</w:t>
-      </w:r>
-      <w:proofErr w:type="spellEnd"/>
-      <w:r>
-        <w:t xml:space="preserve">, </w:t>
-      </w:r>
-      <w:proofErr w:type="spellStart"/>
-      <w:r>
-        <w:t>setIsLoadingA</w:t>
-      </w:r>
-      <w:proofErr w:type="spellEnd"/>
-      <w:r>
-        <w:t xml:space="preserve">] = </w:t>
-      </w:r>
-      <w:proofErr w:type="spellStart"/>
-      <w:r>
-        <w:t>useState</w:t>
-      </w:r>
-      <w:proofErr w:type="spellEnd"/>
-      <w:r>
-        <w:t>(true);</w:t>
-      </w:r>
-      <w:r>
-        <w:br/>
-        <w:t xml:space="preserve">  const [</w:t>
-      </w:r>
-      <w:proofErr w:type="spellStart"/>
-      <w:r>
-        <w:t>isLoadingB</w:t>
-      </w:r>
-      <w:proofErr w:type="spellEnd"/>
-      <w:r>
-        <w:t xml:space="preserve">, </w:t>
-      </w:r>
-      <w:proofErr w:type="spellStart"/>
-      <w:r>
-        <w:t>setIsLoadingB</w:t>
-      </w:r>
-      <w:proofErr w:type="spellEnd"/>
-      <w:r>
-        <w:t xml:space="preserve">] = </w:t>
-      </w:r>
-      <w:proofErr w:type="spellStart"/>
-      <w:r>
-        <w:t>useState</w:t>
-      </w:r>
-      <w:proofErr w:type="spellEnd"/>
-      <w:r>
-        <w:t>(false);</w:t>
-      </w:r>
-    </w:p>
-    <w:p>
-      <w:r>
-        <w:t xml:space="preserve">  </w:t>
-      </w:r>
-      <w:proofErr w:type="spellStart"/>
-      <w:proofErr w:type="gramStart"/>
-      <w:r>
-        <w:t>useEffect</w:t>
-      </w:r>
-      <w:proofErr w:type="spellEnd"/>
-      <w:r>
-        <w:t>(</w:t>
-      </w:r>
-      <w:proofErr w:type="gramEnd"/>
-      <w:r>
-        <w:t>() =&gt; {</w:t>
-      </w:r>
-    </w:p>
-    <w:p>
-      <w:r>
-        <w:t xml:space="preserve">    // Simulate data fetching delay</w:t>
-      </w:r>
-      <w:r>
-        <w:br/>
-        <w:t xml:space="preserve"> </w:t>
-      </w:r>
-      <w:r>
-        <w:tab/>
-        <w:t xml:space="preserve">const </w:t>
-      </w:r>
-      <w:proofErr w:type="spellStart"/>
-      <w:r>
-        <w:t>timeoutA</w:t>
-      </w:r>
-      <w:proofErr w:type="spellEnd"/>
-      <w:r>
-        <w:t xml:space="preserve"> = </w:t>
-      </w:r>
-      <w:proofErr w:type="spellStart"/>
-      <w:proofErr w:type="gramStart"/>
-      <w:r>
-        <w:t>setTimeout</w:t>
-      </w:r>
-      <w:proofErr w:type="spellEnd"/>
-      <w:r>
-        <w:t>(</w:t>
-      </w:r>
-      <w:proofErr w:type="gramEnd"/>
-      <w:r>
-        <w:t>() =&gt; {</w:t>
-      </w:r>
-      <w:r>
-        <w:br/>
-        <w:t xml:space="preserve"> </w:t>
-      </w:r>
-      <w:r>
-        <w:tab/>
-      </w:r>
-      <w:r>
-        <w:tab/>
-      </w:r>
-      <w:proofErr w:type="spellStart"/>
-      <w:r>
-        <w:t>setIsLoadingA</w:t>
-      </w:r>
-      <w:proofErr w:type="spellEnd"/>
-      <w:r>
-        <w:t>(false);</w:t>
-      </w:r>
-      <w:r>
-        <w:br/>
-        <w:t xml:space="preserve"> </w:t>
-      </w:r>
-      <w:r>
-        <w:tab/>
-      </w:r>
-      <w:r>
-        <w:tab/>
-      </w:r>
-      <w:proofErr w:type="spellStart"/>
-      <w:r>
-        <w:t>setIsLoadingB</w:t>
-      </w:r>
-      <w:proofErr w:type="spellEnd"/>
-      <w:r>
-        <w:t>(true);</w:t>
-      </w:r>
-      <w:r>
-        <w:br/>
-        <w:t xml:space="preserve"> </w:t>
-      </w:r>
-      <w:r>
-        <w:tab/>
-        <w:t>}, 2000);</w:t>
-      </w:r>
-    </w:p>
-    <w:p>
-      <w:r>
-        <w:t xml:space="preserve">    </w:t>
-      </w:r>
-      <w:r>
-        <w:tab/>
-      </w:r>
-      <w:proofErr w:type="gramStart"/>
-      <w:r>
-        <w:t>return</w:t>
-      </w:r>
-      <w:proofErr w:type="gramEnd"/>
-      <w:r>
-        <w:t xml:space="preserve"> () =&gt; { </w:t>
-      </w:r>
-      <w:proofErr w:type="spellStart"/>
-      <w:r>
-        <w:t>clearTimeout</w:t>
-      </w:r>
-      <w:proofErr w:type="spellEnd"/>
-      <w:r>
-        <w:t>(</w:t>
-      </w:r>
-      <w:proofErr w:type="spellStart"/>
-      <w:r>
-        <w:t>timeoutA</w:t>
-      </w:r>
-      <w:proofErr w:type="spellEnd"/>
-      <w:r>
-        <w:t>); };</w:t>
-      </w:r>
-    </w:p>
-    <w:p>
-      <w:r>
-        <w:t xml:space="preserve">  }, []);</w:t>
-      </w:r>
-    </w:p>
-    <w:p>
-      <w:r>
-        <w:t xml:space="preserve">  </w:t>
-      </w:r>
-      <w:proofErr w:type="gramStart"/>
-      <w:r>
-        <w:t>return</w:t>
-      </w:r>
-      <w:proofErr w:type="gramEnd"/>
-      <w:r>
-        <w:t xml:space="preserve"> (</w:t>
-      </w:r>
-      <w:r>
-        <w:br/>
-        <w:t xml:space="preserve"> </w:t>
-      </w:r>
-      <w:r>
-        <w:tab/>
-        <w:t>&lt;div&gt;</w:t>
-      </w:r>
-      <w:r>
-        <w:br/>
-        <w:t xml:space="preserve"> </w:t>
-      </w:r>
-      <w:r>
-        <w:tab/>
-      </w:r>
-      <w:r>
-        <w:tab/>
-        <w:t>&lt;</w:t>
-      </w:r>
-      <w:proofErr w:type="spellStart"/>
-      <w:r>
-        <w:t>ComponentWithLoadingA</w:t>
-      </w:r>
-      <w:proofErr w:type="spellEnd"/>
-      <w:r>
-        <w:t xml:space="preserve"> </w:t>
-      </w:r>
-      <w:proofErr w:type="spellStart"/>
-      <w:r>
-        <w:t>isLoading</w:t>
-      </w:r>
-      <w:proofErr w:type="spellEnd"/>
-      <w:r>
-        <w:t>={</w:t>
-      </w:r>
-      <w:proofErr w:type="spellStart"/>
-      <w:r>
-        <w:t>isLoadingA</w:t>
-      </w:r>
-      <w:proofErr w:type="spellEnd"/>
-      <w:r>
-        <w:t>} /&gt;</w:t>
-      </w:r>
-      <w:r>
-        <w:br/>
-        <w:t xml:space="preserve"> </w:t>
-      </w:r>
-      <w:r>
-        <w:tab/>
-      </w:r>
-      <w:r>
-        <w:tab/>
-        <w:t>&lt;</w:t>
-      </w:r>
-      <w:proofErr w:type="spellStart"/>
-      <w:r>
-        <w:t>ComponentWithLoadingB</w:t>
-      </w:r>
-      <w:proofErr w:type="spellEnd"/>
-      <w:r>
-        <w:t xml:space="preserve"> </w:t>
-      </w:r>
-      <w:proofErr w:type="spellStart"/>
-      <w:r>
-        <w:t>isLoading</w:t>
-      </w:r>
-      <w:proofErr w:type="spellEnd"/>
-      <w:r>
-        <w:t>={</w:t>
-      </w:r>
-      <w:proofErr w:type="spellStart"/>
-      <w:r>
-        <w:t>isLoadingB</w:t>
-      </w:r>
-      <w:proofErr w:type="spellEnd"/>
-      <w:r>
-        <w:t>} /&gt;</w:t>
-      </w:r>
-      <w:r>
-        <w:br/>
-        <w:t xml:space="preserve"> </w:t>
-      </w:r>
-      <w:r>
-        <w:tab/>
-        <w:t>&lt;/div&gt;</w:t>
-      </w:r>
-      <w:r>
-        <w:br/>
-        <w:t xml:space="preserve"> </w:t>
-      </w:r>
-      <w:r>
-        <w:tab/>
-        <w:t>);</w:t>
-      </w:r>
-      <w:r>
-        <w:br/>
-        <w:t>}</w:t>
-      </w:r>
-    </w:p>
-    <w:p>
-      <w:proofErr w:type="gramStart"/>
-      <w:r>
-        <w:t>export</w:t>
-      </w:r>
-      <w:proofErr w:type="gramEnd"/>
-      <w:r>
-        <w:t xml:space="preserve"> default App;</w:t>
-      </w:r>
-    </w:p>
-    <w:p>
-      <w:r>
-        <w:t xml:space="preserve">In this example, the HOC is implemented as a custom hook named </w:t>
-      </w:r>
-      <w:proofErr w:type="spellStart"/>
-      <w:r>
-        <w:t>withLoading</w:t>
-      </w:r>
-      <w:proofErr w:type="spellEnd"/>
-      <w:r>
-        <w:t xml:space="preserve">, which returns a functional component. The </w:t>
-      </w:r>
-      <w:proofErr w:type="spellStart"/>
-      <w:r>
-        <w:t>useState</w:t>
-      </w:r>
-      <w:proofErr w:type="spellEnd"/>
-      <w:r>
-        <w:t xml:space="preserve"> and </w:t>
-      </w:r>
-      <w:proofErr w:type="spellStart"/>
-      <w:r>
-        <w:t>useEffect</w:t>
-      </w:r>
-      <w:proofErr w:type="spellEnd"/>
-      <w:r>
-        <w:t xml:space="preserve"> hooks are used to manage state and side effects in the functional component App. The rest of the code is quite similar to the class component example, but adapted to use functional components and hooks.</w:t>
-      </w:r>
-    </w:p>
-    <w:p/>
-    <w:p>
-      <w:pPr>
-        <w:rPr>
-          <w:b/>
-        </w:rPr>
-      </w:pPr>
-      <w:r>
-        <w:t>Functional components and hooks provide a more concise and readable way to manage state and side effects in React applications.</w:t>
-      </w:r>
-      <w:r>
-        <w:rPr>
-          <w:b/>
-        </w:rPr>
-        <w:br w:type="page"/>
-      </w:r>
-    </w:p>
-    <w:p>
-      <w:r>
-        <w:rPr>
-          <w:b/>
-        </w:rPr>
-        <w:lastRenderedPageBreak/>
-        <w:t>5. State</w:t>
-      </w:r>
-      <w:r>
-        <w:rPr>
-          <w:b/>
-        </w:rPr>
-        <w:br/>
-      </w:r>
-      <w:r>
-        <w:t>State is an Object that is used to contain data or information about the component. Whenever state changes the component re-renders.</w:t>
-      </w:r>
-    </w:p>
-    <w:p>
-      <w:r>
-        <w:rPr>
-          <w:b/>
-        </w:rPr>
-        <w:t>6. Props</w:t>
-      </w:r>
-      <w:r>
-        <w:br/>
-        <w:t>Props allow us to pass data from one component to another component.</w:t>
-      </w:r>
-    </w:p>
-    <w:p>
-      <w:pPr>
-        <w:spacing w:line="240" w:lineRule="auto"/>
-        <w:rPr>
-          <w:i/>
-        </w:rPr>
-      </w:pPr>
-      <w:r>
-        <w:rPr>
-          <w:b/>
-        </w:rPr>
-        <w:t>7. Children Props</w:t>
-      </w:r>
-      <w:r>
-        <w:rPr>
-          <w:b/>
-        </w:rPr>
-        <w:br/>
-      </w:r>
-      <w:r>
-        <w:t>Children props allow us to pass components as data to other components.</w:t>
-      </w:r>
-      <w:r>
-        <w:br/>
-        <w:t>It is used to display whatever you include between the opening and closing tags when invoking a component. For E.g</w:t>
-      </w:r>
-      <w:proofErr w:type="gramStart"/>
-      <w:r>
-        <w:t>.</w:t>
-      </w:r>
-      <w:proofErr w:type="gramEnd"/>
-      <w:r>
-        <w:br/>
-      </w:r>
-      <w:r>
-        <w:rPr>
-          <w:i/>
-        </w:rPr>
-        <w:t>const Picture = (props) =&gt; {</w:t>
-      </w:r>
-      <w:r>
-        <w:rPr>
-          <w:i/>
-        </w:rPr>
-        <w:br/>
-        <w:t xml:space="preserve"> </w:t>
-      </w:r>
-      <w:r>
-        <w:rPr>
-          <w:i/>
-        </w:rPr>
-        <w:tab/>
-        <w:t>return (</w:t>
-      </w:r>
-      <w:r>
-        <w:rPr>
-          <w:i/>
-        </w:rPr>
-        <w:br/>
-        <w:t xml:space="preserve"> </w:t>
-      </w:r>
-      <w:r>
-        <w:rPr>
-          <w:i/>
-        </w:rPr>
-        <w:tab/>
-      </w:r>
-      <w:r>
-        <w:rPr>
-          <w:i/>
-        </w:rPr>
-        <w:tab/>
-        <w:t>&lt;div&gt;</w:t>
-      </w:r>
-      <w:r>
-        <w:rPr>
-          <w:i/>
-        </w:rPr>
-        <w:br/>
-        <w:t xml:space="preserve"> </w:t>
-      </w:r>
-      <w:r>
-        <w:rPr>
-          <w:i/>
-        </w:rPr>
-        <w:tab/>
-      </w:r>
-      <w:r>
-        <w:rPr>
-          <w:i/>
-        </w:rPr>
-        <w:tab/>
-      </w:r>
-      <w:r>
-        <w:rPr>
-          <w:i/>
-        </w:rPr>
-        <w:tab/>
-        <w:t>&lt;</w:t>
-      </w:r>
-      <w:proofErr w:type="spellStart"/>
-      <w:r>
-        <w:rPr>
-          <w:i/>
-        </w:rPr>
-        <w:t>img</w:t>
-      </w:r>
-      <w:proofErr w:type="spellEnd"/>
-      <w:r>
-        <w:rPr>
-          <w:i/>
-        </w:rPr>
-        <w:t xml:space="preserve"> </w:t>
-      </w:r>
-      <w:proofErr w:type="spellStart"/>
-      <w:r>
-        <w:rPr>
-          <w:i/>
-        </w:rPr>
-        <w:t>src</w:t>
-      </w:r>
-      <w:proofErr w:type="spellEnd"/>
-      <w:r>
-        <w:rPr>
-          <w:i/>
-        </w:rPr>
-        <w:t>={props.src}/&gt;</w:t>
-      </w:r>
-      <w:r>
-        <w:rPr>
-          <w:i/>
-        </w:rPr>
-        <w:br/>
-        <w:t xml:space="preserve"> </w:t>
-      </w:r>
-      <w:r>
-        <w:rPr>
-          <w:i/>
-        </w:rPr>
-        <w:tab/>
-      </w:r>
-      <w:r>
-        <w:rPr>
-          <w:i/>
-        </w:rPr>
-        <w:tab/>
-      </w:r>
-      <w:r>
-        <w:rPr>
-          <w:i/>
-        </w:rPr>
-        <w:tab/>
-        <w:t>{</w:t>
-      </w:r>
-      <w:proofErr w:type="spellStart"/>
-      <w:r>
-        <w:rPr>
-          <w:i/>
-        </w:rPr>
-        <w:t>props.children</w:t>
-      </w:r>
-      <w:proofErr w:type="spellEnd"/>
-      <w:r>
-        <w:rPr>
-          <w:i/>
-        </w:rPr>
-        <w:t>}</w:t>
-      </w:r>
-      <w:r>
-        <w:rPr>
-          <w:i/>
-        </w:rPr>
-        <w:br/>
-        <w:t xml:space="preserve"> </w:t>
-      </w:r>
-      <w:r>
-        <w:rPr>
-          <w:i/>
-        </w:rPr>
-        <w:tab/>
-      </w:r>
-      <w:r>
-        <w:rPr>
-          <w:i/>
-        </w:rPr>
-        <w:tab/>
-        <w:t>&lt;/div&gt;</w:t>
-      </w:r>
-      <w:r>
-        <w:rPr>
-          <w:i/>
-        </w:rPr>
-        <w:br/>
         <w:t xml:space="preserve"> </w:t>
       </w:r>
       <w:r>
@@ -1325,7 +734,6 @@
       </w:pPr>
       <w:proofErr w:type="spellStart"/>
       <w:r>
-        <w:lastRenderedPageBreak/>
         <w:t>getDerivedStateFromProps</w:t>
       </w:r>
       <w:proofErr w:type="spellEnd"/>
@@ -1774,400 +1182,397 @@
         <w:t>store</w:t>
       </w:r>
       <w:r>
-        <w:t xml:space="preserve">". The store is created by combining multiple "reducers", </w:t>
-      </w:r>
-      <w:r>
+        <w:t>". The store is created by combining multiple "reducers", which are functions that update the state in response to actions.</w:t>
+      </w:r>
+      <w:r>
+        <w:br/>
+      </w:r>
+      <w:r>
+        <w:t xml:space="preserve">Actions in </w:t>
+      </w:r>
+      <w:proofErr w:type="spellStart"/>
+      <w:r>
+        <w:t>Redux</w:t>
+      </w:r>
+      <w:proofErr w:type="spellEnd"/>
+      <w:r>
+        <w:t xml:space="preserve"> are plain JavaScript objects that describe the changes to be made to the application state. Actions are dispatched to the store, which then invokes the relevant reducers to update the state. The updated state is then passed back to the UI, which can re-render to reflect the changes.</w:t>
+      </w:r>
+    </w:p>
+    <w:p>
+      <w:r>
+        <w:t>For installation</w:t>
+      </w:r>
+      <w:proofErr w:type="gramStart"/>
+      <w:r>
+        <w:t>:-</w:t>
+      </w:r>
+      <w:proofErr w:type="gramEnd"/>
+      <w:r>
+        <w:t xml:space="preserve"> </w:t>
+      </w:r>
+      <w:proofErr w:type="spellStart"/>
+      <w:r>
+        <w:rPr>
+          <w:i/>
+        </w:rPr>
+        <w:t>npm</w:t>
+      </w:r>
+      <w:proofErr w:type="spellEnd"/>
+      <w:r>
+        <w:rPr>
+          <w:i/>
+        </w:rPr>
+        <w:t xml:space="preserve"> install </w:t>
+      </w:r>
+      <w:proofErr w:type="spellStart"/>
+      <w:r>
+        <w:rPr>
+          <w:i/>
+        </w:rPr>
+        <w:t>redux</w:t>
+      </w:r>
+      <w:proofErr w:type="spellEnd"/>
+      <w:r>
+        <w:rPr>
+          <w:i/>
+        </w:rPr>
+        <w:t xml:space="preserve"> react-</w:t>
+      </w:r>
+      <w:proofErr w:type="spellStart"/>
+      <w:r>
+        <w:rPr>
+          <w:i/>
+        </w:rPr>
+        <w:t>redux</w:t>
+      </w:r>
+      <w:proofErr w:type="spellEnd"/>
+    </w:p>
+    <w:p>
+      <w:pPr>
+        <w:spacing w:line="240" w:lineRule="auto"/>
+        <w:rPr>
+          <w:i/>
+        </w:rPr>
+      </w:pPr>
+      <w:proofErr w:type="gramStart"/>
+      <w:r>
+        <w:rPr>
+          <w:i/>
+        </w:rPr>
+        <w:t>impor</w:t>
+      </w:r>
+      <w:r>
+        <w:rPr>
+          <w:i/>
+        </w:rPr>
+        <w:t>t</w:t>
+      </w:r>
+      <w:proofErr w:type="gramEnd"/>
+      <w:r>
+        <w:rPr>
+          <w:i/>
+        </w:rPr>
+        <w:t xml:space="preserve"> { </w:t>
+      </w:r>
+      <w:proofErr w:type="spellStart"/>
+      <w:r>
+        <w:rPr>
+          <w:i/>
+        </w:rPr>
+        <w:t>createStore</w:t>
+      </w:r>
+      <w:proofErr w:type="spellEnd"/>
+      <w:r>
+        <w:rPr>
+          <w:i/>
+        </w:rPr>
+        <w:t xml:space="preserve"> } from '</w:t>
+      </w:r>
+      <w:proofErr w:type="spellStart"/>
+      <w:r>
+        <w:rPr>
+          <w:i/>
+        </w:rPr>
+        <w:t>redux</w:t>
+      </w:r>
+      <w:proofErr w:type="spellEnd"/>
+      <w:r>
+        <w:rPr>
+          <w:i/>
+        </w:rPr>
+        <w:t>';</w:t>
+      </w:r>
+      <w:r>
+        <w:rPr>
+          <w:i/>
+        </w:rPr>
+        <w:br/>
+      </w:r>
+      <w:r>
+        <w:rPr>
+          <w:i/>
+        </w:rPr>
+        <w:t xml:space="preserve">const </w:t>
+      </w:r>
+      <w:proofErr w:type="spellStart"/>
+      <w:r>
+        <w:rPr>
+          <w:i/>
+        </w:rPr>
+        <w:t>initialState</w:t>
+      </w:r>
+      <w:proofErr w:type="spellEnd"/>
+      <w:r>
+        <w:rPr>
+          <w:i/>
+        </w:rPr>
+        <w:t xml:space="preserve"> = {count: 0</w:t>
+      </w:r>
+      <w:r>
+        <w:rPr>
+          <w:i/>
+        </w:rPr>
+        <w:t>};</w:t>
+      </w:r>
+    </w:p>
+    <w:p>
+      <w:pPr>
+        <w:rPr>
+          <w:i/>
+        </w:rPr>
+      </w:pPr>
+      <w:proofErr w:type="gramStart"/>
+      <w:r>
+        <w:rPr>
+          <w:i/>
+        </w:rPr>
+        <w:t>function</w:t>
+      </w:r>
+      <w:proofErr w:type="gramEnd"/>
+      <w:r>
+        <w:rPr>
+          <w:i/>
+        </w:rPr>
+        <w:t xml:space="preserve"> reducer(state = </w:t>
+      </w:r>
+      <w:proofErr w:type="spellStart"/>
+      <w:r>
+        <w:rPr>
+          <w:i/>
+        </w:rPr>
+        <w:t>initialState</w:t>
+      </w:r>
+      <w:proofErr w:type="spellEnd"/>
+      <w:r>
+        <w:rPr>
+          <w:i/>
+        </w:rPr>
+        <w:t>, action) {</w:t>
+      </w:r>
+      <w:r>
+        <w:rPr>
+          <w:i/>
+        </w:rPr>
+        <w:br/>
+        <w:t xml:space="preserve"> </w:t>
+      </w:r>
+      <w:r>
+        <w:rPr>
+          <w:i/>
+        </w:rPr>
+        <w:tab/>
+      </w:r>
+      <w:r>
+        <w:rPr>
+          <w:i/>
+        </w:rPr>
+        <w:t>switch (</w:t>
+      </w:r>
+      <w:proofErr w:type="spellStart"/>
+      <w:r>
+        <w:rPr>
+          <w:i/>
+        </w:rPr>
+        <w:t>action.type</w:t>
+      </w:r>
+      <w:proofErr w:type="spellEnd"/>
+      <w:r>
+        <w:rPr>
+          <w:i/>
+        </w:rPr>
+        <w:t>) {</w:t>
+      </w:r>
+      <w:r>
+        <w:rPr>
+          <w:i/>
+        </w:rPr>
+        <w:br/>
+        <w:t xml:space="preserve"> </w:t>
+      </w:r>
+      <w:r>
+        <w:rPr>
+          <w:i/>
+        </w:rPr>
+        <w:tab/>
+      </w:r>
+      <w:r>
+        <w:rPr>
+          <w:i/>
+        </w:rPr>
+        <w:tab/>
+      </w:r>
+      <w:r>
+        <w:rPr>
+          <w:i/>
+        </w:rPr>
+        <w:t>case 'INCREMENT':</w:t>
+      </w:r>
+      <w:r>
+        <w:rPr>
+          <w:i/>
+        </w:rPr>
+        <w:t xml:space="preserve"> </w:t>
+      </w:r>
+      <w:r>
+        <w:rPr>
+          <w:i/>
+        </w:rPr>
+        <w:t xml:space="preserve">return {count: </w:t>
+      </w:r>
+      <w:proofErr w:type="spellStart"/>
+      <w:r>
+        <w:rPr>
+          <w:i/>
+        </w:rPr>
+        <w:t>state.count</w:t>
+      </w:r>
+      <w:proofErr w:type="spellEnd"/>
+      <w:r>
+        <w:rPr>
+          <w:i/>
+        </w:rPr>
+        <w:t xml:space="preserve"> + 1};</w:t>
+      </w:r>
+      <w:r>
+        <w:rPr>
+          <w:i/>
+        </w:rPr>
+        <w:br/>
+        <w:t xml:space="preserve"> </w:t>
+      </w:r>
+      <w:r>
+        <w:rPr>
+          <w:i/>
+        </w:rPr>
+        <w:tab/>
+      </w:r>
+      <w:r>
+        <w:rPr>
+          <w:i/>
+        </w:rPr>
+        <w:tab/>
+      </w:r>
+      <w:r>
+        <w:rPr>
+          <w:i/>
+        </w:rPr>
+        <w:t>case 'DECREMENT':</w:t>
+      </w:r>
+      <w:r>
+        <w:rPr>
+          <w:i/>
+        </w:rPr>
+        <w:t xml:space="preserve"> return {</w:t>
+      </w:r>
+      <w:r>
+        <w:rPr>
+          <w:i/>
+        </w:rPr>
+        <w:t xml:space="preserve">count: </w:t>
+      </w:r>
+      <w:proofErr w:type="spellStart"/>
+      <w:r>
+        <w:rPr>
+          <w:i/>
+        </w:rPr>
+        <w:t>state.count</w:t>
+      </w:r>
+      <w:proofErr w:type="spellEnd"/>
+      <w:r>
+        <w:rPr>
+          <w:i/>
+        </w:rPr>
+        <w:t xml:space="preserve"> - 1</w:t>
+      </w:r>
+      <w:r>
+        <w:rPr>
+          <w:i/>
+        </w:rPr>
+        <w:t>};</w:t>
+      </w:r>
+      <w:r>
+        <w:rPr>
+          <w:i/>
+        </w:rPr>
+        <w:br/>
+        <w:t xml:space="preserve"> </w:t>
+      </w:r>
+      <w:r>
+        <w:rPr>
+          <w:i/>
+        </w:rPr>
+        <w:tab/>
+      </w:r>
+      <w:r>
+        <w:rPr>
+          <w:i/>
+        </w:rPr>
+        <w:tab/>
+        <w:t>default: return state;</w:t>
+      </w:r>
+      <w:r>
+        <w:rPr>
+          <w:i/>
+        </w:rPr>
+        <w:br/>
+        <w:t xml:space="preserve"> </w:t>
+      </w:r>
+      <w:r>
+        <w:rPr>
+          <w:i/>
+        </w:rPr>
+        <w:tab/>
+      </w:r>
+      <w:r>
+        <w:rPr>
+          <w:i/>
+        </w:rPr>
+        <w:t>}</w:t>
+      </w:r>
+      <w:r>
+        <w:rPr>
+          <w:i/>
+        </w:rPr>
+        <w:br/>
+      </w:r>
+      <w:r>
+        <w:rPr>
+          <w:i/>
+        </w:rPr>
+        <w:t>}</w:t>
+      </w:r>
+      <w:r>
+        <w:rPr>
+          <w:i/>
+        </w:rPr>
+        <w:br/>
+      </w:r>
+      <w:r>
+        <w:rPr>
+          <w:i/>
+        </w:rPr>
         <w:lastRenderedPageBreak/>
-        <w:t>which are functions that update the state in response to actions.</w:t>
-      </w:r>
-      <w:r>
-        <w:br/>
-      </w:r>
-      <w:r>
-        <w:t xml:space="preserve">Actions in </w:t>
-      </w:r>
-      <w:proofErr w:type="spellStart"/>
-      <w:r>
-        <w:t>Redux</w:t>
-      </w:r>
-      <w:proofErr w:type="spellEnd"/>
-      <w:r>
-        <w:t xml:space="preserve"> are plain JavaScript objects that describe the changes to be made to the application state. Actions are dispatched to the store, which then invokes the relevant reducers to update the state. The updated state is then passed back to the UI, which can re-render to reflect the changes.</w:t>
-      </w:r>
-    </w:p>
-    <w:p>
-      <w:r>
-        <w:t>For installation</w:t>
-      </w:r>
-      <w:proofErr w:type="gramStart"/>
-      <w:r>
-        <w:t>:-</w:t>
-      </w:r>
-      <w:proofErr w:type="gramEnd"/>
-      <w:r>
-        <w:t xml:space="preserve"> </w:t>
-      </w:r>
-      <w:proofErr w:type="spellStart"/>
-      <w:r>
-        <w:rPr>
-          <w:i/>
-        </w:rPr>
-        <w:t>npm</w:t>
-      </w:r>
-      <w:proofErr w:type="spellEnd"/>
-      <w:r>
-        <w:rPr>
-          <w:i/>
-        </w:rPr>
-        <w:t xml:space="preserve"> install </w:t>
-      </w:r>
-      <w:proofErr w:type="spellStart"/>
-      <w:r>
-        <w:rPr>
-          <w:i/>
-        </w:rPr>
-        <w:t>redux</w:t>
-      </w:r>
-      <w:proofErr w:type="spellEnd"/>
-      <w:r>
-        <w:rPr>
-          <w:i/>
-        </w:rPr>
-        <w:t xml:space="preserve"> react-</w:t>
-      </w:r>
-      <w:proofErr w:type="spellStart"/>
-      <w:r>
-        <w:rPr>
-          <w:i/>
-        </w:rPr>
-        <w:t>redux</w:t>
-      </w:r>
-      <w:proofErr w:type="spellEnd"/>
-    </w:p>
-    <w:p>
-      <w:pPr>
-        <w:spacing w:line="240" w:lineRule="auto"/>
-        <w:rPr>
-          <w:i/>
-        </w:rPr>
-      </w:pPr>
-      <w:proofErr w:type="gramStart"/>
-      <w:r>
-        <w:rPr>
-          <w:i/>
-        </w:rPr>
-        <w:t>impor</w:t>
-      </w:r>
-      <w:r>
-        <w:rPr>
-          <w:i/>
-        </w:rPr>
-        <w:t>t</w:t>
-      </w:r>
-      <w:proofErr w:type="gramEnd"/>
-      <w:r>
-        <w:rPr>
-          <w:i/>
-        </w:rPr>
-        <w:t xml:space="preserve"> { </w:t>
-      </w:r>
-      <w:proofErr w:type="spellStart"/>
-      <w:r>
-        <w:rPr>
-          <w:i/>
-        </w:rPr>
-        <w:t>createStore</w:t>
-      </w:r>
-      <w:proofErr w:type="spellEnd"/>
-      <w:r>
-        <w:rPr>
-          <w:i/>
-        </w:rPr>
-        <w:t xml:space="preserve"> } from '</w:t>
-      </w:r>
-      <w:proofErr w:type="spellStart"/>
-      <w:r>
-        <w:rPr>
-          <w:i/>
-        </w:rPr>
-        <w:t>redux</w:t>
-      </w:r>
-      <w:proofErr w:type="spellEnd"/>
-      <w:r>
-        <w:rPr>
-          <w:i/>
-        </w:rPr>
-        <w:t>';</w:t>
-      </w:r>
-      <w:r>
-        <w:rPr>
-          <w:i/>
-        </w:rPr>
-        <w:br/>
-      </w:r>
-      <w:r>
-        <w:rPr>
-          <w:i/>
-        </w:rPr>
-        <w:t xml:space="preserve">const </w:t>
-      </w:r>
-      <w:proofErr w:type="spellStart"/>
-      <w:r>
-        <w:rPr>
-          <w:i/>
-        </w:rPr>
-        <w:t>initialState</w:t>
-      </w:r>
-      <w:proofErr w:type="spellEnd"/>
-      <w:r>
-        <w:rPr>
-          <w:i/>
-        </w:rPr>
-        <w:t xml:space="preserve"> = {count: 0</w:t>
-      </w:r>
-      <w:r>
-        <w:rPr>
-          <w:i/>
-        </w:rPr>
-        <w:t>};</w:t>
-      </w:r>
-    </w:p>
-    <w:p>
-      <w:pPr>
-        <w:rPr>
-          <w:i/>
-        </w:rPr>
-      </w:pPr>
-      <w:proofErr w:type="gramStart"/>
-      <w:r>
-        <w:rPr>
-          <w:i/>
-        </w:rPr>
-        <w:t>function</w:t>
-      </w:r>
-      <w:proofErr w:type="gramEnd"/>
-      <w:r>
-        <w:rPr>
-          <w:i/>
-        </w:rPr>
-        <w:t xml:space="preserve"> reducer(state = </w:t>
-      </w:r>
-      <w:proofErr w:type="spellStart"/>
-      <w:r>
-        <w:rPr>
-          <w:i/>
-        </w:rPr>
-        <w:t>initialState</w:t>
-      </w:r>
-      <w:proofErr w:type="spellEnd"/>
-      <w:r>
-        <w:rPr>
-          <w:i/>
-        </w:rPr>
-        <w:t>, action) {</w:t>
-      </w:r>
-      <w:r>
-        <w:rPr>
-          <w:i/>
-        </w:rPr>
-        <w:br/>
-        <w:t xml:space="preserve"> </w:t>
-      </w:r>
-      <w:r>
-        <w:rPr>
-          <w:i/>
-        </w:rPr>
-        <w:tab/>
-      </w:r>
-      <w:r>
-        <w:rPr>
-          <w:i/>
-        </w:rPr>
-        <w:t>switch (</w:t>
-      </w:r>
-      <w:proofErr w:type="spellStart"/>
-      <w:r>
-        <w:rPr>
-          <w:i/>
-        </w:rPr>
-        <w:t>action.type</w:t>
-      </w:r>
-      <w:proofErr w:type="spellEnd"/>
-      <w:r>
-        <w:rPr>
-          <w:i/>
-        </w:rPr>
-        <w:t>) {</w:t>
-      </w:r>
-      <w:r>
-        <w:rPr>
-          <w:i/>
-        </w:rPr>
-        <w:br/>
-        <w:t xml:space="preserve"> </w:t>
-      </w:r>
-      <w:r>
-        <w:rPr>
-          <w:i/>
-        </w:rPr>
-        <w:tab/>
-      </w:r>
-      <w:r>
-        <w:rPr>
-          <w:i/>
-        </w:rPr>
-        <w:tab/>
-      </w:r>
-      <w:r>
-        <w:rPr>
-          <w:i/>
-        </w:rPr>
-        <w:t>case 'INCREMENT':</w:t>
-      </w:r>
-      <w:r>
-        <w:rPr>
-          <w:i/>
-        </w:rPr>
-        <w:t xml:space="preserve"> </w:t>
-      </w:r>
-      <w:r>
-        <w:rPr>
-          <w:i/>
-        </w:rPr>
-        <w:t xml:space="preserve">return {count: </w:t>
-      </w:r>
-      <w:proofErr w:type="spellStart"/>
-      <w:r>
-        <w:rPr>
-          <w:i/>
-        </w:rPr>
-        <w:t>state.count</w:t>
-      </w:r>
-      <w:proofErr w:type="spellEnd"/>
-      <w:r>
-        <w:rPr>
-          <w:i/>
-        </w:rPr>
-        <w:t xml:space="preserve"> + 1};</w:t>
-      </w:r>
-      <w:r>
-        <w:rPr>
-          <w:i/>
-        </w:rPr>
-        <w:br/>
-        <w:t xml:space="preserve"> </w:t>
-      </w:r>
-      <w:r>
-        <w:rPr>
-          <w:i/>
-        </w:rPr>
-        <w:tab/>
-      </w:r>
-      <w:r>
-        <w:rPr>
-          <w:i/>
-        </w:rPr>
-        <w:tab/>
-      </w:r>
-      <w:r>
-        <w:rPr>
-          <w:i/>
-        </w:rPr>
-        <w:t>case 'DECREMENT':</w:t>
-      </w:r>
-      <w:r>
-        <w:rPr>
-          <w:i/>
-        </w:rPr>
-        <w:t xml:space="preserve"> return {</w:t>
-      </w:r>
-      <w:r>
-        <w:rPr>
-          <w:i/>
-        </w:rPr>
-        <w:t xml:space="preserve">count: </w:t>
-      </w:r>
-      <w:proofErr w:type="spellStart"/>
-      <w:r>
-        <w:rPr>
-          <w:i/>
-        </w:rPr>
-        <w:t>state.count</w:t>
-      </w:r>
-      <w:proofErr w:type="spellEnd"/>
-      <w:r>
-        <w:rPr>
-          <w:i/>
-        </w:rPr>
-        <w:t xml:space="preserve"> - 1</w:t>
-      </w:r>
-      <w:r>
-        <w:rPr>
-          <w:i/>
-        </w:rPr>
-        <w:t>};</w:t>
-      </w:r>
-      <w:r>
-        <w:rPr>
-          <w:i/>
-        </w:rPr>
-        <w:br/>
-        <w:t xml:space="preserve"> </w:t>
-      </w:r>
-      <w:r>
-        <w:rPr>
-          <w:i/>
-        </w:rPr>
-        <w:tab/>
-      </w:r>
-      <w:r>
-        <w:rPr>
-          <w:i/>
-        </w:rPr>
-        <w:tab/>
-        <w:t>default: return state;</w:t>
-      </w:r>
-      <w:r>
-        <w:rPr>
-          <w:i/>
-        </w:rPr>
-        <w:br/>
-        <w:t xml:space="preserve"> </w:t>
-      </w:r>
-      <w:r>
-        <w:rPr>
-          <w:i/>
-        </w:rPr>
-        <w:tab/>
-      </w:r>
-      <w:r>
-        <w:rPr>
-          <w:i/>
-        </w:rPr>
-        <w:t>}</w:t>
-      </w:r>
-      <w:r>
-        <w:rPr>
-          <w:i/>
-        </w:rPr>
-        <w:br/>
-      </w:r>
-      <w:r>
-        <w:rPr>
-          <w:i/>
-        </w:rPr>
-        <w:t>}</w:t>
-      </w:r>
-      <w:r>
-        <w:rPr>
-          <w:i/>
-        </w:rPr>
-        <w:br/>
-      </w:r>
-      <w:r>
-        <w:rPr>
-          <w:i/>
-        </w:rPr>
         <w:t xml:space="preserve">const store = </w:t>
       </w:r>
       <w:proofErr w:type="spellStart"/>
@@ -2367,7 +1772,6 @@
         <w:rPr>
           <w:b/>
         </w:rPr>
-        <w:lastRenderedPageBreak/>
         <w:t>14. Hooks</w:t>
       </w:r>
       <w:r>
@@ -2894,38 +2298,1241 @@
         <w:rPr>
           <w:b/>
         </w:rPr>
+        <w:t xml:space="preserve">20. </w:t>
+      </w:r>
+      <w:proofErr w:type="spellStart"/>
+      <w:proofErr w:type="gramStart"/>
+      <w:r>
+        <w:rPr>
+          <w:b/>
+        </w:rPr>
+        <w:t>useCallback</w:t>
+      </w:r>
+      <w:proofErr w:type="spellEnd"/>
+      <w:proofErr w:type="gramEnd"/>
+      <w:r>
+        <w:rPr>
+          <w:b/>
+        </w:rPr>
+        <w:br/>
+      </w:r>
+      <w:r>
+        <w:t xml:space="preserve">It </w:t>
+      </w:r>
+      <w:r>
+        <w:t xml:space="preserve">is a hook that allows you to </w:t>
+      </w:r>
+      <w:proofErr w:type="spellStart"/>
+      <w:r>
+        <w:t>memoize</w:t>
+      </w:r>
+      <w:proofErr w:type="spellEnd"/>
+      <w:r>
+        <w:t xml:space="preserve"> a function, which means that the function is only recreated when its dependencies change.</w:t>
+      </w:r>
+      <w:r>
+        <w:br/>
+      </w:r>
+      <w:r>
+        <w:t xml:space="preserve">The </w:t>
+      </w:r>
+      <w:proofErr w:type="spellStart"/>
+      <w:proofErr w:type="gramStart"/>
+      <w:r>
+        <w:t>useCallback</w:t>
+      </w:r>
+      <w:proofErr w:type="spellEnd"/>
+      <w:r>
+        <w:t>(</w:t>
+      </w:r>
+      <w:proofErr w:type="gramEnd"/>
+      <w:r>
+        <w:t xml:space="preserve">) hook takes two arguments: a function to </w:t>
+      </w:r>
+      <w:proofErr w:type="spellStart"/>
+      <w:r>
+        <w:t>memoize</w:t>
+      </w:r>
+      <w:proofErr w:type="spellEnd"/>
+      <w:r>
+        <w:t xml:space="preserve">, and an array of dependencies that the function depends on. The </w:t>
+      </w:r>
+      <w:proofErr w:type="spellStart"/>
+      <w:r>
+        <w:t>memoized</w:t>
+      </w:r>
+      <w:proofErr w:type="spellEnd"/>
+      <w:r>
+        <w:t xml:space="preserve"> function is returned from the hook, and can be passed as a prop or used in other parts of your component.</w:t>
+      </w:r>
+      <w:r>
+        <w:br/>
+      </w:r>
+      <w:r>
+        <w:rPr>
+          <w:i/>
+        </w:rPr>
+        <w:t xml:space="preserve">import React, { </w:t>
+      </w:r>
+      <w:proofErr w:type="spellStart"/>
+      <w:r>
+        <w:rPr>
+          <w:i/>
+        </w:rPr>
+        <w:t>useCallback</w:t>
+      </w:r>
+      <w:proofErr w:type="spellEnd"/>
+      <w:r>
+        <w:rPr>
+          <w:i/>
+        </w:rPr>
+        <w:t xml:space="preserve"> } from 'react';</w:t>
+      </w:r>
+      <w:r>
+        <w:br/>
+      </w:r>
+      <w:r>
+        <w:rPr>
+          <w:i/>
+        </w:rPr>
+        <w:t xml:space="preserve"> function </w:t>
+      </w:r>
+      <w:proofErr w:type="spellStart"/>
+      <w:r>
+        <w:rPr>
+          <w:i/>
+        </w:rPr>
+        <w:t>MyComponent</w:t>
+      </w:r>
+      <w:proofErr w:type="spellEnd"/>
+      <w:r>
+        <w:rPr>
+          <w:i/>
+        </w:rPr>
+        <w:t>(props) {</w:t>
+      </w:r>
+      <w:r>
+        <w:rPr>
+          <w:i/>
+        </w:rPr>
+        <w:br/>
+        <w:t xml:space="preserve"> </w:t>
+      </w:r>
+      <w:r>
+        <w:rPr>
+          <w:i/>
+        </w:rPr>
+        <w:tab/>
+        <w:t xml:space="preserve">const { </w:t>
+      </w:r>
+      <w:proofErr w:type="spellStart"/>
+      <w:r>
+        <w:rPr>
+          <w:i/>
+        </w:rPr>
+        <w:t>onClick</w:t>
+      </w:r>
+      <w:proofErr w:type="spellEnd"/>
+      <w:r>
+        <w:rPr>
+          <w:i/>
+        </w:rPr>
+        <w:t xml:space="preserve"> } = props;</w:t>
+      </w:r>
+      <w:r>
+        <w:rPr>
+          <w:i/>
+        </w:rPr>
+        <w:br/>
+        <w:t xml:space="preserve"> </w:t>
+      </w:r>
+      <w:r>
+        <w:rPr>
+          <w:i/>
+        </w:rPr>
+        <w:tab/>
+        <w:t xml:space="preserve">const </w:t>
+      </w:r>
+      <w:proofErr w:type="spellStart"/>
+      <w:r>
+        <w:rPr>
+          <w:i/>
+        </w:rPr>
+        <w:t>handleClick</w:t>
+      </w:r>
+      <w:proofErr w:type="spellEnd"/>
+      <w:r>
+        <w:rPr>
+          <w:i/>
+        </w:rPr>
+        <w:t xml:space="preserve"> = </w:t>
+      </w:r>
+      <w:proofErr w:type="spellStart"/>
+      <w:r>
+        <w:rPr>
+          <w:i/>
+        </w:rPr>
+        <w:t>useCallback</w:t>
+      </w:r>
+      <w:proofErr w:type="spellEnd"/>
+      <w:r>
+        <w:rPr>
+          <w:i/>
+        </w:rPr>
+        <w:t>(() =&gt; {</w:t>
+      </w:r>
+      <w:r>
+        <w:rPr>
+          <w:i/>
+        </w:rPr>
+        <w:br/>
+        <w:t xml:space="preserve"> </w:t>
+      </w:r>
+      <w:r>
+        <w:rPr>
+          <w:i/>
+        </w:rPr>
+        <w:tab/>
+      </w:r>
+      <w:r>
+        <w:rPr>
+          <w:i/>
+        </w:rPr>
+        <w:tab/>
+        <w:t>console.log('Button clicked!');</w:t>
+      </w:r>
+      <w:r>
+        <w:rPr>
+          <w:i/>
+        </w:rPr>
+        <w:br/>
+        <w:t xml:space="preserve"> </w:t>
+      </w:r>
+      <w:r>
+        <w:rPr>
+          <w:i/>
+        </w:rPr>
+        <w:tab/>
+      </w:r>
+      <w:r>
+        <w:rPr>
+          <w:i/>
+        </w:rPr>
+        <w:tab/>
+      </w:r>
+      <w:proofErr w:type="spellStart"/>
+      <w:r>
+        <w:rPr>
+          <w:i/>
+        </w:rPr>
+        <w:t>onClick</w:t>
+      </w:r>
+      <w:proofErr w:type="spellEnd"/>
+      <w:r>
+        <w:rPr>
+          <w:i/>
+        </w:rPr>
+        <w:t>();</w:t>
+      </w:r>
+      <w:r>
+        <w:rPr>
+          <w:i/>
+        </w:rPr>
+        <w:br/>
+        <w:t xml:space="preserve"> </w:t>
+      </w:r>
+      <w:r>
+        <w:rPr>
+          <w:i/>
+        </w:rPr>
+        <w:tab/>
+        <w:t>}, [</w:t>
+      </w:r>
+      <w:proofErr w:type="spellStart"/>
+      <w:r>
+        <w:rPr>
+          <w:i/>
+        </w:rPr>
+        <w:t>onClick</w:t>
+      </w:r>
+      <w:proofErr w:type="spellEnd"/>
+      <w:r>
+        <w:rPr>
+          <w:i/>
+        </w:rPr>
+        <w:t>]);</w:t>
+      </w:r>
+      <w:r>
+        <w:rPr>
+          <w:i/>
+        </w:rPr>
+        <w:br/>
+        <w:t>return (</w:t>
+      </w:r>
+      <w:r>
+        <w:rPr>
+          <w:i/>
+        </w:rPr>
+        <w:br/>
+        <w:t xml:space="preserve"> </w:t>
+      </w:r>
+      <w:r>
+        <w:rPr>
+          <w:i/>
+        </w:rPr>
+        <w:tab/>
+        <w:t>&lt;div&gt;</w:t>
+      </w:r>
+      <w:r>
+        <w:rPr>
+          <w:i/>
+        </w:rPr>
+        <w:br/>
+        <w:t xml:space="preserve"> </w:t>
+      </w:r>
+      <w:r>
+        <w:rPr>
+          <w:i/>
+        </w:rPr>
+        <w:tab/>
+      </w:r>
+      <w:r>
+        <w:rPr>
+          <w:i/>
+        </w:rPr>
+        <w:tab/>
+        <w:t xml:space="preserve">&lt;button </w:t>
+      </w:r>
+      <w:proofErr w:type="spellStart"/>
+      <w:r>
+        <w:rPr>
+          <w:i/>
+        </w:rPr>
+        <w:t>onClick</w:t>
+      </w:r>
+      <w:proofErr w:type="spellEnd"/>
+      <w:r>
+        <w:rPr>
+          <w:i/>
+        </w:rPr>
+        <w:t>={</w:t>
+      </w:r>
+      <w:proofErr w:type="spellStart"/>
+      <w:r>
+        <w:rPr>
+          <w:i/>
+        </w:rPr>
+        <w:t>handleClick</w:t>
+      </w:r>
+      <w:proofErr w:type="spellEnd"/>
+      <w:r>
+        <w:rPr>
+          <w:i/>
+        </w:rPr>
+        <w:t>}&gt;Click me&lt;/button&gt;</w:t>
+      </w:r>
+      <w:r>
+        <w:rPr>
+          <w:i/>
+        </w:rPr>
+        <w:br/>
+        <w:t xml:space="preserve"> </w:t>
+      </w:r>
+      <w:r>
+        <w:rPr>
+          <w:i/>
+        </w:rPr>
+        <w:tab/>
+        <w:t>&lt;/div&gt;</w:t>
+      </w:r>
+      <w:r>
+        <w:rPr>
+          <w:i/>
+        </w:rPr>
+        <w:br/>
+        <w:t xml:space="preserve"> </w:t>
+      </w:r>
+      <w:r>
+        <w:rPr>
+          <w:i/>
+        </w:rPr>
+        <w:tab/>
+        <w:t>);</w:t>
+      </w:r>
+      <w:r>
+        <w:rPr>
+          <w:i/>
+        </w:rPr>
+        <w:br/>
+        <w:t xml:space="preserve"> }</w:t>
+      </w:r>
+      <w:r>
+        <w:br/>
+      </w:r>
+      <w:r>
         <w:lastRenderedPageBreak/>
-        <w:t xml:space="preserve">20. </w:t>
+        <w:t xml:space="preserve">In this example, the </w:t>
+      </w:r>
+      <w:proofErr w:type="spellStart"/>
+      <w:r>
+        <w:t>useCallback</w:t>
+      </w:r>
+      <w:proofErr w:type="spellEnd"/>
+      <w:r>
+        <w:t xml:space="preserve">() hook is used to </w:t>
+      </w:r>
+      <w:proofErr w:type="spellStart"/>
+      <w:r>
+        <w:t>memoize</w:t>
+      </w:r>
+      <w:proofErr w:type="spellEnd"/>
+      <w:r>
+        <w:t xml:space="preserve"> the </w:t>
+      </w:r>
+      <w:proofErr w:type="spellStart"/>
+      <w:r>
+        <w:t>handleClick</w:t>
+      </w:r>
+      <w:proofErr w:type="spellEnd"/>
+      <w:r>
+        <w:t xml:space="preserve">() function, which is called when the button is clicked. The function passed to </w:t>
       </w:r>
       <w:proofErr w:type="spellStart"/>
       <w:proofErr w:type="gramStart"/>
       <w:r>
-        <w:rPr>
-          <w:b/>
-        </w:rPr>
         <w:t>useCallback</w:t>
       </w:r>
       <w:proofErr w:type="spellEnd"/>
+      <w:r>
+        <w:t>(</w:t>
+      </w:r>
       <w:proofErr w:type="gramEnd"/>
       <w:r>
-        <w:rPr>
-          <w:b/>
-        </w:rPr>
-        <w:br/>
-      </w:r>
-      <w:r>
-        <w:t xml:space="preserve">It </w:t>
-      </w:r>
-      <w:r>
-        <w:t xml:space="preserve">is a hook that allows you to </w:t>
-      </w:r>
-      <w:proofErr w:type="spellStart"/>
-      <w:r>
-        <w:t>memoize</w:t>
-      </w:r>
-      <w:proofErr w:type="spellEnd"/>
-      <w:r>
-        <w:t xml:space="preserve"> a function, which means that the function is only recreated when its dependencies change.</w:t>
+        <w:t xml:space="preserve">) is only recreated when the </w:t>
+      </w:r>
+      <w:proofErr w:type="spellStart"/>
+      <w:r>
+        <w:t>onClick</w:t>
+      </w:r>
+      <w:proofErr w:type="spellEnd"/>
+      <w:r>
+        <w:t xml:space="preserve"> prop changes, and the </w:t>
+      </w:r>
+      <w:proofErr w:type="spellStart"/>
+      <w:r>
+        <w:t>memoized</w:t>
+      </w:r>
+      <w:proofErr w:type="spellEnd"/>
+      <w:r>
+        <w:t xml:space="preserve"> function is returned from the hook.</w:t>
+      </w:r>
+    </w:p>
+    <w:p>
+      <w:pPr>
+        <w:rPr>
+          <w:i/>
+        </w:rPr>
+      </w:pPr>
+      <w:r>
+        <w:rPr>
+          <w:b/>
+        </w:rPr>
+        <w:t>21. Creating Custom Hook</w:t>
+      </w:r>
+      <w:r>
+        <w:rPr>
+          <w:b/>
+        </w:rPr>
+        <w:br/>
+      </w:r>
+      <w:r>
+        <w:rPr>
+          <w:i/>
+        </w:rPr>
+        <w:t xml:space="preserve">import { </w:t>
+      </w:r>
+      <w:proofErr w:type="spellStart"/>
+      <w:r>
+        <w:rPr>
+          <w:i/>
+        </w:rPr>
+        <w:t>useState</w:t>
+      </w:r>
+      <w:proofErr w:type="spellEnd"/>
+      <w:r>
+        <w:rPr>
+          <w:i/>
+        </w:rPr>
+        <w:t xml:space="preserve">, </w:t>
+      </w:r>
+      <w:proofErr w:type="spellStart"/>
+      <w:r>
+        <w:rPr>
+          <w:i/>
+        </w:rPr>
+        <w:t>useEffect</w:t>
+      </w:r>
+      <w:proofErr w:type="spellEnd"/>
+      <w:r>
+        <w:rPr>
+          <w:i/>
+        </w:rPr>
+        <w:t xml:space="preserve"> } from 'react';</w:t>
+      </w:r>
+      <w:r>
+        <w:rPr>
+          <w:i/>
+        </w:rPr>
+        <w:br/>
+        <w:t xml:space="preserve">function </w:t>
+      </w:r>
+      <w:proofErr w:type="spellStart"/>
+      <w:r>
+        <w:rPr>
+          <w:i/>
+        </w:rPr>
+        <w:t>useFetch</w:t>
+      </w:r>
+      <w:proofErr w:type="spellEnd"/>
+      <w:r>
+        <w:rPr>
+          <w:i/>
+        </w:rPr>
+        <w:t>(</w:t>
+      </w:r>
+      <w:proofErr w:type="spellStart"/>
+      <w:r>
+        <w:rPr>
+          <w:i/>
+        </w:rPr>
+        <w:t>url</w:t>
+      </w:r>
+      <w:proofErr w:type="spellEnd"/>
+      <w:r>
+        <w:rPr>
+          <w:i/>
+        </w:rPr>
+        <w:t>) {</w:t>
+      </w:r>
+      <w:r>
+        <w:rPr>
+          <w:i/>
+        </w:rPr>
+        <w:br/>
+        <w:t xml:space="preserve"> </w:t>
+      </w:r>
+      <w:r>
+        <w:rPr>
+          <w:i/>
+        </w:rPr>
+        <w:tab/>
+        <w:t xml:space="preserve">const [data, </w:t>
+      </w:r>
+      <w:proofErr w:type="spellStart"/>
+      <w:r>
+        <w:rPr>
+          <w:i/>
+        </w:rPr>
+        <w:t>setData</w:t>
+      </w:r>
+      <w:proofErr w:type="spellEnd"/>
+      <w:r>
+        <w:rPr>
+          <w:i/>
+        </w:rPr>
+        <w:t xml:space="preserve">] = </w:t>
+      </w:r>
+      <w:proofErr w:type="spellStart"/>
+      <w:r>
+        <w:rPr>
+          <w:i/>
+        </w:rPr>
+        <w:t>useState</w:t>
+      </w:r>
+      <w:proofErr w:type="spellEnd"/>
+      <w:r>
+        <w:rPr>
+          <w:i/>
+        </w:rPr>
+        <w:t>(null);</w:t>
+      </w:r>
+      <w:r>
+        <w:rPr>
+          <w:i/>
+        </w:rPr>
+        <w:br/>
+        <w:t xml:space="preserve"> </w:t>
+      </w:r>
+      <w:r>
+        <w:rPr>
+          <w:i/>
+        </w:rPr>
+        <w:tab/>
+        <w:t xml:space="preserve">const [error, </w:t>
+      </w:r>
+      <w:proofErr w:type="spellStart"/>
+      <w:r>
+        <w:rPr>
+          <w:i/>
+        </w:rPr>
+        <w:t>setError</w:t>
+      </w:r>
+      <w:proofErr w:type="spellEnd"/>
+      <w:r>
+        <w:rPr>
+          <w:i/>
+        </w:rPr>
+        <w:t xml:space="preserve">] = </w:t>
+      </w:r>
+      <w:proofErr w:type="spellStart"/>
+      <w:r>
+        <w:rPr>
+          <w:i/>
+        </w:rPr>
+        <w:t>useState</w:t>
+      </w:r>
+      <w:proofErr w:type="spellEnd"/>
+      <w:r>
+        <w:rPr>
+          <w:i/>
+        </w:rPr>
+        <w:t>(null);</w:t>
+      </w:r>
+      <w:r>
+        <w:rPr>
+          <w:i/>
+        </w:rPr>
+        <w:br/>
+        <w:t xml:space="preserve"> </w:t>
+      </w:r>
+      <w:r>
+        <w:rPr>
+          <w:i/>
+        </w:rPr>
+        <w:tab/>
+        <w:t xml:space="preserve">const [loading, </w:t>
+      </w:r>
+      <w:proofErr w:type="spellStart"/>
+      <w:r>
+        <w:rPr>
+          <w:i/>
+        </w:rPr>
+        <w:t>setLoading</w:t>
+      </w:r>
+      <w:proofErr w:type="spellEnd"/>
+      <w:r>
+        <w:rPr>
+          <w:i/>
+        </w:rPr>
+        <w:t xml:space="preserve">] = </w:t>
+      </w:r>
+      <w:proofErr w:type="spellStart"/>
+      <w:r>
+        <w:rPr>
+          <w:i/>
+        </w:rPr>
+        <w:t>useState</w:t>
+      </w:r>
+      <w:proofErr w:type="spellEnd"/>
+      <w:r>
+        <w:rPr>
+          <w:i/>
+        </w:rPr>
+        <w:t>(true);</w:t>
+      </w:r>
+      <w:r>
+        <w:rPr>
+          <w:i/>
+        </w:rPr>
+        <w:br/>
+        <w:t xml:space="preserve"> </w:t>
+      </w:r>
+      <w:r>
+        <w:rPr>
+          <w:i/>
+        </w:rPr>
+        <w:tab/>
+      </w:r>
+      <w:proofErr w:type="spellStart"/>
+      <w:r>
+        <w:rPr>
+          <w:i/>
+        </w:rPr>
+        <w:t>useEffect</w:t>
+      </w:r>
+      <w:proofErr w:type="spellEnd"/>
+      <w:r>
+        <w:rPr>
+          <w:i/>
+        </w:rPr>
+        <w:t>(() =&gt; {</w:t>
+      </w:r>
+      <w:r>
+        <w:rPr>
+          <w:i/>
+        </w:rPr>
+        <w:br/>
+        <w:t xml:space="preserve"> </w:t>
+      </w:r>
+      <w:r>
+        <w:rPr>
+          <w:i/>
+        </w:rPr>
+        <w:tab/>
+      </w:r>
+      <w:r>
+        <w:rPr>
+          <w:i/>
+        </w:rPr>
+        <w:tab/>
+      </w:r>
+      <w:r>
+        <w:rPr>
+          <w:i/>
+        </w:rPr>
+        <w:t xml:space="preserve">const </w:t>
+      </w:r>
+      <w:proofErr w:type="spellStart"/>
+      <w:r>
+        <w:rPr>
+          <w:i/>
+        </w:rPr>
+        <w:t>fetchData</w:t>
+      </w:r>
+      <w:proofErr w:type="spellEnd"/>
+      <w:r>
+        <w:rPr>
+          <w:i/>
+        </w:rPr>
+        <w:t xml:space="preserve"> = </w:t>
+      </w:r>
+      <w:proofErr w:type="spellStart"/>
+      <w:r>
+        <w:rPr>
+          <w:i/>
+        </w:rPr>
+        <w:t>async</w:t>
+      </w:r>
+      <w:proofErr w:type="spellEnd"/>
+      <w:r>
+        <w:rPr>
+          <w:i/>
+        </w:rPr>
+        <w:t xml:space="preserve"> () =&gt; {</w:t>
+      </w:r>
+      <w:r>
+        <w:rPr>
+          <w:i/>
+        </w:rPr>
+        <w:br/>
+        <w:t xml:space="preserve"> </w:t>
+      </w:r>
+      <w:r>
+        <w:rPr>
+          <w:i/>
+        </w:rPr>
+        <w:tab/>
+      </w:r>
+      <w:r>
+        <w:rPr>
+          <w:i/>
+        </w:rPr>
+        <w:tab/>
+      </w:r>
+      <w:r>
+        <w:rPr>
+          <w:i/>
+        </w:rPr>
+        <w:t>try {</w:t>
+      </w:r>
+      <w:r>
+        <w:rPr>
+          <w:i/>
+        </w:rPr>
+        <w:br/>
+        <w:t xml:space="preserve"> </w:t>
+      </w:r>
+      <w:r>
+        <w:rPr>
+          <w:i/>
+        </w:rPr>
+        <w:tab/>
+      </w:r>
+      <w:r>
+        <w:rPr>
+          <w:i/>
+        </w:rPr>
+        <w:tab/>
+      </w:r>
+      <w:r>
+        <w:rPr>
+          <w:i/>
+        </w:rPr>
+        <w:tab/>
+      </w:r>
+      <w:r>
+        <w:rPr>
+          <w:i/>
+        </w:rPr>
+        <w:t>con</w:t>
+      </w:r>
+      <w:r>
+        <w:rPr>
+          <w:i/>
+        </w:rPr>
+        <w:t>st response = await fetch(</w:t>
+      </w:r>
+      <w:proofErr w:type="spellStart"/>
+      <w:r>
+        <w:rPr>
+          <w:i/>
+        </w:rPr>
+        <w:t>url</w:t>
+      </w:r>
+      <w:proofErr w:type="spellEnd"/>
+      <w:r>
+        <w:rPr>
+          <w:i/>
+        </w:rPr>
+        <w:t>);</w:t>
+      </w:r>
+      <w:r>
+        <w:rPr>
+          <w:i/>
+        </w:rPr>
+        <w:br/>
+        <w:t xml:space="preserve"> </w:t>
+      </w:r>
+      <w:r>
+        <w:rPr>
+          <w:i/>
+        </w:rPr>
+        <w:tab/>
+      </w:r>
+      <w:r>
+        <w:rPr>
+          <w:i/>
+        </w:rPr>
+        <w:tab/>
+      </w:r>
+      <w:r>
+        <w:rPr>
+          <w:i/>
+        </w:rPr>
+        <w:tab/>
+      </w:r>
+      <w:r>
+        <w:rPr>
+          <w:i/>
+        </w:rPr>
+        <w:t>cons</w:t>
+      </w:r>
+      <w:r>
+        <w:rPr>
+          <w:i/>
+        </w:rPr>
+        <w:t xml:space="preserve">t </w:t>
+      </w:r>
+      <w:proofErr w:type="spellStart"/>
+      <w:r>
+        <w:rPr>
+          <w:i/>
+        </w:rPr>
+        <w:t>json</w:t>
+      </w:r>
+      <w:proofErr w:type="spellEnd"/>
+      <w:r>
+        <w:rPr>
+          <w:i/>
+        </w:rPr>
+        <w:t xml:space="preserve"> = await </w:t>
+      </w:r>
+      <w:proofErr w:type="spellStart"/>
+      <w:r>
+        <w:rPr>
+          <w:i/>
+        </w:rPr>
+        <w:t>response.json</w:t>
+      </w:r>
+      <w:proofErr w:type="spellEnd"/>
+      <w:r>
+        <w:rPr>
+          <w:i/>
+        </w:rPr>
+        <w:t>();</w:t>
+      </w:r>
+      <w:r>
+        <w:rPr>
+          <w:i/>
+        </w:rPr>
+        <w:br/>
+        <w:t xml:space="preserve"> </w:t>
+      </w:r>
+      <w:r>
+        <w:rPr>
+          <w:i/>
+        </w:rPr>
+        <w:tab/>
+      </w:r>
+      <w:r>
+        <w:rPr>
+          <w:i/>
+        </w:rPr>
+        <w:tab/>
+      </w:r>
+      <w:r>
+        <w:rPr>
+          <w:i/>
+        </w:rPr>
+        <w:tab/>
+      </w:r>
+      <w:proofErr w:type="spellStart"/>
+      <w:r>
+        <w:rPr>
+          <w:i/>
+        </w:rPr>
+        <w:t>setData</w:t>
+      </w:r>
+      <w:proofErr w:type="spellEnd"/>
+      <w:r>
+        <w:rPr>
+          <w:i/>
+        </w:rPr>
+        <w:t>(</w:t>
+      </w:r>
+      <w:proofErr w:type="spellStart"/>
+      <w:r>
+        <w:rPr>
+          <w:i/>
+        </w:rPr>
+        <w:t>json</w:t>
+      </w:r>
+      <w:proofErr w:type="spellEnd"/>
+      <w:r>
+        <w:rPr>
+          <w:i/>
+        </w:rPr>
+        <w:t>);</w:t>
+      </w:r>
+      <w:r>
+        <w:rPr>
+          <w:i/>
+        </w:rPr>
+        <w:br/>
+        <w:t xml:space="preserve"> </w:t>
+      </w:r>
+      <w:r>
+        <w:rPr>
+          <w:i/>
+        </w:rPr>
+        <w:tab/>
+      </w:r>
+      <w:r>
+        <w:rPr>
+          <w:i/>
+        </w:rPr>
+        <w:tab/>
+      </w:r>
+      <w:r>
+        <w:rPr>
+          <w:i/>
+        </w:rPr>
+        <w:tab/>
+      </w:r>
+      <w:proofErr w:type="spellStart"/>
+      <w:r>
+        <w:rPr>
+          <w:i/>
+        </w:rPr>
+        <w:t>setLoading</w:t>
+      </w:r>
+      <w:proofErr w:type="spellEnd"/>
+      <w:r>
+        <w:rPr>
+          <w:i/>
+        </w:rPr>
+        <w:t>(false);</w:t>
+      </w:r>
+      <w:r>
+        <w:rPr>
+          <w:i/>
+        </w:rPr>
+        <w:br/>
+        <w:t xml:space="preserve"> </w:t>
+      </w:r>
+      <w:r>
+        <w:rPr>
+          <w:i/>
+        </w:rPr>
+        <w:tab/>
+      </w:r>
+      <w:r>
+        <w:rPr>
+          <w:i/>
+        </w:rPr>
+        <w:tab/>
+        <w:t>} catch (error) {</w:t>
+      </w:r>
+      <w:r>
+        <w:rPr>
+          <w:i/>
+        </w:rPr>
+        <w:br/>
+        <w:t xml:space="preserve"> </w:t>
+      </w:r>
+      <w:r>
+        <w:rPr>
+          <w:i/>
+        </w:rPr>
+        <w:tab/>
+      </w:r>
+      <w:r>
+        <w:rPr>
+          <w:i/>
+        </w:rPr>
+        <w:tab/>
+      </w:r>
+      <w:r>
+        <w:rPr>
+          <w:i/>
+        </w:rPr>
+        <w:tab/>
+      </w:r>
+      <w:proofErr w:type="spellStart"/>
+      <w:r>
+        <w:rPr>
+          <w:i/>
+        </w:rPr>
+        <w:t>setError</w:t>
+      </w:r>
+      <w:proofErr w:type="spellEnd"/>
+      <w:r>
+        <w:rPr>
+          <w:i/>
+        </w:rPr>
+        <w:t>(error);</w:t>
+      </w:r>
+      <w:r>
+        <w:rPr>
+          <w:i/>
+        </w:rPr>
+        <w:br/>
+        <w:t xml:space="preserve"> </w:t>
+      </w:r>
+      <w:r>
+        <w:rPr>
+          <w:i/>
+        </w:rPr>
+        <w:tab/>
+      </w:r>
+      <w:r>
+        <w:rPr>
+          <w:i/>
+        </w:rPr>
+        <w:tab/>
+      </w:r>
+      <w:r>
+        <w:rPr>
+          <w:i/>
+        </w:rPr>
+        <w:tab/>
+      </w:r>
+      <w:proofErr w:type="spellStart"/>
+      <w:r>
+        <w:rPr>
+          <w:i/>
+        </w:rPr>
+        <w:t>setLoading</w:t>
+      </w:r>
+      <w:proofErr w:type="spellEnd"/>
+      <w:r>
+        <w:rPr>
+          <w:i/>
+        </w:rPr>
+        <w:t>(false);</w:t>
+      </w:r>
+      <w:r>
+        <w:rPr>
+          <w:i/>
+        </w:rPr>
+        <w:br/>
+        <w:t xml:space="preserve"> </w:t>
+      </w:r>
+      <w:r>
+        <w:rPr>
+          <w:i/>
+        </w:rPr>
+        <w:tab/>
+      </w:r>
+      <w:r>
+        <w:rPr>
+          <w:i/>
+        </w:rPr>
+        <w:tab/>
+        <w:t>}</w:t>
+      </w:r>
+      <w:r>
+        <w:rPr>
+          <w:i/>
+        </w:rPr>
+        <w:br/>
+        <w:t xml:space="preserve"> </w:t>
+      </w:r>
+      <w:r>
+        <w:rPr>
+          <w:i/>
+        </w:rPr>
+        <w:tab/>
+      </w:r>
+      <w:r>
+        <w:rPr>
+          <w:i/>
+        </w:rPr>
+        <w:t>};</w:t>
+      </w:r>
+      <w:r>
+        <w:rPr>
+          <w:i/>
+        </w:rPr>
+        <w:br/>
+        <w:t xml:space="preserve"> </w:t>
+      </w:r>
+      <w:r>
+        <w:rPr>
+          <w:i/>
+        </w:rPr>
+        <w:tab/>
+      </w:r>
+      <w:proofErr w:type="spellStart"/>
+      <w:r>
+        <w:rPr>
+          <w:i/>
+        </w:rPr>
+        <w:t>fetchData</w:t>
+      </w:r>
+      <w:proofErr w:type="spellEnd"/>
+      <w:r>
+        <w:rPr>
+          <w:i/>
+        </w:rPr>
+        <w:t>();</w:t>
+      </w:r>
+      <w:r>
+        <w:rPr>
+          <w:i/>
+        </w:rPr>
+        <w:br/>
+        <w:t xml:space="preserve"> </w:t>
+      </w:r>
+      <w:r>
+        <w:rPr>
+          <w:i/>
+        </w:rPr>
+        <w:tab/>
+      </w:r>
+      <w:r>
+        <w:rPr>
+          <w:i/>
+        </w:rPr>
+        <w:t>}, [</w:t>
+      </w:r>
+      <w:proofErr w:type="spellStart"/>
+      <w:r>
+        <w:rPr>
+          <w:i/>
+        </w:rPr>
+        <w:t>url</w:t>
+      </w:r>
+      <w:proofErr w:type="spellEnd"/>
+      <w:r>
+        <w:rPr>
+          <w:i/>
+        </w:rPr>
+        <w:t>]);</w:t>
+      </w:r>
+      <w:r>
+        <w:rPr>
+          <w:i/>
+        </w:rPr>
+        <w:t xml:space="preserve"> </w:t>
+      </w:r>
+      <w:r>
+        <w:rPr>
+          <w:i/>
+        </w:rPr>
+        <w:br/>
+        <w:t xml:space="preserve"> </w:t>
+      </w:r>
+      <w:r>
+        <w:rPr>
+          <w:i/>
+        </w:rPr>
+        <w:tab/>
+      </w:r>
+      <w:r>
+        <w:rPr>
+          <w:i/>
+        </w:rPr>
+        <w:t>return { data, error, loading };</w:t>
+      </w:r>
+    </w:p>
+    <w:p>
+      <w:pPr>
+        <w:rPr>
+          <w:i/>
+        </w:rPr>
+      </w:pPr>
+      <w:proofErr w:type="gramStart"/>
+      <w:r>
+        <w:rPr>
+          <w:i/>
+        </w:rPr>
+        <w:t>}</w:t>
+      </w:r>
+      <w:proofErr w:type="gramEnd"/>
+      <w:r>
+        <w:rPr>
+          <w:i/>
+        </w:rPr>
+        <w:br/>
+      </w:r>
+      <w:r>
+        <w:rPr>
+          <w:i/>
+        </w:rPr>
+        <w:t xml:space="preserve">export default </w:t>
+      </w:r>
+      <w:proofErr w:type="spellStart"/>
+      <w:r>
+        <w:rPr>
+          <w:i/>
+        </w:rPr>
+        <w:t>useFetch</w:t>
+      </w:r>
+      <w:proofErr w:type="spellEnd"/>
+      <w:r>
+        <w:rPr>
+          <w:i/>
+        </w:rPr>
+        <w:t>;</w:t>
+      </w:r>
+    </w:p>
+    <w:p>
+      <w:r>
+        <w:t xml:space="preserve">In this example, the </w:t>
+      </w:r>
+      <w:proofErr w:type="spellStart"/>
+      <w:proofErr w:type="gramStart"/>
+      <w:r>
+        <w:t>useFetch</w:t>
+      </w:r>
+      <w:proofErr w:type="spellEnd"/>
+      <w:r>
+        <w:t>(</w:t>
+      </w:r>
+      <w:proofErr w:type="gramEnd"/>
+      <w:r>
+        <w:t>) hook is created to fetch data from an API endpoint and return the data, error, and loading status.</w:t>
       </w:r>
       <w:r>
         <w:br/>
@@ -2936,7 +3543,7 @@
       <w:proofErr w:type="spellStart"/>
       <w:proofErr w:type="gramStart"/>
       <w:r>
-        <w:t>useCallback</w:t>
+        <w:t>useFetch</w:t>
       </w:r>
       <w:proofErr w:type="spellEnd"/>
       <w:r>
@@ -2944,55 +3551,55 @@
       </w:r>
       <w:proofErr w:type="gramEnd"/>
       <w:r>
-        <w:t xml:space="preserve">) hook takes two arguments: a function to </w:t>
-      </w:r>
-      <w:proofErr w:type="spellStart"/>
-      <w:r>
-        <w:t>memoize</w:t>
-      </w:r>
-      <w:proofErr w:type="spellEnd"/>
-      <w:r>
-        <w:t xml:space="preserve">, and an array of dependencies that the function depends on. The </w:t>
-      </w:r>
-      <w:proofErr w:type="spellStart"/>
-      <w:r>
-        <w:t>memoized</w:t>
-      </w:r>
-      <w:proofErr w:type="spellEnd"/>
-      <w:r>
-        <w:t xml:space="preserve"> function is returned from the hook, and can be passed as a prop or used in other parts of your component.</w:t>
-      </w:r>
-      <w:r>
-        <w:br/>
-      </w:r>
-      <w:r>
-        <w:rPr>
-          <w:i/>
-        </w:rPr>
-        <w:t xml:space="preserve">import React, { </w:t>
-      </w:r>
-      <w:proofErr w:type="spellStart"/>
-      <w:r>
-        <w:rPr>
-          <w:i/>
-        </w:rPr>
-        <w:t>useCallback</w:t>
-      </w:r>
-      <w:proofErr w:type="spellEnd"/>
-      <w:r>
-        <w:rPr>
-          <w:i/>
-        </w:rPr>
-        <w:t xml:space="preserve"> } from 'react';</w:t>
-      </w:r>
-      <w:r>
-        <w:br/>
-      </w:r>
-      <w:r>
-        <w:rPr>
-          <w:i/>
-        </w:rPr>
-        <w:t xml:space="preserve"> function </w:t>
+        <w:t>) hook is then exported as a module, and can be used in other components.</w:t>
+      </w:r>
+    </w:p>
+    <w:p>
+      <w:pPr>
+        <w:rPr>
+          <w:i/>
+        </w:rPr>
+      </w:pPr>
+      <w:r>
+        <w:rPr>
+          <w:i/>
+        </w:rPr>
+        <w:t xml:space="preserve">import </w:t>
+      </w:r>
+      <w:proofErr w:type="spellStart"/>
+      <w:r>
+        <w:rPr>
+          <w:i/>
+        </w:rPr>
+        <w:t>useFetch</w:t>
+      </w:r>
+      <w:proofErr w:type="spellEnd"/>
+      <w:r>
+        <w:rPr>
+          <w:i/>
+        </w:rPr>
+        <w:t xml:space="preserve"> from './</w:t>
+      </w:r>
+      <w:proofErr w:type="spellStart"/>
+      <w:r>
+        <w:rPr>
+          <w:i/>
+        </w:rPr>
+        <w:t>useFetch</w:t>
+      </w:r>
+      <w:proofErr w:type="spellEnd"/>
+      <w:r>
+        <w:rPr>
+          <w:i/>
+        </w:rPr>
+        <w:t>';</w:t>
+      </w:r>
+      <w:r>
+        <w:rPr>
+          <w:i/>
+        </w:rPr>
+        <w:br/>
+        <w:t xml:space="preserve">function </w:t>
       </w:r>
       <w:proofErr w:type="spellStart"/>
       <w:r>
@@ -3006,158 +3613,77 @@
         <w:rPr>
           <w:i/>
         </w:rPr>
-        <w:t>(props) {</w:t>
-      </w:r>
-      <w:r>
-        <w:rPr>
-          <w:i/>
-        </w:rPr>
-        <w:br/>
-        <w:t xml:space="preserve"> </w:t>
-      </w:r>
-      <w:r>
-        <w:rPr>
-          <w:i/>
-        </w:rPr>
-        <w:tab/>
-        <w:t xml:space="preserve">const { </w:t>
-      </w:r>
-      <w:proofErr w:type="spellStart"/>
-      <w:r>
-        <w:rPr>
-          <w:i/>
-        </w:rPr>
-        <w:t>onClick</w:t>
-      </w:r>
-      <w:proofErr w:type="spellEnd"/>
-      <w:r>
-        <w:rPr>
-          <w:i/>
-        </w:rPr>
-        <w:t xml:space="preserve"> } = props;</w:t>
-      </w:r>
-      <w:r>
-        <w:rPr>
-          <w:i/>
-        </w:rPr>
-        <w:br/>
-        <w:t xml:space="preserve"> </w:t>
-      </w:r>
-      <w:r>
-        <w:rPr>
-          <w:i/>
-        </w:rPr>
-        <w:tab/>
-        <w:t xml:space="preserve">const </w:t>
-      </w:r>
-      <w:proofErr w:type="spellStart"/>
-      <w:r>
-        <w:rPr>
-          <w:i/>
-        </w:rPr>
-        <w:t>handleClick</w:t>
-      </w:r>
-      <w:proofErr w:type="spellEnd"/>
-      <w:r>
-        <w:rPr>
-          <w:i/>
-        </w:rPr>
-        <w:t xml:space="preserve"> = </w:t>
-      </w:r>
-      <w:proofErr w:type="spellStart"/>
-      <w:r>
-        <w:rPr>
-          <w:i/>
-        </w:rPr>
-        <w:t>useCallback</w:t>
-      </w:r>
-      <w:proofErr w:type="spellEnd"/>
-      <w:r>
-        <w:rPr>
-          <w:i/>
-        </w:rPr>
-        <w:t>(() =&gt; {</w:t>
-      </w:r>
-      <w:r>
-        <w:rPr>
-          <w:i/>
-        </w:rPr>
-        <w:br/>
-        <w:t xml:space="preserve"> </w:t>
-      </w:r>
-      <w:r>
-        <w:rPr>
-          <w:i/>
-        </w:rPr>
-        <w:tab/>
-      </w:r>
-      <w:r>
-        <w:rPr>
-          <w:i/>
-        </w:rPr>
-        <w:tab/>
-        <w:t>console.log('Button clicked!');</w:t>
-      </w:r>
-      <w:r>
-        <w:rPr>
-          <w:i/>
-        </w:rPr>
-        <w:br/>
-        <w:t xml:space="preserve"> </w:t>
-      </w:r>
-      <w:r>
-        <w:rPr>
-          <w:i/>
-        </w:rPr>
-        <w:tab/>
-      </w:r>
-      <w:r>
-        <w:rPr>
-          <w:i/>
-        </w:rPr>
-        <w:tab/>
-      </w:r>
-      <w:proofErr w:type="spellStart"/>
-      <w:r>
-        <w:rPr>
-          <w:i/>
-        </w:rPr>
-        <w:t>onClick</w:t>
-      </w:r>
-      <w:proofErr w:type="spellEnd"/>
-      <w:r>
-        <w:rPr>
-          <w:i/>
-        </w:rPr>
-        <w:t>();</w:t>
-      </w:r>
-      <w:r>
-        <w:rPr>
-          <w:i/>
-        </w:rPr>
-        <w:br/>
-        <w:t xml:space="preserve"> </w:t>
-      </w:r>
-      <w:r>
-        <w:rPr>
-          <w:i/>
-        </w:rPr>
-        <w:tab/>
-        <w:t>}, [</w:t>
-      </w:r>
-      <w:proofErr w:type="spellStart"/>
-      <w:r>
-        <w:rPr>
-          <w:i/>
-        </w:rPr>
-        <w:t>onClick</w:t>
-      </w:r>
-      <w:proofErr w:type="spellEnd"/>
-      <w:r>
-        <w:rPr>
-          <w:i/>
-        </w:rPr>
-        <w:t>]);</w:t>
+        <w:t>() {</w:t>
+      </w:r>
+      <w:r>
+        <w:rPr>
+          <w:i/>
+        </w:rPr>
+        <w:br/>
+        <w:t xml:space="preserve"> </w:t>
+      </w:r>
+      <w:r>
+        <w:rPr>
+          <w:i/>
+        </w:rPr>
+        <w:tab/>
+        <w:t xml:space="preserve">const { data, error, loading } = </w:t>
+      </w:r>
+      <w:proofErr w:type="spellStart"/>
+      <w:r>
+        <w:rPr>
+          <w:i/>
+        </w:rPr>
+        <w:t>useFetch</w:t>
+      </w:r>
+      <w:proofErr w:type="spellEnd"/>
+      <w:r>
+        <w:rPr>
+          <w:i/>
+        </w:rPr>
+        <w:t>('https://api.example.com/data');</w:t>
+      </w:r>
+      <w:r>
+        <w:rPr>
+          <w:i/>
+        </w:rPr>
+        <w:br/>
+        <w:t xml:space="preserve"> </w:t>
+      </w:r>
+      <w:r>
+        <w:rPr>
+          <w:i/>
+        </w:rPr>
+        <w:tab/>
+        <w:t>if (loading) {return &lt;div&gt;Loading...&lt;/div&gt;;}</w:t>
+      </w:r>
+      <w:r>
+        <w:rPr>
+          <w:i/>
+        </w:rPr>
+        <w:br/>
+        <w:t xml:space="preserve"> </w:t>
+      </w:r>
+      <w:r>
+        <w:rPr>
+          <w:i/>
+        </w:rPr>
+        <w:tab/>
+        <w:t>if (error) {return &lt;div&gt;Error: {</w:t>
+      </w:r>
+      <w:proofErr w:type="spellStart"/>
+      <w:r>
+        <w:rPr>
+          <w:i/>
+        </w:rPr>
+        <w:t>error.message</w:t>
+      </w:r>
+      <w:proofErr w:type="spellEnd"/>
+      <w:r>
+        <w:rPr>
+          <w:i/>
+        </w:rPr>
+        <w:t>}&lt;/div&gt;; }</w:t>
       </w:r>
       <w:r>
         <w:rPr>
@@ -3198,35 +3724,21 @@
           <w:i/>
         </w:rPr>
         <w:tab/>
-        <w:t xml:space="preserve">&lt;button </w:t>
-      </w:r>
-      <w:proofErr w:type="spellStart"/>
-      <w:r>
-        <w:rPr>
-          <w:i/>
-        </w:rPr>
-        <w:t>onClick</w:t>
-      </w:r>
-      <w:proofErr w:type="spellEnd"/>
-      <w:r>
-        <w:rPr>
-          <w:i/>
-        </w:rPr>
-        <w:t>={</w:t>
-      </w:r>
-      <w:proofErr w:type="spellStart"/>
-      <w:r>
-        <w:rPr>
-          <w:i/>
-        </w:rPr>
-        <w:t>handleClick</w:t>
-      </w:r>
-      <w:proofErr w:type="spellEnd"/>
-      <w:r>
-        <w:rPr>
-          <w:i/>
-        </w:rPr>
-        <w:t>}&gt;Click me&lt;/button&gt;</w:t>
+        <w:t xml:space="preserve">{data &amp;&amp; </w:t>
+      </w:r>
+      <w:proofErr w:type="spellStart"/>
+      <w:r>
+        <w:rPr>
+          <w:i/>
+        </w:rPr>
+        <w:t>JSON.stringify</w:t>
+      </w:r>
+      <w:proofErr w:type="spellEnd"/>
+      <w:r>
+        <w:rPr>
+          <w:i/>
+        </w:rPr>
+        <w:t>(data)&lt;/pre&gt;}</w:t>
       </w:r>
       <w:r>
         <w:rPr>
@@ -3256,1131 +3768,18 @@
         <w:tab/>
         <w:t>);</w:t>
       </w:r>
-      <w:r>
-        <w:rPr>
-          <w:i/>
-        </w:rPr>
-        <w:br/>
-        <w:t xml:space="preserve"> }</w:t>
-      </w:r>
-      <w:r>
-        <w:br/>
-      </w:r>
-      <w:r>
-        <w:t xml:space="preserve">In this example, the </w:t>
-      </w:r>
-      <w:proofErr w:type="spellStart"/>
-      <w:r>
-        <w:t>useCallback</w:t>
-      </w:r>
-      <w:proofErr w:type="spellEnd"/>
-      <w:r>
-        <w:t xml:space="preserve">() hook is used to </w:t>
-      </w:r>
-      <w:proofErr w:type="spellStart"/>
-      <w:r>
-        <w:t>memoize</w:t>
-      </w:r>
-      <w:proofErr w:type="spellEnd"/>
-      <w:r>
-        <w:t xml:space="preserve"> the </w:t>
-      </w:r>
-      <w:proofErr w:type="spellStart"/>
-      <w:r>
-        <w:t>handleClick</w:t>
-      </w:r>
-      <w:proofErr w:type="spellEnd"/>
-      <w:r>
-        <w:t xml:space="preserve">() function, which is called when the button is clicked. The function passed to </w:t>
-      </w:r>
-      <w:proofErr w:type="spellStart"/>
-      <w:proofErr w:type="gramStart"/>
-      <w:r>
-        <w:t>useCallback</w:t>
-      </w:r>
-      <w:proofErr w:type="spellEnd"/>
-      <w:r>
-        <w:t>(</w:t>
-      </w:r>
-      <w:proofErr w:type="gramEnd"/>
-      <w:r>
-        <w:t xml:space="preserve">) is only recreated when the </w:t>
-      </w:r>
-      <w:proofErr w:type="spellStart"/>
-      <w:r>
-        <w:t>onClick</w:t>
-      </w:r>
-      <w:proofErr w:type="spellEnd"/>
-      <w:r>
-        <w:t xml:space="preserve"> prop changes, and the </w:t>
-      </w:r>
-      <w:proofErr w:type="spellStart"/>
-      <w:r>
-        <w:t>memoized</w:t>
-      </w:r>
-      <w:proofErr w:type="spellEnd"/>
-      <w:r>
-        <w:t xml:space="preserve"> function is returned from the hook.</w:t>
-      </w:r>
-    </w:p>
-    <w:p>
-      <w:pPr>
-        <w:rPr>
-          <w:i/>
-        </w:rPr>
-      </w:pPr>
-      <w:r>
-        <w:rPr>
-          <w:b/>
-        </w:rPr>
-        <w:t>21. Creating Custom Hook</w:t>
-      </w:r>
-      <w:r>
-        <w:rPr>
-          <w:b/>
-        </w:rPr>
-        <w:br/>
-      </w:r>
-      <w:r>
-        <w:rPr>
-          <w:i/>
-        </w:rPr>
-        <w:t xml:space="preserve">import { </w:t>
-      </w:r>
-      <w:proofErr w:type="spellStart"/>
-      <w:r>
-        <w:rPr>
-          <w:i/>
-        </w:rPr>
-        <w:t>useState</w:t>
-      </w:r>
-      <w:proofErr w:type="spellEnd"/>
-      <w:r>
-        <w:rPr>
-          <w:i/>
-        </w:rPr>
-        <w:t xml:space="preserve">, </w:t>
-      </w:r>
-      <w:proofErr w:type="spellStart"/>
-      <w:r>
-        <w:rPr>
-          <w:i/>
-        </w:rPr>
-        <w:t>useEffect</w:t>
-      </w:r>
-      <w:proofErr w:type="spellEnd"/>
-      <w:r>
-        <w:rPr>
-          <w:i/>
-        </w:rPr>
-        <w:t xml:space="preserve"> } from 'react';</w:t>
-      </w:r>
-      <w:r>
-        <w:rPr>
-          <w:i/>
-        </w:rPr>
-        <w:br/>
-        <w:t xml:space="preserve">function </w:t>
-      </w:r>
-      <w:proofErr w:type="spellStart"/>
-      <w:r>
-        <w:rPr>
-          <w:i/>
-        </w:rPr>
-        <w:t>useFetch</w:t>
-      </w:r>
-      <w:proofErr w:type="spellEnd"/>
-      <w:r>
-        <w:rPr>
-          <w:i/>
-        </w:rPr>
-        <w:t>(</w:t>
-      </w:r>
-      <w:proofErr w:type="spellStart"/>
-      <w:r>
-        <w:rPr>
-          <w:i/>
-        </w:rPr>
-        <w:t>url</w:t>
-      </w:r>
-      <w:proofErr w:type="spellEnd"/>
-      <w:r>
-        <w:rPr>
-          <w:i/>
-        </w:rPr>
-        <w:t>) {</w:t>
-      </w:r>
-      <w:r>
-        <w:rPr>
-          <w:i/>
-        </w:rPr>
-        <w:br/>
-        <w:t xml:space="preserve"> </w:t>
-      </w:r>
-      <w:r>
-        <w:rPr>
-          <w:i/>
-        </w:rPr>
-        <w:tab/>
-        <w:t xml:space="preserve">const [data, </w:t>
-      </w:r>
-      <w:proofErr w:type="spellStart"/>
-      <w:r>
-        <w:rPr>
-          <w:i/>
-        </w:rPr>
-        <w:t>setData</w:t>
-      </w:r>
-      <w:proofErr w:type="spellEnd"/>
-      <w:r>
-        <w:rPr>
-          <w:i/>
-        </w:rPr>
-        <w:t xml:space="preserve">] = </w:t>
-      </w:r>
-      <w:proofErr w:type="spellStart"/>
-      <w:r>
-        <w:rPr>
-          <w:i/>
-        </w:rPr>
-        <w:t>useState</w:t>
-      </w:r>
-      <w:proofErr w:type="spellEnd"/>
-      <w:r>
-        <w:rPr>
-          <w:i/>
-        </w:rPr>
-        <w:t>(null);</w:t>
-      </w:r>
-      <w:r>
-        <w:rPr>
-          <w:i/>
-        </w:rPr>
-        <w:br/>
-        <w:t xml:space="preserve"> </w:t>
-      </w:r>
-      <w:r>
-        <w:rPr>
-          <w:i/>
-        </w:rPr>
-        <w:tab/>
-        <w:t xml:space="preserve">const [error, </w:t>
-      </w:r>
-      <w:proofErr w:type="spellStart"/>
-      <w:r>
-        <w:rPr>
-          <w:i/>
-        </w:rPr>
-        <w:t>setError</w:t>
-      </w:r>
-      <w:proofErr w:type="spellEnd"/>
-      <w:r>
-        <w:rPr>
-          <w:i/>
-        </w:rPr>
-        <w:t xml:space="preserve">] = </w:t>
-      </w:r>
-      <w:proofErr w:type="spellStart"/>
-      <w:r>
-        <w:rPr>
-          <w:i/>
-        </w:rPr>
-        <w:t>useState</w:t>
-      </w:r>
-      <w:proofErr w:type="spellEnd"/>
-      <w:r>
-        <w:rPr>
-          <w:i/>
-        </w:rPr>
-        <w:t>(null);</w:t>
-      </w:r>
-      <w:r>
-        <w:rPr>
-          <w:i/>
-        </w:rPr>
-        <w:br/>
-        <w:t xml:space="preserve"> </w:t>
-      </w:r>
-      <w:r>
-        <w:rPr>
-          <w:i/>
-        </w:rPr>
-        <w:tab/>
-        <w:t xml:space="preserve">const [loading, </w:t>
-      </w:r>
-      <w:proofErr w:type="spellStart"/>
-      <w:r>
-        <w:rPr>
-          <w:i/>
-        </w:rPr>
-        <w:t>setLoading</w:t>
-      </w:r>
-      <w:proofErr w:type="spellEnd"/>
-      <w:r>
-        <w:rPr>
-          <w:i/>
-        </w:rPr>
-        <w:t xml:space="preserve">] = </w:t>
-      </w:r>
-      <w:proofErr w:type="spellStart"/>
-      <w:r>
-        <w:rPr>
-          <w:i/>
-        </w:rPr>
-        <w:t>useState</w:t>
-      </w:r>
-      <w:proofErr w:type="spellEnd"/>
-      <w:r>
-        <w:rPr>
-          <w:i/>
-        </w:rPr>
-        <w:t>(true);</w:t>
-      </w:r>
-      <w:r>
-        <w:rPr>
-          <w:i/>
-        </w:rPr>
-        <w:br/>
-        <w:t xml:space="preserve"> </w:t>
-      </w:r>
-      <w:r>
-        <w:rPr>
-          <w:i/>
-        </w:rPr>
-        <w:tab/>
-      </w:r>
-      <w:proofErr w:type="spellStart"/>
-      <w:r>
-        <w:rPr>
-          <w:i/>
-        </w:rPr>
-        <w:t>useEffect</w:t>
-      </w:r>
-      <w:proofErr w:type="spellEnd"/>
-      <w:r>
-        <w:rPr>
-          <w:i/>
-        </w:rPr>
-        <w:t>(() =&gt; {</w:t>
-      </w:r>
-      <w:r>
-        <w:rPr>
-          <w:i/>
-        </w:rPr>
-        <w:br/>
-        <w:t xml:space="preserve"> </w:t>
-      </w:r>
-      <w:r>
-        <w:rPr>
-          <w:i/>
-        </w:rPr>
-        <w:tab/>
-      </w:r>
-      <w:r>
-        <w:rPr>
-          <w:i/>
-        </w:rPr>
-        <w:tab/>
-      </w:r>
-      <w:r>
-        <w:rPr>
-          <w:i/>
-        </w:rPr>
-        <w:t xml:space="preserve">const </w:t>
-      </w:r>
-      <w:proofErr w:type="spellStart"/>
-      <w:r>
-        <w:rPr>
-          <w:i/>
-        </w:rPr>
-        <w:t>fetchData</w:t>
-      </w:r>
-      <w:proofErr w:type="spellEnd"/>
-      <w:r>
-        <w:rPr>
-          <w:i/>
-        </w:rPr>
-        <w:t xml:space="preserve"> = </w:t>
-      </w:r>
-      <w:proofErr w:type="spellStart"/>
-      <w:r>
-        <w:rPr>
-          <w:i/>
-        </w:rPr>
-        <w:t>async</w:t>
-      </w:r>
-      <w:proofErr w:type="spellEnd"/>
-      <w:r>
-        <w:rPr>
-          <w:i/>
-        </w:rPr>
-        <w:t xml:space="preserve"> () =&gt; {</w:t>
-      </w:r>
-      <w:r>
-        <w:rPr>
-          <w:i/>
-        </w:rPr>
-        <w:br/>
-        <w:t xml:space="preserve"> </w:t>
-      </w:r>
-      <w:r>
-        <w:rPr>
-          <w:i/>
-        </w:rPr>
-        <w:tab/>
-      </w:r>
-      <w:r>
-        <w:rPr>
-          <w:i/>
-        </w:rPr>
-        <w:tab/>
-      </w:r>
-      <w:r>
-        <w:rPr>
-          <w:i/>
-        </w:rPr>
-        <w:t>try {</w:t>
-      </w:r>
-      <w:r>
-        <w:rPr>
-          <w:i/>
-        </w:rPr>
-        <w:br/>
-        <w:t xml:space="preserve"> </w:t>
-      </w:r>
-      <w:r>
-        <w:rPr>
-          <w:i/>
-        </w:rPr>
-        <w:tab/>
-      </w:r>
-      <w:r>
-        <w:rPr>
-          <w:i/>
-        </w:rPr>
-        <w:tab/>
-      </w:r>
-      <w:r>
-        <w:rPr>
-          <w:i/>
-        </w:rPr>
-        <w:tab/>
-      </w:r>
-      <w:r>
-        <w:rPr>
-          <w:i/>
-        </w:rPr>
-        <w:t>con</w:t>
-      </w:r>
-      <w:r>
-        <w:rPr>
-          <w:i/>
-        </w:rPr>
-        <w:t>st response = await fetch(</w:t>
-      </w:r>
-      <w:proofErr w:type="spellStart"/>
-      <w:r>
-        <w:rPr>
-          <w:i/>
-        </w:rPr>
-        <w:t>url</w:t>
-      </w:r>
-      <w:proofErr w:type="spellEnd"/>
-      <w:r>
-        <w:rPr>
-          <w:i/>
-        </w:rPr>
-        <w:t>);</w:t>
-      </w:r>
-      <w:r>
-        <w:rPr>
-          <w:i/>
-        </w:rPr>
-        <w:br/>
-        <w:t xml:space="preserve"> </w:t>
-      </w:r>
-      <w:r>
-        <w:rPr>
-          <w:i/>
-        </w:rPr>
-        <w:tab/>
-      </w:r>
-      <w:r>
-        <w:rPr>
-          <w:i/>
-        </w:rPr>
-        <w:tab/>
-      </w:r>
-      <w:r>
-        <w:rPr>
-          <w:i/>
-        </w:rPr>
-        <w:tab/>
-      </w:r>
-      <w:r>
-        <w:rPr>
-          <w:i/>
-        </w:rPr>
-        <w:t>cons</w:t>
-      </w:r>
-      <w:r>
-        <w:rPr>
-          <w:i/>
-        </w:rPr>
-        <w:t xml:space="preserve">t </w:t>
-      </w:r>
-      <w:proofErr w:type="spellStart"/>
-      <w:r>
-        <w:rPr>
-          <w:i/>
-        </w:rPr>
-        <w:t>json</w:t>
-      </w:r>
-      <w:proofErr w:type="spellEnd"/>
-      <w:r>
-        <w:rPr>
-          <w:i/>
-        </w:rPr>
-        <w:t xml:space="preserve"> = await </w:t>
-      </w:r>
-      <w:proofErr w:type="spellStart"/>
-      <w:r>
-        <w:rPr>
-          <w:i/>
-        </w:rPr>
-        <w:t>response.json</w:t>
-      </w:r>
-      <w:proofErr w:type="spellEnd"/>
-      <w:r>
-        <w:rPr>
-          <w:i/>
-        </w:rPr>
-        <w:t>();</w:t>
-      </w:r>
-      <w:r>
-        <w:rPr>
-          <w:i/>
-        </w:rPr>
-        <w:br/>
-        <w:t xml:space="preserve"> </w:t>
-      </w:r>
-      <w:r>
-        <w:rPr>
-          <w:i/>
-        </w:rPr>
-        <w:tab/>
-      </w:r>
-      <w:r>
-        <w:rPr>
-          <w:i/>
-        </w:rPr>
-        <w:tab/>
-      </w:r>
-      <w:r>
-        <w:rPr>
-          <w:i/>
-        </w:rPr>
-        <w:tab/>
-      </w:r>
-      <w:proofErr w:type="spellStart"/>
-      <w:r>
-        <w:rPr>
-          <w:i/>
-        </w:rPr>
-        <w:t>setData</w:t>
-      </w:r>
-      <w:proofErr w:type="spellEnd"/>
-      <w:r>
-        <w:rPr>
-          <w:i/>
-        </w:rPr>
-        <w:t>(</w:t>
-      </w:r>
-      <w:proofErr w:type="spellStart"/>
-      <w:r>
-        <w:rPr>
-          <w:i/>
-        </w:rPr>
-        <w:t>json</w:t>
-      </w:r>
-      <w:proofErr w:type="spellEnd"/>
-      <w:r>
-        <w:rPr>
-          <w:i/>
-        </w:rPr>
-        <w:t>);</w:t>
-      </w:r>
-      <w:r>
-        <w:rPr>
-          <w:i/>
-        </w:rPr>
-        <w:br/>
-        <w:t xml:space="preserve"> </w:t>
-      </w:r>
-      <w:r>
-        <w:rPr>
-          <w:i/>
-        </w:rPr>
-        <w:tab/>
-      </w:r>
-      <w:r>
-        <w:rPr>
-          <w:i/>
-        </w:rPr>
-        <w:tab/>
-      </w:r>
-      <w:r>
-        <w:rPr>
-          <w:i/>
-        </w:rPr>
-        <w:tab/>
-      </w:r>
-      <w:proofErr w:type="spellStart"/>
-      <w:r>
-        <w:rPr>
-          <w:i/>
-        </w:rPr>
-        <w:t>setLoading</w:t>
-      </w:r>
-      <w:proofErr w:type="spellEnd"/>
-      <w:r>
-        <w:rPr>
-          <w:i/>
-        </w:rPr>
-        <w:t>(false);</w:t>
-      </w:r>
-      <w:r>
-        <w:rPr>
-          <w:i/>
-        </w:rPr>
-        <w:br/>
-        <w:t xml:space="preserve"> </w:t>
-      </w:r>
-      <w:r>
-        <w:rPr>
-          <w:i/>
-        </w:rPr>
-        <w:tab/>
-      </w:r>
-      <w:r>
-        <w:rPr>
-          <w:i/>
-        </w:rPr>
-        <w:tab/>
-        <w:t>} catch (error) {</w:t>
-      </w:r>
-      <w:r>
-        <w:rPr>
-          <w:i/>
-        </w:rPr>
-        <w:br/>
-        <w:t xml:space="preserve"> </w:t>
-      </w:r>
-      <w:r>
-        <w:rPr>
-          <w:i/>
-        </w:rPr>
-        <w:tab/>
-      </w:r>
-      <w:r>
-        <w:rPr>
-          <w:i/>
-        </w:rPr>
-        <w:tab/>
-      </w:r>
-      <w:r>
-        <w:rPr>
-          <w:i/>
-        </w:rPr>
-        <w:tab/>
-      </w:r>
-      <w:proofErr w:type="spellStart"/>
-      <w:r>
-        <w:rPr>
-          <w:i/>
-        </w:rPr>
-        <w:t>setError</w:t>
-      </w:r>
-      <w:proofErr w:type="spellEnd"/>
-      <w:r>
-        <w:rPr>
-          <w:i/>
-        </w:rPr>
-        <w:t>(error);</w:t>
-      </w:r>
-      <w:r>
-        <w:rPr>
-          <w:i/>
-        </w:rPr>
-        <w:br/>
-        <w:t xml:space="preserve"> </w:t>
-      </w:r>
-      <w:r>
-        <w:rPr>
-          <w:i/>
-        </w:rPr>
-        <w:tab/>
-      </w:r>
-      <w:r>
-        <w:rPr>
-          <w:i/>
-        </w:rPr>
-        <w:tab/>
-      </w:r>
-      <w:r>
-        <w:rPr>
-          <w:i/>
-        </w:rPr>
-        <w:tab/>
-      </w:r>
-      <w:proofErr w:type="spellStart"/>
-      <w:r>
-        <w:rPr>
-          <w:i/>
-        </w:rPr>
-        <w:t>setLoading</w:t>
-      </w:r>
-      <w:proofErr w:type="spellEnd"/>
-      <w:r>
-        <w:rPr>
-          <w:i/>
-        </w:rPr>
-        <w:t>(false);</w:t>
-      </w:r>
-      <w:r>
-        <w:rPr>
-          <w:i/>
-        </w:rPr>
-        <w:br/>
-        <w:t xml:space="preserve"> </w:t>
-      </w:r>
-      <w:r>
-        <w:rPr>
-          <w:i/>
-        </w:rPr>
-        <w:tab/>
-      </w:r>
-      <w:r>
-        <w:rPr>
-          <w:i/>
-        </w:rPr>
-        <w:tab/>
-        <w:t>}</w:t>
-      </w:r>
-      <w:r>
-        <w:rPr>
-          <w:i/>
-        </w:rPr>
-        <w:br/>
-        <w:t xml:space="preserve"> </w:t>
-      </w:r>
-      <w:r>
-        <w:rPr>
-          <w:i/>
-        </w:rPr>
-        <w:tab/>
-      </w:r>
-      <w:r>
-        <w:rPr>
-          <w:i/>
-        </w:rPr>
-        <w:t>};</w:t>
-      </w:r>
-      <w:r>
-        <w:rPr>
-          <w:i/>
-        </w:rPr>
-        <w:br/>
-        <w:t xml:space="preserve"> </w:t>
-      </w:r>
-      <w:r>
-        <w:rPr>
-          <w:i/>
-        </w:rPr>
-        <w:tab/>
-      </w:r>
-      <w:proofErr w:type="spellStart"/>
-      <w:r>
-        <w:rPr>
-          <w:i/>
-        </w:rPr>
-        <w:t>fetchData</w:t>
-      </w:r>
-      <w:proofErr w:type="spellEnd"/>
-      <w:r>
-        <w:rPr>
-          <w:i/>
-        </w:rPr>
-        <w:t>();</w:t>
-      </w:r>
-      <w:r>
-        <w:rPr>
-          <w:i/>
-        </w:rPr>
-        <w:br/>
-      </w:r>
+    </w:p>
+    <w:p>
+      <w:pPr>
+        <w:rPr>
+          <w:i/>
+        </w:rPr>
+      </w:pPr>
       <w:r>
         <w:rPr>
           <w:i/>
         </w:rPr>
         <w:lastRenderedPageBreak/>
-        <w:t xml:space="preserve"> </w:t>
-      </w:r>
-      <w:r>
-        <w:rPr>
-          <w:i/>
-        </w:rPr>
-        <w:tab/>
-      </w:r>
-      <w:r>
-        <w:rPr>
-          <w:i/>
-        </w:rPr>
-        <w:t>}, [</w:t>
-      </w:r>
-      <w:proofErr w:type="spellStart"/>
-      <w:r>
-        <w:rPr>
-          <w:i/>
-        </w:rPr>
-        <w:t>url</w:t>
-      </w:r>
-      <w:proofErr w:type="spellEnd"/>
-      <w:r>
-        <w:rPr>
-          <w:i/>
-        </w:rPr>
-        <w:t>]);</w:t>
-      </w:r>
-      <w:r>
-        <w:rPr>
-          <w:i/>
-        </w:rPr>
-        <w:t xml:space="preserve"> </w:t>
-      </w:r>
-      <w:r>
-        <w:rPr>
-          <w:i/>
-        </w:rPr>
-        <w:br/>
-        <w:t xml:space="preserve"> </w:t>
-      </w:r>
-      <w:r>
-        <w:rPr>
-          <w:i/>
-        </w:rPr>
-        <w:tab/>
-      </w:r>
-      <w:r>
-        <w:rPr>
-          <w:i/>
-        </w:rPr>
-        <w:t>return { data, error, loading };</w:t>
-      </w:r>
-    </w:p>
-    <w:p>
-      <w:pPr>
-        <w:rPr>
-          <w:i/>
-        </w:rPr>
-      </w:pPr>
-      <w:proofErr w:type="gramStart"/>
-      <w:r>
-        <w:rPr>
-          <w:i/>
-        </w:rPr>
-        <w:t>}</w:t>
-      </w:r>
-      <w:proofErr w:type="gramEnd"/>
-      <w:r>
-        <w:rPr>
-          <w:i/>
-        </w:rPr>
-        <w:br/>
-      </w:r>
-      <w:r>
-        <w:rPr>
-          <w:i/>
-        </w:rPr>
-        <w:t xml:space="preserve">export default </w:t>
-      </w:r>
-      <w:proofErr w:type="spellStart"/>
-      <w:r>
-        <w:rPr>
-          <w:i/>
-        </w:rPr>
-        <w:t>useFetch</w:t>
-      </w:r>
-      <w:proofErr w:type="spellEnd"/>
-      <w:r>
-        <w:rPr>
-          <w:i/>
-        </w:rPr>
-        <w:t>;</w:t>
-      </w:r>
-    </w:p>
-    <w:p>
-      <w:r>
-        <w:t xml:space="preserve">In this example, the </w:t>
-      </w:r>
-      <w:proofErr w:type="spellStart"/>
-      <w:proofErr w:type="gramStart"/>
-      <w:r>
-        <w:t>useFetch</w:t>
-      </w:r>
-      <w:proofErr w:type="spellEnd"/>
-      <w:r>
-        <w:t>(</w:t>
-      </w:r>
-      <w:proofErr w:type="gramEnd"/>
-      <w:r>
-        <w:t>) hook is created to fetch data from an API endpoint and return the data, error, and loading status.</w:t>
-      </w:r>
-      <w:r>
-        <w:br/>
-      </w:r>
-      <w:r>
-        <w:t xml:space="preserve">The </w:t>
-      </w:r>
-      <w:proofErr w:type="spellStart"/>
-      <w:proofErr w:type="gramStart"/>
-      <w:r>
-        <w:t>useFetch</w:t>
-      </w:r>
-      <w:proofErr w:type="spellEnd"/>
-      <w:r>
-        <w:t>(</w:t>
-      </w:r>
-      <w:proofErr w:type="gramEnd"/>
-      <w:r>
-        <w:t>) hook is then exported as a module, and can be used in other components.</w:t>
-      </w:r>
-    </w:p>
-    <w:p>
-      <w:pPr>
-        <w:rPr>
-          <w:i/>
-        </w:rPr>
-      </w:pPr>
-      <w:r>
-        <w:rPr>
-          <w:i/>
-        </w:rPr>
-        <w:t xml:space="preserve">import </w:t>
-      </w:r>
-      <w:proofErr w:type="spellStart"/>
-      <w:r>
-        <w:rPr>
-          <w:i/>
-        </w:rPr>
-        <w:t>useFetch</w:t>
-      </w:r>
-      <w:proofErr w:type="spellEnd"/>
-      <w:r>
-        <w:rPr>
-          <w:i/>
-        </w:rPr>
-        <w:t xml:space="preserve"> from './</w:t>
-      </w:r>
-      <w:proofErr w:type="spellStart"/>
-      <w:r>
-        <w:rPr>
-          <w:i/>
-        </w:rPr>
-        <w:t>useFetch</w:t>
-      </w:r>
-      <w:proofErr w:type="spellEnd"/>
-      <w:r>
-        <w:rPr>
-          <w:i/>
-        </w:rPr>
-        <w:t>';</w:t>
-      </w:r>
-      <w:r>
-        <w:rPr>
-          <w:i/>
-        </w:rPr>
-        <w:br/>
-        <w:t xml:space="preserve">function </w:t>
-      </w:r>
-      <w:proofErr w:type="spellStart"/>
-      <w:r>
-        <w:rPr>
-          <w:i/>
-        </w:rPr>
-        <w:t>MyComponent</w:t>
-      </w:r>
-      <w:proofErr w:type="spellEnd"/>
-      <w:r>
-        <w:rPr>
-          <w:i/>
-        </w:rPr>
-        <w:t>() {</w:t>
-      </w:r>
-      <w:r>
-        <w:rPr>
-          <w:i/>
-        </w:rPr>
-        <w:br/>
-        <w:t xml:space="preserve"> </w:t>
-      </w:r>
-      <w:r>
-        <w:rPr>
-          <w:i/>
-        </w:rPr>
-        <w:tab/>
-        <w:t xml:space="preserve">const { data, error, loading } = </w:t>
-      </w:r>
-      <w:proofErr w:type="spellStart"/>
-      <w:r>
-        <w:rPr>
-          <w:i/>
-        </w:rPr>
-        <w:t>useFetch</w:t>
-      </w:r>
-      <w:proofErr w:type="spellEnd"/>
-      <w:r>
-        <w:rPr>
-          <w:i/>
-        </w:rPr>
-        <w:t>('https://api.example.com/data');</w:t>
-      </w:r>
-      <w:r>
-        <w:rPr>
-          <w:i/>
-        </w:rPr>
-        <w:br/>
-        <w:t xml:space="preserve"> </w:t>
-      </w:r>
-      <w:r>
-        <w:rPr>
-          <w:i/>
-        </w:rPr>
-        <w:tab/>
-        <w:t>if (loading) {return &lt;div&gt;Loading...&lt;/div&gt;;}</w:t>
-      </w:r>
-      <w:r>
-        <w:rPr>
-          <w:i/>
-        </w:rPr>
-        <w:br/>
-        <w:t xml:space="preserve"> </w:t>
-      </w:r>
-      <w:r>
-        <w:rPr>
-          <w:i/>
-        </w:rPr>
-        <w:tab/>
-        <w:t>if (error) {return &lt;div&gt;Error: {</w:t>
-      </w:r>
-      <w:proofErr w:type="spellStart"/>
-      <w:r>
-        <w:rPr>
-          <w:i/>
-        </w:rPr>
-        <w:t>error.message</w:t>
-      </w:r>
-      <w:proofErr w:type="spellEnd"/>
-      <w:r>
-        <w:rPr>
-          <w:i/>
-        </w:rPr>
-        <w:t>}&lt;/div&gt;; }</w:t>
-      </w:r>
-      <w:r>
-        <w:rPr>
-          <w:i/>
-        </w:rPr>
-        <w:br/>
-        <w:t>return (</w:t>
-      </w:r>
-      <w:r>
-        <w:rPr>
-          <w:i/>
-        </w:rPr>
-        <w:br/>
-        <w:t xml:space="preserve"> </w:t>
-      </w:r>
-      <w:r>
-        <w:rPr>
-          <w:i/>
-        </w:rPr>
-        <w:tab/>
-        <w:t>&lt;div&gt;</w:t>
-      </w:r>
-      <w:r>
-        <w:rPr>
-          <w:i/>
-        </w:rPr>
-        <w:br/>
-        <w:t xml:space="preserve"> </w:t>
-      </w:r>
-      <w:r>
-        <w:rPr>
-          <w:i/>
-        </w:rPr>
-        <w:tab/>
-      </w:r>
-      <w:r>
-        <w:rPr>
-          <w:i/>
-        </w:rPr>
-        <w:tab/>
-        <w:t xml:space="preserve">{data &amp;&amp; </w:t>
-      </w:r>
-      <w:proofErr w:type="spellStart"/>
-      <w:r>
-        <w:rPr>
-          <w:i/>
-        </w:rPr>
-        <w:t>JSON.stringify</w:t>
-      </w:r>
-      <w:proofErr w:type="spellEnd"/>
-      <w:r>
-        <w:rPr>
-          <w:i/>
-        </w:rPr>
-        <w:t>(data)&lt;/pre&gt;}</w:t>
-      </w:r>
-      <w:r>
-        <w:rPr>
-          <w:i/>
-        </w:rPr>
-        <w:br/>
-        <w:t xml:space="preserve"> </w:t>
-      </w:r>
-      <w:r>
-        <w:rPr>
-          <w:i/>
-        </w:rPr>
-        <w:tab/>
-        <w:t>&lt;/div&gt;</w:t>
-      </w:r>
-      <w:r>
-        <w:rPr>
-          <w:i/>
-        </w:rPr>
-        <w:br/>
-        <w:t xml:space="preserve"> </w:t>
-      </w:r>
-      <w:r>
-        <w:rPr>
-          <w:i/>
-        </w:rPr>
-        <w:tab/>
-        <w:t>);</w:t>
-      </w:r>
-    </w:p>
-    <w:p>
-      <w:pPr>
-        <w:rPr>
-          <w:i/>
-        </w:rPr>
-      </w:pPr>
-      <w:r>
-        <w:rPr>
-          <w:i/>
-        </w:rPr>
         <w:t>}</w:t>
       </w:r>
     </w:p>
@@ -4565,287 +3964,335 @@
         </w:numPr>
       </w:pPr>
       <w:r>
+        <w:t xml:space="preserve">Debugging: </w:t>
+      </w:r>
+      <w:proofErr w:type="spellStart"/>
+      <w:r>
+        <w:t>Redux</w:t>
+      </w:r>
+      <w:proofErr w:type="spellEnd"/>
+      <w:r>
+        <w:t xml:space="preserve"> includes time travel debugging, which allows you to step back and forth through the application's state changes, making it easier to debug and understand complex applications.</w:t>
+      </w:r>
+    </w:p>
+    <w:p>
+      <w:r>
+        <w:t xml:space="preserve">Overall, the Context API can be a good choice for small to medium-sized applications with a limited amount of shared state, while </w:t>
+      </w:r>
+      <w:proofErr w:type="spellStart"/>
+      <w:r>
+        <w:t>Redux</w:t>
+      </w:r>
+      <w:proofErr w:type="spellEnd"/>
+      <w:r>
+        <w:t xml:space="preserve"> is better suited for larger and more complex applications with a significant amount of shared state and advanced state management needs. However, the choice between the two ultimately depends on the specific requirements and complexity of the application.</w:t>
+      </w:r>
+    </w:p>
+    <w:p>
+      <w:r>
+        <w:rPr>
+          <w:b/>
+        </w:rPr>
+        <w:t>25. Pure Components</w:t>
+      </w:r>
+      <w:r>
+        <w:rPr>
+          <w:b/>
+        </w:rPr>
+        <w:br/>
+      </w:r>
+      <w:r>
+        <w:t xml:space="preserve">Pure components are a type of component that only re-render when their props or state change, which can help reduce unnecessary re-renders and improve the overall efficiency of a React application. Pure components can be created using the </w:t>
+      </w:r>
+      <w:proofErr w:type="spellStart"/>
+      <w:r>
+        <w:t>React.PureComponent</w:t>
+      </w:r>
+      <w:proofErr w:type="spellEnd"/>
+      <w:r>
+        <w:t xml:space="preserve"> class or by using the </w:t>
+      </w:r>
+      <w:proofErr w:type="spellStart"/>
+      <w:r>
+        <w:t>React.memo</w:t>
+      </w:r>
+      <w:proofErr w:type="spellEnd"/>
+      <w:r>
+        <w:t xml:space="preserve"> higher-order component.</w:t>
+      </w:r>
+    </w:p>
+    <w:p>
+      <w:r>
+        <w:rPr>
+          <w:b/>
+        </w:rPr>
+        <w:t xml:space="preserve">26. Error </w:t>
+      </w:r>
+      <w:proofErr w:type="spellStart"/>
+      <w:r>
+        <w:rPr>
+          <w:b/>
+        </w:rPr>
+        <w:t>Boundries</w:t>
+      </w:r>
+      <w:proofErr w:type="spellEnd"/>
+      <w:r>
+        <w:rPr>
+          <w:b/>
+        </w:rPr>
+        <w:br/>
+      </w:r>
+      <w:r>
+        <w:t xml:space="preserve">Error </w:t>
+      </w:r>
+      <w:proofErr w:type="spellStart"/>
+      <w:r>
+        <w:t>Boundries</w:t>
+      </w:r>
+      <w:proofErr w:type="spellEnd"/>
+      <w:r>
+        <w:t xml:space="preserve"> </w:t>
+      </w:r>
+      <w:proofErr w:type="gramStart"/>
+      <w:r>
+        <w:t>are  react</w:t>
+      </w:r>
+      <w:proofErr w:type="gramEnd"/>
+      <w:r>
+        <w:t xml:space="preserve"> components that </w:t>
+      </w:r>
+      <w:r>
+        <w:br/>
+        <w:t xml:space="preserve"> </w:t>
+      </w:r>
+      <w:r>
+        <w:tab/>
+        <w:t xml:space="preserve">a. catches </w:t>
+      </w:r>
+      <w:proofErr w:type="spellStart"/>
+      <w:r>
+        <w:t>javascript</w:t>
+      </w:r>
+      <w:proofErr w:type="spellEnd"/>
+      <w:r>
+        <w:t xml:space="preserve"> errors anywhere in their child component tree,</w:t>
+      </w:r>
+      <w:r>
+        <w:br/>
+        <w:t xml:space="preserve"> </w:t>
+      </w:r>
+      <w:r>
+        <w:tab/>
+        <w:t>b. log those errors.</w:t>
+      </w:r>
+      <w:r>
+        <w:br/>
+        <w:t xml:space="preserve"> </w:t>
+      </w:r>
+      <w:r>
+        <w:tab/>
+      </w:r>
+      <w:proofErr w:type="gramStart"/>
+      <w:r>
+        <w:t>c</w:t>
+      </w:r>
+      <w:proofErr w:type="gramEnd"/>
+      <w:r>
+        <w:t>. display a fallback UI instead of component tree that crashed</w:t>
+      </w:r>
+    </w:p>
+    <w:p>
+      <w:r>
+        <w:t xml:space="preserve">A class component becomes an error boundary if it defines either (or both) of the lifecycle methods static </w:t>
+      </w:r>
+      <w:proofErr w:type="spellStart"/>
+      <w:proofErr w:type="gramStart"/>
+      <w:r>
+        <w:t>getDerivedStateFromError</w:t>
+      </w:r>
+      <w:proofErr w:type="spellEnd"/>
+      <w:r>
+        <w:t>(</w:t>
+      </w:r>
+      <w:proofErr w:type="gramEnd"/>
+      <w:r>
+        <w:t xml:space="preserve">) or </w:t>
+      </w:r>
+      <w:proofErr w:type="spellStart"/>
+      <w:r>
+        <w:t>componentDidCatch</w:t>
+      </w:r>
+      <w:proofErr w:type="spellEnd"/>
+      <w:r>
+        <w:t>().</w:t>
+      </w:r>
+      <w:r>
+        <w:br/>
+      </w:r>
+      <w:proofErr w:type="spellStart"/>
+      <w:proofErr w:type="gramStart"/>
+      <w:r>
         <w:lastRenderedPageBreak/>
-        <w:t xml:space="preserve">Debugging: </w:t>
-      </w:r>
-      <w:proofErr w:type="spellStart"/>
-      <w:r>
-        <w:t>Redux</w:t>
-      </w:r>
-      <w:proofErr w:type="spellEnd"/>
-      <w:r>
-        <w:t xml:space="preserve"> includes time travel debugging, which allows you to step back and forth through the application's state changes, making it easier to debug and understand complex applications.</w:t>
-      </w:r>
-    </w:p>
-    <w:p>
-      <w:r>
-        <w:t xml:space="preserve">Overall, the Context API can be a good choice for small to medium-sized applications with a limited amount of shared state, while </w:t>
-      </w:r>
-      <w:proofErr w:type="spellStart"/>
-      <w:r>
-        <w:t>Redux</w:t>
-      </w:r>
-      <w:proofErr w:type="spellEnd"/>
-      <w:r>
-        <w:t xml:space="preserve"> is better suited for larger and more complex applications with a significant amount of shared state and advanced state management needs. However, the choice between the two ultimately depends on the specific requirements and complexity of the application.</w:t>
-      </w:r>
-    </w:p>
-    <w:p>
-      <w:r>
-        <w:rPr>
-          <w:b/>
-        </w:rPr>
-        <w:t>25. Pure Components</w:t>
-      </w:r>
-      <w:r>
-        <w:rPr>
-          <w:b/>
-        </w:rPr>
-        <w:br/>
-      </w:r>
-      <w:r>
-        <w:t xml:space="preserve">Pure components are a type of component that only re-render when their props or state change, which can help reduce unnecessary re-renders and improve the overall efficiency of a React application. Pure components can be created using the </w:t>
-      </w:r>
-      <w:proofErr w:type="spellStart"/>
-      <w:r>
-        <w:t>React.PureComponent</w:t>
-      </w:r>
-      <w:proofErr w:type="spellEnd"/>
-      <w:r>
-        <w:t xml:space="preserve"> class or by using the </w:t>
-      </w:r>
-      <w:proofErr w:type="spellStart"/>
-      <w:r>
-        <w:t>React.memo</w:t>
-      </w:r>
-      <w:proofErr w:type="spellEnd"/>
-      <w:r>
-        <w:t xml:space="preserve"> higher-order component.</w:t>
-      </w:r>
-    </w:p>
-    <w:p>
-      <w:r>
-        <w:rPr>
-          <w:b/>
-        </w:rPr>
-        <w:t xml:space="preserve">26. Error </w:t>
-      </w:r>
-      <w:proofErr w:type="spellStart"/>
-      <w:r>
-        <w:rPr>
-          <w:b/>
-        </w:rPr>
-        <w:t>Boundries</w:t>
-      </w:r>
-      <w:proofErr w:type="spellEnd"/>
-      <w:r>
-        <w:rPr>
-          <w:b/>
-        </w:rPr>
-        <w:br/>
-      </w:r>
-      <w:r>
-        <w:t xml:space="preserve">Error </w:t>
-      </w:r>
-      <w:proofErr w:type="spellStart"/>
-      <w:r>
-        <w:t>Boundries</w:t>
-      </w:r>
-      <w:proofErr w:type="spellEnd"/>
-      <w:r>
-        <w:t xml:space="preserve"> </w:t>
-      </w:r>
+        <w:t>getDerivedStateFromError</w:t>
+      </w:r>
+      <w:proofErr w:type="spellEnd"/>
+      <w:r>
+        <w:t>(</w:t>
+      </w:r>
+      <w:proofErr w:type="gramEnd"/>
+      <w:r>
+        <w:t xml:space="preserve">) to render a fallback UI after an error has been thrown. </w:t>
+      </w:r>
+      <w:proofErr w:type="spellStart"/>
       <w:proofErr w:type="gramStart"/>
       <w:r>
-        <w:t>are  react</w:t>
+        <w:t>componentDidCatch</w:t>
+      </w:r>
+      <w:proofErr w:type="spellEnd"/>
+      <w:r>
+        <w:t>(</w:t>
       </w:r>
       <w:proofErr w:type="gramEnd"/>
       <w:r>
-        <w:t xml:space="preserve"> components that </w:t>
-      </w:r>
-      <w:r>
-        <w:br/>
-        <w:t xml:space="preserve"> </w:t>
-      </w:r>
-      <w:r>
-        <w:tab/>
-        <w:t xml:space="preserve">a. catches </w:t>
-      </w:r>
-      <w:proofErr w:type="spellStart"/>
-      <w:r>
-        <w:t>javascript</w:t>
-      </w:r>
-      <w:proofErr w:type="spellEnd"/>
-      <w:r>
-        <w:t xml:space="preserve"> errors anywhere in their child component tree,</w:t>
-      </w:r>
-      <w:r>
-        <w:br/>
-        <w:t xml:space="preserve"> </w:t>
-      </w:r>
-      <w:r>
-        <w:tab/>
-        <w:t>b. log those errors.</w:t>
-      </w:r>
-      <w:r>
-        <w:br/>
-        <w:t xml:space="preserve"> </w:t>
-      </w:r>
-      <w:r>
-        <w:tab/>
-      </w:r>
+        <w:t>) to log error information.</w:t>
+      </w:r>
+    </w:p>
+    <w:p>
+      <w:r>
+        <w:rPr>
+          <w:b/>
+        </w:rPr>
+        <w:t>27. Portals</w:t>
+      </w:r>
+      <w:r>
+        <w:rPr>
+          <w:b/>
+        </w:rPr>
+        <w:br/>
+      </w:r>
+      <w:r>
+        <w:t>Portals provide a way to render children into a DOM node that exists outside the DOM hierarchy of the parent component.</w:t>
+      </w:r>
+      <w:r>
+        <w:br/>
+        <w:t xml:space="preserve">We can create portal using </w:t>
+      </w:r>
+      <w:proofErr w:type="spellStart"/>
+      <w:r>
+        <w:t>ReactDOM.createPortal</w:t>
+      </w:r>
+      <w:proofErr w:type="spellEnd"/>
+      <w:r>
+        <w:br/>
+        <w:t xml:space="preserve">e.g. </w:t>
+      </w:r>
+      <w:proofErr w:type="spellStart"/>
       <w:proofErr w:type="gramStart"/>
       <w:r>
-        <w:t>c</w:t>
+        <w:t>ReactDOM.createPortal</w:t>
+      </w:r>
+      <w:proofErr w:type="spellEnd"/>
+      <w:r>
+        <w:t>(</w:t>
       </w:r>
       <w:proofErr w:type="gramEnd"/>
       <w:r>
-        <w:t>. display a fallback UI instead of component tree that crashed</w:t>
-      </w:r>
-    </w:p>
-    <w:p>
-      <w:r>
-        <w:t xml:space="preserve">A class component becomes an error boundary if it defines either (or both) of the lifecycle methods static </w:t>
-      </w:r>
-      <w:proofErr w:type="spellStart"/>
+        <w:t>&lt;</w:t>
+      </w:r>
+      <w:r>
+        <w:t>child-component</w:t>
+      </w:r>
+      <w:r>
+        <w:t>&gt;,</w:t>
+      </w:r>
+      <w:r>
+        <w:t>target-</w:t>
+      </w:r>
+      <w:proofErr w:type="spellStart"/>
+      <w:r>
+        <w:t>dom</w:t>
+      </w:r>
+      <w:proofErr w:type="spellEnd"/>
+      <w:r>
+        <w:t>-node</w:t>
+      </w:r>
+      <w:r>
+        <w:t>)</w:t>
+      </w:r>
+      <w:r>
+        <w:br/>
+      </w:r>
+      <w:proofErr w:type="spellStart"/>
+      <w:r>
+        <w:t>R</w:t>
+      </w:r>
+      <w:r>
+        <w:t>eactDOM.createPortal</w:t>
+      </w:r>
+      <w:proofErr w:type="spellEnd"/>
+      <w:r>
+        <w:t xml:space="preserve"> takes two arguments: the child component to render, and the target DOM node where the child component should be mounted.</w:t>
+      </w:r>
+    </w:p>
+    <w:p>
+      <w:pPr>
+        <w:rPr>
+          <w:b/>
+        </w:rPr>
+      </w:pPr>
+      <w:r>
+        <w:rPr>
+          <w:b/>
+        </w:rPr>
+        <w:t>28. Fetching data from Service</w:t>
+      </w:r>
+    </w:p>
+    <w:p>
+      <w:pPr>
+        <w:rPr>
+          <w:u w:val="single"/>
+        </w:rPr>
+      </w:pPr>
+      <w:r>
+        <w:rPr>
+          <w:u w:val="single"/>
+        </w:rPr>
+        <w:t>Get Request</w:t>
+      </w:r>
+    </w:p>
+    <w:p>
+      <w:pPr>
+        <w:rPr>
+          <w:i/>
+        </w:rPr>
+      </w:pPr>
       <w:proofErr w:type="gramStart"/>
       <w:r>
-        <w:t>getDerivedStateFromError</w:t>
-      </w:r>
-      <w:proofErr w:type="spellEnd"/>
-      <w:r>
-        <w:t>(</w:t>
+        <w:rPr>
+          <w:i/>
+        </w:rPr>
+        <w:t>fetch(</w:t>
       </w:r>
       <w:proofErr w:type="gramEnd"/>
       <w:r>
-        <w:t xml:space="preserve">) or </w:t>
-      </w:r>
-      <w:proofErr w:type="spellStart"/>
-      <w:r>
-        <w:t>componentDidCatch</w:t>
-      </w:r>
-      <w:proofErr w:type="spellEnd"/>
-      <w:r>
-        <w:t>().</w:t>
-      </w:r>
-      <w:r>
-        <w:br/>
-      </w:r>
-      <w:proofErr w:type="spellStart"/>
-      <w:proofErr w:type="gramStart"/>
-      <w:r>
-        <w:t>getDerivedStateFromError</w:t>
-      </w:r>
-      <w:proofErr w:type="spellEnd"/>
-      <w:r>
-        <w:t>(</w:t>
-      </w:r>
-      <w:proofErr w:type="gramEnd"/>
-      <w:r>
-        <w:t xml:space="preserve">) to render a fallback UI after an error has been thrown. </w:t>
-      </w:r>
-      <w:proofErr w:type="spellStart"/>
-      <w:proofErr w:type="gramStart"/>
-      <w:r>
-        <w:t>componentDidCatch</w:t>
-      </w:r>
-      <w:proofErr w:type="spellEnd"/>
-      <w:r>
-        <w:t>(</w:t>
-      </w:r>
-      <w:proofErr w:type="gramEnd"/>
-      <w:r>
-        <w:t>) to log error information.</w:t>
-      </w:r>
-    </w:p>
-    <w:p>
-      <w:r>
-        <w:rPr>
-          <w:b/>
-        </w:rPr>
-        <w:t>27. Portals</w:t>
-      </w:r>
-      <w:r>
-        <w:rPr>
-          <w:b/>
-        </w:rPr>
-        <w:br/>
-      </w:r>
-      <w:r>
-        <w:t>Portals provide a way to render children into a DOM node that exists outside the DOM hierarchy of the parent component.</w:t>
-      </w:r>
-      <w:r>
-        <w:br/>
-        <w:t xml:space="preserve">We can create portal using </w:t>
-      </w:r>
-      <w:proofErr w:type="spellStart"/>
-      <w:r>
-        <w:t>ReactDOM.createPortal</w:t>
-      </w:r>
-      <w:proofErr w:type="spellEnd"/>
-      <w:r>
-        <w:br/>
-        <w:t xml:space="preserve">e.g. </w:t>
-      </w:r>
-      <w:proofErr w:type="spellStart"/>
-      <w:proofErr w:type="gramStart"/>
-      <w:r>
-        <w:t>ReactDOM.createPortal</w:t>
-      </w:r>
-      <w:proofErr w:type="spellEnd"/>
-      <w:r>
-        <w:t>(</w:t>
-      </w:r>
-      <w:proofErr w:type="gramEnd"/>
-      <w:r>
-        <w:t>&lt;</w:t>
-      </w:r>
-      <w:r>
-        <w:t>child-component</w:t>
-      </w:r>
-      <w:r>
-        <w:t>&gt;,</w:t>
-      </w:r>
-      <w:r>
-        <w:t>target-</w:t>
-      </w:r>
-      <w:proofErr w:type="spellStart"/>
-      <w:r>
-        <w:t>dom</w:t>
-      </w:r>
-      <w:proofErr w:type="spellEnd"/>
-      <w:r>
-        <w:t>-node</w:t>
-      </w:r>
-      <w:r>
-        <w:t>)</w:t>
-      </w:r>
-      <w:r>
-        <w:br/>
-      </w:r>
-      <w:proofErr w:type="spellStart"/>
-      <w:r>
-        <w:t>R</w:t>
-      </w:r>
-      <w:r>
-        <w:t>eactDOM.createPortal</w:t>
-      </w:r>
-      <w:proofErr w:type="spellEnd"/>
-      <w:r>
-        <w:t xml:space="preserve"> takes two arguments: the child component to render, and the target DOM node where the child component should be mounted.</w:t>
-      </w:r>
-    </w:p>
-    <w:p>
-      <w:pPr>
-        <w:rPr>
-          <w:b/>
-        </w:rPr>
-      </w:pPr>
-      <w:r>
-        <w:rPr>
-          <w:b/>
-        </w:rPr>
-        <w:t>28. Fetching data from Service</w:t>
+        <w:rPr>
+          <w:i/>
+        </w:rPr>
+        <w:t>"</w:t>
+      </w:r>
+      <w:proofErr w:type="spellStart"/>
+      <w:r>
+        <w:rPr>
+          <w:i/>
+        </w:rPr>
+        <w:t>url</w:t>
+      </w:r>
+      <w:proofErr w:type="spellEnd"/>
+      <w:r>
+        <w:rPr>
+          <w:i/>
+        </w:rPr>
+        <w:t>").then(response=&gt;{console.log(response)}).catch(error =&gt; {console.log(error)})</w:t>
       </w:r>
     </w:p>
     <w:p>
@@ -4858,54 +4305,6 @@
         <w:rPr>
           <w:u w:val="single"/>
         </w:rPr>
-        <w:t>Get Request</w:t>
-      </w:r>
-    </w:p>
-    <w:p>
-      <w:pPr>
-        <w:rPr>
-          <w:i/>
-        </w:rPr>
-      </w:pPr>
-      <w:proofErr w:type="gramStart"/>
-      <w:r>
-        <w:rPr>
-          <w:i/>
-        </w:rPr>
-        <w:t>fetch(</w:t>
-      </w:r>
-      <w:proofErr w:type="gramEnd"/>
-      <w:r>
-        <w:rPr>
-          <w:i/>
-        </w:rPr>
-        <w:t>"</w:t>
-      </w:r>
-      <w:proofErr w:type="spellStart"/>
-      <w:r>
-        <w:rPr>
-          <w:i/>
-        </w:rPr>
-        <w:t>url</w:t>
-      </w:r>
-      <w:proofErr w:type="spellEnd"/>
-      <w:r>
-        <w:rPr>
-          <w:i/>
-        </w:rPr>
-        <w:t>").then(response=&gt;{console.log(response)}).catch(error =&gt; {console.log(error)})</w:t>
-      </w:r>
-    </w:p>
-    <w:p>
-      <w:pPr>
-        <w:rPr>
-          <w:u w:val="single"/>
-        </w:rPr>
-      </w:pPr>
-      <w:r>
-        <w:rPr>
-          <w:u w:val="single"/>
-        </w:rPr>
         <w:t>Post Request</w:t>
       </w:r>
     </w:p>
@@ -4969,12 +4368,6 @@
           <w:i/>
         </w:rPr>
         <w:br/>
-      </w:r>
-      <w:r>
-        <w:rPr>
-          <w:i/>
-        </w:rPr>
-        <w:lastRenderedPageBreak/>
         <w:t xml:space="preserve"> </w:t>
       </w:r>
       <w:r>
@@ -5258,6 +4651,9 @@
       </w:r>
       <w:r>
         <w:br/>
+      </w:r>
+      <w:r>
+        <w:lastRenderedPageBreak/>
         <w:t>In a controlled component, the value of the input element is controlled by React.</w:t>
       </w:r>
       <w:r>
@@ -5464,7 +4860,6 @@
     </w:p>
     <w:p>
       <w:r>
-        <w:lastRenderedPageBreak/>
         <w:t>31. Lazy Loading.</w:t>
       </w:r>
     </w:p>
@@ -5861,565 +5256,565 @@
         </w:rPr>
       </w:pPr>
       <w:r>
+        <w:tab/>
+      </w:r>
+      <w:proofErr w:type="spellStart"/>
+      <w:proofErr w:type="gramStart"/>
+      <w:r>
+        <w:rPr>
+          <w:i/>
+        </w:rPr>
+        <w:t>axios.interceptors.request.use</w:t>
+      </w:r>
+      <w:proofErr w:type="spellEnd"/>
+      <w:r>
+        <w:rPr>
+          <w:i/>
+        </w:rPr>
+        <w:t>(</w:t>
+      </w:r>
+      <w:proofErr w:type="gramEnd"/>
+      <w:r>
+        <w:rPr>
+          <w:i/>
+        </w:rPr>
+        <w:t>request=&gt;{</w:t>
+      </w:r>
+      <w:r>
+        <w:rPr>
+          <w:i/>
+        </w:rPr>
+        <w:br/>
+        <w:t xml:space="preserve"> </w:t>
+      </w:r>
+      <w:r>
+        <w:rPr>
+          <w:i/>
+        </w:rPr>
+        <w:tab/>
+      </w:r>
+      <w:r>
+        <w:rPr>
+          <w:i/>
+        </w:rPr>
+        <w:tab/>
+      </w:r>
+      <w:proofErr w:type="spellStart"/>
+      <w:r>
+        <w:rPr>
+          <w:i/>
+        </w:rPr>
+        <w:t>request.headers.authorization</w:t>
+      </w:r>
+      <w:proofErr w:type="spellEnd"/>
+      <w:r>
+        <w:rPr>
+          <w:i/>
+        </w:rPr>
+        <w:t xml:space="preserve"> = </w:t>
+      </w:r>
+      <w:proofErr w:type="spellStart"/>
+      <w:r>
+        <w:rPr>
+          <w:i/>
+        </w:rPr>
+        <w:t>localStorage.getItem</w:t>
+      </w:r>
+      <w:proofErr w:type="spellEnd"/>
+      <w:r>
+        <w:rPr>
+          <w:i/>
+        </w:rPr>
+        <w:t>("</w:t>
+      </w:r>
+      <w:proofErr w:type="spellStart"/>
+      <w:r>
+        <w:rPr>
+          <w:i/>
+        </w:rPr>
+        <w:t>jwt_token</w:t>
+      </w:r>
+      <w:proofErr w:type="spellEnd"/>
+      <w:r>
+        <w:rPr>
+          <w:i/>
+        </w:rPr>
+        <w:t>");</w:t>
+      </w:r>
+      <w:r>
+        <w:rPr>
+          <w:i/>
+        </w:rPr>
+        <w:br/>
+        <w:t xml:space="preserve"> </w:t>
+      </w:r>
+      <w:r>
+        <w:rPr>
+          <w:i/>
+        </w:rPr>
+        <w:tab/>
+        <w:t>});</w:t>
+      </w:r>
+    </w:p>
+    <w:p>
+      <w:r>
+        <w:t xml:space="preserve">Case </w:t>
+      </w:r>
+      <w:proofErr w:type="gramStart"/>
+      <w:r>
+        <w:t>2</w:t>
+      </w:r>
+      <w:r>
+        <w:t xml:space="preserve"> :</w:t>
+      </w:r>
+      <w:proofErr w:type="gramEnd"/>
+      <w:r>
+        <w:t xml:space="preserve"> </w:t>
+      </w:r>
+      <w:r>
+        <w:t xml:space="preserve"> </w:t>
+      </w:r>
+      <w:r>
+        <w:t>If we want to append token to only some requests</w:t>
+      </w:r>
+    </w:p>
+    <w:p>
+      <w:pPr>
+        <w:rPr>
+          <w:i/>
+        </w:rPr>
+      </w:pPr>
+      <w:r>
+        <w:tab/>
+      </w:r>
+      <w:proofErr w:type="gramStart"/>
+      <w:r>
+        <w:rPr>
+          <w:i/>
+        </w:rPr>
+        <w:t>c</w:t>
+      </w:r>
+      <w:r>
+        <w:rPr>
+          <w:i/>
+        </w:rPr>
+        <w:t>onst</w:t>
+      </w:r>
+      <w:proofErr w:type="gramEnd"/>
+      <w:r>
+        <w:rPr>
+          <w:i/>
+        </w:rPr>
+        <w:t xml:space="preserve"> </w:t>
+      </w:r>
+      <w:proofErr w:type="spellStart"/>
+      <w:r>
+        <w:rPr>
+          <w:i/>
+        </w:rPr>
+        <w:t>authAxios</w:t>
+      </w:r>
+      <w:proofErr w:type="spellEnd"/>
+      <w:r>
+        <w:rPr>
+          <w:i/>
+        </w:rPr>
+        <w:t xml:space="preserve"> = </w:t>
+      </w:r>
+      <w:proofErr w:type="spellStart"/>
+      <w:r>
+        <w:rPr>
+          <w:i/>
+        </w:rPr>
+        <w:t>axios.create</w:t>
+      </w:r>
+      <w:proofErr w:type="spellEnd"/>
+      <w:r>
+        <w:rPr>
+          <w:i/>
+        </w:rPr>
+        <w:t>({</w:t>
+      </w:r>
+      <w:r>
+        <w:rPr>
+          <w:i/>
+        </w:rPr>
+        <w:br/>
+        <w:t xml:space="preserve"> </w:t>
+      </w:r>
+      <w:r>
+        <w:rPr>
+          <w:i/>
+        </w:rPr>
+        <w:tab/>
+      </w:r>
+      <w:r>
+        <w:rPr>
+          <w:i/>
+        </w:rPr>
+        <w:tab/>
+      </w:r>
+      <w:proofErr w:type="spellStart"/>
+      <w:r>
+        <w:rPr>
+          <w:i/>
+        </w:rPr>
+        <w:t>baseUrl</w:t>
+      </w:r>
+      <w:proofErr w:type="spellEnd"/>
+      <w:r>
+        <w:rPr>
+          <w:i/>
+        </w:rPr>
+        <w:t xml:space="preserve">: </w:t>
+      </w:r>
+      <w:proofErr w:type="spellStart"/>
+      <w:r>
+        <w:rPr>
+          <w:i/>
+        </w:rPr>
+        <w:t>apiUrl</w:t>
+      </w:r>
+      <w:proofErr w:type="spellEnd"/>
+      <w:r>
+        <w:rPr>
+          <w:i/>
+        </w:rPr>
+        <w:t>,</w:t>
+      </w:r>
+      <w:r>
+        <w:rPr>
+          <w:i/>
+        </w:rPr>
+        <w:br/>
+        <w:t xml:space="preserve"> </w:t>
+      </w:r>
+      <w:r>
+        <w:rPr>
+          <w:i/>
+        </w:rPr>
+        <w:tab/>
+      </w:r>
+      <w:r>
+        <w:rPr>
+          <w:i/>
+        </w:rPr>
+        <w:tab/>
+      </w:r>
+      <w:r>
+        <w:rPr>
+          <w:i/>
+        </w:rPr>
+        <w:t>headers: {</w:t>
+      </w:r>
+      <w:r>
+        <w:rPr>
+          <w:i/>
+        </w:rPr>
+        <w:t xml:space="preserve"> </w:t>
+      </w:r>
+      <w:r>
+        <w:rPr>
+          <w:i/>
+        </w:rPr>
+        <w:t xml:space="preserve">Authorization: </w:t>
+      </w:r>
+      <w:proofErr w:type="spellStart"/>
+      <w:r>
+        <w:rPr>
+          <w:i/>
+        </w:rPr>
+        <w:t>localStorage.getItem</w:t>
+      </w:r>
+      <w:proofErr w:type="spellEnd"/>
+      <w:r>
+        <w:rPr>
+          <w:i/>
+        </w:rPr>
+        <w:t>("</w:t>
+      </w:r>
+      <w:proofErr w:type="spellStart"/>
+      <w:r>
+        <w:rPr>
+          <w:i/>
+        </w:rPr>
+        <w:t>jwt_token</w:t>
+      </w:r>
+      <w:proofErr w:type="spellEnd"/>
+      <w:r>
+        <w:rPr>
+          <w:i/>
+        </w:rPr>
+        <w:t>")</w:t>
+      </w:r>
+      <w:r>
+        <w:rPr>
+          <w:i/>
+        </w:rPr>
+        <w:t xml:space="preserve"> </w:t>
+      </w:r>
+      <w:r>
+        <w:rPr>
+          <w:i/>
+        </w:rPr>
+        <w:t>}</w:t>
+      </w:r>
+      <w:r>
+        <w:rPr>
+          <w:i/>
+        </w:rPr>
+        <w:br/>
+        <w:t xml:space="preserve"> </w:t>
+      </w:r>
+      <w:r>
+        <w:rPr>
+          <w:i/>
+        </w:rPr>
+        <w:tab/>
+      </w:r>
+      <w:r>
+        <w:rPr>
+          <w:i/>
+        </w:rPr>
+        <w:t>})</w:t>
+      </w:r>
+    </w:p>
+    <w:p>
+      <w:r>
+        <w:rPr>
+          <w:b/>
+        </w:rPr>
+        <w:t>33</w:t>
+      </w:r>
+      <w:r>
+        <w:rPr>
+          <w:b/>
+        </w:rPr>
+        <w:t xml:space="preserve">. Storing </w:t>
+      </w:r>
+      <w:r>
+        <w:rPr>
+          <w:b/>
+        </w:rPr>
+        <w:t xml:space="preserve">&amp; fetching </w:t>
+      </w:r>
+      <w:r>
+        <w:rPr>
+          <w:b/>
+        </w:rPr>
+        <w:t xml:space="preserve">data in </w:t>
+      </w:r>
+      <w:r>
+        <w:rPr>
+          <w:b/>
+        </w:rPr>
+        <w:t xml:space="preserve">local </w:t>
+      </w:r>
+      <w:r>
+        <w:rPr>
+          <w:b/>
+        </w:rPr>
+        <w:t>storage</w:t>
+      </w:r>
+      <w:r>
+        <w:rPr>
+          <w:b/>
+        </w:rPr>
+        <w:t xml:space="preserve"> &amp; session storage</w:t>
+      </w:r>
+      <w:r>
+        <w:rPr>
+          <w:b/>
+        </w:rPr>
+        <w:br/>
+      </w:r>
+      <w:r>
+        <w:t xml:space="preserve"> </w:t>
+      </w:r>
+      <w:r>
+        <w:tab/>
+      </w:r>
+      <w:proofErr w:type="spellStart"/>
+      <w:proofErr w:type="gramStart"/>
+      <w:r>
+        <w:t>loc</w:t>
+      </w:r>
+      <w:r>
+        <w:t>alStorage.setItem</w:t>
+      </w:r>
+      <w:proofErr w:type="spellEnd"/>
+      <w:r>
+        <w:t>(</w:t>
+      </w:r>
+      <w:proofErr w:type="gramEnd"/>
+      <w:r>
+        <w:t>"</w:t>
+      </w:r>
+      <w:proofErr w:type="spellStart"/>
+      <w:r>
+        <w:t>jwt_token</w:t>
+      </w:r>
+      <w:proofErr w:type="spellEnd"/>
+      <w:r>
+        <w:t>", token</w:t>
+      </w:r>
+      <w:r>
+        <w:t>);</w:t>
+      </w:r>
+      <w:r>
+        <w:br/>
+        <w:t xml:space="preserve"> </w:t>
+      </w:r>
+      <w:r>
+        <w:tab/>
+      </w:r>
+      <w:proofErr w:type="spellStart"/>
+      <w:r>
+        <w:t>localStorage.getItem</w:t>
+      </w:r>
+      <w:proofErr w:type="spellEnd"/>
+      <w:r>
+        <w:t>("</w:t>
+      </w:r>
+      <w:proofErr w:type="spellStart"/>
+      <w:r>
+        <w:t>jwt_token</w:t>
+      </w:r>
+      <w:proofErr w:type="spellEnd"/>
+      <w:r>
+        <w:t>");</w:t>
+      </w:r>
+      <w:r>
+        <w:br/>
+      </w:r>
+      <w:r>
+        <w:tab/>
+      </w:r>
+      <w:proofErr w:type="spellStart"/>
+      <w:r>
+        <w:t>localStorage.clear</w:t>
+      </w:r>
+      <w:proofErr w:type="spellEnd"/>
+      <w:r>
+        <w:t>();</w:t>
+      </w:r>
+    </w:p>
+    <w:p>
+      <w:r>
+        <w:tab/>
+      </w:r>
+      <w:proofErr w:type="spellStart"/>
+      <w:proofErr w:type="gramStart"/>
+      <w:r>
+        <w:t>sessionStorage.setItem</w:t>
+      </w:r>
+      <w:proofErr w:type="spellEnd"/>
+      <w:r>
+        <w:t>(</w:t>
+      </w:r>
+      <w:proofErr w:type="gramEnd"/>
+      <w:r>
+        <w:t>"</w:t>
+      </w:r>
+      <w:proofErr w:type="spellStart"/>
+      <w:r>
+        <w:t>jwt_token</w:t>
+      </w:r>
+      <w:proofErr w:type="spellEnd"/>
+      <w:r>
+        <w:t>", token</w:t>
+      </w:r>
+      <w:r>
+        <w:t>);</w:t>
+      </w:r>
+      <w:r>
+        <w:br/>
+        <w:t xml:space="preserve"> </w:t>
+      </w:r>
+      <w:r>
+        <w:tab/>
+      </w:r>
+      <w:proofErr w:type="spellStart"/>
+      <w:r>
+        <w:t>session</w:t>
+      </w:r>
+      <w:r>
+        <w:t>Storage.getItem</w:t>
+      </w:r>
+      <w:proofErr w:type="spellEnd"/>
+      <w:r>
+        <w:t>("</w:t>
+      </w:r>
+      <w:proofErr w:type="spellStart"/>
+      <w:r>
+        <w:t>jwt_token</w:t>
+      </w:r>
+      <w:proofErr w:type="spellEnd"/>
+      <w:r>
+        <w:t>");</w:t>
+      </w:r>
+      <w:r>
+        <w:br/>
+      </w:r>
+      <w:r>
+        <w:tab/>
+      </w:r>
+      <w:proofErr w:type="spellStart"/>
+      <w:r>
+        <w:t>session</w:t>
+      </w:r>
+      <w:r>
+        <w:t>Storage.clear</w:t>
+      </w:r>
+      <w:proofErr w:type="spellEnd"/>
+      <w:r>
+        <w:t>();</w:t>
+      </w:r>
+    </w:p>
+    <w:p>
+      <w:r>
+        <w:rPr>
+          <w:b/>
+        </w:rPr>
+        <w:t>34</w:t>
+      </w:r>
+      <w:r>
+        <w:rPr>
+          <w:b/>
+        </w:rPr>
+        <w:t>. What are Interceptors</w:t>
+      </w:r>
+      <w:r>
+        <w:rPr>
+          <w:b/>
+        </w:rPr>
+        <w:br/>
+      </w:r>
+      <w:r>
+        <w:t xml:space="preserve">Interceptors are the default configurations that are added automatically to every </w:t>
+      </w:r>
+      <w:proofErr w:type="spellStart"/>
+      <w:proofErr w:type="gramStart"/>
+      <w:r>
+        <w:t>api</w:t>
+      </w:r>
+      <w:proofErr w:type="spellEnd"/>
+      <w:proofErr w:type="gramEnd"/>
+      <w:r>
+        <w:t xml:space="preserve"> request or response that a user receives.</w:t>
+      </w:r>
+    </w:p>
+    <w:p>
+      <w:pPr>
+        <w:rPr>
+          <w:b/>
+        </w:rPr>
+      </w:pPr>
+      <w:r>
+        <w:rPr>
+          <w:b/>
+        </w:rPr>
         <w:lastRenderedPageBreak/>
-        <w:tab/>
-      </w:r>
-      <w:proofErr w:type="spellStart"/>
-      <w:proofErr w:type="gramStart"/>
-      <w:r>
-        <w:rPr>
-          <w:i/>
-        </w:rPr>
-        <w:t>axios.interceptors.request.use</w:t>
-      </w:r>
-      <w:proofErr w:type="spellEnd"/>
-      <w:r>
-        <w:rPr>
-          <w:i/>
-        </w:rPr>
-        <w:t>(</w:t>
-      </w:r>
-      <w:proofErr w:type="gramEnd"/>
-      <w:r>
-        <w:rPr>
-          <w:i/>
-        </w:rPr>
-        <w:t>request=&gt;{</w:t>
-      </w:r>
-      <w:r>
-        <w:rPr>
-          <w:i/>
-        </w:rPr>
-        <w:br/>
-        <w:t xml:space="preserve"> </w:t>
-      </w:r>
-      <w:r>
-        <w:rPr>
-          <w:i/>
-        </w:rPr>
-        <w:tab/>
-      </w:r>
-      <w:r>
-        <w:rPr>
-          <w:i/>
-        </w:rPr>
-        <w:tab/>
-      </w:r>
-      <w:proofErr w:type="spellStart"/>
-      <w:r>
-        <w:rPr>
-          <w:i/>
-        </w:rPr>
-        <w:t>request.headers.authorization</w:t>
-      </w:r>
-      <w:proofErr w:type="spellEnd"/>
-      <w:r>
-        <w:rPr>
-          <w:i/>
-        </w:rPr>
-        <w:t xml:space="preserve"> = </w:t>
-      </w:r>
-      <w:proofErr w:type="spellStart"/>
-      <w:r>
-        <w:rPr>
-          <w:i/>
-        </w:rPr>
-        <w:t>localStorage.getItem</w:t>
-      </w:r>
-      <w:proofErr w:type="spellEnd"/>
-      <w:r>
-        <w:rPr>
-          <w:i/>
-        </w:rPr>
-        <w:t>("</w:t>
-      </w:r>
-      <w:proofErr w:type="spellStart"/>
-      <w:r>
-        <w:rPr>
-          <w:i/>
-        </w:rPr>
-        <w:t>jwt_token</w:t>
-      </w:r>
-      <w:proofErr w:type="spellEnd"/>
-      <w:r>
-        <w:rPr>
-          <w:i/>
-        </w:rPr>
-        <w:t>");</w:t>
-      </w:r>
-      <w:r>
-        <w:rPr>
-          <w:i/>
-        </w:rPr>
-        <w:br/>
-        <w:t xml:space="preserve"> </w:t>
-      </w:r>
-      <w:r>
-        <w:rPr>
-          <w:i/>
-        </w:rPr>
-        <w:tab/>
-        <w:t>});</w:t>
-      </w:r>
-    </w:p>
-    <w:p>
-      <w:r>
-        <w:t xml:space="preserve">Case </w:t>
-      </w:r>
-      <w:proofErr w:type="gramStart"/>
-      <w:r>
-        <w:t>2</w:t>
-      </w:r>
-      <w:r>
-        <w:t xml:space="preserve"> :</w:t>
-      </w:r>
-      <w:proofErr w:type="gramEnd"/>
-      <w:r>
-        <w:t xml:space="preserve"> </w:t>
-      </w:r>
-      <w:r>
-        <w:t xml:space="preserve"> </w:t>
-      </w:r>
-      <w:r>
-        <w:t>If we want to append token to only some requests</w:t>
-      </w:r>
-    </w:p>
-    <w:p>
-      <w:pPr>
-        <w:rPr>
-          <w:i/>
-        </w:rPr>
-      </w:pPr>
-      <w:r>
-        <w:tab/>
-      </w:r>
-      <w:proofErr w:type="gramStart"/>
-      <w:r>
-        <w:rPr>
-          <w:i/>
-        </w:rPr>
-        <w:t>c</w:t>
-      </w:r>
-      <w:r>
-        <w:rPr>
-          <w:i/>
-        </w:rPr>
-        <w:t>onst</w:t>
-      </w:r>
-      <w:proofErr w:type="gramEnd"/>
-      <w:r>
-        <w:rPr>
-          <w:i/>
-        </w:rPr>
-        <w:t xml:space="preserve"> </w:t>
-      </w:r>
-      <w:proofErr w:type="spellStart"/>
-      <w:r>
-        <w:rPr>
-          <w:i/>
-        </w:rPr>
-        <w:t>authAxios</w:t>
-      </w:r>
-      <w:proofErr w:type="spellEnd"/>
-      <w:r>
-        <w:rPr>
-          <w:i/>
-        </w:rPr>
-        <w:t xml:space="preserve"> = </w:t>
-      </w:r>
-      <w:proofErr w:type="spellStart"/>
-      <w:r>
-        <w:rPr>
-          <w:i/>
-        </w:rPr>
-        <w:t>axios.create</w:t>
-      </w:r>
-      <w:proofErr w:type="spellEnd"/>
-      <w:r>
-        <w:rPr>
-          <w:i/>
-        </w:rPr>
-        <w:t>({</w:t>
-      </w:r>
-      <w:r>
-        <w:rPr>
-          <w:i/>
-        </w:rPr>
-        <w:br/>
-        <w:t xml:space="preserve"> </w:t>
-      </w:r>
-      <w:r>
-        <w:rPr>
-          <w:i/>
-        </w:rPr>
-        <w:tab/>
-      </w:r>
-      <w:r>
-        <w:rPr>
-          <w:i/>
-        </w:rPr>
-        <w:tab/>
-      </w:r>
-      <w:proofErr w:type="spellStart"/>
-      <w:r>
-        <w:rPr>
-          <w:i/>
-        </w:rPr>
-        <w:t>baseUrl</w:t>
-      </w:r>
-      <w:proofErr w:type="spellEnd"/>
-      <w:r>
-        <w:rPr>
-          <w:i/>
-        </w:rPr>
-        <w:t xml:space="preserve">: </w:t>
-      </w:r>
-      <w:proofErr w:type="spellStart"/>
-      <w:r>
-        <w:rPr>
-          <w:i/>
-        </w:rPr>
-        <w:t>apiUrl</w:t>
-      </w:r>
-      <w:proofErr w:type="spellEnd"/>
-      <w:r>
-        <w:rPr>
-          <w:i/>
-        </w:rPr>
-        <w:t>,</w:t>
-      </w:r>
-      <w:r>
-        <w:rPr>
-          <w:i/>
-        </w:rPr>
-        <w:br/>
-        <w:t xml:space="preserve"> </w:t>
-      </w:r>
-      <w:r>
-        <w:rPr>
-          <w:i/>
-        </w:rPr>
-        <w:tab/>
-      </w:r>
-      <w:r>
-        <w:rPr>
-          <w:i/>
-        </w:rPr>
-        <w:tab/>
-      </w:r>
-      <w:r>
-        <w:rPr>
-          <w:i/>
-        </w:rPr>
-        <w:t>headers: {</w:t>
-      </w:r>
-      <w:r>
-        <w:rPr>
-          <w:i/>
-        </w:rPr>
-        <w:t xml:space="preserve"> </w:t>
-      </w:r>
-      <w:r>
-        <w:rPr>
-          <w:i/>
-        </w:rPr>
-        <w:t xml:space="preserve">Authorization: </w:t>
-      </w:r>
-      <w:proofErr w:type="spellStart"/>
-      <w:r>
-        <w:rPr>
-          <w:i/>
-        </w:rPr>
-        <w:t>localStorage.getItem</w:t>
-      </w:r>
-      <w:proofErr w:type="spellEnd"/>
-      <w:r>
-        <w:rPr>
-          <w:i/>
-        </w:rPr>
-        <w:t>("</w:t>
-      </w:r>
-      <w:proofErr w:type="spellStart"/>
-      <w:r>
-        <w:rPr>
-          <w:i/>
-        </w:rPr>
-        <w:t>jwt_token</w:t>
-      </w:r>
-      <w:proofErr w:type="spellEnd"/>
-      <w:r>
-        <w:rPr>
-          <w:i/>
-        </w:rPr>
-        <w:t>")</w:t>
-      </w:r>
-      <w:r>
-        <w:rPr>
-          <w:i/>
-        </w:rPr>
-        <w:t xml:space="preserve"> </w:t>
-      </w:r>
-      <w:r>
-        <w:rPr>
-          <w:i/>
-        </w:rPr>
-        <w:t>}</w:t>
-      </w:r>
-      <w:r>
-        <w:rPr>
-          <w:i/>
-        </w:rPr>
-        <w:br/>
-        <w:t xml:space="preserve"> </w:t>
-      </w:r>
-      <w:r>
-        <w:rPr>
-          <w:i/>
-        </w:rPr>
-        <w:tab/>
-      </w:r>
-      <w:r>
-        <w:rPr>
-          <w:i/>
-        </w:rPr>
-        <w:t>})</w:t>
-      </w:r>
-    </w:p>
-    <w:p>
-      <w:r>
-        <w:rPr>
-          <w:b/>
-        </w:rPr>
-        <w:t>33</w:t>
-      </w:r>
-      <w:r>
-        <w:rPr>
-          <w:b/>
-        </w:rPr>
-        <w:t xml:space="preserve">. Storing </w:t>
-      </w:r>
-      <w:r>
-        <w:rPr>
-          <w:b/>
-        </w:rPr>
-        <w:t xml:space="preserve">&amp; fetching </w:t>
-      </w:r>
-      <w:r>
-        <w:rPr>
-          <w:b/>
-        </w:rPr>
-        <w:t xml:space="preserve">data in </w:t>
-      </w:r>
-      <w:r>
-        <w:rPr>
-          <w:b/>
-        </w:rPr>
-        <w:t xml:space="preserve">local </w:t>
-      </w:r>
-      <w:r>
-        <w:rPr>
-          <w:b/>
-        </w:rPr>
-        <w:t>storage</w:t>
-      </w:r>
-      <w:r>
-        <w:rPr>
-          <w:b/>
-        </w:rPr>
-        <w:t xml:space="preserve"> &amp; session storage</w:t>
-      </w:r>
-      <w:r>
-        <w:rPr>
-          <w:b/>
-        </w:rPr>
-        <w:br/>
-      </w:r>
-      <w:r>
-        <w:t xml:space="preserve"> </w:t>
-      </w:r>
-      <w:r>
-        <w:tab/>
-      </w:r>
-      <w:proofErr w:type="spellStart"/>
-      <w:proofErr w:type="gramStart"/>
-      <w:r>
-        <w:t>loc</w:t>
-      </w:r>
-      <w:r>
-        <w:t>alStorage.setItem</w:t>
-      </w:r>
-      <w:proofErr w:type="spellEnd"/>
-      <w:r>
-        <w:t>(</w:t>
-      </w:r>
-      <w:proofErr w:type="gramEnd"/>
-      <w:r>
-        <w:t>"</w:t>
-      </w:r>
-      <w:proofErr w:type="spellStart"/>
-      <w:r>
-        <w:t>jwt_token</w:t>
-      </w:r>
-      <w:proofErr w:type="spellEnd"/>
-      <w:r>
-        <w:t>", token</w:t>
-      </w:r>
-      <w:r>
-        <w:t>);</w:t>
-      </w:r>
-      <w:r>
-        <w:br/>
-        <w:t xml:space="preserve"> </w:t>
-      </w:r>
-      <w:r>
-        <w:tab/>
-      </w:r>
-      <w:proofErr w:type="spellStart"/>
-      <w:r>
-        <w:t>localStorage.getItem</w:t>
-      </w:r>
-      <w:proofErr w:type="spellEnd"/>
-      <w:r>
-        <w:t>("</w:t>
-      </w:r>
-      <w:proofErr w:type="spellStart"/>
-      <w:r>
-        <w:t>jwt_token</w:t>
-      </w:r>
-      <w:proofErr w:type="spellEnd"/>
-      <w:r>
-        <w:t>");</w:t>
-      </w:r>
-      <w:r>
-        <w:br/>
-      </w:r>
-      <w:r>
-        <w:tab/>
-      </w:r>
-      <w:proofErr w:type="spellStart"/>
-      <w:r>
-        <w:t>localStorage.clear</w:t>
-      </w:r>
-      <w:proofErr w:type="spellEnd"/>
-      <w:r>
-        <w:t>();</w:t>
-      </w:r>
-    </w:p>
-    <w:p>
-      <w:r>
-        <w:tab/>
-      </w:r>
-      <w:proofErr w:type="spellStart"/>
-      <w:proofErr w:type="gramStart"/>
-      <w:r>
-        <w:t>sessionStorage.setItem</w:t>
-      </w:r>
-      <w:proofErr w:type="spellEnd"/>
-      <w:r>
-        <w:t>(</w:t>
-      </w:r>
-      <w:proofErr w:type="gramEnd"/>
-      <w:r>
-        <w:t>"</w:t>
-      </w:r>
-      <w:proofErr w:type="spellStart"/>
-      <w:r>
-        <w:t>jwt_token</w:t>
-      </w:r>
-      <w:proofErr w:type="spellEnd"/>
-      <w:r>
-        <w:t>", token</w:t>
-      </w:r>
-      <w:r>
-        <w:t>);</w:t>
-      </w:r>
-      <w:r>
-        <w:br/>
-        <w:t xml:space="preserve"> </w:t>
-      </w:r>
-      <w:r>
-        <w:tab/>
-      </w:r>
-      <w:proofErr w:type="spellStart"/>
-      <w:r>
-        <w:t>session</w:t>
-      </w:r>
-      <w:r>
-        <w:t>Storage.getItem</w:t>
-      </w:r>
-      <w:proofErr w:type="spellEnd"/>
-      <w:r>
-        <w:t>("</w:t>
-      </w:r>
-      <w:proofErr w:type="spellStart"/>
-      <w:r>
-        <w:t>jwt_token</w:t>
-      </w:r>
-      <w:proofErr w:type="spellEnd"/>
-      <w:r>
-        <w:t>");</w:t>
-      </w:r>
-      <w:r>
-        <w:br/>
-      </w:r>
-      <w:r>
-        <w:tab/>
-      </w:r>
-      <w:proofErr w:type="spellStart"/>
-      <w:r>
-        <w:t>session</w:t>
-      </w:r>
-      <w:r>
-        <w:t>Storage.clear</w:t>
-      </w:r>
-      <w:proofErr w:type="spellEnd"/>
-      <w:r>
-        <w:t>();</w:t>
-      </w:r>
-    </w:p>
-    <w:p>
-      <w:r>
-        <w:rPr>
-          <w:b/>
-        </w:rPr>
-        <w:t>34</w:t>
-      </w:r>
-      <w:r>
-        <w:rPr>
-          <w:b/>
-        </w:rPr>
-        <w:t>. What are Interceptors</w:t>
-      </w:r>
-      <w:r>
-        <w:rPr>
-          <w:b/>
-        </w:rPr>
-        <w:br/>
-      </w:r>
-      <w:r>
-        <w:t xml:space="preserve">Interceptors are the default configurations that are added automatically to every </w:t>
-      </w:r>
-      <w:proofErr w:type="spellStart"/>
-      <w:proofErr w:type="gramStart"/>
-      <w:r>
-        <w:t>api</w:t>
-      </w:r>
-      <w:proofErr w:type="spellEnd"/>
-      <w:proofErr w:type="gramEnd"/>
-      <w:r>
-        <w:t xml:space="preserve"> request or response that a user receives.</w:t>
-      </w:r>
-    </w:p>
-    <w:p>
-      <w:pPr>
-        <w:rPr>
-          <w:b/>
-        </w:rPr>
-      </w:pPr>
-      <w:r>
-        <w:rPr>
-          <w:b/>
-        </w:rPr>
         <w:t xml:space="preserve">35. Routing in React </w:t>
       </w:r>
       <w:proofErr w:type="spellStart"/>

--- a/note/React.docx
+++ b/note/React.docx
@@ -174,15 +174,10 @@
     </w:p>
     <w:p>
       <w:r>
-        <w:t xml:space="preserve">Example given </w:t>
-      </w:r>
-      <w:proofErr w:type="gramStart"/>
-      <w:r>
-        <w:t>on :</w:t>
-      </w:r>
-      <w:proofErr w:type="gramEnd"/>
-      <w:r>
-        <w:t xml:space="preserve"> </w:t>
+        <w:t>Example given on</w:t>
+      </w:r>
+      <w:r>
+        <w:t xml:space="preserve">: </w:t>
       </w:r>
       <w:r>
         <w:t>https://blog.logrocket.com/understanding-react-higher-order-components/</w:t>

--- a/note/React.docx
+++ b/note/React.docx
@@ -30,15 +30,7 @@
       </w:r>
       <w:r>
         <w:br/>
-        <w:t xml:space="preserve">Object = </w:t>
-      </w:r>
-      <w:proofErr w:type="gramStart"/>
-      <w:r>
-        <w:t>Everything</w:t>
-      </w:r>
-      <w:proofErr w:type="gramEnd"/>
-      <w:r>
-        <w:t xml:space="preserve"> inside document i.e. all HTML Tags.</w:t>
+        <w:t>Object = Everything inside document i.e. all HTML Tags.</w:t>
       </w:r>
       <w:r>
         <w:br/>
@@ -129,13 +121,8 @@
         </w:rPr>
         <w:br/>
       </w:r>
-      <w:proofErr w:type="gramStart"/>
-      <w:r>
-        <w:t>It</w:t>
-      </w:r>
-      <w:proofErr w:type="gramEnd"/>
-      <w:r>
-        <w:t xml:space="preserve"> </w:t>
+      <w:r>
+        <w:t xml:space="preserve">It </w:t>
       </w:r>
       <w:r>
         <w:t>is a function that takes a component as an argument and returns a new component</w:t>
@@ -236,13 +223,8 @@
       </w:r>
       <w:r>
         <w:br/>
-        <w:t>It is used to display whatever you include between the opening and closing tags when invoking a component. For E.g</w:t>
-      </w:r>
-      <w:proofErr w:type="gramStart"/>
-      <w:r>
-        <w:t>.</w:t>
-      </w:r>
-      <w:proofErr w:type="gramEnd"/>
+        <w:t>It is used to display whatever you include between the opening and closing tags when invoking a component. For E.g.</w:t>
+      </w:r>
       <w:r>
         <w:br/>
       </w:r>
@@ -310,75 +292,33 @@
           <w:i/>
         </w:rPr>
         <w:tab/>
-        <w:t>&lt;</w:t>
-      </w:r>
-      <w:proofErr w:type="spellStart"/>
-      <w:r>
-        <w:rPr>
-          <w:i/>
-        </w:rPr>
-        <w:t>img</w:t>
-      </w:r>
-      <w:proofErr w:type="spellEnd"/>
-      <w:r>
-        <w:rPr>
-          <w:i/>
-        </w:rPr>
-        <w:t xml:space="preserve"> </w:t>
-      </w:r>
-      <w:proofErr w:type="spellStart"/>
-      <w:r>
-        <w:rPr>
-          <w:i/>
-        </w:rPr>
-        <w:t>src</w:t>
-      </w:r>
-      <w:proofErr w:type="spellEnd"/>
-      <w:r>
-        <w:rPr>
-          <w:i/>
-        </w:rPr>
-        <w:t>={props.src}/&gt;</w:t>
-      </w:r>
-      <w:r>
-        <w:rPr>
-          <w:i/>
-        </w:rPr>
-        <w:br/>
-        <w:t xml:space="preserve"> </w:t>
-      </w:r>
-      <w:r>
-        <w:rPr>
-          <w:i/>
-        </w:rPr>
-        <w:tab/>
-      </w:r>
-      <w:r>
-        <w:rPr>
-          <w:i/>
-        </w:rPr>
-        <w:tab/>
-      </w:r>
-      <w:r>
-        <w:rPr>
-          <w:i/>
-        </w:rPr>
-        <w:tab/>
-        <w:t>{</w:t>
-      </w:r>
-      <w:proofErr w:type="spellStart"/>
-      <w:r>
-        <w:rPr>
-          <w:i/>
-        </w:rPr>
-        <w:t>props.children</w:t>
-      </w:r>
-      <w:proofErr w:type="spellEnd"/>
-      <w:r>
-        <w:rPr>
-          <w:i/>
-        </w:rPr>
-        <w:t>}</w:t>
+        <w:t>&lt;img src={props.src}/&gt;</w:t>
+      </w:r>
+      <w:r>
+        <w:rPr>
+          <w:i/>
+        </w:rPr>
+        <w:br/>
+        <w:t xml:space="preserve"> </w:t>
+      </w:r>
+      <w:r>
+        <w:rPr>
+          <w:i/>
+        </w:rPr>
+        <w:tab/>
+      </w:r>
+      <w:r>
+        <w:rPr>
+          <w:i/>
+        </w:rPr>
+        <w:tab/>
+      </w:r>
+      <w:r>
+        <w:rPr>
+          <w:i/>
+        </w:rPr>
+        <w:tab/>
+        <w:t>{props.children}</w:t>
       </w:r>
       <w:r>
         <w:rPr>
@@ -436,121 +376,71 @@
           <w:i/>
         </w:rPr>
       </w:pPr>
-      <w:proofErr w:type="gramStart"/>
-      <w:r>
-        <w:rPr>
-          <w:i/>
-        </w:rPr>
-        <w:t>return</w:t>
-      </w:r>
-      <w:proofErr w:type="gramEnd"/>
-      <w:r>
-        <w:rPr>
-          <w:i/>
-        </w:rPr>
-        <w:t xml:space="preserve"> (</w:t>
-      </w:r>
-      <w:r>
-        <w:rPr>
-          <w:i/>
-        </w:rPr>
-        <w:br/>
-        <w:t xml:space="preserve"> </w:t>
-      </w:r>
-      <w:r>
-        <w:rPr>
-          <w:i/>
-        </w:rPr>
-        <w:tab/>
-        <w:t xml:space="preserve">&lt;div </w:t>
-      </w:r>
-      <w:proofErr w:type="spellStart"/>
-      <w:r>
-        <w:rPr>
-          <w:i/>
-        </w:rPr>
-        <w:t>className</w:t>
-      </w:r>
-      <w:proofErr w:type="spellEnd"/>
-      <w:r>
-        <w:rPr>
-          <w:i/>
-        </w:rPr>
-        <w:t>='container'&gt;</w:t>
-      </w:r>
-      <w:r>
-        <w:rPr>
-          <w:i/>
-        </w:rPr>
-        <w:br/>
-        <w:t xml:space="preserve"> </w:t>
-      </w:r>
-      <w:r>
-        <w:rPr>
-          <w:i/>
-        </w:rPr>
-        <w:tab/>
-      </w:r>
-      <w:r>
-        <w:rPr>
-          <w:i/>
-        </w:rPr>
-        <w:tab/>
-        <w:t xml:space="preserve">&lt;Picture key={picture.id} </w:t>
-      </w:r>
-      <w:proofErr w:type="spellStart"/>
-      <w:r>
-        <w:rPr>
-          <w:i/>
-        </w:rPr>
-        <w:t>src</w:t>
-      </w:r>
-      <w:proofErr w:type="spellEnd"/>
-      <w:r>
-        <w:rPr>
-          <w:i/>
-        </w:rPr>
-        <w:t>={picture.src}&gt;</w:t>
-      </w:r>
-      <w:r>
-        <w:rPr>
-          <w:i/>
-        </w:rPr>
-        <w:br/>
-        <w:t xml:space="preserve"> </w:t>
-      </w:r>
-      <w:r>
-        <w:rPr>
-          <w:i/>
-        </w:rPr>
-        <w:tab/>
-      </w:r>
-      <w:r>
-        <w:rPr>
-          <w:i/>
-        </w:rPr>
-        <w:tab/>
-      </w:r>
-      <w:r>
-        <w:rPr>
-          <w:i/>
-        </w:rPr>
-        <w:tab/>
-        <w:t xml:space="preserve">//what is placed here is passed as </w:t>
-      </w:r>
-      <w:proofErr w:type="spellStart"/>
-      <w:r>
-        <w:rPr>
-          <w:i/>
-        </w:rPr>
-        <w:t>props.children</w:t>
-      </w:r>
-      <w:proofErr w:type="spellEnd"/>
-      <w:r>
-        <w:rPr>
-          <w:i/>
-        </w:rPr>
-        <w:t xml:space="preserve">  </w:t>
+      <w:r>
+        <w:rPr>
+          <w:i/>
+        </w:rPr>
+        <w:t>return (</w:t>
+      </w:r>
+      <w:r>
+        <w:rPr>
+          <w:i/>
+        </w:rPr>
+        <w:br/>
+        <w:t xml:space="preserve"> </w:t>
+      </w:r>
+      <w:r>
+        <w:rPr>
+          <w:i/>
+        </w:rPr>
+        <w:tab/>
+        <w:t>&lt;div className='container'&gt;</w:t>
+      </w:r>
+      <w:r>
+        <w:rPr>
+          <w:i/>
+        </w:rPr>
+        <w:br/>
+        <w:t xml:space="preserve"> </w:t>
+      </w:r>
+      <w:r>
+        <w:rPr>
+          <w:i/>
+        </w:rPr>
+        <w:tab/>
+      </w:r>
+      <w:r>
+        <w:rPr>
+          <w:i/>
+        </w:rPr>
+        <w:tab/>
+        <w:t>&lt;Picture key={picture.id} src={picture.src}&gt;</w:t>
+      </w:r>
+      <w:r>
+        <w:rPr>
+          <w:i/>
+        </w:rPr>
+        <w:br/>
+        <w:t xml:space="preserve"> </w:t>
+      </w:r>
+      <w:r>
+        <w:rPr>
+          <w:i/>
+        </w:rPr>
+        <w:tab/>
+      </w:r>
+      <w:r>
+        <w:rPr>
+          <w:i/>
+        </w:rPr>
+        <w:tab/>
+      </w:r>
+      <w:r>
+        <w:rPr>
+          <w:i/>
+        </w:rPr>
+        <w:tab/>
+        <w:t xml:space="preserve">//what is placed here is passed as props.children  </w:t>
       </w:r>
       <w:r>
         <w:rPr>
@@ -629,23 +519,7 @@
       </w:r>
       <w:r>
         <w:br/>
-        <w:t>We can use &lt;</w:t>
-      </w:r>
-      <w:proofErr w:type="spellStart"/>
-      <w:r>
-        <w:t>React.Fragment</w:t>
-      </w:r>
-      <w:proofErr w:type="spellEnd"/>
-      <w:r>
-        <w:t>&gt;&lt;/</w:t>
-      </w:r>
-      <w:proofErr w:type="spellStart"/>
-      <w:r>
-        <w:t>React.Fragment</w:t>
-      </w:r>
-      <w:proofErr w:type="spellEnd"/>
-      <w:r>
-        <w:t>&gt; or its shorter syntax &lt;&gt;&lt;/&gt;</w:t>
+        <w:t>We can use &lt;React.Fragment&gt;&lt;/React.Fragment&gt; or its shorter syntax &lt;&gt;&lt;/&gt;</w:t>
       </w:r>
     </w:p>
     <w:p>
@@ -706,6 +580,9 @@
       <w:r>
         <w:t xml:space="preserve">Mounting contains 4 lifecycle methods: </w:t>
       </w:r>
+      <w:r>
+        <w:t>(Hint: Constructor get Re Co)</w:t>
+      </w:r>
     </w:p>
     <w:p>
       <w:pPr>
@@ -727,13 +604,8 @@
           <w:numId w:val="3"/>
         </w:numPr>
       </w:pPr>
-      <w:proofErr w:type="spellStart"/>
-      <w:r>
-        <w:t>getDerivedStateFromProps</w:t>
-      </w:r>
-      <w:proofErr w:type="spellEnd"/>
-      <w:r>
-        <w:t>()</w:t>
+      <w:r>
+        <w:t>getDerivedStateFromProps()</w:t>
       </w:r>
     </w:p>
     <w:p>
@@ -756,18 +628,22 @@
           <w:numId w:val="3"/>
         </w:numPr>
       </w:pPr>
-      <w:proofErr w:type="spellStart"/>
-      <w:r>
-        <w:t>componentDidMount</w:t>
-      </w:r>
-      <w:proofErr w:type="spellEnd"/>
-      <w:r>
-        <w:t>()</w:t>
+      <w:r>
+        <w:t>componentDidMount()</w:t>
       </w:r>
     </w:p>
     <w:p>
       <w:r>
         <w:t>Updating contains 5 lifecycle methods:</w:t>
+      </w:r>
+      <w:r>
+        <w:t xml:space="preserve"> (get SCREN get CO</w:t>
+      </w:r>
+      <w:r>
+        <w:t>D</w:t>
+      </w:r>
+      <w:r>
+        <w:t>)</w:t>
       </w:r>
     </w:p>
     <w:p>
@@ -778,13 +654,8 @@
           <w:numId w:val="4"/>
         </w:numPr>
       </w:pPr>
-      <w:proofErr w:type="spellStart"/>
-      <w:r>
-        <w:t>getDerivedStateFromProps</w:t>
-      </w:r>
-      <w:proofErr w:type="spellEnd"/>
-      <w:r>
-        <w:t>()</w:t>
+      <w:r>
+        <w:t>getDerivedStateFromProps()</w:t>
       </w:r>
     </w:p>
     <w:p>
@@ -795,13 +666,8 @@
           <w:numId w:val="4"/>
         </w:numPr>
       </w:pPr>
-      <w:proofErr w:type="spellStart"/>
-      <w:r>
-        <w:t>shouldComponentUpdate</w:t>
-      </w:r>
-      <w:proofErr w:type="spellEnd"/>
-      <w:r>
-        <w:t>()</w:t>
+      <w:r>
+        <w:t>shouldComponentUpdate()</w:t>
       </w:r>
     </w:p>
     <w:p>
@@ -824,13 +690,8 @@
           <w:numId w:val="4"/>
         </w:numPr>
       </w:pPr>
-      <w:proofErr w:type="spellStart"/>
-      <w:r>
-        <w:t>getSnapshotBeforeUpdate</w:t>
-      </w:r>
-      <w:proofErr w:type="spellEnd"/>
-      <w:r>
-        <w:t>()</w:t>
+      <w:r>
+        <w:t>getSnapshotBeforeUpdate()</w:t>
       </w:r>
     </w:p>
     <w:p>
@@ -841,13 +702,8 @@
           <w:numId w:val="4"/>
         </w:numPr>
       </w:pPr>
-      <w:proofErr w:type="spellStart"/>
-      <w:r>
-        <w:t>componentDidUpdate</w:t>
-      </w:r>
-      <w:proofErr w:type="spellEnd"/>
-      <w:r>
-        <w:t>()</w:t>
+      <w:r>
+        <w:t>componentDidUpdate()</w:t>
       </w:r>
     </w:p>
     <w:p>
@@ -869,79 +725,45 @@
           <w:numId w:val="5"/>
         </w:numPr>
       </w:pPr>
-      <w:proofErr w:type="spellStart"/>
-      <w:r>
-        <w:t>componentWillUnmount</w:t>
-      </w:r>
-      <w:proofErr w:type="spellEnd"/>
-      <w:r>
-        <w:t>()</w:t>
-      </w:r>
-    </w:p>
-    <w:p>
-      <w:pPr>
-        <w:rPr>
-          <w:b/>
-        </w:rPr>
-      </w:pPr>
-    </w:p>
-    <w:p>
-      <w:pPr>
-        <w:rPr>
-          <w:b/>
-        </w:rPr>
-      </w:pPr>
-    </w:p>
-    <w:p>
-      <w:r>
-        <w:rPr>
-          <w:b/>
-        </w:rPr>
-        <w:t xml:space="preserve">10. </w:t>
-      </w:r>
-      <w:proofErr w:type="spellStart"/>
-      <w:r>
-        <w:rPr>
-          <w:b/>
-        </w:rPr>
-        <w:t>Proptype</w:t>
-      </w:r>
-      <w:proofErr w:type="spellEnd"/>
-      <w:r>
-        <w:rPr>
-          <w:b/>
-        </w:rPr>
-        <w:br/>
-      </w:r>
-      <w:r>
-        <w:t xml:space="preserve">It allows us to define the expected types of props that are passed to a component. </w:t>
-      </w:r>
-      <w:proofErr w:type="spellStart"/>
-      <w:r>
-        <w:t>PropTypes</w:t>
-      </w:r>
-      <w:proofErr w:type="spellEnd"/>
-      <w:r>
-        <w:t xml:space="preserve"> validate the props at runtime and help catch bugs and prevent unexpected behavior.</w:t>
-      </w:r>
-    </w:p>
-    <w:p>
-      <w:r>
-        <w:t xml:space="preserve">To use </w:t>
-      </w:r>
-      <w:proofErr w:type="spellStart"/>
-      <w:r>
-        <w:t>PropTypes</w:t>
-      </w:r>
-      <w:proofErr w:type="spellEnd"/>
-      <w:r>
-        <w:t xml:space="preserve">, you need to import it from the "prop-types" package and define the expected types for each prop in the component. </w:t>
-      </w:r>
-      <w:proofErr w:type="gramStart"/>
-      <w:r>
-        <w:t>E.g.</w:t>
-      </w:r>
-      <w:proofErr w:type="gramEnd"/>
+      <w:r>
+        <w:t>componentWillUnmount()</w:t>
+      </w:r>
+    </w:p>
+    <w:p>
+      <w:pPr>
+        <w:rPr>
+          <w:b/>
+        </w:rPr>
+      </w:pPr>
+    </w:p>
+    <w:p>
+      <w:pPr>
+        <w:rPr>
+          <w:b/>
+        </w:rPr>
+      </w:pPr>
+    </w:p>
+    <w:p>
+      <w:r>
+        <w:rPr>
+          <w:b/>
+        </w:rPr>
+        <w:t>10. Proptype</w:t>
+      </w:r>
+      <w:r>
+        <w:rPr>
+          <w:b/>
+        </w:rPr>
+        <w:br/>
+      </w:r>
+      <w:r>
+        <w:t>It allows us to define the expected types of props that are passed to a component. PropTypes validate the props at runtime and help catch bugs and prevent unexpected behavior.</w:t>
+      </w:r>
+    </w:p>
+    <w:p>
+      <w:r>
+        <w:t>To use PropTypes, you need to import it from the "prop-types" package and define the expected types for each prop in the component. E.g.</w:t>
+      </w:r>
     </w:p>
     <w:p>
       <w:pPr>
@@ -950,33 +772,11 @@
           <w:i/>
         </w:rPr>
       </w:pPr>
-      <w:proofErr w:type="gramStart"/>
-      <w:r>
-        <w:rPr>
-          <w:i/>
-        </w:rPr>
-        <w:t>import</w:t>
-      </w:r>
-      <w:proofErr w:type="gramEnd"/>
-      <w:r>
-        <w:rPr>
-          <w:i/>
-        </w:rPr>
-        <w:t xml:space="preserve"> </w:t>
-      </w:r>
-      <w:proofErr w:type="spellStart"/>
-      <w:r>
-        <w:rPr>
-          <w:i/>
-        </w:rPr>
-        <w:t>PropTypes</w:t>
-      </w:r>
-      <w:proofErr w:type="spellEnd"/>
-      <w:r>
-        <w:rPr>
-          <w:i/>
-        </w:rPr>
-        <w:t xml:space="preserve"> from 'prop-types';</w:t>
+      <w:r>
+        <w:rPr>
+          <w:i/>
+        </w:rPr>
+        <w:t>import PropTypes from 'prop-types';</w:t>
       </w:r>
       <w:r>
         <w:rPr>
@@ -1011,43 +811,22 @@
           <w:i/>
         </w:rPr>
         <w:br/>
-      </w:r>
-      <w:proofErr w:type="spellStart"/>
-      <w:r>
-        <w:rPr>
-          <w:i/>
-        </w:rPr>
-        <w:t>Greeting.propTypes</w:t>
-      </w:r>
-      <w:proofErr w:type="spellEnd"/>
-      <w:r>
-        <w:rPr>
-          <w:i/>
-        </w:rPr>
-        <w:t xml:space="preserve"> = {</w:t>
-      </w:r>
-      <w:r>
-        <w:rPr>
-          <w:i/>
-        </w:rPr>
-        <w:br/>
-        <w:t xml:space="preserve"> </w:t>
-      </w:r>
-      <w:r>
-        <w:rPr>
-          <w:i/>
-        </w:rPr>
-        <w:tab/>
-        <w:t xml:space="preserve">name: </w:t>
-      </w:r>
-      <w:proofErr w:type="spellStart"/>
-      <w:r>
-        <w:rPr>
-          <w:i/>
-        </w:rPr>
-        <w:t>PropTypes.string.isRequired</w:t>
-      </w:r>
-      <w:proofErr w:type="spellEnd"/>
+        <w:t>Greeting.propTypes = {</w:t>
+      </w:r>
+      <w:r>
+        <w:rPr>
+          <w:i/>
+        </w:rPr>
+        <w:br/>
+        <w:t xml:space="preserve"> </w:t>
+      </w:r>
+      <w:r>
+        <w:rPr>
+          <w:i/>
+        </w:rPr>
+        <w:tab/>
+        <w:t>name: PropTypes.string.isRequired</w:t>
+      </w:r>
       <w:r>
         <w:rPr>
           <w:i/>
@@ -1058,117 +837,35 @@
     </w:p>
     <w:p>
       <w:r>
-        <w:t>In this example, we define a prop type for the "name" prop and specify that it is expected to be a string. We also use the "</w:t>
-      </w:r>
-      <w:proofErr w:type="spellStart"/>
-      <w:r>
-        <w:t>isRequired</w:t>
-      </w:r>
-      <w:proofErr w:type="spellEnd"/>
-      <w:r>
-        <w:t xml:space="preserve">" </w:t>
-      </w:r>
-      <w:proofErr w:type="spellStart"/>
-      <w:r>
-        <w:t>validator</w:t>
-      </w:r>
-      <w:proofErr w:type="spellEnd"/>
-      <w:r>
-        <w:t xml:space="preserve"> to ensure that the prop is passed to the component.</w:t>
-      </w:r>
-      <w:r>
-        <w:br/>
-      </w:r>
-      <w:proofErr w:type="spellStart"/>
-      <w:r>
-        <w:t>PropTypes</w:t>
-      </w:r>
-      <w:proofErr w:type="spellEnd"/>
-      <w:r>
-        <w:t xml:space="preserve"> can also be used to validate objects, arrays, and other complex data structures. They support a wide range of </w:t>
-      </w:r>
-      <w:proofErr w:type="spellStart"/>
-      <w:r>
-        <w:t>validators</w:t>
-      </w:r>
-      <w:proofErr w:type="spellEnd"/>
-      <w:r>
-        <w:t>, including "</w:t>
-      </w:r>
-      <w:proofErr w:type="spellStart"/>
-      <w:r>
-        <w:t>isRequired</w:t>
-      </w:r>
-      <w:proofErr w:type="spellEnd"/>
-      <w:r>
-        <w:t>", "</w:t>
-      </w:r>
-      <w:proofErr w:type="spellStart"/>
-      <w:r>
-        <w:t>arrayOf</w:t>
-      </w:r>
-      <w:proofErr w:type="spellEnd"/>
-      <w:r>
-        <w:t>", "</w:t>
-      </w:r>
-      <w:proofErr w:type="spellStart"/>
-      <w:r>
-        <w:t>objectOf</w:t>
-      </w:r>
-      <w:proofErr w:type="spellEnd"/>
-      <w:r>
-        <w:t>", "shape", and more.</w:t>
-      </w:r>
-    </w:p>
-    <w:p>
-      <w:r>
-        <w:rPr>
-          <w:b/>
-        </w:rPr>
-        <w:t xml:space="preserve">11. </w:t>
-      </w:r>
-      <w:proofErr w:type="spellStart"/>
-      <w:r>
-        <w:rPr>
-          <w:b/>
-        </w:rPr>
-        <w:t>Redux</w:t>
-      </w:r>
-      <w:proofErr w:type="spellEnd"/>
-      <w:r>
-        <w:rPr>
-          <w:b/>
-        </w:rPr>
-        <w:br/>
-      </w:r>
-      <w:proofErr w:type="spellStart"/>
-      <w:r>
-        <w:t>Redux</w:t>
-      </w:r>
-      <w:proofErr w:type="spellEnd"/>
-      <w:r>
-        <w:t xml:space="preserve"> is a </w:t>
-      </w:r>
-      <w:proofErr w:type="spellStart"/>
-      <w:r>
-        <w:t>javascript</w:t>
-      </w:r>
-      <w:proofErr w:type="spellEnd"/>
-      <w:r>
-        <w:t xml:space="preserve"> library that is used for state management.</w:t>
-      </w:r>
-    </w:p>
-    <w:p>
-      <w:r>
-        <w:t xml:space="preserve">At its core, </w:t>
-      </w:r>
-      <w:proofErr w:type="spellStart"/>
-      <w:r>
-        <w:t>Redux</w:t>
-      </w:r>
-      <w:proofErr w:type="spellEnd"/>
-      <w:r>
-        <w:t xml:space="preserve"> follows a unidirectional data flow architecture, where the application state is represented by a single object called the "</w:t>
+        <w:t>In this example, we define a prop type for the "name" prop and specify that it is expected to be a string. We also use the "isRequired" validator to ensure that the prop is passed to the component.</w:t>
+      </w:r>
+      <w:r>
+        <w:br/>
+      </w:r>
+      <w:r>
+        <w:t>PropTypes can also be used to validate objects, arrays, and other complex data structures. They support a wide range of validators, including "isRequired", "arrayOf", "objectOf", "shape", and more.</w:t>
+      </w:r>
+    </w:p>
+    <w:p>
+      <w:r>
+        <w:rPr>
+          <w:b/>
+        </w:rPr>
+        <w:t>11. Redux</w:t>
+      </w:r>
+      <w:r>
+        <w:rPr>
+          <w:b/>
+        </w:rPr>
+        <w:br/>
+      </w:r>
+      <w:r>
+        <w:t>Redux is a javascript library that is used for state management.</w:t>
+      </w:r>
+    </w:p>
+    <w:p>
+      <w:r>
+        <w:t>At its core, Redux follows a unidirectional data flow architecture, where the application state is represented by a single object called the "</w:t>
       </w:r>
       <w:r>
         <w:rPr>
@@ -1183,65 +880,19 @@
         <w:br/>
       </w:r>
       <w:r>
-        <w:t xml:space="preserve">Actions in </w:t>
-      </w:r>
-      <w:proofErr w:type="spellStart"/>
-      <w:r>
-        <w:t>Redux</w:t>
-      </w:r>
-      <w:proofErr w:type="spellEnd"/>
-      <w:r>
-        <w:t xml:space="preserve"> are plain JavaScript objects that describe the changes to be made to the application state. Actions are dispatched to the store, which then invokes the relevant reducers to update the state. The updated state is then passed back to the UI, which can re-render to reflect the changes.</w:t>
-      </w:r>
-    </w:p>
-    <w:p>
-      <w:r>
-        <w:t>For installation</w:t>
-      </w:r>
-      <w:proofErr w:type="gramStart"/>
-      <w:r>
-        <w:t>:-</w:t>
-      </w:r>
-      <w:proofErr w:type="gramEnd"/>
-      <w:r>
-        <w:t xml:space="preserve"> </w:t>
-      </w:r>
-      <w:proofErr w:type="spellStart"/>
-      <w:r>
-        <w:rPr>
-          <w:i/>
-        </w:rPr>
-        <w:t>npm</w:t>
-      </w:r>
-      <w:proofErr w:type="spellEnd"/>
-      <w:r>
-        <w:rPr>
-          <w:i/>
-        </w:rPr>
-        <w:t xml:space="preserve"> install </w:t>
-      </w:r>
-      <w:proofErr w:type="spellStart"/>
-      <w:r>
-        <w:rPr>
-          <w:i/>
-        </w:rPr>
-        <w:t>redux</w:t>
-      </w:r>
-      <w:proofErr w:type="spellEnd"/>
-      <w:r>
-        <w:rPr>
-          <w:i/>
-        </w:rPr>
-        <w:t xml:space="preserve"> react-</w:t>
-      </w:r>
-      <w:proofErr w:type="spellStart"/>
-      <w:r>
-        <w:rPr>
-          <w:i/>
-        </w:rPr>
-        <w:t>redux</w:t>
-      </w:r>
-      <w:proofErr w:type="spellEnd"/>
+        <w:t>Actions in Redux are plain JavaScript objects that describe the changes to be made to the application state. Actions are dispatched to the store, which then invokes the relevant reducers to update the state. The updated state is then passed back to the UI, which can re-render to reflect the changes.</w:t>
+      </w:r>
+    </w:p>
+    <w:p>
+      <w:r>
+        <w:t xml:space="preserve">For installation:- </w:t>
+      </w:r>
+      <w:r>
+        <w:rPr>
+          <w:i/>
+        </w:rPr>
+        <w:t>npm install redux react-redux</w:t>
+      </w:r>
     </w:p>
     <w:p>
       <w:pPr>
@@ -1250,7 +901,6 @@
           <w:i/>
         </w:rPr>
       </w:pPr>
-      <w:proofErr w:type="gramStart"/>
       <w:r>
         <w:rPr>
           <w:i/>
@@ -1261,68 +911,19 @@
         <w:rPr>
           <w:i/>
         </w:rPr>
-        <w:t>t</w:t>
-      </w:r>
-      <w:proofErr w:type="gramEnd"/>
-      <w:r>
-        <w:rPr>
-          <w:i/>
-        </w:rPr>
-        <w:t xml:space="preserve"> { </w:t>
-      </w:r>
-      <w:proofErr w:type="spellStart"/>
-      <w:r>
-        <w:rPr>
-          <w:i/>
-        </w:rPr>
-        <w:t>createStore</w:t>
-      </w:r>
-      <w:proofErr w:type="spellEnd"/>
-      <w:r>
-        <w:rPr>
-          <w:i/>
-        </w:rPr>
-        <w:t xml:space="preserve"> } from '</w:t>
-      </w:r>
-      <w:proofErr w:type="spellStart"/>
-      <w:r>
-        <w:rPr>
-          <w:i/>
-        </w:rPr>
-        <w:t>redux</w:t>
-      </w:r>
-      <w:proofErr w:type="spellEnd"/>
-      <w:r>
-        <w:rPr>
-          <w:i/>
-        </w:rPr>
-        <w:t>';</w:t>
-      </w:r>
-      <w:r>
-        <w:rPr>
-          <w:i/>
-        </w:rPr>
-        <w:br/>
-      </w:r>
-      <w:r>
-        <w:rPr>
-          <w:i/>
-        </w:rPr>
-        <w:t xml:space="preserve">const </w:t>
-      </w:r>
-      <w:proofErr w:type="spellStart"/>
-      <w:r>
-        <w:rPr>
-          <w:i/>
-        </w:rPr>
-        <w:t>initialState</w:t>
-      </w:r>
-      <w:proofErr w:type="spellEnd"/>
-      <w:r>
-        <w:rPr>
-          <w:i/>
-        </w:rPr>
-        <w:t xml:space="preserve"> = {count: 0</w:t>
+        <w:t>t { createStore } from 'redux';</w:t>
+      </w:r>
+      <w:r>
+        <w:rPr>
+          <w:i/>
+        </w:rPr>
+        <w:br/>
+      </w:r>
+      <w:r>
+        <w:rPr>
+          <w:i/>
+        </w:rPr>
+        <w:t>const initialState = {count: 0</w:t>
       </w:r>
       <w:r>
         <w:rPr>
@@ -1337,66 +938,30 @@
           <w:i/>
         </w:rPr>
       </w:pPr>
-      <w:proofErr w:type="gramStart"/>
-      <w:r>
-        <w:rPr>
-          <w:i/>
-        </w:rPr>
-        <w:t>function</w:t>
-      </w:r>
-      <w:proofErr w:type="gramEnd"/>
-      <w:r>
-        <w:rPr>
-          <w:i/>
-        </w:rPr>
-        <w:t xml:space="preserve"> reducer(state = </w:t>
-      </w:r>
-      <w:proofErr w:type="spellStart"/>
-      <w:r>
-        <w:rPr>
-          <w:i/>
-        </w:rPr>
-        <w:t>initialState</w:t>
-      </w:r>
-      <w:proofErr w:type="spellEnd"/>
-      <w:r>
-        <w:rPr>
-          <w:i/>
-        </w:rPr>
-        <w:t>, action) {</w:t>
-      </w:r>
-      <w:r>
-        <w:rPr>
-          <w:i/>
-        </w:rPr>
-        <w:br/>
-        <w:t xml:space="preserve"> </w:t>
-      </w:r>
-      <w:r>
-        <w:rPr>
-          <w:i/>
-        </w:rPr>
-        <w:tab/>
-      </w:r>
-      <w:r>
-        <w:rPr>
-          <w:i/>
-        </w:rPr>
-        <w:t>switch (</w:t>
-      </w:r>
-      <w:proofErr w:type="spellStart"/>
-      <w:r>
-        <w:rPr>
-          <w:i/>
-        </w:rPr>
-        <w:t>action.type</w:t>
-      </w:r>
-      <w:proofErr w:type="spellEnd"/>
-      <w:r>
-        <w:rPr>
-          <w:i/>
-        </w:rPr>
-        <w:t>) {</w:t>
+      <w:r>
+        <w:rPr>
+          <w:i/>
+        </w:rPr>
+        <w:t>function reducer(state = initialState, action) {</w:t>
+      </w:r>
+      <w:r>
+        <w:rPr>
+          <w:i/>
+        </w:rPr>
+        <w:br/>
+        <w:t xml:space="preserve"> </w:t>
+      </w:r>
+      <w:r>
+        <w:rPr>
+          <w:i/>
+        </w:rPr>
+        <w:tab/>
+      </w:r>
+      <w:r>
+        <w:rPr>
+          <w:i/>
+        </w:rPr>
+        <w:t>switch (action.type) {</w:t>
       </w:r>
       <w:r>
         <w:rPr>
@@ -1433,21 +998,7 @@
         <w:rPr>
           <w:i/>
         </w:rPr>
-        <w:t xml:space="preserve">return {count: </w:t>
-      </w:r>
-      <w:proofErr w:type="spellStart"/>
-      <w:r>
-        <w:rPr>
-          <w:i/>
-        </w:rPr>
-        <w:t>state.count</w:t>
-      </w:r>
-      <w:proofErr w:type="spellEnd"/>
-      <w:r>
-        <w:rPr>
-          <w:i/>
-        </w:rPr>
-        <w:t xml:space="preserve"> + 1};</w:t>
+        <w:t>return {count: state.count + 1};</w:t>
       </w:r>
       <w:r>
         <w:rPr>
@@ -1484,21 +1035,7 @@
         <w:rPr>
           <w:i/>
         </w:rPr>
-        <w:t xml:space="preserve">count: </w:t>
-      </w:r>
-      <w:proofErr w:type="spellStart"/>
-      <w:r>
-        <w:rPr>
-          <w:i/>
-        </w:rPr>
-        <w:t>state.count</w:t>
-      </w:r>
-      <w:proofErr w:type="spellEnd"/>
-      <w:r>
-        <w:rPr>
-          <w:i/>
-        </w:rPr>
-        <w:t xml:space="preserve"> - 1</w:t>
+        <w:t>count: state.count - 1</w:t>
       </w:r>
       <w:r>
         <w:rPr>
@@ -1568,21 +1105,7 @@
           <w:i/>
         </w:rPr>
         <w:lastRenderedPageBreak/>
-        <w:t xml:space="preserve">const store = </w:t>
-      </w:r>
-      <w:proofErr w:type="spellStart"/>
-      <w:r>
-        <w:rPr>
-          <w:i/>
-        </w:rPr>
-        <w:t>createStore</w:t>
-      </w:r>
-      <w:proofErr w:type="spellEnd"/>
-      <w:r>
-        <w:rPr>
-          <w:i/>
-        </w:rPr>
-        <w:t>(reducer);</w:t>
+        <w:t>const store = createStore(reducer);</w:t>
       </w:r>
       <w:r>
         <w:rPr>
@@ -1636,20 +1159,7 @@
         <w:t xml:space="preserve">We </w:t>
       </w:r>
       <w:r>
-        <w:t xml:space="preserve">can use the </w:t>
-      </w:r>
-      <w:proofErr w:type="spellStart"/>
-      <w:proofErr w:type="gramStart"/>
-      <w:r>
-        <w:t>useRef</w:t>
-      </w:r>
-      <w:proofErr w:type="spellEnd"/>
-      <w:r>
-        <w:t>(</w:t>
-      </w:r>
-      <w:proofErr w:type="gramEnd"/>
-      <w:r>
-        <w:t>) hook to create refs in functional components.</w:t>
+        <w:t>can use the useRef() hook to create refs in functional components.</w:t>
       </w:r>
     </w:p>
     <w:p>
@@ -1669,27 +1179,11 @@
         <w:t>When a component's props or state change, React compares the new values with the previous values and determines which parts of the UI need to be updated.</w:t>
       </w:r>
       <w:r>
-        <w:t xml:space="preserve"> This process is called </w:t>
-      </w:r>
-      <w:proofErr w:type="spellStart"/>
-      <w:r>
-        <w:t>Reconcilation</w:t>
-      </w:r>
-      <w:proofErr w:type="spellEnd"/>
-      <w:r>
-        <w:t>.</w:t>
-      </w:r>
-      <w:r>
-        <w:br/>
-        <w:t xml:space="preserve">React uses a </w:t>
-      </w:r>
-      <w:proofErr w:type="spellStart"/>
-      <w:r>
-        <w:t>diffing</w:t>
-      </w:r>
-      <w:proofErr w:type="spellEnd"/>
-      <w:r>
-        <w:t xml:space="preserve"> algorithm to compare the previous and current versions of the UI and generate a minimal set of changes that need to be applied. This allows React to avoid unnecessary updates and improve performance.</w:t>
+        <w:t xml:space="preserve"> This process is called Reconcilation.</w:t>
+      </w:r>
+      <w:r>
+        <w:br/>
+        <w:t>React uses a diffing algorithm to compare the previous and current versions of the UI and generate a minimal set of changes that need to be applied. This allows React to avoid unnecessary updates and improve performance.</w:t>
       </w:r>
       <w:r>
         <w:br/>
@@ -1697,22 +1191,7 @@
       </w:r>
       <w:r>
         <w:br/>
-      </w:r>
-      <w:proofErr w:type="spellStart"/>
-      <w:r>
-        <w:t>Diffing</w:t>
-      </w:r>
-      <w:proofErr w:type="spellEnd"/>
-      <w:r>
-        <w:t xml:space="preserve"> algorithm follows a heuristic approach with complexity of </w:t>
-      </w:r>
-      <w:proofErr w:type="gramStart"/>
-      <w:r>
-        <w:t>O(</w:t>
-      </w:r>
-      <w:proofErr w:type="gramEnd"/>
-      <w:r>
-        <w:t>n).</w:t>
+        <w:t>Diffing algorithm follows a heuristic approach with complexity of O(n).</w:t>
       </w:r>
       <w:r>
         <w:br/>
@@ -1731,23 +1210,7 @@
         <w:t>I</w:t>
       </w:r>
       <w:r>
-        <w:t xml:space="preserve">f an element's type has changed, React assumes that the entire </w:t>
-      </w:r>
-      <w:proofErr w:type="spellStart"/>
-      <w:r>
-        <w:t>subtree</w:t>
-      </w:r>
-      <w:proofErr w:type="spellEnd"/>
-      <w:r>
-        <w:t xml:space="preserve"> has changed and replaces it with a new </w:t>
-      </w:r>
-      <w:proofErr w:type="spellStart"/>
-      <w:r>
-        <w:t>subtree</w:t>
-      </w:r>
-      <w:proofErr w:type="spellEnd"/>
-      <w:r>
-        <w:t>.</w:t>
+        <w:t>f an element's type has changed, React assumes that the entire subtree has changed and replaces it with a new subtree.</w:t>
       </w:r>
     </w:p>
     <w:p>
@@ -1773,15 +1236,7 @@
         <w:br/>
       </w:r>
       <w:r>
-        <w:t xml:space="preserve">Hooks are the functions which "hook into" or connect to </w:t>
-      </w:r>
-      <w:proofErr w:type="gramStart"/>
-      <w:r>
-        <w:t>React</w:t>
-      </w:r>
-      <w:proofErr w:type="gramEnd"/>
-      <w:r>
-        <w:t xml:space="preserve"> state and lifecycle features for function components.</w:t>
+        <w:t>Hooks are the functions which "hook into" or connect to React state and lifecycle features for function components.</w:t>
       </w:r>
     </w:p>
     <w:p>
@@ -1803,50 +1258,23 @@
         <w:rPr>
           <w:b/>
         </w:rPr>
-        <w:t xml:space="preserve">16. </w:t>
-      </w:r>
-      <w:proofErr w:type="spellStart"/>
-      <w:proofErr w:type="gramStart"/>
-      <w:r>
-        <w:rPr>
-          <w:b/>
-        </w:rPr>
-        <w:t>useState</w:t>
-      </w:r>
-      <w:proofErr w:type="spellEnd"/>
-      <w:proofErr w:type="gramEnd"/>
-      <w:r>
-        <w:t xml:space="preserve"> </w:t>
-      </w:r>
-      <w:r>
-        <w:br/>
-      </w:r>
-      <w:proofErr w:type="spellStart"/>
-      <w:r>
-        <w:t>useState</w:t>
-      </w:r>
-      <w:proofErr w:type="spellEnd"/>
-      <w:r>
-        <w:t xml:space="preserve"> is a Hook that allow us to add React state to function components.</w:t>
-      </w:r>
-    </w:p>
-    <w:p>
-      <w:r>
-        <w:rPr>
-          <w:b/>
-        </w:rPr>
-        <w:t xml:space="preserve">17. </w:t>
-      </w:r>
-      <w:proofErr w:type="spellStart"/>
-      <w:proofErr w:type="gramStart"/>
-      <w:r>
-        <w:rPr>
-          <w:b/>
-        </w:rPr>
-        <w:t>useEffect</w:t>
-      </w:r>
-      <w:proofErr w:type="spellEnd"/>
-      <w:proofErr w:type="gramEnd"/>
+        <w:t>16. useState</w:t>
+      </w:r>
+      <w:r>
+        <w:t xml:space="preserve"> </w:t>
+      </w:r>
+      <w:r>
+        <w:br/>
+        <w:t>useState is a Hook that allow us to add React state to function components.</w:t>
+      </w:r>
+    </w:p>
+    <w:p>
+      <w:r>
+        <w:rPr>
+          <w:b/>
+        </w:rPr>
+        <w:t>17. useEffect</w:t>
+      </w:r>
       <w:r>
         <w:rPr>
           <w:b/>
@@ -1876,16 +1304,12 @@
       <w:r>
         <w:t xml:space="preserve"> </w:t>
       </w:r>
-      <w:proofErr w:type="spellStart"/>
-      <w:proofErr w:type="gramStart"/>
       <w:r>
         <w:rPr>
           <w:b/>
         </w:rPr>
         <w:t>useMemo</w:t>
       </w:r>
-      <w:proofErr w:type="spellEnd"/>
-      <w:proofErr w:type="gramEnd"/>
       <w:r>
         <w:rPr>
           <w:b/>
@@ -1896,51 +1320,14 @@
         <w:t xml:space="preserve">It is used </w:t>
       </w:r>
       <w:r>
-        <w:t xml:space="preserve">to </w:t>
-      </w:r>
-      <w:proofErr w:type="spellStart"/>
-      <w:r>
-        <w:t>memoize</w:t>
-      </w:r>
-      <w:proofErr w:type="spellEnd"/>
-      <w:r>
-        <w:t xml:space="preserve"> a value, which means that the value is only recomputed when its dependencies change.</w:t>
+        <w:t>to memoize a value, which means that the value is only recomputed when its dependencies change.</w:t>
       </w:r>
       <w:r>
         <w:br/>
         <w:t>T</w:t>
       </w:r>
       <w:r>
-        <w:t xml:space="preserve">he </w:t>
-      </w:r>
-      <w:proofErr w:type="spellStart"/>
-      <w:proofErr w:type="gramStart"/>
-      <w:r>
-        <w:t>useMemo</w:t>
-      </w:r>
-      <w:proofErr w:type="spellEnd"/>
-      <w:r>
-        <w:t>(</w:t>
-      </w:r>
-      <w:proofErr w:type="gramEnd"/>
-      <w:r>
-        <w:t xml:space="preserve">) hook takes two arguments: a function that computes the value, and an array of dependencies that the value depends on. The function is only re-run when one of the dependencies </w:t>
-      </w:r>
-      <w:proofErr w:type="gramStart"/>
-      <w:r>
-        <w:t>changes,</w:t>
-      </w:r>
-      <w:proofErr w:type="gramEnd"/>
-      <w:r>
-        <w:t xml:space="preserve"> and the </w:t>
-      </w:r>
-      <w:proofErr w:type="spellStart"/>
-      <w:r>
-        <w:t>memoized</w:t>
-      </w:r>
-      <w:proofErr w:type="spellEnd"/>
-      <w:r>
-        <w:t xml:space="preserve"> value is returned from the hook.</w:t>
+        <w:t>he useMemo() hook takes two arguments: a function that computes the value, and an array of dependencies that the value depends on. The function is only re-run when one of the dependencies changes, and the memoized value is returned from the hook.</w:t>
       </w:r>
     </w:p>
     <w:p/>
@@ -1950,42 +1337,14 @@
         <w:rPr>
           <w:i/>
         </w:rPr>
-        <w:t xml:space="preserve">import React, { </w:t>
-      </w:r>
-      <w:proofErr w:type="spellStart"/>
-      <w:r>
-        <w:rPr>
-          <w:i/>
-        </w:rPr>
-        <w:t>useMemo</w:t>
-      </w:r>
-      <w:proofErr w:type="spellEnd"/>
-      <w:r>
-        <w:rPr>
-          <w:i/>
-        </w:rPr>
-        <w:t xml:space="preserve"> } from 'react';</w:t>
-      </w:r>
-      <w:r>
-        <w:rPr>
-          <w:i/>
-        </w:rPr>
-        <w:br/>
-        <w:t xml:space="preserve">function </w:t>
-      </w:r>
-      <w:proofErr w:type="spellStart"/>
-      <w:r>
-        <w:rPr>
-          <w:i/>
-        </w:rPr>
-        <w:t>MyComponent</w:t>
-      </w:r>
-      <w:proofErr w:type="spellEnd"/>
-      <w:r>
-        <w:rPr>
-          <w:i/>
-        </w:rPr>
-        <w:t>(props) {</w:t>
+        <w:t>import React, { useMemo } from 'react';</w:t>
+      </w:r>
+      <w:r>
+        <w:rPr>
+          <w:i/>
+        </w:rPr>
+        <w:br/>
+        <w:t>function MyComponent(props) {</w:t>
       </w:r>
       <w:r>
         <w:rPr>
@@ -2013,21 +1372,7 @@
           <w:i/>
         </w:rPr>
         <w:tab/>
-        <w:t xml:space="preserve">const result = </w:t>
-      </w:r>
-      <w:proofErr w:type="spellStart"/>
-      <w:r>
-        <w:rPr>
-          <w:i/>
-        </w:rPr>
-        <w:t>useMemo</w:t>
-      </w:r>
-      <w:proofErr w:type="spellEnd"/>
-      <w:r>
-        <w:rPr>
-          <w:i/>
-        </w:rPr>
-        <w:t>(() =&gt; {</w:t>
+        <w:t>const result = useMemo(() =&gt; {</w:t>
       </w:r>
       <w:r>
         <w:rPr>
@@ -2169,15 +1514,7 @@
         <w:t>I</w:t>
       </w:r>
       <w:r>
-        <w:t xml:space="preserve">n this example, the </w:t>
-      </w:r>
-      <w:proofErr w:type="spellStart"/>
-      <w:r>
-        <w:t>useMemo</w:t>
-      </w:r>
-      <w:proofErr w:type="spellEnd"/>
-      <w:r>
-        <w:t xml:space="preserve">() hook is used to compute the sum of </w:t>
+        <w:t xml:space="preserve">n this example, the useMemo() hook is used to compute the sum of </w:t>
       </w:r>
       <w:r>
         <w:t>‘</w:t>
@@ -2201,20 +1538,7 @@
         <w:t>’</w:t>
       </w:r>
       <w:r>
-        <w:t xml:space="preserve">, and the resulting value is stored in the result variable. The function passed to </w:t>
-      </w:r>
-      <w:proofErr w:type="spellStart"/>
-      <w:proofErr w:type="gramStart"/>
-      <w:r>
-        <w:t>useMemo</w:t>
-      </w:r>
-      <w:proofErr w:type="spellEnd"/>
-      <w:r>
-        <w:t>(</w:t>
-      </w:r>
-      <w:proofErr w:type="gramEnd"/>
-      <w:r>
-        <w:t xml:space="preserve">) is only re-run when either </w:t>
+        <w:t xml:space="preserve">, and the resulting value is stored in the result variable. The function passed to useMemo() is only re-run when either </w:t>
       </w:r>
       <w:r>
         <w:t>‘</w:t>
@@ -2238,34 +1562,16 @@
         <w:t>’</w:t>
       </w:r>
       <w:r>
-        <w:t xml:space="preserve"> changes, and the </w:t>
-      </w:r>
-      <w:proofErr w:type="spellStart"/>
-      <w:r>
-        <w:t>memoized</w:t>
-      </w:r>
-      <w:proofErr w:type="spellEnd"/>
-      <w:r>
-        <w:t xml:space="preserve"> result value is returned from the hook.</w:t>
-      </w:r>
-    </w:p>
-    <w:p>
-      <w:r>
-        <w:rPr>
-          <w:b/>
-        </w:rPr>
-        <w:t xml:space="preserve">19. </w:t>
-      </w:r>
-      <w:proofErr w:type="spellStart"/>
-      <w:proofErr w:type="gramStart"/>
-      <w:r>
-        <w:rPr>
-          <w:b/>
-        </w:rPr>
-        <w:t>useRefs</w:t>
-      </w:r>
-      <w:proofErr w:type="spellEnd"/>
-      <w:proofErr w:type="gramEnd"/>
+        <w:t xml:space="preserve"> changes, and the memoized result value is returned from the hook.</w:t>
+      </w:r>
+    </w:p>
+    <w:p>
+      <w:r>
+        <w:rPr>
+          <w:b/>
+        </w:rPr>
+        <w:t>19. useRefs</w:t>
+      </w:r>
       <w:r>
         <w:rPr>
           <w:b/>
@@ -2295,16 +1601,12 @@
         </w:rPr>
         <w:t xml:space="preserve">20. </w:t>
       </w:r>
-      <w:proofErr w:type="spellStart"/>
-      <w:proofErr w:type="gramStart"/>
       <w:r>
         <w:rPr>
           <w:b/>
         </w:rPr>
         <w:t>useCallback</w:t>
       </w:r>
-      <w:proofErr w:type="spellEnd"/>
-      <w:proofErr w:type="gramEnd"/>
       <w:r>
         <w:rPr>
           <w:b/>
@@ -2315,247 +1617,104 @@
         <w:t xml:space="preserve">It </w:t>
       </w:r>
       <w:r>
-        <w:t xml:space="preserve">is a hook that allows you to </w:t>
-      </w:r>
-      <w:proofErr w:type="spellStart"/>
-      <w:r>
-        <w:t>memoize</w:t>
-      </w:r>
-      <w:proofErr w:type="spellEnd"/>
-      <w:r>
-        <w:t xml:space="preserve"> a function, which means that the function is only recreated when its dependencies change.</w:t>
-      </w:r>
-      <w:r>
-        <w:br/>
-      </w:r>
-      <w:r>
-        <w:t xml:space="preserve">The </w:t>
-      </w:r>
-      <w:proofErr w:type="spellStart"/>
-      <w:proofErr w:type="gramStart"/>
-      <w:r>
-        <w:t>useCallback</w:t>
-      </w:r>
-      <w:proofErr w:type="spellEnd"/>
-      <w:r>
-        <w:t>(</w:t>
-      </w:r>
-      <w:proofErr w:type="gramEnd"/>
-      <w:r>
-        <w:t xml:space="preserve">) hook takes two arguments: a function to </w:t>
-      </w:r>
-      <w:proofErr w:type="spellStart"/>
-      <w:r>
-        <w:t>memoize</w:t>
-      </w:r>
-      <w:proofErr w:type="spellEnd"/>
-      <w:r>
-        <w:t xml:space="preserve">, and an array of dependencies that the function depends on. The </w:t>
-      </w:r>
-      <w:proofErr w:type="spellStart"/>
-      <w:r>
-        <w:t>memoized</w:t>
-      </w:r>
-      <w:proofErr w:type="spellEnd"/>
-      <w:r>
-        <w:t xml:space="preserve"> function is returned from the hook, and can be passed as a prop or used in other parts of your component.</w:t>
-      </w:r>
-      <w:r>
-        <w:br/>
-      </w:r>
-      <w:r>
-        <w:rPr>
-          <w:i/>
-        </w:rPr>
-        <w:t xml:space="preserve">import React, { </w:t>
-      </w:r>
-      <w:proofErr w:type="spellStart"/>
-      <w:r>
-        <w:rPr>
-          <w:i/>
-        </w:rPr>
-        <w:t>useCallback</w:t>
-      </w:r>
-      <w:proofErr w:type="spellEnd"/>
-      <w:r>
-        <w:rPr>
-          <w:i/>
-        </w:rPr>
-        <w:t xml:space="preserve"> } from 'react';</w:t>
-      </w:r>
-      <w:r>
-        <w:br/>
-      </w:r>
-      <w:r>
-        <w:rPr>
-          <w:i/>
-        </w:rPr>
-        <w:t xml:space="preserve"> function </w:t>
-      </w:r>
-      <w:proofErr w:type="spellStart"/>
-      <w:r>
-        <w:rPr>
-          <w:i/>
-        </w:rPr>
-        <w:t>MyComponent</w:t>
-      </w:r>
-      <w:proofErr w:type="spellEnd"/>
-      <w:r>
-        <w:rPr>
-          <w:i/>
-        </w:rPr>
-        <w:t>(props) {</w:t>
-      </w:r>
-      <w:r>
-        <w:rPr>
-          <w:i/>
-        </w:rPr>
-        <w:br/>
-        <w:t xml:space="preserve"> </w:t>
-      </w:r>
-      <w:r>
-        <w:rPr>
-          <w:i/>
-        </w:rPr>
-        <w:tab/>
-        <w:t xml:space="preserve">const { </w:t>
-      </w:r>
-      <w:proofErr w:type="spellStart"/>
-      <w:r>
-        <w:rPr>
-          <w:i/>
-        </w:rPr>
-        <w:t>onClick</w:t>
-      </w:r>
-      <w:proofErr w:type="spellEnd"/>
-      <w:r>
-        <w:rPr>
-          <w:i/>
-        </w:rPr>
-        <w:t xml:space="preserve"> } = props;</w:t>
-      </w:r>
-      <w:r>
-        <w:rPr>
-          <w:i/>
-        </w:rPr>
-        <w:br/>
-        <w:t xml:space="preserve"> </w:t>
-      </w:r>
-      <w:r>
-        <w:rPr>
-          <w:i/>
-        </w:rPr>
-        <w:tab/>
-        <w:t xml:space="preserve">const </w:t>
-      </w:r>
-      <w:proofErr w:type="spellStart"/>
-      <w:r>
-        <w:rPr>
-          <w:i/>
-        </w:rPr>
-        <w:t>handleClick</w:t>
-      </w:r>
-      <w:proofErr w:type="spellEnd"/>
-      <w:r>
-        <w:rPr>
-          <w:i/>
-        </w:rPr>
-        <w:t xml:space="preserve"> = </w:t>
-      </w:r>
-      <w:proofErr w:type="spellStart"/>
-      <w:r>
-        <w:rPr>
-          <w:i/>
-        </w:rPr>
-        <w:t>useCallback</w:t>
-      </w:r>
-      <w:proofErr w:type="spellEnd"/>
-      <w:r>
-        <w:rPr>
-          <w:i/>
-        </w:rPr>
-        <w:t>(() =&gt; {</w:t>
-      </w:r>
-      <w:r>
-        <w:rPr>
-          <w:i/>
-        </w:rPr>
-        <w:br/>
-        <w:t xml:space="preserve"> </w:t>
-      </w:r>
-      <w:r>
-        <w:rPr>
-          <w:i/>
-        </w:rPr>
-        <w:tab/>
-      </w:r>
-      <w:r>
-        <w:rPr>
-          <w:i/>
-        </w:rPr>
-        <w:tab/>
-        <w:t>console.log('Button clicked!');</w:t>
-      </w:r>
-      <w:r>
-        <w:rPr>
-          <w:i/>
-        </w:rPr>
-        <w:br/>
-        <w:t xml:space="preserve"> </w:t>
-      </w:r>
-      <w:r>
-        <w:rPr>
-          <w:i/>
-        </w:rPr>
-        <w:tab/>
-      </w:r>
-      <w:r>
-        <w:rPr>
-          <w:i/>
-        </w:rPr>
-        <w:tab/>
-      </w:r>
-      <w:proofErr w:type="spellStart"/>
-      <w:r>
-        <w:rPr>
-          <w:i/>
-        </w:rPr>
-        <w:t>onClick</w:t>
-      </w:r>
-      <w:proofErr w:type="spellEnd"/>
-      <w:r>
-        <w:rPr>
-          <w:i/>
-        </w:rPr>
-        <w:t>();</w:t>
-      </w:r>
-      <w:r>
-        <w:rPr>
-          <w:i/>
-        </w:rPr>
-        <w:br/>
-        <w:t xml:space="preserve"> </w:t>
-      </w:r>
-      <w:r>
-        <w:rPr>
-          <w:i/>
-        </w:rPr>
-        <w:tab/>
-        <w:t>}, [</w:t>
-      </w:r>
-      <w:proofErr w:type="spellStart"/>
-      <w:r>
-        <w:rPr>
-          <w:i/>
-        </w:rPr>
-        <w:t>onClick</w:t>
-      </w:r>
-      <w:proofErr w:type="spellEnd"/>
-      <w:r>
-        <w:rPr>
-          <w:i/>
-        </w:rPr>
-        <w:t>]);</w:t>
+        <w:t>is a hook that allows you to memoize a function, which means that the function is only recreated when its dependencies change.</w:t>
+      </w:r>
+      <w:r>
+        <w:br/>
+      </w:r>
+      <w:r>
+        <w:t>The useCallback() hook takes two arguments: a function to memoize, and an array of dependencies that the function depends on. The memoized function is returned from the hook, and can be passed as a prop or used in other parts of your component.</w:t>
+      </w:r>
+      <w:r>
+        <w:br/>
+      </w:r>
+      <w:r>
+        <w:rPr>
+          <w:i/>
+        </w:rPr>
+        <w:t>import React, {</w:t>
+      </w:r>
+      <w:r>
+        <w:rPr>
+          <w:i/>
+        </w:rPr>
+        <w:t>useState,</w:t>
+      </w:r>
+      <w:r>
+        <w:rPr>
+          <w:i/>
+        </w:rPr>
+        <w:t>useCallback } from 'react';</w:t>
+      </w:r>
+      <w:r>
+        <w:br/>
+      </w:r>
+      <w:r>
+        <w:rPr>
+          <w:i/>
+        </w:rPr>
+        <w:t xml:space="preserve"> </w:t>
+      </w:r>
+      <w:r>
+        <w:rPr>
+          <w:i/>
+        </w:rPr>
+        <w:t>function MyComponent(props) {</w:t>
+      </w:r>
+      <w:r>
+        <w:rPr>
+          <w:i/>
+        </w:rPr>
+        <w:br/>
+        <w:t xml:space="preserve"> </w:t>
+      </w:r>
+      <w:r>
+        <w:rPr>
+          <w:i/>
+        </w:rPr>
+        <w:tab/>
+        <w:t>const [count,setCount] = useState(0);</w:t>
+      </w:r>
+      <w:r>
+        <w:rPr>
+          <w:i/>
+        </w:rPr>
+        <w:br/>
+        <w:t xml:space="preserve">             const incrementBy1 = useCallBack(()=&gt;{</w:t>
+      </w:r>
+      <w:r>
+        <w:rPr>
+          <w:i/>
+        </w:rPr>
+        <w:br/>
+        <w:t xml:space="preserve"> </w:t>
+      </w:r>
+      <w:r>
+        <w:rPr>
+          <w:i/>
+        </w:rPr>
+        <w:tab/>
+      </w:r>
+      <w:r>
+        <w:rPr>
+          <w:i/>
+        </w:rPr>
+        <w:tab/>
+        <w:t>setCount(count+1);</w:t>
+      </w:r>
+      <w:r>
+        <w:rPr>
+          <w:i/>
+        </w:rPr>
+        <w:br/>
+        <w:t xml:space="preserve"> </w:t>
+      </w:r>
+      <w:r>
+        <w:rPr>
+          <w:i/>
+        </w:rPr>
+        <w:tab/>
+        <w:t>},[count]);</w:t>
       </w:r>
       <w:r>
         <w:rPr>
@@ -2596,30 +1755,14 @@
           <w:i/>
         </w:rPr>
         <w:tab/>
-        <w:t xml:space="preserve">&lt;button </w:t>
-      </w:r>
-      <w:proofErr w:type="spellStart"/>
-      <w:r>
-        <w:rPr>
-          <w:i/>
-        </w:rPr>
-        <w:t>onClick</w:t>
-      </w:r>
-      <w:proofErr w:type="spellEnd"/>
-      <w:r>
-        <w:rPr>
-          <w:i/>
-        </w:rPr>
-        <w:t>={</w:t>
-      </w:r>
-      <w:proofErr w:type="spellStart"/>
-      <w:r>
-        <w:rPr>
-          <w:i/>
-        </w:rPr>
-        <w:t>handleClick</w:t>
-      </w:r>
-      <w:proofErr w:type="spellEnd"/>
+        <w:t>&lt;button onClick={</w:t>
+      </w:r>
+      <w:r>
+        <w:rPr>
+          <w:i/>
+        </w:rPr>
+        <w:t>incrementBy1</w:t>
+      </w:r>
       <w:r>
         <w:rPr>
           <w:i/>
@@ -2664,62 +1807,55 @@
       <w:r>
         <w:br/>
       </w:r>
-      <w:r>
+    </w:p>
+    <w:p>
+      <w:pPr>
+        <w:rPr>
+          <w:i/>
+        </w:rPr>
+      </w:pPr>
+      <w:r>
+        <w:rPr>
+          <w:i/>
+        </w:rPr>
         <w:lastRenderedPageBreak/>
-        <w:t xml:space="preserve">In this example, the </w:t>
-      </w:r>
-      <w:proofErr w:type="spellStart"/>
-      <w:r>
-        <w:t>useCallback</w:t>
-      </w:r>
-      <w:proofErr w:type="spellEnd"/>
-      <w:r>
-        <w:t xml:space="preserve">() hook is used to </w:t>
-      </w:r>
-      <w:proofErr w:type="spellStart"/>
-      <w:r>
-        <w:t>memoize</w:t>
-      </w:r>
-      <w:proofErr w:type="spellEnd"/>
-      <w:r>
-        <w:t xml:space="preserve"> the </w:t>
-      </w:r>
-      <w:proofErr w:type="spellStart"/>
-      <w:r>
-        <w:t>handleClick</w:t>
-      </w:r>
-      <w:proofErr w:type="spellEnd"/>
-      <w:r>
-        <w:t xml:space="preserve">() function, which is called when the button is clicked. The function passed to </w:t>
-      </w:r>
-      <w:proofErr w:type="spellStart"/>
-      <w:proofErr w:type="gramStart"/>
-      <w:r>
-        <w:t>useCallback</w:t>
-      </w:r>
-      <w:proofErr w:type="spellEnd"/>
-      <w:r>
-        <w:t>(</w:t>
-      </w:r>
-      <w:proofErr w:type="gramEnd"/>
-      <w:r>
-        <w:t xml:space="preserve">) is only recreated when the </w:t>
-      </w:r>
-      <w:proofErr w:type="spellStart"/>
-      <w:r>
-        <w:t>onClick</w:t>
-      </w:r>
-      <w:proofErr w:type="spellEnd"/>
-      <w:r>
-        <w:t xml:space="preserve"> prop changes, and the </w:t>
-      </w:r>
-      <w:proofErr w:type="spellStart"/>
-      <w:r>
-        <w:t>memoized</w:t>
-      </w:r>
-      <w:proofErr w:type="spellEnd"/>
-      <w:r>
-        <w:t xml:space="preserve"> function is returned from the hook.</w:t>
+        <w:t>The button, "</w:t>
+      </w:r>
+      <w:r>
+        <w:rPr>
+          <w:i/>
+        </w:rPr>
+        <w:t>Click Me</w:t>
+      </w:r>
+      <w:r>
+        <w:rPr>
+          <w:i/>
+        </w:rPr>
+        <w:t>," uses the Increment</w:t>
+      </w:r>
+      <w:r>
+        <w:rPr>
+          <w:i/>
+        </w:rPr>
+        <w:t xml:space="preserve">By1 </w:t>
+      </w:r>
+      <w:r>
+        <w:rPr>
+          <w:i/>
+        </w:rPr>
+        <w:t>function as the click handler. useCallback ensures that the Increment</w:t>
+      </w:r>
+      <w:r>
+        <w:rPr>
+          <w:i/>
+        </w:rPr>
+        <w:t xml:space="preserve">By1 </w:t>
+      </w:r>
+      <w:r>
+        <w:rPr>
+          <w:i/>
+        </w:rPr>
+        <w:t>function retains the same reference across renders as long as its dependencies (in this case, [count]) remain unchanged. This prevents unnecessary re-creation of the function when the component re-renders.</w:t>
       </w:r>
     </w:p>
     <w:p>
@@ -2744,276 +1880,100 @@
         <w:rPr>
           <w:i/>
         </w:rPr>
-        <w:t xml:space="preserve">import { </w:t>
-      </w:r>
-      <w:proofErr w:type="spellStart"/>
-      <w:r>
-        <w:rPr>
-          <w:i/>
-        </w:rPr>
-        <w:t>useState</w:t>
-      </w:r>
-      <w:proofErr w:type="spellEnd"/>
-      <w:r>
-        <w:rPr>
-          <w:i/>
-        </w:rPr>
-        <w:t xml:space="preserve">, </w:t>
-      </w:r>
-      <w:proofErr w:type="spellStart"/>
-      <w:r>
-        <w:rPr>
-          <w:i/>
-        </w:rPr>
-        <w:t>useEffect</w:t>
-      </w:r>
-      <w:proofErr w:type="spellEnd"/>
-      <w:r>
-        <w:rPr>
-          <w:i/>
-        </w:rPr>
-        <w:t xml:space="preserve"> } from 'react';</w:t>
-      </w:r>
-      <w:r>
-        <w:rPr>
-          <w:i/>
-        </w:rPr>
-        <w:br/>
-        <w:t xml:space="preserve">function </w:t>
-      </w:r>
-      <w:proofErr w:type="spellStart"/>
-      <w:r>
-        <w:rPr>
-          <w:i/>
-        </w:rPr>
-        <w:t>useFetch</w:t>
-      </w:r>
-      <w:proofErr w:type="spellEnd"/>
-      <w:r>
-        <w:rPr>
-          <w:i/>
-        </w:rPr>
-        <w:t>(</w:t>
-      </w:r>
-      <w:proofErr w:type="spellStart"/>
-      <w:r>
-        <w:rPr>
-          <w:i/>
-        </w:rPr>
-        <w:t>url</w:t>
-      </w:r>
-      <w:proofErr w:type="spellEnd"/>
-      <w:r>
-        <w:rPr>
-          <w:i/>
-        </w:rPr>
-        <w:t>) {</w:t>
-      </w:r>
-      <w:r>
-        <w:rPr>
-          <w:i/>
-        </w:rPr>
-        <w:br/>
-        <w:t xml:space="preserve"> </w:t>
-      </w:r>
-      <w:r>
-        <w:rPr>
-          <w:i/>
-        </w:rPr>
-        <w:tab/>
-        <w:t xml:space="preserve">const [data, </w:t>
-      </w:r>
-      <w:proofErr w:type="spellStart"/>
-      <w:r>
-        <w:rPr>
-          <w:i/>
-        </w:rPr>
-        <w:t>setData</w:t>
-      </w:r>
-      <w:proofErr w:type="spellEnd"/>
-      <w:r>
-        <w:rPr>
-          <w:i/>
-        </w:rPr>
-        <w:t xml:space="preserve">] = </w:t>
-      </w:r>
-      <w:proofErr w:type="spellStart"/>
-      <w:r>
-        <w:rPr>
-          <w:i/>
-        </w:rPr>
-        <w:t>useState</w:t>
-      </w:r>
-      <w:proofErr w:type="spellEnd"/>
-      <w:r>
-        <w:rPr>
-          <w:i/>
-        </w:rPr>
-        <w:t>(null);</w:t>
-      </w:r>
-      <w:r>
-        <w:rPr>
-          <w:i/>
-        </w:rPr>
-        <w:br/>
-        <w:t xml:space="preserve"> </w:t>
-      </w:r>
-      <w:r>
-        <w:rPr>
-          <w:i/>
-        </w:rPr>
-        <w:tab/>
-        <w:t xml:space="preserve">const [error, </w:t>
-      </w:r>
-      <w:proofErr w:type="spellStart"/>
-      <w:r>
-        <w:rPr>
-          <w:i/>
-        </w:rPr>
-        <w:t>setError</w:t>
-      </w:r>
-      <w:proofErr w:type="spellEnd"/>
-      <w:r>
-        <w:rPr>
-          <w:i/>
-        </w:rPr>
-        <w:t xml:space="preserve">] = </w:t>
-      </w:r>
-      <w:proofErr w:type="spellStart"/>
-      <w:r>
-        <w:rPr>
-          <w:i/>
-        </w:rPr>
-        <w:t>useState</w:t>
-      </w:r>
-      <w:proofErr w:type="spellEnd"/>
-      <w:r>
-        <w:rPr>
-          <w:i/>
-        </w:rPr>
-        <w:t>(null);</w:t>
-      </w:r>
-      <w:r>
-        <w:rPr>
-          <w:i/>
-        </w:rPr>
-        <w:br/>
-        <w:t xml:space="preserve"> </w:t>
-      </w:r>
-      <w:r>
-        <w:rPr>
-          <w:i/>
-        </w:rPr>
-        <w:tab/>
-        <w:t xml:space="preserve">const [loading, </w:t>
-      </w:r>
-      <w:proofErr w:type="spellStart"/>
-      <w:r>
-        <w:rPr>
-          <w:i/>
-        </w:rPr>
-        <w:t>setLoading</w:t>
-      </w:r>
-      <w:proofErr w:type="spellEnd"/>
-      <w:r>
-        <w:rPr>
-          <w:i/>
-        </w:rPr>
-        <w:t xml:space="preserve">] = </w:t>
-      </w:r>
-      <w:proofErr w:type="spellStart"/>
-      <w:r>
-        <w:rPr>
-          <w:i/>
-        </w:rPr>
-        <w:t>useState</w:t>
-      </w:r>
-      <w:proofErr w:type="spellEnd"/>
-      <w:r>
-        <w:rPr>
-          <w:i/>
-        </w:rPr>
-        <w:t>(true);</w:t>
-      </w:r>
-      <w:r>
-        <w:rPr>
-          <w:i/>
-        </w:rPr>
-        <w:br/>
-        <w:t xml:space="preserve"> </w:t>
-      </w:r>
-      <w:r>
-        <w:rPr>
-          <w:i/>
-        </w:rPr>
-        <w:tab/>
-      </w:r>
-      <w:proofErr w:type="spellStart"/>
-      <w:r>
-        <w:rPr>
-          <w:i/>
-        </w:rPr>
-        <w:t>useEffect</w:t>
-      </w:r>
-      <w:proofErr w:type="spellEnd"/>
-      <w:r>
-        <w:rPr>
-          <w:i/>
-        </w:rPr>
-        <w:t>(() =&gt; {</w:t>
-      </w:r>
-      <w:r>
-        <w:rPr>
-          <w:i/>
-        </w:rPr>
-        <w:br/>
-        <w:t xml:space="preserve"> </w:t>
-      </w:r>
-      <w:r>
-        <w:rPr>
-          <w:i/>
-        </w:rPr>
-        <w:tab/>
-      </w:r>
-      <w:r>
-        <w:rPr>
-          <w:i/>
-        </w:rPr>
-        <w:tab/>
-      </w:r>
-      <w:r>
-        <w:rPr>
-          <w:i/>
-        </w:rPr>
-        <w:t xml:space="preserve">const </w:t>
-      </w:r>
-      <w:proofErr w:type="spellStart"/>
-      <w:r>
-        <w:rPr>
-          <w:i/>
-        </w:rPr>
-        <w:t>fetchData</w:t>
-      </w:r>
-      <w:proofErr w:type="spellEnd"/>
-      <w:r>
-        <w:rPr>
-          <w:i/>
-        </w:rPr>
-        <w:t xml:space="preserve"> = </w:t>
-      </w:r>
-      <w:proofErr w:type="spellStart"/>
-      <w:r>
-        <w:rPr>
-          <w:i/>
-        </w:rPr>
-        <w:t>async</w:t>
-      </w:r>
-      <w:proofErr w:type="spellEnd"/>
-      <w:r>
-        <w:rPr>
-          <w:i/>
-        </w:rPr>
-        <w:t xml:space="preserve"> () =&gt; {</w:t>
+        <w:t>import { useState, useEffect } from 'react';</w:t>
+      </w:r>
+      <w:r>
+        <w:rPr>
+          <w:i/>
+        </w:rPr>
+        <w:br/>
+        <w:t>function useFetch(url) {</w:t>
+      </w:r>
+      <w:r>
+        <w:rPr>
+          <w:i/>
+        </w:rPr>
+        <w:br/>
+        <w:t xml:space="preserve"> </w:t>
+      </w:r>
+      <w:r>
+        <w:rPr>
+          <w:i/>
+        </w:rPr>
+        <w:tab/>
+        <w:t>const [data, setData] = useState(null);</w:t>
+      </w:r>
+      <w:r>
+        <w:rPr>
+          <w:i/>
+        </w:rPr>
+        <w:br/>
+        <w:t xml:space="preserve"> </w:t>
+      </w:r>
+      <w:r>
+        <w:rPr>
+          <w:i/>
+        </w:rPr>
+        <w:tab/>
+        <w:t>const [error, setError] = useState(null);</w:t>
+      </w:r>
+      <w:r>
+        <w:rPr>
+          <w:i/>
+        </w:rPr>
+        <w:br/>
+        <w:t xml:space="preserve"> </w:t>
+      </w:r>
+      <w:r>
+        <w:rPr>
+          <w:i/>
+        </w:rPr>
+        <w:tab/>
+        <w:t>const [loading, setLoading] = useState(true);</w:t>
+      </w:r>
+      <w:r>
+        <w:rPr>
+          <w:i/>
+        </w:rPr>
+        <w:br/>
+        <w:t xml:space="preserve"> </w:t>
+      </w:r>
+      <w:r>
+        <w:rPr>
+          <w:i/>
+        </w:rPr>
+        <w:tab/>
+      </w:r>
+      <w:r>
+        <w:rPr>
+          <w:i/>
+        </w:rPr>
+        <w:t>useEffect(() =&gt; {</w:t>
+      </w:r>
+      <w:r>
+        <w:rPr>
+          <w:i/>
+        </w:rPr>
+        <w:br/>
+        <w:t xml:space="preserve"> </w:t>
+      </w:r>
+      <w:r>
+        <w:rPr>
+          <w:i/>
+        </w:rPr>
+        <w:tab/>
+      </w:r>
+      <w:r>
+        <w:rPr>
+          <w:i/>
+        </w:rPr>
+        <w:tab/>
+      </w:r>
+      <w:r>
+        <w:rPr>
+          <w:i/>
+        </w:rPr>
+        <w:t>const fetchData = async () =&gt; {</w:t>
       </w:r>
       <w:r>
         <w:rPr>
@@ -3075,708 +2035,477 @@
         <w:rPr>
           <w:i/>
         </w:rPr>
-        <w:t>st response = await fetch(</w:t>
-      </w:r>
-      <w:proofErr w:type="spellStart"/>
-      <w:r>
-        <w:rPr>
-          <w:i/>
-        </w:rPr>
-        <w:t>url</w:t>
-      </w:r>
-      <w:proofErr w:type="spellEnd"/>
-      <w:r>
-        <w:rPr>
-          <w:i/>
-        </w:rPr>
+        <w:t>st response = await fetch(url);</w:t>
+      </w:r>
+      <w:r>
+        <w:rPr>
+          <w:i/>
+        </w:rPr>
+        <w:br/>
+        <w:t xml:space="preserve"> </w:t>
+      </w:r>
+      <w:r>
+        <w:rPr>
+          <w:i/>
+        </w:rPr>
+        <w:tab/>
+      </w:r>
+      <w:r>
+        <w:rPr>
+          <w:i/>
+        </w:rPr>
+        <w:tab/>
+      </w:r>
+      <w:r>
+        <w:rPr>
+          <w:i/>
+        </w:rPr>
+        <w:tab/>
+      </w:r>
+      <w:r>
+        <w:rPr>
+          <w:i/>
+        </w:rPr>
+        <w:t>cons</w:t>
+      </w:r>
+      <w:r>
+        <w:rPr>
+          <w:i/>
+        </w:rPr>
+        <w:t>t json = await response.json();</w:t>
+      </w:r>
+      <w:r>
+        <w:rPr>
+          <w:i/>
+        </w:rPr>
+        <w:br/>
+        <w:t xml:space="preserve"> </w:t>
+      </w:r>
+      <w:r>
+        <w:rPr>
+          <w:i/>
+        </w:rPr>
+        <w:tab/>
+      </w:r>
+      <w:r>
+        <w:rPr>
+          <w:i/>
+        </w:rPr>
+        <w:tab/>
+      </w:r>
+      <w:r>
+        <w:rPr>
+          <w:i/>
+        </w:rPr>
+        <w:tab/>
+      </w:r>
+      <w:r>
+        <w:rPr>
+          <w:i/>
+        </w:rPr>
+        <w:t>setData(json);</w:t>
+      </w:r>
+      <w:r>
+        <w:rPr>
+          <w:i/>
+        </w:rPr>
+        <w:br/>
+        <w:t xml:space="preserve"> </w:t>
+      </w:r>
+      <w:r>
+        <w:rPr>
+          <w:i/>
+        </w:rPr>
+        <w:tab/>
+      </w:r>
+      <w:r>
+        <w:rPr>
+          <w:i/>
+        </w:rPr>
+        <w:tab/>
+      </w:r>
+      <w:r>
+        <w:rPr>
+          <w:i/>
+        </w:rPr>
+        <w:tab/>
+      </w:r>
+      <w:r>
+        <w:rPr>
+          <w:i/>
+        </w:rPr>
+        <w:t>setLoading(false);</w:t>
+      </w:r>
+      <w:r>
+        <w:rPr>
+          <w:i/>
+        </w:rPr>
+        <w:br/>
+        <w:t xml:space="preserve"> </w:t>
+      </w:r>
+      <w:r>
+        <w:rPr>
+          <w:i/>
+        </w:rPr>
+        <w:tab/>
+      </w:r>
+      <w:r>
+        <w:rPr>
+          <w:i/>
+        </w:rPr>
+        <w:tab/>
+        <w:t>} catch (error) {</w:t>
+      </w:r>
+      <w:r>
+        <w:rPr>
+          <w:i/>
+        </w:rPr>
+        <w:br/>
+        <w:t xml:space="preserve"> </w:t>
+      </w:r>
+      <w:r>
+        <w:rPr>
+          <w:i/>
+        </w:rPr>
+        <w:tab/>
+      </w:r>
+      <w:r>
+        <w:rPr>
+          <w:i/>
+        </w:rPr>
+        <w:tab/>
+      </w:r>
+      <w:r>
+        <w:rPr>
+          <w:i/>
+        </w:rPr>
+        <w:tab/>
+      </w:r>
+      <w:r>
+        <w:rPr>
+          <w:i/>
+        </w:rPr>
+        <w:t>setError(error);</w:t>
+      </w:r>
+      <w:r>
+        <w:rPr>
+          <w:i/>
+        </w:rPr>
+        <w:br/>
+        <w:t xml:space="preserve"> </w:t>
+      </w:r>
+      <w:r>
+        <w:rPr>
+          <w:i/>
+        </w:rPr>
+        <w:tab/>
+      </w:r>
+      <w:r>
+        <w:rPr>
+          <w:i/>
+        </w:rPr>
+        <w:tab/>
+      </w:r>
+      <w:r>
+        <w:rPr>
+          <w:i/>
+        </w:rPr>
+        <w:tab/>
+      </w:r>
+      <w:r>
+        <w:rPr>
+          <w:i/>
+        </w:rPr>
+        <w:t>setLoading(false);</w:t>
+      </w:r>
+      <w:r>
+        <w:rPr>
+          <w:i/>
+        </w:rPr>
+        <w:br/>
+        <w:t xml:space="preserve"> </w:t>
+      </w:r>
+      <w:r>
+        <w:rPr>
+          <w:i/>
+        </w:rPr>
+        <w:tab/>
+      </w:r>
+      <w:r>
+        <w:rPr>
+          <w:i/>
+        </w:rPr>
+        <w:tab/>
+        <w:t>}</w:t>
+      </w:r>
+      <w:r>
+        <w:rPr>
+          <w:i/>
+        </w:rPr>
+        <w:br/>
+        <w:t xml:space="preserve"> </w:t>
+      </w:r>
+      <w:r>
+        <w:rPr>
+          <w:i/>
+        </w:rPr>
+        <w:tab/>
+      </w:r>
+      <w:r>
+        <w:rPr>
+          <w:i/>
+        </w:rPr>
+        <w:t>};</w:t>
+      </w:r>
+      <w:r>
+        <w:rPr>
+          <w:i/>
+        </w:rPr>
+        <w:br/>
+        <w:t xml:space="preserve"> </w:t>
+      </w:r>
+      <w:r>
+        <w:rPr>
+          <w:i/>
+        </w:rPr>
+        <w:tab/>
+      </w:r>
+      <w:r>
+        <w:rPr>
+          <w:i/>
+        </w:rPr>
+        <w:t>fetchData();</w:t>
+      </w:r>
+      <w:r>
+        <w:rPr>
+          <w:i/>
+        </w:rPr>
+        <w:br/>
+        <w:t xml:space="preserve"> </w:t>
+      </w:r>
+      <w:r>
+        <w:rPr>
+          <w:i/>
+        </w:rPr>
+        <w:tab/>
+      </w:r>
+      <w:r>
+        <w:rPr>
+          <w:i/>
+        </w:rPr>
+        <w:t>}, [url]);</w:t>
+      </w:r>
+      <w:r>
+        <w:rPr>
+          <w:i/>
+        </w:rPr>
+        <w:t xml:space="preserve"> </w:t>
+      </w:r>
+      <w:r>
+        <w:rPr>
+          <w:i/>
+        </w:rPr>
+        <w:br/>
+        <w:t xml:space="preserve"> </w:t>
+      </w:r>
+      <w:r>
+        <w:rPr>
+          <w:i/>
+        </w:rPr>
+        <w:tab/>
+      </w:r>
+      <w:r>
+        <w:rPr>
+          <w:i/>
+        </w:rPr>
+        <w:t>return { data, error, loading };</w:t>
+      </w:r>
+    </w:p>
+    <w:p>
+      <w:pPr>
+        <w:rPr>
+          <w:i/>
+        </w:rPr>
+      </w:pPr>
+      <w:r>
+        <w:rPr>
+          <w:i/>
+        </w:rPr>
+        <w:t>}</w:t>
+      </w:r>
+      <w:r>
+        <w:rPr>
+          <w:i/>
+        </w:rPr>
+        <w:br/>
+      </w:r>
+      <w:r>
+        <w:rPr>
+          <w:i/>
+        </w:rPr>
+        <w:t>export default useFetch;</w:t>
+      </w:r>
+    </w:p>
+    <w:p>
+      <w:r>
+        <w:t>In this example, the useFetch() hook is created to fetch data from an API endpoint and return the data, error, and loading status.</w:t>
+      </w:r>
+      <w:r>
+        <w:br/>
+      </w:r>
+      <w:r>
+        <w:t>The useFetch() hook is then exported as a module, and can be used in other components.</w:t>
+      </w:r>
+    </w:p>
+    <w:p>
+      <w:pPr>
+        <w:rPr>
+          <w:i/>
+        </w:rPr>
+      </w:pPr>
+      <w:r>
+        <w:rPr>
+          <w:i/>
+        </w:rPr>
+        <w:t>import useFetch from './useFetch';</w:t>
+      </w:r>
+      <w:r>
+        <w:rPr>
+          <w:i/>
+        </w:rPr>
+        <w:br/>
+        <w:t>function MyComponent() {</w:t>
+      </w:r>
+      <w:r>
+        <w:rPr>
+          <w:i/>
+        </w:rPr>
+        <w:br/>
+        <w:t xml:space="preserve"> </w:t>
+      </w:r>
+      <w:r>
+        <w:rPr>
+          <w:i/>
+        </w:rPr>
+        <w:tab/>
+        <w:t>const { data, error, loading } = useFetch('https://api.example.com/data');</w:t>
+      </w:r>
+      <w:r>
+        <w:rPr>
+          <w:i/>
+        </w:rPr>
+        <w:br/>
+        <w:t xml:space="preserve"> </w:t>
+      </w:r>
+      <w:r>
+        <w:rPr>
+          <w:i/>
+        </w:rPr>
+        <w:tab/>
+        <w:t>if (loading) {return &lt;div&gt;Loading...&lt;/div&gt;;}</w:t>
+      </w:r>
+      <w:r>
+        <w:rPr>
+          <w:i/>
+        </w:rPr>
+        <w:br/>
+        <w:t xml:space="preserve"> </w:t>
+      </w:r>
+      <w:r>
+        <w:rPr>
+          <w:i/>
+        </w:rPr>
+        <w:tab/>
+        <w:t>if (error) {return &lt;div&gt;Error: {error.message}&lt;/div&gt;; }</w:t>
+      </w:r>
+      <w:r>
+        <w:rPr>
+          <w:i/>
+        </w:rPr>
+        <w:br/>
+        <w:t>return (</w:t>
+      </w:r>
+      <w:r>
+        <w:rPr>
+          <w:i/>
+        </w:rPr>
+        <w:br/>
+        <w:t xml:space="preserve"> </w:t>
+      </w:r>
+      <w:r>
+        <w:rPr>
+          <w:i/>
+        </w:rPr>
+        <w:tab/>
+        <w:t>&lt;div&gt;</w:t>
+      </w:r>
+      <w:r>
+        <w:rPr>
+          <w:i/>
+        </w:rPr>
+        <w:br/>
+        <w:t xml:space="preserve"> </w:t>
+      </w:r>
+      <w:r>
+        <w:rPr>
+          <w:i/>
+        </w:rPr>
+        <w:tab/>
+      </w:r>
+      <w:r>
+        <w:rPr>
+          <w:i/>
+        </w:rPr>
+        <w:tab/>
+        <w:t>{data &amp;&amp; JSON.stringify(data)&lt;/pre&gt;}</w:t>
+      </w:r>
+      <w:r>
+        <w:rPr>
+          <w:i/>
+        </w:rPr>
+        <w:br/>
+      </w:r>
+      <w:r>
+        <w:rPr>
+          <w:i/>
+        </w:rPr>
+        <w:lastRenderedPageBreak/>
+        <w:t xml:space="preserve"> </w:t>
+      </w:r>
+      <w:r>
+        <w:rPr>
+          <w:i/>
+        </w:rPr>
+        <w:tab/>
+        <w:t>&lt;/div&gt;</w:t>
+      </w:r>
+      <w:r>
+        <w:rPr>
+          <w:i/>
+        </w:rPr>
+        <w:br/>
+        <w:t xml:space="preserve"> </w:t>
+      </w:r>
+      <w:r>
+        <w:rPr>
+          <w:i/>
+        </w:rPr>
+        <w:tab/>
         <w:t>);</w:t>
       </w:r>
-      <w:r>
-        <w:rPr>
-          <w:i/>
-        </w:rPr>
-        <w:br/>
-        <w:t xml:space="preserve"> </w:t>
-      </w:r>
-      <w:r>
-        <w:rPr>
-          <w:i/>
-        </w:rPr>
-        <w:tab/>
-      </w:r>
-      <w:r>
-        <w:rPr>
-          <w:i/>
-        </w:rPr>
-        <w:tab/>
-      </w:r>
-      <w:r>
-        <w:rPr>
-          <w:i/>
-        </w:rPr>
-        <w:tab/>
-      </w:r>
-      <w:r>
-        <w:rPr>
-          <w:i/>
-        </w:rPr>
-        <w:t>cons</w:t>
-      </w:r>
-      <w:r>
-        <w:rPr>
-          <w:i/>
-        </w:rPr>
-        <w:t xml:space="preserve">t </w:t>
-      </w:r>
-      <w:proofErr w:type="spellStart"/>
-      <w:r>
-        <w:rPr>
-          <w:i/>
-        </w:rPr>
-        <w:t>json</w:t>
-      </w:r>
-      <w:proofErr w:type="spellEnd"/>
-      <w:r>
-        <w:rPr>
-          <w:i/>
-        </w:rPr>
-        <w:t xml:space="preserve"> = await </w:t>
-      </w:r>
-      <w:proofErr w:type="spellStart"/>
-      <w:r>
-        <w:rPr>
-          <w:i/>
-        </w:rPr>
-        <w:t>response.json</w:t>
-      </w:r>
-      <w:proofErr w:type="spellEnd"/>
-      <w:r>
-        <w:rPr>
-          <w:i/>
-        </w:rPr>
-        <w:t>();</w:t>
-      </w:r>
-      <w:r>
-        <w:rPr>
-          <w:i/>
-        </w:rPr>
-        <w:br/>
-        <w:t xml:space="preserve"> </w:t>
-      </w:r>
-      <w:r>
-        <w:rPr>
-          <w:i/>
-        </w:rPr>
-        <w:tab/>
-      </w:r>
-      <w:r>
-        <w:rPr>
-          <w:i/>
-        </w:rPr>
-        <w:tab/>
-      </w:r>
-      <w:r>
-        <w:rPr>
-          <w:i/>
-        </w:rPr>
-        <w:tab/>
-      </w:r>
-      <w:proofErr w:type="spellStart"/>
-      <w:r>
-        <w:rPr>
-          <w:i/>
-        </w:rPr>
-        <w:t>setData</w:t>
-      </w:r>
-      <w:proofErr w:type="spellEnd"/>
-      <w:r>
-        <w:rPr>
-          <w:i/>
-        </w:rPr>
-        <w:t>(</w:t>
-      </w:r>
-      <w:proofErr w:type="spellStart"/>
-      <w:r>
-        <w:rPr>
-          <w:i/>
-        </w:rPr>
-        <w:t>json</w:t>
-      </w:r>
-      <w:proofErr w:type="spellEnd"/>
-      <w:r>
-        <w:rPr>
-          <w:i/>
-        </w:rPr>
-        <w:t>);</w:t>
-      </w:r>
-      <w:r>
-        <w:rPr>
-          <w:i/>
-        </w:rPr>
-        <w:br/>
-        <w:t xml:space="preserve"> </w:t>
-      </w:r>
-      <w:r>
-        <w:rPr>
-          <w:i/>
-        </w:rPr>
-        <w:tab/>
-      </w:r>
-      <w:r>
-        <w:rPr>
-          <w:i/>
-        </w:rPr>
-        <w:tab/>
-      </w:r>
-      <w:r>
-        <w:rPr>
-          <w:i/>
-        </w:rPr>
-        <w:tab/>
-      </w:r>
-      <w:proofErr w:type="spellStart"/>
-      <w:r>
-        <w:rPr>
-          <w:i/>
-        </w:rPr>
-        <w:t>setLoading</w:t>
-      </w:r>
-      <w:proofErr w:type="spellEnd"/>
-      <w:r>
-        <w:rPr>
-          <w:i/>
-        </w:rPr>
-        <w:t>(false);</w:t>
-      </w:r>
-      <w:r>
-        <w:rPr>
-          <w:i/>
-        </w:rPr>
-        <w:br/>
-        <w:t xml:space="preserve"> </w:t>
-      </w:r>
-      <w:r>
-        <w:rPr>
-          <w:i/>
-        </w:rPr>
-        <w:tab/>
-      </w:r>
-      <w:r>
-        <w:rPr>
-          <w:i/>
-        </w:rPr>
-        <w:tab/>
-        <w:t>} catch (error) {</w:t>
-      </w:r>
-      <w:r>
-        <w:rPr>
-          <w:i/>
-        </w:rPr>
-        <w:br/>
-        <w:t xml:space="preserve"> </w:t>
-      </w:r>
-      <w:r>
-        <w:rPr>
-          <w:i/>
-        </w:rPr>
-        <w:tab/>
-      </w:r>
-      <w:r>
-        <w:rPr>
-          <w:i/>
-        </w:rPr>
-        <w:tab/>
-      </w:r>
-      <w:r>
-        <w:rPr>
-          <w:i/>
-        </w:rPr>
-        <w:tab/>
-      </w:r>
-      <w:proofErr w:type="spellStart"/>
-      <w:r>
-        <w:rPr>
-          <w:i/>
-        </w:rPr>
-        <w:t>setError</w:t>
-      </w:r>
-      <w:proofErr w:type="spellEnd"/>
-      <w:r>
-        <w:rPr>
-          <w:i/>
-        </w:rPr>
-        <w:t>(error);</w:t>
-      </w:r>
-      <w:r>
-        <w:rPr>
-          <w:i/>
-        </w:rPr>
-        <w:br/>
-        <w:t xml:space="preserve"> </w:t>
-      </w:r>
-      <w:r>
-        <w:rPr>
-          <w:i/>
-        </w:rPr>
-        <w:tab/>
-      </w:r>
-      <w:r>
-        <w:rPr>
-          <w:i/>
-        </w:rPr>
-        <w:tab/>
-      </w:r>
-      <w:r>
-        <w:rPr>
-          <w:i/>
-        </w:rPr>
-        <w:tab/>
-      </w:r>
-      <w:proofErr w:type="spellStart"/>
-      <w:r>
-        <w:rPr>
-          <w:i/>
-        </w:rPr>
-        <w:t>setLoading</w:t>
-      </w:r>
-      <w:proofErr w:type="spellEnd"/>
-      <w:r>
-        <w:rPr>
-          <w:i/>
-        </w:rPr>
-        <w:t>(false);</w:t>
-      </w:r>
-      <w:r>
-        <w:rPr>
-          <w:i/>
-        </w:rPr>
-        <w:br/>
-        <w:t xml:space="preserve"> </w:t>
-      </w:r>
-      <w:r>
-        <w:rPr>
-          <w:i/>
-        </w:rPr>
-        <w:tab/>
-      </w:r>
-      <w:r>
-        <w:rPr>
-          <w:i/>
-        </w:rPr>
-        <w:tab/>
+    </w:p>
+    <w:p>
+      <w:pPr>
+        <w:rPr>
+          <w:i/>
+        </w:rPr>
+      </w:pPr>
+      <w:r>
+        <w:rPr>
+          <w:i/>
+        </w:rPr>
         <w:t>}</w:t>
       </w:r>
-      <w:r>
-        <w:rPr>
-          <w:i/>
-        </w:rPr>
-        <w:br/>
-        <w:t xml:space="preserve"> </w:t>
-      </w:r>
-      <w:r>
-        <w:rPr>
-          <w:i/>
-        </w:rPr>
-        <w:tab/>
-      </w:r>
-      <w:r>
-        <w:rPr>
-          <w:i/>
-        </w:rPr>
-        <w:t>};</w:t>
-      </w:r>
-      <w:r>
-        <w:rPr>
-          <w:i/>
-        </w:rPr>
-        <w:br/>
-        <w:t xml:space="preserve"> </w:t>
-      </w:r>
-      <w:r>
-        <w:rPr>
-          <w:i/>
-        </w:rPr>
-        <w:tab/>
-      </w:r>
-      <w:proofErr w:type="spellStart"/>
-      <w:r>
-        <w:rPr>
-          <w:i/>
-        </w:rPr>
-        <w:t>fetchData</w:t>
-      </w:r>
-      <w:proofErr w:type="spellEnd"/>
-      <w:r>
-        <w:rPr>
-          <w:i/>
-        </w:rPr>
-        <w:t>();</w:t>
-      </w:r>
-      <w:r>
-        <w:rPr>
-          <w:i/>
-        </w:rPr>
-        <w:br/>
-        <w:t xml:space="preserve"> </w:t>
-      </w:r>
-      <w:r>
-        <w:rPr>
-          <w:i/>
-        </w:rPr>
-        <w:tab/>
-      </w:r>
-      <w:r>
-        <w:rPr>
-          <w:i/>
-        </w:rPr>
-        <w:t>}, [</w:t>
-      </w:r>
-      <w:proofErr w:type="spellStart"/>
-      <w:r>
-        <w:rPr>
-          <w:i/>
-        </w:rPr>
-        <w:t>url</w:t>
-      </w:r>
-      <w:proofErr w:type="spellEnd"/>
-      <w:r>
-        <w:rPr>
-          <w:i/>
-        </w:rPr>
-        <w:t>]);</w:t>
-      </w:r>
-      <w:r>
-        <w:rPr>
-          <w:i/>
-        </w:rPr>
-        <w:t xml:space="preserve"> </w:t>
-      </w:r>
-      <w:r>
-        <w:rPr>
-          <w:i/>
-        </w:rPr>
-        <w:br/>
-        <w:t xml:space="preserve"> </w:t>
-      </w:r>
-      <w:r>
-        <w:rPr>
-          <w:i/>
-        </w:rPr>
-        <w:tab/>
-      </w:r>
-      <w:r>
-        <w:rPr>
-          <w:i/>
-        </w:rPr>
-        <w:t>return { data, error, loading };</w:t>
-      </w:r>
-    </w:p>
-    <w:p>
-      <w:pPr>
-        <w:rPr>
-          <w:i/>
-        </w:rPr>
-      </w:pPr>
-      <w:proofErr w:type="gramStart"/>
-      <w:r>
-        <w:rPr>
-          <w:i/>
-        </w:rPr>
-        <w:t>}</w:t>
-      </w:r>
-      <w:proofErr w:type="gramEnd"/>
-      <w:r>
-        <w:rPr>
-          <w:i/>
-        </w:rPr>
-        <w:br/>
-      </w:r>
-      <w:r>
-        <w:rPr>
-          <w:i/>
-        </w:rPr>
-        <w:t xml:space="preserve">export default </w:t>
-      </w:r>
-      <w:proofErr w:type="spellStart"/>
-      <w:r>
-        <w:rPr>
-          <w:i/>
-        </w:rPr>
-        <w:t>useFetch</w:t>
-      </w:r>
-      <w:proofErr w:type="spellEnd"/>
-      <w:r>
-        <w:rPr>
-          <w:i/>
-        </w:rPr>
-        <w:t>;</w:t>
-      </w:r>
-    </w:p>
-    <w:p>
-      <w:r>
-        <w:t xml:space="preserve">In this example, the </w:t>
-      </w:r>
-      <w:proofErr w:type="spellStart"/>
-      <w:proofErr w:type="gramStart"/>
-      <w:r>
-        <w:t>useFetch</w:t>
-      </w:r>
-      <w:proofErr w:type="spellEnd"/>
-      <w:r>
-        <w:t>(</w:t>
-      </w:r>
-      <w:proofErr w:type="gramEnd"/>
-      <w:r>
-        <w:t>) hook is created to fetch data from an API endpoint and return the data, error, and loading status.</w:t>
-      </w:r>
-      <w:r>
-        <w:br/>
-      </w:r>
-      <w:r>
-        <w:t xml:space="preserve">The </w:t>
-      </w:r>
-      <w:proofErr w:type="spellStart"/>
-      <w:proofErr w:type="gramStart"/>
-      <w:r>
-        <w:t>useFetch</w:t>
-      </w:r>
-      <w:proofErr w:type="spellEnd"/>
-      <w:r>
-        <w:t>(</w:t>
-      </w:r>
-      <w:proofErr w:type="gramEnd"/>
-      <w:r>
-        <w:t>) hook is then exported as a module, and can be used in other components.</w:t>
-      </w:r>
-    </w:p>
-    <w:p>
-      <w:pPr>
-        <w:rPr>
-          <w:i/>
-        </w:rPr>
-      </w:pPr>
-      <w:r>
-        <w:rPr>
-          <w:i/>
-        </w:rPr>
-        <w:t xml:space="preserve">import </w:t>
-      </w:r>
-      <w:proofErr w:type="spellStart"/>
-      <w:r>
-        <w:rPr>
-          <w:i/>
-        </w:rPr>
-        <w:t>useFetch</w:t>
-      </w:r>
-      <w:proofErr w:type="spellEnd"/>
-      <w:r>
-        <w:rPr>
-          <w:i/>
-        </w:rPr>
-        <w:t xml:space="preserve"> from './</w:t>
-      </w:r>
-      <w:proofErr w:type="spellStart"/>
-      <w:r>
-        <w:rPr>
-          <w:i/>
-        </w:rPr>
-        <w:t>useFetch</w:t>
-      </w:r>
-      <w:proofErr w:type="spellEnd"/>
-      <w:r>
-        <w:rPr>
-          <w:i/>
-        </w:rPr>
-        <w:t>';</w:t>
-      </w:r>
-      <w:r>
-        <w:rPr>
-          <w:i/>
-        </w:rPr>
-        <w:br/>
-        <w:t xml:space="preserve">function </w:t>
-      </w:r>
-      <w:proofErr w:type="spellStart"/>
-      <w:r>
-        <w:rPr>
-          <w:i/>
-        </w:rPr>
-        <w:t>MyComponent</w:t>
-      </w:r>
-      <w:proofErr w:type="spellEnd"/>
-      <w:r>
-        <w:rPr>
-          <w:i/>
-        </w:rPr>
-        <w:t>() {</w:t>
-      </w:r>
-      <w:r>
-        <w:rPr>
-          <w:i/>
-        </w:rPr>
-        <w:br/>
-        <w:t xml:space="preserve"> </w:t>
-      </w:r>
-      <w:r>
-        <w:rPr>
-          <w:i/>
-        </w:rPr>
-        <w:tab/>
-        <w:t xml:space="preserve">const { data, error, loading } = </w:t>
-      </w:r>
-      <w:proofErr w:type="spellStart"/>
-      <w:r>
-        <w:rPr>
-          <w:i/>
-        </w:rPr>
-        <w:t>useFetch</w:t>
-      </w:r>
-      <w:proofErr w:type="spellEnd"/>
-      <w:r>
-        <w:rPr>
-          <w:i/>
-        </w:rPr>
-        <w:t>('https://api.example.com/data');</w:t>
-      </w:r>
-      <w:r>
-        <w:rPr>
-          <w:i/>
-        </w:rPr>
-        <w:br/>
-        <w:t xml:space="preserve"> </w:t>
-      </w:r>
-      <w:r>
-        <w:rPr>
-          <w:i/>
-        </w:rPr>
-        <w:tab/>
-        <w:t>if (loading) {return &lt;div&gt;Loading...&lt;/div&gt;;}</w:t>
-      </w:r>
-      <w:r>
-        <w:rPr>
-          <w:i/>
-        </w:rPr>
-        <w:br/>
-        <w:t xml:space="preserve"> </w:t>
-      </w:r>
-      <w:r>
-        <w:rPr>
-          <w:i/>
-        </w:rPr>
-        <w:tab/>
-        <w:t>if (error) {return &lt;div&gt;Error: {</w:t>
-      </w:r>
-      <w:proofErr w:type="spellStart"/>
-      <w:r>
-        <w:rPr>
-          <w:i/>
-        </w:rPr>
-        <w:t>error.message</w:t>
-      </w:r>
-      <w:proofErr w:type="spellEnd"/>
-      <w:r>
-        <w:rPr>
-          <w:i/>
-        </w:rPr>
-        <w:t>}&lt;/div&gt;; }</w:t>
-      </w:r>
-      <w:r>
-        <w:rPr>
-          <w:i/>
-        </w:rPr>
-        <w:br/>
-        <w:t>return (</w:t>
-      </w:r>
-      <w:r>
-        <w:rPr>
-          <w:i/>
-        </w:rPr>
-        <w:br/>
-        <w:t xml:space="preserve"> </w:t>
-      </w:r>
-      <w:r>
-        <w:rPr>
-          <w:i/>
-        </w:rPr>
-        <w:tab/>
-        <w:t>&lt;div&gt;</w:t>
-      </w:r>
-      <w:r>
-        <w:rPr>
-          <w:i/>
-        </w:rPr>
-        <w:br/>
-        <w:t xml:space="preserve"> </w:t>
-      </w:r>
-      <w:r>
-        <w:rPr>
-          <w:i/>
-        </w:rPr>
-        <w:tab/>
-      </w:r>
-      <w:r>
-        <w:rPr>
-          <w:i/>
-        </w:rPr>
-        <w:tab/>
-        <w:t xml:space="preserve">{data &amp;&amp; </w:t>
-      </w:r>
-      <w:proofErr w:type="spellStart"/>
-      <w:r>
-        <w:rPr>
-          <w:i/>
-        </w:rPr>
-        <w:t>JSON.stringify</w:t>
-      </w:r>
-      <w:proofErr w:type="spellEnd"/>
-      <w:r>
-        <w:rPr>
-          <w:i/>
-        </w:rPr>
-        <w:t>(data)&lt;/pre&gt;}</w:t>
-      </w:r>
-      <w:r>
-        <w:rPr>
-          <w:i/>
-        </w:rPr>
-        <w:br/>
-        <w:t xml:space="preserve"> </w:t>
-      </w:r>
-      <w:r>
-        <w:rPr>
-          <w:i/>
-        </w:rPr>
-        <w:tab/>
-        <w:t>&lt;/div&gt;</w:t>
-      </w:r>
-      <w:r>
-        <w:rPr>
-          <w:i/>
-        </w:rPr>
-        <w:br/>
-        <w:t xml:space="preserve"> </w:t>
-      </w:r>
-      <w:r>
-        <w:rPr>
-          <w:i/>
-        </w:rPr>
-        <w:tab/>
-        <w:t>);</w:t>
-      </w:r>
-    </w:p>
-    <w:p>
-      <w:pPr>
-        <w:rPr>
-          <w:i/>
-        </w:rPr>
-      </w:pPr>
-      <w:r>
-        <w:rPr>
-          <w:i/>
-        </w:rPr>
-        <w:lastRenderedPageBreak/>
-        <w:t>}</w:t>
-      </w:r>
     </w:p>
     <w:p>
       <w:r>
@@ -3789,21 +2518,7 @@
         <w:rPr>
           <w:b/>
         </w:rPr>
-        <w:t xml:space="preserve">When does React Component </w:t>
-      </w:r>
-      <w:proofErr w:type="gramStart"/>
-      <w:r>
-        <w:rPr>
-          <w:b/>
-        </w:rPr>
-        <w:t>re-renders</w:t>
-      </w:r>
-      <w:proofErr w:type="gramEnd"/>
-      <w:r>
-        <w:rPr>
-          <w:b/>
-        </w:rPr>
-        <w:t>?</w:t>
+        <w:t>When does React Component re-renders?</w:t>
       </w:r>
       <w:r>
         <w:rPr>
@@ -3846,40 +2561,16 @@
         <w:rPr>
           <w:b/>
         </w:rPr>
-        <w:t xml:space="preserve">24. Context API v/s </w:t>
-      </w:r>
-      <w:proofErr w:type="spellStart"/>
-      <w:r>
-        <w:rPr>
-          <w:b/>
-        </w:rPr>
-        <w:t>Redux</w:t>
-      </w:r>
-      <w:proofErr w:type="spellEnd"/>
-      <w:r>
-        <w:rPr>
-          <w:b/>
-        </w:rPr>
-        <w:br/>
-      </w:r>
-      <w:r>
-        <w:t xml:space="preserve">Here </w:t>
-      </w:r>
-      <w:proofErr w:type="gramStart"/>
-      <w:r>
-        <w:t>are</w:t>
-      </w:r>
-      <w:proofErr w:type="gramEnd"/>
-      <w:r>
-        <w:t xml:space="preserve"> some of the key differences between the Context API and </w:t>
-      </w:r>
-      <w:proofErr w:type="spellStart"/>
-      <w:r>
-        <w:t>Redux</w:t>
-      </w:r>
-      <w:proofErr w:type="spellEnd"/>
-      <w:r>
-        <w:t>:</w:t>
+        <w:t>24. Context API v/s Redux</w:t>
+      </w:r>
+      <w:r>
+        <w:rPr>
+          <w:b/>
+        </w:rPr>
+        <w:br/>
+      </w:r>
+      <w:r>
+        <w:t>Here are some of the key differences between the Context API and Redux:</w:t>
       </w:r>
     </w:p>
     <w:p>
@@ -3891,23 +2582,7 @@
         </w:numPr>
       </w:pPr>
       <w:r>
-        <w:t xml:space="preserve">Complexity: The Context API is simpler and easier to use than </w:t>
-      </w:r>
-      <w:proofErr w:type="spellStart"/>
-      <w:r>
-        <w:t>Redux</w:t>
-      </w:r>
-      <w:proofErr w:type="spellEnd"/>
-      <w:r>
-        <w:t xml:space="preserve">, making it a good choice for small to medium-sized applications. </w:t>
-      </w:r>
-      <w:proofErr w:type="spellStart"/>
-      <w:r>
-        <w:t>Redux</w:t>
-      </w:r>
-      <w:proofErr w:type="spellEnd"/>
-      <w:r>
-        <w:t>, on the other hand, has a steeper learning curve and requires more setup, but can provide more advanced features for larger applications.</w:t>
+        <w:t>Complexity: The Context API is simpler and easier to use than Redux, making it a good choice for small to medium-sized applications. Redux, on the other hand, has a steeper learning curve and requires more setup, but can provide more advanced features for larger applications.</w:t>
       </w:r>
     </w:p>
     <w:p>
@@ -3919,15 +2594,7 @@
         </w:numPr>
       </w:pPr>
       <w:r>
-        <w:t xml:space="preserve">Centralized Store: </w:t>
-      </w:r>
-      <w:proofErr w:type="spellStart"/>
-      <w:r>
-        <w:t>Redux</w:t>
-      </w:r>
-      <w:proofErr w:type="spellEnd"/>
-      <w:r>
-        <w:t xml:space="preserve"> includes a centralized store that holds all of the application's state, while the Context API allows you to create multiple context objects to store state in different parts of the application.</w:t>
+        <w:t>Centralized Store: Redux includes a centralized store that holds all of the application's state, while the Context API allows you to create multiple context objects to store state in different parts of the application.</w:t>
       </w:r>
     </w:p>
     <w:p>
@@ -3939,15 +2606,7 @@
         </w:numPr>
       </w:pPr>
       <w:r>
-        <w:t xml:space="preserve">Middleware: </w:t>
-      </w:r>
-      <w:proofErr w:type="spellStart"/>
-      <w:r>
-        <w:t>Redux</w:t>
-      </w:r>
-      <w:proofErr w:type="spellEnd"/>
-      <w:r>
-        <w:t xml:space="preserve"> includes middleware, which allows you to intercept and modify actions and add additional functionality to the store. The Context API does not include middleware.</w:t>
+        <w:t>Middleware: Redux includes middleware, which allows you to intercept and modify actions and add additional functionality to the store. The Context API does not include middleware.</w:t>
       </w:r>
     </w:p>
     <w:p>
@@ -3959,28 +2618,12 @@
         </w:numPr>
       </w:pPr>
       <w:r>
-        <w:t xml:space="preserve">Debugging: </w:t>
-      </w:r>
-      <w:proofErr w:type="spellStart"/>
-      <w:r>
-        <w:t>Redux</w:t>
-      </w:r>
-      <w:proofErr w:type="spellEnd"/>
-      <w:r>
-        <w:t xml:space="preserve"> includes time travel debugging, which allows you to step back and forth through the application's state changes, making it easier to debug and understand complex applications.</w:t>
-      </w:r>
-    </w:p>
-    <w:p>
-      <w:r>
-        <w:t xml:space="preserve">Overall, the Context API can be a good choice for small to medium-sized applications with a limited amount of shared state, while </w:t>
-      </w:r>
-      <w:proofErr w:type="spellStart"/>
-      <w:r>
-        <w:t>Redux</w:t>
-      </w:r>
-      <w:proofErr w:type="spellEnd"/>
-      <w:r>
-        <w:t xml:space="preserve"> is better suited for larger and more complex applications with a significant amount of shared state and advanced state management needs. However, the choice between the two ultimately depends on the specific requirements and complexity of the application.</w:t>
+        <w:t>Debugging: Redux includes time travel debugging, which allows you to step back and forth through the application's state changes, making it easier to debug and understand complex applications.</w:t>
+      </w:r>
+    </w:p>
+    <w:p>
+      <w:r>
+        <w:t>Overall, the Context API can be a good choice for small to medium-sized applications with a limited amount of shared state, while Redux is better suited for larger and more complex applications with a significant amount of shared state and advanced state management needs. However, the choice between the two ultimately depends on the specific requirements and complexity of the application.</w:t>
       </w:r>
     </w:p>
     <w:p>
@@ -3997,80 +2640,32 @@
         <w:br/>
       </w:r>
       <w:r>
-        <w:t xml:space="preserve">Pure components are a type of component that only re-render when their props or state change, which can help reduce unnecessary re-renders and improve the overall efficiency of a React application. Pure components can be created using the </w:t>
-      </w:r>
-      <w:proofErr w:type="spellStart"/>
-      <w:r>
-        <w:t>React.PureComponent</w:t>
-      </w:r>
-      <w:proofErr w:type="spellEnd"/>
-      <w:r>
-        <w:t xml:space="preserve"> class or by using the </w:t>
-      </w:r>
-      <w:proofErr w:type="spellStart"/>
-      <w:r>
-        <w:t>React.memo</w:t>
-      </w:r>
-      <w:proofErr w:type="spellEnd"/>
-      <w:r>
-        <w:t xml:space="preserve"> higher-order component.</w:t>
-      </w:r>
-    </w:p>
-    <w:p>
-      <w:r>
-        <w:rPr>
-          <w:b/>
-        </w:rPr>
-        <w:t xml:space="preserve">26. Error </w:t>
-      </w:r>
-      <w:proofErr w:type="spellStart"/>
-      <w:r>
-        <w:rPr>
-          <w:b/>
-        </w:rPr>
-        <w:t>Boundries</w:t>
-      </w:r>
-      <w:proofErr w:type="spellEnd"/>
-      <w:r>
-        <w:rPr>
-          <w:b/>
-        </w:rPr>
-        <w:br/>
-      </w:r>
-      <w:r>
-        <w:t xml:space="preserve">Error </w:t>
-      </w:r>
-      <w:proofErr w:type="spellStart"/>
-      <w:r>
-        <w:t>Boundries</w:t>
-      </w:r>
-      <w:proofErr w:type="spellEnd"/>
-      <w:r>
-        <w:t xml:space="preserve"> </w:t>
-      </w:r>
-      <w:proofErr w:type="gramStart"/>
-      <w:r>
-        <w:t>are  react</w:t>
-      </w:r>
-      <w:proofErr w:type="gramEnd"/>
-      <w:r>
-        <w:t xml:space="preserve"> components that </w:t>
-      </w:r>
-      <w:r>
-        <w:br/>
-        <w:t xml:space="preserve"> </w:t>
-      </w:r>
-      <w:r>
-        <w:tab/>
-        <w:t xml:space="preserve">a. catches </w:t>
-      </w:r>
-      <w:proofErr w:type="spellStart"/>
-      <w:r>
-        <w:t>javascript</w:t>
-      </w:r>
-      <w:proofErr w:type="spellEnd"/>
-      <w:r>
-        <w:t xml:space="preserve"> errors anywhere in their child component tree,</w:t>
+        <w:t>Pure components are a type of component that only re-render when their props or state change, which can help reduce unnecessary re-renders and improve the overall efficiency of a React application. Pure components can be created using the React.PureComponent class or by using the React.memo higher-order component.</w:t>
+      </w:r>
+    </w:p>
+    <w:p>
+      <w:r>
+        <w:rPr>
+          <w:b/>
+        </w:rPr>
+        <w:t>26. Error Boundries</w:t>
+      </w:r>
+      <w:r>
+        <w:rPr>
+          <w:b/>
+        </w:rPr>
+        <w:br/>
+      </w:r>
+      <w:r>
+        <w:t xml:space="preserve">Error Boundries are  react components that </w:t>
+      </w:r>
+      <w:r>
+        <w:br/>
+        <w:t xml:space="preserve"> </w:t>
+      </w:r>
+      <w:r>
+        <w:tab/>
+        <w:t>a. catches javascript errors anywhere in their child component tree,</w:t>
       </w:r>
       <w:r>
         <w:br/>
@@ -4086,70 +2681,17 @@
       </w:r>
       <w:r>
         <w:tab/>
-      </w:r>
-      <w:proofErr w:type="gramStart"/>
-      <w:r>
-        <w:t>c</w:t>
-      </w:r>
-      <w:proofErr w:type="gramEnd"/>
-      <w:r>
-        <w:t>. display a fallback UI instead of component tree that crashed</w:t>
-      </w:r>
-    </w:p>
-    <w:p>
-      <w:r>
-        <w:t xml:space="preserve">A class component becomes an error boundary if it defines either (or both) of the lifecycle methods static </w:t>
-      </w:r>
-      <w:proofErr w:type="spellStart"/>
-      <w:proofErr w:type="gramStart"/>
-      <w:r>
-        <w:t>getDerivedStateFromError</w:t>
-      </w:r>
-      <w:proofErr w:type="spellEnd"/>
-      <w:r>
-        <w:t>(</w:t>
-      </w:r>
-      <w:proofErr w:type="gramEnd"/>
-      <w:r>
-        <w:t xml:space="preserve">) or </w:t>
-      </w:r>
-      <w:proofErr w:type="spellStart"/>
-      <w:r>
-        <w:t>componentDidCatch</w:t>
-      </w:r>
-      <w:proofErr w:type="spellEnd"/>
-      <w:r>
-        <w:t>().</w:t>
-      </w:r>
-      <w:r>
-        <w:br/>
-      </w:r>
-      <w:proofErr w:type="spellStart"/>
-      <w:proofErr w:type="gramStart"/>
+        <w:t>c. display a fallback UI instead of component tree that crashed</w:t>
+      </w:r>
+    </w:p>
+    <w:p>
       <w:r>
         <w:lastRenderedPageBreak/>
-        <w:t>getDerivedStateFromError</w:t>
-      </w:r>
-      <w:proofErr w:type="spellEnd"/>
-      <w:r>
-        <w:t>(</w:t>
-      </w:r>
-      <w:proofErr w:type="gramEnd"/>
-      <w:r>
-        <w:t xml:space="preserve">) to render a fallback UI after an error has been thrown. </w:t>
-      </w:r>
-      <w:proofErr w:type="spellStart"/>
-      <w:proofErr w:type="gramStart"/>
-      <w:r>
-        <w:t>componentDidCatch</w:t>
-      </w:r>
-      <w:proofErr w:type="spellEnd"/>
-      <w:r>
-        <w:t>(</w:t>
-      </w:r>
-      <w:proofErr w:type="gramEnd"/>
-      <w:r>
-        <w:t>) to log error information.</w:t>
+        <w:t>A class component becomes an error boundary if it defines either (or both) of the lifecycle methods static getDerivedStateFromError() or componentDidCatch().</w:t>
+      </w:r>
+      <w:r>
+        <w:br/>
+        <w:t>getDerivedStateFromError() to render a fallback UI after an error has been thrown. componentDidCatch() to log error information.</w:t>
       </w:r>
     </w:p>
     <w:p>
@@ -4170,29 +2712,11 @@
       </w:r>
       <w:r>
         <w:br/>
-        <w:t xml:space="preserve">We can create portal using </w:t>
-      </w:r>
-      <w:proofErr w:type="spellStart"/>
-      <w:r>
-        <w:t>ReactDOM.createPortal</w:t>
-      </w:r>
-      <w:proofErr w:type="spellEnd"/>
-      <w:r>
-        <w:br/>
-        <w:t xml:space="preserve">e.g. </w:t>
-      </w:r>
-      <w:proofErr w:type="spellStart"/>
-      <w:proofErr w:type="gramStart"/>
-      <w:r>
-        <w:t>ReactDOM.createPortal</w:t>
-      </w:r>
-      <w:proofErr w:type="spellEnd"/>
-      <w:r>
-        <w:t>(</w:t>
-      </w:r>
-      <w:proofErr w:type="gramEnd"/>
-      <w:r>
-        <w:t>&lt;</w:t>
+        <w:t>We can create portal using ReactDOM.createPortal</w:t>
+      </w:r>
+      <w:r>
+        <w:br/>
+        <w:t>e.g. ReactDOM.createPortal(&lt;</w:t>
       </w:r>
       <w:r>
         <w:t>child-component</w:t>
@@ -4201,32 +2725,17 @@
         <w:t>&gt;,</w:t>
       </w:r>
       <w:r>
-        <w:t>target-</w:t>
-      </w:r>
-      <w:proofErr w:type="spellStart"/>
-      <w:r>
-        <w:t>dom</w:t>
-      </w:r>
-      <w:proofErr w:type="spellEnd"/>
-      <w:r>
-        <w:t>-node</w:t>
+        <w:t>target-dom-node</w:t>
       </w:r>
       <w:r>
         <w:t>)</w:t>
       </w:r>
       <w:r>
         <w:br/>
-      </w:r>
-      <w:proofErr w:type="spellStart"/>
-      <w:r>
         <w:t>R</w:t>
       </w:r>
       <w:r>
-        <w:t>eactDOM.createPortal</w:t>
-      </w:r>
-      <w:proofErr w:type="spellEnd"/>
-      <w:r>
-        <w:t xml:space="preserve"> takes two arguments: the child component to render, and the target DOM node where the child component should be mounted.</w:t>
+        <w:t>eactDOM.createPortal takes two arguments: the child component to render, and the target DOM node where the child component should be mounted.</w:t>
       </w:r>
     </w:p>
     <w:p>
@@ -4261,33 +2770,11 @@
           <w:i/>
         </w:rPr>
       </w:pPr>
-      <w:proofErr w:type="gramStart"/>
-      <w:r>
-        <w:rPr>
-          <w:i/>
-        </w:rPr>
-        <w:t>fetch(</w:t>
-      </w:r>
-      <w:proofErr w:type="gramEnd"/>
-      <w:r>
-        <w:rPr>
-          <w:i/>
-        </w:rPr>
-        <w:t>"</w:t>
-      </w:r>
-      <w:proofErr w:type="spellStart"/>
-      <w:r>
-        <w:rPr>
-          <w:i/>
-        </w:rPr>
-        <w:t>url</w:t>
-      </w:r>
-      <w:proofErr w:type="spellEnd"/>
-      <w:r>
-        <w:rPr>
-          <w:i/>
-        </w:rPr>
-        <w:t>").then(response=&gt;{console.log(response)}).catch(error =&gt; {console.log(error)})</w:t>
+      <w:r>
+        <w:rPr>
+          <w:i/>
+        </w:rPr>
+        <w:t>fetch("url").then(response=&gt;{console.log(response)}).catch(error =&gt; {console.log(error)})</w:t>
       </w:r>
     </w:p>
     <w:p>
@@ -4342,49 +2829,21 @@
           <w:i/>
         </w:rPr>
         <w:tab/>
-        <w:t>headers: { 'Content-Type': 'application/</w:t>
-      </w:r>
-      <w:proofErr w:type="spellStart"/>
-      <w:r>
-        <w:rPr>
-          <w:i/>
-        </w:rPr>
-        <w:t>json</w:t>
-      </w:r>
-      <w:proofErr w:type="spellEnd"/>
-      <w:r>
-        <w:rPr>
-          <w:i/>
-        </w:rPr>
-        <w:t>' },</w:t>
-      </w:r>
-      <w:r>
-        <w:rPr>
-          <w:i/>
-        </w:rPr>
-        <w:br/>
-        <w:t xml:space="preserve"> </w:t>
-      </w:r>
-      <w:r>
-        <w:rPr>
-          <w:i/>
-        </w:rPr>
-        <w:tab/>
-        <w:t xml:space="preserve">body: </w:t>
-      </w:r>
-      <w:proofErr w:type="spellStart"/>
-      <w:r>
-        <w:rPr>
-          <w:i/>
-        </w:rPr>
-        <w:t>JSON.stringify</w:t>
-      </w:r>
-      <w:proofErr w:type="spellEnd"/>
-      <w:r>
-        <w:rPr>
-          <w:i/>
-        </w:rPr>
-        <w:t>(data),</w:t>
+        <w:t>headers: { 'Content-Type': 'application/json' },</w:t>
+      </w:r>
+      <w:r>
+        <w:rPr>
+          <w:i/>
+        </w:rPr>
+        <w:br/>
+        <w:t xml:space="preserve"> </w:t>
+      </w:r>
+      <w:r>
+        <w:rPr>
+          <w:i/>
+        </w:rPr>
+        <w:tab/>
+        <w:t>body: JSON.stringify(data),</w:t>
       </w:r>
       <w:r>
         <w:rPr>
@@ -4418,41 +2877,11 @@
           <w:i/>
         </w:rPr>
       </w:pPr>
-      <w:proofErr w:type="spellStart"/>
-      <w:proofErr w:type="gramStart"/>
-      <w:r>
-        <w:rPr>
-          <w:i/>
-        </w:rPr>
-        <w:t>axios.get</w:t>
-      </w:r>
-      <w:proofErr w:type="spellEnd"/>
-      <w:r>
-        <w:rPr>
-          <w:i/>
-        </w:rPr>
-        <w:t>(</w:t>
-      </w:r>
-      <w:proofErr w:type="gramEnd"/>
-      <w:r>
-        <w:rPr>
-          <w:i/>
-        </w:rPr>
-        <w:t>URL).then((response) =&gt; {console.log(</w:t>
-      </w:r>
-      <w:proofErr w:type="spellStart"/>
-      <w:r>
-        <w:rPr>
-          <w:i/>
-        </w:rPr>
-        <w:t>response.data</w:t>
-      </w:r>
-      <w:proofErr w:type="spellEnd"/>
-      <w:r>
-        <w:rPr>
-          <w:i/>
-        </w:rPr>
-        <w:t>)});</w:t>
+      <w:r>
+        <w:rPr>
+          <w:i/>
+        </w:rPr>
+        <w:t>axios.get(URL).then((response) =&gt; {console.log(response.data)});</w:t>
       </w:r>
     </w:p>
     <w:p>
@@ -4475,19 +2904,11 @@
           <w:i/>
         </w:rPr>
       </w:pPr>
-      <w:proofErr w:type="gramStart"/>
-      <w:r>
-        <w:rPr>
-          <w:i/>
-        </w:rPr>
-        <w:t>axios.post(</w:t>
-      </w:r>
-      <w:proofErr w:type="gramEnd"/>
-      <w:r>
-        <w:rPr>
-          <w:i/>
-        </w:rPr>
-        <w:t>URL, {</w:t>
+      <w:r>
+        <w:rPr>
+          <w:i/>
+        </w:rPr>
+        <w:t>axios.post(URL, {</w:t>
       </w:r>
       <w:r>
         <w:rPr>
@@ -4522,45 +2943,12 @@
           <w:i/>
         </w:rPr>
         <w:br/>
-        <w:t>}).</w:t>
-      </w:r>
-      <w:proofErr w:type="gramStart"/>
-      <w:r>
-        <w:rPr>
-          <w:i/>
-        </w:rPr>
-        <w:t>then(</w:t>
-      </w:r>
-      <w:proofErr w:type="gramEnd"/>
-      <w:r>
-        <w:rPr>
-          <w:i/>
-        </w:rPr>
-        <w:t>(response) =&gt; {console.log(</w:t>
-      </w:r>
-      <w:proofErr w:type="spellStart"/>
-      <w:r>
-        <w:rPr>
-          <w:i/>
-        </w:rPr>
-        <w:t>response.data</w:t>
-      </w:r>
-      <w:proofErr w:type="spellEnd"/>
-      <w:r>
-        <w:rPr>
-          <w:i/>
-        </w:rPr>
-        <w:t>)});</w:t>
-      </w:r>
-    </w:p>
-    <w:p>
-      <w:proofErr w:type="spellStart"/>
-      <w:r>
-        <w:t>Axios</w:t>
-      </w:r>
-      <w:proofErr w:type="spellEnd"/>
-      <w:r>
-        <w:t xml:space="preserve"> is better than fetch because </w:t>
+        <w:t>}).then((response) =&gt; {console.log(response.data)});</w:t>
+      </w:r>
+    </w:p>
+    <w:p>
+      <w:r>
+        <w:t xml:space="preserve">Axios is better than fetch because </w:t>
       </w:r>
     </w:p>
     <w:p>
@@ -4571,13 +2959,8 @@
           <w:numId w:val="8"/>
         </w:numPr>
       </w:pPr>
-      <w:proofErr w:type="spellStart"/>
-      <w:r>
-        <w:t>Axios</w:t>
-      </w:r>
-      <w:proofErr w:type="spellEnd"/>
-      <w:r>
-        <w:t xml:space="preserve"> has better error handling. It throws 400 and 500 range errors for us. Unlike the Fetch API, where </w:t>
+      <w:r>
+        <w:t xml:space="preserve">Axios has better error handling. It throws 400 and 500 range errors for us. Unlike the Fetch API, where </w:t>
       </w:r>
       <w:r>
         <w:t xml:space="preserve">we </w:t>
@@ -4595,30 +2978,15 @@
         </w:numPr>
       </w:pPr>
       <w:r>
-        <w:t xml:space="preserve">With </w:t>
-      </w:r>
-      <w:proofErr w:type="spellStart"/>
-      <w:r>
-        <w:t>axios</w:t>
-      </w:r>
-      <w:proofErr w:type="spellEnd"/>
-      <w:r>
-        <w:t xml:space="preserve"> we don't need to set headers and converting request body to JSON string. </w:t>
-      </w:r>
-      <w:proofErr w:type="spellStart"/>
-      <w:r>
-        <w:t>Axios</w:t>
-      </w:r>
-      <w:proofErr w:type="spellEnd"/>
-      <w:r>
-        <w:t xml:space="preserve"> do all these things for us which lacks in Fetch.  </w:t>
-      </w:r>
-    </w:p>
-    <w:p>
-      <w:r>
-        <w:rPr>
-          <w:b/>
-        </w:rPr>
+        <w:t xml:space="preserve">With axios we don't need to set headers and converting request body to JSON string. Axios do all these things for us which lacks in Fetch.  </w:t>
+      </w:r>
+    </w:p>
+    <w:p>
+      <w:r>
+        <w:rPr>
+          <w:b/>
+        </w:rPr>
+        <w:lastRenderedPageBreak/>
         <w:t>29. Controlled v/s Uncontrolled Component</w:t>
       </w:r>
       <w:r>
@@ -4634,49 +3002,15 @@
         <w:t>Controlled Component</w:t>
       </w:r>
       <w:r>
-        <w:t xml:space="preserve"> is one that takes its current value through props and notifies changes through callbacks like "</w:t>
-      </w:r>
-      <w:proofErr w:type="spellStart"/>
-      <w:r>
-        <w:t>onChange</w:t>
-      </w:r>
-      <w:proofErr w:type="spellEnd"/>
-      <w:r>
-        <w:t>"</w:t>
-      </w:r>
-      <w:r>
-        <w:br/>
-      </w:r>
-      <w:r>
-        <w:lastRenderedPageBreak/>
+        <w:t xml:space="preserve"> is one that takes its current value through props and notifies changes through callbacks like "onChange"</w:t>
+      </w:r>
+      <w:r>
+        <w:br/>
         <w:t>In a controlled component, the value of the input element is controlled by React.</w:t>
       </w:r>
       <w:r>
         <w:br/>
-      </w:r>
-      <w:proofErr w:type="gramStart"/>
-      <w:r>
-        <w:t>for</w:t>
-      </w:r>
-      <w:proofErr w:type="gramEnd"/>
-      <w:r>
-        <w:t xml:space="preserve"> example:- &lt;input type="text" value={value} </w:t>
-      </w:r>
-      <w:proofErr w:type="spellStart"/>
-      <w:r>
-        <w:t>onChange</w:t>
-      </w:r>
-      <w:proofErr w:type="spellEnd"/>
-      <w:r>
-        <w:t>={</w:t>
-      </w:r>
-      <w:proofErr w:type="spellStart"/>
-      <w:r>
-        <w:t>handleChange</w:t>
-      </w:r>
-      <w:proofErr w:type="spellEnd"/>
-      <w:r>
-        <w:t>} /&gt;</w:t>
+        <w:t>for example:- &lt;input type="text" value={value} onChange={handleChange} /&gt;</w:t>
       </w:r>
     </w:p>
     <w:p>
@@ -4687,15 +3021,7 @@
         <w:t>Uncontrolled Component</w:t>
       </w:r>
       <w:r>
-        <w:t xml:space="preserve"> </w:t>
-      </w:r>
-      <w:proofErr w:type="gramStart"/>
-      <w:r>
-        <w:t>query</w:t>
-      </w:r>
-      <w:proofErr w:type="gramEnd"/>
-      <w:r>
-        <w:t xml:space="preserve"> the DOM using a "ref" to find its current value when we need it.</w:t>
+        <w:t xml:space="preserve"> query the DOM using a "ref" to find its current value when we need it.</w:t>
       </w:r>
       <w:r>
         <w:br/>
@@ -4703,51 +3029,11 @@
       </w:r>
       <w:r>
         <w:br/>
-        <w:t xml:space="preserve"> </w:t>
-      </w:r>
-      <w:proofErr w:type="gramStart"/>
-      <w:r>
-        <w:t>for</w:t>
-      </w:r>
-      <w:proofErr w:type="gramEnd"/>
-      <w:r>
-        <w:t xml:space="preserve"> example:- &lt;input type="text" </w:t>
-      </w:r>
-      <w:proofErr w:type="spellStart"/>
-      <w:r>
-        <w:t>defaultValue</w:t>
-      </w:r>
-      <w:proofErr w:type="spellEnd"/>
-      <w:r>
-        <w:t>="</w:t>
-      </w:r>
-      <w:proofErr w:type="spellStart"/>
-      <w:r>
-        <w:t>foo</w:t>
-      </w:r>
-      <w:proofErr w:type="spellEnd"/>
-      <w:r>
-        <w:t>" ref={</w:t>
-      </w:r>
-      <w:proofErr w:type="spellStart"/>
-      <w:r>
-        <w:t>inputRef</w:t>
-      </w:r>
-      <w:proofErr w:type="spellEnd"/>
-      <w:r>
-        <w:t>} /&gt;</w:t>
-      </w:r>
-      <w:r>
-        <w:br/>
-        <w:t>// Use `</w:t>
-      </w:r>
-      <w:proofErr w:type="spellStart"/>
-      <w:r>
-        <w:t>inputRef.current.value</w:t>
-      </w:r>
-      <w:proofErr w:type="spellEnd"/>
-      <w:r>
-        <w:t>` to read the current value of &lt;input&gt;</w:t>
+        <w:t xml:space="preserve"> for example:- &lt;input type="text" defaultValue="foo" ref={inputRef} /&gt;</w:t>
+      </w:r>
+      <w:r>
+        <w:br/>
+        <w:t>// Use `inputRef.current.value` to read the current value of &lt;input&gt;</w:t>
       </w:r>
     </w:p>
     <w:p>
@@ -4763,14 +3049,7 @@
       </w:r>
       <w:r>
         <w:br/>
-      </w:r>
-      <w:proofErr w:type="spellStart"/>
-      <w:r>
-        <w:t>StrictMode</w:t>
-      </w:r>
-      <w:proofErr w:type="spellEnd"/>
-      <w:r>
-        <w:t xml:space="preserve"> can helps with:</w:t>
+        <w:t>StrictMode can helps with:</w:t>
       </w:r>
     </w:p>
     <w:p>
@@ -4806,15 +3085,7 @@
         </w:numPr>
       </w:pPr>
       <w:r>
-        <w:t xml:space="preserve">Warning about deprecated </w:t>
-      </w:r>
-      <w:proofErr w:type="spellStart"/>
-      <w:r>
-        <w:t>findDOMNode</w:t>
-      </w:r>
-      <w:proofErr w:type="spellEnd"/>
-      <w:r>
-        <w:t xml:space="preserve"> usage</w:t>
+        <w:t>Warning about deprecated findDOMNode usage</w:t>
       </w:r>
     </w:p>
     <w:p>
@@ -4885,15 +3156,7 @@
         <w:t xml:space="preserve">can </w:t>
       </w:r>
       <w:r>
-        <w:t xml:space="preserve">split our application into multiple </w:t>
-      </w:r>
-      <w:proofErr w:type="spellStart"/>
-      <w:r>
-        <w:t>reuseable</w:t>
-      </w:r>
-      <w:proofErr w:type="spellEnd"/>
-      <w:r>
-        <w:t xml:space="preserve"> components.</w:t>
+        <w:t>split our application into multiple reuseable components.</w:t>
       </w:r>
     </w:p>
     <w:p>
@@ -4905,20 +3168,7 @@
         </w:numPr>
       </w:pPr>
       <w:r>
-        <w:t xml:space="preserve">Now when we do production build at that time </w:t>
-      </w:r>
-      <w:proofErr w:type="spellStart"/>
-      <w:proofErr w:type="gramStart"/>
-      <w:r>
-        <w:t>webpack</w:t>
-      </w:r>
-      <w:proofErr w:type="spellEnd"/>
-      <w:r>
-        <w:t>(</w:t>
-      </w:r>
-      <w:proofErr w:type="gramEnd"/>
-      <w:r>
-        <w:t>under the hood) will bundle all of the component and it will generate bundle.js file.</w:t>
+        <w:t>Now when we do production build at that time webpack(under the hood) will bundle all of the component and it will generate bundle.js file.</w:t>
       </w:r>
     </w:p>
     <w:p>
@@ -4936,15 +3186,7 @@
         <w:t>,</w:t>
       </w:r>
       <w:r>
-        <w:t xml:space="preserve"> </w:t>
-      </w:r>
-      <w:proofErr w:type="gramStart"/>
-      <w:r>
-        <w:t>If</w:t>
-      </w:r>
-      <w:proofErr w:type="gramEnd"/>
-      <w:r>
-        <w:t xml:space="preserve"> our application is huge then the JS bundle will take a long time to download &amp; execute the script file which in turn lead to performance loss.</w:t>
+        <w:t xml:space="preserve"> If our application is huge then the JS bundle will take a long time to download &amp; execute the script file which in turn lead to performance loss.</w:t>
       </w:r>
     </w:p>
     <w:p>
@@ -4967,29 +3209,8 @@
           <w:numId w:val="10"/>
         </w:numPr>
       </w:pPr>
-      <w:proofErr w:type="spellStart"/>
-      <w:r>
-        <w:t>React.lazy</w:t>
-      </w:r>
-      <w:proofErr w:type="spellEnd"/>
-      <w:r>
-        <w:t xml:space="preserve"> </w:t>
-      </w:r>
-      <w:proofErr w:type="spellStart"/>
-      <w:r>
-        <w:t>taskes</w:t>
-      </w:r>
-      <w:proofErr w:type="spellEnd"/>
-      <w:r>
-        <w:t xml:space="preserve"> a function that must call a dynamic </w:t>
-      </w:r>
-      <w:proofErr w:type="gramStart"/>
-      <w:r>
-        <w:t>import(</w:t>
-      </w:r>
-      <w:proofErr w:type="gramEnd"/>
-      <w:r>
-        <w:t xml:space="preserve">). </w:t>
+      <w:r>
+        <w:t xml:space="preserve">React.lazy taskes a function that must call a dynamic import(). </w:t>
       </w:r>
     </w:p>
     <w:p>
@@ -5001,15 +3222,7 @@
         </w:numPr>
       </w:pPr>
       <w:r>
-        <w:t xml:space="preserve">The lazy component should then be rendered inside the suspense component, which allow us to show fallback </w:t>
-      </w:r>
-      <w:proofErr w:type="gramStart"/>
-      <w:r>
-        <w:t>content(</w:t>
-      </w:r>
-      <w:proofErr w:type="gramEnd"/>
-      <w:r>
-        <w:t>such as loading i</w:t>
+        <w:t>The lazy component should then be rendered inside the suspense component, which allow us to show fallback content(such as loading i</w:t>
       </w:r>
       <w:r>
         <w:t>ndicator) while we wait for lazy</w:t>
@@ -5077,15 +3290,8 @@
         </w:numPr>
       </w:pPr>
       <w:r>
-        <w:t xml:space="preserve">Instead, a </w:t>
-      </w:r>
-      <w:proofErr w:type="spellStart"/>
-      <w:r>
-        <w:t>seperate</w:t>
-      </w:r>
-      <w:proofErr w:type="spellEnd"/>
-      <w:r>
-        <w:t xml:space="preserve"> chunk file is created for the Profile component which only gets downloaded when user visits that component.</w:t>
+        <w:lastRenderedPageBreak/>
+        <w:t>Instead, a seperate chunk file is created for the Profile component which only gets downloaded when user visits that component.</w:t>
       </w:r>
     </w:p>
     <w:p/>
@@ -5102,31 +3308,7 @@
     </w:p>
     <w:p>
       <w:r>
-        <w:t xml:space="preserve">1. Import the component that will be loaded lazily. </w:t>
-      </w:r>
-      <w:proofErr w:type="gramStart"/>
-      <w:r>
-        <w:t>e.g</w:t>
-      </w:r>
-      <w:proofErr w:type="gramEnd"/>
-      <w:r>
-        <w:t xml:space="preserve">. const </w:t>
-      </w:r>
-      <w:proofErr w:type="spellStart"/>
-      <w:r>
-        <w:t>UserProfile</w:t>
-      </w:r>
-      <w:proofErr w:type="spellEnd"/>
-      <w:r>
-        <w:t xml:space="preserve"> = </w:t>
-      </w:r>
-      <w:proofErr w:type="spellStart"/>
-      <w:r>
-        <w:t>React.lazy</w:t>
-      </w:r>
-      <w:proofErr w:type="spellEnd"/>
-      <w:r>
-        <w:t>(() =&gt; import('./UserProfile.js'));</w:t>
+        <w:t>1. Import the component that will be loaded lazily. e.g. const UserProfile = React.lazy(() =&gt; import('./UserProfile.js'));</w:t>
       </w:r>
     </w:p>
     <w:p>
@@ -5147,15 +3329,7 @@
         <w:t xml:space="preserve"> </w:t>
       </w:r>
       <w:r>
-        <w:t>&lt;</w:t>
-      </w:r>
-      <w:proofErr w:type="spellStart"/>
-      <w:r>
-        <w:t>UserProfile</w:t>
-      </w:r>
-      <w:proofErr w:type="spellEnd"/>
-      <w:r>
-        <w:t>/&gt;</w:t>
+        <w:t>&lt;UserProfile/&gt;</w:t>
       </w:r>
       <w:r>
         <w:t xml:space="preserve"> </w:t>
@@ -5166,71 +3340,25 @@
     </w:p>
     <w:p>
       <w:r>
-        <w:t xml:space="preserve">3. </w:t>
-      </w:r>
-      <w:proofErr w:type="gramStart"/>
-      <w:r>
-        <w:t>fallback</w:t>
-      </w:r>
-      <w:proofErr w:type="gramEnd"/>
-      <w:r>
-        <w:t xml:space="preserve"> prop accepts a component that will be visible until the actual component loads.</w:t>
-      </w:r>
-    </w:p>
-    <w:p>
-      <w:pPr>
-        <w:rPr>
-          <w:b/>
-        </w:rPr>
-      </w:pPr>
-      <w:r>
-        <w:rPr>
-          <w:b/>
-        </w:rPr>
-        <w:t xml:space="preserve">32. Authentication in React </w:t>
-      </w:r>
-      <w:proofErr w:type="spellStart"/>
-      <w:r>
-        <w:rPr>
-          <w:b/>
-        </w:rPr>
-        <w:t>js</w:t>
-      </w:r>
-      <w:proofErr w:type="spellEnd"/>
-      <w:r>
-        <w:rPr>
-          <w:b/>
-        </w:rPr>
-        <w:t>.</w:t>
-      </w:r>
-    </w:p>
-    <w:p>
-      <w:r>
-        <w:t xml:space="preserve">One of the promising and best </w:t>
-      </w:r>
-      <w:proofErr w:type="gramStart"/>
-      <w:r>
-        <w:t>way</w:t>
-      </w:r>
-      <w:proofErr w:type="gramEnd"/>
-      <w:r>
-        <w:t xml:space="preserve"> is to use JWT. We will store the JWT token &amp; store it in local storage. This token can be appended in header to </w:t>
-      </w:r>
-      <w:proofErr w:type="gramStart"/>
-      <w:r>
-        <w:t>every or</w:t>
-      </w:r>
-      <w:proofErr w:type="gramEnd"/>
-      <w:r>
-        <w:t xml:space="preserve"> some </w:t>
-      </w:r>
-      <w:proofErr w:type="spellStart"/>
-      <w:r>
-        <w:t>axios</w:t>
-      </w:r>
-      <w:proofErr w:type="spellEnd"/>
-      <w:r>
-        <w:t xml:space="preserve"> request in Header.</w:t>
+        <w:t>3. fallback prop accepts a component that will be visible until the actual component loads.</w:t>
+      </w:r>
+    </w:p>
+    <w:p>
+      <w:pPr>
+        <w:rPr>
+          <w:b/>
+        </w:rPr>
+      </w:pPr>
+      <w:r>
+        <w:rPr>
+          <w:b/>
+        </w:rPr>
+        <w:t>32. Authentication in React js.</w:t>
+      </w:r>
+    </w:p>
+    <w:p>
+      <w:r>
+        <w:t>One of the promising and best way is to use JWT. We will store the JWT token &amp; store it in local storage. This token can be appended in header to every or some axios request in Header.</w:t>
       </w:r>
     </w:p>
     <w:p>
@@ -5253,88 +3381,31 @@
       <w:r>
         <w:tab/>
       </w:r>
-      <w:proofErr w:type="spellStart"/>
-      <w:proofErr w:type="gramStart"/>
-      <w:r>
-        <w:rPr>
-          <w:i/>
-        </w:rPr>
-        <w:t>axios.interceptors.request.use</w:t>
-      </w:r>
-      <w:proofErr w:type="spellEnd"/>
-      <w:r>
-        <w:rPr>
-          <w:i/>
-        </w:rPr>
-        <w:t>(</w:t>
-      </w:r>
-      <w:proofErr w:type="gramEnd"/>
-      <w:r>
-        <w:rPr>
-          <w:i/>
-        </w:rPr>
-        <w:t>request=&gt;{</w:t>
-      </w:r>
-      <w:r>
-        <w:rPr>
-          <w:i/>
-        </w:rPr>
-        <w:br/>
-        <w:t xml:space="preserve"> </w:t>
-      </w:r>
-      <w:r>
-        <w:rPr>
-          <w:i/>
-        </w:rPr>
-        <w:tab/>
-      </w:r>
-      <w:r>
-        <w:rPr>
-          <w:i/>
-        </w:rPr>
-        <w:tab/>
-      </w:r>
-      <w:proofErr w:type="spellStart"/>
-      <w:r>
-        <w:rPr>
-          <w:i/>
-        </w:rPr>
-        <w:t>request.headers.authorization</w:t>
-      </w:r>
-      <w:proofErr w:type="spellEnd"/>
-      <w:r>
-        <w:rPr>
-          <w:i/>
-        </w:rPr>
-        <w:t xml:space="preserve"> = </w:t>
-      </w:r>
-      <w:proofErr w:type="spellStart"/>
-      <w:r>
-        <w:rPr>
-          <w:i/>
-        </w:rPr>
-        <w:t>localStorage.getItem</w:t>
-      </w:r>
-      <w:proofErr w:type="spellEnd"/>
-      <w:r>
-        <w:rPr>
-          <w:i/>
-        </w:rPr>
-        <w:t>("</w:t>
-      </w:r>
-      <w:proofErr w:type="spellStart"/>
-      <w:r>
-        <w:rPr>
-          <w:i/>
-        </w:rPr>
-        <w:t>jwt_token</w:t>
-      </w:r>
-      <w:proofErr w:type="spellEnd"/>
-      <w:r>
-        <w:rPr>
-          <w:i/>
-        </w:rPr>
-        <w:t>");</w:t>
+      <w:r>
+        <w:rPr>
+          <w:i/>
+        </w:rPr>
+        <w:t>axios.interceptors.request.use(request=&gt;{</w:t>
+      </w:r>
+      <w:r>
+        <w:rPr>
+          <w:i/>
+        </w:rPr>
+        <w:br/>
+        <w:t xml:space="preserve"> </w:t>
+      </w:r>
+      <w:r>
+        <w:rPr>
+          <w:i/>
+        </w:rPr>
+        <w:tab/>
+      </w:r>
+      <w:r>
+        <w:rPr>
+          <w:i/>
+        </w:rPr>
+        <w:tab/>
+        <w:t>request.headers.authorization = localStorage.getItem("jwt_token");</w:t>
       </w:r>
       <w:r>
         <w:rPr>
@@ -5353,16 +3424,11 @@
     </w:p>
     <w:p>
       <w:r>
-        <w:t xml:space="preserve">Case </w:t>
-      </w:r>
-      <w:proofErr w:type="gramStart"/>
-      <w:r>
-        <w:t>2</w:t>
+        <w:t>Case 2</w:t>
       </w:r>
       <w:r>
         <w:t xml:space="preserve"> :</w:t>
       </w:r>
-      <w:proofErr w:type="gramEnd"/>
       <w:r>
         <w:t xml:space="preserve"> </w:t>
       </w:r>
@@ -5382,7 +3448,6 @@
       <w:r>
         <w:tab/>
       </w:r>
-      <w:proofErr w:type="gramStart"/>
       <w:r>
         <w:rPr>
           <w:i/>
@@ -5393,89 +3458,32 @@
         <w:rPr>
           <w:i/>
         </w:rPr>
-        <w:t>onst</w:t>
-      </w:r>
-      <w:proofErr w:type="gramEnd"/>
-      <w:r>
-        <w:rPr>
-          <w:i/>
-        </w:rPr>
-        <w:t xml:space="preserve"> </w:t>
-      </w:r>
-      <w:proofErr w:type="spellStart"/>
-      <w:r>
-        <w:rPr>
-          <w:i/>
-        </w:rPr>
-        <w:t>authAxios</w:t>
-      </w:r>
-      <w:proofErr w:type="spellEnd"/>
-      <w:r>
-        <w:rPr>
-          <w:i/>
-        </w:rPr>
-        <w:t xml:space="preserve"> = </w:t>
-      </w:r>
-      <w:proofErr w:type="spellStart"/>
-      <w:r>
-        <w:rPr>
-          <w:i/>
-        </w:rPr>
-        <w:t>axios.create</w:t>
-      </w:r>
-      <w:proofErr w:type="spellEnd"/>
-      <w:r>
-        <w:rPr>
-          <w:i/>
-        </w:rPr>
-        <w:t>({</w:t>
-      </w:r>
-      <w:r>
-        <w:rPr>
-          <w:i/>
-        </w:rPr>
-        <w:br/>
-        <w:t xml:space="preserve"> </w:t>
-      </w:r>
-      <w:r>
-        <w:rPr>
-          <w:i/>
-        </w:rPr>
-        <w:tab/>
-      </w:r>
-      <w:r>
-        <w:rPr>
-          <w:i/>
-        </w:rPr>
-        <w:tab/>
-      </w:r>
-      <w:proofErr w:type="spellStart"/>
-      <w:r>
-        <w:rPr>
-          <w:i/>
-        </w:rPr>
-        <w:t>baseUrl</w:t>
-      </w:r>
-      <w:proofErr w:type="spellEnd"/>
-      <w:r>
-        <w:rPr>
-          <w:i/>
-        </w:rPr>
-        <w:t xml:space="preserve">: </w:t>
-      </w:r>
-      <w:proofErr w:type="spellStart"/>
-      <w:r>
-        <w:rPr>
-          <w:i/>
-        </w:rPr>
-        <w:t>apiUrl</w:t>
-      </w:r>
-      <w:proofErr w:type="spellEnd"/>
-      <w:r>
-        <w:rPr>
-          <w:i/>
-        </w:rPr>
-        <w:t>,</w:t>
+        <w:t>onst authAxios = axios.create({</w:t>
+      </w:r>
+      <w:r>
+        <w:rPr>
+          <w:i/>
+        </w:rPr>
+        <w:br/>
+        <w:t xml:space="preserve"> </w:t>
+      </w:r>
+      <w:r>
+        <w:rPr>
+          <w:i/>
+        </w:rPr>
+        <w:tab/>
+      </w:r>
+      <w:r>
+        <w:rPr>
+          <w:i/>
+        </w:rPr>
+        <w:tab/>
+      </w:r>
+      <w:r>
+        <w:rPr>
+          <w:i/>
+        </w:rPr>
+        <w:t>baseUrl: apiUrl,</w:t>
       </w:r>
       <w:r>
         <w:rPr>
@@ -5512,35 +3520,7 @@
         <w:rPr>
           <w:i/>
         </w:rPr>
-        <w:t xml:space="preserve">Authorization: </w:t>
-      </w:r>
-      <w:proofErr w:type="spellStart"/>
-      <w:r>
-        <w:rPr>
-          <w:i/>
-        </w:rPr>
-        <w:t>localStorage.getItem</w:t>
-      </w:r>
-      <w:proofErr w:type="spellEnd"/>
-      <w:r>
-        <w:rPr>
-          <w:i/>
-        </w:rPr>
-        <w:t>("</w:t>
-      </w:r>
-      <w:proofErr w:type="spellStart"/>
-      <w:r>
-        <w:rPr>
-          <w:i/>
-        </w:rPr>
-        <w:t>jwt_token</w:t>
-      </w:r>
-      <w:proofErr w:type="spellEnd"/>
-      <w:r>
-        <w:rPr>
-          <w:i/>
-        </w:rPr>
-        <w:t>")</w:t>
+        <w:t>Authorization: localStorage.getItem("jwt_token")</w:t>
       </w:r>
       <w:r>
         <w:rPr>
@@ -5629,29 +3609,11 @@
       <w:r>
         <w:tab/>
       </w:r>
-      <w:proofErr w:type="spellStart"/>
-      <w:proofErr w:type="gramStart"/>
       <w:r>
         <w:t>loc</w:t>
       </w:r>
       <w:r>
-        <w:t>alStorage.setItem</w:t>
-      </w:r>
-      <w:proofErr w:type="spellEnd"/>
-      <w:r>
-        <w:t>(</w:t>
-      </w:r>
-      <w:proofErr w:type="gramEnd"/>
-      <w:r>
-        <w:t>"</w:t>
-      </w:r>
-      <w:proofErr w:type="spellStart"/>
-      <w:r>
-        <w:t>jwt_token</w:t>
-      </w:r>
-      <w:proofErr w:type="spellEnd"/>
-      <w:r>
-        <w:t>", token</w:t>
+        <w:t>alStorage.setItem("jwt_token", token</w:t>
       </w:r>
       <w:r>
         <w:t>);</w:t>
@@ -5663,61 +3625,23 @@
       <w:r>
         <w:tab/>
       </w:r>
-      <w:proofErr w:type="spellStart"/>
-      <w:r>
-        <w:t>localStorage.getItem</w:t>
-      </w:r>
-      <w:proofErr w:type="spellEnd"/>
-      <w:r>
-        <w:t>("</w:t>
-      </w:r>
-      <w:proofErr w:type="spellStart"/>
-      <w:r>
-        <w:t>jwt_token</w:t>
-      </w:r>
-      <w:proofErr w:type="spellEnd"/>
-      <w:r>
-        <w:t>");</w:t>
-      </w:r>
-      <w:r>
-        <w:br/>
-      </w:r>
-      <w:r>
-        <w:tab/>
-      </w:r>
-      <w:proofErr w:type="spellStart"/>
-      <w:r>
-        <w:t>localStorage.clear</w:t>
-      </w:r>
-      <w:proofErr w:type="spellEnd"/>
-      <w:r>
-        <w:t>();</w:t>
-      </w:r>
-    </w:p>
-    <w:p>
-      <w:r>
-        <w:tab/>
-      </w:r>
-      <w:proofErr w:type="spellStart"/>
-      <w:proofErr w:type="gramStart"/>
-      <w:r>
-        <w:t>sessionStorage.setItem</w:t>
-      </w:r>
-      <w:proofErr w:type="spellEnd"/>
-      <w:r>
-        <w:t>(</w:t>
-      </w:r>
-      <w:proofErr w:type="gramEnd"/>
-      <w:r>
-        <w:t>"</w:t>
-      </w:r>
-      <w:proofErr w:type="spellStart"/>
-      <w:r>
-        <w:t>jwt_token</w:t>
-      </w:r>
-      <w:proofErr w:type="spellEnd"/>
-      <w:r>
-        <w:t>", token</w:t>
+      <w:r>
+        <w:t>localStorage.getItem("jwt_token");</w:t>
+      </w:r>
+      <w:r>
+        <w:br/>
+      </w:r>
+      <w:r>
+        <w:tab/>
+      </w:r>
+      <w:r>
+        <w:t>localStorage.clear();</w:t>
+      </w:r>
+    </w:p>
+    <w:p>
+      <w:r>
+        <w:tab/>
+        <w:t>sessionStorage.setItem("jwt_token", token</w:t>
       </w:r>
       <w:r>
         <w:t>);</w:t>
@@ -5728,49 +3652,28 @@
       </w:r>
       <w:r>
         <w:tab/>
-      </w:r>
-      <w:proofErr w:type="spellStart"/>
-      <w:r>
         <w:t>session</w:t>
       </w:r>
       <w:r>
-        <w:t>Storage.getItem</w:t>
-      </w:r>
-      <w:proofErr w:type="spellEnd"/>
-      <w:r>
-        <w:t>("</w:t>
-      </w:r>
-      <w:proofErr w:type="spellStart"/>
-      <w:r>
-        <w:t>jwt_token</w:t>
-      </w:r>
-      <w:proofErr w:type="spellEnd"/>
-      <w:r>
-        <w:t>");</w:t>
-      </w:r>
-      <w:r>
-        <w:br/>
-      </w:r>
-      <w:r>
-        <w:tab/>
-      </w:r>
-      <w:proofErr w:type="spellStart"/>
-      <w:r>
+        <w:t>Storage.getItem("jwt_token");</w:t>
+      </w:r>
+      <w:r>
+        <w:br/>
+      </w:r>
+      <w:r>
+        <w:tab/>
         <w:t>session</w:t>
       </w:r>
       <w:r>
-        <w:t>Storage.clear</w:t>
-      </w:r>
-      <w:proofErr w:type="spellEnd"/>
-      <w:r>
-        <w:t>();</w:t>
-      </w:r>
-    </w:p>
-    <w:p>
-      <w:r>
-        <w:rPr>
-          <w:b/>
-        </w:rPr>
+        <w:t>Storage.clear();</w:t>
+      </w:r>
+    </w:p>
+    <w:p>
+      <w:r>
+        <w:rPr>
+          <w:b/>
+        </w:rPr>
+        <w:lastRenderedPageBreak/>
         <w:t>34</w:t>
       </w:r>
       <w:r>
@@ -5786,45 +3689,20 @@
         <w:br/>
       </w:r>
       <w:r>
-        <w:t xml:space="preserve">Interceptors are the default configurations that are added automatically to every </w:t>
-      </w:r>
-      <w:proofErr w:type="spellStart"/>
-      <w:proofErr w:type="gramStart"/>
-      <w:r>
-        <w:t>api</w:t>
-      </w:r>
-      <w:proofErr w:type="spellEnd"/>
-      <w:proofErr w:type="gramEnd"/>
-      <w:r>
-        <w:t xml:space="preserve"> request or response that a user receives.</w:t>
-      </w:r>
-    </w:p>
-    <w:p>
-      <w:pPr>
-        <w:rPr>
-          <w:b/>
-        </w:rPr>
-      </w:pPr>
-      <w:r>
-        <w:rPr>
-          <w:b/>
-        </w:rPr>
-        <w:lastRenderedPageBreak/>
-        <w:t xml:space="preserve">35. Routing in React </w:t>
-      </w:r>
-      <w:proofErr w:type="spellStart"/>
-      <w:r>
-        <w:rPr>
-          <w:b/>
-        </w:rPr>
-        <w:t>js</w:t>
-      </w:r>
-      <w:proofErr w:type="spellEnd"/>
-      <w:r>
-        <w:rPr>
-          <w:b/>
-        </w:rPr>
-        <w:t xml:space="preserve"> </w:t>
+        <w:t>Interceptors are the default configurations that are added automatically to every api request or response that a user receives.</w:t>
+      </w:r>
+    </w:p>
+    <w:p>
+      <w:pPr>
+        <w:rPr>
+          <w:b/>
+        </w:rPr>
+      </w:pPr>
+      <w:r>
+        <w:rPr>
+          <w:b/>
+        </w:rPr>
+        <w:t xml:space="preserve">35. Routing in React js </w:t>
       </w:r>
     </w:p>
     <w:sectPr>

--- a/note/React.docx
+++ b/note/React.docx
@@ -30,7 +30,15 @@
       </w:r>
       <w:r>
         <w:br/>
-        <w:t>Object = Everything inside document i.e. all HTML Tags.</w:t>
+        <w:t xml:space="preserve">Object = </w:t>
+      </w:r>
+      <w:proofErr w:type="gramStart"/>
+      <w:r>
+        <w:t>Everything</w:t>
+      </w:r>
+      <w:proofErr w:type="gramEnd"/>
+      <w:r>
+        <w:t xml:space="preserve"> inside document i.e. all HTML Tags.</w:t>
       </w:r>
       <w:r>
         <w:br/>
@@ -121,110 +129,120 @@
         </w:rPr>
         <w:br/>
       </w:r>
+      <w:proofErr w:type="gramStart"/>
+      <w:r>
+        <w:t>It</w:t>
+      </w:r>
+      <w:proofErr w:type="gramEnd"/>
+      <w:r>
+        <w:t xml:space="preserve"> </w:t>
+      </w:r>
+      <w:r>
+        <w:t>is a function that takes a component as an argument and returns a new component</w:t>
+      </w:r>
+      <w:r>
+        <w:t>.</w:t>
+      </w:r>
+      <w:r>
+        <w:t xml:space="preserve"> </w:t>
+      </w:r>
       <w:r>
         <w:t xml:space="preserve">It </w:t>
       </w:r>
       <w:r>
-        <w:t>is a function that takes a component as an argument and returns a new component</w:t>
+        <w:t>allows</w:t>
+      </w:r>
+      <w:r>
+        <w:t xml:space="preserve"> developers to reuse component logic across multiple components</w:t>
       </w:r>
       <w:r>
         <w:t>.</w:t>
       </w:r>
       <w:r>
-        <w:t xml:space="preserve"> </w:t>
-      </w:r>
-      <w:r>
-        <w:t xml:space="preserve">It </w:t>
-      </w:r>
-      <w:r>
-        <w:t>allows</w:t>
-      </w:r>
-      <w:r>
-        <w:t xml:space="preserve"> developers to reuse component logic across multiple components</w:t>
-      </w:r>
+        <w:br/>
+        <w:t>Use Case</w:t>
+      </w:r>
+      <w:r>
+        <w:t>: -</w:t>
+      </w:r>
+      <w:r>
+        <w:t xml:space="preserve"> </w:t>
+      </w:r>
+      <w:r>
+        <w:t>HOCs can be used to encapsulate common logic such as fetching data, managing state, or handling events, and then apply that logic to multiple components. This can help to reduce code duplication and make components more modular and reusable.</w:t>
+      </w:r>
+    </w:p>
+    <w:p>
+      <w:r>
+        <w:t>Example given on</w:t>
+      </w:r>
+      <w:r>
+        <w:t xml:space="preserve">: </w:t>
+      </w:r>
+      <w:r>
+        <w:t>https://blog.logrocket.com/understanding-react-higher-order-components/</w:t>
+      </w:r>
+    </w:p>
+    <w:p>
+      <w:r>
+        <w:rPr>
+          <w:b/>
+        </w:rPr>
+        <w:t>5. State</w:t>
+      </w:r>
+      <w:r>
+        <w:rPr>
+          <w:b/>
+        </w:rPr>
+        <w:br/>
+      </w:r>
+      <w:r>
+        <w:t>State is an Object that is used to contain data or information about the component. Whenever state changes the component re-renders.</w:t>
+      </w:r>
+    </w:p>
+    <w:p>
+      <w:r>
+        <w:rPr>
+          <w:b/>
+        </w:rPr>
+        <w:t>6. Props</w:t>
+      </w:r>
+      <w:r>
+        <w:br/>
+        <w:t>Props allow us to pass data from one component to another component.</w:t>
+      </w:r>
+    </w:p>
+    <w:p>
+      <w:pPr>
+        <w:spacing w:line="240" w:lineRule="auto"/>
+        <w:rPr>
+          <w:i/>
+        </w:rPr>
+      </w:pPr>
+      <w:r>
+        <w:rPr>
+          <w:b/>
+        </w:rPr>
+        <w:t>7. Children Props</w:t>
+      </w:r>
+      <w:r>
+        <w:rPr>
+          <w:b/>
+        </w:rPr>
+        <w:br/>
+      </w:r>
+      <w:r>
+        <w:t>Children props allow us to pass components as data to other components.</w:t>
+      </w:r>
+      <w:r>
+        <w:br/>
+        <w:t>It is used to display whatever you include between the opening and closing tags when invoking a component. For E.g</w:t>
+      </w:r>
+      <w:proofErr w:type="gramStart"/>
       <w:r>
         <w:t>.</w:t>
       </w:r>
-      <w:r>
-        <w:br/>
-        <w:t>Use Case</w:t>
-      </w:r>
-      <w:r>
-        <w:t>: -</w:t>
-      </w:r>
-      <w:r>
-        <w:t xml:space="preserve"> </w:t>
-      </w:r>
-      <w:r>
-        <w:t>HOCs can be used to encapsulate common logic such as fetching data, managing state, or handling events, and then apply that logic to multiple components. This can help to reduce code duplication and make components more modular and reusable.</w:t>
-      </w:r>
-    </w:p>
-    <w:p>
-      <w:r>
-        <w:t>Example given on</w:t>
-      </w:r>
-      <w:r>
-        <w:t xml:space="preserve">: </w:t>
-      </w:r>
-      <w:r>
-        <w:t>https://blog.logrocket.com/understanding-react-higher-order-components/</w:t>
-      </w:r>
-    </w:p>
-    <w:p>
-      <w:r>
-        <w:rPr>
-          <w:b/>
-        </w:rPr>
-        <w:t>5. State</w:t>
-      </w:r>
-      <w:r>
-        <w:rPr>
-          <w:b/>
-        </w:rPr>
-        <w:br/>
-      </w:r>
-      <w:r>
-        <w:t>State is an Object that is used to contain data or information about the component. Whenever state changes the component re-renders.</w:t>
-      </w:r>
-    </w:p>
-    <w:p>
-      <w:r>
-        <w:rPr>
-          <w:b/>
-        </w:rPr>
-        <w:t>6. Props</w:t>
-      </w:r>
-      <w:r>
-        <w:br/>
-        <w:t>Props allow us to pass data from one component to another component.</w:t>
-      </w:r>
-    </w:p>
-    <w:p>
-      <w:pPr>
-        <w:spacing w:line="240" w:lineRule="auto"/>
-        <w:rPr>
-          <w:i/>
-        </w:rPr>
-      </w:pPr>
-      <w:r>
-        <w:rPr>
-          <w:b/>
-        </w:rPr>
-        <w:t>7. Children Props</w:t>
-      </w:r>
-      <w:r>
-        <w:rPr>
-          <w:b/>
-        </w:rPr>
-        <w:br/>
-      </w:r>
-      <w:r>
-        <w:t>Children props allow us to pass components as data to other components.</w:t>
-      </w:r>
-      <w:r>
-        <w:br/>
-        <w:t>It is used to display whatever you include between the opening and closing tags when invoking a component. For E.g.</w:t>
-      </w:r>
+      <w:proofErr w:type="gramEnd"/>
       <w:r>
         <w:br/>
       </w:r>
@@ -292,33 +310,75 @@
           <w:i/>
         </w:rPr>
         <w:tab/>
-        <w:t>&lt;img src={props.src}/&gt;</w:t>
-      </w:r>
-      <w:r>
-        <w:rPr>
-          <w:i/>
-        </w:rPr>
-        <w:br/>
-        <w:t xml:space="preserve"> </w:t>
-      </w:r>
-      <w:r>
-        <w:rPr>
-          <w:i/>
-        </w:rPr>
-        <w:tab/>
-      </w:r>
-      <w:r>
-        <w:rPr>
-          <w:i/>
-        </w:rPr>
-        <w:tab/>
-      </w:r>
-      <w:r>
-        <w:rPr>
-          <w:i/>
-        </w:rPr>
-        <w:tab/>
-        <w:t>{props.children}</w:t>
+        <w:t>&lt;</w:t>
+      </w:r>
+      <w:proofErr w:type="spellStart"/>
+      <w:r>
+        <w:rPr>
+          <w:i/>
+        </w:rPr>
+        <w:t>img</w:t>
+      </w:r>
+      <w:proofErr w:type="spellEnd"/>
+      <w:r>
+        <w:rPr>
+          <w:i/>
+        </w:rPr>
+        <w:t xml:space="preserve"> </w:t>
+      </w:r>
+      <w:proofErr w:type="spellStart"/>
+      <w:r>
+        <w:rPr>
+          <w:i/>
+        </w:rPr>
+        <w:t>src</w:t>
+      </w:r>
+      <w:proofErr w:type="spellEnd"/>
+      <w:r>
+        <w:rPr>
+          <w:i/>
+        </w:rPr>
+        <w:t>={props.src}/&gt;</w:t>
+      </w:r>
+      <w:r>
+        <w:rPr>
+          <w:i/>
+        </w:rPr>
+        <w:br/>
+        <w:t xml:space="preserve"> </w:t>
+      </w:r>
+      <w:r>
+        <w:rPr>
+          <w:i/>
+        </w:rPr>
+        <w:tab/>
+      </w:r>
+      <w:r>
+        <w:rPr>
+          <w:i/>
+        </w:rPr>
+        <w:tab/>
+      </w:r>
+      <w:r>
+        <w:rPr>
+          <w:i/>
+        </w:rPr>
+        <w:tab/>
+        <w:t>{</w:t>
+      </w:r>
+      <w:proofErr w:type="spellStart"/>
+      <w:r>
+        <w:rPr>
+          <w:i/>
+        </w:rPr>
+        <w:t>props.children</w:t>
+      </w:r>
+      <w:proofErr w:type="spellEnd"/>
+      <w:r>
+        <w:rPr>
+          <w:i/>
+        </w:rPr>
+        <w:t>}</w:t>
       </w:r>
       <w:r>
         <w:rPr>
@@ -376,71 +436,121 @@
           <w:i/>
         </w:rPr>
       </w:pPr>
-      <w:r>
-        <w:rPr>
-          <w:i/>
-        </w:rPr>
-        <w:t>return (</w:t>
-      </w:r>
-      <w:r>
-        <w:rPr>
-          <w:i/>
-        </w:rPr>
-        <w:br/>
-        <w:t xml:space="preserve"> </w:t>
-      </w:r>
-      <w:r>
-        <w:rPr>
-          <w:i/>
-        </w:rPr>
-        <w:tab/>
-        <w:t>&lt;div className='container'&gt;</w:t>
-      </w:r>
-      <w:r>
-        <w:rPr>
-          <w:i/>
-        </w:rPr>
-        <w:br/>
-        <w:t xml:space="preserve"> </w:t>
-      </w:r>
-      <w:r>
-        <w:rPr>
-          <w:i/>
-        </w:rPr>
-        <w:tab/>
-      </w:r>
-      <w:r>
-        <w:rPr>
-          <w:i/>
-        </w:rPr>
-        <w:tab/>
-        <w:t>&lt;Picture key={picture.id} src={picture.src}&gt;</w:t>
-      </w:r>
-      <w:r>
-        <w:rPr>
-          <w:i/>
-        </w:rPr>
-        <w:br/>
-        <w:t xml:space="preserve"> </w:t>
-      </w:r>
-      <w:r>
-        <w:rPr>
-          <w:i/>
-        </w:rPr>
-        <w:tab/>
-      </w:r>
-      <w:r>
-        <w:rPr>
-          <w:i/>
-        </w:rPr>
-        <w:tab/>
-      </w:r>
-      <w:r>
-        <w:rPr>
-          <w:i/>
-        </w:rPr>
-        <w:tab/>
-        <w:t xml:space="preserve">//what is placed here is passed as props.children  </w:t>
+      <w:proofErr w:type="gramStart"/>
+      <w:r>
+        <w:rPr>
+          <w:i/>
+        </w:rPr>
+        <w:t>return</w:t>
+      </w:r>
+      <w:proofErr w:type="gramEnd"/>
+      <w:r>
+        <w:rPr>
+          <w:i/>
+        </w:rPr>
+        <w:t xml:space="preserve"> (</w:t>
+      </w:r>
+      <w:r>
+        <w:rPr>
+          <w:i/>
+        </w:rPr>
+        <w:br/>
+        <w:t xml:space="preserve"> </w:t>
+      </w:r>
+      <w:r>
+        <w:rPr>
+          <w:i/>
+        </w:rPr>
+        <w:tab/>
+        <w:t xml:space="preserve">&lt;div </w:t>
+      </w:r>
+      <w:proofErr w:type="spellStart"/>
+      <w:r>
+        <w:rPr>
+          <w:i/>
+        </w:rPr>
+        <w:t>className</w:t>
+      </w:r>
+      <w:proofErr w:type="spellEnd"/>
+      <w:r>
+        <w:rPr>
+          <w:i/>
+        </w:rPr>
+        <w:t>='container'&gt;</w:t>
+      </w:r>
+      <w:r>
+        <w:rPr>
+          <w:i/>
+        </w:rPr>
+        <w:br/>
+        <w:t xml:space="preserve"> </w:t>
+      </w:r>
+      <w:r>
+        <w:rPr>
+          <w:i/>
+        </w:rPr>
+        <w:tab/>
+      </w:r>
+      <w:r>
+        <w:rPr>
+          <w:i/>
+        </w:rPr>
+        <w:tab/>
+        <w:t xml:space="preserve">&lt;Picture key={picture.id} </w:t>
+      </w:r>
+      <w:proofErr w:type="spellStart"/>
+      <w:r>
+        <w:rPr>
+          <w:i/>
+        </w:rPr>
+        <w:t>src</w:t>
+      </w:r>
+      <w:proofErr w:type="spellEnd"/>
+      <w:r>
+        <w:rPr>
+          <w:i/>
+        </w:rPr>
+        <w:t>={picture.src}&gt;</w:t>
+      </w:r>
+      <w:r>
+        <w:rPr>
+          <w:i/>
+        </w:rPr>
+        <w:br/>
+        <w:t xml:space="preserve"> </w:t>
+      </w:r>
+      <w:r>
+        <w:rPr>
+          <w:i/>
+        </w:rPr>
+        <w:tab/>
+      </w:r>
+      <w:r>
+        <w:rPr>
+          <w:i/>
+        </w:rPr>
+        <w:tab/>
+      </w:r>
+      <w:r>
+        <w:rPr>
+          <w:i/>
+        </w:rPr>
+        <w:tab/>
+        <w:t xml:space="preserve">//what is placed here is passed as </w:t>
+      </w:r>
+      <w:proofErr w:type="spellStart"/>
+      <w:r>
+        <w:rPr>
+          <w:i/>
+        </w:rPr>
+        <w:t>props.children</w:t>
+      </w:r>
+      <w:proofErr w:type="spellEnd"/>
+      <w:r>
+        <w:rPr>
+          <w:i/>
+        </w:rPr>
+        <w:t xml:space="preserve">  </w:t>
       </w:r>
       <w:r>
         <w:rPr>
@@ -519,7 +629,23 @@
       </w:r>
       <w:r>
         <w:br/>
-        <w:t>We can use &lt;React.Fragment&gt;&lt;/React.Fragment&gt; or its shorter syntax &lt;&gt;&lt;/&gt;</w:t>
+        <w:t>We can use &lt;</w:t>
+      </w:r>
+      <w:proofErr w:type="spellStart"/>
+      <w:r>
+        <w:t>React.Fragment</w:t>
+      </w:r>
+      <w:proofErr w:type="spellEnd"/>
+      <w:r>
+        <w:t>&gt;&lt;/</w:t>
+      </w:r>
+      <w:proofErr w:type="spellStart"/>
+      <w:r>
+        <w:t>React.Fragment</w:t>
+      </w:r>
+      <w:proofErr w:type="spellEnd"/>
+      <w:r>
+        <w:t>&gt; or its shorter syntax &lt;&gt;&lt;/&gt;</w:t>
       </w:r>
     </w:p>
     <w:p>
@@ -581,7 +707,15 @@
         <w:t xml:space="preserve">Mounting contains 4 lifecycle methods: </w:t>
       </w:r>
       <w:r>
-        <w:t>(Hint: Constructor get Re Co)</w:t>
+        <w:t xml:space="preserve">(Hint: Constructor </w:t>
+      </w:r>
+      <w:proofErr w:type="gramStart"/>
+      <w:r>
+        <w:t>get</w:t>
+      </w:r>
+      <w:proofErr w:type="gramEnd"/>
+      <w:r>
+        <w:t xml:space="preserve"> Re Co)</w:t>
       </w:r>
     </w:p>
     <w:p>
@@ -604,8 +738,13 @@
           <w:numId w:val="3"/>
         </w:numPr>
       </w:pPr>
-      <w:r>
-        <w:t>getDerivedStateFromProps()</w:t>
+      <w:proofErr w:type="spellStart"/>
+      <w:r>
+        <w:t>getDerivedStateFromProps</w:t>
+      </w:r>
+      <w:proofErr w:type="spellEnd"/>
+      <w:r>
+        <w:t>()</w:t>
       </w:r>
     </w:p>
     <w:p>
@@ -628,8 +767,13 @@
           <w:numId w:val="3"/>
         </w:numPr>
       </w:pPr>
-      <w:r>
-        <w:t>componentDidMount()</w:t>
+      <w:proofErr w:type="spellStart"/>
+      <w:r>
+        <w:t>componentDidMount</w:t>
+      </w:r>
+      <w:proofErr w:type="spellEnd"/>
+      <w:r>
+        <w:t>()</w:t>
       </w:r>
     </w:p>
     <w:p>
@@ -654,8 +798,13 @@
           <w:numId w:val="4"/>
         </w:numPr>
       </w:pPr>
-      <w:r>
-        <w:t>getDerivedStateFromProps()</w:t>
+      <w:proofErr w:type="spellStart"/>
+      <w:r>
+        <w:t>getDerivedStateFromProps</w:t>
+      </w:r>
+      <w:proofErr w:type="spellEnd"/>
+      <w:r>
+        <w:t>()</w:t>
       </w:r>
     </w:p>
     <w:p>
@@ -666,8 +815,13 @@
           <w:numId w:val="4"/>
         </w:numPr>
       </w:pPr>
-      <w:r>
-        <w:t>shouldComponentUpdate()</w:t>
+      <w:proofErr w:type="spellStart"/>
+      <w:r>
+        <w:t>shouldComponentUpdate</w:t>
+      </w:r>
+      <w:proofErr w:type="spellEnd"/>
+      <w:r>
+        <w:t>()</w:t>
       </w:r>
     </w:p>
     <w:p>
@@ -690,8 +844,13 @@
           <w:numId w:val="4"/>
         </w:numPr>
       </w:pPr>
-      <w:r>
-        <w:t>getSnapshotBeforeUpdate()</w:t>
+      <w:proofErr w:type="spellStart"/>
+      <w:r>
+        <w:t>getSnapshotBeforeUpdate</w:t>
+      </w:r>
+      <w:proofErr w:type="spellEnd"/>
+      <w:r>
+        <w:t>()</w:t>
       </w:r>
     </w:p>
     <w:p>
@@ -702,8 +861,13 @@
           <w:numId w:val="4"/>
         </w:numPr>
       </w:pPr>
-      <w:r>
-        <w:t>componentDidUpdate()</w:t>
+      <w:proofErr w:type="spellStart"/>
+      <w:r>
+        <w:t>componentDidUpdate</w:t>
+      </w:r>
+      <w:proofErr w:type="spellEnd"/>
+      <w:r>
+        <w:t>()</w:t>
       </w:r>
     </w:p>
     <w:p>
@@ -725,45 +889,79 @@
           <w:numId w:val="5"/>
         </w:numPr>
       </w:pPr>
-      <w:r>
-        <w:t>componentWillUnmount()</w:t>
-      </w:r>
-    </w:p>
-    <w:p>
-      <w:pPr>
-        <w:rPr>
-          <w:b/>
-        </w:rPr>
-      </w:pPr>
-    </w:p>
-    <w:p>
-      <w:pPr>
-        <w:rPr>
-          <w:b/>
-        </w:rPr>
-      </w:pPr>
-    </w:p>
-    <w:p>
-      <w:r>
-        <w:rPr>
-          <w:b/>
-        </w:rPr>
-        <w:t>10. Proptype</w:t>
-      </w:r>
-      <w:r>
-        <w:rPr>
-          <w:b/>
-        </w:rPr>
-        <w:br/>
-      </w:r>
-      <w:r>
-        <w:t>It allows us to define the expected types of props that are passed to a component. PropTypes validate the props at runtime and help catch bugs and prevent unexpected behavior.</w:t>
-      </w:r>
-    </w:p>
-    <w:p>
-      <w:r>
-        <w:t>To use PropTypes, you need to import it from the "prop-types" package and define the expected types for each prop in the component. E.g.</w:t>
-      </w:r>
+      <w:proofErr w:type="spellStart"/>
+      <w:r>
+        <w:t>componentWillUnmount</w:t>
+      </w:r>
+      <w:proofErr w:type="spellEnd"/>
+      <w:r>
+        <w:t>()</w:t>
+      </w:r>
+    </w:p>
+    <w:p>
+      <w:pPr>
+        <w:rPr>
+          <w:b/>
+        </w:rPr>
+      </w:pPr>
+    </w:p>
+    <w:p>
+      <w:pPr>
+        <w:rPr>
+          <w:b/>
+        </w:rPr>
+      </w:pPr>
+    </w:p>
+    <w:p>
+      <w:r>
+        <w:rPr>
+          <w:b/>
+        </w:rPr>
+        <w:t xml:space="preserve">10. </w:t>
+      </w:r>
+      <w:proofErr w:type="spellStart"/>
+      <w:r>
+        <w:rPr>
+          <w:b/>
+        </w:rPr>
+        <w:t>Proptype</w:t>
+      </w:r>
+      <w:proofErr w:type="spellEnd"/>
+      <w:r>
+        <w:rPr>
+          <w:b/>
+        </w:rPr>
+        <w:br/>
+      </w:r>
+      <w:r>
+        <w:t xml:space="preserve">It allows us to define the expected types of props that are passed to a component. </w:t>
+      </w:r>
+      <w:proofErr w:type="spellStart"/>
+      <w:r>
+        <w:t>PropTypes</w:t>
+      </w:r>
+      <w:proofErr w:type="spellEnd"/>
+      <w:r>
+        <w:t xml:space="preserve"> validate the props at runtime and help catch bugs and prevent unexpected behavior.</w:t>
+      </w:r>
+    </w:p>
+    <w:p>
+      <w:r>
+        <w:t xml:space="preserve">To use </w:t>
+      </w:r>
+      <w:proofErr w:type="spellStart"/>
+      <w:r>
+        <w:t>PropTypes</w:t>
+      </w:r>
+      <w:proofErr w:type="spellEnd"/>
+      <w:r>
+        <w:t xml:space="preserve">, you need to import it from the "prop-types" package and define the expected types for each prop in the component. </w:t>
+      </w:r>
+      <w:proofErr w:type="gramStart"/>
+      <w:r>
+        <w:t>E.g.</w:t>
+      </w:r>
+      <w:proofErr w:type="gramEnd"/>
     </w:p>
     <w:p>
       <w:pPr>
@@ -772,11 +970,33 @@
           <w:i/>
         </w:rPr>
       </w:pPr>
-      <w:r>
-        <w:rPr>
-          <w:i/>
-        </w:rPr>
-        <w:t>import PropTypes from 'prop-types';</w:t>
+      <w:proofErr w:type="gramStart"/>
+      <w:r>
+        <w:rPr>
+          <w:i/>
+        </w:rPr>
+        <w:t>import</w:t>
+      </w:r>
+      <w:proofErr w:type="gramEnd"/>
+      <w:r>
+        <w:rPr>
+          <w:i/>
+        </w:rPr>
+        <w:t xml:space="preserve"> </w:t>
+      </w:r>
+      <w:proofErr w:type="spellStart"/>
+      <w:r>
+        <w:rPr>
+          <w:i/>
+        </w:rPr>
+        <w:t>PropTypes</w:t>
+      </w:r>
+      <w:proofErr w:type="spellEnd"/>
+      <w:r>
+        <w:rPr>
+          <w:i/>
+        </w:rPr>
+        <w:t xml:space="preserve"> from 'prop-types';</w:t>
       </w:r>
       <w:r>
         <w:rPr>
@@ -811,22 +1031,43 @@
           <w:i/>
         </w:rPr>
         <w:br/>
-        <w:t>Greeting.propTypes = {</w:t>
-      </w:r>
-      <w:r>
-        <w:rPr>
-          <w:i/>
-        </w:rPr>
-        <w:br/>
-        <w:t xml:space="preserve"> </w:t>
-      </w:r>
-      <w:r>
-        <w:rPr>
-          <w:i/>
-        </w:rPr>
-        <w:tab/>
-        <w:t>name: PropTypes.string.isRequired</w:t>
-      </w:r>
+      </w:r>
+      <w:proofErr w:type="spellStart"/>
+      <w:r>
+        <w:rPr>
+          <w:i/>
+        </w:rPr>
+        <w:t>Greeting.propTypes</w:t>
+      </w:r>
+      <w:proofErr w:type="spellEnd"/>
+      <w:r>
+        <w:rPr>
+          <w:i/>
+        </w:rPr>
+        <w:t xml:space="preserve"> = {</w:t>
+      </w:r>
+      <w:r>
+        <w:rPr>
+          <w:i/>
+        </w:rPr>
+        <w:br/>
+        <w:t xml:space="preserve"> </w:t>
+      </w:r>
+      <w:r>
+        <w:rPr>
+          <w:i/>
+        </w:rPr>
+        <w:tab/>
+        <w:t xml:space="preserve">name: </w:t>
+      </w:r>
+      <w:proofErr w:type="spellStart"/>
+      <w:r>
+        <w:rPr>
+          <w:i/>
+        </w:rPr>
+        <w:t>PropTypes.string.isRequired</w:t>
+      </w:r>
+      <w:proofErr w:type="spellEnd"/>
       <w:r>
         <w:rPr>
           <w:i/>
@@ -837,35 +1078,117 @@
     </w:p>
     <w:p>
       <w:r>
-        <w:t>In this example, we define a prop type for the "name" prop and specify that it is expected to be a string. We also use the "isRequired" validator to ensure that the prop is passed to the component.</w:t>
-      </w:r>
-      <w:r>
-        <w:br/>
-      </w:r>
-      <w:r>
-        <w:t>PropTypes can also be used to validate objects, arrays, and other complex data structures. They support a wide range of validators, including "isRequired", "arrayOf", "objectOf", "shape", and more.</w:t>
-      </w:r>
-    </w:p>
-    <w:p>
-      <w:r>
-        <w:rPr>
-          <w:b/>
-        </w:rPr>
-        <w:t>11. Redux</w:t>
-      </w:r>
-      <w:r>
-        <w:rPr>
-          <w:b/>
-        </w:rPr>
-        <w:br/>
-      </w:r>
-      <w:r>
-        <w:t>Redux is a javascript library that is used for state management.</w:t>
-      </w:r>
-    </w:p>
-    <w:p>
-      <w:r>
-        <w:t>At its core, Redux follows a unidirectional data flow architecture, where the application state is represented by a single object called the "</w:t>
+        <w:t>In this example, we define a prop type for the "name" prop and specify that it is expected to be a string. We also use the "</w:t>
+      </w:r>
+      <w:proofErr w:type="spellStart"/>
+      <w:r>
+        <w:t>isRequired</w:t>
+      </w:r>
+      <w:proofErr w:type="spellEnd"/>
+      <w:r>
+        <w:t xml:space="preserve">" </w:t>
+      </w:r>
+      <w:proofErr w:type="spellStart"/>
+      <w:r>
+        <w:t>validator</w:t>
+      </w:r>
+      <w:proofErr w:type="spellEnd"/>
+      <w:r>
+        <w:t xml:space="preserve"> to ensure that the prop is passed to the component.</w:t>
+      </w:r>
+      <w:r>
+        <w:br/>
+      </w:r>
+      <w:proofErr w:type="spellStart"/>
+      <w:r>
+        <w:t>PropTypes</w:t>
+      </w:r>
+      <w:proofErr w:type="spellEnd"/>
+      <w:r>
+        <w:t xml:space="preserve"> can also be used to validate objects, arrays, and other complex data structures. They support a wide range of </w:t>
+      </w:r>
+      <w:proofErr w:type="spellStart"/>
+      <w:r>
+        <w:t>validators</w:t>
+      </w:r>
+      <w:proofErr w:type="spellEnd"/>
+      <w:r>
+        <w:t>, including "</w:t>
+      </w:r>
+      <w:proofErr w:type="spellStart"/>
+      <w:r>
+        <w:t>isRequired</w:t>
+      </w:r>
+      <w:proofErr w:type="spellEnd"/>
+      <w:r>
+        <w:t>", "</w:t>
+      </w:r>
+      <w:proofErr w:type="spellStart"/>
+      <w:r>
+        <w:t>arrayOf</w:t>
+      </w:r>
+      <w:proofErr w:type="spellEnd"/>
+      <w:r>
+        <w:t>", "</w:t>
+      </w:r>
+      <w:proofErr w:type="spellStart"/>
+      <w:r>
+        <w:t>objectOf</w:t>
+      </w:r>
+      <w:proofErr w:type="spellEnd"/>
+      <w:r>
+        <w:t>", "shape", and more.</w:t>
+      </w:r>
+    </w:p>
+    <w:p>
+      <w:r>
+        <w:rPr>
+          <w:b/>
+        </w:rPr>
+        <w:t xml:space="preserve">11. </w:t>
+      </w:r>
+      <w:proofErr w:type="spellStart"/>
+      <w:r>
+        <w:rPr>
+          <w:b/>
+        </w:rPr>
+        <w:t>Redux</w:t>
+      </w:r>
+      <w:proofErr w:type="spellEnd"/>
+      <w:r>
+        <w:rPr>
+          <w:b/>
+        </w:rPr>
+        <w:br/>
+      </w:r>
+      <w:proofErr w:type="spellStart"/>
+      <w:r>
+        <w:t>Redux</w:t>
+      </w:r>
+      <w:proofErr w:type="spellEnd"/>
+      <w:r>
+        <w:t xml:space="preserve"> is a </w:t>
+      </w:r>
+      <w:proofErr w:type="spellStart"/>
+      <w:r>
+        <w:t>javascript</w:t>
+      </w:r>
+      <w:proofErr w:type="spellEnd"/>
+      <w:r>
+        <w:t xml:space="preserve"> library that is used for state management.</w:t>
+      </w:r>
+    </w:p>
+    <w:p>
+      <w:r>
+        <w:t xml:space="preserve">At its core, </w:t>
+      </w:r>
+      <w:proofErr w:type="spellStart"/>
+      <w:r>
+        <w:t>Redux</w:t>
+      </w:r>
+      <w:proofErr w:type="spellEnd"/>
+      <w:r>
+        <w:t xml:space="preserve"> follows a unidirectional data flow architecture, where the application state is represented by a single object called the "</w:t>
       </w:r>
       <w:r>
         <w:rPr>
@@ -880,19 +1203,65 @@
         <w:br/>
       </w:r>
       <w:r>
-        <w:t>Actions in Redux are plain JavaScript objects that describe the changes to be made to the application state. Actions are dispatched to the store, which then invokes the relevant reducers to update the state. The updated state is then passed back to the UI, which can re-render to reflect the changes.</w:t>
-      </w:r>
-    </w:p>
-    <w:p>
-      <w:r>
-        <w:t xml:space="preserve">For installation:- </w:t>
-      </w:r>
-      <w:r>
-        <w:rPr>
-          <w:i/>
-        </w:rPr>
-        <w:t>npm install redux react-redux</w:t>
-      </w:r>
+        <w:t xml:space="preserve">Actions in </w:t>
+      </w:r>
+      <w:proofErr w:type="spellStart"/>
+      <w:r>
+        <w:t>Redux</w:t>
+      </w:r>
+      <w:proofErr w:type="spellEnd"/>
+      <w:r>
+        <w:t xml:space="preserve"> are plain JavaScript objects that describe the changes to be made to the application state. Actions are dispatched to the store, which then invokes the relevant reducers to update the state. The updated state is then passed back to the UI, which can re-render to reflect the changes.</w:t>
+      </w:r>
+    </w:p>
+    <w:p>
+      <w:r>
+        <w:t>For installation</w:t>
+      </w:r>
+      <w:proofErr w:type="gramStart"/>
+      <w:r>
+        <w:t>:-</w:t>
+      </w:r>
+      <w:proofErr w:type="gramEnd"/>
+      <w:r>
+        <w:t xml:space="preserve"> </w:t>
+      </w:r>
+      <w:proofErr w:type="spellStart"/>
+      <w:r>
+        <w:rPr>
+          <w:i/>
+        </w:rPr>
+        <w:t>npm</w:t>
+      </w:r>
+      <w:proofErr w:type="spellEnd"/>
+      <w:r>
+        <w:rPr>
+          <w:i/>
+        </w:rPr>
+        <w:t xml:space="preserve"> install </w:t>
+      </w:r>
+      <w:proofErr w:type="spellStart"/>
+      <w:r>
+        <w:rPr>
+          <w:i/>
+        </w:rPr>
+        <w:t>redux</w:t>
+      </w:r>
+      <w:proofErr w:type="spellEnd"/>
+      <w:r>
+        <w:rPr>
+          <w:i/>
+        </w:rPr>
+        <w:t xml:space="preserve"> react-</w:t>
+      </w:r>
+      <w:proofErr w:type="spellStart"/>
+      <w:r>
+        <w:rPr>
+          <w:i/>
+        </w:rPr>
+        <w:t>redux</w:t>
+      </w:r>
+      <w:proofErr w:type="spellEnd"/>
     </w:p>
     <w:p>
       <w:pPr>
@@ -901,6 +1270,7 @@
           <w:i/>
         </w:rPr>
       </w:pPr>
+      <w:proofErr w:type="gramStart"/>
       <w:r>
         <w:rPr>
           <w:i/>
@@ -911,19 +1281,68 @@
         <w:rPr>
           <w:i/>
         </w:rPr>
-        <w:t>t { createStore } from 'redux';</w:t>
-      </w:r>
-      <w:r>
-        <w:rPr>
-          <w:i/>
-        </w:rPr>
-        <w:br/>
-      </w:r>
-      <w:r>
-        <w:rPr>
-          <w:i/>
-        </w:rPr>
-        <w:t>const initialState = {count: 0</w:t>
+        <w:t>t</w:t>
+      </w:r>
+      <w:proofErr w:type="gramEnd"/>
+      <w:r>
+        <w:rPr>
+          <w:i/>
+        </w:rPr>
+        <w:t xml:space="preserve"> { </w:t>
+      </w:r>
+      <w:proofErr w:type="spellStart"/>
+      <w:r>
+        <w:rPr>
+          <w:i/>
+        </w:rPr>
+        <w:t>createStore</w:t>
+      </w:r>
+      <w:proofErr w:type="spellEnd"/>
+      <w:r>
+        <w:rPr>
+          <w:i/>
+        </w:rPr>
+        <w:t xml:space="preserve"> } from '</w:t>
+      </w:r>
+      <w:proofErr w:type="spellStart"/>
+      <w:r>
+        <w:rPr>
+          <w:i/>
+        </w:rPr>
+        <w:t>redux</w:t>
+      </w:r>
+      <w:proofErr w:type="spellEnd"/>
+      <w:r>
+        <w:rPr>
+          <w:i/>
+        </w:rPr>
+        <w:t>';</w:t>
+      </w:r>
+      <w:r>
+        <w:rPr>
+          <w:i/>
+        </w:rPr>
+        <w:br/>
+      </w:r>
+      <w:r>
+        <w:rPr>
+          <w:i/>
+        </w:rPr>
+        <w:t xml:space="preserve">const </w:t>
+      </w:r>
+      <w:proofErr w:type="spellStart"/>
+      <w:r>
+        <w:rPr>
+          <w:i/>
+        </w:rPr>
+        <w:t>initialState</w:t>
+      </w:r>
+      <w:proofErr w:type="spellEnd"/>
+      <w:r>
+        <w:rPr>
+          <w:i/>
+        </w:rPr>
+        <w:t xml:space="preserve"> = {count: 0</w:t>
       </w:r>
       <w:r>
         <w:rPr>
@@ -938,30 +1357,66 @@
           <w:i/>
         </w:rPr>
       </w:pPr>
-      <w:r>
-        <w:rPr>
-          <w:i/>
-        </w:rPr>
-        <w:t>function reducer(state = initialState, action) {</w:t>
-      </w:r>
-      <w:r>
-        <w:rPr>
-          <w:i/>
-        </w:rPr>
-        <w:br/>
-        <w:t xml:space="preserve"> </w:t>
-      </w:r>
-      <w:r>
-        <w:rPr>
-          <w:i/>
-        </w:rPr>
-        <w:tab/>
-      </w:r>
-      <w:r>
-        <w:rPr>
-          <w:i/>
-        </w:rPr>
-        <w:t>switch (action.type) {</w:t>
+      <w:proofErr w:type="gramStart"/>
+      <w:r>
+        <w:rPr>
+          <w:i/>
+        </w:rPr>
+        <w:t>function</w:t>
+      </w:r>
+      <w:proofErr w:type="gramEnd"/>
+      <w:r>
+        <w:rPr>
+          <w:i/>
+        </w:rPr>
+        <w:t xml:space="preserve"> reducer(state = </w:t>
+      </w:r>
+      <w:proofErr w:type="spellStart"/>
+      <w:r>
+        <w:rPr>
+          <w:i/>
+        </w:rPr>
+        <w:t>initialState</w:t>
+      </w:r>
+      <w:proofErr w:type="spellEnd"/>
+      <w:r>
+        <w:rPr>
+          <w:i/>
+        </w:rPr>
+        <w:t>, action) {</w:t>
+      </w:r>
+      <w:r>
+        <w:rPr>
+          <w:i/>
+        </w:rPr>
+        <w:br/>
+        <w:t xml:space="preserve"> </w:t>
+      </w:r>
+      <w:r>
+        <w:rPr>
+          <w:i/>
+        </w:rPr>
+        <w:tab/>
+      </w:r>
+      <w:r>
+        <w:rPr>
+          <w:i/>
+        </w:rPr>
+        <w:t>switch (</w:t>
+      </w:r>
+      <w:proofErr w:type="spellStart"/>
+      <w:r>
+        <w:rPr>
+          <w:i/>
+        </w:rPr>
+        <w:t>action.type</w:t>
+      </w:r>
+      <w:proofErr w:type="spellEnd"/>
+      <w:r>
+        <w:rPr>
+          <w:i/>
+        </w:rPr>
+        <w:t>) {</w:t>
       </w:r>
       <w:r>
         <w:rPr>
@@ -998,7 +1453,21 @@
         <w:rPr>
           <w:i/>
         </w:rPr>
-        <w:t>return {count: state.count + 1};</w:t>
+        <w:t xml:space="preserve">return {count: </w:t>
+      </w:r>
+      <w:proofErr w:type="spellStart"/>
+      <w:r>
+        <w:rPr>
+          <w:i/>
+        </w:rPr>
+        <w:t>state.count</w:t>
+      </w:r>
+      <w:proofErr w:type="spellEnd"/>
+      <w:r>
+        <w:rPr>
+          <w:i/>
+        </w:rPr>
+        <w:t xml:space="preserve"> + 1};</w:t>
       </w:r>
       <w:r>
         <w:rPr>
@@ -1035,7 +1504,21 @@
         <w:rPr>
           <w:i/>
         </w:rPr>
-        <w:t>count: state.count - 1</w:t>
+        <w:t xml:space="preserve">count: </w:t>
+      </w:r>
+      <w:proofErr w:type="spellStart"/>
+      <w:r>
+        <w:rPr>
+          <w:i/>
+        </w:rPr>
+        <w:t>state.count</w:t>
+      </w:r>
+      <w:proofErr w:type="spellEnd"/>
+      <w:r>
+        <w:rPr>
+          <w:i/>
+        </w:rPr>
+        <w:t xml:space="preserve"> - 1</w:t>
       </w:r>
       <w:r>
         <w:rPr>
@@ -1105,7 +1588,21 @@
           <w:i/>
         </w:rPr>
         <w:lastRenderedPageBreak/>
-        <w:t>const store = createStore(reducer);</w:t>
+        <w:t xml:space="preserve">const store = </w:t>
+      </w:r>
+      <w:proofErr w:type="spellStart"/>
+      <w:r>
+        <w:rPr>
+          <w:i/>
+        </w:rPr>
+        <w:t>createStore</w:t>
+      </w:r>
+      <w:proofErr w:type="spellEnd"/>
+      <w:r>
+        <w:rPr>
+          <w:i/>
+        </w:rPr>
+        <w:t>(reducer);</w:t>
       </w:r>
       <w:r>
         <w:rPr>
@@ -1159,7 +1656,20 @@
         <w:t xml:space="preserve">We </w:t>
       </w:r>
       <w:r>
-        <w:t>can use the useRef() hook to create refs in functional components.</w:t>
+        <w:t xml:space="preserve">can use the </w:t>
+      </w:r>
+      <w:proofErr w:type="spellStart"/>
+      <w:proofErr w:type="gramStart"/>
+      <w:r>
+        <w:t>useRef</w:t>
+      </w:r>
+      <w:proofErr w:type="spellEnd"/>
+      <w:r>
+        <w:t>(</w:t>
+      </w:r>
+      <w:proofErr w:type="gramEnd"/>
+      <w:r>
+        <w:t>) hook to create refs in functional components.</w:t>
       </w:r>
     </w:p>
     <w:p>
@@ -1179,11 +1689,27 @@
         <w:t>When a component's props or state change, React compares the new values with the previous values and determines which parts of the UI need to be updated.</w:t>
       </w:r>
       <w:r>
-        <w:t xml:space="preserve"> This process is called Reconcilation.</w:t>
-      </w:r>
-      <w:r>
-        <w:br/>
-        <w:t>React uses a diffing algorithm to compare the previous and current versions of the UI and generate a minimal set of changes that need to be applied. This allows React to avoid unnecessary updates and improve performance.</w:t>
+        <w:t xml:space="preserve"> This process is called </w:t>
+      </w:r>
+      <w:proofErr w:type="spellStart"/>
+      <w:r>
+        <w:t>Reconcilation</w:t>
+      </w:r>
+      <w:proofErr w:type="spellEnd"/>
+      <w:r>
+        <w:t>.</w:t>
+      </w:r>
+      <w:r>
+        <w:br/>
+        <w:t xml:space="preserve">React uses a </w:t>
+      </w:r>
+      <w:proofErr w:type="spellStart"/>
+      <w:r>
+        <w:t>diffing</w:t>
+      </w:r>
+      <w:proofErr w:type="spellEnd"/>
+      <w:r>
+        <w:t xml:space="preserve"> algorithm to compare the previous and current versions of the UI and generate a minimal set of changes that need to be applied. This allows React to avoid unnecessary updates and improve performance.</w:t>
       </w:r>
       <w:r>
         <w:br/>
@@ -1191,7 +1717,22 @@
       </w:r>
       <w:r>
         <w:br/>
-        <w:t>Diffing algorithm follows a heuristic approach with complexity of O(n).</w:t>
+      </w:r>
+      <w:proofErr w:type="spellStart"/>
+      <w:r>
+        <w:t>Diffing</w:t>
+      </w:r>
+      <w:proofErr w:type="spellEnd"/>
+      <w:r>
+        <w:t xml:space="preserve"> algorithm follows a heuristic approach with complexity of </w:t>
+      </w:r>
+      <w:proofErr w:type="gramStart"/>
+      <w:r>
+        <w:t>O(</w:t>
+      </w:r>
+      <w:proofErr w:type="gramEnd"/>
+      <w:r>
+        <w:t>n).</w:t>
       </w:r>
       <w:r>
         <w:br/>
@@ -1210,7 +1751,23 @@
         <w:t>I</w:t>
       </w:r>
       <w:r>
-        <w:t>f an element's type has changed, React assumes that the entire subtree has changed and replaces it with a new subtree.</w:t>
+        <w:t xml:space="preserve">f an element's type has changed, React assumes that the entire </w:t>
+      </w:r>
+      <w:proofErr w:type="spellStart"/>
+      <w:r>
+        <w:t>subtree</w:t>
+      </w:r>
+      <w:proofErr w:type="spellEnd"/>
+      <w:r>
+        <w:t xml:space="preserve"> has changed and replaces it with a new </w:t>
+      </w:r>
+      <w:proofErr w:type="spellStart"/>
+      <w:r>
+        <w:t>subtree</w:t>
+      </w:r>
+      <w:proofErr w:type="spellEnd"/>
+      <w:r>
+        <w:t>.</w:t>
       </w:r>
     </w:p>
     <w:p>
@@ -1236,7 +1793,15 @@
         <w:br/>
       </w:r>
       <w:r>
-        <w:t>Hooks are the functions which "hook into" or connect to React state and lifecycle features for function components.</w:t>
+        <w:t xml:space="preserve">Hooks are the functions which "hook into" or connect to </w:t>
+      </w:r>
+      <w:proofErr w:type="gramStart"/>
+      <w:r>
+        <w:t>React</w:t>
+      </w:r>
+      <w:proofErr w:type="gramEnd"/>
+      <w:r>
+        <w:t xml:space="preserve"> state and lifecycle features for function components.</w:t>
       </w:r>
     </w:p>
     <w:p>
@@ -1258,23 +1823,50 @@
         <w:rPr>
           <w:b/>
         </w:rPr>
-        <w:t>16. useState</w:t>
-      </w:r>
-      <w:r>
-        <w:t xml:space="preserve"> </w:t>
-      </w:r>
-      <w:r>
-        <w:br/>
-        <w:t>useState is a Hook that allow us to add React state to function components.</w:t>
-      </w:r>
-    </w:p>
-    <w:p>
-      <w:r>
-        <w:rPr>
-          <w:b/>
-        </w:rPr>
-        <w:t>17. useEffect</w:t>
-      </w:r>
+        <w:t xml:space="preserve">16. </w:t>
+      </w:r>
+      <w:proofErr w:type="spellStart"/>
+      <w:proofErr w:type="gramStart"/>
+      <w:r>
+        <w:rPr>
+          <w:b/>
+        </w:rPr>
+        <w:t>useState</w:t>
+      </w:r>
+      <w:proofErr w:type="spellEnd"/>
+      <w:proofErr w:type="gramEnd"/>
+      <w:r>
+        <w:t xml:space="preserve"> </w:t>
+      </w:r>
+      <w:r>
+        <w:br/>
+      </w:r>
+      <w:proofErr w:type="spellStart"/>
+      <w:r>
+        <w:t>useState</w:t>
+      </w:r>
+      <w:proofErr w:type="spellEnd"/>
+      <w:r>
+        <w:t xml:space="preserve"> is a Hook that allow us to add React state to function components.</w:t>
+      </w:r>
+    </w:p>
+    <w:p>
+      <w:r>
+        <w:rPr>
+          <w:b/>
+        </w:rPr>
+        <w:t xml:space="preserve">17. </w:t>
+      </w:r>
+      <w:proofErr w:type="spellStart"/>
+      <w:proofErr w:type="gramStart"/>
+      <w:r>
+        <w:rPr>
+          <w:b/>
+        </w:rPr>
+        <w:t>useEffect</w:t>
+      </w:r>
+      <w:proofErr w:type="spellEnd"/>
+      <w:proofErr w:type="gramEnd"/>
       <w:r>
         <w:rPr>
           <w:b/>
@@ -1304,12 +1896,16 @@
       <w:r>
         <w:t xml:space="preserve"> </w:t>
       </w:r>
+      <w:proofErr w:type="spellStart"/>
+      <w:proofErr w:type="gramStart"/>
       <w:r>
         <w:rPr>
           <w:b/>
         </w:rPr>
         <w:t>useMemo</w:t>
       </w:r>
+      <w:proofErr w:type="spellEnd"/>
+      <w:proofErr w:type="gramEnd"/>
       <w:r>
         <w:rPr>
           <w:b/>
@@ -1320,14 +1916,51 @@
         <w:t xml:space="preserve">It is used </w:t>
       </w:r>
       <w:r>
-        <w:t>to memoize a value, which means that the value is only recomputed when its dependencies change.</w:t>
+        <w:t xml:space="preserve">to </w:t>
+      </w:r>
+      <w:proofErr w:type="spellStart"/>
+      <w:r>
+        <w:t>memoize</w:t>
+      </w:r>
+      <w:proofErr w:type="spellEnd"/>
+      <w:r>
+        <w:t xml:space="preserve"> a value, which means that the value is only recomputed when its dependencies change.</w:t>
       </w:r>
       <w:r>
         <w:br/>
         <w:t>T</w:t>
       </w:r>
       <w:r>
-        <w:t>he useMemo() hook takes two arguments: a function that computes the value, and an array of dependencies that the value depends on. The function is only re-run when one of the dependencies changes, and the memoized value is returned from the hook.</w:t>
+        <w:t xml:space="preserve">he </w:t>
+      </w:r>
+      <w:proofErr w:type="spellStart"/>
+      <w:proofErr w:type="gramStart"/>
+      <w:r>
+        <w:t>useMemo</w:t>
+      </w:r>
+      <w:proofErr w:type="spellEnd"/>
+      <w:r>
+        <w:t>(</w:t>
+      </w:r>
+      <w:proofErr w:type="gramEnd"/>
+      <w:r>
+        <w:t xml:space="preserve">) hook takes two arguments: a function that computes the value, and an array of dependencies that the value depends on. The function is only re-run when one of the dependencies </w:t>
+      </w:r>
+      <w:proofErr w:type="gramStart"/>
+      <w:r>
+        <w:t>changes,</w:t>
+      </w:r>
+      <w:proofErr w:type="gramEnd"/>
+      <w:r>
+        <w:t xml:space="preserve"> and the </w:t>
+      </w:r>
+      <w:proofErr w:type="spellStart"/>
+      <w:r>
+        <w:t>memoized</w:t>
+      </w:r>
+      <w:proofErr w:type="spellEnd"/>
+      <w:r>
+        <w:t xml:space="preserve"> value is returned from the hook.</w:t>
       </w:r>
     </w:p>
     <w:p/>
@@ -1337,14 +1970,42 @@
         <w:rPr>
           <w:i/>
         </w:rPr>
-        <w:t>import React, { useMemo } from 'react';</w:t>
-      </w:r>
-      <w:r>
-        <w:rPr>
-          <w:i/>
-        </w:rPr>
-        <w:br/>
-        <w:t>function MyComponent(props) {</w:t>
+        <w:t xml:space="preserve">import React, { </w:t>
+      </w:r>
+      <w:proofErr w:type="spellStart"/>
+      <w:r>
+        <w:rPr>
+          <w:i/>
+        </w:rPr>
+        <w:t>useMemo</w:t>
+      </w:r>
+      <w:proofErr w:type="spellEnd"/>
+      <w:r>
+        <w:rPr>
+          <w:i/>
+        </w:rPr>
+        <w:t xml:space="preserve"> } from 'react';</w:t>
+      </w:r>
+      <w:r>
+        <w:rPr>
+          <w:i/>
+        </w:rPr>
+        <w:br/>
+        <w:t xml:space="preserve">function </w:t>
+      </w:r>
+      <w:proofErr w:type="spellStart"/>
+      <w:r>
+        <w:rPr>
+          <w:i/>
+        </w:rPr>
+        <w:t>MyComponent</w:t>
+      </w:r>
+      <w:proofErr w:type="spellEnd"/>
+      <w:r>
+        <w:rPr>
+          <w:i/>
+        </w:rPr>
+        <w:t>(props) {</w:t>
       </w:r>
       <w:r>
         <w:rPr>
@@ -1372,7 +2033,21 @@
           <w:i/>
         </w:rPr>
         <w:tab/>
-        <w:t>const result = useMemo(() =&gt; {</w:t>
+        <w:t xml:space="preserve">const result = </w:t>
+      </w:r>
+      <w:proofErr w:type="spellStart"/>
+      <w:r>
+        <w:rPr>
+          <w:i/>
+        </w:rPr>
+        <w:t>useMemo</w:t>
+      </w:r>
+      <w:proofErr w:type="spellEnd"/>
+      <w:r>
+        <w:rPr>
+          <w:i/>
+        </w:rPr>
+        <w:t>(() =&gt; {</w:t>
       </w:r>
       <w:r>
         <w:rPr>
@@ -1514,7 +2189,15 @@
         <w:t>I</w:t>
       </w:r>
       <w:r>
-        <w:t xml:space="preserve">n this example, the useMemo() hook is used to compute the sum of </w:t>
+        <w:t xml:space="preserve">n this example, the </w:t>
+      </w:r>
+      <w:proofErr w:type="spellStart"/>
+      <w:r>
+        <w:t>useMemo</w:t>
+      </w:r>
+      <w:proofErr w:type="spellEnd"/>
+      <w:r>
+        <w:t xml:space="preserve">() hook is used to compute the sum of </w:t>
       </w:r>
       <w:r>
         <w:t>‘</w:t>
@@ -1538,7 +2221,20 @@
         <w:t>’</w:t>
       </w:r>
       <w:r>
-        <w:t xml:space="preserve">, and the resulting value is stored in the result variable. The function passed to useMemo() is only re-run when either </w:t>
+        <w:t xml:space="preserve">, and the resulting value is stored in the result variable. The function passed to </w:t>
+      </w:r>
+      <w:proofErr w:type="spellStart"/>
+      <w:proofErr w:type="gramStart"/>
+      <w:r>
+        <w:t>useMemo</w:t>
+      </w:r>
+      <w:proofErr w:type="spellEnd"/>
+      <w:r>
+        <w:t>(</w:t>
+      </w:r>
+      <w:proofErr w:type="gramEnd"/>
+      <w:r>
+        <w:t xml:space="preserve">) is only re-run when either </w:t>
       </w:r>
       <w:r>
         <w:t>‘</w:t>
@@ -1562,16 +2258,34 @@
         <w:t>’</w:t>
       </w:r>
       <w:r>
-        <w:t xml:space="preserve"> changes, and the memoized result value is returned from the hook.</w:t>
-      </w:r>
-    </w:p>
-    <w:p>
-      <w:r>
-        <w:rPr>
-          <w:b/>
-        </w:rPr>
-        <w:t>19. useRefs</w:t>
-      </w:r>
+        <w:t xml:space="preserve"> changes, and the </w:t>
+      </w:r>
+      <w:proofErr w:type="spellStart"/>
+      <w:r>
+        <w:t>memoized</w:t>
+      </w:r>
+      <w:proofErr w:type="spellEnd"/>
+      <w:r>
+        <w:t xml:space="preserve"> result value is returned from the hook.</w:t>
+      </w:r>
+    </w:p>
+    <w:p>
+      <w:r>
+        <w:rPr>
+          <w:b/>
+        </w:rPr>
+        <w:t xml:space="preserve">19. </w:t>
+      </w:r>
+      <w:proofErr w:type="spellStart"/>
+      <w:proofErr w:type="gramStart"/>
+      <w:r>
+        <w:rPr>
+          <w:b/>
+        </w:rPr>
+        <w:t>useRefs</w:t>
+      </w:r>
+      <w:proofErr w:type="spellEnd"/>
+      <w:proofErr w:type="gramEnd"/>
       <w:r>
         <w:rPr>
           <w:b/>
@@ -1601,12 +2315,16 @@
         </w:rPr>
         <w:t xml:space="preserve">20. </w:t>
       </w:r>
+      <w:proofErr w:type="spellStart"/>
+      <w:proofErr w:type="gramStart"/>
       <w:r>
         <w:rPr>
           <w:b/>
         </w:rPr>
         <w:t>useCallback</w:t>
       </w:r>
+      <w:proofErr w:type="spellEnd"/>
+      <w:proofErr w:type="gramEnd"/>
       <w:r>
         <w:rPr>
           <w:b/>
@@ -1617,13 +2335,50 @@
         <w:t xml:space="preserve">It </w:t>
       </w:r>
       <w:r>
-        <w:t>is a hook that allows you to memoize a function, which means that the function is only recreated when its dependencies change.</w:t>
-      </w:r>
-      <w:r>
-        <w:br/>
-      </w:r>
-      <w:r>
-        <w:t>The useCallback() hook takes two arguments: a function to memoize, and an array of dependencies that the function depends on. The memoized function is returned from the hook, and can be passed as a prop or used in other parts of your component.</w:t>
+        <w:t xml:space="preserve">is a hook that allows you to </w:t>
+      </w:r>
+      <w:proofErr w:type="spellStart"/>
+      <w:r>
+        <w:t>memoize</w:t>
+      </w:r>
+      <w:proofErr w:type="spellEnd"/>
+      <w:r>
+        <w:t xml:space="preserve"> a function, which means that the function is only recreated when its dependencies change.</w:t>
+      </w:r>
+      <w:r>
+        <w:br/>
+      </w:r>
+      <w:r>
+        <w:t xml:space="preserve">The </w:t>
+      </w:r>
+      <w:proofErr w:type="spellStart"/>
+      <w:proofErr w:type="gramStart"/>
+      <w:r>
+        <w:t>useCallback</w:t>
+      </w:r>
+      <w:proofErr w:type="spellEnd"/>
+      <w:r>
+        <w:t>(</w:t>
+      </w:r>
+      <w:proofErr w:type="gramEnd"/>
+      <w:r>
+        <w:t xml:space="preserve">) hook takes two arguments: a function to </w:t>
+      </w:r>
+      <w:proofErr w:type="spellStart"/>
+      <w:r>
+        <w:t>memoize</w:t>
+      </w:r>
+      <w:proofErr w:type="spellEnd"/>
+      <w:r>
+        <w:t xml:space="preserve">, and an array of dependencies that the function depends on. The </w:t>
+      </w:r>
+      <w:proofErr w:type="spellStart"/>
+      <w:r>
+        <w:t>memoized</w:t>
+      </w:r>
+      <w:proofErr w:type="spellEnd"/>
+      <w:r>
+        <w:t xml:space="preserve"> function is returned from the hook, and can be passed as a prop or used in other parts of your component.</w:t>
       </w:r>
       <w:r>
         <w:br/>
@@ -1634,6 +2389,7 @@
         </w:rPr>
         <w:t>import React, {</w:t>
       </w:r>
+      <w:proofErr w:type="spellStart"/>
       <w:r>
         <w:rPr>
           <w:i/>
@@ -1644,63 +2400,139 @@
         <w:rPr>
           <w:i/>
         </w:rPr>
-        <w:t>useCallback } from 'react';</w:t>
-      </w:r>
-      <w:r>
-        <w:br/>
-      </w:r>
-      <w:r>
-        <w:rPr>
-          <w:i/>
-        </w:rPr>
-        <w:t xml:space="preserve"> </w:t>
-      </w:r>
-      <w:r>
-        <w:rPr>
-          <w:i/>
-        </w:rPr>
-        <w:t>function MyComponent(props) {</w:t>
-      </w:r>
-      <w:r>
-        <w:rPr>
-          <w:i/>
-        </w:rPr>
-        <w:br/>
-        <w:t xml:space="preserve"> </w:t>
-      </w:r>
-      <w:r>
-        <w:rPr>
-          <w:i/>
-        </w:rPr>
-        <w:tab/>
-        <w:t>const [count,setCount] = useState(0);</w:t>
-      </w:r>
-      <w:r>
-        <w:rPr>
-          <w:i/>
-        </w:rPr>
-        <w:br/>
-        <w:t xml:space="preserve">             const incrementBy1 = useCallBack(()=&gt;{</w:t>
-      </w:r>
-      <w:r>
-        <w:rPr>
-          <w:i/>
-        </w:rPr>
-        <w:br/>
-        <w:t xml:space="preserve"> </w:t>
-      </w:r>
-      <w:r>
-        <w:rPr>
-          <w:i/>
-        </w:rPr>
-        <w:tab/>
-      </w:r>
-      <w:r>
-        <w:rPr>
-          <w:i/>
-        </w:rPr>
-        <w:tab/>
-        <w:t>setCount(count+1);</w:t>
+        <w:t>useCallback</w:t>
+      </w:r>
+      <w:proofErr w:type="spellEnd"/>
+      <w:r>
+        <w:rPr>
+          <w:i/>
+        </w:rPr>
+        <w:t xml:space="preserve"> } from 'react';</w:t>
+      </w:r>
+      <w:r>
+        <w:br/>
+      </w:r>
+      <w:r>
+        <w:rPr>
+          <w:i/>
+        </w:rPr>
+        <w:t xml:space="preserve"> </w:t>
+      </w:r>
+      <w:r>
+        <w:rPr>
+          <w:i/>
+        </w:rPr>
+        <w:t xml:space="preserve">function </w:t>
+      </w:r>
+      <w:proofErr w:type="spellStart"/>
+      <w:r>
+        <w:rPr>
+          <w:i/>
+        </w:rPr>
+        <w:t>MyComponent</w:t>
+      </w:r>
+      <w:proofErr w:type="spellEnd"/>
+      <w:r>
+        <w:rPr>
+          <w:i/>
+        </w:rPr>
+        <w:t>(props) {</w:t>
+      </w:r>
+      <w:r>
+        <w:rPr>
+          <w:i/>
+        </w:rPr>
+        <w:br/>
+        <w:t xml:space="preserve"> </w:t>
+      </w:r>
+      <w:r>
+        <w:rPr>
+          <w:i/>
+        </w:rPr>
+        <w:tab/>
+        <w:t>const [</w:t>
+      </w:r>
+      <w:proofErr w:type="spellStart"/>
+      <w:r>
+        <w:rPr>
+          <w:i/>
+        </w:rPr>
+        <w:t>count,setCount</w:t>
+      </w:r>
+      <w:proofErr w:type="spellEnd"/>
+      <w:r>
+        <w:rPr>
+          <w:i/>
+        </w:rPr>
+        <w:t xml:space="preserve">] = </w:t>
+      </w:r>
+      <w:proofErr w:type="spellStart"/>
+      <w:r>
+        <w:rPr>
+          <w:i/>
+        </w:rPr>
+        <w:t>useState</w:t>
+      </w:r>
+      <w:proofErr w:type="spellEnd"/>
+      <w:r>
+        <w:rPr>
+          <w:i/>
+        </w:rPr>
+        <w:t>(0);</w:t>
+      </w:r>
+      <w:r>
+        <w:rPr>
+          <w:i/>
+        </w:rPr>
+        <w:br/>
+        <w:t xml:space="preserve">             const incrementBy1 = </w:t>
+      </w:r>
+      <w:proofErr w:type="spellStart"/>
+      <w:r>
+        <w:rPr>
+          <w:i/>
+        </w:rPr>
+        <w:t>useCallBack</w:t>
+      </w:r>
+      <w:proofErr w:type="spellEnd"/>
+      <w:r>
+        <w:rPr>
+          <w:i/>
+        </w:rPr>
+        <w:t>(()=&gt;{</w:t>
+      </w:r>
+      <w:r>
+        <w:rPr>
+          <w:i/>
+        </w:rPr>
+        <w:br/>
+        <w:t xml:space="preserve"> </w:t>
+      </w:r>
+      <w:r>
+        <w:rPr>
+          <w:i/>
+        </w:rPr>
+        <w:tab/>
+      </w:r>
+      <w:r>
+        <w:rPr>
+          <w:i/>
+        </w:rPr>
+        <w:tab/>
+      </w:r>
+      <w:proofErr w:type="spellStart"/>
+      <w:r>
+        <w:rPr>
+          <w:i/>
+        </w:rPr>
+        <w:t>setCount</w:t>
+      </w:r>
+      <w:proofErr w:type="spellEnd"/>
+      <w:r>
+        <w:rPr>
+          <w:i/>
+        </w:rPr>
+        <w:t>(count+1);</w:t>
       </w:r>
       <w:r>
         <w:rPr>
@@ -1755,7 +2587,21 @@
           <w:i/>
         </w:rPr>
         <w:tab/>
-        <w:t>&lt;button onClick={</w:t>
+        <w:t xml:space="preserve">&lt;button </w:t>
+      </w:r>
+      <w:proofErr w:type="spellStart"/>
+      <w:r>
+        <w:rPr>
+          <w:i/>
+        </w:rPr>
+        <w:t>onClick</w:t>
+      </w:r>
+      <w:proofErr w:type="spellEnd"/>
+      <w:r>
+        <w:rPr>
+          <w:i/>
+        </w:rPr>
+        <w:t>={</w:t>
       </w:r>
       <w:r>
         <w:rPr>
@@ -1843,7 +2689,23 @@
         <w:rPr>
           <w:i/>
         </w:rPr>
-        <w:t>function as the click handler. useCallback ensures that the Increment</w:t>
+        <w:t xml:space="preserve">function as the click handler. </w:t>
+      </w:r>
+      <w:proofErr w:type="spellStart"/>
+      <w:proofErr w:type="gramStart"/>
+      <w:r>
+        <w:rPr>
+          <w:i/>
+        </w:rPr>
+        <w:t>useCallback</w:t>
+      </w:r>
+      <w:proofErr w:type="spellEnd"/>
+      <w:proofErr w:type="gramEnd"/>
+      <w:r>
+        <w:rPr>
+          <w:i/>
+        </w:rPr>
+        <w:t xml:space="preserve"> ensures that the Increment</w:t>
       </w:r>
       <w:r>
         <w:rPr>
@@ -1880,100 +2742,276 @@
         <w:rPr>
           <w:i/>
         </w:rPr>
-        <w:t>import { useState, useEffect } from 'react';</w:t>
-      </w:r>
-      <w:r>
-        <w:rPr>
-          <w:i/>
-        </w:rPr>
-        <w:br/>
-        <w:t>function useFetch(url) {</w:t>
-      </w:r>
-      <w:r>
-        <w:rPr>
-          <w:i/>
-        </w:rPr>
-        <w:br/>
-        <w:t xml:space="preserve"> </w:t>
-      </w:r>
-      <w:r>
-        <w:rPr>
-          <w:i/>
-        </w:rPr>
-        <w:tab/>
-        <w:t>const [data, setData] = useState(null);</w:t>
-      </w:r>
-      <w:r>
-        <w:rPr>
-          <w:i/>
-        </w:rPr>
-        <w:br/>
-        <w:t xml:space="preserve"> </w:t>
-      </w:r>
-      <w:r>
-        <w:rPr>
-          <w:i/>
-        </w:rPr>
-        <w:tab/>
-        <w:t>const [error, setError] = useState(null);</w:t>
-      </w:r>
-      <w:r>
-        <w:rPr>
-          <w:i/>
-        </w:rPr>
-        <w:br/>
-        <w:t xml:space="preserve"> </w:t>
-      </w:r>
-      <w:r>
-        <w:rPr>
-          <w:i/>
-        </w:rPr>
-        <w:tab/>
-        <w:t>const [loading, setLoading] = useState(true);</w:t>
-      </w:r>
-      <w:r>
-        <w:rPr>
-          <w:i/>
-        </w:rPr>
-        <w:br/>
-        <w:t xml:space="preserve"> </w:t>
-      </w:r>
-      <w:r>
-        <w:rPr>
-          <w:i/>
-        </w:rPr>
-        <w:tab/>
-      </w:r>
-      <w:r>
-        <w:rPr>
-          <w:i/>
-        </w:rPr>
-        <w:t>useEffect(() =&gt; {</w:t>
-      </w:r>
-      <w:r>
-        <w:rPr>
-          <w:i/>
-        </w:rPr>
-        <w:br/>
-        <w:t xml:space="preserve"> </w:t>
-      </w:r>
-      <w:r>
-        <w:rPr>
-          <w:i/>
-        </w:rPr>
-        <w:tab/>
-      </w:r>
-      <w:r>
-        <w:rPr>
-          <w:i/>
-        </w:rPr>
-        <w:tab/>
-      </w:r>
-      <w:r>
-        <w:rPr>
-          <w:i/>
-        </w:rPr>
-        <w:t>const fetchData = async () =&gt; {</w:t>
+        <w:t xml:space="preserve">import { </w:t>
+      </w:r>
+      <w:proofErr w:type="spellStart"/>
+      <w:r>
+        <w:rPr>
+          <w:i/>
+        </w:rPr>
+        <w:t>useState</w:t>
+      </w:r>
+      <w:proofErr w:type="spellEnd"/>
+      <w:r>
+        <w:rPr>
+          <w:i/>
+        </w:rPr>
+        <w:t xml:space="preserve">, </w:t>
+      </w:r>
+      <w:proofErr w:type="spellStart"/>
+      <w:r>
+        <w:rPr>
+          <w:i/>
+        </w:rPr>
+        <w:t>useEffect</w:t>
+      </w:r>
+      <w:proofErr w:type="spellEnd"/>
+      <w:r>
+        <w:rPr>
+          <w:i/>
+        </w:rPr>
+        <w:t xml:space="preserve"> } from 'react';</w:t>
+      </w:r>
+      <w:r>
+        <w:rPr>
+          <w:i/>
+        </w:rPr>
+        <w:br/>
+        <w:t xml:space="preserve">function </w:t>
+      </w:r>
+      <w:proofErr w:type="spellStart"/>
+      <w:r>
+        <w:rPr>
+          <w:i/>
+        </w:rPr>
+        <w:t>useFetch</w:t>
+      </w:r>
+      <w:proofErr w:type="spellEnd"/>
+      <w:r>
+        <w:rPr>
+          <w:i/>
+        </w:rPr>
+        <w:t>(</w:t>
+      </w:r>
+      <w:proofErr w:type="spellStart"/>
+      <w:r>
+        <w:rPr>
+          <w:i/>
+        </w:rPr>
+        <w:t>url</w:t>
+      </w:r>
+      <w:proofErr w:type="spellEnd"/>
+      <w:r>
+        <w:rPr>
+          <w:i/>
+        </w:rPr>
+        <w:t>) {</w:t>
+      </w:r>
+      <w:r>
+        <w:rPr>
+          <w:i/>
+        </w:rPr>
+        <w:br/>
+        <w:t xml:space="preserve"> </w:t>
+      </w:r>
+      <w:r>
+        <w:rPr>
+          <w:i/>
+        </w:rPr>
+        <w:tab/>
+        <w:t xml:space="preserve">const [data, </w:t>
+      </w:r>
+      <w:proofErr w:type="spellStart"/>
+      <w:r>
+        <w:rPr>
+          <w:i/>
+        </w:rPr>
+        <w:t>setData</w:t>
+      </w:r>
+      <w:proofErr w:type="spellEnd"/>
+      <w:r>
+        <w:rPr>
+          <w:i/>
+        </w:rPr>
+        <w:t xml:space="preserve">] = </w:t>
+      </w:r>
+      <w:proofErr w:type="spellStart"/>
+      <w:r>
+        <w:rPr>
+          <w:i/>
+        </w:rPr>
+        <w:t>useState</w:t>
+      </w:r>
+      <w:proofErr w:type="spellEnd"/>
+      <w:r>
+        <w:rPr>
+          <w:i/>
+        </w:rPr>
+        <w:t>(null);</w:t>
+      </w:r>
+      <w:r>
+        <w:rPr>
+          <w:i/>
+        </w:rPr>
+        <w:br/>
+        <w:t xml:space="preserve"> </w:t>
+      </w:r>
+      <w:r>
+        <w:rPr>
+          <w:i/>
+        </w:rPr>
+        <w:tab/>
+        <w:t xml:space="preserve">const [error, </w:t>
+      </w:r>
+      <w:proofErr w:type="spellStart"/>
+      <w:r>
+        <w:rPr>
+          <w:i/>
+        </w:rPr>
+        <w:t>setError</w:t>
+      </w:r>
+      <w:proofErr w:type="spellEnd"/>
+      <w:r>
+        <w:rPr>
+          <w:i/>
+        </w:rPr>
+        <w:t xml:space="preserve">] = </w:t>
+      </w:r>
+      <w:proofErr w:type="spellStart"/>
+      <w:r>
+        <w:rPr>
+          <w:i/>
+        </w:rPr>
+        <w:t>useState</w:t>
+      </w:r>
+      <w:proofErr w:type="spellEnd"/>
+      <w:r>
+        <w:rPr>
+          <w:i/>
+        </w:rPr>
+        <w:t>(null);</w:t>
+      </w:r>
+      <w:r>
+        <w:rPr>
+          <w:i/>
+        </w:rPr>
+        <w:br/>
+        <w:t xml:space="preserve"> </w:t>
+      </w:r>
+      <w:r>
+        <w:rPr>
+          <w:i/>
+        </w:rPr>
+        <w:tab/>
+        <w:t xml:space="preserve">const [loading, </w:t>
+      </w:r>
+      <w:proofErr w:type="spellStart"/>
+      <w:r>
+        <w:rPr>
+          <w:i/>
+        </w:rPr>
+        <w:t>setLoading</w:t>
+      </w:r>
+      <w:proofErr w:type="spellEnd"/>
+      <w:r>
+        <w:rPr>
+          <w:i/>
+        </w:rPr>
+        <w:t xml:space="preserve">] = </w:t>
+      </w:r>
+      <w:proofErr w:type="spellStart"/>
+      <w:r>
+        <w:rPr>
+          <w:i/>
+        </w:rPr>
+        <w:t>useState</w:t>
+      </w:r>
+      <w:proofErr w:type="spellEnd"/>
+      <w:r>
+        <w:rPr>
+          <w:i/>
+        </w:rPr>
+        <w:t>(true);</w:t>
+      </w:r>
+      <w:r>
+        <w:rPr>
+          <w:i/>
+        </w:rPr>
+        <w:br/>
+        <w:t xml:space="preserve"> </w:t>
+      </w:r>
+      <w:r>
+        <w:rPr>
+          <w:i/>
+        </w:rPr>
+        <w:tab/>
+      </w:r>
+      <w:proofErr w:type="spellStart"/>
+      <w:r>
+        <w:rPr>
+          <w:i/>
+        </w:rPr>
+        <w:t>useEffect</w:t>
+      </w:r>
+      <w:proofErr w:type="spellEnd"/>
+      <w:r>
+        <w:rPr>
+          <w:i/>
+        </w:rPr>
+        <w:t>(() =&gt; {</w:t>
+      </w:r>
+      <w:r>
+        <w:rPr>
+          <w:i/>
+        </w:rPr>
+        <w:br/>
+        <w:t xml:space="preserve"> </w:t>
+      </w:r>
+      <w:r>
+        <w:rPr>
+          <w:i/>
+        </w:rPr>
+        <w:tab/>
+      </w:r>
+      <w:r>
+        <w:rPr>
+          <w:i/>
+        </w:rPr>
+        <w:tab/>
+      </w:r>
+      <w:r>
+        <w:rPr>
+          <w:i/>
+        </w:rPr>
+        <w:t xml:space="preserve">const </w:t>
+      </w:r>
+      <w:proofErr w:type="spellStart"/>
+      <w:r>
+        <w:rPr>
+          <w:i/>
+        </w:rPr>
+        <w:t>fetchData</w:t>
+      </w:r>
+      <w:proofErr w:type="spellEnd"/>
+      <w:r>
+        <w:rPr>
+          <w:i/>
+        </w:rPr>
+        <w:t xml:space="preserve"> = </w:t>
+      </w:r>
+      <w:proofErr w:type="spellStart"/>
+      <w:r>
+        <w:rPr>
+          <w:i/>
+        </w:rPr>
+        <w:t>async</w:t>
+      </w:r>
+      <w:proofErr w:type="spellEnd"/>
+      <w:r>
+        <w:rPr>
+          <w:i/>
+        </w:rPr>
+        <w:t xml:space="preserve"> () =&gt; {</w:t>
       </w:r>
       <w:r>
         <w:rPr>
@@ -2035,7 +3073,21 @@
         <w:rPr>
           <w:i/>
         </w:rPr>
-        <w:t>st response = await fetch(url);</w:t>
+        <w:t>st response = await fetch(</w:t>
+      </w:r>
+      <w:proofErr w:type="spellStart"/>
+      <w:r>
+        <w:rPr>
+          <w:i/>
+        </w:rPr>
+        <w:t>url</w:t>
+      </w:r>
+      <w:proofErr w:type="spellEnd"/>
+      <w:r>
+        <w:rPr>
+          <w:i/>
+        </w:rPr>
+        <w:t>);</w:t>
       </w:r>
       <w:r>
         <w:rPr>
@@ -2072,69 +3124,127 @@
         <w:rPr>
           <w:i/>
         </w:rPr>
-        <w:t>t json = await response.json();</w:t>
-      </w:r>
-      <w:r>
-        <w:rPr>
-          <w:i/>
-        </w:rPr>
-        <w:br/>
-        <w:t xml:space="preserve"> </w:t>
-      </w:r>
-      <w:r>
-        <w:rPr>
-          <w:i/>
-        </w:rPr>
-        <w:tab/>
-      </w:r>
-      <w:r>
-        <w:rPr>
-          <w:i/>
-        </w:rPr>
-        <w:tab/>
-      </w:r>
-      <w:r>
-        <w:rPr>
-          <w:i/>
-        </w:rPr>
-        <w:tab/>
-      </w:r>
-      <w:r>
-        <w:rPr>
-          <w:i/>
-        </w:rPr>
-        <w:t>setData(json);</w:t>
-      </w:r>
-      <w:r>
-        <w:rPr>
-          <w:i/>
-        </w:rPr>
-        <w:br/>
-        <w:t xml:space="preserve"> </w:t>
-      </w:r>
-      <w:r>
-        <w:rPr>
-          <w:i/>
-        </w:rPr>
-        <w:tab/>
-      </w:r>
-      <w:r>
-        <w:rPr>
-          <w:i/>
-        </w:rPr>
-        <w:tab/>
-      </w:r>
-      <w:r>
-        <w:rPr>
-          <w:i/>
-        </w:rPr>
-        <w:tab/>
-      </w:r>
-      <w:r>
-        <w:rPr>
-          <w:i/>
-        </w:rPr>
-        <w:t>setLoading(false);</w:t>
+        <w:t xml:space="preserve">t </w:t>
+      </w:r>
+      <w:proofErr w:type="spellStart"/>
+      <w:r>
+        <w:rPr>
+          <w:i/>
+        </w:rPr>
+        <w:t>json</w:t>
+      </w:r>
+      <w:proofErr w:type="spellEnd"/>
+      <w:r>
+        <w:rPr>
+          <w:i/>
+        </w:rPr>
+        <w:t xml:space="preserve"> = await </w:t>
+      </w:r>
+      <w:proofErr w:type="spellStart"/>
+      <w:r>
+        <w:rPr>
+          <w:i/>
+        </w:rPr>
+        <w:t>response.json</w:t>
+      </w:r>
+      <w:proofErr w:type="spellEnd"/>
+      <w:r>
+        <w:rPr>
+          <w:i/>
+        </w:rPr>
+        <w:t>();</w:t>
+      </w:r>
+      <w:r>
+        <w:rPr>
+          <w:i/>
+        </w:rPr>
+        <w:br/>
+        <w:t xml:space="preserve"> </w:t>
+      </w:r>
+      <w:r>
+        <w:rPr>
+          <w:i/>
+        </w:rPr>
+        <w:tab/>
+      </w:r>
+      <w:r>
+        <w:rPr>
+          <w:i/>
+        </w:rPr>
+        <w:tab/>
+      </w:r>
+      <w:r>
+        <w:rPr>
+          <w:i/>
+        </w:rPr>
+        <w:tab/>
+      </w:r>
+      <w:proofErr w:type="spellStart"/>
+      <w:r>
+        <w:rPr>
+          <w:i/>
+        </w:rPr>
+        <w:t>setData</w:t>
+      </w:r>
+      <w:proofErr w:type="spellEnd"/>
+      <w:r>
+        <w:rPr>
+          <w:i/>
+        </w:rPr>
+        <w:t>(</w:t>
+      </w:r>
+      <w:proofErr w:type="spellStart"/>
+      <w:r>
+        <w:rPr>
+          <w:i/>
+        </w:rPr>
+        <w:t>json</w:t>
+      </w:r>
+      <w:proofErr w:type="spellEnd"/>
+      <w:r>
+        <w:rPr>
+          <w:i/>
+        </w:rPr>
+        <w:t>);</w:t>
+      </w:r>
+      <w:r>
+        <w:rPr>
+          <w:i/>
+        </w:rPr>
+        <w:br/>
+        <w:t xml:space="preserve"> </w:t>
+      </w:r>
+      <w:r>
+        <w:rPr>
+          <w:i/>
+        </w:rPr>
+        <w:tab/>
+      </w:r>
+      <w:r>
+        <w:rPr>
+          <w:i/>
+        </w:rPr>
+        <w:tab/>
+      </w:r>
+      <w:r>
+        <w:rPr>
+          <w:i/>
+        </w:rPr>
+        <w:tab/>
+      </w:r>
+      <w:proofErr w:type="spellStart"/>
+      <w:r>
+        <w:rPr>
+          <w:i/>
+        </w:rPr>
+        <w:t>setLoading</w:t>
+      </w:r>
+      <w:proofErr w:type="spellEnd"/>
+      <w:r>
+        <w:rPr>
+          <w:i/>
+        </w:rPr>
+        <w:t>(false);</w:t>
       </w:r>
       <w:r>
         <w:rPr>
@@ -2181,42 +3291,58 @@
         </w:rPr>
         <w:tab/>
       </w:r>
-      <w:r>
-        <w:rPr>
-          <w:i/>
-        </w:rPr>
-        <w:t>setError(error);</w:t>
-      </w:r>
-      <w:r>
-        <w:rPr>
-          <w:i/>
-        </w:rPr>
-        <w:br/>
-        <w:t xml:space="preserve"> </w:t>
-      </w:r>
-      <w:r>
-        <w:rPr>
-          <w:i/>
-        </w:rPr>
-        <w:tab/>
-      </w:r>
-      <w:r>
-        <w:rPr>
-          <w:i/>
-        </w:rPr>
-        <w:tab/>
-      </w:r>
-      <w:r>
-        <w:rPr>
-          <w:i/>
-        </w:rPr>
-        <w:tab/>
-      </w:r>
-      <w:r>
-        <w:rPr>
-          <w:i/>
-        </w:rPr>
-        <w:t>setLoading(false);</w:t>
+      <w:proofErr w:type="spellStart"/>
+      <w:r>
+        <w:rPr>
+          <w:i/>
+        </w:rPr>
+        <w:t>setError</w:t>
+      </w:r>
+      <w:proofErr w:type="spellEnd"/>
+      <w:r>
+        <w:rPr>
+          <w:i/>
+        </w:rPr>
+        <w:t>(error);</w:t>
+      </w:r>
+      <w:r>
+        <w:rPr>
+          <w:i/>
+        </w:rPr>
+        <w:br/>
+        <w:t xml:space="preserve"> </w:t>
+      </w:r>
+      <w:r>
+        <w:rPr>
+          <w:i/>
+        </w:rPr>
+        <w:tab/>
+      </w:r>
+      <w:r>
+        <w:rPr>
+          <w:i/>
+        </w:rPr>
+        <w:tab/>
+      </w:r>
+      <w:r>
+        <w:rPr>
+          <w:i/>
+        </w:rPr>
+        <w:tab/>
+      </w:r>
+      <w:proofErr w:type="spellStart"/>
+      <w:r>
+        <w:rPr>
+          <w:i/>
+        </w:rPr>
+        <w:t>setLoading</w:t>
+      </w:r>
+      <w:proofErr w:type="spellEnd"/>
+      <w:r>
+        <w:rPr>
+          <w:i/>
+        </w:rPr>
+        <w:t>(false);</w:t>
       </w:r>
       <w:r>
         <w:rPr>
@@ -2270,30 +3396,52 @@
         </w:rPr>
         <w:tab/>
       </w:r>
-      <w:r>
-        <w:rPr>
-          <w:i/>
-        </w:rPr>
-        <w:t>fetchData();</w:t>
-      </w:r>
-      <w:r>
-        <w:rPr>
-          <w:i/>
-        </w:rPr>
-        <w:br/>
-        <w:t xml:space="preserve"> </w:t>
-      </w:r>
-      <w:r>
-        <w:rPr>
-          <w:i/>
-        </w:rPr>
-        <w:tab/>
-      </w:r>
-      <w:r>
-        <w:rPr>
-          <w:i/>
-        </w:rPr>
-        <w:t>}, [url]);</w:t>
+      <w:proofErr w:type="spellStart"/>
+      <w:r>
+        <w:rPr>
+          <w:i/>
+        </w:rPr>
+        <w:t>fetchData</w:t>
+      </w:r>
+      <w:proofErr w:type="spellEnd"/>
+      <w:r>
+        <w:rPr>
+          <w:i/>
+        </w:rPr>
+        <w:t>();</w:t>
+      </w:r>
+      <w:r>
+        <w:rPr>
+          <w:i/>
+        </w:rPr>
+        <w:br/>
+        <w:t xml:space="preserve"> </w:t>
+      </w:r>
+      <w:r>
+        <w:rPr>
+          <w:i/>
+        </w:rPr>
+        <w:tab/>
+      </w:r>
+      <w:r>
+        <w:rPr>
+          <w:i/>
+        </w:rPr>
+        <w:t>}, [</w:t>
+      </w:r>
+      <w:proofErr w:type="spellStart"/>
+      <w:r>
+        <w:rPr>
+          <w:i/>
+        </w:rPr>
+        <w:t>url</w:t>
+      </w:r>
+      <w:proofErr w:type="spellEnd"/>
+      <w:r>
+        <w:rPr>
+          <w:i/>
+        </w:rPr>
+        <w:t>]);</w:t>
       </w:r>
       <w:r>
         <w:rPr>
@@ -2327,68 +3475,166 @@
           <w:i/>
         </w:rPr>
       </w:pPr>
+      <w:proofErr w:type="gramStart"/>
       <w:r>
         <w:rPr>
           <w:i/>
         </w:rPr>
         <w:t>}</w:t>
       </w:r>
-      <w:r>
-        <w:rPr>
-          <w:i/>
-        </w:rPr>
-        <w:br/>
-      </w:r>
-      <w:r>
-        <w:rPr>
-          <w:i/>
-        </w:rPr>
-        <w:t>export default useFetch;</w:t>
-      </w:r>
-    </w:p>
-    <w:p>
-      <w:r>
-        <w:t>In this example, the useFetch() hook is created to fetch data from an API endpoint and return the data, error, and loading status.</w:t>
-      </w:r>
-      <w:r>
-        <w:br/>
-      </w:r>
-      <w:r>
-        <w:t>The useFetch() hook is then exported as a module, and can be used in other components.</w:t>
-      </w:r>
-    </w:p>
-    <w:p>
-      <w:pPr>
-        <w:rPr>
-          <w:i/>
-        </w:rPr>
-      </w:pPr>
-      <w:r>
-        <w:rPr>
-          <w:i/>
-        </w:rPr>
-        <w:t>import useFetch from './useFetch';</w:t>
-      </w:r>
-      <w:r>
-        <w:rPr>
-          <w:i/>
-        </w:rPr>
-        <w:br/>
-        <w:t>function MyComponent() {</w:t>
-      </w:r>
-      <w:r>
-        <w:rPr>
-          <w:i/>
-        </w:rPr>
-        <w:br/>
-        <w:t xml:space="preserve"> </w:t>
-      </w:r>
-      <w:r>
-        <w:rPr>
-          <w:i/>
-        </w:rPr>
-        <w:tab/>
-        <w:t>const { data, error, loading } = useFetch('https://api.example.com/data');</w:t>
+      <w:proofErr w:type="gramEnd"/>
+      <w:r>
+        <w:rPr>
+          <w:i/>
+        </w:rPr>
+        <w:br/>
+      </w:r>
+      <w:r>
+        <w:rPr>
+          <w:i/>
+        </w:rPr>
+        <w:t xml:space="preserve">export default </w:t>
+      </w:r>
+      <w:proofErr w:type="spellStart"/>
+      <w:r>
+        <w:rPr>
+          <w:i/>
+        </w:rPr>
+        <w:t>useFetch</w:t>
+      </w:r>
+      <w:proofErr w:type="spellEnd"/>
+      <w:r>
+        <w:rPr>
+          <w:i/>
+        </w:rPr>
+        <w:t>;</w:t>
+      </w:r>
+    </w:p>
+    <w:p>
+      <w:r>
+        <w:t xml:space="preserve">In this example, the </w:t>
+      </w:r>
+      <w:proofErr w:type="spellStart"/>
+      <w:proofErr w:type="gramStart"/>
+      <w:r>
+        <w:t>useFetch</w:t>
+      </w:r>
+      <w:proofErr w:type="spellEnd"/>
+      <w:r>
+        <w:t>(</w:t>
+      </w:r>
+      <w:proofErr w:type="gramEnd"/>
+      <w:r>
+        <w:t>) hook is created to fetch data from an API endpoint and return the data, error, and loading status.</w:t>
+      </w:r>
+      <w:r>
+        <w:br/>
+      </w:r>
+      <w:r>
+        <w:t xml:space="preserve">The </w:t>
+      </w:r>
+      <w:proofErr w:type="spellStart"/>
+      <w:proofErr w:type="gramStart"/>
+      <w:r>
+        <w:t>useFetch</w:t>
+      </w:r>
+      <w:proofErr w:type="spellEnd"/>
+      <w:r>
+        <w:t>(</w:t>
+      </w:r>
+      <w:proofErr w:type="gramEnd"/>
+      <w:r>
+        <w:t>) hook is then exported as a module, and can be used in other components.</w:t>
+      </w:r>
+    </w:p>
+    <w:p>
+      <w:pPr>
+        <w:rPr>
+          <w:i/>
+        </w:rPr>
+      </w:pPr>
+      <w:r>
+        <w:rPr>
+          <w:i/>
+        </w:rPr>
+        <w:t xml:space="preserve">import </w:t>
+      </w:r>
+      <w:proofErr w:type="spellStart"/>
+      <w:r>
+        <w:rPr>
+          <w:i/>
+        </w:rPr>
+        <w:t>useFetch</w:t>
+      </w:r>
+      <w:proofErr w:type="spellEnd"/>
+      <w:r>
+        <w:rPr>
+          <w:i/>
+        </w:rPr>
+        <w:t xml:space="preserve"> from './</w:t>
+      </w:r>
+      <w:proofErr w:type="spellStart"/>
+      <w:r>
+        <w:rPr>
+          <w:i/>
+        </w:rPr>
+        <w:t>useFetch</w:t>
+      </w:r>
+      <w:proofErr w:type="spellEnd"/>
+      <w:r>
+        <w:rPr>
+          <w:i/>
+        </w:rPr>
+        <w:t>';</w:t>
+      </w:r>
+      <w:r>
+        <w:rPr>
+          <w:i/>
+        </w:rPr>
+        <w:br/>
+        <w:t xml:space="preserve">function </w:t>
+      </w:r>
+      <w:proofErr w:type="spellStart"/>
+      <w:r>
+        <w:rPr>
+          <w:i/>
+        </w:rPr>
+        <w:t>MyComponent</w:t>
+      </w:r>
+      <w:proofErr w:type="spellEnd"/>
+      <w:r>
+        <w:rPr>
+          <w:i/>
+        </w:rPr>
+        <w:t>() {</w:t>
+      </w:r>
+      <w:r>
+        <w:rPr>
+          <w:i/>
+        </w:rPr>
+        <w:br/>
+        <w:t xml:space="preserve"> </w:t>
+      </w:r>
+      <w:r>
+        <w:rPr>
+          <w:i/>
+        </w:rPr>
+        <w:tab/>
+        <w:t xml:space="preserve">const { data, error, loading } = </w:t>
+      </w:r>
+      <w:proofErr w:type="spellStart"/>
+      <w:r>
+        <w:rPr>
+          <w:i/>
+        </w:rPr>
+        <w:t>useFetch</w:t>
+      </w:r>
+      <w:proofErr w:type="spellEnd"/>
+      <w:r>
+        <w:rPr>
+          <w:i/>
+        </w:rPr>
+        <w:t>('https://api.example.com/data');</w:t>
       </w:r>
       <w:r>
         <w:rPr>
@@ -2416,7 +3662,21 @@
           <w:i/>
         </w:rPr>
         <w:tab/>
-        <w:t>if (error) {return &lt;div&gt;Error: {error.message}&lt;/div&gt;; }</w:t>
+        <w:t>if (error) {return &lt;div&gt;Error: {</w:t>
+      </w:r>
+      <w:proofErr w:type="spellStart"/>
+      <w:r>
+        <w:rPr>
+          <w:i/>
+        </w:rPr>
+        <w:t>error.message</w:t>
+      </w:r>
+      <w:proofErr w:type="spellEnd"/>
+      <w:r>
+        <w:rPr>
+          <w:i/>
+        </w:rPr>
+        <w:t>}&lt;/div&gt;; }</w:t>
       </w:r>
       <w:r>
         <w:rPr>
@@ -2457,7 +3717,21 @@
           <w:i/>
         </w:rPr>
         <w:tab/>
-        <w:t>{data &amp;&amp; JSON.stringify(data)&lt;/pre&gt;}</w:t>
+        <w:t xml:space="preserve">{data &amp;&amp; </w:t>
+      </w:r>
+      <w:proofErr w:type="spellStart"/>
+      <w:r>
+        <w:rPr>
+          <w:i/>
+        </w:rPr>
+        <w:t>JSON.stringify</w:t>
+      </w:r>
+      <w:proofErr w:type="spellEnd"/>
+      <w:r>
+        <w:rPr>
+          <w:i/>
+        </w:rPr>
+        <w:t>(data)&lt;/pre&gt;}</w:t>
       </w:r>
       <w:r>
         <w:rPr>
@@ -2518,7 +3792,21 @@
         <w:rPr>
           <w:b/>
         </w:rPr>
-        <w:t>When does React Component re-renders?</w:t>
+        <w:t xml:space="preserve">When does React Component </w:t>
+      </w:r>
+      <w:proofErr w:type="gramStart"/>
+      <w:r>
+        <w:rPr>
+          <w:b/>
+        </w:rPr>
+        <w:t>re-renders</w:t>
+      </w:r>
+      <w:proofErr w:type="gramEnd"/>
+      <w:r>
+        <w:rPr>
+          <w:b/>
+        </w:rPr>
+        <w:t>?</w:t>
       </w:r>
       <w:r>
         <w:rPr>
@@ -2561,16 +3849,40 @@
         <w:rPr>
           <w:b/>
         </w:rPr>
-        <w:t>24. Context API v/s Redux</w:t>
-      </w:r>
-      <w:r>
-        <w:rPr>
-          <w:b/>
-        </w:rPr>
-        <w:br/>
-      </w:r>
-      <w:r>
-        <w:t>Here are some of the key differences between the Context API and Redux:</w:t>
+        <w:t xml:space="preserve">24. Context API v/s </w:t>
+      </w:r>
+      <w:proofErr w:type="spellStart"/>
+      <w:r>
+        <w:rPr>
+          <w:b/>
+        </w:rPr>
+        <w:t>Redux</w:t>
+      </w:r>
+      <w:proofErr w:type="spellEnd"/>
+      <w:r>
+        <w:rPr>
+          <w:b/>
+        </w:rPr>
+        <w:br/>
+      </w:r>
+      <w:r>
+        <w:t xml:space="preserve">Here </w:t>
+      </w:r>
+      <w:proofErr w:type="gramStart"/>
+      <w:r>
+        <w:t>are</w:t>
+      </w:r>
+      <w:proofErr w:type="gramEnd"/>
+      <w:r>
+        <w:t xml:space="preserve"> some of the key differences between the Context API and </w:t>
+      </w:r>
+      <w:proofErr w:type="spellStart"/>
+      <w:r>
+        <w:t>Redux</w:t>
+      </w:r>
+      <w:proofErr w:type="spellEnd"/>
+      <w:r>
+        <w:t>:</w:t>
       </w:r>
     </w:p>
     <w:p>
@@ -2582,7 +3894,23 @@
         </w:numPr>
       </w:pPr>
       <w:r>
-        <w:t>Complexity: The Context API is simpler and easier to use than Redux, making it a good choice for small to medium-sized applications. Redux, on the other hand, has a steeper learning curve and requires more setup, but can provide more advanced features for larger applications.</w:t>
+        <w:t xml:space="preserve">Complexity: The Context API is simpler and easier to use than </w:t>
+      </w:r>
+      <w:proofErr w:type="spellStart"/>
+      <w:r>
+        <w:t>Redux</w:t>
+      </w:r>
+      <w:proofErr w:type="spellEnd"/>
+      <w:r>
+        <w:t xml:space="preserve">, making it a good choice for small to medium-sized applications. </w:t>
+      </w:r>
+      <w:proofErr w:type="spellStart"/>
+      <w:r>
+        <w:t>Redux</w:t>
+      </w:r>
+      <w:proofErr w:type="spellEnd"/>
+      <w:r>
+        <w:t>, on the other hand, has a steeper learning curve and requires more setup, but can provide more advanced features for larger applications.</w:t>
       </w:r>
     </w:p>
     <w:p>
@@ -2594,7 +3922,15 @@
         </w:numPr>
       </w:pPr>
       <w:r>
-        <w:t>Centralized Store: Redux includes a centralized store that holds all of the application's state, while the Context API allows you to create multiple context objects to store state in different parts of the application.</w:t>
+        <w:t xml:space="preserve">Centralized Store: </w:t>
+      </w:r>
+      <w:proofErr w:type="spellStart"/>
+      <w:r>
+        <w:t>Redux</w:t>
+      </w:r>
+      <w:proofErr w:type="spellEnd"/>
+      <w:r>
+        <w:t xml:space="preserve"> includes a centralized store that holds all of the application's state, while the Context API allows you to create multiple context objects to store state in different parts of the application.</w:t>
       </w:r>
     </w:p>
     <w:p>
@@ -2606,7 +3942,15 @@
         </w:numPr>
       </w:pPr>
       <w:r>
-        <w:t>Middleware: Redux includes middleware, which allows you to intercept and modify actions and add additional functionality to the store. The Context API does not include middleware.</w:t>
+        <w:t xml:space="preserve">Middleware: </w:t>
+      </w:r>
+      <w:proofErr w:type="spellStart"/>
+      <w:r>
+        <w:t>Redux</w:t>
+      </w:r>
+      <w:proofErr w:type="spellEnd"/>
+      <w:r>
+        <w:t xml:space="preserve"> includes middleware, which allows you to intercept and modify actions and add additional functionality to the store. The Context API does not include middleware.</w:t>
       </w:r>
     </w:p>
     <w:p>
@@ -2618,12 +3962,28 @@
         </w:numPr>
       </w:pPr>
       <w:r>
-        <w:t>Debugging: Redux includes time travel debugging, which allows you to step back and forth through the application's state changes, making it easier to debug and understand complex applications.</w:t>
-      </w:r>
-    </w:p>
-    <w:p>
-      <w:r>
-        <w:t>Overall, the Context API can be a good choice for small to medium-sized applications with a limited amount of shared state, while Redux is better suited for larger and more complex applications with a significant amount of shared state and advanced state management needs. However, the choice between the two ultimately depends on the specific requirements and complexity of the application.</w:t>
+        <w:t xml:space="preserve">Debugging: </w:t>
+      </w:r>
+      <w:proofErr w:type="spellStart"/>
+      <w:r>
+        <w:t>Redux</w:t>
+      </w:r>
+      <w:proofErr w:type="spellEnd"/>
+      <w:r>
+        <w:t xml:space="preserve"> includes time travel debugging, which allows you to step back and forth through the application's state changes, making it easier to debug and understand complex applications.</w:t>
+      </w:r>
+    </w:p>
+    <w:p>
+      <w:r>
+        <w:t xml:space="preserve">Overall, the Context API can be a good choice for small to medium-sized applications with a limited amount of shared state, while </w:t>
+      </w:r>
+      <w:proofErr w:type="spellStart"/>
+      <w:r>
+        <w:t>Redux</w:t>
+      </w:r>
+      <w:proofErr w:type="spellEnd"/>
+      <w:r>
+        <w:t xml:space="preserve"> is better suited for larger and more complex applications with a significant amount of shared state and advanced state management needs. However, the choice between the two ultimately depends on the specific requirements and complexity of the application.</w:t>
       </w:r>
     </w:p>
     <w:p>
@@ -2640,32 +4000,80 @@
         <w:br/>
       </w:r>
       <w:r>
-        <w:t>Pure components are a type of component that only re-render when their props or state change, which can help reduce unnecessary re-renders and improve the overall efficiency of a React application. Pure components can be created using the React.PureComponent class or by using the React.memo higher-order component.</w:t>
-      </w:r>
-    </w:p>
-    <w:p>
-      <w:r>
-        <w:rPr>
-          <w:b/>
-        </w:rPr>
-        <w:t>26. Error Boundries</w:t>
-      </w:r>
-      <w:r>
-        <w:rPr>
-          <w:b/>
-        </w:rPr>
-        <w:br/>
-      </w:r>
-      <w:r>
-        <w:t xml:space="preserve">Error Boundries are  react components that </w:t>
-      </w:r>
-      <w:r>
-        <w:br/>
-        <w:t xml:space="preserve"> </w:t>
-      </w:r>
-      <w:r>
-        <w:tab/>
-        <w:t>a. catches javascript errors anywhere in their child component tree,</w:t>
+        <w:t xml:space="preserve">Pure components are a type of component that only re-render when their props or state change, which can help reduce unnecessary re-renders and improve the overall efficiency of a React application. Pure components can be created using the </w:t>
+      </w:r>
+      <w:proofErr w:type="spellStart"/>
+      <w:r>
+        <w:t>React.PureComponent</w:t>
+      </w:r>
+      <w:proofErr w:type="spellEnd"/>
+      <w:r>
+        <w:t xml:space="preserve"> class or by using the </w:t>
+      </w:r>
+      <w:proofErr w:type="spellStart"/>
+      <w:r>
+        <w:t>React.memo</w:t>
+      </w:r>
+      <w:proofErr w:type="spellEnd"/>
+      <w:r>
+        <w:t xml:space="preserve"> higher-order component.</w:t>
+      </w:r>
+    </w:p>
+    <w:p>
+      <w:r>
+        <w:rPr>
+          <w:b/>
+        </w:rPr>
+        <w:t xml:space="preserve">26. Error </w:t>
+      </w:r>
+      <w:proofErr w:type="spellStart"/>
+      <w:r>
+        <w:rPr>
+          <w:b/>
+        </w:rPr>
+        <w:t>Boundries</w:t>
+      </w:r>
+      <w:proofErr w:type="spellEnd"/>
+      <w:r>
+        <w:rPr>
+          <w:b/>
+        </w:rPr>
+        <w:br/>
+      </w:r>
+      <w:r>
+        <w:t xml:space="preserve">Error </w:t>
+      </w:r>
+      <w:proofErr w:type="spellStart"/>
+      <w:r>
+        <w:t>Boundries</w:t>
+      </w:r>
+      <w:proofErr w:type="spellEnd"/>
+      <w:r>
+        <w:t xml:space="preserve"> </w:t>
+      </w:r>
+      <w:proofErr w:type="gramStart"/>
+      <w:r>
+        <w:t>are  react</w:t>
+      </w:r>
+      <w:proofErr w:type="gramEnd"/>
+      <w:r>
+        <w:t xml:space="preserve"> components that </w:t>
+      </w:r>
+      <w:r>
+        <w:br/>
+        <w:t xml:space="preserve"> </w:t>
+      </w:r>
+      <w:r>
+        <w:tab/>
+        <w:t xml:space="preserve">a. catches </w:t>
+      </w:r>
+      <w:proofErr w:type="spellStart"/>
+      <w:r>
+        <w:t>javascript</w:t>
+      </w:r>
+      <w:proofErr w:type="spellEnd"/>
+      <w:r>
+        <w:t xml:space="preserve"> errors anywhere in their child component tree,</w:t>
       </w:r>
       <w:r>
         <w:br/>
@@ -2681,17 +4089,70 @@
       </w:r>
       <w:r>
         <w:tab/>
-        <w:t>c. display a fallback UI instead of component tree that crashed</w:t>
+      </w:r>
+      <w:proofErr w:type="gramStart"/>
+      <w:r>
+        <w:t>c</w:t>
+      </w:r>
+      <w:proofErr w:type="gramEnd"/>
+      <w:r>
+        <w:t>. display a fallback UI instead of component tree that crashed</w:t>
       </w:r>
     </w:p>
     <w:p>
       <w:r>
         <w:lastRenderedPageBreak/>
-        <w:t>A class component becomes an error boundary if it defines either (or both) of the lifecycle methods static getDerivedStateFromError() or componentDidCatch().</w:t>
-      </w:r>
-      <w:r>
-        <w:br/>
-        <w:t>getDerivedStateFromError() to render a fallback UI after an error has been thrown. componentDidCatch() to log error information.</w:t>
+        <w:t xml:space="preserve">A class component becomes an error boundary if it defines either (or both) of the lifecycle methods static </w:t>
+      </w:r>
+      <w:proofErr w:type="spellStart"/>
+      <w:proofErr w:type="gramStart"/>
+      <w:r>
+        <w:t>getDerivedStateFromError</w:t>
+      </w:r>
+      <w:proofErr w:type="spellEnd"/>
+      <w:r>
+        <w:t>(</w:t>
+      </w:r>
+      <w:proofErr w:type="gramEnd"/>
+      <w:r>
+        <w:t xml:space="preserve">) or </w:t>
+      </w:r>
+      <w:proofErr w:type="spellStart"/>
+      <w:r>
+        <w:t>componentDidCatch</w:t>
+      </w:r>
+      <w:proofErr w:type="spellEnd"/>
+      <w:r>
+        <w:t>().</w:t>
+      </w:r>
+      <w:r>
+        <w:br/>
+      </w:r>
+      <w:proofErr w:type="spellStart"/>
+      <w:proofErr w:type="gramStart"/>
+      <w:r>
+        <w:t>getDerivedStateFromError</w:t>
+      </w:r>
+      <w:proofErr w:type="spellEnd"/>
+      <w:r>
+        <w:t>(</w:t>
+      </w:r>
+      <w:proofErr w:type="gramEnd"/>
+      <w:r>
+        <w:t xml:space="preserve">) to render a fallback UI after an error has been thrown. </w:t>
+      </w:r>
+      <w:proofErr w:type="spellStart"/>
+      <w:proofErr w:type="gramStart"/>
+      <w:r>
+        <w:t>componentDidCatch</w:t>
+      </w:r>
+      <w:proofErr w:type="spellEnd"/>
+      <w:r>
+        <w:t>(</w:t>
+      </w:r>
+      <w:proofErr w:type="gramEnd"/>
+      <w:r>
+        <w:t>) to log error information.</w:t>
       </w:r>
     </w:p>
     <w:p>
@@ -2712,11 +4173,29 @@
       </w:r>
       <w:r>
         <w:br/>
-        <w:t>We can create portal using ReactDOM.createPortal</w:t>
-      </w:r>
-      <w:r>
-        <w:br/>
-        <w:t>e.g. ReactDOM.createPortal(&lt;</w:t>
+        <w:t xml:space="preserve">We can create portal using </w:t>
+      </w:r>
+      <w:proofErr w:type="spellStart"/>
+      <w:r>
+        <w:t>ReactDOM.createPortal</w:t>
+      </w:r>
+      <w:proofErr w:type="spellEnd"/>
+      <w:r>
+        <w:br/>
+        <w:t xml:space="preserve">e.g. </w:t>
+      </w:r>
+      <w:proofErr w:type="spellStart"/>
+      <w:proofErr w:type="gramStart"/>
+      <w:r>
+        <w:t>ReactDOM.createPortal</w:t>
+      </w:r>
+      <w:proofErr w:type="spellEnd"/>
+      <w:r>
+        <w:t>(</w:t>
+      </w:r>
+      <w:proofErr w:type="gramEnd"/>
+      <w:r>
+        <w:t>&lt;</w:t>
       </w:r>
       <w:r>
         <w:t>child-component</w:t>
@@ -2725,17 +4204,32 @@
         <w:t>&gt;,</w:t>
       </w:r>
       <w:r>
-        <w:t>target-dom-node</w:t>
+        <w:t>target-</w:t>
+      </w:r>
+      <w:proofErr w:type="spellStart"/>
+      <w:r>
+        <w:t>dom</w:t>
+      </w:r>
+      <w:proofErr w:type="spellEnd"/>
+      <w:r>
+        <w:t>-node</w:t>
       </w:r>
       <w:r>
         <w:t>)</w:t>
       </w:r>
       <w:r>
         <w:br/>
+      </w:r>
+      <w:proofErr w:type="spellStart"/>
+      <w:r>
         <w:t>R</w:t>
       </w:r>
       <w:r>
-        <w:t>eactDOM.createPortal takes two arguments: the child component to render, and the target DOM node where the child component should be mounted.</w:t>
+        <w:t>eactDOM.createPortal</w:t>
+      </w:r>
+      <w:proofErr w:type="spellEnd"/>
+      <w:r>
+        <w:t xml:space="preserve"> takes two arguments: the child component to render, and the target DOM node where the child component should be mounted.</w:t>
       </w:r>
     </w:p>
     <w:p>
@@ -2770,11 +4264,33 @@
           <w:i/>
         </w:rPr>
       </w:pPr>
-      <w:r>
-        <w:rPr>
-          <w:i/>
-        </w:rPr>
-        <w:t>fetch("url").then(response=&gt;{console.log(response)}).catch(error =&gt; {console.log(error)})</w:t>
+      <w:proofErr w:type="gramStart"/>
+      <w:r>
+        <w:rPr>
+          <w:i/>
+        </w:rPr>
+        <w:t>fetch(</w:t>
+      </w:r>
+      <w:proofErr w:type="gramEnd"/>
+      <w:r>
+        <w:rPr>
+          <w:i/>
+        </w:rPr>
+        <w:t>"</w:t>
+      </w:r>
+      <w:proofErr w:type="spellStart"/>
+      <w:r>
+        <w:rPr>
+          <w:i/>
+        </w:rPr>
+        <w:t>url</w:t>
+      </w:r>
+      <w:proofErr w:type="spellEnd"/>
+      <w:r>
+        <w:rPr>
+          <w:i/>
+        </w:rPr>
+        <w:t>").then(response=&gt;{console.log(response)}).catch(error =&gt; {console.log(error)})</w:t>
       </w:r>
     </w:p>
     <w:p>
@@ -2829,21 +4345,49 @@
           <w:i/>
         </w:rPr>
         <w:tab/>
-        <w:t>headers: { 'Content-Type': 'application/json' },</w:t>
-      </w:r>
-      <w:r>
-        <w:rPr>
-          <w:i/>
-        </w:rPr>
-        <w:br/>
-        <w:t xml:space="preserve"> </w:t>
-      </w:r>
-      <w:r>
-        <w:rPr>
-          <w:i/>
-        </w:rPr>
-        <w:tab/>
-        <w:t>body: JSON.stringify(data),</w:t>
+        <w:t>headers: { 'Content-Type': 'application/</w:t>
+      </w:r>
+      <w:proofErr w:type="spellStart"/>
+      <w:r>
+        <w:rPr>
+          <w:i/>
+        </w:rPr>
+        <w:t>json</w:t>
+      </w:r>
+      <w:proofErr w:type="spellEnd"/>
+      <w:r>
+        <w:rPr>
+          <w:i/>
+        </w:rPr>
+        <w:t>' },</w:t>
+      </w:r>
+      <w:r>
+        <w:rPr>
+          <w:i/>
+        </w:rPr>
+        <w:br/>
+        <w:t xml:space="preserve"> </w:t>
+      </w:r>
+      <w:r>
+        <w:rPr>
+          <w:i/>
+        </w:rPr>
+        <w:tab/>
+        <w:t xml:space="preserve">body: </w:t>
+      </w:r>
+      <w:proofErr w:type="spellStart"/>
+      <w:r>
+        <w:rPr>
+          <w:i/>
+        </w:rPr>
+        <w:t>JSON.stringify</w:t>
+      </w:r>
+      <w:proofErr w:type="spellEnd"/>
+      <w:r>
+        <w:rPr>
+          <w:i/>
+        </w:rPr>
+        <w:t>(data),</w:t>
       </w:r>
       <w:r>
         <w:rPr>
@@ -2877,11 +4421,41 @@
           <w:i/>
         </w:rPr>
       </w:pPr>
-      <w:r>
-        <w:rPr>
-          <w:i/>
-        </w:rPr>
-        <w:t>axios.get(URL).then((response) =&gt; {console.log(response.data)});</w:t>
+      <w:proofErr w:type="spellStart"/>
+      <w:proofErr w:type="gramStart"/>
+      <w:r>
+        <w:rPr>
+          <w:i/>
+        </w:rPr>
+        <w:t>axios.get</w:t>
+      </w:r>
+      <w:proofErr w:type="spellEnd"/>
+      <w:r>
+        <w:rPr>
+          <w:i/>
+        </w:rPr>
+        <w:t>(</w:t>
+      </w:r>
+      <w:proofErr w:type="gramEnd"/>
+      <w:r>
+        <w:rPr>
+          <w:i/>
+        </w:rPr>
+        <w:t>URL).then((response) =&gt; {console.log(</w:t>
+      </w:r>
+      <w:proofErr w:type="spellStart"/>
+      <w:r>
+        <w:rPr>
+          <w:i/>
+        </w:rPr>
+        <w:t>response.data</w:t>
+      </w:r>
+      <w:proofErr w:type="spellEnd"/>
+      <w:r>
+        <w:rPr>
+          <w:i/>
+        </w:rPr>
+        <w:t>)});</w:t>
       </w:r>
     </w:p>
     <w:p>
@@ -2904,11 +4478,19 @@
           <w:i/>
         </w:rPr>
       </w:pPr>
-      <w:r>
-        <w:rPr>
-          <w:i/>
-        </w:rPr>
-        <w:t>axios.post(URL, {</w:t>
+      <w:proofErr w:type="gramStart"/>
+      <w:r>
+        <w:rPr>
+          <w:i/>
+        </w:rPr>
+        <w:t>axios.post(</w:t>
+      </w:r>
+      <w:proofErr w:type="gramEnd"/>
+      <w:r>
+        <w:rPr>
+          <w:i/>
+        </w:rPr>
+        <w:t>URL, {</w:t>
       </w:r>
       <w:r>
         <w:rPr>
@@ -2943,12 +4525,45 @@
           <w:i/>
         </w:rPr>
         <w:br/>
-        <w:t>}).then((response) =&gt; {console.log(response.data)});</w:t>
-      </w:r>
-    </w:p>
-    <w:p>
-      <w:r>
-        <w:t xml:space="preserve">Axios is better than fetch because </w:t>
+        <w:t>}).</w:t>
+      </w:r>
+      <w:proofErr w:type="gramStart"/>
+      <w:r>
+        <w:rPr>
+          <w:i/>
+        </w:rPr>
+        <w:t>then(</w:t>
+      </w:r>
+      <w:proofErr w:type="gramEnd"/>
+      <w:r>
+        <w:rPr>
+          <w:i/>
+        </w:rPr>
+        <w:t>(response) =&gt; {console.log(</w:t>
+      </w:r>
+      <w:proofErr w:type="spellStart"/>
+      <w:r>
+        <w:rPr>
+          <w:i/>
+        </w:rPr>
+        <w:t>response.data</w:t>
+      </w:r>
+      <w:proofErr w:type="spellEnd"/>
+      <w:r>
+        <w:rPr>
+          <w:i/>
+        </w:rPr>
+        <w:t>)});</w:t>
+      </w:r>
+    </w:p>
+    <w:p>
+      <w:proofErr w:type="spellStart"/>
+      <w:r>
+        <w:t>Axios</w:t>
+      </w:r>
+      <w:proofErr w:type="spellEnd"/>
+      <w:r>
+        <w:t xml:space="preserve"> is better than fetch because </w:t>
       </w:r>
     </w:p>
     <w:p>
@@ -2959,8 +4574,13 @@
           <w:numId w:val="8"/>
         </w:numPr>
       </w:pPr>
-      <w:r>
-        <w:t xml:space="preserve">Axios has better error handling. It throws 400 and 500 range errors for us. Unlike the Fetch API, where </w:t>
+      <w:proofErr w:type="spellStart"/>
+      <w:r>
+        <w:t>Axios</w:t>
+      </w:r>
+      <w:proofErr w:type="spellEnd"/>
+      <w:r>
+        <w:t xml:space="preserve"> has better error handling. It throws 400 and 500 range errors for us. Unlike the Fetch API, where </w:t>
       </w:r>
       <w:r>
         <w:t xml:space="preserve">we </w:t>
@@ -2978,7 +4598,23 @@
         </w:numPr>
       </w:pPr>
       <w:r>
-        <w:t xml:space="preserve">With axios we don't need to set headers and converting request body to JSON string. Axios do all these things for us which lacks in Fetch.  </w:t>
+        <w:t xml:space="preserve">With </w:t>
+      </w:r>
+      <w:proofErr w:type="spellStart"/>
+      <w:r>
+        <w:t>axios</w:t>
+      </w:r>
+      <w:proofErr w:type="spellEnd"/>
+      <w:r>
+        <w:t xml:space="preserve"> we don't need to set headers and converting request body to JSON string. </w:t>
+      </w:r>
+      <w:proofErr w:type="spellStart"/>
+      <w:r>
+        <w:t>Axios</w:t>
+      </w:r>
+      <w:proofErr w:type="spellEnd"/>
+      <w:r>
+        <w:t xml:space="preserve"> do all these things for us which lacks in Fetch.  </w:t>
       </w:r>
     </w:p>
     <w:p>
@@ -3002,7 +4638,15 @@
         <w:t>Controlled Component</w:t>
       </w:r>
       <w:r>
-        <w:t xml:space="preserve"> is one that takes its current value through props and notifies changes through callbacks like "onChange"</w:t>
+        <w:t xml:space="preserve"> is one that takes its current value through props and notifies changes through callbacks like "</w:t>
+      </w:r>
+      <w:proofErr w:type="spellStart"/>
+      <w:r>
+        <w:t>onChange</w:t>
+      </w:r>
+      <w:proofErr w:type="spellEnd"/>
+      <w:r>
+        <w:t>"</w:t>
       </w:r>
       <w:r>
         <w:br/>
@@ -3010,7 +4654,30 @@
       </w:r>
       <w:r>
         <w:br/>
-        <w:t>for example:- &lt;input type="text" value={value} onChange={handleChange} /&gt;</w:t>
+      </w:r>
+      <w:proofErr w:type="gramStart"/>
+      <w:r>
+        <w:t>for</w:t>
+      </w:r>
+      <w:proofErr w:type="gramEnd"/>
+      <w:r>
+        <w:t xml:space="preserve"> example:- &lt;input type="text" value={value} </w:t>
+      </w:r>
+      <w:proofErr w:type="spellStart"/>
+      <w:r>
+        <w:t>onChange</w:t>
+      </w:r>
+      <w:proofErr w:type="spellEnd"/>
+      <w:r>
+        <w:t>={</w:t>
+      </w:r>
+      <w:proofErr w:type="spellStart"/>
+      <w:r>
+        <w:t>handleChange</w:t>
+      </w:r>
+      <w:proofErr w:type="spellEnd"/>
+      <w:r>
+        <w:t>} /&gt;</w:t>
       </w:r>
     </w:p>
     <w:p>
@@ -3021,7 +4688,15 @@
         <w:t>Uncontrolled Component</w:t>
       </w:r>
       <w:r>
-        <w:t xml:space="preserve"> query the DOM using a "ref" to find its current value when we need it.</w:t>
+        <w:t xml:space="preserve"> </w:t>
+      </w:r>
+      <w:proofErr w:type="gramStart"/>
+      <w:r>
+        <w:t>query</w:t>
+      </w:r>
+      <w:proofErr w:type="gramEnd"/>
+      <w:r>
+        <w:t xml:space="preserve"> the DOM using a "ref" to find its current value when we need it.</w:t>
       </w:r>
       <w:r>
         <w:br/>
@@ -3029,11 +4704,51 @@
       </w:r>
       <w:r>
         <w:br/>
-        <w:t xml:space="preserve"> for example:- &lt;input type="text" defaultValue="foo" ref={inputRef} /&gt;</w:t>
-      </w:r>
-      <w:r>
-        <w:br/>
-        <w:t>// Use `inputRef.current.value` to read the current value of &lt;input&gt;</w:t>
+        <w:t xml:space="preserve"> </w:t>
+      </w:r>
+      <w:proofErr w:type="gramStart"/>
+      <w:r>
+        <w:t>for</w:t>
+      </w:r>
+      <w:proofErr w:type="gramEnd"/>
+      <w:r>
+        <w:t xml:space="preserve"> example:- &lt;input type="text" </w:t>
+      </w:r>
+      <w:proofErr w:type="spellStart"/>
+      <w:r>
+        <w:t>defaultValue</w:t>
+      </w:r>
+      <w:proofErr w:type="spellEnd"/>
+      <w:r>
+        <w:t>="</w:t>
+      </w:r>
+      <w:proofErr w:type="spellStart"/>
+      <w:r>
+        <w:t>foo</w:t>
+      </w:r>
+      <w:proofErr w:type="spellEnd"/>
+      <w:r>
+        <w:t>" ref={</w:t>
+      </w:r>
+      <w:proofErr w:type="spellStart"/>
+      <w:r>
+        <w:t>inputRef</w:t>
+      </w:r>
+      <w:proofErr w:type="spellEnd"/>
+      <w:r>
+        <w:t>} /&gt;</w:t>
+      </w:r>
+      <w:r>
+        <w:br/>
+        <w:t>// Use `</w:t>
+      </w:r>
+      <w:proofErr w:type="spellStart"/>
+      <w:r>
+        <w:t>inputRef.current.value</w:t>
+      </w:r>
+      <w:proofErr w:type="spellEnd"/>
+      <w:r>
+        <w:t>` to read the current value of &lt;input&gt;</w:t>
       </w:r>
     </w:p>
     <w:p>
@@ -3049,7 +4764,14 @@
       </w:r>
       <w:r>
         <w:br/>
-        <w:t>StrictMode can helps with:</w:t>
+      </w:r>
+      <w:proofErr w:type="spellStart"/>
+      <w:r>
+        <w:t>StrictMode</w:t>
+      </w:r>
+      <w:proofErr w:type="spellEnd"/>
+      <w:r>
+        <w:t xml:space="preserve"> can helps with:</w:t>
       </w:r>
     </w:p>
     <w:p>
@@ -3085,7 +4807,15 @@
         </w:numPr>
       </w:pPr>
       <w:r>
-        <w:t>Warning about deprecated findDOMNode usage</w:t>
+        <w:t xml:space="preserve">Warning about deprecated </w:t>
+      </w:r>
+      <w:proofErr w:type="spellStart"/>
+      <w:r>
+        <w:t>findDOMNode</w:t>
+      </w:r>
+      <w:proofErr w:type="spellEnd"/>
+      <w:r>
+        <w:t xml:space="preserve"> usage</w:t>
       </w:r>
     </w:p>
     <w:p>
@@ -3156,7 +4886,15 @@
         <w:t xml:space="preserve">can </w:t>
       </w:r>
       <w:r>
-        <w:t>split our application into multiple reuseable components.</w:t>
+        <w:t xml:space="preserve">split our application into multiple </w:t>
+      </w:r>
+      <w:proofErr w:type="spellStart"/>
+      <w:r>
+        <w:t>reuseable</w:t>
+      </w:r>
+      <w:proofErr w:type="spellEnd"/>
+      <w:r>
+        <w:t xml:space="preserve"> components.</w:t>
       </w:r>
     </w:p>
     <w:p>
@@ -3168,7 +4906,20 @@
         </w:numPr>
       </w:pPr>
       <w:r>
-        <w:t>Now when we do production build at that time webpack(under the hood) will bundle all of the component and it will generate bundle.js file.</w:t>
+        <w:t xml:space="preserve">Now when we do production build at that time </w:t>
+      </w:r>
+      <w:proofErr w:type="spellStart"/>
+      <w:proofErr w:type="gramStart"/>
+      <w:r>
+        <w:t>webpack</w:t>
+      </w:r>
+      <w:proofErr w:type="spellEnd"/>
+      <w:r>
+        <w:t>(</w:t>
+      </w:r>
+      <w:proofErr w:type="gramEnd"/>
+      <w:r>
+        <w:t>under the hood) will bundle all of the component and it will generate bundle.js file.</w:t>
       </w:r>
     </w:p>
     <w:p>
@@ -3186,7 +4937,15 @@
         <w:t>,</w:t>
       </w:r>
       <w:r>
-        <w:t xml:space="preserve"> If our application is huge then the JS bundle will take a long time to download &amp; execute the script file which in turn lead to performance loss.</w:t>
+        <w:t xml:space="preserve"> </w:t>
+      </w:r>
+      <w:proofErr w:type="gramStart"/>
+      <w:r>
+        <w:t>If</w:t>
+      </w:r>
+      <w:proofErr w:type="gramEnd"/>
+      <w:r>
+        <w:t xml:space="preserve"> our application is huge then the JS bundle will take a long time to download &amp; execute the script file which in turn lead to performance loss.</w:t>
       </w:r>
     </w:p>
     <w:p>
@@ -3209,8 +4968,29 @@
           <w:numId w:val="10"/>
         </w:numPr>
       </w:pPr>
-      <w:r>
-        <w:t xml:space="preserve">React.lazy taskes a function that must call a dynamic import(). </w:t>
+      <w:proofErr w:type="spellStart"/>
+      <w:r>
+        <w:t>React.lazy</w:t>
+      </w:r>
+      <w:proofErr w:type="spellEnd"/>
+      <w:r>
+        <w:t xml:space="preserve"> </w:t>
+      </w:r>
+      <w:proofErr w:type="spellStart"/>
+      <w:r>
+        <w:t>taskes</w:t>
+      </w:r>
+      <w:proofErr w:type="spellEnd"/>
+      <w:r>
+        <w:t xml:space="preserve"> a function that must call a dynamic </w:t>
+      </w:r>
+      <w:proofErr w:type="gramStart"/>
+      <w:r>
+        <w:t>import(</w:t>
+      </w:r>
+      <w:proofErr w:type="gramEnd"/>
+      <w:r>
+        <w:t xml:space="preserve">). </w:t>
       </w:r>
     </w:p>
     <w:p>
@@ -3222,7 +5002,15 @@
         </w:numPr>
       </w:pPr>
       <w:r>
-        <w:t>The lazy component should then be rendered inside the suspense component, which allow us to show fallback content(such as loading i</w:t>
+        <w:t xml:space="preserve">The lazy component should then be rendered inside the suspense component, which allow us to show fallback </w:t>
+      </w:r>
+      <w:proofErr w:type="gramStart"/>
+      <w:r>
+        <w:t>content(</w:t>
+      </w:r>
+      <w:proofErr w:type="gramEnd"/>
+      <w:r>
+        <w:t>such as loading i</w:t>
       </w:r>
       <w:r>
         <w:t>ndicator) while we wait for lazy</w:t>
@@ -3291,7 +5079,15 @@
       </w:pPr>
       <w:r>
         <w:lastRenderedPageBreak/>
-        <w:t>Instead, a seperate chunk file is created for the Profile component which only gets downloaded when user visits that component.</w:t>
+        <w:t xml:space="preserve">Instead, a </w:t>
+      </w:r>
+      <w:proofErr w:type="spellStart"/>
+      <w:r>
+        <w:t>seperate</w:t>
+      </w:r>
+      <w:proofErr w:type="spellEnd"/>
+      <w:r>
+        <w:t xml:space="preserve"> chunk file is created for the Profile component which only gets downloaded when user visits that component.</w:t>
       </w:r>
     </w:p>
     <w:p/>
@@ -3308,7 +5104,31 @@
     </w:p>
     <w:p>
       <w:r>
-        <w:t>1. Import the component that will be loaded lazily. e.g. const UserProfile = React.lazy(() =&gt; import('./UserProfile.js'));</w:t>
+        <w:t xml:space="preserve">1. Import the component that will be loaded lazily. </w:t>
+      </w:r>
+      <w:proofErr w:type="gramStart"/>
+      <w:r>
+        <w:t>e.g</w:t>
+      </w:r>
+      <w:proofErr w:type="gramEnd"/>
+      <w:r>
+        <w:t xml:space="preserve">. const </w:t>
+      </w:r>
+      <w:proofErr w:type="spellStart"/>
+      <w:r>
+        <w:t>UserProfile</w:t>
+      </w:r>
+      <w:proofErr w:type="spellEnd"/>
+      <w:r>
+        <w:t xml:space="preserve"> = </w:t>
+      </w:r>
+      <w:proofErr w:type="spellStart"/>
+      <w:r>
+        <w:t>React.lazy</w:t>
+      </w:r>
+      <w:proofErr w:type="spellEnd"/>
+      <w:r>
+        <w:t>(() =&gt; import('./UserProfile.js'));</w:t>
       </w:r>
     </w:p>
     <w:p>
@@ -3329,7 +5149,15 @@
         <w:t xml:space="preserve"> </w:t>
       </w:r>
       <w:r>
-        <w:t>&lt;UserProfile/&gt;</w:t>
+        <w:t>&lt;</w:t>
+      </w:r>
+      <w:proofErr w:type="spellStart"/>
+      <w:r>
+        <w:t>UserProfile</w:t>
+      </w:r>
+      <w:proofErr w:type="spellEnd"/>
+      <w:r>
+        <w:t>/&gt;</w:t>
       </w:r>
       <w:r>
         <w:t xml:space="preserve"> </w:t>
@@ -3340,25 +5168,71 @@
     </w:p>
     <w:p>
       <w:r>
-        <w:t>3. fallback prop accepts a component that will be visible until the actual component loads.</w:t>
-      </w:r>
-    </w:p>
-    <w:p>
-      <w:pPr>
-        <w:rPr>
-          <w:b/>
-        </w:rPr>
-      </w:pPr>
-      <w:r>
-        <w:rPr>
-          <w:b/>
-        </w:rPr>
-        <w:t>32. Authentication in React js.</w:t>
-      </w:r>
-    </w:p>
-    <w:p>
-      <w:r>
-        <w:t>One of the promising and best way is to use JWT. We will store the JWT token &amp; store it in local storage. This token can be appended in header to every or some axios request in Header.</w:t>
+        <w:t xml:space="preserve">3. </w:t>
+      </w:r>
+      <w:proofErr w:type="gramStart"/>
+      <w:r>
+        <w:t>fallback</w:t>
+      </w:r>
+      <w:proofErr w:type="gramEnd"/>
+      <w:r>
+        <w:t xml:space="preserve"> prop accepts a component that will be visible until the actual component loads.</w:t>
+      </w:r>
+    </w:p>
+    <w:p>
+      <w:pPr>
+        <w:rPr>
+          <w:b/>
+        </w:rPr>
+      </w:pPr>
+      <w:r>
+        <w:rPr>
+          <w:b/>
+        </w:rPr>
+        <w:t xml:space="preserve">32. Authentication in React </w:t>
+      </w:r>
+      <w:proofErr w:type="spellStart"/>
+      <w:r>
+        <w:rPr>
+          <w:b/>
+        </w:rPr>
+        <w:t>js</w:t>
+      </w:r>
+      <w:proofErr w:type="spellEnd"/>
+      <w:r>
+        <w:rPr>
+          <w:b/>
+        </w:rPr>
+        <w:t>.</w:t>
+      </w:r>
+    </w:p>
+    <w:p>
+      <w:r>
+        <w:t xml:space="preserve">One of the promising and best </w:t>
+      </w:r>
+      <w:proofErr w:type="gramStart"/>
+      <w:r>
+        <w:t>way</w:t>
+      </w:r>
+      <w:proofErr w:type="gramEnd"/>
+      <w:r>
+        <w:t xml:space="preserve"> is to use JWT. We will store the JWT token &amp; store it in local storage. This token can be appended in header to </w:t>
+      </w:r>
+      <w:proofErr w:type="gramStart"/>
+      <w:r>
+        <w:t>every or</w:t>
+      </w:r>
+      <w:proofErr w:type="gramEnd"/>
+      <w:r>
+        <w:t xml:space="preserve"> some </w:t>
+      </w:r>
+      <w:proofErr w:type="spellStart"/>
+      <w:r>
+        <w:t>axios</w:t>
+      </w:r>
+      <w:proofErr w:type="spellEnd"/>
+      <w:r>
+        <w:t xml:space="preserve"> request in Header.</w:t>
       </w:r>
     </w:p>
     <w:p>
@@ -3381,31 +5255,88 @@
       <w:r>
         <w:tab/>
       </w:r>
-      <w:r>
-        <w:rPr>
-          <w:i/>
-        </w:rPr>
-        <w:t>axios.interceptors.request.use(request=&gt;{</w:t>
-      </w:r>
-      <w:r>
-        <w:rPr>
-          <w:i/>
-        </w:rPr>
-        <w:br/>
-        <w:t xml:space="preserve"> </w:t>
-      </w:r>
-      <w:r>
-        <w:rPr>
-          <w:i/>
-        </w:rPr>
-        <w:tab/>
-      </w:r>
-      <w:r>
-        <w:rPr>
-          <w:i/>
-        </w:rPr>
-        <w:tab/>
-        <w:t>request.headers.authorization = localStorage.getItem("jwt_token");</w:t>
+      <w:proofErr w:type="spellStart"/>
+      <w:proofErr w:type="gramStart"/>
+      <w:r>
+        <w:rPr>
+          <w:i/>
+        </w:rPr>
+        <w:t>axios.interceptors.request.use</w:t>
+      </w:r>
+      <w:proofErr w:type="spellEnd"/>
+      <w:r>
+        <w:rPr>
+          <w:i/>
+        </w:rPr>
+        <w:t>(</w:t>
+      </w:r>
+      <w:proofErr w:type="gramEnd"/>
+      <w:r>
+        <w:rPr>
+          <w:i/>
+        </w:rPr>
+        <w:t>request=&gt;{</w:t>
+      </w:r>
+      <w:r>
+        <w:rPr>
+          <w:i/>
+        </w:rPr>
+        <w:br/>
+        <w:t xml:space="preserve"> </w:t>
+      </w:r>
+      <w:r>
+        <w:rPr>
+          <w:i/>
+        </w:rPr>
+        <w:tab/>
+      </w:r>
+      <w:r>
+        <w:rPr>
+          <w:i/>
+        </w:rPr>
+        <w:tab/>
+      </w:r>
+      <w:proofErr w:type="spellStart"/>
+      <w:r>
+        <w:rPr>
+          <w:i/>
+        </w:rPr>
+        <w:t>request.headers.authorization</w:t>
+      </w:r>
+      <w:proofErr w:type="spellEnd"/>
+      <w:r>
+        <w:rPr>
+          <w:i/>
+        </w:rPr>
+        <w:t xml:space="preserve"> = </w:t>
+      </w:r>
+      <w:proofErr w:type="spellStart"/>
+      <w:r>
+        <w:rPr>
+          <w:i/>
+        </w:rPr>
+        <w:t>localStorage.getItem</w:t>
+      </w:r>
+      <w:proofErr w:type="spellEnd"/>
+      <w:r>
+        <w:rPr>
+          <w:i/>
+        </w:rPr>
+        <w:t>("</w:t>
+      </w:r>
+      <w:proofErr w:type="spellStart"/>
+      <w:r>
+        <w:rPr>
+          <w:i/>
+        </w:rPr>
+        <w:t>jwt_token</w:t>
+      </w:r>
+      <w:proofErr w:type="spellEnd"/>
+      <w:r>
+        <w:rPr>
+          <w:i/>
+        </w:rPr>
+        <w:t>");</w:t>
       </w:r>
       <w:r>
         <w:rPr>
@@ -3424,11 +5355,16 @@
     </w:p>
     <w:p>
       <w:r>
-        <w:t>Case 2</w:t>
+        <w:t xml:space="preserve">Case </w:t>
+      </w:r>
+      <w:proofErr w:type="gramStart"/>
+      <w:r>
+        <w:t>2</w:t>
       </w:r>
       <w:r>
         <w:t xml:space="preserve"> :</w:t>
       </w:r>
+      <w:proofErr w:type="gramEnd"/>
       <w:r>
         <w:t xml:space="preserve"> </w:t>
       </w:r>
@@ -3448,6 +5384,7 @@
       <w:r>
         <w:tab/>
       </w:r>
+      <w:proofErr w:type="gramStart"/>
       <w:r>
         <w:rPr>
           <w:i/>
@@ -3458,32 +5395,89 @@
         <w:rPr>
           <w:i/>
         </w:rPr>
-        <w:t>onst authAxios = axios.create({</w:t>
-      </w:r>
-      <w:r>
-        <w:rPr>
-          <w:i/>
-        </w:rPr>
-        <w:br/>
-        <w:t xml:space="preserve"> </w:t>
-      </w:r>
-      <w:r>
-        <w:rPr>
-          <w:i/>
-        </w:rPr>
-        <w:tab/>
-      </w:r>
-      <w:r>
-        <w:rPr>
-          <w:i/>
-        </w:rPr>
-        <w:tab/>
-      </w:r>
-      <w:r>
-        <w:rPr>
-          <w:i/>
-        </w:rPr>
-        <w:t>baseUrl: apiUrl,</w:t>
+        <w:t>onst</w:t>
+      </w:r>
+      <w:proofErr w:type="gramEnd"/>
+      <w:r>
+        <w:rPr>
+          <w:i/>
+        </w:rPr>
+        <w:t xml:space="preserve"> </w:t>
+      </w:r>
+      <w:proofErr w:type="spellStart"/>
+      <w:r>
+        <w:rPr>
+          <w:i/>
+        </w:rPr>
+        <w:t>authAxios</w:t>
+      </w:r>
+      <w:proofErr w:type="spellEnd"/>
+      <w:r>
+        <w:rPr>
+          <w:i/>
+        </w:rPr>
+        <w:t xml:space="preserve"> = </w:t>
+      </w:r>
+      <w:proofErr w:type="spellStart"/>
+      <w:r>
+        <w:rPr>
+          <w:i/>
+        </w:rPr>
+        <w:t>axios.create</w:t>
+      </w:r>
+      <w:proofErr w:type="spellEnd"/>
+      <w:r>
+        <w:rPr>
+          <w:i/>
+        </w:rPr>
+        <w:t>({</w:t>
+      </w:r>
+      <w:r>
+        <w:rPr>
+          <w:i/>
+        </w:rPr>
+        <w:br/>
+        <w:t xml:space="preserve"> </w:t>
+      </w:r>
+      <w:r>
+        <w:rPr>
+          <w:i/>
+        </w:rPr>
+        <w:tab/>
+      </w:r>
+      <w:r>
+        <w:rPr>
+          <w:i/>
+        </w:rPr>
+        <w:tab/>
+      </w:r>
+      <w:proofErr w:type="spellStart"/>
+      <w:r>
+        <w:rPr>
+          <w:i/>
+        </w:rPr>
+        <w:t>baseUrl</w:t>
+      </w:r>
+      <w:proofErr w:type="spellEnd"/>
+      <w:r>
+        <w:rPr>
+          <w:i/>
+        </w:rPr>
+        <w:t xml:space="preserve">: </w:t>
+      </w:r>
+      <w:proofErr w:type="spellStart"/>
+      <w:r>
+        <w:rPr>
+          <w:i/>
+        </w:rPr>
+        <w:t>apiUrl</w:t>
+      </w:r>
+      <w:proofErr w:type="spellEnd"/>
+      <w:r>
+        <w:rPr>
+          <w:i/>
+        </w:rPr>
+        <w:t>,</w:t>
       </w:r>
       <w:r>
         <w:rPr>
@@ -3520,7 +5514,35 @@
         <w:rPr>
           <w:i/>
         </w:rPr>
-        <w:t>Authorization: localStorage.getItem("jwt_token")</w:t>
+        <w:t xml:space="preserve">Authorization: </w:t>
+      </w:r>
+      <w:proofErr w:type="spellStart"/>
+      <w:r>
+        <w:rPr>
+          <w:i/>
+        </w:rPr>
+        <w:t>localStorage.getItem</w:t>
+      </w:r>
+      <w:proofErr w:type="spellEnd"/>
+      <w:r>
+        <w:rPr>
+          <w:i/>
+        </w:rPr>
+        <w:t>("</w:t>
+      </w:r>
+      <w:proofErr w:type="spellStart"/>
+      <w:r>
+        <w:rPr>
+          <w:i/>
+        </w:rPr>
+        <w:t>jwt_token</w:t>
+      </w:r>
+      <w:proofErr w:type="spellEnd"/>
+      <w:r>
+        <w:rPr>
+          <w:i/>
+        </w:rPr>
+        <w:t>")</w:t>
       </w:r>
       <w:r>
         <w:rPr>
@@ -3609,11 +5631,29 @@
       <w:r>
         <w:tab/>
       </w:r>
+      <w:proofErr w:type="spellStart"/>
+      <w:proofErr w:type="gramStart"/>
       <w:r>
         <w:t>loc</w:t>
       </w:r>
       <w:r>
-        <w:t>alStorage.setItem("jwt_token", token</w:t>
+        <w:t>alStorage.setItem</w:t>
+      </w:r>
+      <w:proofErr w:type="spellEnd"/>
+      <w:r>
+        <w:t>(</w:t>
+      </w:r>
+      <w:proofErr w:type="gramEnd"/>
+      <w:r>
+        <w:t>"</w:t>
+      </w:r>
+      <w:proofErr w:type="spellStart"/>
+      <w:r>
+        <w:t>jwt_token</w:t>
+      </w:r>
+      <w:proofErr w:type="spellEnd"/>
+      <w:r>
+        <w:t>", token</w:t>
       </w:r>
       <w:r>
         <w:t>);</w:t>
@@ -3625,23 +5665,61 @@
       <w:r>
         <w:tab/>
       </w:r>
-      <w:r>
-        <w:t>localStorage.getItem("jwt_token");</w:t>
-      </w:r>
-      <w:r>
-        <w:br/>
-      </w:r>
-      <w:r>
-        <w:tab/>
-      </w:r>
-      <w:r>
-        <w:t>localStorage.clear();</w:t>
-      </w:r>
-    </w:p>
-    <w:p>
-      <w:r>
-        <w:tab/>
-        <w:t>sessionStorage.setItem("jwt_token", token</w:t>
+      <w:proofErr w:type="spellStart"/>
+      <w:r>
+        <w:t>localStorage.getItem</w:t>
+      </w:r>
+      <w:proofErr w:type="spellEnd"/>
+      <w:r>
+        <w:t>("</w:t>
+      </w:r>
+      <w:proofErr w:type="spellStart"/>
+      <w:r>
+        <w:t>jwt_token</w:t>
+      </w:r>
+      <w:proofErr w:type="spellEnd"/>
+      <w:r>
+        <w:t>");</w:t>
+      </w:r>
+      <w:r>
+        <w:br/>
+      </w:r>
+      <w:r>
+        <w:tab/>
+      </w:r>
+      <w:proofErr w:type="spellStart"/>
+      <w:r>
+        <w:t>localStorage.clear</w:t>
+      </w:r>
+      <w:proofErr w:type="spellEnd"/>
+      <w:r>
+        <w:t>();</w:t>
+      </w:r>
+    </w:p>
+    <w:p>
+      <w:r>
+        <w:tab/>
+      </w:r>
+      <w:proofErr w:type="spellStart"/>
+      <w:proofErr w:type="gramStart"/>
+      <w:r>
+        <w:t>sessionStorage.setItem</w:t>
+      </w:r>
+      <w:proofErr w:type="spellEnd"/>
+      <w:r>
+        <w:t>(</w:t>
+      </w:r>
+      <w:proofErr w:type="gramEnd"/>
+      <w:r>
+        <w:t>"</w:t>
+      </w:r>
+      <w:proofErr w:type="spellStart"/>
+      <w:r>
+        <w:t>jwt_token</w:t>
+      </w:r>
+      <w:proofErr w:type="spellEnd"/>
+      <w:r>
+        <w:t>", token</w:t>
       </w:r>
       <w:r>
         <w:t>);</w:t>
@@ -3652,20 +5730,42 @@
       </w:r>
       <w:r>
         <w:tab/>
+      </w:r>
+      <w:proofErr w:type="spellStart"/>
+      <w:r>
         <w:t>session</w:t>
       </w:r>
       <w:r>
-        <w:t>Storage.getItem("jwt_token");</w:t>
-      </w:r>
-      <w:r>
-        <w:br/>
-      </w:r>
-      <w:r>
-        <w:tab/>
+        <w:t>Storage.getItem</w:t>
+      </w:r>
+      <w:proofErr w:type="spellEnd"/>
+      <w:r>
+        <w:t>("</w:t>
+      </w:r>
+      <w:proofErr w:type="spellStart"/>
+      <w:r>
+        <w:t>jwt_token</w:t>
+      </w:r>
+      <w:proofErr w:type="spellEnd"/>
+      <w:r>
+        <w:t>");</w:t>
+      </w:r>
+      <w:r>
+        <w:br/>
+      </w:r>
+      <w:r>
+        <w:tab/>
+      </w:r>
+      <w:proofErr w:type="spellStart"/>
+      <w:r>
         <w:t>session</w:t>
       </w:r>
       <w:r>
-        <w:t>Storage.clear();</w:t>
+        <w:t>Storage.clear</w:t>
+      </w:r>
+      <w:proofErr w:type="spellEnd"/>
+      <w:r>
+        <w:t>();</w:t>
       </w:r>
     </w:p>
     <w:p>
@@ -3689,20 +5789,640 @@
         <w:br/>
       </w:r>
       <w:r>
-        <w:t>Interceptors are the default configurations that are added automatically to every api request or response that a user receives.</w:t>
-      </w:r>
-    </w:p>
-    <w:p>
-      <w:pPr>
-        <w:rPr>
-          <w:b/>
-        </w:rPr>
-      </w:pPr>
-      <w:r>
-        <w:rPr>
-          <w:b/>
-        </w:rPr>
-        <w:t xml:space="preserve">35. Routing in React js </w:t>
+        <w:t xml:space="preserve">Interceptors are the default configurations that are added automatically to every </w:t>
+      </w:r>
+      <w:proofErr w:type="spellStart"/>
+      <w:proofErr w:type="gramStart"/>
+      <w:r>
+        <w:t>api</w:t>
+      </w:r>
+      <w:proofErr w:type="spellEnd"/>
+      <w:proofErr w:type="gramEnd"/>
+      <w:r>
+        <w:t xml:space="preserve"> request or response that a user receives.</w:t>
+      </w:r>
+    </w:p>
+    <w:p>
+      <w:pPr>
+        <w:rPr>
+          <w:b/>
+        </w:rPr>
+      </w:pPr>
+      <w:r>
+        <w:rPr>
+          <w:b/>
+        </w:rPr>
+        <w:t xml:space="preserve">35. Routing in React </w:t>
+      </w:r>
+      <w:proofErr w:type="spellStart"/>
+      <w:r>
+        <w:rPr>
+          <w:b/>
+        </w:rPr>
+        <w:t>js</w:t>
+      </w:r>
+      <w:proofErr w:type="spellEnd"/>
+      <w:r>
+        <w:rPr>
+          <w:b/>
+        </w:rPr>
+        <w:t xml:space="preserve"> </w:t>
+      </w:r>
+    </w:p>
+    <w:p>
+      <w:r>
+        <w:t>React-Router is collection of Router Components, Route Matching components and Navigation Components.</w:t>
+      </w:r>
+    </w:p>
+    <w:p>
+      <w:pPr>
+        <w:pStyle w:val="ListParagraph"/>
+        <w:numPr>
+          <w:ilvl w:val="0"/>
+          <w:numId w:val="13"/>
+        </w:numPr>
+      </w:pPr>
+      <w:r>
+        <w:t>Router Components: &lt;</w:t>
+      </w:r>
+      <w:proofErr w:type="spellStart"/>
+      <w:r>
+        <w:t>BrowserRouter</w:t>
+      </w:r>
+      <w:proofErr w:type="spellEnd"/>
+      <w:r>
+        <w:t>&gt;</w:t>
+      </w:r>
+    </w:p>
+    <w:p>
+      <w:pPr>
+        <w:pStyle w:val="ListParagraph"/>
+        <w:numPr>
+          <w:ilvl w:val="0"/>
+          <w:numId w:val="13"/>
+        </w:numPr>
+      </w:pPr>
+      <w:r>
+        <w:t>Route Matching Components : &lt;Route&gt; a</w:t>
+      </w:r>
+      <w:r>
+        <w:t>nd &lt;Switch&gt;</w:t>
+      </w:r>
+    </w:p>
+    <w:p>
+      <w:pPr>
+        <w:pStyle w:val="ListParagraph"/>
+        <w:numPr>
+          <w:ilvl w:val="0"/>
+          <w:numId w:val="13"/>
+        </w:numPr>
+      </w:pPr>
+      <w:r>
+        <w:t>Navigation Components : &lt;Link&gt;</w:t>
+      </w:r>
+    </w:p>
+    <w:p>
+      <w:pPr>
+        <w:rPr>
+          <w:i/>
+        </w:rPr>
+      </w:pPr>
+      <w:proofErr w:type="gramStart"/>
+      <w:r>
+        <w:rPr>
+          <w:i/>
+        </w:rPr>
+        <w:t>import</w:t>
+      </w:r>
+      <w:proofErr w:type="gramEnd"/>
+      <w:r>
+        <w:rPr>
+          <w:i/>
+        </w:rPr>
+        <w:t xml:space="preserve"> { </w:t>
+      </w:r>
+      <w:proofErr w:type="spellStart"/>
+      <w:r>
+        <w:rPr>
+          <w:i/>
+        </w:rPr>
+        <w:t>BrowserRouter</w:t>
+      </w:r>
+      <w:proofErr w:type="spellEnd"/>
+      <w:r>
+        <w:rPr>
+          <w:i/>
+        </w:rPr>
+        <w:t>, Route, Switch, Link } from 'react-router-</w:t>
+      </w:r>
+      <w:proofErr w:type="spellStart"/>
+      <w:r>
+        <w:rPr>
+          <w:i/>
+        </w:rPr>
+        <w:t>dom</w:t>
+      </w:r>
+      <w:proofErr w:type="spellEnd"/>
+      <w:r>
+        <w:rPr>
+          <w:i/>
+        </w:rPr>
+        <w:t>'.</w:t>
+      </w:r>
+    </w:p>
+    <w:p>
+      <w:pPr>
+        <w:pStyle w:val="ListParagraph"/>
+        <w:numPr>
+          <w:ilvl w:val="0"/>
+          <w:numId w:val="14"/>
+        </w:numPr>
+      </w:pPr>
+      <w:r>
+        <w:t>&lt;</w:t>
+      </w:r>
+      <w:proofErr w:type="spellStart"/>
+      <w:r>
+        <w:t>BrowserRouter</w:t>
+      </w:r>
+      <w:proofErr w:type="spellEnd"/>
+      <w:proofErr w:type="gramStart"/>
+      <w:r>
+        <w:t>&gt;,</w:t>
+      </w:r>
+      <w:proofErr w:type="gramEnd"/>
+      <w:r>
+        <w:t xml:space="preserve"> is usually given an alias of ‘Router’ and this is the parent component that is used to store all of your &lt;Route&gt; components.</w:t>
+      </w:r>
+    </w:p>
+    <w:p>
+      <w:pPr>
+        <w:pStyle w:val="ListParagraph"/>
+        <w:numPr>
+          <w:ilvl w:val="0"/>
+          <w:numId w:val="14"/>
+        </w:numPr>
+      </w:pPr>
+      <w:r>
+        <w:t>&lt;Route&gt; tell</w:t>
+      </w:r>
+      <w:r>
+        <w:t>s</w:t>
+      </w:r>
+      <w:r>
+        <w:t xml:space="preserve"> </w:t>
+      </w:r>
+      <w:r>
+        <w:t xml:space="preserve">our </w:t>
+      </w:r>
+      <w:r>
+        <w:t xml:space="preserve">app which other components to display based on the route. </w:t>
+      </w:r>
+    </w:p>
+    <w:p>
+      <w:pPr>
+        <w:pStyle w:val="ListParagraph"/>
+        <w:numPr>
+          <w:ilvl w:val="0"/>
+          <w:numId w:val="14"/>
+        </w:numPr>
+      </w:pPr>
+      <w:r>
+        <w:t xml:space="preserve">&lt;Switch&gt; </w:t>
+      </w:r>
+      <w:r>
+        <w:t>ensure that only one route is rendered at a time</w:t>
+      </w:r>
+      <w:r>
+        <w:t>. Order of route matters in Switch.</w:t>
+      </w:r>
+    </w:p>
+    <w:p>
+      <w:pPr>
+        <w:pStyle w:val="ListParagraph"/>
+        <w:numPr>
+          <w:ilvl w:val="0"/>
+          <w:numId w:val="14"/>
+        </w:numPr>
+      </w:pPr>
+      <w:r>
+        <w:t>&lt;Link&gt; components are how you create links to those different routes.</w:t>
+      </w:r>
+    </w:p>
+    <w:p>
+      <w:r>
+        <w:t>Example</w:t>
+      </w:r>
+      <w:r>
+        <w:br/>
+      </w:r>
+      <w:r>
+        <w:t>import React from 'react';</w:t>
+      </w:r>
+      <w:r>
+        <w:br/>
+      </w:r>
+      <w:r>
+        <w:t>im</w:t>
+      </w:r>
+      <w:r>
+        <w:t xml:space="preserve">port </w:t>
+      </w:r>
+      <w:proofErr w:type="spellStart"/>
+      <w:r>
+        <w:t>ReactDOM</w:t>
+      </w:r>
+      <w:proofErr w:type="spellEnd"/>
+      <w:r>
+        <w:t xml:space="preserve"> from 'react-</w:t>
+      </w:r>
+      <w:proofErr w:type="spellStart"/>
+      <w:r>
+        <w:t>dom</w:t>
+      </w:r>
+      <w:proofErr w:type="spellEnd"/>
+      <w:r>
+        <w:t>';</w:t>
+      </w:r>
+      <w:r>
+        <w:br/>
+      </w:r>
+      <w:r>
+        <w:t xml:space="preserve">import { </w:t>
+      </w:r>
+      <w:proofErr w:type="spellStart"/>
+      <w:r>
+        <w:t>BrowserRouter</w:t>
+      </w:r>
+      <w:proofErr w:type="spellEnd"/>
+      <w:r>
+        <w:t xml:space="preserve"> as Router, Route, Switch, </w:t>
+      </w:r>
+      <w:r>
+        <w:t>Link } from 'react-router-</w:t>
+      </w:r>
+      <w:proofErr w:type="spellStart"/>
+      <w:r>
+        <w:t>dom</w:t>
+      </w:r>
+      <w:proofErr w:type="spellEnd"/>
+      <w:r>
+        <w:t>';</w:t>
+      </w:r>
+      <w:r>
+        <w:br/>
+      </w:r>
+      <w:r>
+        <w:t>import</w:t>
+      </w:r>
+      <w:r>
+        <w:t xml:space="preserve"> Home from './components/Home';</w:t>
+      </w:r>
+      <w:r>
+        <w:br/>
+      </w:r>
+      <w:r>
+        <w:t>import A</w:t>
+      </w:r>
+      <w:r>
+        <w:t>bout from './components/About';</w:t>
+      </w:r>
+    </w:p>
+    <w:p>
+      <w:r>
+        <w:t>const App = () =&gt; {</w:t>
+      </w:r>
+      <w:r>
+        <w:br/>
+        <w:t xml:space="preserve"> </w:t>
+      </w:r>
+      <w:r>
+        <w:tab/>
+      </w:r>
+      <w:r>
+        <w:t>return (</w:t>
+      </w:r>
+      <w:r>
+        <w:br/>
+        <w:t xml:space="preserve"> </w:t>
+      </w:r>
+      <w:r>
+        <w:tab/>
+      </w:r>
+      <w:r>
+        <w:tab/>
+        <w:t>&lt;Router&gt;</w:t>
+      </w:r>
+      <w:r>
+        <w:br/>
+        <w:t xml:space="preserve"> </w:t>
+      </w:r>
+      <w:r>
+        <w:tab/>
+      </w:r>
+      <w:r>
+        <w:tab/>
+      </w:r>
+      <w:r>
+        <w:tab/>
+      </w:r>
+      <w:r>
+        <w:t>&lt;</w:t>
+      </w:r>
+      <w:proofErr w:type="spellStart"/>
+      <w:r>
+        <w:t>nav</w:t>
+      </w:r>
+      <w:proofErr w:type="spellEnd"/>
+      <w:r>
+        <w:t>&gt;</w:t>
+      </w:r>
+      <w:r>
+        <w:br/>
+        <w:t xml:space="preserve"> </w:t>
+      </w:r>
+      <w:r>
+        <w:tab/>
+      </w:r>
+      <w:r>
+        <w:tab/>
+      </w:r>
+      <w:r>
+        <w:tab/>
+      </w:r>
+      <w:r>
+        <w:tab/>
+      </w:r>
+      <w:r>
+        <w:t>&lt;</w:t>
+      </w:r>
+      <w:proofErr w:type="spellStart"/>
+      <w:r>
+        <w:t>ul</w:t>
+      </w:r>
+      <w:proofErr w:type="spellEnd"/>
+      <w:r>
+        <w:t>&gt;</w:t>
+      </w:r>
+      <w:r>
+        <w:br/>
+        <w:t xml:space="preserve"> </w:t>
+      </w:r>
+      <w:r>
+        <w:tab/>
+      </w:r>
+      <w:r>
+        <w:tab/>
+      </w:r>
+      <w:r>
+        <w:tab/>
+      </w:r>
+      <w:r>
+        <w:tab/>
+      </w:r>
+      <w:r>
+        <w:tab/>
+        <w:t>&lt;</w:t>
+      </w:r>
+      <w:proofErr w:type="spellStart"/>
+      <w:r>
+        <w:t>li</w:t>
+      </w:r>
+      <w:proofErr w:type="spellEnd"/>
+      <w:r>
+        <w:t xml:space="preserve">&gt; &lt;Link to="/"&gt;Home&lt;/Link&gt; </w:t>
+      </w:r>
+      <w:r>
+        <w:t>&lt;/</w:t>
+      </w:r>
+      <w:proofErr w:type="spellStart"/>
+      <w:r>
+        <w:t>li</w:t>
+      </w:r>
+      <w:proofErr w:type="spellEnd"/>
+      <w:r>
+        <w:t>&gt;</w:t>
+      </w:r>
+      <w:r>
+        <w:br/>
+        <w:t xml:space="preserve"> </w:t>
+      </w:r>
+      <w:r>
+        <w:tab/>
+      </w:r>
+      <w:r>
+        <w:tab/>
+      </w:r>
+      <w:r>
+        <w:tab/>
+      </w:r>
+      <w:r>
+        <w:tab/>
+      </w:r>
+      <w:r>
+        <w:tab/>
+      </w:r>
+      <w:r>
+        <w:t>&lt;</w:t>
+      </w:r>
+      <w:proofErr w:type="spellStart"/>
+      <w:r>
+        <w:t>li</w:t>
+      </w:r>
+      <w:proofErr w:type="spellEnd"/>
+      <w:r>
+        <w:t>&gt;</w:t>
+      </w:r>
+      <w:r>
+        <w:t xml:space="preserve"> </w:t>
+      </w:r>
+      <w:r>
+        <w:t>&lt;Link to="/about"&gt;About&lt;/Link&gt;</w:t>
+      </w:r>
+      <w:r>
+        <w:t xml:space="preserve"> &lt;/</w:t>
+      </w:r>
+      <w:proofErr w:type="spellStart"/>
+      <w:r>
+        <w:t>li</w:t>
+      </w:r>
+      <w:proofErr w:type="spellEnd"/>
+      <w:r>
+        <w:t>&gt;</w:t>
+      </w:r>
+      <w:r>
+        <w:br/>
+        <w:t xml:space="preserve"> </w:t>
+      </w:r>
+      <w:r>
+        <w:tab/>
+      </w:r>
+      <w:r>
+        <w:tab/>
+      </w:r>
+      <w:r>
+        <w:tab/>
+      </w:r>
+      <w:r>
+        <w:tab/>
+        <w:t>&lt;/</w:t>
+      </w:r>
+      <w:proofErr w:type="spellStart"/>
+      <w:r>
+        <w:t>ul</w:t>
+      </w:r>
+      <w:proofErr w:type="spellEnd"/>
+      <w:r>
+        <w:t>&gt;</w:t>
+      </w:r>
+      <w:r>
+        <w:br/>
+        <w:t xml:space="preserve"> </w:t>
+      </w:r>
+      <w:r>
+        <w:tab/>
+      </w:r>
+      <w:r>
+        <w:tab/>
+      </w:r>
+      <w:r>
+        <w:tab/>
+      </w:r>
+      <w:r>
+        <w:t>&lt;/</w:t>
+      </w:r>
+      <w:proofErr w:type="spellStart"/>
+      <w:r>
+        <w:t>nav</w:t>
+      </w:r>
+      <w:proofErr w:type="spellEnd"/>
+      <w:r>
+        <w:t>&gt;</w:t>
+      </w:r>
+      <w:r>
+        <w:br/>
+        <w:t xml:space="preserve"> </w:t>
+      </w:r>
+      <w:r>
+        <w:tab/>
+      </w:r>
+      <w:r>
+        <w:tab/>
+      </w:r>
+      <w:r>
+        <w:tab/>
+        <w:t>&lt;Switch&gt;</w:t>
+      </w:r>
+      <w:r>
+        <w:br/>
+        <w:t xml:space="preserve"> </w:t>
+      </w:r>
+      <w:r>
+        <w:tab/>
+      </w:r>
+      <w:r>
+        <w:tab/>
+      </w:r>
+      <w:r>
+        <w:tab/>
+      </w:r>
+      <w:r>
+        <w:tab/>
+      </w:r>
+      <w:r>
+        <w:t>&lt;Route exact path="/" component={Home} /&gt;</w:t>
+      </w:r>
+      <w:r>
+        <w:br/>
+        <w:t xml:space="preserve"> </w:t>
+      </w:r>
+      <w:r>
+        <w:tab/>
+      </w:r>
+      <w:r>
+        <w:tab/>
+      </w:r>
+      <w:r>
+        <w:tab/>
+      </w:r>
+      <w:r>
+        <w:tab/>
+      </w:r>
+      <w:r>
+        <w:t>&lt;Route path="/about" component={About} /&gt;</w:t>
+      </w:r>
+      <w:r>
+        <w:br/>
+        <w:t xml:space="preserve"> </w:t>
+      </w:r>
+      <w:r>
+        <w:tab/>
+      </w:r>
+      <w:r>
+        <w:tab/>
+      </w:r>
+      <w:r>
+        <w:tab/>
+      </w:r>
+      <w:r>
+        <w:t>&lt;/Switch&gt;</w:t>
+      </w:r>
+      <w:r>
+        <w:br/>
+        <w:t xml:space="preserve"> </w:t>
+      </w:r>
+      <w:r>
+        <w:tab/>
+      </w:r>
+      <w:r>
+        <w:tab/>
+      </w:r>
+      <w:r>
+        <w:t>&lt;/Router&gt;</w:t>
+      </w:r>
+      <w:r>
+        <w:br/>
+      </w:r>
+      <w:r>
+        <w:t>);</w:t>
+      </w:r>
+      <w:r>
+        <w:t xml:space="preserve"> </w:t>
+      </w:r>
+      <w:r>
+        <w:t>}</w:t>
+      </w:r>
+    </w:p>
+    <w:p>
+      <w:pPr>
+        <w:rPr>
+          <w:b/>
+        </w:rPr>
+      </w:pPr>
+      <w:r>
+        <w:rPr>
+          <w:b/>
+        </w:rPr>
+        <w:lastRenderedPageBreak/>
+        <w:t>Form Validation</w:t>
+      </w:r>
+    </w:p>
+    <w:p>
+      <w:r>
+        <w:t>We are implementing form Validation using controlled components.</w:t>
+      </w:r>
+    </w:p>
+    <w:p>
+      <w:r>
+        <w:t xml:space="preserve">We also use </w:t>
+      </w:r>
+      <w:proofErr w:type="spellStart"/>
+      <w:r>
+        <w:t>formik</w:t>
+      </w:r>
+      <w:proofErr w:type="spellEnd"/>
+      <w:r>
+        <w:t xml:space="preserve"> library.</w:t>
       </w:r>
     </w:p>
     <w:sectPr>
@@ -4663,6 +7383,232 @@
     </w:lvl>
   </w:abstractNum>
   <w:abstractNum w:abstractNumId="9">
+    <w:nsid w:val="4C650CCC"/>
+    <w:multiLevelType w:val="hybridMultilevel"/>
+    <w:tmpl w:val="3A621A70"/>
+    <w:lvl w:ilvl="0" w:tplc="04090001">
+      <w:start w:val="1"/>
+      <w:numFmt w:val="bullet"/>
+      <w:lvlText w:val=""/>
+      <w:lvlJc w:val="left"/>
+      <w:pPr>
+        <w:ind w:left="720" w:hanging="360"/>
+      </w:pPr>
+      <w:rPr>
+        <w:rFonts w:ascii="Symbol" w:hAnsi="Symbol" w:hint="default"/>
+      </w:rPr>
+    </w:lvl>
+    <w:lvl w:ilvl="1" w:tplc="04090003" w:tentative="1">
+      <w:start w:val="1"/>
+      <w:numFmt w:val="bullet"/>
+      <w:lvlText w:val="o"/>
+      <w:lvlJc w:val="left"/>
+      <w:pPr>
+        <w:ind w:left="1440" w:hanging="360"/>
+      </w:pPr>
+      <w:rPr>
+        <w:rFonts w:ascii="Courier New" w:hAnsi="Courier New" w:cs="Courier New" w:hint="default"/>
+      </w:rPr>
+    </w:lvl>
+    <w:lvl w:ilvl="2" w:tplc="04090005" w:tentative="1">
+      <w:start w:val="1"/>
+      <w:numFmt w:val="bullet"/>
+      <w:lvlText w:val=""/>
+      <w:lvlJc w:val="left"/>
+      <w:pPr>
+        <w:ind w:left="2160" w:hanging="360"/>
+      </w:pPr>
+      <w:rPr>
+        <w:rFonts w:ascii="Wingdings" w:hAnsi="Wingdings" w:hint="default"/>
+      </w:rPr>
+    </w:lvl>
+    <w:lvl w:ilvl="3" w:tplc="04090001" w:tentative="1">
+      <w:start w:val="1"/>
+      <w:numFmt w:val="bullet"/>
+      <w:lvlText w:val=""/>
+      <w:lvlJc w:val="left"/>
+      <w:pPr>
+        <w:ind w:left="2880" w:hanging="360"/>
+      </w:pPr>
+      <w:rPr>
+        <w:rFonts w:ascii="Symbol" w:hAnsi="Symbol" w:hint="default"/>
+      </w:rPr>
+    </w:lvl>
+    <w:lvl w:ilvl="4" w:tplc="04090003" w:tentative="1">
+      <w:start w:val="1"/>
+      <w:numFmt w:val="bullet"/>
+      <w:lvlText w:val="o"/>
+      <w:lvlJc w:val="left"/>
+      <w:pPr>
+        <w:ind w:left="3600" w:hanging="360"/>
+      </w:pPr>
+      <w:rPr>
+        <w:rFonts w:ascii="Courier New" w:hAnsi="Courier New" w:cs="Courier New" w:hint="default"/>
+      </w:rPr>
+    </w:lvl>
+    <w:lvl w:ilvl="5" w:tplc="04090005" w:tentative="1">
+      <w:start w:val="1"/>
+      <w:numFmt w:val="bullet"/>
+      <w:lvlText w:val=""/>
+      <w:lvlJc w:val="left"/>
+      <w:pPr>
+        <w:ind w:left="4320" w:hanging="360"/>
+      </w:pPr>
+      <w:rPr>
+        <w:rFonts w:ascii="Wingdings" w:hAnsi="Wingdings" w:hint="default"/>
+      </w:rPr>
+    </w:lvl>
+    <w:lvl w:ilvl="6" w:tplc="04090001" w:tentative="1">
+      <w:start w:val="1"/>
+      <w:numFmt w:val="bullet"/>
+      <w:lvlText w:val=""/>
+      <w:lvlJc w:val="left"/>
+      <w:pPr>
+        <w:ind w:left="5040" w:hanging="360"/>
+      </w:pPr>
+      <w:rPr>
+        <w:rFonts w:ascii="Symbol" w:hAnsi="Symbol" w:hint="default"/>
+      </w:rPr>
+    </w:lvl>
+    <w:lvl w:ilvl="7" w:tplc="04090003" w:tentative="1">
+      <w:start w:val="1"/>
+      <w:numFmt w:val="bullet"/>
+      <w:lvlText w:val="o"/>
+      <w:lvlJc w:val="left"/>
+      <w:pPr>
+        <w:ind w:left="5760" w:hanging="360"/>
+      </w:pPr>
+      <w:rPr>
+        <w:rFonts w:ascii="Courier New" w:hAnsi="Courier New" w:cs="Courier New" w:hint="default"/>
+      </w:rPr>
+    </w:lvl>
+    <w:lvl w:ilvl="8" w:tplc="04090005" w:tentative="1">
+      <w:start w:val="1"/>
+      <w:numFmt w:val="bullet"/>
+      <w:lvlText w:val=""/>
+      <w:lvlJc w:val="left"/>
+      <w:pPr>
+        <w:ind w:left="6480" w:hanging="360"/>
+      </w:pPr>
+      <w:rPr>
+        <w:rFonts w:ascii="Wingdings" w:hAnsi="Wingdings" w:hint="default"/>
+      </w:rPr>
+    </w:lvl>
+  </w:abstractNum>
+  <w:abstractNum w:abstractNumId="10">
+    <w:nsid w:val="50145DA6"/>
+    <w:multiLevelType w:val="hybridMultilevel"/>
+    <w:tmpl w:val="9EE89C86"/>
+    <w:lvl w:ilvl="0" w:tplc="04090001">
+      <w:start w:val="1"/>
+      <w:numFmt w:val="bullet"/>
+      <w:lvlText w:val=""/>
+      <w:lvlJc w:val="left"/>
+      <w:pPr>
+        <w:ind w:left="720" w:hanging="360"/>
+      </w:pPr>
+      <w:rPr>
+        <w:rFonts w:ascii="Symbol" w:hAnsi="Symbol" w:hint="default"/>
+      </w:rPr>
+    </w:lvl>
+    <w:lvl w:ilvl="1" w:tplc="04090003" w:tentative="1">
+      <w:start w:val="1"/>
+      <w:numFmt w:val="bullet"/>
+      <w:lvlText w:val="o"/>
+      <w:lvlJc w:val="left"/>
+      <w:pPr>
+        <w:ind w:left="1440" w:hanging="360"/>
+      </w:pPr>
+      <w:rPr>
+        <w:rFonts w:ascii="Courier New" w:hAnsi="Courier New" w:cs="Courier New" w:hint="default"/>
+      </w:rPr>
+    </w:lvl>
+    <w:lvl w:ilvl="2" w:tplc="04090005" w:tentative="1">
+      <w:start w:val="1"/>
+      <w:numFmt w:val="bullet"/>
+      <w:lvlText w:val=""/>
+      <w:lvlJc w:val="left"/>
+      <w:pPr>
+        <w:ind w:left="2160" w:hanging="360"/>
+      </w:pPr>
+      <w:rPr>
+        <w:rFonts w:ascii="Wingdings" w:hAnsi="Wingdings" w:hint="default"/>
+      </w:rPr>
+    </w:lvl>
+    <w:lvl w:ilvl="3" w:tplc="04090001" w:tentative="1">
+      <w:start w:val="1"/>
+      <w:numFmt w:val="bullet"/>
+      <w:lvlText w:val=""/>
+      <w:lvlJc w:val="left"/>
+      <w:pPr>
+        <w:ind w:left="2880" w:hanging="360"/>
+      </w:pPr>
+      <w:rPr>
+        <w:rFonts w:ascii="Symbol" w:hAnsi="Symbol" w:hint="default"/>
+      </w:rPr>
+    </w:lvl>
+    <w:lvl w:ilvl="4" w:tplc="04090003" w:tentative="1">
+      <w:start w:val="1"/>
+      <w:numFmt w:val="bullet"/>
+      <w:lvlText w:val="o"/>
+      <w:lvlJc w:val="left"/>
+      <w:pPr>
+        <w:ind w:left="3600" w:hanging="360"/>
+      </w:pPr>
+      <w:rPr>
+        <w:rFonts w:ascii="Courier New" w:hAnsi="Courier New" w:cs="Courier New" w:hint="default"/>
+      </w:rPr>
+    </w:lvl>
+    <w:lvl w:ilvl="5" w:tplc="04090005" w:tentative="1">
+      <w:start w:val="1"/>
+      <w:numFmt w:val="bullet"/>
+      <w:lvlText w:val=""/>
+      <w:lvlJc w:val="left"/>
+      <w:pPr>
+        <w:ind w:left="4320" w:hanging="360"/>
+      </w:pPr>
+      <w:rPr>
+        <w:rFonts w:ascii="Wingdings" w:hAnsi="Wingdings" w:hint="default"/>
+      </w:rPr>
+    </w:lvl>
+    <w:lvl w:ilvl="6" w:tplc="04090001" w:tentative="1">
+      <w:start w:val="1"/>
+      <w:numFmt w:val="bullet"/>
+      <w:lvlText w:val=""/>
+      <w:lvlJc w:val="left"/>
+      <w:pPr>
+        <w:ind w:left="5040" w:hanging="360"/>
+      </w:pPr>
+      <w:rPr>
+        <w:rFonts w:ascii="Symbol" w:hAnsi="Symbol" w:hint="default"/>
+      </w:rPr>
+    </w:lvl>
+    <w:lvl w:ilvl="7" w:tplc="04090003" w:tentative="1">
+      <w:start w:val="1"/>
+      <w:numFmt w:val="bullet"/>
+      <w:lvlText w:val="o"/>
+      <w:lvlJc w:val="left"/>
+      <w:pPr>
+        <w:ind w:left="5760" w:hanging="360"/>
+      </w:pPr>
+      <w:rPr>
+        <w:rFonts w:ascii="Courier New" w:hAnsi="Courier New" w:cs="Courier New" w:hint="default"/>
+      </w:rPr>
+    </w:lvl>
+    <w:lvl w:ilvl="8" w:tplc="04090005" w:tentative="1">
+      <w:start w:val="1"/>
+      <w:numFmt w:val="bullet"/>
+      <w:lvlText w:val=""/>
+      <w:lvlJc w:val="left"/>
+      <w:pPr>
+        <w:ind w:left="6480" w:hanging="360"/>
+      </w:pPr>
+      <w:rPr>
+        <w:rFonts w:ascii="Wingdings" w:hAnsi="Wingdings" w:hint="default"/>
+      </w:rPr>
+    </w:lvl>
+  </w:abstractNum>
+  <w:abstractNum w:abstractNumId="11">
     <w:nsid w:val="56874136"/>
     <w:multiLevelType w:val="hybridMultilevel"/>
     <w:tmpl w:val="0406A1B0"/>
@@ -4748,7 +7694,7 @@
       </w:pPr>
     </w:lvl>
   </w:abstractNum>
-  <w:abstractNum w:abstractNumId="10">
+  <w:abstractNum w:abstractNumId="12">
     <w:nsid w:val="5AAA66B9"/>
     <w:multiLevelType w:val="hybridMultilevel"/>
     <w:tmpl w:val="15F478D6"/>
@@ -4834,7 +7780,7 @@
       </w:pPr>
     </w:lvl>
   </w:abstractNum>
-  <w:abstractNum w:abstractNumId="11">
+  <w:abstractNum w:abstractNumId="13">
     <w:nsid w:val="7E7E7BD9"/>
     <w:multiLevelType w:val="hybridMultilevel"/>
     <w:tmpl w:val="8D30DD74"/>
@@ -4972,16 +7918,22 @@
     <w:abstractNumId w:val="8"/>
   </w:num>
   <w:num w:numId="9">
-    <w:abstractNumId w:val="11"/>
+    <w:abstractNumId w:val="13"/>
   </w:num>
   <w:num w:numId="10">
-    <w:abstractNumId w:val="10"/>
+    <w:abstractNumId w:val="12"/>
   </w:num>
   <w:num w:numId="11">
     <w:abstractNumId w:val="2"/>
   </w:num>
   <w:num w:numId="12">
+    <w:abstractNumId w:val="11"/>
+  </w:num>
+  <w:num w:numId="13">
     <w:abstractNumId w:val="9"/>
+  </w:num>
+  <w:num w:numId="14">
+    <w:abstractNumId w:val="10"/>
   </w:num>
 </w:numbering>
 </file>

--- a/note/React.docx
+++ b/note/React.docx
@@ -38,7 +38,13 @@
       </w:r>
       <w:proofErr w:type="gramEnd"/>
       <w:r>
-        <w:t xml:space="preserve"> inside document i.e. all HTML Tags.</w:t>
+        <w:t xml:space="preserve"> inside document i.e. all HTML Tags</w:t>
+      </w:r>
+      <w:r>
+        <w:t xml:space="preserve"> &amp; HTML Elements</w:t>
+      </w:r>
+      <w:r>
+        <w:t>.</w:t>
       </w:r>
       <w:r>
         <w:br/>
@@ -1175,7 +1181,10 @@
       </w:r>
       <w:proofErr w:type="spellEnd"/>
       <w:r>
-        <w:t xml:space="preserve"> library that is used for state management.</w:t>
+        <w:t xml:space="preserve"> library th</w:t>
+      </w:r>
+      <w:r>
+        <w:t>at is used for state management, thus managing the state of application.</w:t>
       </w:r>
     </w:p>
     <w:p>
@@ -1188,555 +1197,16 @@
       </w:r>
       <w:proofErr w:type="spellEnd"/>
       <w:r>
-        <w:t xml:space="preserve"> follows a unidirectional data flow architecture, where the application state is represented by a single object called the "</w:t>
-      </w:r>
-      <w:r>
-        <w:rPr>
-          <w:b/>
-        </w:rPr>
-        <w:t>store</w:t>
-      </w:r>
-      <w:r>
-        <w:t>". The store is created by combining multiple "reducers", which are functions that update the state in response to actions.</w:t>
-      </w:r>
-      <w:r>
-        <w:br/>
-      </w:r>
-      <w:r>
-        <w:t xml:space="preserve">Actions in </w:t>
-      </w:r>
-      <w:proofErr w:type="spellStart"/>
-      <w:r>
-        <w:t>Redux</w:t>
-      </w:r>
-      <w:proofErr w:type="spellEnd"/>
-      <w:r>
-        <w:t xml:space="preserve"> are plain JavaScript objects that describe the changes to be made to the application state. Actions are dispatched to the store, which then invokes the relevant reducers to update the state. The updated state is then passed back to the UI, which can re-render to reflect the changes.</w:t>
-      </w:r>
-    </w:p>
-    <w:p>
-      <w:r>
-        <w:t>For installation</w:t>
-      </w:r>
-      <w:proofErr w:type="gramStart"/>
-      <w:r>
-        <w:t>:-</w:t>
-      </w:r>
-      <w:proofErr w:type="gramEnd"/>
-      <w:r>
-        <w:t xml:space="preserve"> </w:t>
-      </w:r>
-      <w:proofErr w:type="spellStart"/>
-      <w:r>
-        <w:rPr>
-          <w:i/>
-        </w:rPr>
-        <w:t>npm</w:t>
-      </w:r>
-      <w:proofErr w:type="spellEnd"/>
-      <w:r>
-        <w:rPr>
-          <w:i/>
-        </w:rPr>
-        <w:t xml:space="preserve"> install </w:t>
-      </w:r>
-      <w:proofErr w:type="spellStart"/>
-      <w:r>
-        <w:rPr>
-          <w:i/>
-        </w:rPr>
-        <w:t>redux</w:t>
-      </w:r>
-      <w:proofErr w:type="spellEnd"/>
-      <w:r>
-        <w:rPr>
-          <w:i/>
-        </w:rPr>
-        <w:t xml:space="preserve"> react-</w:t>
-      </w:r>
-      <w:proofErr w:type="spellStart"/>
-      <w:r>
-        <w:rPr>
-          <w:i/>
-        </w:rPr>
-        <w:t>redux</w:t>
-      </w:r>
-      <w:proofErr w:type="spellEnd"/>
-    </w:p>
-    <w:p>
-      <w:pPr>
-        <w:spacing w:line="240" w:lineRule="auto"/>
-        <w:rPr>
-          <w:i/>
-        </w:rPr>
-      </w:pPr>
-      <w:proofErr w:type="gramStart"/>
-      <w:r>
-        <w:rPr>
-          <w:i/>
-        </w:rPr>
-        <w:t>impor</w:t>
-      </w:r>
-      <w:r>
-        <w:rPr>
-          <w:i/>
-        </w:rPr>
-        <w:t>t</w:t>
-      </w:r>
-      <w:proofErr w:type="gramEnd"/>
-      <w:r>
-        <w:rPr>
-          <w:i/>
-        </w:rPr>
-        <w:t xml:space="preserve"> { </w:t>
-      </w:r>
-      <w:proofErr w:type="spellStart"/>
-      <w:r>
-        <w:rPr>
-          <w:i/>
-        </w:rPr>
-        <w:t>createStore</w:t>
-      </w:r>
-      <w:proofErr w:type="spellEnd"/>
-      <w:r>
-        <w:rPr>
-          <w:i/>
-        </w:rPr>
-        <w:t xml:space="preserve"> } from '</w:t>
-      </w:r>
-      <w:proofErr w:type="spellStart"/>
-      <w:r>
-        <w:rPr>
-          <w:i/>
-        </w:rPr>
-        <w:t>redux</w:t>
-      </w:r>
-      <w:proofErr w:type="spellEnd"/>
-      <w:r>
-        <w:rPr>
-          <w:i/>
-        </w:rPr>
-        <w:t>';</w:t>
-      </w:r>
-      <w:r>
-        <w:rPr>
-          <w:i/>
-        </w:rPr>
-        <w:br/>
-      </w:r>
-      <w:r>
-        <w:rPr>
-          <w:i/>
-        </w:rPr>
-        <w:t xml:space="preserve">const </w:t>
-      </w:r>
-      <w:proofErr w:type="spellStart"/>
-      <w:r>
-        <w:rPr>
-          <w:i/>
-        </w:rPr>
-        <w:t>initialState</w:t>
-      </w:r>
-      <w:proofErr w:type="spellEnd"/>
-      <w:r>
-        <w:rPr>
-          <w:i/>
-        </w:rPr>
-        <w:t xml:space="preserve"> = {count: 0</w:t>
-      </w:r>
-      <w:r>
-        <w:rPr>
-          <w:i/>
-        </w:rPr>
-        <w:t>};</w:t>
-      </w:r>
-    </w:p>
-    <w:p>
-      <w:pPr>
-        <w:rPr>
-          <w:i/>
-        </w:rPr>
-      </w:pPr>
-      <w:proofErr w:type="gramStart"/>
-      <w:r>
-        <w:rPr>
-          <w:i/>
-        </w:rPr>
-        <w:t>function</w:t>
-      </w:r>
-      <w:proofErr w:type="gramEnd"/>
-      <w:r>
-        <w:rPr>
-          <w:i/>
-        </w:rPr>
-        <w:t xml:space="preserve"> reducer(state = </w:t>
-      </w:r>
-      <w:proofErr w:type="spellStart"/>
-      <w:r>
-        <w:rPr>
-          <w:i/>
-        </w:rPr>
-        <w:t>initialState</w:t>
-      </w:r>
-      <w:proofErr w:type="spellEnd"/>
-      <w:r>
-        <w:rPr>
-          <w:i/>
-        </w:rPr>
-        <w:t>, action) {</w:t>
-      </w:r>
-      <w:r>
-        <w:rPr>
-          <w:i/>
-        </w:rPr>
-        <w:br/>
-        <w:t xml:space="preserve"> </w:t>
-      </w:r>
-      <w:r>
-        <w:rPr>
-          <w:i/>
-        </w:rPr>
-        <w:tab/>
-      </w:r>
-      <w:r>
-        <w:rPr>
-          <w:i/>
-        </w:rPr>
-        <w:t>switch (</w:t>
-      </w:r>
-      <w:proofErr w:type="spellStart"/>
-      <w:r>
-        <w:rPr>
-          <w:i/>
-        </w:rPr>
-        <w:t>action.type</w:t>
-      </w:r>
-      <w:proofErr w:type="spellEnd"/>
-      <w:r>
-        <w:rPr>
-          <w:i/>
-        </w:rPr>
-        <w:t>) {</w:t>
-      </w:r>
-      <w:r>
-        <w:rPr>
-          <w:i/>
-        </w:rPr>
-        <w:br/>
-        <w:t xml:space="preserve"> </w:t>
-      </w:r>
-      <w:r>
-        <w:rPr>
-          <w:i/>
-        </w:rPr>
-        <w:tab/>
-      </w:r>
-      <w:r>
-        <w:rPr>
-          <w:i/>
-        </w:rPr>
-        <w:tab/>
-      </w:r>
-      <w:r>
-        <w:rPr>
-          <w:i/>
-        </w:rPr>
-        <w:t>case 'INCREMENT':</w:t>
-      </w:r>
-      <w:r>
-        <w:rPr>
-          <w:i/>
-        </w:rPr>
-        <w:t xml:space="preserve"> </w:t>
-      </w:r>
-      <w:r>
-        <w:rPr>
-          <w:i/>
-        </w:rPr>
-        <w:t xml:space="preserve">return {count: </w:t>
-      </w:r>
-      <w:proofErr w:type="spellStart"/>
-      <w:r>
-        <w:rPr>
-          <w:i/>
-        </w:rPr>
-        <w:t>state.count</w:t>
-      </w:r>
-      <w:proofErr w:type="spellEnd"/>
-      <w:r>
-        <w:rPr>
-          <w:i/>
-        </w:rPr>
-        <w:t xml:space="preserve"> + 1};</w:t>
-      </w:r>
-      <w:r>
-        <w:rPr>
-          <w:i/>
-        </w:rPr>
-        <w:br/>
-        <w:t xml:space="preserve"> </w:t>
-      </w:r>
-      <w:r>
-        <w:rPr>
-          <w:i/>
-        </w:rPr>
-        <w:tab/>
-      </w:r>
-      <w:r>
-        <w:rPr>
-          <w:i/>
-        </w:rPr>
-        <w:tab/>
-      </w:r>
-      <w:r>
-        <w:rPr>
-          <w:i/>
-        </w:rPr>
-        <w:t>case 'DECREMENT':</w:t>
-      </w:r>
-      <w:r>
-        <w:rPr>
-          <w:i/>
-        </w:rPr>
-        <w:t xml:space="preserve"> return {</w:t>
-      </w:r>
-      <w:r>
-        <w:rPr>
-          <w:i/>
-        </w:rPr>
-        <w:t xml:space="preserve">count: </w:t>
-      </w:r>
-      <w:proofErr w:type="spellStart"/>
-      <w:r>
-        <w:rPr>
-          <w:i/>
-        </w:rPr>
-        <w:t>state.count</w:t>
-      </w:r>
-      <w:proofErr w:type="spellEnd"/>
-      <w:r>
-        <w:rPr>
-          <w:i/>
-        </w:rPr>
-        <w:t xml:space="preserve"> - 1</w:t>
-      </w:r>
-      <w:r>
-        <w:rPr>
-          <w:i/>
-        </w:rPr>
-        <w:t>};</w:t>
-      </w:r>
-      <w:r>
-        <w:rPr>
-          <w:i/>
-        </w:rPr>
-        <w:br/>
-        <w:t xml:space="preserve"> </w:t>
-      </w:r>
-      <w:r>
-        <w:rPr>
-          <w:i/>
-        </w:rPr>
-        <w:tab/>
-      </w:r>
-      <w:r>
-        <w:rPr>
-          <w:i/>
-        </w:rPr>
-        <w:tab/>
-        <w:t>default: return state;</w:t>
-      </w:r>
-      <w:r>
-        <w:rPr>
-          <w:i/>
-        </w:rPr>
-        <w:br/>
-        <w:t xml:space="preserve"> </w:t>
-      </w:r>
-      <w:r>
-        <w:rPr>
-          <w:i/>
-        </w:rPr>
-        <w:tab/>
-      </w:r>
-      <w:r>
-        <w:rPr>
-          <w:i/>
-        </w:rPr>
-        <w:t>}</w:t>
-      </w:r>
-      <w:r>
-        <w:rPr>
-          <w:i/>
-        </w:rPr>
-        <w:br/>
-      </w:r>
-      <w:r>
-        <w:rPr>
-          <w:i/>
-        </w:rPr>
-        <w:t>}</w:t>
-      </w:r>
-      <w:r>
-        <w:rPr>
-          <w:i/>
-        </w:rPr>
-        <w:br/>
-      </w:r>
-      <w:r>
-        <w:rPr>
-          <w:i/>
-        </w:rPr>
-        <w:lastRenderedPageBreak/>
-        <w:t xml:space="preserve">const store = </w:t>
-      </w:r>
-      <w:proofErr w:type="spellStart"/>
-      <w:r>
-        <w:rPr>
-          <w:i/>
-        </w:rPr>
-        <w:t>createStore</w:t>
-      </w:r>
-      <w:proofErr w:type="spellEnd"/>
-      <w:r>
-        <w:rPr>
-          <w:i/>
-        </w:rPr>
-        <w:t>(reducer);</w:t>
-      </w:r>
-      <w:r>
-        <w:rPr>
-          <w:i/>
-        </w:rPr>
-        <w:br/>
-      </w:r>
-      <w:r>
-        <w:rPr>
-          <w:i/>
-        </w:rPr>
-        <w:t>export default store;</w:t>
-      </w:r>
-    </w:p>
-    <w:p>
-      <w:r>
-        <w:rPr>
-          <w:b/>
-        </w:rPr>
-        <w:t>12. Refs</w:t>
-      </w:r>
-      <w:r>
-        <w:rPr>
-          <w:b/>
-        </w:rPr>
-        <w:br/>
-      </w:r>
-      <w:r>
-        <w:t xml:space="preserve">Refs </w:t>
-      </w:r>
-      <w:r>
-        <w:t xml:space="preserve">allows </w:t>
-      </w:r>
-      <w:r>
-        <w:t xml:space="preserve">us </w:t>
-      </w:r>
-      <w:r>
-        <w:t>to get a reference to a DOM element</w:t>
-      </w:r>
-      <w:r>
-        <w:t xml:space="preserve">. </w:t>
-      </w:r>
-      <w:r>
-        <w:t>Refs provide a way to access and manipulate the underlying DOM nodes or child components outside of the normal React data flow</w:t>
-      </w:r>
-      <w:r>
-        <w:t>.</w:t>
-      </w:r>
-      <w:r>
-        <w:br/>
-        <w:t xml:space="preserve">We </w:t>
-      </w:r>
-      <w:r>
-        <w:t xml:space="preserve">can use the </w:t>
-      </w:r>
-      <w:proofErr w:type="spellStart"/>
-      <w:proofErr w:type="gramStart"/>
-      <w:r>
-        <w:t>useRef</w:t>
-      </w:r>
-      <w:proofErr w:type="spellEnd"/>
-      <w:r>
-        <w:t>(</w:t>
-      </w:r>
-      <w:proofErr w:type="gramEnd"/>
-      <w:r>
-        <w:t>) hook to create refs in functional components.</w:t>
-      </w:r>
-    </w:p>
-    <w:p>
-      <w:r>
-        <w:rPr>
-          <w:b/>
-        </w:rPr>
-        <w:t>13. Reconciliation</w:t>
-      </w:r>
-      <w:r>
-        <w:rPr>
-          <w:b/>
-        </w:rPr>
-        <w:br/>
-      </w:r>
-      <w:r>
-        <w:t>When a component's props or state change, React compares the new values with the previous values and determines which parts of the UI need to be updated.</w:t>
-      </w:r>
-      <w:r>
-        <w:t xml:space="preserve"> This process is called </w:t>
-      </w:r>
-      <w:proofErr w:type="spellStart"/>
-      <w:r>
-        <w:t>Reconcilation</w:t>
-      </w:r>
-      <w:proofErr w:type="spellEnd"/>
-      <w:r>
-        <w:t>.</w:t>
-      </w:r>
-      <w:r>
-        <w:br/>
-        <w:t xml:space="preserve">React uses a </w:t>
-      </w:r>
-      <w:proofErr w:type="spellStart"/>
-      <w:r>
-        <w:t>diffing</w:t>
-      </w:r>
-      <w:proofErr w:type="spellEnd"/>
-      <w:r>
-        <w:t xml:space="preserve"> algorithm to compare the previous and current versions of the UI and generate a minimal set of changes that need to be applied. This allows React to avoid unnecessary updates and improve performance.</w:t>
-      </w:r>
-      <w:r>
-        <w:br/>
-        <w:t>During the reconciliation process, React creates a new tree of React elements and compares it with the previous tree. React then determines the differences between the two trees and updates the affected parts of the UI.</w:t>
-      </w:r>
-      <w:r>
-        <w:br/>
-      </w:r>
-      <w:proofErr w:type="spellStart"/>
-      <w:r>
-        <w:t>Diffing</w:t>
-      </w:r>
-      <w:proofErr w:type="spellEnd"/>
-      <w:r>
-        <w:t xml:space="preserve"> algorithm follows a heuristic approach with complexity of </w:t>
-      </w:r>
-      <w:proofErr w:type="gramStart"/>
-      <w:r>
-        <w:t>O(</w:t>
-      </w:r>
-      <w:proofErr w:type="gramEnd"/>
-      <w:r>
-        <w:t>n).</w:t>
-      </w:r>
-      <w:r>
-        <w:br/>
-        <w:t>It is based on 2 assumptions:-</w:t>
+        <w:t xml:space="preserve"> follows a unidirectional data flow </w:t>
+      </w:r>
+      <w:r>
+        <w:t>(flux pattern</w:t>
+      </w:r>
+      <w:r>
+        <w:t>)</w:t>
+      </w:r>
+      <w:r>
+        <w:t>. It is 3 components:</w:t>
       </w:r>
     </w:p>
     <w:p>
@@ -1746,28 +1216,19 @@
           <w:ilvl w:val="0"/>
           <w:numId w:val="5"/>
         </w:numPr>
-      </w:pPr>
-      <w:r>
-        <w:t>I</w:t>
-      </w:r>
-      <w:r>
-        <w:t xml:space="preserve">f an element's type has changed, React assumes that the entire </w:t>
-      </w:r>
-      <w:proofErr w:type="spellStart"/>
-      <w:r>
-        <w:t>subtree</w:t>
-      </w:r>
-      <w:proofErr w:type="spellEnd"/>
-      <w:r>
-        <w:t xml:space="preserve"> has changed and replaces it with a new </w:t>
-      </w:r>
-      <w:proofErr w:type="spellStart"/>
-      <w:r>
-        <w:t>subtree</w:t>
-      </w:r>
-      <w:proofErr w:type="spellEnd"/>
-      <w:r>
-        <w:t>.</w:t>
+        <w:ind w:left="709"/>
+      </w:pPr>
+      <w:r>
+        <w:rPr>
+          <w:b/>
+        </w:rPr>
+        <w:t>Store</w:t>
+      </w:r>
+      <w:r>
+        <w:t xml:space="preserve"> h</w:t>
+      </w:r>
+      <w:r>
+        <w:t>olds the current state of our application.</w:t>
       </w:r>
     </w:p>
     <w:p>
@@ -1777,6 +1238,606 @@
           <w:ilvl w:val="0"/>
           <w:numId w:val="5"/>
         </w:numPr>
+        <w:ind w:left="709"/>
+      </w:pPr>
+      <w:r>
+        <w:rPr>
+          <w:b/>
+        </w:rPr>
+        <w:t>Actions</w:t>
+      </w:r>
+      <w:r>
+        <w:t xml:space="preserve"> are</w:t>
+      </w:r>
+      <w:r>
+        <w:t xml:space="preserve"> plain JavaScript objects that describe the changes to be made to the application state. </w:t>
+      </w:r>
+    </w:p>
+    <w:p>
+      <w:pPr>
+        <w:pStyle w:val="ListParagraph"/>
+        <w:numPr>
+          <w:ilvl w:val="0"/>
+          <w:numId w:val="5"/>
+        </w:numPr>
+        <w:ind w:left="709"/>
+      </w:pPr>
+      <w:r>
+        <w:rPr>
+          <w:b/>
+        </w:rPr>
+        <w:t>Reducers</w:t>
+      </w:r>
+      <w:r>
+        <w:t xml:space="preserve"> are functions that specify how the application's state changes in response to dispatched action</w:t>
+      </w:r>
+      <w:r>
+        <w:t>s</w:t>
+      </w:r>
+    </w:p>
+    <w:p>
+      <w:r>
+        <w:t>For installation</w:t>
+      </w:r>
+      <w:proofErr w:type="gramStart"/>
+      <w:r>
+        <w:t>:-</w:t>
+      </w:r>
+      <w:proofErr w:type="gramEnd"/>
+      <w:r>
+        <w:t xml:space="preserve"> </w:t>
+      </w:r>
+      <w:proofErr w:type="spellStart"/>
+      <w:r>
+        <w:rPr>
+          <w:i/>
+        </w:rPr>
+        <w:t>npm</w:t>
+      </w:r>
+      <w:proofErr w:type="spellEnd"/>
+      <w:r>
+        <w:rPr>
+          <w:i/>
+        </w:rPr>
+        <w:t xml:space="preserve"> install </w:t>
+      </w:r>
+      <w:proofErr w:type="spellStart"/>
+      <w:r>
+        <w:rPr>
+          <w:i/>
+        </w:rPr>
+        <w:t>redux</w:t>
+      </w:r>
+      <w:proofErr w:type="spellEnd"/>
+      <w:r>
+        <w:rPr>
+          <w:i/>
+        </w:rPr>
+        <w:t xml:space="preserve"> react-</w:t>
+      </w:r>
+      <w:proofErr w:type="spellStart"/>
+      <w:r>
+        <w:rPr>
+          <w:i/>
+        </w:rPr>
+        <w:t>redux</w:t>
+      </w:r>
+      <w:proofErr w:type="spellEnd"/>
+    </w:p>
+    <w:p>
+      <w:pPr>
+        <w:spacing w:line="240" w:lineRule="auto"/>
+        <w:rPr>
+          <w:i/>
+        </w:rPr>
+      </w:pPr>
+      <w:proofErr w:type="gramStart"/>
+      <w:r>
+        <w:rPr>
+          <w:i/>
+        </w:rPr>
+        <w:t>impor</w:t>
+      </w:r>
+      <w:r>
+        <w:rPr>
+          <w:i/>
+        </w:rPr>
+        <w:t>t</w:t>
+      </w:r>
+      <w:proofErr w:type="gramEnd"/>
+      <w:r>
+        <w:rPr>
+          <w:i/>
+        </w:rPr>
+        <w:t xml:space="preserve"> { </w:t>
+      </w:r>
+      <w:proofErr w:type="spellStart"/>
+      <w:r>
+        <w:rPr>
+          <w:i/>
+        </w:rPr>
+        <w:t>createStore</w:t>
+      </w:r>
+      <w:proofErr w:type="spellEnd"/>
+      <w:r>
+        <w:rPr>
+          <w:i/>
+        </w:rPr>
+        <w:t xml:space="preserve"> } from '</w:t>
+      </w:r>
+      <w:proofErr w:type="spellStart"/>
+      <w:r>
+        <w:rPr>
+          <w:i/>
+        </w:rPr>
+        <w:t>redux</w:t>
+      </w:r>
+      <w:proofErr w:type="spellEnd"/>
+      <w:r>
+        <w:rPr>
+          <w:i/>
+        </w:rPr>
+        <w:t>';</w:t>
+      </w:r>
+      <w:r>
+        <w:rPr>
+          <w:i/>
+        </w:rPr>
+        <w:br/>
+      </w:r>
+      <w:r>
+        <w:rPr>
+          <w:i/>
+        </w:rPr>
+        <w:t xml:space="preserve">const </w:t>
+      </w:r>
+      <w:proofErr w:type="spellStart"/>
+      <w:r>
+        <w:rPr>
+          <w:i/>
+        </w:rPr>
+        <w:t>initialState</w:t>
+      </w:r>
+      <w:proofErr w:type="spellEnd"/>
+      <w:r>
+        <w:rPr>
+          <w:i/>
+        </w:rPr>
+        <w:t xml:space="preserve"> = {count: 0</w:t>
+      </w:r>
+      <w:r>
+        <w:rPr>
+          <w:i/>
+        </w:rPr>
+        <w:t>};</w:t>
+      </w:r>
+    </w:p>
+    <w:p>
+      <w:pPr>
+        <w:rPr>
+          <w:i/>
+        </w:rPr>
+      </w:pPr>
+      <w:proofErr w:type="gramStart"/>
+      <w:r>
+        <w:rPr>
+          <w:i/>
+        </w:rPr>
+        <w:t>function</w:t>
+      </w:r>
+      <w:proofErr w:type="gramEnd"/>
+      <w:r>
+        <w:rPr>
+          <w:i/>
+        </w:rPr>
+        <w:t xml:space="preserve"> reducer(state = </w:t>
+      </w:r>
+      <w:proofErr w:type="spellStart"/>
+      <w:r>
+        <w:rPr>
+          <w:i/>
+        </w:rPr>
+        <w:t>initialState</w:t>
+      </w:r>
+      <w:proofErr w:type="spellEnd"/>
+      <w:r>
+        <w:rPr>
+          <w:i/>
+        </w:rPr>
+        <w:t>, action) {</w:t>
+      </w:r>
+      <w:r>
+        <w:rPr>
+          <w:i/>
+        </w:rPr>
+        <w:br/>
+        <w:t xml:space="preserve"> </w:t>
+      </w:r>
+      <w:r>
+        <w:rPr>
+          <w:i/>
+        </w:rPr>
+        <w:tab/>
+      </w:r>
+      <w:r>
+        <w:rPr>
+          <w:i/>
+        </w:rPr>
+        <w:t>switch (</w:t>
+      </w:r>
+      <w:proofErr w:type="spellStart"/>
+      <w:r>
+        <w:rPr>
+          <w:i/>
+        </w:rPr>
+        <w:t>action.type</w:t>
+      </w:r>
+      <w:proofErr w:type="spellEnd"/>
+      <w:r>
+        <w:rPr>
+          <w:i/>
+        </w:rPr>
+        <w:t>) {</w:t>
+      </w:r>
+      <w:r>
+        <w:rPr>
+          <w:i/>
+        </w:rPr>
+        <w:br/>
+        <w:t xml:space="preserve"> </w:t>
+      </w:r>
+      <w:r>
+        <w:rPr>
+          <w:i/>
+        </w:rPr>
+        <w:tab/>
+      </w:r>
+      <w:r>
+        <w:rPr>
+          <w:i/>
+        </w:rPr>
+        <w:tab/>
+      </w:r>
+      <w:r>
+        <w:rPr>
+          <w:i/>
+        </w:rPr>
+        <w:t>case 'INCREMENT':</w:t>
+      </w:r>
+      <w:r>
+        <w:rPr>
+          <w:i/>
+        </w:rPr>
+        <w:t xml:space="preserve"> </w:t>
+      </w:r>
+      <w:r>
+        <w:rPr>
+          <w:i/>
+        </w:rPr>
+        <w:t xml:space="preserve">return {count: </w:t>
+      </w:r>
+      <w:proofErr w:type="spellStart"/>
+      <w:r>
+        <w:rPr>
+          <w:i/>
+        </w:rPr>
+        <w:t>state.count</w:t>
+      </w:r>
+      <w:proofErr w:type="spellEnd"/>
+      <w:r>
+        <w:rPr>
+          <w:i/>
+        </w:rPr>
+        <w:t xml:space="preserve"> + 1};</w:t>
+      </w:r>
+      <w:r>
+        <w:rPr>
+          <w:i/>
+        </w:rPr>
+        <w:br/>
+        <w:t xml:space="preserve"> </w:t>
+      </w:r>
+      <w:r>
+        <w:rPr>
+          <w:i/>
+        </w:rPr>
+        <w:tab/>
+      </w:r>
+      <w:r>
+        <w:rPr>
+          <w:i/>
+        </w:rPr>
+        <w:tab/>
+      </w:r>
+      <w:r>
+        <w:rPr>
+          <w:i/>
+        </w:rPr>
+        <w:t>case 'DECREMENT':</w:t>
+      </w:r>
+      <w:r>
+        <w:rPr>
+          <w:i/>
+        </w:rPr>
+        <w:t xml:space="preserve"> return {</w:t>
+      </w:r>
+      <w:r>
+        <w:rPr>
+          <w:i/>
+        </w:rPr>
+        <w:t xml:space="preserve">count: </w:t>
+      </w:r>
+      <w:proofErr w:type="spellStart"/>
+      <w:r>
+        <w:rPr>
+          <w:i/>
+        </w:rPr>
+        <w:t>state.count</w:t>
+      </w:r>
+      <w:proofErr w:type="spellEnd"/>
+      <w:r>
+        <w:rPr>
+          <w:i/>
+        </w:rPr>
+        <w:t xml:space="preserve"> - 1</w:t>
+      </w:r>
+      <w:r>
+        <w:rPr>
+          <w:i/>
+        </w:rPr>
+        <w:t>};</w:t>
+      </w:r>
+      <w:r>
+        <w:rPr>
+          <w:i/>
+        </w:rPr>
+        <w:br/>
+        <w:t xml:space="preserve"> </w:t>
+      </w:r>
+      <w:r>
+        <w:rPr>
+          <w:i/>
+        </w:rPr>
+        <w:tab/>
+      </w:r>
+      <w:r>
+        <w:rPr>
+          <w:i/>
+        </w:rPr>
+        <w:tab/>
+        <w:t>default: return state;</w:t>
+      </w:r>
+      <w:r>
+        <w:rPr>
+          <w:i/>
+        </w:rPr>
+        <w:br/>
+        <w:t xml:space="preserve"> </w:t>
+      </w:r>
+      <w:r>
+        <w:rPr>
+          <w:i/>
+        </w:rPr>
+        <w:tab/>
+      </w:r>
+      <w:r>
+        <w:rPr>
+          <w:i/>
+        </w:rPr>
+        <w:t>}</w:t>
+      </w:r>
+      <w:r>
+        <w:rPr>
+          <w:i/>
+        </w:rPr>
+        <w:br/>
+      </w:r>
+      <w:r>
+        <w:rPr>
+          <w:i/>
+        </w:rPr>
+        <w:t>}</w:t>
+      </w:r>
+      <w:r>
+        <w:rPr>
+          <w:i/>
+        </w:rPr>
+        <w:br/>
+      </w:r>
+      <w:r>
+        <w:rPr>
+          <w:i/>
+        </w:rPr>
+        <w:lastRenderedPageBreak/>
+        <w:t xml:space="preserve">const store = </w:t>
+      </w:r>
+      <w:proofErr w:type="spellStart"/>
+      <w:r>
+        <w:rPr>
+          <w:i/>
+        </w:rPr>
+        <w:t>createStore</w:t>
+      </w:r>
+      <w:proofErr w:type="spellEnd"/>
+      <w:r>
+        <w:rPr>
+          <w:i/>
+        </w:rPr>
+        <w:t>(reducer);</w:t>
+      </w:r>
+      <w:r>
+        <w:rPr>
+          <w:i/>
+        </w:rPr>
+        <w:br/>
+      </w:r>
+      <w:r>
+        <w:rPr>
+          <w:i/>
+        </w:rPr>
+        <w:t>export default store;</w:t>
+      </w:r>
+    </w:p>
+    <w:p>
+      <w:r>
+        <w:rPr>
+          <w:b/>
+        </w:rPr>
+        <w:t>12. Refs</w:t>
+      </w:r>
+      <w:r>
+        <w:rPr>
+          <w:b/>
+        </w:rPr>
+        <w:br/>
+      </w:r>
+      <w:r>
+        <w:t xml:space="preserve">Refs </w:t>
+      </w:r>
+      <w:r>
+        <w:t xml:space="preserve">allows </w:t>
+      </w:r>
+      <w:r>
+        <w:t xml:space="preserve">us </w:t>
+      </w:r>
+      <w:r>
+        <w:t>to get a reference to a DOM element</w:t>
+      </w:r>
+      <w:r>
+        <w:t xml:space="preserve">. </w:t>
+      </w:r>
+      <w:r>
+        <w:t>Refs provide a way to access and manipulate the underlying DOM nodes or child components outside of the normal React data flow</w:t>
+      </w:r>
+      <w:r>
+        <w:t>.</w:t>
+      </w:r>
+      <w:r>
+        <w:br/>
+        <w:t xml:space="preserve">We </w:t>
+      </w:r>
+      <w:r>
+        <w:t xml:space="preserve">can use the </w:t>
+      </w:r>
+      <w:proofErr w:type="spellStart"/>
+      <w:proofErr w:type="gramStart"/>
+      <w:r>
+        <w:t>useRef</w:t>
+      </w:r>
+      <w:proofErr w:type="spellEnd"/>
+      <w:r>
+        <w:t>(</w:t>
+      </w:r>
+      <w:proofErr w:type="gramEnd"/>
+      <w:r>
+        <w:t>) hook to create refs in functional components.</w:t>
+      </w:r>
+    </w:p>
+    <w:p>
+      <w:r>
+        <w:rPr>
+          <w:b/>
+        </w:rPr>
+        <w:t>13. Reconciliation</w:t>
+      </w:r>
+      <w:r>
+        <w:rPr>
+          <w:b/>
+        </w:rPr>
+        <w:br/>
+      </w:r>
+      <w:r>
+        <w:t>When a component's props or state change, React compares the new values with the previous values and determines which parts of the UI need to be updated.</w:t>
+      </w:r>
+      <w:r>
+        <w:t xml:space="preserve"> This process is called </w:t>
+      </w:r>
+      <w:proofErr w:type="spellStart"/>
+      <w:r>
+        <w:t>Reconcilation</w:t>
+      </w:r>
+      <w:proofErr w:type="spellEnd"/>
+      <w:r>
+        <w:t>.</w:t>
+      </w:r>
+      <w:r>
+        <w:br/>
+        <w:t xml:space="preserve">React uses a </w:t>
+      </w:r>
+      <w:proofErr w:type="spellStart"/>
+      <w:r>
+        <w:t>diffing</w:t>
+      </w:r>
+      <w:proofErr w:type="spellEnd"/>
+      <w:r>
+        <w:t xml:space="preserve"> algorithm to compare the previous and current versions of the UI and generate a minimal set of changes that need to be applied. This allows React to avoid unnecessary updates and improve performance.</w:t>
+      </w:r>
+      <w:r>
+        <w:br/>
+        <w:t>During the reconciliation process, React creates a new tree of React elements and compares it with the previous tree. React then determines the differences between the two trees and updates the affected parts of the UI.</w:t>
+      </w:r>
+      <w:r>
+        <w:br/>
+      </w:r>
+      <w:proofErr w:type="spellStart"/>
+      <w:r>
+        <w:t>Diffing</w:t>
+      </w:r>
+      <w:proofErr w:type="spellEnd"/>
+      <w:r>
+        <w:t xml:space="preserve"> algorithm follows a heuristic approach with complexity of </w:t>
+      </w:r>
+      <w:proofErr w:type="gramStart"/>
+      <w:r>
+        <w:t>O(</w:t>
+      </w:r>
+      <w:proofErr w:type="gramEnd"/>
+      <w:r>
+        <w:t>n).</w:t>
+      </w:r>
+      <w:r>
+        <w:br/>
+        <w:t>It is based on 2 assumptions:-</w:t>
+      </w:r>
+    </w:p>
+    <w:p>
+      <w:pPr>
+        <w:pStyle w:val="ListParagraph"/>
+        <w:numPr>
+          <w:ilvl w:val="0"/>
+          <w:numId w:val="5"/>
+        </w:numPr>
+      </w:pPr>
+      <w:r>
+        <w:t>I</w:t>
+      </w:r>
+      <w:r>
+        <w:t xml:space="preserve">f an element's type has changed, React assumes that the entire </w:t>
+      </w:r>
+      <w:proofErr w:type="spellStart"/>
+      <w:r>
+        <w:t>subtree</w:t>
+      </w:r>
+      <w:proofErr w:type="spellEnd"/>
+      <w:r>
+        <w:t xml:space="preserve"> has changed and replaces it with a new </w:t>
+      </w:r>
+      <w:proofErr w:type="spellStart"/>
+      <w:r>
+        <w:t>subtree</w:t>
+      </w:r>
+      <w:proofErr w:type="spellEnd"/>
+      <w:r>
+        <w:t>.</w:t>
+      </w:r>
+    </w:p>
+    <w:p>
+      <w:pPr>
+        <w:pStyle w:val="ListParagraph"/>
+        <w:numPr>
+          <w:ilvl w:val="0"/>
+          <w:numId w:val="5"/>
+        </w:numPr>
       </w:pPr>
       <w:r>
         <w:t>The developer can hint at which child elements may be stable across different renders with a "key" prop.</w:t>
@@ -1963,13 +2024,12 @@
         <w:t xml:space="preserve"> value is returned from the hook.</w:t>
       </w:r>
     </w:p>
-    <w:p/>
-    <w:p/>
-    <w:p>
-      <w:r>
-        <w:rPr>
-          <w:i/>
-        </w:rPr>
+    <w:p>
+      <w:r>
+        <w:rPr>
+          <w:i/>
+        </w:rPr>
+        <w:lastRenderedPageBreak/>
         <w:t xml:space="preserve">import React, { </w:t>
       </w:r>
       <w:proofErr w:type="spellStart"/>
@@ -2436,7 +2496,13 @@
         <w:rPr>
           <w:i/>
         </w:rPr>
-        <w:t>(props) {</w:t>
+        <w:t>(</w:t>
+      </w:r>
+      <w:r>
+        <w:rPr>
+          <w:i/>
+        </w:rPr>
+        <w:t>) {</w:t>
       </w:r>
       <w:r>
         <w:rPr>
@@ -2664,113 +2730,934 @@
         <w:rPr>
           <w:i/>
         </w:rPr>
+        <w:t>The button, "</w:t>
+      </w:r>
+      <w:r>
+        <w:rPr>
+          <w:i/>
+        </w:rPr>
+        <w:t>Click Me</w:t>
+      </w:r>
+      <w:r>
+        <w:rPr>
+          <w:i/>
+        </w:rPr>
+        <w:t>," uses the Increment</w:t>
+      </w:r>
+      <w:r>
+        <w:rPr>
+          <w:i/>
+        </w:rPr>
+        <w:t xml:space="preserve">By1 </w:t>
+      </w:r>
+      <w:r>
+        <w:rPr>
+          <w:i/>
+        </w:rPr>
+        <w:t xml:space="preserve">function as the click handler. </w:t>
+      </w:r>
+      <w:proofErr w:type="spellStart"/>
+      <w:proofErr w:type="gramStart"/>
+      <w:r>
+        <w:rPr>
+          <w:i/>
+        </w:rPr>
+        <w:t>useCallback</w:t>
+      </w:r>
+      <w:proofErr w:type="spellEnd"/>
+      <w:proofErr w:type="gramEnd"/>
+      <w:r>
+        <w:rPr>
+          <w:i/>
+        </w:rPr>
+        <w:t xml:space="preserve"> ensures that the Increment</w:t>
+      </w:r>
+      <w:r>
+        <w:rPr>
+          <w:i/>
+        </w:rPr>
+        <w:t xml:space="preserve">By1 </w:t>
+      </w:r>
+      <w:r>
+        <w:rPr>
+          <w:i/>
+        </w:rPr>
+        <w:t xml:space="preserve">function retains the same reference across renders as long as its dependencies (in this </w:t>
+      </w:r>
+      <w:r>
+        <w:rPr>
+          <w:i/>
+        </w:rPr>
         <w:lastRenderedPageBreak/>
-        <w:t>The button, "</w:t>
-      </w:r>
-      <w:r>
-        <w:rPr>
-          <w:i/>
-        </w:rPr>
-        <w:t>Click Me</w:t>
-      </w:r>
-      <w:r>
-        <w:rPr>
-          <w:i/>
-        </w:rPr>
-        <w:t>," uses the Increment</w:t>
-      </w:r>
-      <w:r>
-        <w:rPr>
-          <w:i/>
-        </w:rPr>
-        <w:t xml:space="preserve">By1 </w:t>
-      </w:r>
-      <w:r>
-        <w:rPr>
-          <w:i/>
-        </w:rPr>
-        <w:t xml:space="preserve">function as the click handler. </w:t>
-      </w:r>
-      <w:proofErr w:type="spellStart"/>
+        <w:t>case, [count]) remain unchanged. This prevents unnecessary re-creation of the function when the component re-renders.</w:t>
+      </w:r>
+    </w:p>
+    <w:p>
+      <w:pPr>
+        <w:rPr>
+          <w:i/>
+        </w:rPr>
+      </w:pPr>
+      <w:r>
+        <w:rPr>
+          <w:b/>
+        </w:rPr>
+        <w:t>21. Creating Custom Hook</w:t>
+      </w:r>
+      <w:r>
+        <w:rPr>
+          <w:b/>
+        </w:rPr>
+        <w:br/>
+      </w:r>
+      <w:r>
+        <w:rPr>
+          <w:i/>
+        </w:rPr>
+        <w:t xml:space="preserve">import { </w:t>
+      </w:r>
+      <w:proofErr w:type="spellStart"/>
+      <w:r>
+        <w:rPr>
+          <w:i/>
+        </w:rPr>
+        <w:t>useState</w:t>
+      </w:r>
+      <w:proofErr w:type="spellEnd"/>
+      <w:r>
+        <w:rPr>
+          <w:i/>
+        </w:rPr>
+        <w:t xml:space="preserve">, </w:t>
+      </w:r>
+      <w:proofErr w:type="spellStart"/>
+      <w:r>
+        <w:rPr>
+          <w:i/>
+        </w:rPr>
+        <w:t>useEffect</w:t>
+      </w:r>
+      <w:proofErr w:type="spellEnd"/>
+      <w:r>
+        <w:rPr>
+          <w:i/>
+        </w:rPr>
+        <w:t xml:space="preserve"> } from 'react';</w:t>
+      </w:r>
+      <w:r>
+        <w:rPr>
+          <w:i/>
+        </w:rPr>
+        <w:br/>
+        <w:t xml:space="preserve">function </w:t>
+      </w:r>
+      <w:proofErr w:type="spellStart"/>
+      <w:r>
+        <w:rPr>
+          <w:i/>
+        </w:rPr>
+        <w:t>useFetch</w:t>
+      </w:r>
+      <w:proofErr w:type="spellEnd"/>
+      <w:r>
+        <w:rPr>
+          <w:i/>
+        </w:rPr>
+        <w:t>(</w:t>
+      </w:r>
+      <w:proofErr w:type="spellStart"/>
+      <w:r>
+        <w:rPr>
+          <w:i/>
+        </w:rPr>
+        <w:t>url</w:t>
+      </w:r>
+      <w:proofErr w:type="spellEnd"/>
+      <w:r>
+        <w:rPr>
+          <w:i/>
+        </w:rPr>
+        <w:t>) {</w:t>
+      </w:r>
+      <w:r>
+        <w:rPr>
+          <w:i/>
+        </w:rPr>
+        <w:br/>
+        <w:t xml:space="preserve"> </w:t>
+      </w:r>
+      <w:r>
+        <w:rPr>
+          <w:i/>
+        </w:rPr>
+        <w:tab/>
+        <w:t xml:space="preserve">const [data, </w:t>
+      </w:r>
+      <w:proofErr w:type="spellStart"/>
+      <w:r>
+        <w:rPr>
+          <w:i/>
+        </w:rPr>
+        <w:t>setData</w:t>
+      </w:r>
+      <w:proofErr w:type="spellEnd"/>
+      <w:r>
+        <w:rPr>
+          <w:i/>
+        </w:rPr>
+        <w:t xml:space="preserve">] = </w:t>
+      </w:r>
+      <w:proofErr w:type="spellStart"/>
+      <w:r>
+        <w:rPr>
+          <w:i/>
+        </w:rPr>
+        <w:t>useState</w:t>
+      </w:r>
+      <w:proofErr w:type="spellEnd"/>
+      <w:r>
+        <w:rPr>
+          <w:i/>
+        </w:rPr>
+        <w:t>(null);</w:t>
+      </w:r>
+      <w:r>
+        <w:rPr>
+          <w:i/>
+        </w:rPr>
+        <w:br/>
+        <w:t xml:space="preserve"> </w:t>
+      </w:r>
+      <w:r>
+        <w:rPr>
+          <w:i/>
+        </w:rPr>
+        <w:tab/>
+        <w:t xml:space="preserve">const [error, </w:t>
+      </w:r>
+      <w:proofErr w:type="spellStart"/>
+      <w:r>
+        <w:rPr>
+          <w:i/>
+        </w:rPr>
+        <w:t>setError</w:t>
+      </w:r>
+      <w:proofErr w:type="spellEnd"/>
+      <w:r>
+        <w:rPr>
+          <w:i/>
+        </w:rPr>
+        <w:t xml:space="preserve">] = </w:t>
+      </w:r>
+      <w:proofErr w:type="spellStart"/>
+      <w:r>
+        <w:rPr>
+          <w:i/>
+        </w:rPr>
+        <w:t>useState</w:t>
+      </w:r>
+      <w:proofErr w:type="spellEnd"/>
+      <w:r>
+        <w:rPr>
+          <w:i/>
+        </w:rPr>
+        <w:t>(null);</w:t>
+      </w:r>
+      <w:r>
+        <w:rPr>
+          <w:i/>
+        </w:rPr>
+        <w:br/>
+        <w:t xml:space="preserve"> </w:t>
+      </w:r>
+      <w:r>
+        <w:rPr>
+          <w:i/>
+        </w:rPr>
+        <w:tab/>
+        <w:t xml:space="preserve">const [loading, </w:t>
+      </w:r>
+      <w:proofErr w:type="spellStart"/>
+      <w:r>
+        <w:rPr>
+          <w:i/>
+        </w:rPr>
+        <w:t>setLoading</w:t>
+      </w:r>
+      <w:proofErr w:type="spellEnd"/>
+      <w:r>
+        <w:rPr>
+          <w:i/>
+        </w:rPr>
+        <w:t xml:space="preserve">] = </w:t>
+      </w:r>
+      <w:proofErr w:type="spellStart"/>
+      <w:r>
+        <w:rPr>
+          <w:i/>
+        </w:rPr>
+        <w:t>useState</w:t>
+      </w:r>
+      <w:proofErr w:type="spellEnd"/>
+      <w:r>
+        <w:rPr>
+          <w:i/>
+        </w:rPr>
+        <w:t>(true);</w:t>
+      </w:r>
+      <w:r>
+        <w:rPr>
+          <w:i/>
+        </w:rPr>
+        <w:br/>
+        <w:t xml:space="preserve"> </w:t>
+      </w:r>
+      <w:r>
+        <w:rPr>
+          <w:i/>
+        </w:rPr>
+        <w:tab/>
+      </w:r>
+      <w:proofErr w:type="spellStart"/>
+      <w:r>
+        <w:rPr>
+          <w:i/>
+        </w:rPr>
+        <w:t>useEffect</w:t>
+      </w:r>
+      <w:proofErr w:type="spellEnd"/>
+      <w:r>
+        <w:rPr>
+          <w:i/>
+        </w:rPr>
+        <w:t>(() =&gt; {</w:t>
+      </w:r>
+      <w:r>
+        <w:rPr>
+          <w:i/>
+        </w:rPr>
+        <w:br/>
+        <w:t xml:space="preserve"> </w:t>
+      </w:r>
+      <w:r>
+        <w:rPr>
+          <w:i/>
+        </w:rPr>
+        <w:tab/>
+      </w:r>
+      <w:r>
+        <w:rPr>
+          <w:i/>
+        </w:rPr>
+        <w:tab/>
+      </w:r>
+      <w:r>
+        <w:rPr>
+          <w:i/>
+        </w:rPr>
+        <w:t xml:space="preserve">const </w:t>
+      </w:r>
+      <w:proofErr w:type="spellStart"/>
+      <w:r>
+        <w:rPr>
+          <w:i/>
+        </w:rPr>
+        <w:t>fetchData</w:t>
+      </w:r>
+      <w:proofErr w:type="spellEnd"/>
+      <w:r>
+        <w:rPr>
+          <w:i/>
+        </w:rPr>
+        <w:t xml:space="preserve"> = </w:t>
+      </w:r>
+      <w:proofErr w:type="spellStart"/>
+      <w:r>
+        <w:rPr>
+          <w:i/>
+        </w:rPr>
+        <w:t>async</w:t>
+      </w:r>
+      <w:proofErr w:type="spellEnd"/>
+      <w:r>
+        <w:rPr>
+          <w:i/>
+        </w:rPr>
+        <w:t xml:space="preserve"> () =&gt; {</w:t>
+      </w:r>
+      <w:r>
+        <w:rPr>
+          <w:i/>
+        </w:rPr>
+        <w:br/>
+        <w:t xml:space="preserve"> </w:t>
+      </w:r>
+      <w:r>
+        <w:rPr>
+          <w:i/>
+        </w:rPr>
+        <w:tab/>
+      </w:r>
+      <w:r>
+        <w:rPr>
+          <w:i/>
+        </w:rPr>
+        <w:tab/>
+      </w:r>
+      <w:r>
+        <w:rPr>
+          <w:i/>
+        </w:rPr>
+        <w:t>try {</w:t>
+      </w:r>
+      <w:r>
+        <w:rPr>
+          <w:i/>
+        </w:rPr>
+        <w:br/>
+        <w:t xml:space="preserve"> </w:t>
+      </w:r>
+      <w:r>
+        <w:rPr>
+          <w:i/>
+        </w:rPr>
+        <w:tab/>
+      </w:r>
+      <w:r>
+        <w:rPr>
+          <w:i/>
+        </w:rPr>
+        <w:tab/>
+      </w:r>
+      <w:r>
+        <w:rPr>
+          <w:i/>
+        </w:rPr>
+        <w:tab/>
+      </w:r>
+      <w:r>
+        <w:rPr>
+          <w:i/>
+        </w:rPr>
+        <w:t>con</w:t>
+      </w:r>
+      <w:r>
+        <w:rPr>
+          <w:i/>
+        </w:rPr>
+        <w:t>st response = await fetch(</w:t>
+      </w:r>
+      <w:proofErr w:type="spellStart"/>
+      <w:r>
+        <w:rPr>
+          <w:i/>
+        </w:rPr>
+        <w:t>url</w:t>
+      </w:r>
+      <w:proofErr w:type="spellEnd"/>
+      <w:r>
+        <w:rPr>
+          <w:i/>
+        </w:rPr>
+        <w:t>);</w:t>
+      </w:r>
+      <w:r>
+        <w:rPr>
+          <w:i/>
+        </w:rPr>
+        <w:br/>
+        <w:t xml:space="preserve"> </w:t>
+      </w:r>
+      <w:r>
+        <w:rPr>
+          <w:i/>
+        </w:rPr>
+        <w:tab/>
+      </w:r>
+      <w:r>
+        <w:rPr>
+          <w:i/>
+        </w:rPr>
+        <w:tab/>
+      </w:r>
+      <w:r>
+        <w:rPr>
+          <w:i/>
+        </w:rPr>
+        <w:tab/>
+      </w:r>
+      <w:r>
+        <w:rPr>
+          <w:i/>
+        </w:rPr>
+        <w:t>cons</w:t>
+      </w:r>
+      <w:r>
+        <w:rPr>
+          <w:i/>
+        </w:rPr>
+        <w:t xml:space="preserve">t </w:t>
+      </w:r>
+      <w:proofErr w:type="spellStart"/>
+      <w:r>
+        <w:rPr>
+          <w:i/>
+        </w:rPr>
+        <w:t>json</w:t>
+      </w:r>
+      <w:proofErr w:type="spellEnd"/>
+      <w:r>
+        <w:rPr>
+          <w:i/>
+        </w:rPr>
+        <w:t xml:space="preserve"> = await </w:t>
+      </w:r>
+      <w:proofErr w:type="spellStart"/>
+      <w:r>
+        <w:rPr>
+          <w:i/>
+        </w:rPr>
+        <w:t>response.json</w:t>
+      </w:r>
+      <w:proofErr w:type="spellEnd"/>
+      <w:r>
+        <w:rPr>
+          <w:i/>
+        </w:rPr>
+        <w:t>();</w:t>
+      </w:r>
+      <w:r>
+        <w:rPr>
+          <w:i/>
+        </w:rPr>
+        <w:br/>
+        <w:t xml:space="preserve"> </w:t>
+      </w:r>
+      <w:r>
+        <w:rPr>
+          <w:i/>
+        </w:rPr>
+        <w:tab/>
+      </w:r>
+      <w:r>
+        <w:rPr>
+          <w:i/>
+        </w:rPr>
+        <w:tab/>
+      </w:r>
+      <w:r>
+        <w:rPr>
+          <w:i/>
+        </w:rPr>
+        <w:tab/>
+      </w:r>
+      <w:proofErr w:type="spellStart"/>
+      <w:r>
+        <w:rPr>
+          <w:i/>
+        </w:rPr>
+        <w:t>setData</w:t>
+      </w:r>
+      <w:proofErr w:type="spellEnd"/>
+      <w:r>
+        <w:rPr>
+          <w:i/>
+        </w:rPr>
+        <w:t>(</w:t>
+      </w:r>
+      <w:proofErr w:type="spellStart"/>
+      <w:r>
+        <w:rPr>
+          <w:i/>
+        </w:rPr>
+        <w:t>json</w:t>
+      </w:r>
+      <w:proofErr w:type="spellEnd"/>
+      <w:r>
+        <w:rPr>
+          <w:i/>
+        </w:rPr>
+        <w:t>);</w:t>
+      </w:r>
+      <w:r>
+        <w:rPr>
+          <w:i/>
+        </w:rPr>
+        <w:br/>
+        <w:t xml:space="preserve"> </w:t>
+      </w:r>
+      <w:r>
+        <w:rPr>
+          <w:i/>
+        </w:rPr>
+        <w:tab/>
+      </w:r>
+      <w:r>
+        <w:rPr>
+          <w:i/>
+        </w:rPr>
+        <w:tab/>
+      </w:r>
+      <w:r>
+        <w:rPr>
+          <w:i/>
+        </w:rPr>
+        <w:tab/>
+      </w:r>
+      <w:proofErr w:type="spellStart"/>
+      <w:r>
+        <w:rPr>
+          <w:i/>
+        </w:rPr>
+        <w:t>setLoading</w:t>
+      </w:r>
+      <w:proofErr w:type="spellEnd"/>
+      <w:r>
+        <w:rPr>
+          <w:i/>
+        </w:rPr>
+        <w:t>(false);</w:t>
+      </w:r>
+      <w:r>
+        <w:rPr>
+          <w:i/>
+        </w:rPr>
+        <w:br/>
+        <w:t xml:space="preserve"> </w:t>
+      </w:r>
+      <w:r>
+        <w:rPr>
+          <w:i/>
+        </w:rPr>
+        <w:tab/>
+      </w:r>
+      <w:r>
+        <w:rPr>
+          <w:i/>
+        </w:rPr>
+        <w:tab/>
+        <w:t>} catch (error) {</w:t>
+      </w:r>
+      <w:r>
+        <w:rPr>
+          <w:i/>
+        </w:rPr>
+        <w:br/>
+        <w:t xml:space="preserve"> </w:t>
+      </w:r>
+      <w:r>
+        <w:rPr>
+          <w:i/>
+        </w:rPr>
+        <w:tab/>
+      </w:r>
+      <w:r>
+        <w:rPr>
+          <w:i/>
+        </w:rPr>
+        <w:tab/>
+      </w:r>
+      <w:r>
+        <w:rPr>
+          <w:i/>
+        </w:rPr>
+        <w:tab/>
+      </w:r>
+      <w:proofErr w:type="spellStart"/>
+      <w:r>
+        <w:rPr>
+          <w:i/>
+        </w:rPr>
+        <w:t>setError</w:t>
+      </w:r>
+      <w:proofErr w:type="spellEnd"/>
+      <w:r>
+        <w:rPr>
+          <w:i/>
+        </w:rPr>
+        <w:t>(error);</w:t>
+      </w:r>
+      <w:r>
+        <w:rPr>
+          <w:i/>
+        </w:rPr>
+        <w:br/>
+        <w:t xml:space="preserve"> </w:t>
+      </w:r>
+      <w:r>
+        <w:rPr>
+          <w:i/>
+        </w:rPr>
+        <w:tab/>
+      </w:r>
+      <w:r>
+        <w:rPr>
+          <w:i/>
+        </w:rPr>
+        <w:tab/>
+      </w:r>
+      <w:r>
+        <w:rPr>
+          <w:i/>
+        </w:rPr>
+        <w:tab/>
+      </w:r>
+      <w:proofErr w:type="spellStart"/>
+      <w:r>
+        <w:rPr>
+          <w:i/>
+        </w:rPr>
+        <w:t>setLoading</w:t>
+      </w:r>
+      <w:proofErr w:type="spellEnd"/>
+      <w:r>
+        <w:rPr>
+          <w:i/>
+        </w:rPr>
+        <w:t>(false);</w:t>
+      </w:r>
+      <w:r>
+        <w:rPr>
+          <w:i/>
+        </w:rPr>
+        <w:br/>
+        <w:t xml:space="preserve"> </w:t>
+      </w:r>
+      <w:r>
+        <w:rPr>
+          <w:i/>
+        </w:rPr>
+        <w:tab/>
+      </w:r>
+      <w:r>
+        <w:rPr>
+          <w:i/>
+        </w:rPr>
+        <w:tab/>
+        <w:t>}</w:t>
+      </w:r>
+      <w:r>
+        <w:rPr>
+          <w:i/>
+        </w:rPr>
+        <w:br/>
+        <w:t xml:space="preserve"> </w:t>
+      </w:r>
+      <w:r>
+        <w:rPr>
+          <w:i/>
+        </w:rPr>
+        <w:tab/>
+      </w:r>
+      <w:r>
+        <w:rPr>
+          <w:i/>
+        </w:rPr>
+        <w:t>};</w:t>
+      </w:r>
+      <w:r>
+        <w:rPr>
+          <w:i/>
+        </w:rPr>
+        <w:br/>
+        <w:t xml:space="preserve"> </w:t>
+      </w:r>
+      <w:r>
+        <w:rPr>
+          <w:i/>
+        </w:rPr>
+        <w:tab/>
+      </w:r>
+      <w:proofErr w:type="spellStart"/>
+      <w:r>
+        <w:rPr>
+          <w:i/>
+        </w:rPr>
+        <w:t>fetchData</w:t>
+      </w:r>
+      <w:proofErr w:type="spellEnd"/>
+      <w:r>
+        <w:rPr>
+          <w:i/>
+        </w:rPr>
+        <w:t>();</w:t>
+      </w:r>
+      <w:r>
+        <w:rPr>
+          <w:i/>
+        </w:rPr>
+        <w:br/>
+        <w:t xml:space="preserve"> </w:t>
+      </w:r>
+      <w:r>
+        <w:rPr>
+          <w:i/>
+        </w:rPr>
+        <w:tab/>
+      </w:r>
+      <w:r>
+        <w:rPr>
+          <w:i/>
+        </w:rPr>
+        <w:t>}, [</w:t>
+      </w:r>
+      <w:proofErr w:type="spellStart"/>
+      <w:r>
+        <w:rPr>
+          <w:i/>
+        </w:rPr>
+        <w:t>url</w:t>
+      </w:r>
+      <w:proofErr w:type="spellEnd"/>
+      <w:r>
+        <w:rPr>
+          <w:i/>
+        </w:rPr>
+        <w:t>]);</w:t>
+      </w:r>
+      <w:r>
+        <w:rPr>
+          <w:i/>
+        </w:rPr>
+        <w:t xml:space="preserve"> </w:t>
+      </w:r>
+      <w:r>
+        <w:rPr>
+          <w:i/>
+        </w:rPr>
+        <w:br/>
+        <w:t xml:space="preserve"> </w:t>
+      </w:r>
+      <w:r>
+        <w:rPr>
+          <w:i/>
+        </w:rPr>
+        <w:tab/>
+      </w:r>
+      <w:r>
+        <w:rPr>
+          <w:i/>
+        </w:rPr>
+        <w:t>return { data, error, loading };</w:t>
+      </w:r>
+    </w:p>
+    <w:p>
+      <w:pPr>
+        <w:rPr>
+          <w:i/>
+        </w:rPr>
+      </w:pPr>
       <w:proofErr w:type="gramStart"/>
       <w:r>
         <w:rPr>
           <w:i/>
         </w:rPr>
-        <w:t>useCallback</w:t>
-      </w:r>
-      <w:proofErr w:type="spellEnd"/>
+        <w:t>}</w:t>
+      </w:r>
       <w:proofErr w:type="gramEnd"/>
       <w:r>
         <w:rPr>
           <w:i/>
         </w:rPr>
-        <w:t xml:space="preserve"> ensures that the Increment</w:t>
-      </w:r>
-      <w:r>
-        <w:rPr>
-          <w:i/>
-        </w:rPr>
-        <w:t xml:space="preserve">By1 </w:t>
-      </w:r>
-      <w:r>
-        <w:rPr>
-          <w:i/>
-        </w:rPr>
-        <w:t>function retains the same reference across renders as long as its dependencies (in this case, [count]) remain unchanged. This prevents unnecessary re-creation of the function when the component re-renders.</w:t>
-      </w:r>
-    </w:p>
-    <w:p>
-      <w:pPr>
-        <w:rPr>
-          <w:i/>
-        </w:rPr>
-      </w:pPr>
-      <w:r>
-        <w:rPr>
-          <w:b/>
-        </w:rPr>
-        <w:t>21. Creating Custom Hook</w:t>
-      </w:r>
-      <w:r>
-        <w:rPr>
-          <w:b/>
-        </w:rPr>
-        <w:br/>
-      </w:r>
-      <w:r>
-        <w:rPr>
-          <w:i/>
-        </w:rPr>
-        <w:t xml:space="preserve">import { </w:t>
-      </w:r>
-      <w:proofErr w:type="spellStart"/>
-      <w:r>
-        <w:rPr>
-          <w:i/>
-        </w:rPr>
-        <w:t>useState</w:t>
-      </w:r>
-      <w:proofErr w:type="spellEnd"/>
-      <w:r>
-        <w:rPr>
-          <w:i/>
-        </w:rPr>
-        <w:t xml:space="preserve">, </w:t>
-      </w:r>
-      <w:proofErr w:type="spellStart"/>
-      <w:r>
-        <w:rPr>
-          <w:i/>
-        </w:rPr>
-        <w:t>useEffect</w:t>
-      </w:r>
-      <w:proofErr w:type="spellEnd"/>
-      <w:r>
-        <w:rPr>
-          <w:i/>
-        </w:rPr>
-        <w:t xml:space="preserve"> } from 'react';</w:t>
+        <w:br/>
+      </w:r>
+      <w:r>
+        <w:rPr>
+          <w:i/>
+        </w:rPr>
+        <w:t xml:space="preserve">export default </w:t>
+      </w:r>
+      <w:proofErr w:type="spellStart"/>
+      <w:r>
+        <w:rPr>
+          <w:i/>
+        </w:rPr>
+        <w:t>useFetch</w:t>
+      </w:r>
+      <w:proofErr w:type="spellEnd"/>
+      <w:r>
+        <w:rPr>
+          <w:i/>
+        </w:rPr>
+        <w:t>;</w:t>
+      </w:r>
+    </w:p>
+    <w:p>
+      <w:r>
+        <w:t xml:space="preserve">In this example, the </w:t>
+      </w:r>
+      <w:proofErr w:type="spellStart"/>
+      <w:proofErr w:type="gramStart"/>
+      <w:r>
+        <w:t>useFetch</w:t>
+      </w:r>
+      <w:proofErr w:type="spellEnd"/>
+      <w:r>
+        <w:t>(</w:t>
+      </w:r>
+      <w:proofErr w:type="gramEnd"/>
+      <w:r>
+        <w:t>) hook is created to fetch data from an API endpoint and return the data, error, and loading status.</w:t>
+      </w:r>
+      <w:r>
+        <w:br/>
+      </w:r>
+      <w:r>
+        <w:t xml:space="preserve">The </w:t>
+      </w:r>
+      <w:proofErr w:type="spellStart"/>
+      <w:proofErr w:type="gramStart"/>
+      <w:r>
+        <w:t>useFetch</w:t>
+      </w:r>
+      <w:proofErr w:type="spellEnd"/>
+      <w:r>
+        <w:t>(</w:t>
+      </w:r>
+      <w:proofErr w:type="gramEnd"/>
+      <w:r>
+        <w:t>) hook is then exported as a module, and can be used in other components.</w:t>
+      </w:r>
+    </w:p>
+    <w:p>
+      <w:pPr>
+        <w:rPr>
+          <w:i/>
+        </w:rPr>
+      </w:pPr>
+      <w:r>
+        <w:rPr>
+          <w:i/>
+        </w:rPr>
+        <w:t xml:space="preserve">import </w:t>
+      </w:r>
+      <w:proofErr w:type="spellStart"/>
+      <w:r>
+        <w:rPr>
+          <w:i/>
+        </w:rPr>
+        <w:t>useFetch</w:t>
+      </w:r>
+      <w:proofErr w:type="spellEnd"/>
+      <w:r>
+        <w:rPr>
+          <w:i/>
+        </w:rPr>
+        <w:t xml:space="preserve"> from './</w:t>
+      </w:r>
+      <w:proofErr w:type="spellStart"/>
+      <w:r>
+        <w:rPr>
+          <w:i/>
+        </w:rPr>
+        <w:t>useFetch</w:t>
+      </w:r>
+      <w:proofErr w:type="spellEnd"/>
+      <w:r>
+        <w:rPr>
+          <w:i/>
+        </w:rPr>
+        <w:t>';</w:t>
       </w:r>
       <w:r>
         <w:rPr>
@@ -2784,6 +3671,34 @@
         <w:rPr>
           <w:i/>
         </w:rPr>
+        <w:t>MyComponent</w:t>
+      </w:r>
+      <w:proofErr w:type="spellEnd"/>
+      <w:r>
+        <w:rPr>
+          <w:i/>
+        </w:rPr>
+        <w:t>() {</w:t>
+      </w:r>
+      <w:r>
+        <w:rPr>
+          <w:i/>
+        </w:rPr>
+        <w:br/>
+        <w:t xml:space="preserve"> </w:t>
+      </w:r>
+      <w:r>
+        <w:rPr>
+          <w:i/>
+        </w:rPr>
+        <w:tab/>
+        <w:t xml:space="preserve">const { data, error, loading } = </w:t>
+      </w:r>
+      <w:proofErr w:type="spellStart"/>
+      <w:r>
+        <w:rPr>
+          <w:i/>
+        </w:rPr>
         <w:t>useFetch</w:t>
       </w:r>
       <w:proofErr w:type="spellEnd"/>
@@ -2791,993 +3706,145 @@
         <w:rPr>
           <w:i/>
         </w:rPr>
-        <w:t>(</w:t>
-      </w:r>
-      <w:proofErr w:type="spellStart"/>
-      <w:r>
-        <w:rPr>
-          <w:i/>
-        </w:rPr>
-        <w:t>url</w:t>
-      </w:r>
-      <w:proofErr w:type="spellEnd"/>
-      <w:r>
-        <w:rPr>
-          <w:i/>
-        </w:rPr>
-        <w:t>) {</w:t>
-      </w:r>
-      <w:r>
-        <w:rPr>
-          <w:i/>
-        </w:rPr>
-        <w:br/>
-        <w:t xml:space="preserve"> </w:t>
-      </w:r>
-      <w:r>
-        <w:rPr>
-          <w:i/>
-        </w:rPr>
-        <w:tab/>
-        <w:t xml:space="preserve">const [data, </w:t>
-      </w:r>
-      <w:proofErr w:type="spellStart"/>
-      <w:r>
-        <w:rPr>
-          <w:i/>
-        </w:rPr>
-        <w:t>setData</w:t>
-      </w:r>
-      <w:proofErr w:type="spellEnd"/>
-      <w:r>
-        <w:rPr>
-          <w:i/>
-        </w:rPr>
-        <w:t xml:space="preserve">] = </w:t>
-      </w:r>
-      <w:proofErr w:type="spellStart"/>
-      <w:r>
-        <w:rPr>
-          <w:i/>
-        </w:rPr>
-        <w:t>useState</w:t>
-      </w:r>
-      <w:proofErr w:type="spellEnd"/>
-      <w:r>
-        <w:rPr>
-          <w:i/>
-        </w:rPr>
-        <w:t>(null);</w:t>
-      </w:r>
-      <w:r>
-        <w:rPr>
-          <w:i/>
-        </w:rPr>
-        <w:br/>
-        <w:t xml:space="preserve"> </w:t>
-      </w:r>
-      <w:r>
-        <w:rPr>
-          <w:i/>
-        </w:rPr>
-        <w:tab/>
-        <w:t xml:space="preserve">const [error, </w:t>
-      </w:r>
-      <w:proofErr w:type="spellStart"/>
-      <w:r>
-        <w:rPr>
-          <w:i/>
-        </w:rPr>
-        <w:t>setError</w:t>
-      </w:r>
-      <w:proofErr w:type="spellEnd"/>
-      <w:r>
-        <w:rPr>
-          <w:i/>
-        </w:rPr>
-        <w:t xml:space="preserve">] = </w:t>
-      </w:r>
-      <w:proofErr w:type="spellStart"/>
-      <w:r>
-        <w:rPr>
-          <w:i/>
-        </w:rPr>
-        <w:t>useState</w:t>
-      </w:r>
-      <w:proofErr w:type="spellEnd"/>
-      <w:r>
-        <w:rPr>
-          <w:i/>
-        </w:rPr>
-        <w:t>(null);</w:t>
-      </w:r>
-      <w:r>
-        <w:rPr>
-          <w:i/>
-        </w:rPr>
-        <w:br/>
-        <w:t xml:space="preserve"> </w:t>
-      </w:r>
-      <w:r>
-        <w:rPr>
-          <w:i/>
-        </w:rPr>
-        <w:tab/>
-        <w:t xml:space="preserve">const [loading, </w:t>
-      </w:r>
-      <w:proofErr w:type="spellStart"/>
-      <w:r>
-        <w:rPr>
-          <w:i/>
-        </w:rPr>
-        <w:t>setLoading</w:t>
-      </w:r>
-      <w:proofErr w:type="spellEnd"/>
-      <w:r>
-        <w:rPr>
-          <w:i/>
-        </w:rPr>
-        <w:t xml:space="preserve">] = </w:t>
-      </w:r>
-      <w:proofErr w:type="spellStart"/>
-      <w:r>
-        <w:rPr>
-          <w:i/>
-        </w:rPr>
-        <w:t>useState</w:t>
-      </w:r>
-      <w:proofErr w:type="spellEnd"/>
-      <w:r>
-        <w:rPr>
-          <w:i/>
-        </w:rPr>
-        <w:t>(true);</w:t>
-      </w:r>
-      <w:r>
-        <w:rPr>
-          <w:i/>
-        </w:rPr>
-        <w:br/>
-        <w:t xml:space="preserve"> </w:t>
-      </w:r>
-      <w:r>
-        <w:rPr>
-          <w:i/>
-        </w:rPr>
-        <w:tab/>
-      </w:r>
-      <w:proofErr w:type="spellStart"/>
-      <w:r>
-        <w:rPr>
-          <w:i/>
-        </w:rPr>
-        <w:t>useEffect</w:t>
-      </w:r>
-      <w:proofErr w:type="spellEnd"/>
-      <w:r>
-        <w:rPr>
-          <w:i/>
-        </w:rPr>
-        <w:t>(() =&gt; {</w:t>
-      </w:r>
-      <w:r>
-        <w:rPr>
-          <w:i/>
-        </w:rPr>
-        <w:br/>
-        <w:t xml:space="preserve"> </w:t>
-      </w:r>
-      <w:r>
-        <w:rPr>
-          <w:i/>
-        </w:rPr>
-        <w:tab/>
-      </w:r>
-      <w:r>
-        <w:rPr>
-          <w:i/>
-        </w:rPr>
-        <w:tab/>
-      </w:r>
-      <w:r>
-        <w:rPr>
-          <w:i/>
-        </w:rPr>
-        <w:t xml:space="preserve">const </w:t>
-      </w:r>
-      <w:proofErr w:type="spellStart"/>
-      <w:r>
-        <w:rPr>
-          <w:i/>
-        </w:rPr>
-        <w:t>fetchData</w:t>
-      </w:r>
-      <w:proofErr w:type="spellEnd"/>
-      <w:r>
-        <w:rPr>
-          <w:i/>
-        </w:rPr>
-        <w:t xml:space="preserve"> = </w:t>
-      </w:r>
-      <w:proofErr w:type="spellStart"/>
-      <w:r>
-        <w:rPr>
-          <w:i/>
-        </w:rPr>
-        <w:t>async</w:t>
-      </w:r>
-      <w:proofErr w:type="spellEnd"/>
-      <w:r>
-        <w:rPr>
-          <w:i/>
-        </w:rPr>
-        <w:t xml:space="preserve"> () =&gt; {</w:t>
-      </w:r>
-      <w:r>
-        <w:rPr>
-          <w:i/>
-        </w:rPr>
-        <w:br/>
-        <w:t xml:space="preserve"> </w:t>
-      </w:r>
-      <w:r>
-        <w:rPr>
-          <w:i/>
-        </w:rPr>
-        <w:tab/>
-      </w:r>
-      <w:r>
-        <w:rPr>
-          <w:i/>
-        </w:rPr>
-        <w:tab/>
-      </w:r>
-      <w:r>
-        <w:rPr>
-          <w:i/>
-        </w:rPr>
-        <w:t>try {</w:t>
-      </w:r>
-      <w:r>
-        <w:rPr>
-          <w:i/>
-        </w:rPr>
-        <w:br/>
-        <w:t xml:space="preserve"> </w:t>
-      </w:r>
-      <w:r>
-        <w:rPr>
-          <w:i/>
-        </w:rPr>
-        <w:tab/>
-      </w:r>
-      <w:r>
-        <w:rPr>
-          <w:i/>
-        </w:rPr>
-        <w:tab/>
-      </w:r>
-      <w:r>
-        <w:rPr>
-          <w:i/>
-        </w:rPr>
-        <w:tab/>
-      </w:r>
-      <w:r>
-        <w:rPr>
-          <w:i/>
-        </w:rPr>
-        <w:t>con</w:t>
-      </w:r>
-      <w:r>
-        <w:rPr>
-          <w:i/>
-        </w:rPr>
-        <w:t>st response = await fetch(</w:t>
-      </w:r>
-      <w:proofErr w:type="spellStart"/>
-      <w:r>
-        <w:rPr>
-          <w:i/>
-        </w:rPr>
-        <w:t>url</w:t>
-      </w:r>
-      <w:proofErr w:type="spellEnd"/>
-      <w:r>
-        <w:rPr>
-          <w:i/>
-        </w:rPr>
+        <w:t>('https://api.example.com/data');</w:t>
+      </w:r>
+      <w:r>
+        <w:rPr>
+          <w:i/>
+        </w:rPr>
+        <w:br/>
+        <w:t xml:space="preserve"> </w:t>
+      </w:r>
+      <w:r>
+        <w:rPr>
+          <w:i/>
+        </w:rPr>
+        <w:tab/>
+        <w:t>if (loading) {return &lt;div&gt;Loading...&lt;/div&gt;;}</w:t>
+      </w:r>
+      <w:r>
+        <w:rPr>
+          <w:i/>
+        </w:rPr>
+        <w:br/>
+        <w:t xml:space="preserve"> </w:t>
+      </w:r>
+      <w:r>
+        <w:rPr>
+          <w:i/>
+        </w:rPr>
+        <w:tab/>
+        <w:t>if (error) {return &lt;div&gt;Error: {</w:t>
+      </w:r>
+      <w:proofErr w:type="spellStart"/>
+      <w:r>
+        <w:rPr>
+          <w:i/>
+        </w:rPr>
+        <w:t>error.message</w:t>
+      </w:r>
+      <w:proofErr w:type="spellEnd"/>
+      <w:r>
+        <w:rPr>
+          <w:i/>
+        </w:rPr>
+        <w:t>}&lt;/div&gt;; }</w:t>
+      </w:r>
+      <w:r>
+        <w:rPr>
+          <w:i/>
+        </w:rPr>
+        <w:br/>
+        <w:t>return (</w:t>
+      </w:r>
+      <w:r>
+        <w:rPr>
+          <w:i/>
+        </w:rPr>
+        <w:br/>
+        <w:t xml:space="preserve"> </w:t>
+      </w:r>
+      <w:r>
+        <w:rPr>
+          <w:i/>
+        </w:rPr>
+        <w:tab/>
+        <w:t>&lt;div&gt;</w:t>
+      </w:r>
+      <w:r>
+        <w:rPr>
+          <w:i/>
+        </w:rPr>
+        <w:br/>
+        <w:t xml:space="preserve"> </w:t>
+      </w:r>
+      <w:r>
+        <w:rPr>
+          <w:i/>
+        </w:rPr>
+        <w:tab/>
+      </w:r>
+      <w:r>
+        <w:rPr>
+          <w:i/>
+        </w:rPr>
+        <w:tab/>
+        <w:t xml:space="preserve">{data &amp;&amp; </w:t>
+      </w:r>
+      <w:proofErr w:type="spellStart"/>
+      <w:r>
+        <w:rPr>
+          <w:i/>
+        </w:rPr>
+        <w:t>JSON.stringify</w:t>
+      </w:r>
+      <w:proofErr w:type="spellEnd"/>
+      <w:r>
+        <w:rPr>
+          <w:i/>
+        </w:rPr>
+        <w:t>(data)&lt;/pre&gt;}</w:t>
+      </w:r>
+      <w:r>
+        <w:rPr>
+          <w:i/>
+        </w:rPr>
+        <w:br/>
+        <w:t xml:space="preserve"> </w:t>
+      </w:r>
+      <w:r>
+        <w:rPr>
+          <w:i/>
+        </w:rPr>
+        <w:tab/>
+        <w:t>&lt;/div&gt;</w:t>
+      </w:r>
+      <w:r>
+        <w:rPr>
+          <w:i/>
+        </w:rPr>
+        <w:br/>
+        <w:t xml:space="preserve"> </w:t>
+      </w:r>
+      <w:r>
+        <w:rPr>
+          <w:i/>
+        </w:rPr>
+        <w:tab/>
         <w:t>);</w:t>
       </w:r>
-      <w:r>
-        <w:rPr>
-          <w:i/>
-        </w:rPr>
-        <w:br/>
-        <w:t xml:space="preserve"> </w:t>
-      </w:r>
-      <w:r>
-        <w:rPr>
-          <w:i/>
-        </w:rPr>
-        <w:tab/>
-      </w:r>
-      <w:r>
-        <w:rPr>
-          <w:i/>
-        </w:rPr>
-        <w:tab/>
-      </w:r>
-      <w:r>
-        <w:rPr>
-          <w:i/>
-        </w:rPr>
-        <w:tab/>
-      </w:r>
-      <w:r>
-        <w:rPr>
-          <w:i/>
-        </w:rPr>
-        <w:t>cons</w:t>
-      </w:r>
-      <w:r>
-        <w:rPr>
-          <w:i/>
-        </w:rPr>
-        <w:t xml:space="preserve">t </w:t>
-      </w:r>
-      <w:proofErr w:type="spellStart"/>
-      <w:r>
-        <w:rPr>
-          <w:i/>
-        </w:rPr>
-        <w:t>json</w:t>
-      </w:r>
-      <w:proofErr w:type="spellEnd"/>
-      <w:r>
-        <w:rPr>
-          <w:i/>
-        </w:rPr>
-        <w:t xml:space="preserve"> = await </w:t>
-      </w:r>
-      <w:proofErr w:type="spellStart"/>
-      <w:r>
-        <w:rPr>
-          <w:i/>
-        </w:rPr>
-        <w:t>response.json</w:t>
-      </w:r>
-      <w:proofErr w:type="spellEnd"/>
-      <w:r>
-        <w:rPr>
-          <w:i/>
-        </w:rPr>
-        <w:t>();</w:t>
-      </w:r>
-      <w:r>
-        <w:rPr>
-          <w:i/>
-        </w:rPr>
-        <w:br/>
-        <w:t xml:space="preserve"> </w:t>
-      </w:r>
-      <w:r>
-        <w:rPr>
-          <w:i/>
-        </w:rPr>
-        <w:tab/>
-      </w:r>
-      <w:r>
-        <w:rPr>
-          <w:i/>
-        </w:rPr>
-        <w:tab/>
-      </w:r>
-      <w:r>
-        <w:rPr>
-          <w:i/>
-        </w:rPr>
-        <w:tab/>
-      </w:r>
-      <w:proofErr w:type="spellStart"/>
-      <w:r>
-        <w:rPr>
-          <w:i/>
-        </w:rPr>
-        <w:t>setData</w:t>
-      </w:r>
-      <w:proofErr w:type="spellEnd"/>
-      <w:r>
-        <w:rPr>
-          <w:i/>
-        </w:rPr>
-        <w:t>(</w:t>
-      </w:r>
-      <w:proofErr w:type="spellStart"/>
-      <w:r>
-        <w:rPr>
-          <w:i/>
-        </w:rPr>
-        <w:t>json</w:t>
-      </w:r>
-      <w:proofErr w:type="spellEnd"/>
-      <w:r>
-        <w:rPr>
-          <w:i/>
-        </w:rPr>
-        <w:t>);</w:t>
-      </w:r>
-      <w:r>
-        <w:rPr>
-          <w:i/>
-        </w:rPr>
-        <w:br/>
-        <w:t xml:space="preserve"> </w:t>
-      </w:r>
-      <w:r>
-        <w:rPr>
-          <w:i/>
-        </w:rPr>
-        <w:tab/>
-      </w:r>
-      <w:r>
-        <w:rPr>
-          <w:i/>
-        </w:rPr>
-        <w:tab/>
-      </w:r>
-      <w:r>
-        <w:rPr>
-          <w:i/>
-        </w:rPr>
-        <w:tab/>
-      </w:r>
-      <w:proofErr w:type="spellStart"/>
-      <w:r>
-        <w:rPr>
-          <w:i/>
-        </w:rPr>
-        <w:t>setLoading</w:t>
-      </w:r>
-      <w:proofErr w:type="spellEnd"/>
-      <w:r>
-        <w:rPr>
-          <w:i/>
-        </w:rPr>
-        <w:t>(false);</w:t>
-      </w:r>
-      <w:r>
-        <w:rPr>
-          <w:i/>
-        </w:rPr>
-        <w:br/>
-        <w:t xml:space="preserve"> </w:t>
-      </w:r>
-      <w:r>
-        <w:rPr>
-          <w:i/>
-        </w:rPr>
-        <w:tab/>
-      </w:r>
-      <w:r>
-        <w:rPr>
-          <w:i/>
-        </w:rPr>
-        <w:tab/>
-        <w:t>} catch (error) {</w:t>
-      </w:r>
-      <w:r>
-        <w:rPr>
-          <w:i/>
-        </w:rPr>
-        <w:br/>
-        <w:t xml:space="preserve"> </w:t>
-      </w:r>
-      <w:r>
-        <w:rPr>
-          <w:i/>
-        </w:rPr>
-        <w:tab/>
-      </w:r>
-      <w:r>
-        <w:rPr>
-          <w:i/>
-        </w:rPr>
-        <w:tab/>
-      </w:r>
-      <w:r>
-        <w:rPr>
-          <w:i/>
-        </w:rPr>
-        <w:tab/>
-      </w:r>
-      <w:proofErr w:type="spellStart"/>
-      <w:r>
-        <w:rPr>
-          <w:i/>
-        </w:rPr>
-        <w:t>setError</w:t>
-      </w:r>
-      <w:proofErr w:type="spellEnd"/>
-      <w:r>
-        <w:rPr>
-          <w:i/>
-        </w:rPr>
-        <w:t>(error);</w:t>
-      </w:r>
-      <w:r>
-        <w:rPr>
-          <w:i/>
-        </w:rPr>
-        <w:br/>
-        <w:t xml:space="preserve"> </w:t>
-      </w:r>
-      <w:r>
-        <w:rPr>
-          <w:i/>
-        </w:rPr>
-        <w:tab/>
-      </w:r>
-      <w:r>
-        <w:rPr>
-          <w:i/>
-        </w:rPr>
-        <w:tab/>
-      </w:r>
-      <w:r>
-        <w:rPr>
-          <w:i/>
-        </w:rPr>
-        <w:tab/>
-      </w:r>
-      <w:proofErr w:type="spellStart"/>
-      <w:r>
-        <w:rPr>
-          <w:i/>
-        </w:rPr>
-        <w:t>setLoading</w:t>
-      </w:r>
-      <w:proofErr w:type="spellEnd"/>
-      <w:r>
-        <w:rPr>
-          <w:i/>
-        </w:rPr>
-        <w:t>(false);</w:t>
-      </w:r>
-      <w:r>
-        <w:rPr>
-          <w:i/>
-        </w:rPr>
-        <w:br/>
-        <w:t xml:space="preserve"> </w:t>
-      </w:r>
-      <w:r>
-        <w:rPr>
-          <w:i/>
-        </w:rPr>
-        <w:tab/>
-      </w:r>
-      <w:r>
-        <w:rPr>
-          <w:i/>
-        </w:rPr>
-        <w:tab/>
-        <w:t>}</w:t>
-      </w:r>
-      <w:r>
-        <w:rPr>
-          <w:i/>
-        </w:rPr>
-        <w:br/>
-        <w:t xml:space="preserve"> </w:t>
-      </w:r>
-      <w:r>
-        <w:rPr>
-          <w:i/>
-        </w:rPr>
-        <w:tab/>
-      </w:r>
-      <w:r>
-        <w:rPr>
-          <w:i/>
-        </w:rPr>
-        <w:t>};</w:t>
-      </w:r>
-      <w:r>
-        <w:rPr>
-          <w:i/>
-        </w:rPr>
-        <w:br/>
-        <w:t xml:space="preserve"> </w:t>
-      </w:r>
-      <w:r>
-        <w:rPr>
-          <w:i/>
-        </w:rPr>
-        <w:tab/>
-      </w:r>
-      <w:proofErr w:type="spellStart"/>
-      <w:r>
-        <w:rPr>
-          <w:i/>
-        </w:rPr>
-        <w:t>fetchData</w:t>
-      </w:r>
-      <w:proofErr w:type="spellEnd"/>
-      <w:r>
-        <w:rPr>
-          <w:i/>
-        </w:rPr>
-        <w:t>();</w:t>
-      </w:r>
-      <w:r>
-        <w:rPr>
-          <w:i/>
-        </w:rPr>
-        <w:br/>
-        <w:t xml:space="preserve"> </w:t>
-      </w:r>
-      <w:r>
-        <w:rPr>
-          <w:i/>
-        </w:rPr>
-        <w:tab/>
-      </w:r>
-      <w:r>
-        <w:rPr>
-          <w:i/>
-        </w:rPr>
-        <w:t>}, [</w:t>
-      </w:r>
-      <w:proofErr w:type="spellStart"/>
-      <w:r>
-        <w:rPr>
-          <w:i/>
-        </w:rPr>
-        <w:t>url</w:t>
-      </w:r>
-      <w:proofErr w:type="spellEnd"/>
-      <w:r>
-        <w:rPr>
-          <w:i/>
-        </w:rPr>
-        <w:t>]);</w:t>
-      </w:r>
-      <w:r>
-        <w:rPr>
-          <w:i/>
-        </w:rPr>
-        <w:t xml:space="preserve"> </w:t>
-      </w:r>
-      <w:r>
-        <w:rPr>
-          <w:i/>
-        </w:rPr>
-        <w:br/>
-        <w:t xml:space="preserve"> </w:t>
-      </w:r>
-      <w:r>
-        <w:rPr>
-          <w:i/>
-        </w:rPr>
-        <w:tab/>
-      </w:r>
-      <w:r>
-        <w:rPr>
-          <w:i/>
-        </w:rPr>
-        <w:t>return { data, error, loading };</w:t>
-      </w:r>
-    </w:p>
-    <w:p>
-      <w:pPr>
-        <w:rPr>
-          <w:i/>
-        </w:rPr>
-      </w:pPr>
-      <w:proofErr w:type="gramStart"/>
-      <w:r>
-        <w:rPr>
-          <w:i/>
-        </w:rPr>
-        <w:t>}</w:t>
-      </w:r>
-      <w:proofErr w:type="gramEnd"/>
-      <w:r>
-        <w:rPr>
-          <w:i/>
-        </w:rPr>
-        <w:br/>
-      </w:r>
-      <w:r>
-        <w:rPr>
-          <w:i/>
-        </w:rPr>
-        <w:t xml:space="preserve">export default </w:t>
-      </w:r>
-      <w:proofErr w:type="spellStart"/>
-      <w:r>
-        <w:rPr>
-          <w:i/>
-        </w:rPr>
-        <w:t>useFetch</w:t>
-      </w:r>
-      <w:proofErr w:type="spellEnd"/>
-      <w:r>
-        <w:rPr>
-          <w:i/>
-        </w:rPr>
-        <w:t>;</w:t>
-      </w:r>
-    </w:p>
-    <w:p>
-      <w:r>
-        <w:t xml:space="preserve">In this example, the </w:t>
-      </w:r>
-      <w:proofErr w:type="spellStart"/>
-      <w:proofErr w:type="gramStart"/>
-      <w:r>
-        <w:t>useFetch</w:t>
-      </w:r>
-      <w:proofErr w:type="spellEnd"/>
-      <w:r>
-        <w:t>(</w:t>
-      </w:r>
-      <w:proofErr w:type="gramEnd"/>
-      <w:r>
-        <w:t>) hook is created to fetch data from an API endpoint and return the data, error, and loading status.</w:t>
-      </w:r>
-      <w:r>
-        <w:br/>
-      </w:r>
-      <w:r>
-        <w:t xml:space="preserve">The </w:t>
-      </w:r>
-      <w:proofErr w:type="spellStart"/>
-      <w:proofErr w:type="gramStart"/>
-      <w:r>
-        <w:t>useFetch</w:t>
-      </w:r>
-      <w:proofErr w:type="spellEnd"/>
-      <w:r>
-        <w:t>(</w:t>
-      </w:r>
-      <w:proofErr w:type="gramEnd"/>
-      <w:r>
-        <w:t>) hook is then exported as a module, and can be used in other components.</w:t>
-      </w:r>
-    </w:p>
-    <w:p>
-      <w:pPr>
-        <w:rPr>
-          <w:i/>
-        </w:rPr>
-      </w:pPr>
-      <w:r>
-        <w:rPr>
-          <w:i/>
-        </w:rPr>
-        <w:t xml:space="preserve">import </w:t>
-      </w:r>
-      <w:proofErr w:type="spellStart"/>
-      <w:r>
-        <w:rPr>
-          <w:i/>
-        </w:rPr>
-        <w:t>useFetch</w:t>
-      </w:r>
-      <w:proofErr w:type="spellEnd"/>
-      <w:r>
-        <w:rPr>
-          <w:i/>
-        </w:rPr>
-        <w:t xml:space="preserve"> from './</w:t>
-      </w:r>
-      <w:proofErr w:type="spellStart"/>
-      <w:r>
-        <w:rPr>
-          <w:i/>
-        </w:rPr>
-        <w:t>useFetch</w:t>
-      </w:r>
-      <w:proofErr w:type="spellEnd"/>
-      <w:r>
-        <w:rPr>
-          <w:i/>
-        </w:rPr>
-        <w:t>';</w:t>
-      </w:r>
-      <w:r>
-        <w:rPr>
-          <w:i/>
-        </w:rPr>
-        <w:br/>
-        <w:t xml:space="preserve">function </w:t>
-      </w:r>
-      <w:proofErr w:type="spellStart"/>
-      <w:r>
-        <w:rPr>
-          <w:i/>
-        </w:rPr>
-        <w:t>MyComponent</w:t>
-      </w:r>
-      <w:proofErr w:type="spellEnd"/>
-      <w:r>
-        <w:rPr>
-          <w:i/>
-        </w:rPr>
-        <w:t>() {</w:t>
-      </w:r>
-      <w:r>
-        <w:rPr>
-          <w:i/>
-        </w:rPr>
-        <w:br/>
-        <w:t xml:space="preserve"> </w:t>
-      </w:r>
-      <w:r>
-        <w:rPr>
-          <w:i/>
-        </w:rPr>
-        <w:tab/>
-        <w:t xml:space="preserve">const { data, error, loading } = </w:t>
-      </w:r>
-      <w:proofErr w:type="spellStart"/>
-      <w:r>
-        <w:rPr>
-          <w:i/>
-        </w:rPr>
-        <w:t>useFetch</w:t>
-      </w:r>
-      <w:proofErr w:type="spellEnd"/>
-      <w:r>
-        <w:rPr>
-          <w:i/>
-        </w:rPr>
-        <w:t>('https://api.example.com/data');</w:t>
-      </w:r>
-      <w:r>
-        <w:rPr>
-          <w:i/>
-        </w:rPr>
-        <w:br/>
-        <w:t xml:space="preserve"> </w:t>
-      </w:r>
-      <w:r>
-        <w:rPr>
-          <w:i/>
-        </w:rPr>
-        <w:tab/>
-        <w:t>if (loading) {return &lt;div&gt;Loading...&lt;/div&gt;;}</w:t>
-      </w:r>
-      <w:r>
-        <w:rPr>
-          <w:i/>
-        </w:rPr>
-        <w:br/>
-        <w:t xml:space="preserve"> </w:t>
-      </w:r>
-      <w:r>
-        <w:rPr>
-          <w:i/>
-        </w:rPr>
-        <w:tab/>
-        <w:t>if (error) {return &lt;div&gt;Error: {</w:t>
-      </w:r>
-      <w:proofErr w:type="spellStart"/>
-      <w:r>
-        <w:rPr>
-          <w:i/>
-        </w:rPr>
-        <w:t>error.message</w:t>
-      </w:r>
-      <w:proofErr w:type="spellEnd"/>
-      <w:r>
-        <w:rPr>
-          <w:i/>
-        </w:rPr>
-        <w:t>}&lt;/div&gt;; }</w:t>
-      </w:r>
-      <w:r>
-        <w:rPr>
-          <w:i/>
-        </w:rPr>
-        <w:br/>
-        <w:t>return (</w:t>
-      </w:r>
-      <w:r>
-        <w:rPr>
-          <w:i/>
-        </w:rPr>
-        <w:br/>
-        <w:t xml:space="preserve"> </w:t>
-      </w:r>
-      <w:r>
-        <w:rPr>
-          <w:i/>
-        </w:rPr>
-        <w:tab/>
-        <w:t>&lt;div&gt;</w:t>
-      </w:r>
-      <w:r>
-        <w:rPr>
-          <w:i/>
-        </w:rPr>
-        <w:br/>
-        <w:t xml:space="preserve"> </w:t>
-      </w:r>
-      <w:r>
-        <w:rPr>
-          <w:i/>
-        </w:rPr>
-        <w:tab/>
-      </w:r>
-      <w:r>
-        <w:rPr>
-          <w:i/>
-        </w:rPr>
-        <w:tab/>
-        <w:t xml:space="preserve">{data &amp;&amp; </w:t>
-      </w:r>
-      <w:proofErr w:type="spellStart"/>
-      <w:r>
-        <w:rPr>
-          <w:i/>
-        </w:rPr>
-        <w:t>JSON.stringify</w:t>
-      </w:r>
-      <w:proofErr w:type="spellEnd"/>
-      <w:r>
-        <w:rPr>
-          <w:i/>
-        </w:rPr>
-        <w:t>(data)&lt;/pre&gt;}</w:t>
-      </w:r>
-      <w:r>
-        <w:rPr>
-          <w:i/>
-        </w:rPr>
-        <w:br/>
-      </w:r>
+    </w:p>
+    <w:p>
+      <w:pPr>
+        <w:rPr>
+          <w:i/>
+        </w:rPr>
+      </w:pPr>
       <w:r>
         <w:rPr>
           <w:i/>
         </w:rPr>
         <w:lastRenderedPageBreak/>
-        <w:t xml:space="preserve"> </w:t>
-      </w:r>
-      <w:r>
-        <w:rPr>
-          <w:i/>
-        </w:rPr>
-        <w:tab/>
-        <w:t>&lt;/div&gt;</w:t>
-      </w:r>
-      <w:r>
-        <w:rPr>
-          <w:i/>
-        </w:rPr>
-        <w:br/>
-        <w:t xml:space="preserve"> </w:t>
-      </w:r>
-      <w:r>
-        <w:rPr>
-          <w:i/>
-        </w:rPr>
-        <w:tab/>
-        <w:t>);</w:t>
-      </w:r>
-    </w:p>
-    <w:p>
-      <w:pPr>
-        <w:rPr>
-          <w:i/>
-        </w:rPr>
-      </w:pPr>
-      <w:r>
-        <w:rPr>
-          <w:i/>
-        </w:rPr>
         <w:t>}</w:t>
       </w:r>
     </w:p>
@@ -4101,36 +4168,36 @@
     </w:p>
     <w:p>
       <w:r>
+        <w:t xml:space="preserve">A class component becomes an error boundary if it defines either (or both) of the lifecycle methods static </w:t>
+      </w:r>
+      <w:proofErr w:type="spellStart"/>
+      <w:proofErr w:type="gramStart"/>
+      <w:r>
+        <w:t>getDerivedStateFromError</w:t>
+      </w:r>
+      <w:proofErr w:type="spellEnd"/>
+      <w:r>
+        <w:t>(</w:t>
+      </w:r>
+      <w:proofErr w:type="gramEnd"/>
+      <w:r>
+        <w:t xml:space="preserve">) or </w:t>
+      </w:r>
+      <w:proofErr w:type="spellStart"/>
+      <w:r>
+        <w:t>componentDidCatch</w:t>
+      </w:r>
+      <w:proofErr w:type="spellEnd"/>
+      <w:r>
+        <w:t>().</w:t>
+      </w:r>
+      <w:r>
+        <w:br/>
+      </w:r>
+      <w:proofErr w:type="spellStart"/>
+      <w:proofErr w:type="gramStart"/>
+      <w:r>
         <w:lastRenderedPageBreak/>
-        <w:t xml:space="preserve">A class component becomes an error boundary if it defines either (or both) of the lifecycle methods static </w:t>
-      </w:r>
-      <w:proofErr w:type="spellStart"/>
-      <w:proofErr w:type="gramStart"/>
-      <w:r>
-        <w:t>getDerivedStateFromError</w:t>
-      </w:r>
-      <w:proofErr w:type="spellEnd"/>
-      <w:r>
-        <w:t>(</w:t>
-      </w:r>
-      <w:proofErr w:type="gramEnd"/>
-      <w:r>
-        <w:t xml:space="preserve">) or </w:t>
-      </w:r>
-      <w:proofErr w:type="spellStart"/>
-      <w:r>
-        <w:t>componentDidCatch</w:t>
-      </w:r>
-      <w:proofErr w:type="spellEnd"/>
-      <w:r>
-        <w:t>().</w:t>
-      </w:r>
-      <w:r>
-        <w:br/>
-      </w:r>
-      <w:proofErr w:type="spellStart"/>
-      <w:proofErr w:type="gramStart"/>
-      <w:r>
         <w:t>getDerivedStateFromError</w:t>
       </w:r>
       <w:proofErr w:type="spellEnd"/>
@@ -4622,34 +4689,36 @@
         <w:rPr>
           <w:b/>
         </w:rPr>
+        <w:t>29. Controlled v/s Uncontrolled Component</w:t>
+      </w:r>
+      <w:r>
+        <w:rPr>
+          <w:b/>
+        </w:rPr>
+        <w:br/>
+      </w:r>
+      <w:r>
+        <w:rPr>
+          <w:b/>
+        </w:rPr>
+        <w:t>Controlled Component</w:t>
+      </w:r>
+      <w:r>
+        <w:t xml:space="preserve"> is one that takes its current value through props and notifies changes through callbacks like "</w:t>
+      </w:r>
+      <w:proofErr w:type="spellStart"/>
+      <w:r>
+        <w:t>onChange</w:t>
+      </w:r>
+      <w:proofErr w:type="spellEnd"/>
+      <w:r>
+        <w:t>"</w:t>
+      </w:r>
+      <w:r>
+        <w:br/>
+      </w:r>
+      <w:r>
         <w:lastRenderedPageBreak/>
-        <w:t>29. Controlled v/s Uncontrolled Component</w:t>
-      </w:r>
-      <w:r>
-        <w:rPr>
-          <w:b/>
-        </w:rPr>
-        <w:br/>
-      </w:r>
-      <w:r>
-        <w:rPr>
-          <w:b/>
-        </w:rPr>
-        <w:t>Controlled Component</w:t>
-      </w:r>
-      <w:r>
-        <w:t xml:space="preserve"> is one that takes its current value through props and notifies changes through callbacks like "</w:t>
-      </w:r>
-      <w:proofErr w:type="spellStart"/>
-      <w:r>
-        <w:t>onChange</w:t>
-      </w:r>
-      <w:proofErr w:type="spellEnd"/>
-      <w:r>
-        <w:t>"</w:t>
-      </w:r>
-      <w:r>
-        <w:br/>
         <w:t>In a controlled component, the value of the input element is controlled by React.</w:t>
       </w:r>
       <w:r>
@@ -5078,7 +5147,6 @@
         </w:numPr>
       </w:pPr>
       <w:r>
-        <w:lastRenderedPageBreak/>
         <w:t xml:space="preserve">Instead, a </w:t>
       </w:r>
       <w:proofErr w:type="spellStart"/>
@@ -5773,45 +5841,45 @@
         <w:rPr>
           <w:b/>
         </w:rPr>
+        <w:t>34</w:t>
+      </w:r>
+      <w:r>
+        <w:rPr>
+          <w:b/>
+        </w:rPr>
+        <w:t>. What are Interceptors</w:t>
+      </w:r>
+      <w:r>
+        <w:rPr>
+          <w:b/>
+        </w:rPr>
+        <w:br/>
+      </w:r>
+      <w:r>
+        <w:t xml:space="preserve">Interceptors are the default configurations that are added automatically to every </w:t>
+      </w:r>
+      <w:proofErr w:type="spellStart"/>
+      <w:proofErr w:type="gramStart"/>
+      <w:r>
+        <w:t>api</w:t>
+      </w:r>
+      <w:proofErr w:type="spellEnd"/>
+      <w:proofErr w:type="gramEnd"/>
+      <w:r>
+        <w:t xml:space="preserve"> request or response that a user receives.</w:t>
+      </w:r>
+    </w:p>
+    <w:p>
+      <w:pPr>
+        <w:rPr>
+          <w:b/>
+        </w:rPr>
+      </w:pPr>
+      <w:r>
+        <w:rPr>
+          <w:b/>
+        </w:rPr>
         <w:lastRenderedPageBreak/>
-        <w:t>34</w:t>
-      </w:r>
-      <w:r>
-        <w:rPr>
-          <w:b/>
-        </w:rPr>
-        <w:t>. What are Interceptors</w:t>
-      </w:r>
-      <w:r>
-        <w:rPr>
-          <w:b/>
-        </w:rPr>
-        <w:br/>
-      </w:r>
-      <w:r>
-        <w:t xml:space="preserve">Interceptors are the default configurations that are added automatically to every </w:t>
-      </w:r>
-      <w:proofErr w:type="spellStart"/>
-      <w:proofErr w:type="gramStart"/>
-      <w:r>
-        <w:t>api</w:t>
-      </w:r>
-      <w:proofErr w:type="spellEnd"/>
-      <w:proofErr w:type="gramEnd"/>
-      <w:r>
-        <w:t xml:space="preserve"> request or response that a user receives.</w:t>
-      </w:r>
-    </w:p>
-    <w:p>
-      <w:pPr>
-        <w:rPr>
-          <w:b/>
-        </w:rPr>
-      </w:pPr>
-      <w:r>
-        <w:rPr>
-          <w:b/>
-        </w:rPr>
         <w:t xml:space="preserve">35. Routing in React </w:t>
       </w:r>
       <w:proofErr w:type="spellStart"/>
@@ -6403,7 +6471,6 @@
         <w:rPr>
           <w:b/>
         </w:rPr>
-        <w:lastRenderedPageBreak/>
         <w:t>Form Validation</w:t>
       </w:r>
     </w:p>
@@ -6957,7 +7024,7 @@
   <w:abstractNum w:abstractNumId="5">
     <w:nsid w:val="286F6332"/>
     <w:multiLevelType w:val="hybridMultilevel"/>
-    <w:tmpl w:val="F6525814"/>
+    <w:tmpl w:val="3132D34E"/>
     <w:lvl w:ilvl="0" w:tplc="04090001">
       <w:start w:val="1"/>
       <w:numFmt w:val="bullet"/>

--- a/note/React.docx
+++ b/note/React.docx
@@ -3,64 +3,229 @@
 <w:document xmlns:ve="http://schemas.openxmlformats.org/markup-compatibility/2006" xmlns:o="urn:schemas-microsoft-com:office:office" xmlns:r="http://schemas.openxmlformats.org/officeDocument/2006/relationships" xmlns:m="http://schemas.openxmlformats.org/officeDocument/2006/math" xmlns:v="urn:schemas-microsoft-com:vml" xmlns:wp="http://schemas.openxmlformats.org/drawingml/2006/wordprocessingDrawing" xmlns:w10="urn:schemas-microsoft-com:office:word" xmlns:w="http://schemas.openxmlformats.org/wordprocessingml/2006/main" xmlns:wne="http://schemas.microsoft.com/office/word/2006/wordml">
   <w:body>
     <w:p>
+      <w:pPr>
+        <w:pStyle w:val="ListParagraph"/>
+        <w:numPr>
+          <w:ilvl w:val="0"/>
+          <w:numId w:val="16"/>
+        </w:numPr>
+        <w:ind w:left="284"/>
+      </w:pPr>
       <w:r>
         <w:rPr>
           <w:b/>
         </w:rPr>
-        <w:t xml:space="preserve">1.  </w:t>
+        <w:t>DOM</w:t>
       </w:r>
       <w:r>
         <w:rPr>
           <w:b/>
         </w:rPr>
-        <w:t>DOM</w:t>
-      </w:r>
+        <w:br/>
+      </w:r>
+      <w:r>
+        <w:t xml:space="preserve">DOM = Document Object Model. </w:t>
+      </w:r>
+      <w:r>
+        <w:br/>
+        <w:t xml:space="preserve">Document = HTML document. </w:t>
+      </w:r>
+      <w:r>
+        <w:br/>
+        <w:t xml:space="preserve">Object = </w:t>
+      </w:r>
+      <w:proofErr w:type="gramStart"/>
+      <w:r>
+        <w:t>Everything</w:t>
+      </w:r>
+      <w:proofErr w:type="gramEnd"/>
+      <w:r>
+        <w:t xml:space="preserve"> inside document i.e. all HTML Tags</w:t>
+      </w:r>
+      <w:r>
+        <w:t xml:space="preserve"> &amp; HTML Elements</w:t>
+      </w:r>
+      <w:r>
+        <w:t>.</w:t>
+      </w:r>
+      <w:r>
+        <w:br/>
+        <w:t>Model = Layout or Structure.</w:t>
+      </w:r>
+      <w:r>
+        <w:br/>
+        <w:t>So DOM is the layout of the Objects or HTML tags in a document or HTML document.</w:t>
+      </w:r>
+    </w:p>
+    <w:p>
+      <w:pPr>
+        <w:pStyle w:val="ListParagraph"/>
+        <w:numPr>
+          <w:ilvl w:val="0"/>
+          <w:numId w:val="16"/>
+        </w:numPr>
+        <w:ind w:left="284"/>
+      </w:pPr>
       <w:r>
         <w:rPr>
           <w:b/>
         </w:rPr>
-        <w:br/>
-      </w:r>
-      <w:r>
-        <w:t xml:space="preserve">DOM = Document Object Model. </w:t>
-      </w:r>
-      <w:r>
-        <w:br/>
-        <w:t xml:space="preserve">Document = HTML document. </w:t>
-      </w:r>
-      <w:r>
-        <w:br/>
-        <w:t xml:space="preserve">Object = </w:t>
+        <w:t>Virtual DOM</w:t>
+      </w:r>
+      <w:r>
+        <w:rPr>
+          <w:b/>
+        </w:rPr>
+        <w:br/>
+      </w:r>
+      <w:r>
+        <w:t>Exact Replica of DOM, upon which React performs all the operations.</w:t>
+      </w:r>
+      <w:r>
+        <w:br/>
+      </w:r>
+      <w:r>
+        <w:t xml:space="preserve">When changes occur in a component's state or props, React creates a new virtual DOM, which is then compared to the previous virtual DOM to identify the changes that need to be made in the real DOM. This process is called reconciliation, and it allows React </w:t>
+      </w:r>
+      <w:r>
+        <w:t xml:space="preserve">to </w:t>
+      </w:r>
+      <w:r>
+        <w:t>reduce the number of DOM manipulations, and improve the performance of the application</w:t>
+      </w:r>
+    </w:p>
+    <w:p>
+      <w:pPr>
+        <w:pStyle w:val="ListParagraph"/>
+        <w:numPr>
+          <w:ilvl w:val="0"/>
+          <w:numId w:val="16"/>
+        </w:numPr>
+      </w:pPr>
+      <w:r>
+        <w:rPr>
+          <w:b/>
+        </w:rPr>
+        <w:t>JSX</w:t>
+      </w:r>
+      <w:r>
+        <w:rPr>
+          <w:b/>
+        </w:rPr>
+        <w:br/>
+      </w:r>
+      <w:r>
+        <w:t>Acronym for JavaScript XML.</w:t>
+      </w:r>
+      <w:r>
+        <w:t xml:space="preserve"> It is HTML like code written in JavaScript.</w:t>
+      </w:r>
+      <w:r>
+        <w:br/>
+      </w:r>
+      <w:r>
+        <w:t>Browsers</w:t>
+      </w:r>
+      <w:r>
+        <w:t xml:space="preserve"> can't read JSX directly. </w:t>
+      </w:r>
+      <w:r>
+        <w:t>Browser understands</w:t>
+      </w:r>
+      <w:r>
+        <w:t xml:space="preserve"> HTML, CSS and JS. </w:t>
+      </w:r>
+      <w:r>
+        <w:t>JSX is converted into JavaScript using Babel.</w:t>
+      </w:r>
+    </w:p>
+    <w:p>
+      <w:pPr>
+        <w:pStyle w:val="ListParagraph"/>
+        <w:numPr>
+          <w:ilvl w:val="0"/>
+          <w:numId w:val="16"/>
+        </w:numPr>
+      </w:pPr>
+      <w:r>
+        <w:rPr>
+          <w:b/>
+        </w:rPr>
+        <w:t>Higher Order Component</w:t>
+      </w:r>
+      <w:r>
+        <w:rPr>
+          <w:b/>
+        </w:rPr>
+        <w:br/>
       </w:r>
       <w:proofErr w:type="gramStart"/>
       <w:r>
-        <w:t>Everything</w:t>
+        <w:t>It</w:t>
       </w:r>
       <w:proofErr w:type="gramEnd"/>
       <w:r>
-        <w:t xml:space="preserve"> inside document i.e. all HTML Tags</w:t>
-      </w:r>
-      <w:r>
-        <w:t xml:space="preserve"> &amp; HTML Elements</w:t>
+        <w:t xml:space="preserve"> </w:t>
+      </w:r>
+      <w:r>
+        <w:t>is a function that takes a component as an argument and returns a new component</w:t>
       </w:r>
       <w:r>
         <w:t>.</w:t>
       </w:r>
       <w:r>
-        <w:br/>
-        <w:t>Model = Layout or Structure.</w:t>
-      </w:r>
-      <w:r>
-        <w:br/>
-        <w:t>So DOM is the layout of the Objects or HTML tags in a document or HTML document.</w:t>
-      </w:r>
-    </w:p>
-    <w:p>
+        <w:t xml:space="preserve"> </w:t>
+      </w:r>
+      <w:r>
+        <w:t xml:space="preserve">It </w:t>
+      </w:r>
+      <w:r>
+        <w:t>allows</w:t>
+      </w:r>
+      <w:r>
+        <w:t xml:space="preserve"> developers to reuse component logic across multiple components</w:t>
+      </w:r>
+      <w:r>
+        <w:t>.</w:t>
+      </w:r>
+      <w:r>
+        <w:br/>
+        <w:t>Use Case</w:t>
+      </w:r>
+      <w:r>
+        <w:t>: -</w:t>
+      </w:r>
+      <w:r>
+        <w:t xml:space="preserve"> </w:t>
+      </w:r>
+      <w:r>
+        <w:t>HOCs can be used to encapsulate common logic such as fetching data, managing state, or handling events, and then apply that logic to multiple components. This can help to reduce code duplication and make components more modular and reusable.</w:t>
+      </w:r>
+    </w:p>
+    <w:p>
+      <w:r>
+        <w:t>Example given on</w:t>
+      </w:r>
+      <w:r>
+        <w:t xml:space="preserve">: </w:t>
+      </w:r>
+      <w:r>
+        <w:t>https://blog.logrocket.com/understanding-react-higher-order-components/</w:t>
+      </w:r>
+    </w:p>
+    <w:p>
+      <w:pPr>
+        <w:pStyle w:val="ListParagraph"/>
+        <w:numPr>
+          <w:ilvl w:val="0"/>
+          <w:numId w:val="16"/>
+        </w:numPr>
+      </w:pPr>
       <w:r>
         <w:rPr>
           <w:b/>
         </w:rPr>
-        <w:t>2. Virtual DOM</w:t>
+        <w:t>State</w:t>
       </w:r>
       <w:r>
         <w:rPr>
@@ -69,187 +234,61 @@
         <w:br/>
       </w:r>
       <w:r>
-        <w:t>Exact Replica of DOM, upon which React performs all the operations.</w:t>
-      </w:r>
-      <w:r>
-        <w:br/>
-      </w:r>
-      <w:r>
-        <w:t xml:space="preserve">When changes occur in a component's state or props, React creates a new virtual DOM, which is then compared to the previous virtual DOM to identify the changes that need to be made in the real DOM. This process is called reconciliation, and it allows React </w:t>
-      </w:r>
-      <w:r>
-        <w:t xml:space="preserve">to </w:t>
-      </w:r>
-      <w:r>
-        <w:t>reduce the number of DOM manipulations, and improve the performance of the application</w:t>
-      </w:r>
-    </w:p>
-    <w:p>
+        <w:t>State is an Object that is used to contain data or information about the component. Whenever state changes the component re-renders.</w:t>
+      </w:r>
+    </w:p>
+    <w:p>
+      <w:pPr>
+        <w:pStyle w:val="ListParagraph"/>
+        <w:numPr>
+          <w:ilvl w:val="0"/>
+          <w:numId w:val="16"/>
+        </w:numPr>
+      </w:pPr>
       <w:r>
         <w:rPr>
           <w:b/>
         </w:rPr>
-        <w:t>3. JSX</w:t>
-      </w:r>
+        <w:t>Props</w:t>
+      </w:r>
+      <w:r>
+        <w:br/>
+        <w:t>Props allow us to pass data from one component to another component.</w:t>
+      </w:r>
+    </w:p>
+    <w:p>
+      <w:pPr>
+        <w:pStyle w:val="ListParagraph"/>
+        <w:numPr>
+          <w:ilvl w:val="0"/>
+          <w:numId w:val="16"/>
+        </w:numPr>
+      </w:pPr>
       <w:r>
         <w:rPr>
           <w:b/>
         </w:rPr>
-        <w:br/>
-      </w:r>
-      <w:r>
-        <w:t>Acronym for JavaScript XML.</w:t>
-      </w:r>
-      <w:r>
-        <w:t xml:space="preserve"> It is HTML like code written in JavaScript.</w:t>
-      </w:r>
-      <w:r>
-        <w:br/>
-      </w:r>
-      <w:r>
-        <w:t>Browsers</w:t>
-      </w:r>
-      <w:r>
-        <w:t xml:space="preserve"> can't read JSX directly. </w:t>
-      </w:r>
-      <w:r>
-        <w:t>Browser understands</w:t>
-      </w:r>
-      <w:r>
-        <w:t xml:space="preserve"> HTML, CSS and JS. </w:t>
-      </w:r>
-      <w:r>
-        <w:t>JSX is converted into JavaScript using Babel.</w:t>
-      </w:r>
-    </w:p>
-    <w:p>
+        <w:t xml:space="preserve"> Children Props</w:t>
+      </w:r>
       <w:r>
         <w:rPr>
           <w:b/>
         </w:rPr>
-        <w:t>4. Higher Order Component</w:t>
-      </w:r>
-      <w:r>
-        <w:rPr>
-          <w:b/>
-        </w:rPr>
-        <w:br/>
+        <w:br/>
+      </w:r>
+      <w:r>
+        <w:t>Children props allow us to pass components as data to other components.</w:t>
+      </w:r>
+      <w:r>
+        <w:br/>
+        <w:t>It is used to display whatever you include between the opening and closing tags when invoking a component. For E.g</w:t>
       </w:r>
       <w:proofErr w:type="gramStart"/>
       <w:r>
-        <w:t>It</w:t>
+        <w:t>.</w:t>
       </w:r>
       <w:proofErr w:type="gramEnd"/>
       <w:r>
-        <w:t xml:space="preserve"> </w:t>
-      </w:r>
-      <w:r>
-        <w:t>is a function that takes a component as an argument and returns a new component</w:t>
-      </w:r>
-      <w:r>
-        <w:t>.</w:t>
-      </w:r>
-      <w:r>
-        <w:t xml:space="preserve"> </w:t>
-      </w:r>
-      <w:r>
-        <w:t xml:space="preserve">It </w:t>
-      </w:r>
-      <w:r>
-        <w:t>allows</w:t>
-      </w:r>
-      <w:r>
-        <w:t xml:space="preserve"> developers to reuse component logic across multiple components</w:t>
-      </w:r>
-      <w:r>
-        <w:t>.</w:t>
-      </w:r>
-      <w:r>
-        <w:br/>
-        <w:t>Use Case</w:t>
-      </w:r>
-      <w:r>
-        <w:t>: -</w:t>
-      </w:r>
-      <w:r>
-        <w:t xml:space="preserve"> </w:t>
-      </w:r>
-      <w:r>
-        <w:t>HOCs can be used to encapsulate common logic such as fetching data, managing state, or handling events, and then apply that logic to multiple components. This can help to reduce code duplication and make components more modular and reusable.</w:t>
-      </w:r>
-    </w:p>
-    <w:p>
-      <w:r>
-        <w:t>Example given on</w:t>
-      </w:r>
-      <w:r>
-        <w:t xml:space="preserve">: </w:t>
-      </w:r>
-      <w:r>
-        <w:t>https://blog.logrocket.com/understanding-react-higher-order-components/</w:t>
-      </w:r>
-    </w:p>
-    <w:p>
-      <w:r>
-        <w:rPr>
-          <w:b/>
-        </w:rPr>
-        <w:t>5. State</w:t>
-      </w:r>
-      <w:r>
-        <w:rPr>
-          <w:b/>
-        </w:rPr>
-        <w:br/>
-      </w:r>
-      <w:r>
-        <w:t>State is an Object that is used to contain data or information about the component. Whenever state changes the component re-renders.</w:t>
-      </w:r>
-    </w:p>
-    <w:p>
-      <w:r>
-        <w:rPr>
-          <w:b/>
-        </w:rPr>
-        <w:t>6. Props</w:t>
-      </w:r>
-      <w:r>
-        <w:br/>
-        <w:t>Props allow us to pass data from one component to another component.</w:t>
-      </w:r>
-    </w:p>
-    <w:p>
-      <w:pPr>
-        <w:spacing w:line="240" w:lineRule="auto"/>
-        <w:rPr>
-          <w:i/>
-        </w:rPr>
-      </w:pPr>
-      <w:r>
-        <w:rPr>
-          <w:b/>
-        </w:rPr>
-        <w:t>7. Children Props</w:t>
-      </w:r>
-      <w:r>
-        <w:rPr>
-          <w:b/>
-        </w:rPr>
-        <w:br/>
-      </w:r>
-      <w:r>
-        <w:t>Children props allow us to pass components as data to other components.</w:t>
-      </w:r>
-      <w:r>
-        <w:br/>
-        <w:t>It is used to display whatever you include between the opening and closing tags when invoking a component. For E.g</w:t>
-      </w:r>
-      <w:proofErr w:type="gramStart"/>
-      <w:r>
-        <w:t>.</w:t>
-      </w:r>
-      <w:proofErr w:type="gramEnd"/>
-      <w:r>
         <w:br/>
       </w:r>
       <w:r>
@@ -411,12 +450,6 @@
           <w:i/>
         </w:rPr>
         <w:br/>
-      </w:r>
-      <w:r>
-        <w:rPr>
-          <w:i/>
-        </w:rPr>
-        <w:lastRenderedPageBreak/>
         <w:t xml:space="preserve"> </w:t>
       </w:r>
       <w:r>
@@ -447,6 +480,7 @@
         <w:rPr>
           <w:i/>
         </w:rPr>
+        <w:lastRenderedPageBreak/>
         <w:t>return</w:t>
       </w:r>
       <w:proofErr w:type="gramEnd"/>
@@ -618,11 +652,18 @@
       </w:r>
     </w:p>
     <w:p>
+      <w:pPr>
+        <w:pStyle w:val="ListParagraph"/>
+        <w:numPr>
+          <w:ilvl w:val="0"/>
+          <w:numId w:val="16"/>
+        </w:numPr>
+      </w:pPr>
       <w:r>
         <w:rPr>
           <w:b/>
         </w:rPr>
-        <w:t>8. React Fragments</w:t>
+        <w:t>React Fragments</w:t>
       </w:r>
       <w:r>
         <w:rPr>
@@ -655,11 +696,18 @@
       </w:r>
     </w:p>
     <w:p>
+      <w:pPr>
+        <w:pStyle w:val="ListParagraph"/>
+        <w:numPr>
+          <w:ilvl w:val="0"/>
+          <w:numId w:val="16"/>
+        </w:numPr>
+      </w:pPr>
       <w:r>
         <w:rPr>
           <w:b/>
         </w:rPr>
-        <w:t>9. Lifecycle method of React</w:t>
+        <w:t>Lifecycle method of React</w:t>
       </w:r>
       <w:r>
         <w:br/>
@@ -919,260 +967,272 @@
       </w:pPr>
     </w:p>
     <w:p>
+      <w:pPr>
+        <w:pStyle w:val="ListParagraph"/>
+        <w:numPr>
+          <w:ilvl w:val="0"/>
+          <w:numId w:val="16"/>
+        </w:numPr>
+      </w:pPr>
+      <w:proofErr w:type="spellStart"/>
       <w:r>
         <w:rPr>
           <w:b/>
         </w:rPr>
-        <w:t xml:space="preserve">10. </w:t>
-      </w:r>
-      <w:proofErr w:type="spellStart"/>
+        <w:lastRenderedPageBreak/>
+        <w:t>Proptype</w:t>
+      </w:r>
+      <w:proofErr w:type="spellEnd"/>
       <w:r>
         <w:rPr>
           <w:b/>
         </w:rPr>
-        <w:t>Proptype</w:t>
-      </w:r>
-      <w:proofErr w:type="spellEnd"/>
+        <w:br/>
+      </w:r>
+      <w:r>
+        <w:t xml:space="preserve">It allows us to define the expected types of props that are passed to a component. </w:t>
+      </w:r>
+      <w:proofErr w:type="spellStart"/>
+      <w:r>
+        <w:t>PropTypes</w:t>
+      </w:r>
+      <w:proofErr w:type="spellEnd"/>
+      <w:r>
+        <w:t xml:space="preserve"> validate the props at runtime and help catch bugs and prevent unexpected behavior.</w:t>
+      </w:r>
+    </w:p>
+    <w:p>
+      <w:pPr>
+        <w:pStyle w:val="ListParagraph"/>
+      </w:pPr>
+      <w:r>
+        <w:t xml:space="preserve">To use </w:t>
+      </w:r>
+      <w:proofErr w:type="spellStart"/>
+      <w:r>
+        <w:t>PropTypes</w:t>
+      </w:r>
+      <w:proofErr w:type="spellEnd"/>
+      <w:r>
+        <w:t xml:space="preserve">, you need to import it from the "prop-types" package and define the expected types for each prop in the component. </w:t>
+      </w:r>
+      <w:proofErr w:type="gramStart"/>
+      <w:r>
+        <w:t>E.g.</w:t>
+      </w:r>
+      <w:proofErr w:type="gramEnd"/>
+    </w:p>
+    <w:p>
+      <w:pPr>
+        <w:ind w:left="720"/>
+        <w:rPr>
+          <w:i/>
+        </w:rPr>
+      </w:pPr>
+      <w:proofErr w:type="gramStart"/>
+      <w:r>
+        <w:rPr>
+          <w:i/>
+        </w:rPr>
+        <w:t>import</w:t>
+      </w:r>
+      <w:proofErr w:type="gramEnd"/>
+      <w:r>
+        <w:rPr>
+          <w:i/>
+        </w:rPr>
+        <w:t xml:space="preserve"> </w:t>
+      </w:r>
+      <w:proofErr w:type="spellStart"/>
+      <w:r>
+        <w:rPr>
+          <w:i/>
+        </w:rPr>
+        <w:t>PropTypes</w:t>
+      </w:r>
+      <w:proofErr w:type="spellEnd"/>
+      <w:r>
+        <w:rPr>
+          <w:i/>
+        </w:rPr>
+        <w:t xml:space="preserve"> from 'prop-types';</w:t>
+      </w:r>
+      <w:r>
+        <w:rPr>
+          <w:i/>
+        </w:rPr>
+        <w:br/>
+        <w:t>function Greeting(props) {</w:t>
+      </w:r>
+      <w:r>
+        <w:rPr>
+          <w:i/>
+        </w:rPr>
+        <w:br/>
+        <w:t xml:space="preserve"> </w:t>
+      </w:r>
+      <w:r>
+        <w:rPr>
+          <w:i/>
+        </w:rPr>
+        <w:tab/>
+        <w:t>return &lt;h1&gt;Hello, {props.name}!&lt;/h1&gt;;</w:t>
+      </w:r>
+      <w:r>
+        <w:rPr>
+          <w:i/>
+        </w:rPr>
+        <w:br/>
+        <w:t>}</w:t>
+      </w:r>
+      <w:r>
+        <w:rPr>
+          <w:i/>
+        </w:rPr>
+        <w:br/>
+      </w:r>
+      <w:proofErr w:type="spellStart"/>
+      <w:r>
+        <w:rPr>
+          <w:i/>
+        </w:rPr>
+        <w:t>Greeting.propTypes</w:t>
+      </w:r>
+      <w:proofErr w:type="spellEnd"/>
+      <w:r>
+        <w:rPr>
+          <w:i/>
+        </w:rPr>
+        <w:t xml:space="preserve"> = {</w:t>
+      </w:r>
+      <w:r>
+        <w:rPr>
+          <w:i/>
+        </w:rPr>
+        <w:br/>
+        <w:t xml:space="preserve"> </w:t>
+      </w:r>
+      <w:r>
+        <w:rPr>
+          <w:i/>
+        </w:rPr>
+        <w:tab/>
+        <w:t xml:space="preserve">name: </w:t>
+      </w:r>
+      <w:proofErr w:type="spellStart"/>
+      <w:r>
+        <w:rPr>
+          <w:i/>
+        </w:rPr>
+        <w:t>PropTypes.string.isRequired</w:t>
+      </w:r>
+      <w:proofErr w:type="spellEnd"/>
+      <w:r>
+        <w:rPr>
+          <w:i/>
+        </w:rPr>
+        <w:br/>
+        <w:t>};</w:t>
+      </w:r>
+    </w:p>
+    <w:p>
+      <w:pPr>
+        <w:ind w:left="720"/>
+        <w:rPr>
+          <w:i/>
+        </w:rPr>
+      </w:pPr>
+      <w:r>
+        <w:t>In this example, we define a prop type for the "name" prop and specify that it is expected to be a string. We also use the "</w:t>
+      </w:r>
+      <w:proofErr w:type="spellStart"/>
+      <w:r>
+        <w:t>isRequired</w:t>
+      </w:r>
+      <w:proofErr w:type="spellEnd"/>
+      <w:r>
+        <w:t xml:space="preserve">" </w:t>
+      </w:r>
+      <w:proofErr w:type="spellStart"/>
+      <w:r>
+        <w:t>validator</w:t>
+      </w:r>
+      <w:proofErr w:type="spellEnd"/>
+      <w:r>
+        <w:t xml:space="preserve"> to ensure that the prop is passed to the component.</w:t>
+      </w:r>
+      <w:r>
+        <w:br/>
+      </w:r>
+      <w:proofErr w:type="spellStart"/>
+      <w:r>
+        <w:t>PropTypes</w:t>
+      </w:r>
+      <w:proofErr w:type="spellEnd"/>
+      <w:r>
+        <w:t xml:space="preserve"> can also be used to validate objects, arrays, and other complex data structures. They support a wide range of </w:t>
+      </w:r>
+      <w:proofErr w:type="spellStart"/>
+      <w:r>
+        <w:t>validators</w:t>
+      </w:r>
+      <w:proofErr w:type="spellEnd"/>
+      <w:r>
+        <w:t>, including "</w:t>
+      </w:r>
+      <w:proofErr w:type="spellStart"/>
+      <w:r>
+        <w:t>isRequired</w:t>
+      </w:r>
+      <w:proofErr w:type="spellEnd"/>
+      <w:r>
+        <w:t>", "</w:t>
+      </w:r>
+      <w:proofErr w:type="spellStart"/>
+      <w:r>
+        <w:t>arrayOf</w:t>
+      </w:r>
+      <w:proofErr w:type="spellEnd"/>
+      <w:r>
+        <w:t>", "</w:t>
+      </w:r>
+      <w:proofErr w:type="spellStart"/>
+      <w:r>
+        <w:t>objectOf</w:t>
+      </w:r>
+      <w:proofErr w:type="spellEnd"/>
+      <w:r>
+        <w:t>", "shape", and more.</w:t>
+      </w:r>
+    </w:p>
+    <w:p>
+      <w:pPr>
+        <w:pStyle w:val="ListParagraph"/>
+        <w:numPr>
+          <w:ilvl w:val="0"/>
+          <w:numId w:val="16"/>
+        </w:numPr>
+      </w:pPr>
+      <w:proofErr w:type="spellStart"/>
       <w:r>
         <w:rPr>
           <w:b/>
         </w:rPr>
-        <w:br/>
-      </w:r>
-      <w:r>
-        <w:t xml:space="preserve">It allows us to define the expected types of props that are passed to a component. </w:t>
-      </w:r>
-      <w:proofErr w:type="spellStart"/>
-      <w:r>
-        <w:t>PropTypes</w:t>
-      </w:r>
-      <w:proofErr w:type="spellEnd"/>
-      <w:r>
-        <w:t xml:space="preserve"> validate the props at runtime and help catch bugs and prevent unexpected behavior.</w:t>
-      </w:r>
-    </w:p>
-    <w:p>
-      <w:r>
-        <w:t xml:space="preserve">To use </w:t>
-      </w:r>
-      <w:proofErr w:type="spellStart"/>
-      <w:r>
-        <w:t>PropTypes</w:t>
-      </w:r>
-      <w:proofErr w:type="spellEnd"/>
-      <w:r>
-        <w:t xml:space="preserve">, you need to import it from the "prop-types" package and define the expected types for each prop in the component. </w:t>
-      </w:r>
-      <w:proofErr w:type="gramStart"/>
-      <w:r>
-        <w:t>E.g.</w:t>
-      </w:r>
-      <w:proofErr w:type="gramEnd"/>
-    </w:p>
-    <w:p>
-      <w:pPr>
-        <w:ind w:left="720"/>
-        <w:rPr>
-          <w:i/>
-        </w:rPr>
-      </w:pPr>
-      <w:proofErr w:type="gramStart"/>
-      <w:r>
-        <w:rPr>
-          <w:i/>
-        </w:rPr>
-        <w:t>import</w:t>
-      </w:r>
-      <w:proofErr w:type="gramEnd"/>
-      <w:r>
-        <w:rPr>
-          <w:i/>
-        </w:rPr>
-        <w:t xml:space="preserve"> </w:t>
-      </w:r>
-      <w:proofErr w:type="spellStart"/>
-      <w:r>
-        <w:rPr>
-          <w:i/>
-        </w:rPr>
-        <w:t>PropTypes</w:t>
-      </w:r>
-      <w:proofErr w:type="spellEnd"/>
-      <w:r>
-        <w:rPr>
-          <w:i/>
-        </w:rPr>
-        <w:t xml:space="preserve"> from 'prop-types';</w:t>
-      </w:r>
-      <w:r>
-        <w:rPr>
-          <w:i/>
-        </w:rPr>
-        <w:br/>
-        <w:t>function Greeting(props) {</w:t>
-      </w:r>
-      <w:r>
-        <w:rPr>
-          <w:i/>
-        </w:rPr>
-        <w:br/>
-        <w:t xml:space="preserve"> </w:t>
-      </w:r>
-      <w:r>
-        <w:rPr>
-          <w:i/>
-        </w:rPr>
-        <w:tab/>
-        <w:t>return &lt;h1&gt;Hello, {props.name}!&lt;/h1&gt;;</w:t>
-      </w:r>
-      <w:r>
-        <w:rPr>
-          <w:i/>
-        </w:rPr>
-        <w:br/>
-        <w:t>}</w:t>
-      </w:r>
-      <w:r>
-        <w:rPr>
-          <w:i/>
-        </w:rPr>
-        <w:br/>
-      </w:r>
-      <w:proofErr w:type="spellStart"/>
-      <w:r>
-        <w:rPr>
-          <w:i/>
-        </w:rPr>
-        <w:t>Greeting.propTypes</w:t>
-      </w:r>
-      <w:proofErr w:type="spellEnd"/>
-      <w:r>
-        <w:rPr>
-          <w:i/>
-        </w:rPr>
-        <w:t xml:space="preserve"> = {</w:t>
-      </w:r>
-      <w:r>
-        <w:rPr>
-          <w:i/>
-        </w:rPr>
-        <w:br/>
-        <w:t xml:space="preserve"> </w:t>
-      </w:r>
-      <w:r>
-        <w:rPr>
-          <w:i/>
-        </w:rPr>
-        <w:tab/>
-        <w:t xml:space="preserve">name: </w:t>
-      </w:r>
-      <w:proofErr w:type="spellStart"/>
-      <w:r>
-        <w:rPr>
-          <w:i/>
-        </w:rPr>
-        <w:t>PropTypes.string.isRequired</w:t>
-      </w:r>
-      <w:proofErr w:type="spellEnd"/>
-      <w:r>
-        <w:rPr>
-          <w:i/>
-        </w:rPr>
-        <w:br/>
-        <w:t>};</w:t>
-      </w:r>
-    </w:p>
-    <w:p>
-      <w:r>
-        <w:t>In this example, we define a prop type for the "name" prop and specify that it is expected to be a string. We also use the "</w:t>
-      </w:r>
-      <w:proofErr w:type="spellStart"/>
-      <w:r>
-        <w:t>isRequired</w:t>
-      </w:r>
-      <w:proofErr w:type="spellEnd"/>
-      <w:r>
-        <w:t xml:space="preserve">" </w:t>
-      </w:r>
-      <w:proofErr w:type="spellStart"/>
-      <w:r>
-        <w:t>validator</w:t>
-      </w:r>
-      <w:proofErr w:type="spellEnd"/>
-      <w:r>
-        <w:t xml:space="preserve"> to ensure that the prop is passed to the component.</w:t>
-      </w:r>
-      <w:r>
-        <w:br/>
-      </w:r>
-      <w:proofErr w:type="spellStart"/>
-      <w:r>
-        <w:t>PropTypes</w:t>
-      </w:r>
-      <w:proofErr w:type="spellEnd"/>
-      <w:r>
-        <w:t xml:space="preserve"> can also be used to validate objects, arrays, and other complex data structures. They support a wide range of </w:t>
-      </w:r>
-      <w:proofErr w:type="spellStart"/>
-      <w:r>
-        <w:t>validators</w:t>
-      </w:r>
-      <w:proofErr w:type="spellEnd"/>
-      <w:r>
-        <w:t>, including "</w:t>
-      </w:r>
-      <w:proofErr w:type="spellStart"/>
-      <w:r>
-        <w:t>isRequired</w:t>
-      </w:r>
-      <w:proofErr w:type="spellEnd"/>
-      <w:r>
-        <w:t>", "</w:t>
-      </w:r>
-      <w:proofErr w:type="spellStart"/>
-      <w:r>
-        <w:t>arrayOf</w:t>
-      </w:r>
-      <w:proofErr w:type="spellEnd"/>
-      <w:r>
-        <w:t>", "</w:t>
-      </w:r>
-      <w:proofErr w:type="spellStart"/>
-      <w:r>
-        <w:t>objectOf</w:t>
-      </w:r>
-      <w:proofErr w:type="spellEnd"/>
-      <w:r>
-        <w:t>", "shape", and more.</w:t>
-      </w:r>
-    </w:p>
-    <w:p>
+        <w:t>Redux</w:t>
+      </w:r>
+      <w:proofErr w:type="spellEnd"/>
       <w:r>
         <w:rPr>
           <w:b/>
         </w:rPr>
-        <w:t xml:space="preserve">11. </w:t>
-      </w:r>
-      <w:proofErr w:type="spellStart"/>
-      <w:r>
-        <w:rPr>
-          <w:b/>
-        </w:rPr>
+        <w:br/>
+      </w:r>
+      <w:proofErr w:type="spellStart"/>
+      <w:r>
         <w:t>Redux</w:t>
       </w:r>
       <w:proofErr w:type="spellEnd"/>
       <w:r>
-        <w:rPr>
-          <w:b/>
-        </w:rPr>
-        <w:br/>
-      </w:r>
-      <w:proofErr w:type="spellStart"/>
-      <w:r>
-        <w:t>Redux</w:t>
-      </w:r>
-      <w:proofErr w:type="spellEnd"/>
-      <w:r>
         <w:t xml:space="preserve"> is a </w:t>
       </w:r>
       <w:proofErr w:type="spellStart"/>
@@ -1188,6 +1248,9 @@
       </w:r>
     </w:p>
     <w:p>
+      <w:pPr>
+        <w:pStyle w:val="ListParagraph"/>
+      </w:pPr>
       <w:r>
         <w:t xml:space="preserve">At its core, </w:t>
       </w:r>
@@ -1216,7 +1279,7 @@
           <w:ilvl w:val="0"/>
           <w:numId w:val="5"/>
         </w:numPr>
-        <w:ind w:left="709"/>
+        <w:ind w:left="851" w:hanging="502"/>
       </w:pPr>
       <w:r>
         <w:rPr>
@@ -1238,7 +1301,7 @@
           <w:ilvl w:val="0"/>
           <w:numId w:val="5"/>
         </w:numPr>
-        <w:ind w:left="709"/>
+        <w:ind w:left="851" w:hanging="502"/>
       </w:pPr>
       <w:r>
         <w:rPr>
@@ -1260,7 +1323,7 @@
           <w:ilvl w:val="0"/>
           <w:numId w:val="5"/>
         </w:numPr>
-        <w:ind w:left="709"/>
+        <w:ind w:left="851" w:hanging="502"/>
       </w:pPr>
       <w:r>
         <w:rPr>
@@ -1276,6 +1339,9 @@
       </w:r>
     </w:p>
     <w:p>
+      <w:pPr>
+        <w:ind w:left="349"/>
+      </w:pPr>
       <w:r>
         <w:t>For installation</w:t>
       </w:r>
@@ -1326,10 +1392,7 @@
     </w:p>
     <w:p>
       <w:pPr>
-        <w:spacing w:line="240" w:lineRule="auto"/>
-        <w:rPr>
-          <w:i/>
-        </w:rPr>
+        <w:ind w:left="349"/>
       </w:pPr>
       <w:proofErr w:type="gramStart"/>
       <w:r>
@@ -1414,9 +1477,7 @@
     </w:p>
     <w:p>
       <w:pPr>
-        <w:rPr>
-          <w:i/>
-        </w:rPr>
+        <w:ind w:left="349"/>
       </w:pPr>
       <w:proofErr w:type="gramStart"/>
       <w:r>
@@ -1679,11 +1740,18 @@
       </w:r>
     </w:p>
     <w:p>
+      <w:pPr>
+        <w:pStyle w:val="ListParagraph"/>
+        <w:numPr>
+          <w:ilvl w:val="0"/>
+          <w:numId w:val="16"/>
+        </w:numPr>
+      </w:pPr>
       <w:r>
         <w:rPr>
           <w:b/>
         </w:rPr>
-        <w:t>12. Refs</w:t>
+        <w:t>Refs</w:t>
       </w:r>
       <w:r>
         <w:rPr>
@@ -1734,11 +1802,18 @@
       </w:r>
     </w:p>
     <w:p>
+      <w:pPr>
+        <w:pStyle w:val="ListParagraph"/>
+        <w:numPr>
+          <w:ilvl w:val="0"/>
+          <w:numId w:val="16"/>
+        </w:numPr>
+      </w:pPr>
       <w:r>
         <w:rPr>
           <w:b/>
         </w:rPr>
-        <w:t>13. Reconciliation</w:t>
+        <w:t>Reconciliation</w:t>
       </w:r>
       <w:r>
         <w:rPr>
@@ -1844,11 +1919,18 @@
       </w:r>
     </w:p>
     <w:p>
+      <w:pPr>
+        <w:pStyle w:val="ListParagraph"/>
+        <w:numPr>
+          <w:ilvl w:val="0"/>
+          <w:numId w:val="16"/>
+        </w:numPr>
+      </w:pPr>
       <w:r>
         <w:rPr>
           <w:b/>
         </w:rPr>
-        <w:t>14. Hooks</w:t>
+        <w:t>Hooks</w:t>
       </w:r>
       <w:r>
         <w:br/>
@@ -1866,11 +1948,18 @@
       </w:r>
     </w:p>
     <w:p>
+      <w:pPr>
+        <w:pStyle w:val="ListParagraph"/>
+        <w:numPr>
+          <w:ilvl w:val="0"/>
+          <w:numId w:val="16"/>
+        </w:numPr>
+      </w:pPr>
       <w:r>
         <w:rPr>
           <w:b/>
         </w:rPr>
-        <w:t>15. Key prop</w:t>
+        <w:t>Key prop</w:t>
       </w:r>
       <w:r>
         <w:br/>
@@ -1880,93 +1969,2095 @@
       </w:r>
     </w:p>
     <w:p>
+      <w:pPr>
+        <w:pStyle w:val="ListParagraph"/>
+        <w:numPr>
+          <w:ilvl w:val="0"/>
+          <w:numId w:val="16"/>
+        </w:numPr>
+      </w:pPr>
+      <w:proofErr w:type="spellStart"/>
+      <w:proofErr w:type="gramStart"/>
       <w:r>
         <w:rPr>
           <w:b/>
         </w:rPr>
-        <w:t xml:space="preserve">16. </w:t>
-      </w:r>
+        <w:t>useState</w:t>
+      </w:r>
+      <w:proofErr w:type="spellEnd"/>
+      <w:proofErr w:type="gramEnd"/>
+      <w:r>
+        <w:t xml:space="preserve"> </w:t>
+      </w:r>
+      <w:r>
+        <w:br/>
+      </w:r>
+      <w:proofErr w:type="spellStart"/>
+      <w:r>
+        <w:t>useState</w:t>
+      </w:r>
+      <w:proofErr w:type="spellEnd"/>
+      <w:r>
+        <w:t xml:space="preserve"> is a Hook that allow us to add React state to function components.</w:t>
+      </w:r>
+    </w:p>
+    <w:p>
+      <w:pPr>
+        <w:pStyle w:val="ListParagraph"/>
+        <w:numPr>
+          <w:ilvl w:val="0"/>
+          <w:numId w:val="16"/>
+        </w:numPr>
+      </w:pPr>
       <w:proofErr w:type="spellStart"/>
       <w:proofErr w:type="gramStart"/>
       <w:r>
         <w:rPr>
           <w:b/>
         </w:rPr>
+        <w:t>useEffect</w:t>
+      </w:r>
+      <w:proofErr w:type="spellEnd"/>
+      <w:proofErr w:type="gramEnd"/>
+      <w:r>
+        <w:rPr>
+          <w:b/>
+        </w:rPr>
+        <w:br/>
+      </w:r>
+      <w:r>
+        <w:t xml:space="preserve">It </w:t>
+      </w:r>
+      <w:r>
+        <w:t xml:space="preserve">allows </w:t>
+      </w:r>
+      <w:r>
+        <w:t xml:space="preserve">us </w:t>
+      </w:r>
+      <w:r>
+        <w:t>to perform side effects in response to changes in props, state, or other variables.</w:t>
+      </w:r>
+    </w:p>
+    <w:p>
+      <w:pPr>
+        <w:pStyle w:val="ListParagraph"/>
+        <w:numPr>
+          <w:ilvl w:val="0"/>
+          <w:numId w:val="16"/>
+        </w:numPr>
+      </w:pPr>
+      <w:proofErr w:type="spellStart"/>
+      <w:proofErr w:type="gramStart"/>
+      <w:r>
+        <w:rPr>
+          <w:b/>
+        </w:rPr>
+        <w:t>useMemo</w:t>
+      </w:r>
+      <w:proofErr w:type="spellEnd"/>
+      <w:proofErr w:type="gramEnd"/>
+      <w:r>
+        <w:rPr>
+          <w:b/>
+        </w:rPr>
+        <w:br/>
+      </w:r>
+      <w:r>
+        <w:t xml:space="preserve">It is used </w:t>
+      </w:r>
+      <w:r>
+        <w:t xml:space="preserve">to </w:t>
+      </w:r>
+      <w:proofErr w:type="spellStart"/>
+      <w:r>
+        <w:t>memoize</w:t>
+      </w:r>
+      <w:proofErr w:type="spellEnd"/>
+      <w:r>
+        <w:t xml:space="preserve"> a value, which means that the value is only recomputed when its dependencies change.</w:t>
+      </w:r>
+      <w:r>
+        <w:br/>
+        <w:t>T</w:t>
+      </w:r>
+      <w:r>
+        <w:t xml:space="preserve">he </w:t>
+      </w:r>
+      <w:proofErr w:type="spellStart"/>
+      <w:proofErr w:type="gramStart"/>
+      <w:r>
+        <w:t>useMemo</w:t>
+      </w:r>
+      <w:proofErr w:type="spellEnd"/>
+      <w:r>
+        <w:t>(</w:t>
+      </w:r>
+      <w:proofErr w:type="gramEnd"/>
+      <w:r>
+        <w:t xml:space="preserve">) hook takes two arguments: a function that computes the value, and an array of dependencies that the value depends on. The function is only re-run when one of the dependencies </w:t>
+      </w:r>
+      <w:proofErr w:type="gramStart"/>
+      <w:r>
+        <w:t>changes,</w:t>
+      </w:r>
+      <w:proofErr w:type="gramEnd"/>
+      <w:r>
+        <w:t xml:space="preserve"> and the </w:t>
+      </w:r>
+      <w:proofErr w:type="spellStart"/>
+      <w:r>
+        <w:t>memoized</w:t>
+      </w:r>
+      <w:proofErr w:type="spellEnd"/>
+      <w:r>
+        <w:t xml:space="preserve"> value is returned from the hook.</w:t>
+      </w:r>
+    </w:p>
+    <w:p>
+      <w:pPr>
+        <w:pStyle w:val="ListParagraph"/>
+      </w:pPr>
+      <w:r>
+        <w:rPr>
+          <w:i/>
+        </w:rPr>
+        <w:t xml:space="preserve">import React, { </w:t>
+      </w:r>
+      <w:proofErr w:type="spellStart"/>
+      <w:r>
+        <w:rPr>
+          <w:i/>
+        </w:rPr>
+        <w:t>useMemo</w:t>
+      </w:r>
+      <w:proofErr w:type="spellEnd"/>
+      <w:r>
+        <w:rPr>
+          <w:i/>
+        </w:rPr>
+        <w:t xml:space="preserve"> } from 'react';</w:t>
+      </w:r>
+      <w:r>
+        <w:rPr>
+          <w:i/>
+        </w:rPr>
+        <w:br/>
+        <w:t xml:space="preserve">function </w:t>
+      </w:r>
+      <w:proofErr w:type="spellStart"/>
+      <w:r>
+        <w:rPr>
+          <w:i/>
+        </w:rPr>
+        <w:t>MyComponent</w:t>
+      </w:r>
+      <w:proofErr w:type="spellEnd"/>
+      <w:r>
+        <w:rPr>
+          <w:i/>
+        </w:rPr>
+        <w:t>(props) {</w:t>
+      </w:r>
+      <w:r>
+        <w:rPr>
+          <w:i/>
+        </w:rPr>
+        <w:br/>
+        <w:t xml:space="preserve"> </w:t>
+      </w:r>
+      <w:r>
+        <w:rPr>
+          <w:i/>
+        </w:rPr>
+        <w:tab/>
+        <w:t>const { a, b } = props;</w:t>
+      </w:r>
+      <w:r>
+        <w:rPr>
+          <w:i/>
+        </w:rPr>
+        <w:br/>
+      </w:r>
+      <w:r>
+        <w:rPr>
+          <w:i/>
+        </w:rPr>
+        <w:lastRenderedPageBreak/>
+        <w:t xml:space="preserve"> </w:t>
+      </w:r>
+      <w:r>
+        <w:rPr>
+          <w:i/>
+        </w:rPr>
+        <w:tab/>
+        <w:t xml:space="preserve">const result = </w:t>
+      </w:r>
+      <w:proofErr w:type="spellStart"/>
+      <w:r>
+        <w:rPr>
+          <w:i/>
+        </w:rPr>
+        <w:t>useMemo</w:t>
+      </w:r>
+      <w:proofErr w:type="spellEnd"/>
+      <w:r>
+        <w:rPr>
+          <w:i/>
+        </w:rPr>
+        <w:t>(() =&gt; {</w:t>
+      </w:r>
+      <w:r>
+        <w:rPr>
+          <w:i/>
+        </w:rPr>
+        <w:br/>
+        <w:t xml:space="preserve"> </w:t>
+      </w:r>
+      <w:r>
+        <w:rPr>
+          <w:i/>
+        </w:rPr>
+        <w:tab/>
+      </w:r>
+      <w:r>
+        <w:rPr>
+          <w:i/>
+        </w:rPr>
+        <w:tab/>
+        <w:t>console.log('Computing result...');</w:t>
+      </w:r>
+      <w:r>
+        <w:rPr>
+          <w:i/>
+        </w:rPr>
+        <w:br/>
+        <w:t xml:space="preserve"> </w:t>
+      </w:r>
+      <w:r>
+        <w:rPr>
+          <w:i/>
+        </w:rPr>
+        <w:tab/>
+      </w:r>
+      <w:r>
+        <w:rPr>
+          <w:i/>
+        </w:rPr>
+        <w:tab/>
+        <w:t>return a + b;</w:t>
+      </w:r>
+      <w:r>
+        <w:rPr>
+          <w:i/>
+        </w:rPr>
+        <w:br/>
+        <w:t xml:space="preserve"> </w:t>
+      </w:r>
+      <w:r>
+        <w:rPr>
+          <w:i/>
+        </w:rPr>
+        <w:tab/>
+        <w:t>}, [a, b])</w:t>
+      </w:r>
+      <w:proofErr w:type="gramStart"/>
+      <w:r>
+        <w:rPr>
+          <w:i/>
+        </w:rPr>
+        <w:t>;</w:t>
+      </w:r>
+      <w:proofErr w:type="gramEnd"/>
+      <w:r>
+        <w:rPr>
+          <w:i/>
+        </w:rPr>
+        <w:br/>
+        <w:t>return (</w:t>
+      </w:r>
+      <w:r>
+        <w:rPr>
+          <w:i/>
+        </w:rPr>
+        <w:br/>
+        <w:t xml:space="preserve"> </w:t>
+      </w:r>
+      <w:r>
+        <w:rPr>
+          <w:i/>
+        </w:rPr>
+        <w:tab/>
+        <w:t>&lt;div&gt;</w:t>
+      </w:r>
+      <w:r>
+        <w:rPr>
+          <w:i/>
+        </w:rPr>
+        <w:br/>
+        <w:t xml:space="preserve"> </w:t>
+      </w:r>
+      <w:r>
+        <w:rPr>
+          <w:i/>
+        </w:rPr>
+        <w:tab/>
+      </w:r>
+      <w:r>
+        <w:rPr>
+          <w:i/>
+        </w:rPr>
+        <w:tab/>
+        <w:t>&lt;p&gt;Result: {result}&lt;/p&gt;</w:t>
+      </w:r>
+      <w:r>
+        <w:rPr>
+          <w:i/>
+        </w:rPr>
+        <w:br/>
+        <w:t xml:space="preserve"> </w:t>
+      </w:r>
+      <w:r>
+        <w:rPr>
+          <w:i/>
+        </w:rPr>
+        <w:tab/>
+        <w:t>&lt;/div&gt;</w:t>
+      </w:r>
+      <w:r>
+        <w:rPr>
+          <w:i/>
+        </w:rPr>
+        <w:br/>
+        <w:t xml:space="preserve"> </w:t>
+      </w:r>
+      <w:r>
+        <w:rPr>
+          <w:i/>
+        </w:rPr>
+        <w:tab/>
+        <w:t>);</w:t>
+      </w:r>
+      <w:r>
+        <w:rPr>
+          <w:i/>
+        </w:rPr>
+        <w:br/>
+        <w:t>}</w:t>
+      </w:r>
+      <w:r>
+        <w:rPr>
+          <w:i/>
+        </w:rPr>
+        <w:br/>
+      </w:r>
+      <w:r>
+        <w:t>I</w:t>
+      </w:r>
+      <w:r>
+        <w:t xml:space="preserve">n this example, the </w:t>
+      </w:r>
+      <w:proofErr w:type="spellStart"/>
+      <w:r>
+        <w:t>useMemo</w:t>
+      </w:r>
+      <w:proofErr w:type="spellEnd"/>
+      <w:r>
+        <w:t xml:space="preserve">() hook is used to compute the sum of </w:t>
+      </w:r>
+      <w:r>
+        <w:t>‘</w:t>
+      </w:r>
+      <w:r>
+        <w:t>a</w:t>
+      </w:r>
+      <w:r>
+        <w:t>’</w:t>
+      </w:r>
+      <w:r>
+        <w:t xml:space="preserve"> and </w:t>
+      </w:r>
+      <w:r>
+        <w:t>‘</w:t>
+      </w:r>
+      <w:r>
+        <w:t>b</w:t>
+      </w:r>
+      <w:r>
+        <w:t>’</w:t>
+      </w:r>
+      <w:r>
+        <w:t xml:space="preserve">, and the resulting value is stored in the result variable. The function passed to </w:t>
+      </w:r>
+      <w:proofErr w:type="spellStart"/>
+      <w:proofErr w:type="gramStart"/>
+      <w:r>
+        <w:t>useMemo</w:t>
+      </w:r>
+      <w:proofErr w:type="spellEnd"/>
+      <w:r>
+        <w:t>(</w:t>
+      </w:r>
+      <w:proofErr w:type="gramEnd"/>
+      <w:r>
+        <w:t xml:space="preserve">) is only re-run when either </w:t>
+      </w:r>
+      <w:r>
+        <w:t>‘</w:t>
+      </w:r>
+      <w:r>
+        <w:t>a</w:t>
+      </w:r>
+      <w:r>
+        <w:t>’</w:t>
+      </w:r>
+      <w:r>
+        <w:t xml:space="preserve"> or </w:t>
+      </w:r>
+      <w:r>
+        <w:t>‘</w:t>
+      </w:r>
+      <w:r>
+        <w:t>b</w:t>
+      </w:r>
+      <w:r>
+        <w:t>’</w:t>
+      </w:r>
+      <w:r>
+        <w:t xml:space="preserve"> changes, and the </w:t>
+      </w:r>
+      <w:proofErr w:type="spellStart"/>
+      <w:r>
+        <w:t>memoized</w:t>
+      </w:r>
+      <w:proofErr w:type="spellEnd"/>
+      <w:r>
+        <w:t xml:space="preserve"> result value is returned from the hook.</w:t>
+      </w:r>
+    </w:p>
+    <w:p>
+      <w:pPr>
+        <w:pStyle w:val="ListParagraph"/>
+        <w:numPr>
+          <w:ilvl w:val="0"/>
+          <w:numId w:val="16"/>
+        </w:numPr>
+      </w:pPr>
+      <w:proofErr w:type="spellStart"/>
+      <w:proofErr w:type="gramStart"/>
+      <w:r>
+        <w:rPr>
+          <w:b/>
+        </w:rPr>
+        <w:t>useRefs</w:t>
+      </w:r>
+      <w:proofErr w:type="spellEnd"/>
+      <w:proofErr w:type="gramEnd"/>
+      <w:r>
+        <w:rPr>
+          <w:b/>
+        </w:rPr>
+        <w:br/>
+      </w:r>
+      <w:r>
+        <w:t xml:space="preserve">It is a </w:t>
+      </w:r>
+      <w:r>
+        <w:t xml:space="preserve">hook </w:t>
+      </w:r>
+      <w:r>
+        <w:t xml:space="preserve">used </w:t>
+      </w:r>
+      <w:r>
+        <w:t>to create refs</w:t>
+      </w:r>
+      <w:r>
+        <w:t>.</w:t>
+      </w:r>
+    </w:p>
+    <w:p>
+      <w:pPr>
+        <w:pStyle w:val="ListParagraph"/>
+        <w:numPr>
+          <w:ilvl w:val="0"/>
+          <w:numId w:val="16"/>
+        </w:numPr>
+      </w:pPr>
+      <w:r>
+        <w:rPr>
+          <w:b/>
+        </w:rPr>
+        <w:t xml:space="preserve">20. </w:t>
+      </w:r>
+      <w:proofErr w:type="spellStart"/>
+      <w:proofErr w:type="gramStart"/>
+      <w:r>
+        <w:rPr>
+          <w:b/>
+        </w:rPr>
+        <w:t>useCallback</w:t>
+      </w:r>
+      <w:proofErr w:type="spellEnd"/>
+      <w:proofErr w:type="gramEnd"/>
+      <w:r>
+        <w:rPr>
+          <w:b/>
+        </w:rPr>
+        <w:br/>
+      </w:r>
+      <w:r>
+        <w:t xml:space="preserve">It </w:t>
+      </w:r>
+      <w:r>
+        <w:t xml:space="preserve">is a hook that allows you to </w:t>
+      </w:r>
+      <w:proofErr w:type="spellStart"/>
+      <w:r>
+        <w:t>memoize</w:t>
+      </w:r>
+      <w:proofErr w:type="spellEnd"/>
+      <w:r>
+        <w:t xml:space="preserve"> a function, which means that the function is only recreated when its dependencies change.</w:t>
+      </w:r>
+      <w:r>
+        <w:br/>
+      </w:r>
+      <w:r>
+        <w:t xml:space="preserve">The </w:t>
+      </w:r>
+      <w:proofErr w:type="spellStart"/>
+      <w:proofErr w:type="gramStart"/>
+      <w:r>
+        <w:t>useCallback</w:t>
+      </w:r>
+      <w:proofErr w:type="spellEnd"/>
+      <w:r>
+        <w:t>(</w:t>
+      </w:r>
+      <w:proofErr w:type="gramEnd"/>
+      <w:r>
+        <w:t xml:space="preserve">) hook takes two arguments: a function to </w:t>
+      </w:r>
+      <w:proofErr w:type="spellStart"/>
+      <w:r>
+        <w:t>memoize</w:t>
+      </w:r>
+      <w:proofErr w:type="spellEnd"/>
+      <w:r>
+        <w:t xml:space="preserve">, and an array of dependencies that the function depends on. The </w:t>
+      </w:r>
+      <w:proofErr w:type="spellStart"/>
+      <w:r>
+        <w:t>memoized</w:t>
+      </w:r>
+      <w:proofErr w:type="spellEnd"/>
+      <w:r>
+        <w:t xml:space="preserve"> function is returned from the hook, and can be passed as a prop or used in other parts of your component.</w:t>
+      </w:r>
+      <w:r>
+        <w:br/>
+      </w:r>
+      <w:r>
+        <w:rPr>
+          <w:i/>
+        </w:rPr>
+        <w:t>import React, {</w:t>
+      </w:r>
+      <w:proofErr w:type="spellStart"/>
+      <w:r>
+        <w:rPr>
+          <w:i/>
+        </w:rPr>
+        <w:t>useState,</w:t>
+      </w:r>
+      <w:r>
+        <w:rPr>
+          <w:i/>
+        </w:rPr>
+        <w:t>useCallback</w:t>
+      </w:r>
+      <w:proofErr w:type="spellEnd"/>
+      <w:r>
+        <w:rPr>
+          <w:i/>
+        </w:rPr>
+        <w:t xml:space="preserve"> } from 'react';</w:t>
+      </w:r>
+      <w:r>
+        <w:br/>
+      </w:r>
+      <w:r>
+        <w:rPr>
+          <w:i/>
+        </w:rPr>
+        <w:t xml:space="preserve"> </w:t>
+      </w:r>
+      <w:r>
+        <w:rPr>
+          <w:i/>
+        </w:rPr>
+        <w:t xml:space="preserve">function </w:t>
+      </w:r>
+      <w:proofErr w:type="spellStart"/>
+      <w:r>
+        <w:rPr>
+          <w:i/>
+        </w:rPr>
+        <w:t>MyComponent</w:t>
+      </w:r>
+      <w:proofErr w:type="spellEnd"/>
+      <w:r>
+        <w:rPr>
+          <w:i/>
+        </w:rPr>
+        <w:t>(</w:t>
+      </w:r>
+      <w:r>
+        <w:rPr>
+          <w:i/>
+        </w:rPr>
+        <w:t>) {</w:t>
+      </w:r>
+      <w:r>
+        <w:rPr>
+          <w:i/>
+        </w:rPr>
+        <w:br/>
+        <w:t xml:space="preserve"> </w:t>
+      </w:r>
+      <w:r>
+        <w:rPr>
+          <w:i/>
+        </w:rPr>
+        <w:tab/>
+        <w:t>const [</w:t>
+      </w:r>
+      <w:proofErr w:type="spellStart"/>
+      <w:r>
+        <w:rPr>
+          <w:i/>
+        </w:rPr>
+        <w:t>count,setCount</w:t>
+      </w:r>
+      <w:proofErr w:type="spellEnd"/>
+      <w:r>
+        <w:rPr>
+          <w:i/>
+        </w:rPr>
+        <w:t xml:space="preserve">] = </w:t>
+      </w:r>
+      <w:proofErr w:type="spellStart"/>
+      <w:r>
+        <w:rPr>
+          <w:i/>
+        </w:rPr>
         <w:t>useState</w:t>
       </w:r>
       <w:proofErr w:type="spellEnd"/>
+      <w:r>
+        <w:rPr>
+          <w:i/>
+        </w:rPr>
+        <w:t>(0);</w:t>
+      </w:r>
+      <w:r>
+        <w:rPr>
+          <w:i/>
+        </w:rPr>
+        <w:br/>
+        <w:t xml:space="preserve">             const incrementBy1 = </w:t>
+      </w:r>
+      <w:proofErr w:type="spellStart"/>
+      <w:r>
+        <w:rPr>
+          <w:i/>
+        </w:rPr>
+        <w:t>useCallBack</w:t>
+      </w:r>
+      <w:proofErr w:type="spellEnd"/>
+      <w:r>
+        <w:rPr>
+          <w:i/>
+        </w:rPr>
+        <w:t>(()=&gt;{</w:t>
+      </w:r>
+      <w:r>
+        <w:rPr>
+          <w:i/>
+        </w:rPr>
+        <w:br/>
+        <w:t xml:space="preserve"> </w:t>
+      </w:r>
+      <w:r>
+        <w:rPr>
+          <w:i/>
+        </w:rPr>
+        <w:tab/>
+      </w:r>
+      <w:r>
+        <w:rPr>
+          <w:i/>
+        </w:rPr>
+        <w:tab/>
+      </w:r>
+      <w:proofErr w:type="spellStart"/>
+      <w:r>
+        <w:rPr>
+          <w:i/>
+        </w:rPr>
+        <w:t>setCount</w:t>
+      </w:r>
+      <w:proofErr w:type="spellEnd"/>
+      <w:r>
+        <w:rPr>
+          <w:i/>
+        </w:rPr>
+        <w:t>(count+1);</w:t>
+      </w:r>
+      <w:r>
+        <w:rPr>
+          <w:i/>
+        </w:rPr>
+        <w:br/>
+        <w:t xml:space="preserve"> </w:t>
+      </w:r>
+      <w:r>
+        <w:rPr>
+          <w:i/>
+        </w:rPr>
+        <w:tab/>
+        <w:t>},[count]);</w:t>
+      </w:r>
+      <w:r>
+        <w:rPr>
+          <w:i/>
+        </w:rPr>
+        <w:br/>
+        <w:t>return (</w:t>
+      </w:r>
+      <w:r>
+        <w:rPr>
+          <w:i/>
+        </w:rPr>
+        <w:br/>
+        <w:t xml:space="preserve"> </w:t>
+      </w:r>
+      <w:r>
+        <w:rPr>
+          <w:i/>
+        </w:rPr>
+        <w:tab/>
+        <w:t>&lt;div&gt;</w:t>
+      </w:r>
+      <w:r>
+        <w:rPr>
+          <w:i/>
+        </w:rPr>
+        <w:br/>
+        <w:t xml:space="preserve"> </w:t>
+      </w:r>
+      <w:r>
+        <w:rPr>
+          <w:i/>
+        </w:rPr>
+        <w:tab/>
+      </w:r>
+      <w:r>
+        <w:rPr>
+          <w:i/>
+        </w:rPr>
+        <w:tab/>
+        <w:t xml:space="preserve">&lt;button </w:t>
+      </w:r>
+      <w:proofErr w:type="spellStart"/>
+      <w:r>
+        <w:rPr>
+          <w:i/>
+        </w:rPr>
+        <w:t>onClick</w:t>
+      </w:r>
+      <w:proofErr w:type="spellEnd"/>
+      <w:r>
+        <w:rPr>
+          <w:i/>
+        </w:rPr>
+        <w:t>={</w:t>
+      </w:r>
+      <w:r>
+        <w:rPr>
+          <w:i/>
+        </w:rPr>
+        <w:t>incrementBy1</w:t>
+      </w:r>
+      <w:r>
+        <w:rPr>
+          <w:i/>
+        </w:rPr>
+        <w:t>}&gt;Click me&lt;/button&gt;</w:t>
+      </w:r>
+      <w:r>
+        <w:rPr>
+          <w:i/>
+        </w:rPr>
+        <w:br/>
+        <w:t xml:space="preserve"> </w:t>
+      </w:r>
+      <w:r>
+        <w:rPr>
+          <w:i/>
+        </w:rPr>
+        <w:tab/>
+        <w:t>&lt;/div&gt;</w:t>
+      </w:r>
+      <w:r>
+        <w:rPr>
+          <w:i/>
+        </w:rPr>
+        <w:br/>
+        <w:t xml:space="preserve"> </w:t>
+      </w:r>
+      <w:r>
+        <w:rPr>
+          <w:i/>
+        </w:rPr>
+        <w:tab/>
+        <w:t>);</w:t>
+      </w:r>
+      <w:r>
+        <w:rPr>
+          <w:i/>
+        </w:rPr>
+        <w:br/>
+        <w:t xml:space="preserve"> }</w:t>
+      </w:r>
+      <w:r>
+        <w:br/>
+      </w:r>
+    </w:p>
+    <w:p>
+      <w:pPr>
+        <w:rPr>
+          <w:i/>
+        </w:rPr>
+      </w:pPr>
+      <w:r>
+        <w:rPr>
+          <w:i/>
+        </w:rPr>
+        <w:t>The button, "</w:t>
+      </w:r>
+      <w:r>
+        <w:rPr>
+          <w:i/>
+        </w:rPr>
+        <w:t>Click Me</w:t>
+      </w:r>
+      <w:r>
+        <w:rPr>
+          <w:i/>
+        </w:rPr>
+        <w:t>," uses the Increment</w:t>
+      </w:r>
+      <w:r>
+        <w:rPr>
+          <w:i/>
+        </w:rPr>
+        <w:t xml:space="preserve">By1 </w:t>
+      </w:r>
+      <w:r>
+        <w:rPr>
+          <w:i/>
+        </w:rPr>
+        <w:t xml:space="preserve">function as the click handler. </w:t>
+      </w:r>
+      <w:proofErr w:type="spellStart"/>
+      <w:proofErr w:type="gramStart"/>
+      <w:r>
+        <w:rPr>
+          <w:i/>
+        </w:rPr>
+        <w:t>useCallback</w:t>
+      </w:r>
+      <w:proofErr w:type="spellEnd"/>
       <w:proofErr w:type="gramEnd"/>
       <w:r>
-        <w:t xml:space="preserve"> </w:t>
-      </w:r>
-      <w:r>
-        <w:br/>
-      </w:r>
-      <w:proofErr w:type="spellStart"/>
-      <w:r>
+        <w:rPr>
+          <w:i/>
+        </w:rPr>
+        <w:t xml:space="preserve"> ensures that the Increment</w:t>
+      </w:r>
+      <w:r>
+        <w:rPr>
+          <w:i/>
+        </w:rPr>
+        <w:t xml:space="preserve">By1 </w:t>
+      </w:r>
+      <w:r>
+        <w:rPr>
+          <w:i/>
+        </w:rPr>
+        <w:t>function retains the same reference across renders as long as its dependencies (in this case, [count]) remain unchanged. This prevents unnecessary re-creation of the function when the component re-renders.</w:t>
+      </w:r>
+    </w:p>
+    <w:p>
+      <w:pPr>
+        <w:pStyle w:val="ListParagraph"/>
+        <w:numPr>
+          <w:ilvl w:val="0"/>
+          <w:numId w:val="16"/>
+        </w:numPr>
+        <w:rPr>
+          <w:i/>
+        </w:rPr>
+      </w:pPr>
+      <w:r>
+        <w:rPr>
+          <w:b/>
+        </w:rPr>
+        <w:t xml:space="preserve"> Creating Custom Hook</w:t>
+      </w:r>
+      <w:r>
+        <w:rPr>
+          <w:b/>
+        </w:rPr>
+        <w:br/>
+      </w:r>
+      <w:r>
+        <w:rPr>
+          <w:i/>
+        </w:rPr>
+        <w:t xml:space="preserve">import { </w:t>
+      </w:r>
+      <w:proofErr w:type="spellStart"/>
+      <w:r>
+        <w:rPr>
+          <w:i/>
+        </w:rPr>
         <w:t>useState</w:t>
       </w:r>
       <w:proofErr w:type="spellEnd"/>
       <w:r>
-        <w:t xml:space="preserve"> is a Hook that allow us to add React state to function components.</w:t>
-      </w:r>
-    </w:p>
-    <w:p>
+        <w:rPr>
+          <w:i/>
+        </w:rPr>
+        <w:t xml:space="preserve">, </w:t>
+      </w:r>
+      <w:proofErr w:type="spellStart"/>
+      <w:r>
+        <w:rPr>
+          <w:i/>
+        </w:rPr>
+        <w:t>useEffect</w:t>
+      </w:r>
+      <w:proofErr w:type="spellEnd"/>
+      <w:r>
+        <w:rPr>
+          <w:i/>
+        </w:rPr>
+        <w:t xml:space="preserve"> } from 'react';</w:t>
+      </w:r>
+      <w:r>
+        <w:rPr>
+          <w:i/>
+        </w:rPr>
+        <w:br/>
+      </w:r>
+      <w:r>
+        <w:rPr>
+          <w:i/>
+        </w:rPr>
+        <w:lastRenderedPageBreak/>
+        <w:t xml:space="preserve">function </w:t>
+      </w:r>
+      <w:proofErr w:type="spellStart"/>
+      <w:r>
+        <w:rPr>
+          <w:i/>
+        </w:rPr>
+        <w:t>useFetch</w:t>
+      </w:r>
+      <w:proofErr w:type="spellEnd"/>
+      <w:r>
+        <w:rPr>
+          <w:i/>
+        </w:rPr>
+        <w:t>(</w:t>
+      </w:r>
+      <w:proofErr w:type="spellStart"/>
+      <w:r>
+        <w:rPr>
+          <w:i/>
+        </w:rPr>
+        <w:t>url</w:t>
+      </w:r>
+      <w:proofErr w:type="spellEnd"/>
+      <w:r>
+        <w:rPr>
+          <w:i/>
+        </w:rPr>
+        <w:t>) {</w:t>
+      </w:r>
+      <w:r>
+        <w:rPr>
+          <w:i/>
+        </w:rPr>
+        <w:br/>
+        <w:t xml:space="preserve"> </w:t>
+      </w:r>
+      <w:r>
+        <w:rPr>
+          <w:i/>
+        </w:rPr>
+        <w:tab/>
+        <w:t xml:space="preserve">const [data, </w:t>
+      </w:r>
+      <w:proofErr w:type="spellStart"/>
+      <w:r>
+        <w:rPr>
+          <w:i/>
+        </w:rPr>
+        <w:t>setData</w:t>
+      </w:r>
+      <w:proofErr w:type="spellEnd"/>
+      <w:r>
+        <w:rPr>
+          <w:i/>
+        </w:rPr>
+        <w:t xml:space="preserve">] = </w:t>
+      </w:r>
+      <w:proofErr w:type="spellStart"/>
+      <w:r>
+        <w:rPr>
+          <w:i/>
+        </w:rPr>
+        <w:t>useState</w:t>
+      </w:r>
+      <w:proofErr w:type="spellEnd"/>
+      <w:r>
+        <w:rPr>
+          <w:i/>
+        </w:rPr>
+        <w:t>(null);</w:t>
+      </w:r>
+      <w:r>
+        <w:rPr>
+          <w:i/>
+        </w:rPr>
+        <w:br/>
+        <w:t xml:space="preserve"> </w:t>
+      </w:r>
+      <w:r>
+        <w:rPr>
+          <w:i/>
+        </w:rPr>
+        <w:tab/>
+        <w:t xml:space="preserve">const [error, </w:t>
+      </w:r>
+      <w:proofErr w:type="spellStart"/>
+      <w:r>
+        <w:rPr>
+          <w:i/>
+        </w:rPr>
+        <w:t>setError</w:t>
+      </w:r>
+      <w:proofErr w:type="spellEnd"/>
+      <w:r>
+        <w:rPr>
+          <w:i/>
+        </w:rPr>
+        <w:t xml:space="preserve">] = </w:t>
+      </w:r>
+      <w:proofErr w:type="spellStart"/>
+      <w:r>
+        <w:rPr>
+          <w:i/>
+        </w:rPr>
+        <w:t>useState</w:t>
+      </w:r>
+      <w:proofErr w:type="spellEnd"/>
+      <w:r>
+        <w:rPr>
+          <w:i/>
+        </w:rPr>
+        <w:t>(null);</w:t>
+      </w:r>
+      <w:r>
+        <w:rPr>
+          <w:i/>
+        </w:rPr>
+        <w:br/>
+        <w:t xml:space="preserve"> </w:t>
+      </w:r>
+      <w:r>
+        <w:rPr>
+          <w:i/>
+        </w:rPr>
+        <w:tab/>
+        <w:t xml:space="preserve">const [loading, </w:t>
+      </w:r>
+      <w:proofErr w:type="spellStart"/>
+      <w:r>
+        <w:rPr>
+          <w:i/>
+        </w:rPr>
+        <w:t>setLoading</w:t>
+      </w:r>
+      <w:proofErr w:type="spellEnd"/>
+      <w:r>
+        <w:rPr>
+          <w:i/>
+        </w:rPr>
+        <w:t xml:space="preserve">] = </w:t>
+      </w:r>
+      <w:proofErr w:type="spellStart"/>
+      <w:r>
+        <w:rPr>
+          <w:i/>
+        </w:rPr>
+        <w:t>useState</w:t>
+      </w:r>
+      <w:proofErr w:type="spellEnd"/>
+      <w:r>
+        <w:rPr>
+          <w:i/>
+        </w:rPr>
+        <w:t>(true);</w:t>
+      </w:r>
+      <w:r>
+        <w:rPr>
+          <w:i/>
+        </w:rPr>
+        <w:br/>
+        <w:t xml:space="preserve"> </w:t>
+      </w:r>
+      <w:r>
+        <w:rPr>
+          <w:i/>
+        </w:rPr>
+        <w:tab/>
+      </w:r>
+      <w:proofErr w:type="spellStart"/>
+      <w:r>
+        <w:rPr>
+          <w:i/>
+        </w:rPr>
+        <w:t>useEffect</w:t>
+      </w:r>
+      <w:proofErr w:type="spellEnd"/>
+      <w:r>
+        <w:rPr>
+          <w:i/>
+        </w:rPr>
+        <w:t>(() =&gt; {</w:t>
+      </w:r>
+      <w:r>
+        <w:rPr>
+          <w:i/>
+        </w:rPr>
+        <w:br/>
+        <w:t xml:space="preserve"> </w:t>
+      </w:r>
+      <w:r>
+        <w:rPr>
+          <w:i/>
+        </w:rPr>
+        <w:tab/>
+      </w:r>
+      <w:r>
+        <w:rPr>
+          <w:i/>
+        </w:rPr>
+        <w:tab/>
+      </w:r>
+      <w:r>
+        <w:rPr>
+          <w:i/>
+        </w:rPr>
+        <w:t xml:space="preserve">const </w:t>
+      </w:r>
+      <w:proofErr w:type="spellStart"/>
+      <w:r>
+        <w:rPr>
+          <w:i/>
+        </w:rPr>
+        <w:t>fetchData</w:t>
+      </w:r>
+      <w:proofErr w:type="spellEnd"/>
+      <w:r>
+        <w:rPr>
+          <w:i/>
+        </w:rPr>
+        <w:t xml:space="preserve"> = </w:t>
+      </w:r>
+      <w:proofErr w:type="spellStart"/>
+      <w:r>
+        <w:rPr>
+          <w:i/>
+        </w:rPr>
+        <w:t>async</w:t>
+      </w:r>
+      <w:proofErr w:type="spellEnd"/>
+      <w:r>
+        <w:rPr>
+          <w:i/>
+        </w:rPr>
+        <w:t xml:space="preserve"> () =&gt; {</w:t>
+      </w:r>
+      <w:r>
+        <w:rPr>
+          <w:i/>
+        </w:rPr>
+        <w:br/>
+        <w:t xml:space="preserve"> </w:t>
+      </w:r>
+      <w:r>
+        <w:rPr>
+          <w:i/>
+        </w:rPr>
+        <w:tab/>
+      </w:r>
+      <w:r>
+        <w:rPr>
+          <w:i/>
+        </w:rPr>
+        <w:tab/>
+      </w:r>
+      <w:r>
+        <w:rPr>
+          <w:i/>
+        </w:rPr>
+        <w:t>try {</w:t>
+      </w:r>
+      <w:r>
+        <w:rPr>
+          <w:i/>
+        </w:rPr>
+        <w:br/>
+        <w:t xml:space="preserve"> </w:t>
+      </w:r>
+      <w:r>
+        <w:rPr>
+          <w:i/>
+        </w:rPr>
+        <w:tab/>
+      </w:r>
+      <w:r>
+        <w:rPr>
+          <w:i/>
+        </w:rPr>
+        <w:tab/>
+      </w:r>
+      <w:r>
+        <w:rPr>
+          <w:i/>
+        </w:rPr>
+        <w:tab/>
+      </w:r>
+      <w:r>
+        <w:rPr>
+          <w:i/>
+        </w:rPr>
+        <w:t>con</w:t>
+      </w:r>
+      <w:r>
+        <w:rPr>
+          <w:i/>
+        </w:rPr>
+        <w:t>st response = await fetch(</w:t>
+      </w:r>
+      <w:proofErr w:type="spellStart"/>
+      <w:r>
+        <w:rPr>
+          <w:i/>
+        </w:rPr>
+        <w:t>url</w:t>
+      </w:r>
+      <w:proofErr w:type="spellEnd"/>
+      <w:r>
+        <w:rPr>
+          <w:i/>
+        </w:rPr>
+        <w:t>);</w:t>
+      </w:r>
+      <w:r>
+        <w:rPr>
+          <w:i/>
+        </w:rPr>
+        <w:br/>
+        <w:t xml:space="preserve"> </w:t>
+      </w:r>
+      <w:r>
+        <w:rPr>
+          <w:i/>
+        </w:rPr>
+        <w:tab/>
+      </w:r>
+      <w:r>
+        <w:rPr>
+          <w:i/>
+        </w:rPr>
+        <w:tab/>
+      </w:r>
+      <w:r>
+        <w:rPr>
+          <w:i/>
+        </w:rPr>
+        <w:tab/>
+      </w:r>
+      <w:r>
+        <w:rPr>
+          <w:i/>
+        </w:rPr>
+        <w:t>cons</w:t>
+      </w:r>
+      <w:r>
+        <w:rPr>
+          <w:i/>
+        </w:rPr>
+        <w:t xml:space="preserve">t </w:t>
+      </w:r>
+      <w:proofErr w:type="spellStart"/>
+      <w:r>
+        <w:rPr>
+          <w:i/>
+        </w:rPr>
+        <w:t>json</w:t>
+      </w:r>
+      <w:proofErr w:type="spellEnd"/>
+      <w:r>
+        <w:rPr>
+          <w:i/>
+        </w:rPr>
+        <w:t xml:space="preserve"> = await </w:t>
+      </w:r>
+      <w:proofErr w:type="spellStart"/>
+      <w:r>
+        <w:rPr>
+          <w:i/>
+        </w:rPr>
+        <w:t>response.json</w:t>
+      </w:r>
+      <w:proofErr w:type="spellEnd"/>
+      <w:r>
+        <w:rPr>
+          <w:i/>
+        </w:rPr>
+        <w:t>();</w:t>
+      </w:r>
+      <w:r>
+        <w:rPr>
+          <w:i/>
+        </w:rPr>
+        <w:br/>
+        <w:t xml:space="preserve"> </w:t>
+      </w:r>
+      <w:r>
+        <w:rPr>
+          <w:i/>
+        </w:rPr>
+        <w:tab/>
+      </w:r>
+      <w:r>
+        <w:rPr>
+          <w:i/>
+        </w:rPr>
+        <w:tab/>
+      </w:r>
+      <w:r>
+        <w:rPr>
+          <w:i/>
+        </w:rPr>
+        <w:tab/>
+      </w:r>
+      <w:proofErr w:type="spellStart"/>
+      <w:r>
+        <w:rPr>
+          <w:i/>
+        </w:rPr>
+        <w:t>setData</w:t>
+      </w:r>
+      <w:proofErr w:type="spellEnd"/>
+      <w:r>
+        <w:rPr>
+          <w:i/>
+        </w:rPr>
+        <w:t>(</w:t>
+      </w:r>
+      <w:proofErr w:type="spellStart"/>
+      <w:r>
+        <w:rPr>
+          <w:i/>
+        </w:rPr>
+        <w:t>json</w:t>
+      </w:r>
+      <w:proofErr w:type="spellEnd"/>
+      <w:r>
+        <w:rPr>
+          <w:i/>
+        </w:rPr>
+        <w:t>);</w:t>
+      </w:r>
+      <w:r>
+        <w:rPr>
+          <w:i/>
+        </w:rPr>
+        <w:br/>
+        <w:t xml:space="preserve"> </w:t>
+      </w:r>
+      <w:r>
+        <w:rPr>
+          <w:i/>
+        </w:rPr>
+        <w:tab/>
+      </w:r>
+      <w:r>
+        <w:rPr>
+          <w:i/>
+        </w:rPr>
+        <w:tab/>
+      </w:r>
+      <w:r>
+        <w:rPr>
+          <w:i/>
+        </w:rPr>
+        <w:tab/>
+      </w:r>
+      <w:proofErr w:type="spellStart"/>
+      <w:r>
+        <w:rPr>
+          <w:i/>
+        </w:rPr>
+        <w:t>setLoading</w:t>
+      </w:r>
+      <w:proofErr w:type="spellEnd"/>
+      <w:r>
+        <w:rPr>
+          <w:i/>
+        </w:rPr>
+        <w:t>(false);</w:t>
+      </w:r>
+      <w:r>
+        <w:rPr>
+          <w:i/>
+        </w:rPr>
+        <w:br/>
+        <w:t xml:space="preserve"> </w:t>
+      </w:r>
+      <w:r>
+        <w:rPr>
+          <w:i/>
+        </w:rPr>
+        <w:tab/>
+      </w:r>
+      <w:r>
+        <w:rPr>
+          <w:i/>
+        </w:rPr>
+        <w:tab/>
+        <w:t>} catch (error) {</w:t>
+      </w:r>
+      <w:r>
+        <w:rPr>
+          <w:i/>
+        </w:rPr>
+        <w:br/>
+        <w:t xml:space="preserve"> </w:t>
+      </w:r>
+      <w:r>
+        <w:rPr>
+          <w:i/>
+        </w:rPr>
+        <w:tab/>
+      </w:r>
+      <w:r>
+        <w:rPr>
+          <w:i/>
+        </w:rPr>
+        <w:tab/>
+      </w:r>
+      <w:r>
+        <w:rPr>
+          <w:i/>
+        </w:rPr>
+        <w:tab/>
+      </w:r>
+      <w:proofErr w:type="spellStart"/>
+      <w:r>
+        <w:rPr>
+          <w:i/>
+        </w:rPr>
+        <w:t>setError</w:t>
+      </w:r>
+      <w:proofErr w:type="spellEnd"/>
+      <w:r>
+        <w:rPr>
+          <w:i/>
+        </w:rPr>
+        <w:t>(error);</w:t>
+      </w:r>
+      <w:r>
+        <w:rPr>
+          <w:i/>
+        </w:rPr>
+        <w:br/>
+        <w:t xml:space="preserve"> </w:t>
+      </w:r>
+      <w:r>
+        <w:rPr>
+          <w:i/>
+        </w:rPr>
+        <w:tab/>
+      </w:r>
+      <w:r>
+        <w:rPr>
+          <w:i/>
+        </w:rPr>
+        <w:tab/>
+      </w:r>
+      <w:r>
+        <w:rPr>
+          <w:i/>
+        </w:rPr>
+        <w:tab/>
+      </w:r>
+      <w:proofErr w:type="spellStart"/>
+      <w:r>
+        <w:rPr>
+          <w:i/>
+        </w:rPr>
+        <w:t>setLoading</w:t>
+      </w:r>
+      <w:proofErr w:type="spellEnd"/>
+      <w:r>
+        <w:rPr>
+          <w:i/>
+        </w:rPr>
+        <w:t>(false);</w:t>
+      </w:r>
+      <w:r>
+        <w:rPr>
+          <w:i/>
+        </w:rPr>
+        <w:br/>
+        <w:t xml:space="preserve"> </w:t>
+      </w:r>
+      <w:r>
+        <w:rPr>
+          <w:i/>
+        </w:rPr>
+        <w:tab/>
+      </w:r>
+      <w:r>
+        <w:rPr>
+          <w:i/>
+        </w:rPr>
+        <w:tab/>
+        <w:t>}</w:t>
+      </w:r>
+      <w:r>
+        <w:rPr>
+          <w:i/>
+        </w:rPr>
+        <w:br/>
+        <w:t xml:space="preserve"> </w:t>
+      </w:r>
+      <w:r>
+        <w:rPr>
+          <w:i/>
+        </w:rPr>
+        <w:tab/>
+      </w:r>
+      <w:r>
+        <w:rPr>
+          <w:i/>
+        </w:rPr>
+        <w:t>};</w:t>
+      </w:r>
+      <w:r>
+        <w:rPr>
+          <w:i/>
+        </w:rPr>
+        <w:br/>
+        <w:t xml:space="preserve"> </w:t>
+      </w:r>
+      <w:r>
+        <w:rPr>
+          <w:i/>
+        </w:rPr>
+        <w:tab/>
+      </w:r>
+      <w:proofErr w:type="spellStart"/>
+      <w:r>
+        <w:rPr>
+          <w:i/>
+        </w:rPr>
+        <w:t>fetchData</w:t>
+      </w:r>
+      <w:proofErr w:type="spellEnd"/>
+      <w:r>
+        <w:rPr>
+          <w:i/>
+        </w:rPr>
+        <w:t>();</w:t>
+      </w:r>
+      <w:r>
+        <w:rPr>
+          <w:i/>
+        </w:rPr>
+        <w:br/>
+        <w:t xml:space="preserve"> </w:t>
+      </w:r>
+      <w:r>
+        <w:rPr>
+          <w:i/>
+        </w:rPr>
+        <w:tab/>
+      </w:r>
+      <w:r>
+        <w:rPr>
+          <w:i/>
+        </w:rPr>
+        <w:t>}, [</w:t>
+      </w:r>
+      <w:proofErr w:type="spellStart"/>
+      <w:r>
+        <w:rPr>
+          <w:i/>
+        </w:rPr>
+        <w:t>url</w:t>
+      </w:r>
+      <w:proofErr w:type="spellEnd"/>
+      <w:r>
+        <w:rPr>
+          <w:i/>
+        </w:rPr>
+        <w:t>]);</w:t>
+      </w:r>
+      <w:r>
+        <w:rPr>
+          <w:i/>
+        </w:rPr>
+        <w:t xml:space="preserve"> </w:t>
+      </w:r>
+      <w:r>
+        <w:rPr>
+          <w:i/>
+        </w:rPr>
+        <w:br/>
+        <w:t xml:space="preserve"> </w:t>
+      </w:r>
+      <w:r>
+        <w:rPr>
+          <w:i/>
+        </w:rPr>
+        <w:tab/>
+      </w:r>
+      <w:r>
+        <w:rPr>
+          <w:i/>
+        </w:rPr>
+        <w:t>return { data, error, loading };</w:t>
+      </w:r>
+    </w:p>
+    <w:p>
+      <w:pPr>
+        <w:rPr>
+          <w:i/>
+        </w:rPr>
+      </w:pPr>
+      <w:proofErr w:type="gramStart"/>
+      <w:r>
+        <w:rPr>
+          <w:i/>
+        </w:rPr>
+        <w:t>}</w:t>
+      </w:r>
+      <w:proofErr w:type="gramEnd"/>
+      <w:r>
+        <w:rPr>
+          <w:i/>
+        </w:rPr>
+        <w:br/>
+      </w:r>
+      <w:r>
+        <w:rPr>
+          <w:i/>
+        </w:rPr>
+        <w:t xml:space="preserve">export default </w:t>
+      </w:r>
+      <w:proofErr w:type="spellStart"/>
+      <w:r>
+        <w:rPr>
+          <w:i/>
+        </w:rPr>
+        <w:t>useFetch</w:t>
+      </w:r>
+      <w:proofErr w:type="spellEnd"/>
+      <w:r>
+        <w:rPr>
+          <w:i/>
+        </w:rPr>
+        <w:t>;</w:t>
+      </w:r>
+    </w:p>
+    <w:p>
+      <w:r>
+        <w:t xml:space="preserve">In this example, the </w:t>
+      </w:r>
+      <w:proofErr w:type="spellStart"/>
+      <w:proofErr w:type="gramStart"/>
+      <w:r>
+        <w:t>useFetch</w:t>
+      </w:r>
+      <w:proofErr w:type="spellEnd"/>
+      <w:r>
+        <w:t>(</w:t>
+      </w:r>
+      <w:proofErr w:type="gramEnd"/>
+      <w:r>
+        <w:t>) hook is created to fetch data from an API endpoint and return the data, error, and loading status.</w:t>
+      </w:r>
+      <w:r>
+        <w:br/>
+      </w:r>
+      <w:r>
+        <w:t xml:space="preserve">The </w:t>
+      </w:r>
+      <w:proofErr w:type="spellStart"/>
+      <w:proofErr w:type="gramStart"/>
+      <w:r>
+        <w:t>useFetch</w:t>
+      </w:r>
+      <w:proofErr w:type="spellEnd"/>
+      <w:r>
+        <w:t>(</w:t>
+      </w:r>
+      <w:proofErr w:type="gramEnd"/>
+      <w:r>
+        <w:t>) hook is then exported as a module, and can be used in other components.</w:t>
+      </w:r>
+    </w:p>
+    <w:p>
+      <w:pPr>
+        <w:rPr>
+          <w:i/>
+        </w:rPr>
+      </w:pPr>
+      <w:r>
+        <w:rPr>
+          <w:i/>
+        </w:rPr>
+        <w:t xml:space="preserve">import </w:t>
+      </w:r>
+      <w:proofErr w:type="spellStart"/>
+      <w:r>
+        <w:rPr>
+          <w:i/>
+        </w:rPr>
+        <w:t>useFetch</w:t>
+      </w:r>
+      <w:proofErr w:type="spellEnd"/>
+      <w:r>
+        <w:rPr>
+          <w:i/>
+        </w:rPr>
+        <w:t xml:space="preserve"> from './</w:t>
+      </w:r>
+      <w:proofErr w:type="spellStart"/>
+      <w:r>
+        <w:rPr>
+          <w:i/>
+        </w:rPr>
+        <w:t>useFetch</w:t>
+      </w:r>
+      <w:proofErr w:type="spellEnd"/>
+      <w:r>
+        <w:rPr>
+          <w:i/>
+        </w:rPr>
+        <w:t>';</w:t>
+      </w:r>
+      <w:r>
+        <w:rPr>
+          <w:i/>
+        </w:rPr>
+        <w:br/>
+        <w:t xml:space="preserve">function </w:t>
+      </w:r>
+      <w:proofErr w:type="spellStart"/>
+      <w:r>
+        <w:rPr>
+          <w:i/>
+        </w:rPr>
+        <w:t>MyComponent</w:t>
+      </w:r>
+      <w:proofErr w:type="spellEnd"/>
+      <w:r>
+        <w:rPr>
+          <w:i/>
+        </w:rPr>
+        <w:t>() {</w:t>
+      </w:r>
+      <w:r>
+        <w:rPr>
+          <w:i/>
+        </w:rPr>
+        <w:br/>
+        <w:t xml:space="preserve"> </w:t>
+      </w:r>
+      <w:r>
+        <w:rPr>
+          <w:i/>
+        </w:rPr>
+        <w:tab/>
+        <w:t xml:space="preserve">const { data, error, loading } = </w:t>
+      </w:r>
+      <w:proofErr w:type="spellStart"/>
+      <w:r>
+        <w:rPr>
+          <w:i/>
+        </w:rPr>
+        <w:t>useFetch</w:t>
+      </w:r>
+      <w:proofErr w:type="spellEnd"/>
+      <w:r>
+        <w:rPr>
+          <w:i/>
+        </w:rPr>
+        <w:t>('https://api.example.com/data');</w:t>
+      </w:r>
+      <w:r>
+        <w:rPr>
+          <w:i/>
+        </w:rPr>
+        <w:br/>
+        <w:t xml:space="preserve"> </w:t>
+      </w:r>
+      <w:r>
+        <w:rPr>
+          <w:i/>
+        </w:rPr>
+        <w:tab/>
+        <w:t>if (loading) {return &lt;div&gt;Loading...&lt;/div&gt;;}</w:t>
+      </w:r>
+      <w:r>
+        <w:rPr>
+          <w:i/>
+        </w:rPr>
+        <w:br/>
+        <w:t xml:space="preserve"> </w:t>
+      </w:r>
+      <w:r>
+        <w:rPr>
+          <w:i/>
+        </w:rPr>
+        <w:tab/>
+        <w:t>if (error) {return &lt;div&gt;Error: {</w:t>
+      </w:r>
+      <w:proofErr w:type="spellStart"/>
+      <w:r>
+        <w:rPr>
+          <w:i/>
+        </w:rPr>
+        <w:t>error.message</w:t>
+      </w:r>
+      <w:proofErr w:type="spellEnd"/>
+      <w:r>
+        <w:rPr>
+          <w:i/>
+        </w:rPr>
+        <w:t>}&lt;/div&gt;; }</w:t>
+      </w:r>
+      <w:r>
+        <w:rPr>
+          <w:i/>
+        </w:rPr>
+        <w:br/>
+        <w:t>return (</w:t>
+      </w:r>
+      <w:r>
+        <w:rPr>
+          <w:i/>
+        </w:rPr>
+        <w:br/>
+        <w:t xml:space="preserve"> </w:t>
+      </w:r>
+      <w:r>
+        <w:rPr>
+          <w:i/>
+        </w:rPr>
+        <w:tab/>
+        <w:t>&lt;div&gt;</w:t>
+      </w:r>
+      <w:r>
+        <w:rPr>
+          <w:i/>
+        </w:rPr>
+        <w:br/>
+        <w:t xml:space="preserve"> </w:t>
+      </w:r>
+      <w:r>
+        <w:rPr>
+          <w:i/>
+        </w:rPr>
+        <w:tab/>
+      </w:r>
+      <w:r>
+        <w:rPr>
+          <w:i/>
+        </w:rPr>
+        <w:tab/>
+        <w:t xml:space="preserve">{data &amp;&amp; </w:t>
+      </w:r>
+      <w:proofErr w:type="spellStart"/>
+      <w:r>
+        <w:rPr>
+          <w:i/>
+        </w:rPr>
+        <w:t>JSON.stringify</w:t>
+      </w:r>
+      <w:proofErr w:type="spellEnd"/>
+      <w:r>
+        <w:rPr>
+          <w:i/>
+        </w:rPr>
+        <w:t>(data)&lt;/pre&gt;}</w:t>
+      </w:r>
+      <w:r>
+        <w:rPr>
+          <w:i/>
+        </w:rPr>
+        <w:br/>
+        <w:t xml:space="preserve"> </w:t>
+      </w:r>
+      <w:r>
+        <w:rPr>
+          <w:i/>
+        </w:rPr>
+        <w:tab/>
+        <w:t>&lt;/div&gt;</w:t>
+      </w:r>
+      <w:r>
+        <w:rPr>
+          <w:i/>
+        </w:rPr>
+        <w:br/>
+        <w:t xml:space="preserve"> </w:t>
+      </w:r>
+      <w:r>
+        <w:rPr>
+          <w:i/>
+        </w:rPr>
+        <w:tab/>
+        <w:t>);</w:t>
+      </w:r>
+    </w:p>
+    <w:p>
+      <w:pPr>
+        <w:rPr>
+          <w:i/>
+        </w:rPr>
+      </w:pPr>
+      <w:r>
+        <w:rPr>
+          <w:i/>
+        </w:rPr>
+        <w:t>}</w:t>
+      </w:r>
+    </w:p>
+    <w:p>
+      <w:pPr>
+        <w:pStyle w:val="ListParagraph"/>
+        <w:numPr>
+          <w:ilvl w:val="0"/>
+          <w:numId w:val="16"/>
+        </w:numPr>
+      </w:pPr>
       <w:r>
         <w:rPr>
           <w:b/>
         </w:rPr>
-        <w:t xml:space="preserve">17. </w:t>
-      </w:r>
-      <w:proofErr w:type="spellStart"/>
+        <w:t xml:space="preserve">When does React Component </w:t>
+      </w:r>
       <w:proofErr w:type="gramStart"/>
       <w:r>
         <w:rPr>
           <w:b/>
         </w:rPr>
-        <w:t>useEffect</w:t>
-      </w:r>
-      <w:proofErr w:type="spellEnd"/>
+        <w:t>re-renders</w:t>
+      </w:r>
       <w:proofErr w:type="gramEnd"/>
       <w:r>
         <w:rPr>
           <w:b/>
         </w:rPr>
-        <w:br/>
-      </w:r>
-      <w:r>
-        <w:t xml:space="preserve">It </w:t>
-      </w:r>
-      <w:r>
-        <w:t xml:space="preserve">allows </w:t>
+        <w:t>?</w:t>
+      </w:r>
+      <w:r>
+        <w:rPr>
+          <w:b/>
+        </w:rPr>
+        <w:br/>
+      </w:r>
+      <w:r>
+        <w:t>In React, a component re-renders when its state or props change</w:t>
+      </w:r>
+      <w:r>
+        <w:t>.</w:t>
+      </w:r>
+    </w:p>
+    <w:p>
+      <w:pPr>
+        <w:pStyle w:val="ListParagraph"/>
+        <w:numPr>
+          <w:ilvl w:val="0"/>
+          <w:numId w:val="16"/>
+        </w:numPr>
+      </w:pPr>
+      <w:r>
+        <w:rPr>
+          <w:b/>
+        </w:rPr>
+        <w:lastRenderedPageBreak/>
+        <w:t>Context API</w:t>
+      </w:r>
+      <w:r>
+        <w:rPr>
+          <w:b/>
+        </w:rPr>
+        <w:br/>
+      </w:r>
+      <w:r>
+        <w:t xml:space="preserve">In React, the Context API is a feature that allows </w:t>
       </w:r>
       <w:r>
         <w:t xml:space="preserve">us </w:t>
       </w:r>
       <w:r>
-        <w:t>to perform side effects in response to changes in props, state, or other variables.</w:t>
-      </w:r>
-    </w:p>
-    <w:p>
+        <w:t>to share data between components without passing the data down through props. Context provides a way to avoid "prop drilling", where props are passed through many levels of components to reach a deeply nested component.</w:t>
+      </w:r>
+    </w:p>
+    <w:p>
+      <w:pPr>
+        <w:pStyle w:val="ListParagraph"/>
+        <w:numPr>
+          <w:ilvl w:val="0"/>
+          <w:numId w:val="16"/>
+        </w:numPr>
+      </w:pPr>
       <w:r>
         <w:rPr>
           <w:b/>
         </w:rPr>
-        <w:t>18.</w:t>
-      </w:r>
-      <w:r>
-        <w:t xml:space="preserve"> </w:t>
-      </w:r>
-      <w:proofErr w:type="spellStart"/>
-      <w:proofErr w:type="gramStart"/>
+        <w:t xml:space="preserve">Context API v/s </w:t>
+      </w:r>
+      <w:proofErr w:type="spellStart"/>
       <w:r>
         <w:rPr>
           <w:b/>
         </w:rPr>
-        <w:t>useMemo</w:t>
-      </w:r>
-      <w:proofErr w:type="spellEnd"/>
-      <w:proofErr w:type="gramEnd"/>
+        <w:t>Redux</w:t>
+      </w:r>
+      <w:proofErr w:type="spellEnd"/>
       <w:r>
         <w:rPr>
           <w:b/>
@@ -1974,1974 +4065,7 @@
         <w:br/>
       </w:r>
       <w:r>
-        <w:t xml:space="preserve">It is used </w:t>
-      </w:r>
-      <w:r>
-        <w:t xml:space="preserve">to </w:t>
-      </w:r>
-      <w:proofErr w:type="spellStart"/>
-      <w:r>
-        <w:t>memoize</w:t>
-      </w:r>
-      <w:proofErr w:type="spellEnd"/>
-      <w:r>
-        <w:t xml:space="preserve"> a value, which means that the value is only recomputed when its dependencies change.</w:t>
-      </w:r>
-      <w:r>
-        <w:br/>
-        <w:t>T</w:t>
-      </w:r>
-      <w:r>
-        <w:t xml:space="preserve">he </w:t>
-      </w:r>
-      <w:proofErr w:type="spellStart"/>
-      <w:proofErr w:type="gramStart"/>
-      <w:r>
-        <w:t>useMemo</w:t>
-      </w:r>
-      <w:proofErr w:type="spellEnd"/>
-      <w:r>
-        <w:t>(</w:t>
-      </w:r>
-      <w:proofErr w:type="gramEnd"/>
-      <w:r>
-        <w:t xml:space="preserve">) hook takes two arguments: a function that computes the value, and an array of dependencies that the value depends on. The function is only re-run when one of the dependencies </w:t>
-      </w:r>
-      <w:proofErr w:type="gramStart"/>
-      <w:r>
-        <w:t>changes,</w:t>
-      </w:r>
-      <w:proofErr w:type="gramEnd"/>
-      <w:r>
-        <w:t xml:space="preserve"> and the </w:t>
-      </w:r>
-      <w:proofErr w:type="spellStart"/>
-      <w:r>
-        <w:t>memoized</w:t>
-      </w:r>
-      <w:proofErr w:type="spellEnd"/>
-      <w:r>
-        <w:t xml:space="preserve"> value is returned from the hook.</w:t>
-      </w:r>
-    </w:p>
-    <w:p>
-      <w:r>
-        <w:rPr>
-          <w:i/>
-        </w:rPr>
-        <w:lastRenderedPageBreak/>
-        <w:t xml:space="preserve">import React, { </w:t>
-      </w:r>
-      <w:proofErr w:type="spellStart"/>
-      <w:r>
-        <w:rPr>
-          <w:i/>
-        </w:rPr>
-        <w:t>useMemo</w:t>
-      </w:r>
-      <w:proofErr w:type="spellEnd"/>
-      <w:r>
-        <w:rPr>
-          <w:i/>
-        </w:rPr>
-        <w:t xml:space="preserve"> } from 'react';</w:t>
-      </w:r>
-      <w:r>
-        <w:rPr>
-          <w:i/>
-        </w:rPr>
-        <w:br/>
-        <w:t xml:space="preserve">function </w:t>
-      </w:r>
-      <w:proofErr w:type="spellStart"/>
-      <w:r>
-        <w:rPr>
-          <w:i/>
-        </w:rPr>
-        <w:t>MyComponent</w:t>
-      </w:r>
-      <w:proofErr w:type="spellEnd"/>
-      <w:r>
-        <w:rPr>
-          <w:i/>
-        </w:rPr>
-        <w:t>(props) {</w:t>
-      </w:r>
-      <w:r>
-        <w:rPr>
-          <w:i/>
-        </w:rPr>
-        <w:br/>
-        <w:t xml:space="preserve"> </w:t>
-      </w:r>
-      <w:r>
-        <w:rPr>
-          <w:i/>
-        </w:rPr>
-        <w:tab/>
-        <w:t>const { a, b } = props;</w:t>
-      </w:r>
-      <w:r>
-        <w:rPr>
-          <w:i/>
-        </w:rPr>
-        <w:br/>
-        <w:t xml:space="preserve"> </w:t>
-      </w:r>
-      <w:r>
-        <w:rPr>
-          <w:i/>
-        </w:rPr>
-        <w:tab/>
-        <w:t xml:space="preserve">const result = </w:t>
-      </w:r>
-      <w:proofErr w:type="spellStart"/>
-      <w:r>
-        <w:rPr>
-          <w:i/>
-        </w:rPr>
-        <w:t>useMemo</w:t>
-      </w:r>
-      <w:proofErr w:type="spellEnd"/>
-      <w:r>
-        <w:rPr>
-          <w:i/>
-        </w:rPr>
-        <w:t>(() =&gt; {</w:t>
-      </w:r>
-      <w:r>
-        <w:rPr>
-          <w:i/>
-        </w:rPr>
-        <w:br/>
-        <w:t xml:space="preserve"> </w:t>
-      </w:r>
-      <w:r>
-        <w:rPr>
-          <w:i/>
-        </w:rPr>
-        <w:tab/>
-      </w:r>
-      <w:r>
-        <w:rPr>
-          <w:i/>
-        </w:rPr>
-        <w:tab/>
-        <w:t>console.log('Computing result...');</w:t>
-      </w:r>
-      <w:r>
-        <w:rPr>
-          <w:i/>
-        </w:rPr>
-        <w:br/>
-        <w:t xml:space="preserve"> </w:t>
-      </w:r>
-      <w:r>
-        <w:rPr>
-          <w:i/>
-        </w:rPr>
-        <w:tab/>
-      </w:r>
-      <w:r>
-        <w:rPr>
-          <w:i/>
-        </w:rPr>
-        <w:tab/>
-        <w:t>return a + b;</w:t>
-      </w:r>
-      <w:r>
-        <w:rPr>
-          <w:i/>
-        </w:rPr>
-        <w:br/>
-        <w:t xml:space="preserve"> </w:t>
-      </w:r>
-      <w:r>
-        <w:rPr>
-          <w:i/>
-        </w:rPr>
-        <w:tab/>
-        <w:t>}, [a, b]);</w:t>
-      </w:r>
-      <w:r>
-        <w:rPr>
-          <w:i/>
-        </w:rPr>
-        <w:br/>
-        <w:t>return (</w:t>
-      </w:r>
-      <w:r>
-        <w:rPr>
-          <w:i/>
-        </w:rPr>
-        <w:br/>
-        <w:t xml:space="preserve"> </w:t>
-      </w:r>
-      <w:r>
-        <w:rPr>
-          <w:i/>
-        </w:rPr>
-        <w:tab/>
-        <w:t>&lt;div&gt;</w:t>
-      </w:r>
-      <w:r>
-        <w:rPr>
-          <w:i/>
-        </w:rPr>
-        <w:br/>
-        <w:t xml:space="preserve"> </w:t>
-      </w:r>
-      <w:r>
-        <w:rPr>
-          <w:i/>
-        </w:rPr>
-        <w:tab/>
-      </w:r>
-      <w:r>
-        <w:rPr>
-          <w:i/>
-        </w:rPr>
-        <w:tab/>
-        <w:t>&lt;p&gt;Result: {result}&lt;/p&gt;</w:t>
-      </w:r>
-      <w:r>
-        <w:rPr>
-          <w:i/>
-        </w:rPr>
-        <w:br/>
-        <w:t xml:space="preserve"> </w:t>
-      </w:r>
-      <w:r>
-        <w:rPr>
-          <w:i/>
-        </w:rPr>
-        <w:tab/>
-        <w:t>&lt;/div&gt;</w:t>
-      </w:r>
-      <w:r>
-        <w:rPr>
-          <w:i/>
-        </w:rPr>
-        <w:br/>
-        <w:t xml:space="preserve"> </w:t>
-      </w:r>
-      <w:r>
-        <w:rPr>
-          <w:i/>
-        </w:rPr>
-        <w:tab/>
-        <w:t>);</w:t>
-      </w:r>
-      <w:r>
-        <w:rPr>
-          <w:i/>
-        </w:rPr>
-        <w:br/>
-        <w:t>}</w:t>
-      </w:r>
-      <w:r>
-        <w:rPr>
-          <w:i/>
-        </w:rPr>
-        <w:br/>
-      </w:r>
-      <w:r>
-        <w:t>I</w:t>
-      </w:r>
-      <w:r>
-        <w:t xml:space="preserve">n this example, the </w:t>
-      </w:r>
-      <w:proofErr w:type="spellStart"/>
-      <w:r>
-        <w:t>useMemo</w:t>
-      </w:r>
-      <w:proofErr w:type="spellEnd"/>
-      <w:r>
-        <w:t xml:space="preserve">() hook is used to compute the sum of </w:t>
-      </w:r>
-      <w:r>
-        <w:t>‘</w:t>
-      </w:r>
-      <w:r>
-        <w:t>a</w:t>
-      </w:r>
-      <w:r>
-        <w:t>’</w:t>
-      </w:r>
-      <w:r>
-        <w:t xml:space="preserve"> and </w:t>
-      </w:r>
-      <w:r>
-        <w:t>‘</w:t>
-      </w:r>
-      <w:r>
-        <w:t>b</w:t>
-      </w:r>
-      <w:r>
-        <w:t>’</w:t>
-      </w:r>
-      <w:r>
-        <w:t xml:space="preserve">, and the resulting value is stored in the result variable. The function passed to </w:t>
-      </w:r>
-      <w:proofErr w:type="spellStart"/>
-      <w:proofErr w:type="gramStart"/>
-      <w:r>
-        <w:t>useMemo</w:t>
-      </w:r>
-      <w:proofErr w:type="spellEnd"/>
-      <w:r>
-        <w:t>(</w:t>
-      </w:r>
-      <w:proofErr w:type="gramEnd"/>
-      <w:r>
-        <w:t xml:space="preserve">) is only re-run when either </w:t>
-      </w:r>
-      <w:r>
-        <w:t>‘</w:t>
-      </w:r>
-      <w:r>
-        <w:t>a</w:t>
-      </w:r>
-      <w:r>
-        <w:t>’</w:t>
-      </w:r>
-      <w:r>
-        <w:t xml:space="preserve"> or </w:t>
-      </w:r>
-      <w:r>
-        <w:t>‘</w:t>
-      </w:r>
-      <w:r>
-        <w:t>b</w:t>
-      </w:r>
-      <w:r>
-        <w:t>’</w:t>
-      </w:r>
-      <w:r>
-        <w:t xml:space="preserve"> changes, and the </w:t>
-      </w:r>
-      <w:proofErr w:type="spellStart"/>
-      <w:r>
-        <w:t>memoized</w:t>
-      </w:r>
-      <w:proofErr w:type="spellEnd"/>
-      <w:r>
-        <w:t xml:space="preserve"> result value is returned from the hook.</w:t>
-      </w:r>
-    </w:p>
-    <w:p>
-      <w:r>
-        <w:rPr>
-          <w:b/>
-        </w:rPr>
-        <w:t xml:space="preserve">19. </w:t>
-      </w:r>
-      <w:proofErr w:type="spellStart"/>
-      <w:proofErr w:type="gramStart"/>
-      <w:r>
-        <w:rPr>
-          <w:b/>
-        </w:rPr>
-        <w:t>useRefs</w:t>
-      </w:r>
-      <w:proofErr w:type="spellEnd"/>
-      <w:proofErr w:type="gramEnd"/>
-      <w:r>
-        <w:rPr>
-          <w:b/>
-        </w:rPr>
-        <w:br/>
-      </w:r>
-      <w:r>
-        <w:t xml:space="preserve">It is a </w:t>
-      </w:r>
-      <w:r>
-        <w:t xml:space="preserve">hook </w:t>
-      </w:r>
-      <w:r>
-        <w:t xml:space="preserve">used </w:t>
-      </w:r>
-      <w:r>
-        <w:t>to create refs</w:t>
-      </w:r>
-      <w:r>
-        <w:t>.</w:t>
-      </w:r>
-    </w:p>
-    <w:p>
-      <w:r>
-        <w:rPr>
-          <w:b/>
-        </w:rPr>
-        <w:t xml:space="preserve">20. </w:t>
-      </w:r>
-      <w:proofErr w:type="spellStart"/>
-      <w:proofErr w:type="gramStart"/>
-      <w:r>
-        <w:rPr>
-          <w:b/>
-        </w:rPr>
-        <w:t>useCallback</w:t>
-      </w:r>
-      <w:proofErr w:type="spellEnd"/>
-      <w:proofErr w:type="gramEnd"/>
-      <w:r>
-        <w:rPr>
-          <w:b/>
-        </w:rPr>
-        <w:br/>
-      </w:r>
-      <w:r>
-        <w:t xml:space="preserve">It </w:t>
-      </w:r>
-      <w:r>
-        <w:t xml:space="preserve">is a hook that allows you to </w:t>
-      </w:r>
-      <w:proofErr w:type="spellStart"/>
-      <w:r>
-        <w:t>memoize</w:t>
-      </w:r>
-      <w:proofErr w:type="spellEnd"/>
-      <w:r>
-        <w:t xml:space="preserve"> a function, which means that the function is only recreated when its dependencies change.</w:t>
-      </w:r>
-      <w:r>
-        <w:br/>
-      </w:r>
-      <w:r>
-        <w:t xml:space="preserve">The </w:t>
-      </w:r>
-      <w:proofErr w:type="spellStart"/>
-      <w:proofErr w:type="gramStart"/>
-      <w:r>
-        <w:t>useCallback</w:t>
-      </w:r>
-      <w:proofErr w:type="spellEnd"/>
-      <w:r>
-        <w:t>(</w:t>
-      </w:r>
-      <w:proofErr w:type="gramEnd"/>
-      <w:r>
-        <w:t xml:space="preserve">) hook takes two arguments: a function to </w:t>
-      </w:r>
-      <w:proofErr w:type="spellStart"/>
-      <w:r>
-        <w:t>memoize</w:t>
-      </w:r>
-      <w:proofErr w:type="spellEnd"/>
-      <w:r>
-        <w:t xml:space="preserve">, and an array of dependencies that the function depends on. The </w:t>
-      </w:r>
-      <w:proofErr w:type="spellStart"/>
-      <w:r>
-        <w:t>memoized</w:t>
-      </w:r>
-      <w:proofErr w:type="spellEnd"/>
-      <w:r>
-        <w:t xml:space="preserve"> function is returned from the hook, and can be passed as a prop or used in other parts of your component.</w:t>
-      </w:r>
-      <w:r>
-        <w:br/>
-      </w:r>
-      <w:r>
-        <w:rPr>
-          <w:i/>
-        </w:rPr>
-        <w:t>import React, {</w:t>
-      </w:r>
-      <w:proofErr w:type="spellStart"/>
-      <w:r>
-        <w:rPr>
-          <w:i/>
-        </w:rPr>
-        <w:t>useState,</w:t>
-      </w:r>
-      <w:r>
-        <w:rPr>
-          <w:i/>
-        </w:rPr>
-        <w:t>useCallback</w:t>
-      </w:r>
-      <w:proofErr w:type="spellEnd"/>
-      <w:r>
-        <w:rPr>
-          <w:i/>
-        </w:rPr>
-        <w:t xml:space="preserve"> } from 'react';</w:t>
-      </w:r>
-      <w:r>
-        <w:br/>
-      </w:r>
-      <w:r>
-        <w:rPr>
-          <w:i/>
-        </w:rPr>
-        <w:t xml:space="preserve"> </w:t>
-      </w:r>
-      <w:r>
-        <w:rPr>
-          <w:i/>
-        </w:rPr>
-        <w:t xml:space="preserve">function </w:t>
-      </w:r>
-      <w:proofErr w:type="spellStart"/>
-      <w:r>
-        <w:rPr>
-          <w:i/>
-        </w:rPr>
-        <w:t>MyComponent</w:t>
-      </w:r>
-      <w:proofErr w:type="spellEnd"/>
-      <w:r>
-        <w:rPr>
-          <w:i/>
-        </w:rPr>
-        <w:t>(</w:t>
-      </w:r>
-      <w:r>
-        <w:rPr>
-          <w:i/>
-        </w:rPr>
-        <w:t>) {</w:t>
-      </w:r>
-      <w:r>
-        <w:rPr>
-          <w:i/>
-        </w:rPr>
-        <w:br/>
-        <w:t xml:space="preserve"> </w:t>
-      </w:r>
-      <w:r>
-        <w:rPr>
-          <w:i/>
-        </w:rPr>
-        <w:tab/>
-        <w:t>const [</w:t>
-      </w:r>
-      <w:proofErr w:type="spellStart"/>
-      <w:r>
-        <w:rPr>
-          <w:i/>
-        </w:rPr>
-        <w:t>count,setCount</w:t>
-      </w:r>
-      <w:proofErr w:type="spellEnd"/>
-      <w:r>
-        <w:rPr>
-          <w:i/>
-        </w:rPr>
-        <w:t xml:space="preserve">] = </w:t>
-      </w:r>
-      <w:proofErr w:type="spellStart"/>
-      <w:r>
-        <w:rPr>
-          <w:i/>
-        </w:rPr>
-        <w:t>useState</w:t>
-      </w:r>
-      <w:proofErr w:type="spellEnd"/>
-      <w:r>
-        <w:rPr>
-          <w:i/>
-        </w:rPr>
-        <w:t>(0);</w:t>
-      </w:r>
-      <w:r>
-        <w:rPr>
-          <w:i/>
-        </w:rPr>
-        <w:br/>
-        <w:t xml:space="preserve">             const incrementBy1 = </w:t>
-      </w:r>
-      <w:proofErr w:type="spellStart"/>
-      <w:r>
-        <w:rPr>
-          <w:i/>
-        </w:rPr>
-        <w:t>useCallBack</w:t>
-      </w:r>
-      <w:proofErr w:type="spellEnd"/>
-      <w:r>
-        <w:rPr>
-          <w:i/>
-        </w:rPr>
-        <w:t>(()=&gt;{</w:t>
-      </w:r>
-      <w:r>
-        <w:rPr>
-          <w:i/>
-        </w:rPr>
-        <w:br/>
-        <w:t xml:space="preserve"> </w:t>
-      </w:r>
-      <w:r>
-        <w:rPr>
-          <w:i/>
-        </w:rPr>
-        <w:tab/>
-      </w:r>
-      <w:r>
-        <w:rPr>
-          <w:i/>
-        </w:rPr>
-        <w:tab/>
-      </w:r>
-      <w:proofErr w:type="spellStart"/>
-      <w:r>
-        <w:rPr>
-          <w:i/>
-        </w:rPr>
-        <w:t>setCount</w:t>
-      </w:r>
-      <w:proofErr w:type="spellEnd"/>
-      <w:r>
-        <w:rPr>
-          <w:i/>
-        </w:rPr>
-        <w:t>(count+1);</w:t>
-      </w:r>
-      <w:r>
-        <w:rPr>
-          <w:i/>
-        </w:rPr>
-        <w:br/>
-        <w:t xml:space="preserve"> </w:t>
-      </w:r>
-      <w:r>
-        <w:rPr>
-          <w:i/>
-        </w:rPr>
-        <w:tab/>
-        <w:t>},[count]);</w:t>
-      </w:r>
-      <w:r>
-        <w:rPr>
-          <w:i/>
-        </w:rPr>
-        <w:br/>
-        <w:t>return (</w:t>
-      </w:r>
-      <w:r>
-        <w:rPr>
-          <w:i/>
-        </w:rPr>
-        <w:br/>
-        <w:t xml:space="preserve"> </w:t>
-      </w:r>
-      <w:r>
-        <w:rPr>
-          <w:i/>
-        </w:rPr>
-        <w:tab/>
-        <w:t>&lt;div&gt;</w:t>
-      </w:r>
-      <w:r>
-        <w:rPr>
-          <w:i/>
-        </w:rPr>
-        <w:br/>
-        <w:t xml:space="preserve"> </w:t>
-      </w:r>
-      <w:r>
-        <w:rPr>
-          <w:i/>
-        </w:rPr>
-        <w:tab/>
-      </w:r>
-      <w:r>
-        <w:rPr>
-          <w:i/>
-        </w:rPr>
-        <w:tab/>
-        <w:t xml:space="preserve">&lt;button </w:t>
-      </w:r>
-      <w:proofErr w:type="spellStart"/>
-      <w:r>
-        <w:rPr>
-          <w:i/>
-        </w:rPr>
-        <w:t>onClick</w:t>
-      </w:r>
-      <w:proofErr w:type="spellEnd"/>
-      <w:r>
-        <w:rPr>
-          <w:i/>
-        </w:rPr>
-        <w:t>={</w:t>
-      </w:r>
-      <w:r>
-        <w:rPr>
-          <w:i/>
-        </w:rPr>
-        <w:t>incrementBy1</w:t>
-      </w:r>
-      <w:r>
-        <w:rPr>
-          <w:i/>
-        </w:rPr>
-        <w:t>}&gt;Click me&lt;/button&gt;</w:t>
-      </w:r>
-      <w:r>
-        <w:rPr>
-          <w:i/>
-        </w:rPr>
-        <w:br/>
-        <w:t xml:space="preserve"> </w:t>
-      </w:r>
-      <w:r>
-        <w:rPr>
-          <w:i/>
-        </w:rPr>
-        <w:tab/>
-        <w:t>&lt;/div&gt;</w:t>
-      </w:r>
-      <w:r>
-        <w:rPr>
-          <w:i/>
-        </w:rPr>
-        <w:br/>
-        <w:t xml:space="preserve"> </w:t>
-      </w:r>
-      <w:r>
-        <w:rPr>
-          <w:i/>
-        </w:rPr>
-        <w:tab/>
-        <w:t>);</w:t>
-      </w:r>
-      <w:r>
-        <w:rPr>
-          <w:i/>
-        </w:rPr>
-        <w:br/>
-        <w:t xml:space="preserve"> }</w:t>
-      </w:r>
-      <w:r>
-        <w:br/>
-      </w:r>
-    </w:p>
-    <w:p>
-      <w:pPr>
-        <w:rPr>
-          <w:i/>
-        </w:rPr>
-      </w:pPr>
-      <w:r>
-        <w:rPr>
-          <w:i/>
-        </w:rPr>
-        <w:t>The button, "</w:t>
-      </w:r>
-      <w:r>
-        <w:rPr>
-          <w:i/>
-        </w:rPr>
-        <w:t>Click Me</w:t>
-      </w:r>
-      <w:r>
-        <w:rPr>
-          <w:i/>
-        </w:rPr>
-        <w:t>," uses the Increment</w:t>
-      </w:r>
-      <w:r>
-        <w:rPr>
-          <w:i/>
-        </w:rPr>
-        <w:t xml:space="preserve">By1 </w:t>
-      </w:r>
-      <w:r>
-        <w:rPr>
-          <w:i/>
-        </w:rPr>
-        <w:t xml:space="preserve">function as the click handler. </w:t>
-      </w:r>
-      <w:proofErr w:type="spellStart"/>
-      <w:proofErr w:type="gramStart"/>
-      <w:r>
-        <w:rPr>
-          <w:i/>
-        </w:rPr>
-        <w:t>useCallback</w:t>
-      </w:r>
-      <w:proofErr w:type="spellEnd"/>
-      <w:proofErr w:type="gramEnd"/>
-      <w:r>
-        <w:rPr>
-          <w:i/>
-        </w:rPr>
-        <w:t xml:space="preserve"> ensures that the Increment</w:t>
-      </w:r>
-      <w:r>
-        <w:rPr>
-          <w:i/>
-        </w:rPr>
-        <w:t xml:space="preserve">By1 </w:t>
-      </w:r>
-      <w:r>
-        <w:rPr>
-          <w:i/>
-        </w:rPr>
-        <w:t xml:space="preserve">function retains the same reference across renders as long as its dependencies (in this </w:t>
-      </w:r>
-      <w:r>
-        <w:rPr>
-          <w:i/>
-        </w:rPr>
-        <w:lastRenderedPageBreak/>
-        <w:t>case, [count]) remain unchanged. This prevents unnecessary re-creation of the function when the component re-renders.</w:t>
-      </w:r>
-    </w:p>
-    <w:p>
-      <w:pPr>
-        <w:rPr>
-          <w:i/>
-        </w:rPr>
-      </w:pPr>
-      <w:r>
-        <w:rPr>
-          <w:b/>
-        </w:rPr>
-        <w:t>21. Creating Custom Hook</w:t>
-      </w:r>
-      <w:r>
-        <w:rPr>
-          <w:b/>
-        </w:rPr>
-        <w:br/>
-      </w:r>
-      <w:r>
-        <w:rPr>
-          <w:i/>
-        </w:rPr>
-        <w:t xml:space="preserve">import { </w:t>
-      </w:r>
-      <w:proofErr w:type="spellStart"/>
-      <w:r>
-        <w:rPr>
-          <w:i/>
-        </w:rPr>
-        <w:t>useState</w:t>
-      </w:r>
-      <w:proofErr w:type="spellEnd"/>
-      <w:r>
-        <w:rPr>
-          <w:i/>
-        </w:rPr>
-        <w:t xml:space="preserve">, </w:t>
-      </w:r>
-      <w:proofErr w:type="spellStart"/>
-      <w:r>
-        <w:rPr>
-          <w:i/>
-        </w:rPr>
-        <w:t>useEffect</w:t>
-      </w:r>
-      <w:proofErr w:type="spellEnd"/>
-      <w:r>
-        <w:rPr>
-          <w:i/>
-        </w:rPr>
-        <w:t xml:space="preserve"> } from 'react';</w:t>
-      </w:r>
-      <w:r>
-        <w:rPr>
-          <w:i/>
-        </w:rPr>
-        <w:br/>
-        <w:t xml:space="preserve">function </w:t>
-      </w:r>
-      <w:proofErr w:type="spellStart"/>
-      <w:r>
-        <w:rPr>
-          <w:i/>
-        </w:rPr>
-        <w:t>useFetch</w:t>
-      </w:r>
-      <w:proofErr w:type="spellEnd"/>
-      <w:r>
-        <w:rPr>
-          <w:i/>
-        </w:rPr>
-        <w:t>(</w:t>
-      </w:r>
-      <w:proofErr w:type="spellStart"/>
-      <w:r>
-        <w:rPr>
-          <w:i/>
-        </w:rPr>
-        <w:t>url</w:t>
-      </w:r>
-      <w:proofErr w:type="spellEnd"/>
-      <w:r>
-        <w:rPr>
-          <w:i/>
-        </w:rPr>
-        <w:t>) {</w:t>
-      </w:r>
-      <w:r>
-        <w:rPr>
-          <w:i/>
-        </w:rPr>
-        <w:br/>
-        <w:t xml:space="preserve"> </w:t>
-      </w:r>
-      <w:r>
-        <w:rPr>
-          <w:i/>
-        </w:rPr>
-        <w:tab/>
-        <w:t xml:space="preserve">const [data, </w:t>
-      </w:r>
-      <w:proofErr w:type="spellStart"/>
-      <w:r>
-        <w:rPr>
-          <w:i/>
-        </w:rPr>
-        <w:t>setData</w:t>
-      </w:r>
-      <w:proofErr w:type="spellEnd"/>
-      <w:r>
-        <w:rPr>
-          <w:i/>
-        </w:rPr>
-        <w:t xml:space="preserve">] = </w:t>
-      </w:r>
-      <w:proofErr w:type="spellStart"/>
-      <w:r>
-        <w:rPr>
-          <w:i/>
-        </w:rPr>
-        <w:t>useState</w:t>
-      </w:r>
-      <w:proofErr w:type="spellEnd"/>
-      <w:r>
-        <w:rPr>
-          <w:i/>
-        </w:rPr>
-        <w:t>(null);</w:t>
-      </w:r>
-      <w:r>
-        <w:rPr>
-          <w:i/>
-        </w:rPr>
-        <w:br/>
-        <w:t xml:space="preserve"> </w:t>
-      </w:r>
-      <w:r>
-        <w:rPr>
-          <w:i/>
-        </w:rPr>
-        <w:tab/>
-        <w:t xml:space="preserve">const [error, </w:t>
-      </w:r>
-      <w:proofErr w:type="spellStart"/>
-      <w:r>
-        <w:rPr>
-          <w:i/>
-        </w:rPr>
-        <w:t>setError</w:t>
-      </w:r>
-      <w:proofErr w:type="spellEnd"/>
-      <w:r>
-        <w:rPr>
-          <w:i/>
-        </w:rPr>
-        <w:t xml:space="preserve">] = </w:t>
-      </w:r>
-      <w:proofErr w:type="spellStart"/>
-      <w:r>
-        <w:rPr>
-          <w:i/>
-        </w:rPr>
-        <w:t>useState</w:t>
-      </w:r>
-      <w:proofErr w:type="spellEnd"/>
-      <w:r>
-        <w:rPr>
-          <w:i/>
-        </w:rPr>
-        <w:t>(null);</w:t>
-      </w:r>
-      <w:r>
-        <w:rPr>
-          <w:i/>
-        </w:rPr>
-        <w:br/>
-        <w:t xml:space="preserve"> </w:t>
-      </w:r>
-      <w:r>
-        <w:rPr>
-          <w:i/>
-        </w:rPr>
-        <w:tab/>
-        <w:t xml:space="preserve">const [loading, </w:t>
-      </w:r>
-      <w:proofErr w:type="spellStart"/>
-      <w:r>
-        <w:rPr>
-          <w:i/>
-        </w:rPr>
-        <w:t>setLoading</w:t>
-      </w:r>
-      <w:proofErr w:type="spellEnd"/>
-      <w:r>
-        <w:rPr>
-          <w:i/>
-        </w:rPr>
-        <w:t xml:space="preserve">] = </w:t>
-      </w:r>
-      <w:proofErr w:type="spellStart"/>
-      <w:r>
-        <w:rPr>
-          <w:i/>
-        </w:rPr>
-        <w:t>useState</w:t>
-      </w:r>
-      <w:proofErr w:type="spellEnd"/>
-      <w:r>
-        <w:rPr>
-          <w:i/>
-        </w:rPr>
-        <w:t>(true);</w:t>
-      </w:r>
-      <w:r>
-        <w:rPr>
-          <w:i/>
-        </w:rPr>
-        <w:br/>
-        <w:t xml:space="preserve"> </w:t>
-      </w:r>
-      <w:r>
-        <w:rPr>
-          <w:i/>
-        </w:rPr>
-        <w:tab/>
-      </w:r>
-      <w:proofErr w:type="spellStart"/>
-      <w:r>
-        <w:rPr>
-          <w:i/>
-        </w:rPr>
-        <w:t>useEffect</w:t>
-      </w:r>
-      <w:proofErr w:type="spellEnd"/>
-      <w:r>
-        <w:rPr>
-          <w:i/>
-        </w:rPr>
-        <w:t>(() =&gt; {</w:t>
-      </w:r>
-      <w:r>
-        <w:rPr>
-          <w:i/>
-        </w:rPr>
-        <w:br/>
-        <w:t xml:space="preserve"> </w:t>
-      </w:r>
-      <w:r>
-        <w:rPr>
-          <w:i/>
-        </w:rPr>
-        <w:tab/>
-      </w:r>
-      <w:r>
-        <w:rPr>
-          <w:i/>
-        </w:rPr>
-        <w:tab/>
-      </w:r>
-      <w:r>
-        <w:rPr>
-          <w:i/>
-        </w:rPr>
-        <w:t xml:space="preserve">const </w:t>
-      </w:r>
-      <w:proofErr w:type="spellStart"/>
-      <w:r>
-        <w:rPr>
-          <w:i/>
-        </w:rPr>
-        <w:t>fetchData</w:t>
-      </w:r>
-      <w:proofErr w:type="spellEnd"/>
-      <w:r>
-        <w:rPr>
-          <w:i/>
-        </w:rPr>
-        <w:t xml:space="preserve"> = </w:t>
-      </w:r>
-      <w:proofErr w:type="spellStart"/>
-      <w:r>
-        <w:rPr>
-          <w:i/>
-        </w:rPr>
-        <w:t>async</w:t>
-      </w:r>
-      <w:proofErr w:type="spellEnd"/>
-      <w:r>
-        <w:rPr>
-          <w:i/>
-        </w:rPr>
-        <w:t xml:space="preserve"> () =&gt; {</w:t>
-      </w:r>
-      <w:r>
-        <w:rPr>
-          <w:i/>
-        </w:rPr>
-        <w:br/>
-        <w:t xml:space="preserve"> </w:t>
-      </w:r>
-      <w:r>
-        <w:rPr>
-          <w:i/>
-        </w:rPr>
-        <w:tab/>
-      </w:r>
-      <w:r>
-        <w:rPr>
-          <w:i/>
-        </w:rPr>
-        <w:tab/>
-      </w:r>
-      <w:r>
-        <w:rPr>
-          <w:i/>
-        </w:rPr>
-        <w:t>try {</w:t>
-      </w:r>
-      <w:r>
-        <w:rPr>
-          <w:i/>
-        </w:rPr>
-        <w:br/>
-        <w:t xml:space="preserve"> </w:t>
-      </w:r>
-      <w:r>
-        <w:rPr>
-          <w:i/>
-        </w:rPr>
-        <w:tab/>
-      </w:r>
-      <w:r>
-        <w:rPr>
-          <w:i/>
-        </w:rPr>
-        <w:tab/>
-      </w:r>
-      <w:r>
-        <w:rPr>
-          <w:i/>
-        </w:rPr>
-        <w:tab/>
-      </w:r>
-      <w:r>
-        <w:rPr>
-          <w:i/>
-        </w:rPr>
-        <w:t>con</w:t>
-      </w:r>
-      <w:r>
-        <w:rPr>
-          <w:i/>
-        </w:rPr>
-        <w:t>st response = await fetch(</w:t>
-      </w:r>
-      <w:proofErr w:type="spellStart"/>
-      <w:r>
-        <w:rPr>
-          <w:i/>
-        </w:rPr>
-        <w:t>url</w:t>
-      </w:r>
-      <w:proofErr w:type="spellEnd"/>
-      <w:r>
-        <w:rPr>
-          <w:i/>
-        </w:rPr>
-        <w:t>);</w:t>
-      </w:r>
-      <w:r>
-        <w:rPr>
-          <w:i/>
-        </w:rPr>
-        <w:br/>
-        <w:t xml:space="preserve"> </w:t>
-      </w:r>
-      <w:r>
-        <w:rPr>
-          <w:i/>
-        </w:rPr>
-        <w:tab/>
-      </w:r>
-      <w:r>
-        <w:rPr>
-          <w:i/>
-        </w:rPr>
-        <w:tab/>
-      </w:r>
-      <w:r>
-        <w:rPr>
-          <w:i/>
-        </w:rPr>
-        <w:tab/>
-      </w:r>
-      <w:r>
-        <w:rPr>
-          <w:i/>
-        </w:rPr>
-        <w:t>cons</w:t>
-      </w:r>
-      <w:r>
-        <w:rPr>
-          <w:i/>
-        </w:rPr>
-        <w:t xml:space="preserve">t </w:t>
-      </w:r>
-      <w:proofErr w:type="spellStart"/>
-      <w:r>
-        <w:rPr>
-          <w:i/>
-        </w:rPr>
-        <w:t>json</w:t>
-      </w:r>
-      <w:proofErr w:type="spellEnd"/>
-      <w:r>
-        <w:rPr>
-          <w:i/>
-        </w:rPr>
-        <w:t xml:space="preserve"> = await </w:t>
-      </w:r>
-      <w:proofErr w:type="spellStart"/>
-      <w:r>
-        <w:rPr>
-          <w:i/>
-        </w:rPr>
-        <w:t>response.json</w:t>
-      </w:r>
-      <w:proofErr w:type="spellEnd"/>
-      <w:r>
-        <w:rPr>
-          <w:i/>
-        </w:rPr>
-        <w:t>();</w:t>
-      </w:r>
-      <w:r>
-        <w:rPr>
-          <w:i/>
-        </w:rPr>
-        <w:br/>
-        <w:t xml:space="preserve"> </w:t>
-      </w:r>
-      <w:r>
-        <w:rPr>
-          <w:i/>
-        </w:rPr>
-        <w:tab/>
-      </w:r>
-      <w:r>
-        <w:rPr>
-          <w:i/>
-        </w:rPr>
-        <w:tab/>
-      </w:r>
-      <w:r>
-        <w:rPr>
-          <w:i/>
-        </w:rPr>
-        <w:tab/>
-      </w:r>
-      <w:proofErr w:type="spellStart"/>
-      <w:r>
-        <w:rPr>
-          <w:i/>
-        </w:rPr>
-        <w:t>setData</w:t>
-      </w:r>
-      <w:proofErr w:type="spellEnd"/>
-      <w:r>
-        <w:rPr>
-          <w:i/>
-        </w:rPr>
-        <w:t>(</w:t>
-      </w:r>
-      <w:proofErr w:type="spellStart"/>
-      <w:r>
-        <w:rPr>
-          <w:i/>
-        </w:rPr>
-        <w:t>json</w:t>
-      </w:r>
-      <w:proofErr w:type="spellEnd"/>
-      <w:r>
-        <w:rPr>
-          <w:i/>
-        </w:rPr>
-        <w:t>);</w:t>
-      </w:r>
-      <w:r>
-        <w:rPr>
-          <w:i/>
-        </w:rPr>
-        <w:br/>
-        <w:t xml:space="preserve"> </w:t>
-      </w:r>
-      <w:r>
-        <w:rPr>
-          <w:i/>
-        </w:rPr>
-        <w:tab/>
-      </w:r>
-      <w:r>
-        <w:rPr>
-          <w:i/>
-        </w:rPr>
-        <w:tab/>
-      </w:r>
-      <w:r>
-        <w:rPr>
-          <w:i/>
-        </w:rPr>
-        <w:tab/>
-      </w:r>
-      <w:proofErr w:type="spellStart"/>
-      <w:r>
-        <w:rPr>
-          <w:i/>
-        </w:rPr>
-        <w:t>setLoading</w:t>
-      </w:r>
-      <w:proofErr w:type="spellEnd"/>
-      <w:r>
-        <w:rPr>
-          <w:i/>
-        </w:rPr>
-        <w:t>(false);</w:t>
-      </w:r>
-      <w:r>
-        <w:rPr>
-          <w:i/>
-        </w:rPr>
-        <w:br/>
-        <w:t xml:space="preserve"> </w:t>
-      </w:r>
-      <w:r>
-        <w:rPr>
-          <w:i/>
-        </w:rPr>
-        <w:tab/>
-      </w:r>
-      <w:r>
-        <w:rPr>
-          <w:i/>
-        </w:rPr>
-        <w:tab/>
-        <w:t>} catch (error) {</w:t>
-      </w:r>
-      <w:r>
-        <w:rPr>
-          <w:i/>
-        </w:rPr>
-        <w:br/>
-        <w:t xml:space="preserve"> </w:t>
-      </w:r>
-      <w:r>
-        <w:rPr>
-          <w:i/>
-        </w:rPr>
-        <w:tab/>
-      </w:r>
-      <w:r>
-        <w:rPr>
-          <w:i/>
-        </w:rPr>
-        <w:tab/>
-      </w:r>
-      <w:r>
-        <w:rPr>
-          <w:i/>
-        </w:rPr>
-        <w:tab/>
-      </w:r>
-      <w:proofErr w:type="spellStart"/>
-      <w:r>
-        <w:rPr>
-          <w:i/>
-        </w:rPr>
-        <w:t>setError</w:t>
-      </w:r>
-      <w:proofErr w:type="spellEnd"/>
-      <w:r>
-        <w:rPr>
-          <w:i/>
-        </w:rPr>
-        <w:t>(error);</w:t>
-      </w:r>
-      <w:r>
-        <w:rPr>
-          <w:i/>
-        </w:rPr>
-        <w:br/>
-        <w:t xml:space="preserve"> </w:t>
-      </w:r>
-      <w:r>
-        <w:rPr>
-          <w:i/>
-        </w:rPr>
-        <w:tab/>
-      </w:r>
-      <w:r>
-        <w:rPr>
-          <w:i/>
-        </w:rPr>
-        <w:tab/>
-      </w:r>
-      <w:r>
-        <w:rPr>
-          <w:i/>
-        </w:rPr>
-        <w:tab/>
-      </w:r>
-      <w:proofErr w:type="spellStart"/>
-      <w:r>
-        <w:rPr>
-          <w:i/>
-        </w:rPr>
-        <w:t>setLoading</w:t>
-      </w:r>
-      <w:proofErr w:type="spellEnd"/>
-      <w:r>
-        <w:rPr>
-          <w:i/>
-        </w:rPr>
-        <w:t>(false);</w:t>
-      </w:r>
-      <w:r>
-        <w:rPr>
-          <w:i/>
-        </w:rPr>
-        <w:br/>
-        <w:t xml:space="preserve"> </w:t>
-      </w:r>
-      <w:r>
-        <w:rPr>
-          <w:i/>
-        </w:rPr>
-        <w:tab/>
-      </w:r>
-      <w:r>
-        <w:rPr>
-          <w:i/>
-        </w:rPr>
-        <w:tab/>
-        <w:t>}</w:t>
-      </w:r>
-      <w:r>
-        <w:rPr>
-          <w:i/>
-        </w:rPr>
-        <w:br/>
-        <w:t xml:space="preserve"> </w:t>
-      </w:r>
-      <w:r>
-        <w:rPr>
-          <w:i/>
-        </w:rPr>
-        <w:tab/>
-      </w:r>
-      <w:r>
-        <w:rPr>
-          <w:i/>
-        </w:rPr>
-        <w:t>};</w:t>
-      </w:r>
-      <w:r>
-        <w:rPr>
-          <w:i/>
-        </w:rPr>
-        <w:br/>
-        <w:t xml:space="preserve"> </w:t>
-      </w:r>
-      <w:r>
-        <w:rPr>
-          <w:i/>
-        </w:rPr>
-        <w:tab/>
-      </w:r>
-      <w:proofErr w:type="spellStart"/>
-      <w:r>
-        <w:rPr>
-          <w:i/>
-        </w:rPr>
-        <w:t>fetchData</w:t>
-      </w:r>
-      <w:proofErr w:type="spellEnd"/>
-      <w:r>
-        <w:rPr>
-          <w:i/>
-        </w:rPr>
-        <w:t>();</w:t>
-      </w:r>
-      <w:r>
-        <w:rPr>
-          <w:i/>
-        </w:rPr>
-        <w:br/>
-        <w:t xml:space="preserve"> </w:t>
-      </w:r>
-      <w:r>
-        <w:rPr>
-          <w:i/>
-        </w:rPr>
-        <w:tab/>
-      </w:r>
-      <w:r>
-        <w:rPr>
-          <w:i/>
-        </w:rPr>
-        <w:t>}, [</w:t>
-      </w:r>
-      <w:proofErr w:type="spellStart"/>
-      <w:r>
-        <w:rPr>
-          <w:i/>
-        </w:rPr>
-        <w:t>url</w:t>
-      </w:r>
-      <w:proofErr w:type="spellEnd"/>
-      <w:r>
-        <w:rPr>
-          <w:i/>
-        </w:rPr>
-        <w:t>]);</w:t>
-      </w:r>
-      <w:r>
-        <w:rPr>
-          <w:i/>
-        </w:rPr>
-        <w:t xml:space="preserve"> </w:t>
-      </w:r>
-      <w:r>
-        <w:rPr>
-          <w:i/>
-        </w:rPr>
-        <w:br/>
-        <w:t xml:space="preserve"> </w:t>
-      </w:r>
-      <w:r>
-        <w:rPr>
-          <w:i/>
-        </w:rPr>
-        <w:tab/>
-      </w:r>
-      <w:r>
-        <w:rPr>
-          <w:i/>
-        </w:rPr>
-        <w:t>return { data, error, loading };</w:t>
-      </w:r>
-    </w:p>
-    <w:p>
-      <w:pPr>
-        <w:rPr>
-          <w:i/>
-        </w:rPr>
-      </w:pPr>
-      <w:proofErr w:type="gramStart"/>
-      <w:r>
-        <w:rPr>
-          <w:i/>
-        </w:rPr>
-        <w:t>}</w:t>
-      </w:r>
-      <w:proofErr w:type="gramEnd"/>
-      <w:r>
-        <w:rPr>
-          <w:i/>
-        </w:rPr>
-        <w:br/>
-      </w:r>
-      <w:r>
-        <w:rPr>
-          <w:i/>
-        </w:rPr>
-        <w:t xml:space="preserve">export default </w:t>
-      </w:r>
-      <w:proofErr w:type="spellStart"/>
-      <w:r>
-        <w:rPr>
-          <w:i/>
-        </w:rPr>
-        <w:t>useFetch</w:t>
-      </w:r>
-      <w:proofErr w:type="spellEnd"/>
-      <w:r>
-        <w:rPr>
-          <w:i/>
-        </w:rPr>
-        <w:t>;</w:t>
-      </w:r>
-    </w:p>
-    <w:p>
-      <w:r>
-        <w:t xml:space="preserve">In this example, the </w:t>
-      </w:r>
-      <w:proofErr w:type="spellStart"/>
-      <w:proofErr w:type="gramStart"/>
-      <w:r>
-        <w:t>useFetch</w:t>
-      </w:r>
-      <w:proofErr w:type="spellEnd"/>
-      <w:r>
-        <w:t>(</w:t>
-      </w:r>
-      <w:proofErr w:type="gramEnd"/>
-      <w:r>
-        <w:t>) hook is created to fetch data from an API endpoint and return the data, error, and loading status.</w:t>
-      </w:r>
-      <w:r>
-        <w:br/>
-      </w:r>
-      <w:r>
-        <w:t xml:space="preserve">The </w:t>
-      </w:r>
-      <w:proofErr w:type="spellStart"/>
-      <w:proofErr w:type="gramStart"/>
-      <w:r>
-        <w:t>useFetch</w:t>
-      </w:r>
-      <w:proofErr w:type="spellEnd"/>
-      <w:r>
-        <w:t>(</w:t>
-      </w:r>
-      <w:proofErr w:type="gramEnd"/>
-      <w:r>
-        <w:t>) hook is then exported as a module, and can be used in other components.</w:t>
-      </w:r>
-    </w:p>
-    <w:p>
-      <w:pPr>
-        <w:rPr>
-          <w:i/>
-        </w:rPr>
-      </w:pPr>
-      <w:r>
-        <w:rPr>
-          <w:i/>
-        </w:rPr>
-        <w:t xml:space="preserve">import </w:t>
-      </w:r>
-      <w:proofErr w:type="spellStart"/>
-      <w:r>
-        <w:rPr>
-          <w:i/>
-        </w:rPr>
-        <w:t>useFetch</w:t>
-      </w:r>
-      <w:proofErr w:type="spellEnd"/>
-      <w:r>
-        <w:rPr>
-          <w:i/>
-        </w:rPr>
-        <w:t xml:space="preserve"> from './</w:t>
-      </w:r>
-      <w:proofErr w:type="spellStart"/>
-      <w:r>
-        <w:rPr>
-          <w:i/>
-        </w:rPr>
-        <w:t>useFetch</w:t>
-      </w:r>
-      <w:proofErr w:type="spellEnd"/>
-      <w:r>
-        <w:rPr>
-          <w:i/>
-        </w:rPr>
-        <w:t>';</w:t>
-      </w:r>
-      <w:r>
-        <w:rPr>
-          <w:i/>
-        </w:rPr>
-        <w:br/>
-        <w:t xml:space="preserve">function </w:t>
-      </w:r>
-      <w:proofErr w:type="spellStart"/>
-      <w:r>
-        <w:rPr>
-          <w:i/>
-        </w:rPr>
-        <w:t>MyComponent</w:t>
-      </w:r>
-      <w:proofErr w:type="spellEnd"/>
-      <w:r>
-        <w:rPr>
-          <w:i/>
-        </w:rPr>
-        <w:t>() {</w:t>
-      </w:r>
-      <w:r>
-        <w:rPr>
-          <w:i/>
-        </w:rPr>
-        <w:br/>
-        <w:t xml:space="preserve"> </w:t>
-      </w:r>
-      <w:r>
-        <w:rPr>
-          <w:i/>
-        </w:rPr>
-        <w:tab/>
-        <w:t xml:space="preserve">const { data, error, loading } = </w:t>
-      </w:r>
-      <w:proofErr w:type="spellStart"/>
-      <w:r>
-        <w:rPr>
-          <w:i/>
-        </w:rPr>
-        <w:t>useFetch</w:t>
-      </w:r>
-      <w:proofErr w:type="spellEnd"/>
-      <w:r>
-        <w:rPr>
-          <w:i/>
-        </w:rPr>
-        <w:t>('https://api.example.com/data');</w:t>
-      </w:r>
-      <w:r>
-        <w:rPr>
-          <w:i/>
-        </w:rPr>
-        <w:br/>
-        <w:t xml:space="preserve"> </w:t>
-      </w:r>
-      <w:r>
-        <w:rPr>
-          <w:i/>
-        </w:rPr>
-        <w:tab/>
-        <w:t>if (loading) {return &lt;div&gt;Loading...&lt;/div&gt;;}</w:t>
-      </w:r>
-      <w:r>
-        <w:rPr>
-          <w:i/>
-        </w:rPr>
-        <w:br/>
-        <w:t xml:space="preserve"> </w:t>
-      </w:r>
-      <w:r>
-        <w:rPr>
-          <w:i/>
-        </w:rPr>
-        <w:tab/>
-        <w:t>if (error) {return &lt;div&gt;Error: {</w:t>
-      </w:r>
-      <w:proofErr w:type="spellStart"/>
-      <w:r>
-        <w:rPr>
-          <w:i/>
-        </w:rPr>
-        <w:t>error.message</w:t>
-      </w:r>
-      <w:proofErr w:type="spellEnd"/>
-      <w:r>
-        <w:rPr>
-          <w:i/>
-        </w:rPr>
-        <w:t>}&lt;/div&gt;; }</w:t>
-      </w:r>
-      <w:r>
-        <w:rPr>
-          <w:i/>
-        </w:rPr>
-        <w:br/>
-        <w:t>return (</w:t>
-      </w:r>
-      <w:r>
-        <w:rPr>
-          <w:i/>
-        </w:rPr>
-        <w:br/>
-        <w:t xml:space="preserve"> </w:t>
-      </w:r>
-      <w:r>
-        <w:rPr>
-          <w:i/>
-        </w:rPr>
-        <w:tab/>
-        <w:t>&lt;div&gt;</w:t>
-      </w:r>
-      <w:r>
-        <w:rPr>
-          <w:i/>
-        </w:rPr>
-        <w:br/>
-        <w:t xml:space="preserve"> </w:t>
-      </w:r>
-      <w:r>
-        <w:rPr>
-          <w:i/>
-        </w:rPr>
-        <w:tab/>
-      </w:r>
-      <w:r>
-        <w:rPr>
-          <w:i/>
-        </w:rPr>
-        <w:tab/>
-        <w:t xml:space="preserve">{data &amp;&amp; </w:t>
-      </w:r>
-      <w:proofErr w:type="spellStart"/>
-      <w:r>
-        <w:rPr>
-          <w:i/>
-        </w:rPr>
-        <w:t>JSON.stringify</w:t>
-      </w:r>
-      <w:proofErr w:type="spellEnd"/>
-      <w:r>
-        <w:rPr>
-          <w:i/>
-        </w:rPr>
-        <w:t>(data)&lt;/pre&gt;}</w:t>
-      </w:r>
-      <w:r>
-        <w:rPr>
-          <w:i/>
-        </w:rPr>
-        <w:br/>
-        <w:t xml:space="preserve"> </w:t>
-      </w:r>
-      <w:r>
-        <w:rPr>
-          <w:i/>
-        </w:rPr>
-        <w:tab/>
-        <w:t>&lt;/div&gt;</w:t>
-      </w:r>
-      <w:r>
-        <w:rPr>
-          <w:i/>
-        </w:rPr>
-        <w:br/>
-        <w:t xml:space="preserve"> </w:t>
-      </w:r>
-      <w:r>
-        <w:rPr>
-          <w:i/>
-        </w:rPr>
-        <w:tab/>
-        <w:t>);</w:t>
-      </w:r>
-    </w:p>
-    <w:p>
-      <w:pPr>
-        <w:rPr>
-          <w:i/>
-        </w:rPr>
-      </w:pPr>
-      <w:r>
-        <w:rPr>
-          <w:i/>
-        </w:rPr>
-        <w:lastRenderedPageBreak/>
-        <w:t>}</w:t>
-      </w:r>
-    </w:p>
-    <w:p>
-      <w:r>
-        <w:rPr>
-          <w:b/>
-        </w:rPr>
-        <w:t xml:space="preserve">22. </w:t>
-      </w:r>
-      <w:r>
-        <w:rPr>
-          <w:b/>
-        </w:rPr>
-        <w:t xml:space="preserve">When does React Component </w:t>
-      </w:r>
-      <w:proofErr w:type="gramStart"/>
-      <w:r>
-        <w:rPr>
-          <w:b/>
-        </w:rPr>
-        <w:t>re-renders</w:t>
-      </w:r>
-      <w:proofErr w:type="gramEnd"/>
-      <w:r>
-        <w:rPr>
-          <w:b/>
-        </w:rPr>
-        <w:t>?</w:t>
-      </w:r>
-      <w:r>
-        <w:rPr>
-          <w:b/>
-        </w:rPr>
-        <w:br/>
-      </w:r>
-      <w:r>
-        <w:t>In React, a component re-renders when its state or props change</w:t>
-      </w:r>
-      <w:r>
-        <w:t>.</w:t>
-      </w:r>
-    </w:p>
-    <w:p>
-      <w:r>
-        <w:rPr>
-          <w:b/>
-        </w:rPr>
-        <w:t>23. Context API</w:t>
-      </w:r>
-      <w:r>
-        <w:rPr>
-          <w:b/>
-        </w:rPr>
-        <w:br/>
-      </w:r>
-      <w:r>
-        <w:t xml:space="preserve">In React, the Context API is a feature that allows </w:t>
-      </w:r>
-      <w:r>
-        <w:t xml:space="preserve">us </w:t>
-      </w:r>
-      <w:r>
-        <w:t>to share data between components without passing the data down through props. Context provides a way to avoid "prop drilling", where props are passed through many levels of components to reach a deeply nested component.</w:t>
-      </w:r>
-    </w:p>
-    <w:p>
-      <w:r>
-        <w:rPr>
-          <w:b/>
-        </w:rPr>
-        <w:t xml:space="preserve">24. Context API v/s </w:t>
-      </w:r>
-      <w:proofErr w:type="spellStart"/>
-      <w:r>
-        <w:rPr>
-          <w:b/>
-        </w:rPr>
-        <w:t>Redux</w:t>
-      </w:r>
-      <w:proofErr w:type="spellEnd"/>
-      <w:r>
-        <w:rPr>
-          <w:b/>
-        </w:rPr>
-        <w:br/>
-      </w:r>
-      <w:r>
-        <w:t xml:space="preserve">Here </w:t>
-      </w:r>
-      <w:proofErr w:type="gramStart"/>
-      <w:r>
-        <w:t>are</w:t>
-      </w:r>
-      <w:proofErr w:type="gramEnd"/>
-      <w:r>
-        <w:t xml:space="preserve"> some of the key differences between the Context API and </w:t>
+        <w:t xml:space="preserve">Here are some of the key differences between the Context API and </w:t>
       </w:r>
       <w:proofErr w:type="spellStart"/>
       <w:r>
@@ -4041,6 +4165,9 @@
       </w:r>
     </w:p>
     <w:p>
+      <w:pPr>
+        <w:pStyle w:val="ListParagraph"/>
+      </w:pPr>
       <w:r>
         <w:t xml:space="preserve">Overall, the Context API can be a good choice for small to medium-sized applications with a limited amount of shared state, while </w:t>
       </w:r>
@@ -4050,15 +4177,30 @@
       </w:r>
       <w:proofErr w:type="spellEnd"/>
       <w:r>
-        <w:t xml:space="preserve"> is better suited for larger and more complex applications with a significant amount of shared state and advanced state management needs. However, the choice between the two ultimately depends on the specific requirements and complexity of the application.</w:t>
-      </w:r>
-    </w:p>
-    <w:p>
+        <w:t xml:space="preserve"> is better suited for larger and more complex </w:t>
+      </w:r>
+      <w:proofErr w:type="gramStart"/>
+      <w:r>
+        <w:t>applications</w:t>
+      </w:r>
+      <w:proofErr w:type="gramEnd"/>
+      <w:r>
+        <w:t xml:space="preserve"> with a significant amount of shared state and advanced state management needs. However, the choice between the two ultimately depends on the specific requirements and complexity of the application.</w:t>
+      </w:r>
+    </w:p>
+    <w:p>
+      <w:pPr>
+        <w:pStyle w:val="ListParagraph"/>
+        <w:numPr>
+          <w:ilvl w:val="0"/>
+          <w:numId w:val="16"/>
+        </w:numPr>
+      </w:pPr>
       <w:r>
         <w:rPr>
           <w:b/>
         </w:rPr>
-        <w:t>25. Pure Components</w:t>
+        <w:t>Pure Components</w:t>
       </w:r>
       <w:r>
         <w:rPr>
@@ -4087,11 +4229,18 @@
       </w:r>
     </w:p>
     <w:p>
+      <w:pPr>
+        <w:pStyle w:val="ListParagraph"/>
+        <w:numPr>
+          <w:ilvl w:val="0"/>
+          <w:numId w:val="16"/>
+        </w:numPr>
+      </w:pPr>
       <w:r>
         <w:rPr>
           <w:b/>
         </w:rPr>
-        <w:t xml:space="preserve">26. Error </w:t>
+        <w:t xml:space="preserve">Error </w:t>
       </w:r>
       <w:proofErr w:type="spellStart"/>
       <w:r>
@@ -4156,19 +4305,36 @@
       </w:r>
       <w:r>
         <w:tab/>
-      </w:r>
+        <w:t>c. display a fallback UI instead of component tree that crashed</w:t>
+      </w:r>
+    </w:p>
+    <w:p>
+      <w:r>
+        <w:t xml:space="preserve">A class component becomes an error boundary if it defines either (or both) of the lifecycle methods static </w:t>
+      </w:r>
+      <w:proofErr w:type="spellStart"/>
       <w:proofErr w:type="gramStart"/>
       <w:r>
-        <w:t>c</w:t>
+        <w:t>getDerivedStateFromError</w:t>
+      </w:r>
+      <w:proofErr w:type="spellEnd"/>
+      <w:r>
+        <w:t>(</w:t>
       </w:r>
       <w:proofErr w:type="gramEnd"/>
       <w:r>
-        <w:t>. display a fallback UI instead of component tree that crashed</w:t>
-      </w:r>
-    </w:p>
-    <w:p>
-      <w:r>
-        <w:t xml:space="preserve">A class component becomes an error boundary if it defines either (or both) of the lifecycle methods static </w:t>
+        <w:t xml:space="preserve">) or </w:t>
+      </w:r>
+      <w:proofErr w:type="spellStart"/>
+      <w:r>
+        <w:t>componentDidCatch</w:t>
+      </w:r>
+      <w:proofErr w:type="spellEnd"/>
+      <w:r>
+        <w:t>().</w:t>
+      </w:r>
+      <w:r>
+        <w:br/>
       </w:r>
       <w:proofErr w:type="spellStart"/>
       <w:proofErr w:type="gramStart"/>
@@ -4181,24 +4347,65 @@
       </w:r>
       <w:proofErr w:type="gramEnd"/>
       <w:r>
-        <w:t xml:space="preserve">) or </w:t>
-      </w:r>
-      <w:proofErr w:type="spellStart"/>
+        <w:t xml:space="preserve">) to render a fallback UI after an error has been thrown. </w:t>
+      </w:r>
+      <w:proofErr w:type="spellStart"/>
+      <w:proofErr w:type="gramStart"/>
       <w:r>
         <w:t>componentDidCatch</w:t>
       </w:r>
       <w:proofErr w:type="spellEnd"/>
       <w:r>
-        <w:t>().</w:t>
-      </w:r>
-      <w:r>
-        <w:br/>
+        <w:t>(</w:t>
+      </w:r>
+      <w:proofErr w:type="gramEnd"/>
+      <w:r>
+        <w:t>) to log error information.</w:t>
+      </w:r>
+    </w:p>
+    <w:p>
+      <w:pPr>
+        <w:pStyle w:val="ListParagraph"/>
+        <w:numPr>
+          <w:ilvl w:val="0"/>
+          <w:numId w:val="16"/>
+        </w:numPr>
+      </w:pPr>
+      <w:r>
+        <w:rPr>
+          <w:b/>
+        </w:rPr>
+        <w:t>Portals</w:t>
+      </w:r>
+      <w:r>
+        <w:rPr>
+          <w:b/>
+        </w:rPr>
+        <w:br/>
+      </w:r>
+      <w:r>
+        <w:t>Portals provide a way to render children into a DOM node that exists outside the DOM hierarchy of the parent component.</w:t>
+      </w:r>
+      <w:r>
+        <w:br/>
+        <w:t xml:space="preserve">We can create portal using </w:t>
+      </w:r>
+      <w:proofErr w:type="spellStart"/>
+      <w:r>
+        <w:t>ReactDOM.createPortal</w:t>
+      </w:r>
+      <w:proofErr w:type="spellEnd"/>
+      <w:r>
+        <w:br/>
+      </w:r>
+      <w:r>
+        <w:lastRenderedPageBreak/>
+        <w:t xml:space="preserve">e.g. </w:t>
       </w:r>
       <w:proofErr w:type="spellStart"/>
       <w:proofErr w:type="gramStart"/>
       <w:r>
-        <w:lastRenderedPageBreak/>
-        <w:t>getDerivedStateFromError</w:t>
+        <w:t>ReactDOM.createPortal</w:t>
       </w:r>
       <w:proofErr w:type="spellEnd"/>
       <w:r>
@@ -4206,309 +4413,328 @@
       </w:r>
       <w:proofErr w:type="gramEnd"/>
       <w:r>
-        <w:t xml:space="preserve">) to render a fallback UI after an error has been thrown. </w:t>
-      </w:r>
-      <w:proofErr w:type="spellStart"/>
+        <w:t>&lt;</w:t>
+      </w:r>
+      <w:r>
+        <w:t>child-component</w:t>
+      </w:r>
+      <w:r>
+        <w:t>&gt;,</w:t>
+      </w:r>
+      <w:r>
+        <w:t>target-</w:t>
+      </w:r>
+      <w:proofErr w:type="spellStart"/>
+      <w:r>
+        <w:t>dom</w:t>
+      </w:r>
+      <w:proofErr w:type="spellEnd"/>
+      <w:r>
+        <w:t>-node</w:t>
+      </w:r>
+      <w:r>
+        <w:t>)</w:t>
+      </w:r>
+      <w:r>
+        <w:br/>
+      </w:r>
+      <w:proofErr w:type="spellStart"/>
+      <w:r>
+        <w:t>R</w:t>
+      </w:r>
+      <w:r>
+        <w:t>eactDOM.createPortal</w:t>
+      </w:r>
+      <w:proofErr w:type="spellEnd"/>
+      <w:r>
+        <w:t xml:space="preserve"> takes two arguments: the child component to render, and the target DOM node where the child component should be mounted.</w:t>
+      </w:r>
+    </w:p>
+    <w:p>
+      <w:pPr>
+        <w:pStyle w:val="ListParagraph"/>
+        <w:numPr>
+          <w:ilvl w:val="0"/>
+          <w:numId w:val="16"/>
+        </w:numPr>
+        <w:rPr>
+          <w:i/>
+        </w:rPr>
+      </w:pPr>
+      <w:r>
+        <w:rPr>
+          <w:b/>
+        </w:rPr>
+        <w:t>Fetching data from Service</w:t>
+      </w:r>
+      <w:r>
+        <w:rPr>
+          <w:b/>
+        </w:rPr>
+        <w:br/>
+      </w:r>
+      <w:r>
+        <w:rPr>
+          <w:u w:val="single"/>
+        </w:rPr>
+        <w:t>Get Request</w:t>
+      </w:r>
+      <w:r>
+        <w:rPr>
+          <w:b/>
+        </w:rPr>
+        <w:br/>
+      </w:r>
+      <w:r>
+        <w:rPr>
+          <w:i/>
+        </w:rPr>
+        <w:t>fetch("</w:t>
+      </w:r>
+      <w:proofErr w:type="spellStart"/>
+      <w:r>
+        <w:rPr>
+          <w:i/>
+        </w:rPr>
+        <w:t>url</w:t>
+      </w:r>
+      <w:proofErr w:type="spellEnd"/>
+      <w:r>
+        <w:rPr>
+          <w:i/>
+        </w:rPr>
+        <w:t>").then(response=&gt;{console.log(response)}).catch(error =&gt; {console.log(error)})</w:t>
+      </w:r>
+    </w:p>
+    <w:p>
+      <w:pPr>
+        <w:pStyle w:val="ListParagraph"/>
+      </w:pPr>
+      <w:r>
+        <w:rPr>
+          <w:u w:val="single"/>
+        </w:rPr>
+        <w:t>Post Request</w:t>
+      </w:r>
+      <w:r>
+        <w:rPr>
+          <w:i/>
+        </w:rPr>
+        <w:br/>
+      </w:r>
+      <w:r>
+        <w:rPr>
+          <w:i/>
+        </w:rPr>
+        <w:t>fetch('https://example.com/profile', {</w:t>
+      </w:r>
+      <w:r>
+        <w:rPr>
+          <w:i/>
+        </w:rPr>
+        <w:br/>
+        <w:t xml:space="preserve"> </w:t>
+      </w:r>
+      <w:r>
+        <w:rPr>
+          <w:i/>
+        </w:rPr>
+        <w:tab/>
+        <w:t>method: 'POST', // or 'PUT'</w:t>
+      </w:r>
+      <w:r>
+        <w:rPr>
+          <w:i/>
+        </w:rPr>
+        <w:br/>
+        <w:t xml:space="preserve"> </w:t>
+      </w:r>
+      <w:r>
+        <w:rPr>
+          <w:i/>
+        </w:rPr>
+        <w:tab/>
+        <w:t>headers: { 'Content-Type': 'application/</w:t>
+      </w:r>
+      <w:proofErr w:type="spellStart"/>
+      <w:r>
+        <w:rPr>
+          <w:i/>
+        </w:rPr>
+        <w:t>json</w:t>
+      </w:r>
+      <w:proofErr w:type="spellEnd"/>
+      <w:r>
+        <w:rPr>
+          <w:i/>
+        </w:rPr>
+        <w:t>' },</w:t>
+      </w:r>
+      <w:r>
+        <w:rPr>
+          <w:i/>
+        </w:rPr>
+        <w:br/>
+        <w:t xml:space="preserve"> </w:t>
+      </w:r>
+      <w:r>
+        <w:rPr>
+          <w:i/>
+        </w:rPr>
+        <w:tab/>
+        <w:t xml:space="preserve">body: </w:t>
+      </w:r>
+      <w:proofErr w:type="spellStart"/>
+      <w:r>
+        <w:rPr>
+          <w:i/>
+        </w:rPr>
+        <w:t>JSON.stringify</w:t>
+      </w:r>
+      <w:proofErr w:type="spellEnd"/>
+      <w:r>
+        <w:rPr>
+          <w:i/>
+        </w:rPr>
+        <w:t>(data),</w:t>
+      </w:r>
+      <w:r>
+        <w:rPr>
+          <w:i/>
+        </w:rPr>
+        <w:br/>
+        <w:t>}).then(response =&gt; { console.log(response)}).catch(error =&gt; { console.log(error)})</w:t>
+      </w:r>
+      <w:r>
+        <w:rPr>
+          <w:i/>
+        </w:rPr>
+        <w:br/>
+      </w:r>
+      <w:r>
+        <w:t>**************************************</w:t>
+      </w:r>
+      <w:r>
+        <w:br/>
+      </w:r>
+      <w:r>
+        <w:rPr>
+          <w:u w:val="single"/>
+        </w:rPr>
+        <w:t>Get request</w:t>
+      </w:r>
+      <w:r>
+        <w:rPr>
+          <w:u w:val="single"/>
+        </w:rPr>
+        <w:br/>
+      </w:r>
+      <w:proofErr w:type="spellStart"/>
+      <w:r>
+        <w:rPr>
+          <w:i/>
+        </w:rPr>
+        <w:t>axios.get</w:t>
+      </w:r>
+      <w:proofErr w:type="spellEnd"/>
+      <w:r>
+        <w:rPr>
+          <w:i/>
+        </w:rPr>
+        <w:t>(URL).then((response) =&gt; {console.log(</w:t>
+      </w:r>
+      <w:proofErr w:type="spellStart"/>
+      <w:r>
+        <w:rPr>
+          <w:i/>
+        </w:rPr>
+        <w:t>response.data</w:t>
+      </w:r>
+      <w:proofErr w:type="spellEnd"/>
+      <w:r>
+        <w:rPr>
+          <w:i/>
+        </w:rPr>
+        <w:t>)});</w:t>
+      </w:r>
+      <w:r>
+        <w:rPr>
+          <w:i/>
+        </w:rPr>
+        <w:br/>
+      </w:r>
+      <w:r>
+        <w:rPr>
+          <w:u w:val="single"/>
+        </w:rPr>
+        <w:t xml:space="preserve"> </w:t>
+      </w:r>
+      <w:r>
+        <w:rPr>
+          <w:u w:val="single"/>
+        </w:rPr>
+        <w:t>Post Request</w:t>
+      </w:r>
+      <w:r>
+        <w:rPr>
+          <w:u w:val="single"/>
+        </w:rPr>
+        <w:br/>
+      </w:r>
+      <w:r>
+        <w:rPr>
+          <w:i/>
+        </w:rPr>
+        <w:t>axios.post(URL, {</w:t>
+      </w:r>
+      <w:r>
+        <w:rPr>
+          <w:i/>
+        </w:rPr>
+        <w:br/>
+        <w:t xml:space="preserve"> </w:t>
+      </w:r>
+      <w:r>
+        <w:rPr>
+          <w:i/>
+        </w:rPr>
+        <w:tab/>
+        <w:t>title: "Hello World!",</w:t>
+      </w:r>
+      <w:r>
+        <w:rPr>
+          <w:i/>
+        </w:rPr>
+        <w:br/>
+        <w:t xml:space="preserve"> </w:t>
+      </w:r>
+      <w:r>
+        <w:rPr>
+          <w:i/>
+        </w:rPr>
+        <w:tab/>
+        <w:t>body: "This is a new post."</w:t>
+      </w:r>
+      <w:r>
+        <w:rPr>
+          <w:i/>
+        </w:rPr>
+        <w:br/>
+        <w:t>}).</w:t>
+      </w:r>
       <w:proofErr w:type="gramStart"/>
       <w:r>
-        <w:t>componentDidCatch</w:t>
-      </w:r>
-      <w:proofErr w:type="spellEnd"/>
-      <w:r>
-        <w:t>(</w:t>
+        <w:rPr>
+          <w:i/>
+        </w:rPr>
+        <w:t>then(</w:t>
       </w:r>
       <w:proofErr w:type="gramEnd"/>
       <w:r>
-        <w:t>) to log error information.</w:t>
-      </w:r>
-    </w:p>
-    <w:p>
-      <w:r>
-        <w:rPr>
-          <w:b/>
-        </w:rPr>
-        <w:t>27. Portals</w:t>
-      </w:r>
-      <w:r>
-        <w:rPr>
-          <w:b/>
-        </w:rPr>
-        <w:br/>
-      </w:r>
-      <w:r>
-        <w:t>Portals provide a way to render children into a DOM node that exists outside the DOM hierarchy of the parent component.</w:t>
-      </w:r>
-      <w:r>
-        <w:br/>
-        <w:t xml:space="preserve">We can create portal using </w:t>
-      </w:r>
-      <w:proofErr w:type="spellStart"/>
-      <w:r>
-        <w:t>ReactDOM.createPortal</w:t>
-      </w:r>
-      <w:proofErr w:type="spellEnd"/>
-      <w:r>
-        <w:br/>
-        <w:t xml:space="preserve">e.g. </w:t>
-      </w:r>
-      <w:proofErr w:type="spellStart"/>
-      <w:proofErr w:type="gramStart"/>
-      <w:r>
-        <w:t>ReactDOM.createPortal</w:t>
-      </w:r>
-      <w:proofErr w:type="spellEnd"/>
-      <w:r>
-        <w:t>(</w:t>
-      </w:r>
-      <w:proofErr w:type="gramEnd"/>
-      <w:r>
-        <w:t>&lt;</w:t>
-      </w:r>
-      <w:r>
-        <w:t>child-component</w:t>
-      </w:r>
-      <w:r>
-        <w:t>&gt;,</w:t>
-      </w:r>
-      <w:r>
-        <w:t>target-</w:t>
-      </w:r>
-      <w:proofErr w:type="spellStart"/>
-      <w:r>
-        <w:t>dom</w:t>
-      </w:r>
-      <w:proofErr w:type="spellEnd"/>
-      <w:r>
-        <w:t>-node</w:t>
-      </w:r>
-      <w:r>
-        <w:t>)</w:t>
-      </w:r>
-      <w:r>
-        <w:br/>
-      </w:r>
-      <w:proofErr w:type="spellStart"/>
-      <w:r>
-        <w:t>R</w:t>
-      </w:r>
-      <w:r>
-        <w:t>eactDOM.createPortal</w:t>
-      </w:r>
-      <w:proofErr w:type="spellEnd"/>
-      <w:r>
-        <w:t xml:space="preserve"> takes two arguments: the child component to render, and the target DOM node where the child component should be mounted.</w:t>
-      </w:r>
-    </w:p>
-    <w:p>
-      <w:pPr>
-        <w:rPr>
-          <w:b/>
-        </w:rPr>
-      </w:pPr>
-      <w:r>
-        <w:rPr>
-          <w:b/>
-        </w:rPr>
-        <w:t>28. Fetching data from Service</w:t>
-      </w:r>
-    </w:p>
-    <w:p>
-      <w:pPr>
-        <w:rPr>
-          <w:u w:val="single"/>
-        </w:rPr>
-      </w:pPr>
-      <w:r>
-        <w:rPr>
-          <w:u w:val="single"/>
-        </w:rPr>
-        <w:t>Get Request</w:t>
-      </w:r>
-    </w:p>
-    <w:p>
-      <w:pPr>
-        <w:rPr>
-          <w:i/>
-        </w:rPr>
-      </w:pPr>
-      <w:proofErr w:type="gramStart"/>
-      <w:r>
-        <w:rPr>
-          <w:i/>
-        </w:rPr>
-        <w:t>fetch(</w:t>
-      </w:r>
-      <w:proofErr w:type="gramEnd"/>
-      <w:r>
-        <w:rPr>
-          <w:i/>
-        </w:rPr>
-        <w:t>"</w:t>
-      </w:r>
-      <w:proofErr w:type="spellStart"/>
-      <w:r>
-        <w:rPr>
-          <w:i/>
-        </w:rPr>
-        <w:t>url</w:t>
-      </w:r>
-      <w:proofErr w:type="spellEnd"/>
-      <w:r>
-        <w:rPr>
-          <w:i/>
-        </w:rPr>
-        <w:t>").then(response=&gt;{console.log(response)}).catch(error =&gt; {console.log(error)})</w:t>
-      </w:r>
-    </w:p>
-    <w:p>
-      <w:pPr>
-        <w:rPr>
-          <w:u w:val="single"/>
-        </w:rPr>
-      </w:pPr>
-      <w:r>
-        <w:rPr>
-          <w:u w:val="single"/>
-        </w:rPr>
-        <w:t>Post Request</w:t>
-      </w:r>
-    </w:p>
-    <w:p>
-      <w:pPr>
-        <w:spacing w:line="240" w:lineRule="auto"/>
-        <w:rPr>
-          <w:i/>
-        </w:rPr>
-      </w:pPr>
-      <w:r>
-        <w:rPr>
-          <w:i/>
-        </w:rPr>
-        <w:t>fetch('https://example.com/profile', {</w:t>
-      </w:r>
-      <w:r>
-        <w:rPr>
-          <w:i/>
-        </w:rPr>
-        <w:br/>
-        <w:t xml:space="preserve"> </w:t>
-      </w:r>
-      <w:r>
-        <w:rPr>
-          <w:i/>
-        </w:rPr>
-        <w:tab/>
-        <w:t>method: 'POST', // or 'PUT'</w:t>
-      </w:r>
-      <w:r>
-        <w:rPr>
-          <w:i/>
-        </w:rPr>
-        <w:br/>
-        <w:t xml:space="preserve"> </w:t>
-      </w:r>
-      <w:r>
-        <w:rPr>
-          <w:i/>
-        </w:rPr>
-        <w:tab/>
-        <w:t>headers: { 'Content-Type': 'application/</w:t>
-      </w:r>
-      <w:proofErr w:type="spellStart"/>
-      <w:r>
-        <w:rPr>
-          <w:i/>
-        </w:rPr>
-        <w:t>json</w:t>
-      </w:r>
-      <w:proofErr w:type="spellEnd"/>
-      <w:r>
-        <w:rPr>
-          <w:i/>
-        </w:rPr>
-        <w:t>' },</w:t>
-      </w:r>
-      <w:r>
-        <w:rPr>
-          <w:i/>
-        </w:rPr>
-        <w:br/>
-        <w:t xml:space="preserve"> </w:t>
-      </w:r>
-      <w:r>
-        <w:rPr>
-          <w:i/>
-        </w:rPr>
-        <w:tab/>
-        <w:t xml:space="preserve">body: </w:t>
-      </w:r>
-      <w:proofErr w:type="spellStart"/>
-      <w:r>
-        <w:rPr>
-          <w:i/>
-        </w:rPr>
-        <w:t>JSON.stringify</w:t>
-      </w:r>
-      <w:proofErr w:type="spellEnd"/>
-      <w:r>
-        <w:rPr>
-          <w:i/>
-        </w:rPr>
-        <w:t>(data),</w:t>
-      </w:r>
-      <w:r>
-        <w:rPr>
-          <w:i/>
-        </w:rPr>
-        <w:br/>
-        <w:t>}).then(response =&gt; { console.log(response)}).catch(error =&gt; { console.log(error)})</w:t>
-      </w:r>
-    </w:p>
-    <w:p>
-      <w:r>
-        <w:t>**************************************</w:t>
-      </w:r>
-    </w:p>
-    <w:p>
-      <w:pPr>
-        <w:rPr>
-          <w:u w:val="single"/>
-        </w:rPr>
-      </w:pPr>
-      <w:r>
-        <w:rPr>
-          <w:u w:val="single"/>
-        </w:rPr>
-        <w:t>Get request</w:t>
-      </w:r>
-    </w:p>
-    <w:p>
-      <w:pPr>
-        <w:rPr>
-          <w:i/>
-        </w:rPr>
-      </w:pPr>
-      <w:proofErr w:type="spellStart"/>
-      <w:proofErr w:type="gramStart"/>
-      <w:r>
-        <w:rPr>
-          <w:i/>
-        </w:rPr>
-        <w:t>axios.get</w:t>
-      </w:r>
-      <w:proofErr w:type="spellEnd"/>
-      <w:r>
-        <w:rPr>
-          <w:i/>
-        </w:rPr>
-        <w:t>(</w:t>
-      </w:r>
-      <w:proofErr w:type="gramEnd"/>
-      <w:r>
-        <w:rPr>
-          <w:i/>
-        </w:rPr>
-        <w:t>URL).then((response) =&gt; {console.log(</w:t>
+        <w:rPr>
+          <w:i/>
+        </w:rPr>
+        <w:t>(response) =&gt; {console.log(</w:t>
       </w:r>
       <w:proofErr w:type="spellStart"/>
       <w:r>
@@ -4524,106 +4750,15 @@
         </w:rPr>
         <w:t>)});</w:t>
       </w:r>
-    </w:p>
-    <w:p>
-      <w:pPr>
-        <w:rPr>
-          <w:u w:val="single"/>
-        </w:rPr>
-      </w:pPr>
-      <w:r>
-        <w:rPr>
-          <w:u w:val="single"/>
-        </w:rPr>
-        <w:t>Post Request</w:t>
-      </w:r>
-    </w:p>
-    <w:p>
-      <w:pPr>
-        <w:spacing w:line="240" w:lineRule="auto"/>
-        <w:rPr>
-          <w:i/>
-        </w:rPr>
-      </w:pPr>
-      <w:proofErr w:type="gramStart"/>
-      <w:r>
-        <w:rPr>
-          <w:i/>
-        </w:rPr>
-        <w:t>axios.post(</w:t>
-      </w:r>
-      <w:proofErr w:type="gramEnd"/>
-      <w:r>
-        <w:rPr>
-          <w:i/>
-        </w:rPr>
-        <w:t>URL, {</w:t>
-      </w:r>
-      <w:r>
-        <w:rPr>
-          <w:i/>
-        </w:rPr>
-        <w:br/>
-        <w:t xml:space="preserve"> </w:t>
-      </w:r>
-      <w:r>
-        <w:rPr>
-          <w:i/>
-        </w:rPr>
-        <w:tab/>
-        <w:t>title: "Hello World!",</w:t>
-      </w:r>
-      <w:r>
-        <w:rPr>
-          <w:i/>
-        </w:rPr>
-        <w:br/>
-        <w:t xml:space="preserve"> </w:t>
-      </w:r>
-      <w:r>
-        <w:rPr>
-          <w:i/>
-        </w:rPr>
-        <w:tab/>
-        <w:t>body: "This is a new post."</w:t>
-      </w:r>
-      <w:r>
-        <w:rPr>
-          <w:i/>
-        </w:rPr>
-        <w:br/>
-        <w:t>}).</w:t>
-      </w:r>
-      <w:proofErr w:type="gramStart"/>
-      <w:r>
-        <w:rPr>
-          <w:i/>
-        </w:rPr>
-        <w:t>then(</w:t>
-      </w:r>
-      <w:proofErr w:type="gramEnd"/>
-      <w:r>
-        <w:rPr>
-          <w:i/>
-        </w:rPr>
-        <w:t>(response) =&gt; {console.log(</w:t>
-      </w:r>
-      <w:proofErr w:type="spellStart"/>
-      <w:r>
-        <w:rPr>
-          <w:i/>
-        </w:rPr>
-        <w:t>response.data</w:t>
-      </w:r>
-      <w:proofErr w:type="spellEnd"/>
-      <w:r>
-        <w:rPr>
-          <w:i/>
-        </w:rPr>
-        <w:t>)});</w:t>
-      </w:r>
-    </w:p>
-    <w:p>
+      <w:r>
+        <w:rPr>
+          <w:i/>
+        </w:rPr>
+        <w:br/>
+      </w:r>
+      <w:r>
+        <w:t xml:space="preserve"> </w:t>
+      </w:r>
       <w:proofErr w:type="spellStart"/>
       <w:r>
         <w:t>Axios</w:t>
@@ -4685,147 +4820,149 @@
       </w:r>
     </w:p>
     <w:p>
+      <w:pPr>
+        <w:pStyle w:val="ListParagraph"/>
+        <w:numPr>
+          <w:ilvl w:val="0"/>
+          <w:numId w:val="16"/>
+        </w:numPr>
+      </w:pPr>
       <w:r>
         <w:rPr>
           <w:b/>
         </w:rPr>
-        <w:t>29. Controlled v/s Uncontrolled Component</w:t>
+        <w:t>Controlled v/s Uncontrolled Component</w:t>
       </w:r>
       <w:r>
         <w:rPr>
           <w:b/>
         </w:rPr>
         <w:br/>
-      </w:r>
+        <w:t>Controlled Component</w:t>
+      </w:r>
+      <w:r>
+        <w:t xml:space="preserve"> is one that takes its current value through props and notifies changes through callbacks like "</w:t>
+      </w:r>
+      <w:proofErr w:type="spellStart"/>
+      <w:r>
+        <w:t>onChange</w:t>
+      </w:r>
+      <w:proofErr w:type="spellEnd"/>
+      <w:r>
+        <w:t>"</w:t>
+      </w:r>
+      <w:r>
+        <w:br/>
+        <w:t>In a controlled component, the value of the input element is controlled by React.</w:t>
+      </w:r>
+      <w:r>
+        <w:br/>
+        <w:t xml:space="preserve">for example:- &lt;input type="text" value={value} </w:t>
+      </w:r>
+      <w:proofErr w:type="spellStart"/>
+      <w:r>
+        <w:t>onChange</w:t>
+      </w:r>
+      <w:proofErr w:type="spellEnd"/>
+      <w:r>
+        <w:t>={</w:t>
+      </w:r>
+      <w:proofErr w:type="spellStart"/>
+      <w:r>
+        <w:t>handleChange</w:t>
+      </w:r>
+      <w:proofErr w:type="spellEnd"/>
+      <w:r>
+        <w:t>} /&gt;</w:t>
+      </w:r>
+    </w:p>
+    <w:p>
+      <w:pPr>
+        <w:pStyle w:val="ListParagraph"/>
+      </w:pPr>
       <w:r>
         <w:rPr>
           <w:b/>
         </w:rPr>
-        <w:t>Controlled Component</w:t>
-      </w:r>
-      <w:r>
-        <w:t xml:space="preserve"> is one that takes its current value through props and notifies changes through callbacks like "</w:t>
-      </w:r>
-      <w:proofErr w:type="spellStart"/>
-      <w:r>
-        <w:t>onChange</w:t>
-      </w:r>
-      <w:proofErr w:type="spellEnd"/>
-      <w:r>
-        <w:t>"</w:t>
-      </w:r>
-      <w:r>
-        <w:br/>
-      </w:r>
-      <w:r>
-        <w:lastRenderedPageBreak/>
-        <w:t>In a controlled component, the value of the input element is controlled by React.</w:t>
-      </w:r>
-      <w:r>
-        <w:br/>
+        <w:t>Uncontrolled Component</w:t>
+      </w:r>
+      <w:r>
+        <w:t xml:space="preserve"> </w:t>
       </w:r>
       <w:proofErr w:type="gramStart"/>
       <w:r>
+        <w:t>query</w:t>
+      </w:r>
+      <w:proofErr w:type="gramEnd"/>
+      <w:r>
+        <w:t xml:space="preserve"> the DOM using a "ref" to find its current value when we need it.</w:t>
+      </w:r>
+      <w:r>
+        <w:br/>
+        <w:t>In an uncontrolled component, the value of the input element is handled by the DOM itself.</w:t>
+      </w:r>
+      <w:r>
+        <w:br/>
+        <w:t xml:space="preserve"> </w:t>
+      </w:r>
+      <w:proofErr w:type="gramStart"/>
+      <w:r>
         <w:t>for</w:t>
       </w:r>
       <w:proofErr w:type="gramEnd"/>
       <w:r>
-        <w:t xml:space="preserve"> example:- &lt;input type="text" value={value} </w:t>
-      </w:r>
-      <w:proofErr w:type="spellStart"/>
-      <w:r>
-        <w:t>onChange</w:t>
-      </w:r>
-      <w:proofErr w:type="spellEnd"/>
-      <w:r>
-        <w:t>={</w:t>
-      </w:r>
-      <w:proofErr w:type="spellStart"/>
-      <w:r>
-        <w:t>handleChange</w:t>
+        <w:t xml:space="preserve"> example:- &lt;input type="text" </w:t>
+      </w:r>
+      <w:proofErr w:type="spellStart"/>
+      <w:r>
+        <w:t>defaultValue</w:t>
+      </w:r>
+      <w:proofErr w:type="spellEnd"/>
+      <w:r>
+        <w:t>="</w:t>
+      </w:r>
+      <w:proofErr w:type="spellStart"/>
+      <w:r>
+        <w:t>foo</w:t>
+      </w:r>
+      <w:proofErr w:type="spellEnd"/>
+      <w:r>
+        <w:t>" ref={</w:t>
+      </w:r>
+      <w:proofErr w:type="spellStart"/>
+      <w:r>
+        <w:t>inputRef</w:t>
       </w:r>
       <w:proofErr w:type="spellEnd"/>
       <w:r>
         <w:t>} /&gt;</w:t>
       </w:r>
-    </w:p>
-    <w:p>
+      <w:r>
+        <w:br/>
+        <w:t>// Use `</w:t>
+      </w:r>
+      <w:proofErr w:type="spellStart"/>
+      <w:r>
+        <w:t>inputRef.current.value</w:t>
+      </w:r>
+      <w:proofErr w:type="spellEnd"/>
+      <w:r>
+        <w:t>` to read the current value of &lt;input&gt;</w:t>
+      </w:r>
+    </w:p>
+    <w:p>
+      <w:pPr>
+        <w:pStyle w:val="ListParagraph"/>
+        <w:numPr>
+          <w:ilvl w:val="0"/>
+          <w:numId w:val="16"/>
+        </w:numPr>
+      </w:pPr>
       <w:r>
         <w:rPr>
           <w:b/>
         </w:rPr>
-        <w:t>Uncontrolled Component</w:t>
-      </w:r>
-      <w:r>
-        <w:t xml:space="preserve"> </w:t>
-      </w:r>
-      <w:proofErr w:type="gramStart"/>
-      <w:r>
-        <w:t>query</w:t>
-      </w:r>
-      <w:proofErr w:type="gramEnd"/>
-      <w:r>
-        <w:t xml:space="preserve"> the DOM using a "ref" to find its current value when we need it.</w:t>
-      </w:r>
-      <w:r>
-        <w:br/>
-        <w:t>In an uncontrolled component, the value of the input element is handled by the DOM itself.</w:t>
-      </w:r>
-      <w:r>
-        <w:br/>
-        <w:t xml:space="preserve"> </w:t>
-      </w:r>
-      <w:proofErr w:type="gramStart"/>
-      <w:r>
-        <w:t>for</w:t>
-      </w:r>
-      <w:proofErr w:type="gramEnd"/>
-      <w:r>
-        <w:t xml:space="preserve"> example:- &lt;input type="text" </w:t>
-      </w:r>
-      <w:proofErr w:type="spellStart"/>
-      <w:r>
-        <w:t>defaultValue</w:t>
-      </w:r>
-      <w:proofErr w:type="spellEnd"/>
-      <w:r>
-        <w:t>="</w:t>
-      </w:r>
-      <w:proofErr w:type="spellStart"/>
-      <w:r>
-        <w:t>foo</w:t>
-      </w:r>
-      <w:proofErr w:type="spellEnd"/>
-      <w:r>
-        <w:t>" ref={</w:t>
-      </w:r>
-      <w:proofErr w:type="spellStart"/>
-      <w:r>
-        <w:t>inputRef</w:t>
-      </w:r>
-      <w:proofErr w:type="spellEnd"/>
-      <w:r>
-        <w:t>} /&gt;</w:t>
-      </w:r>
-      <w:r>
-        <w:br/>
-        <w:t>// Use `</w:t>
-      </w:r>
-      <w:proofErr w:type="spellStart"/>
-      <w:r>
-        <w:t>inputRef.current.value</w:t>
-      </w:r>
-      <w:proofErr w:type="spellEnd"/>
-      <w:r>
-        <w:t>` to read the current value of &lt;input&gt;</w:t>
-      </w:r>
-    </w:p>
-    <w:p>
-      <w:r>
-        <w:rPr>
-          <w:b/>
-        </w:rPr>
-        <w:t>30. Strict Mode</w:t>
+        <w:t>Strict Mode</w:t>
       </w:r>
       <w:r>
         <w:br/>
@@ -4876,6 +5013,7 @@
         </w:numPr>
       </w:pPr>
       <w:r>
+        <w:lastRenderedPageBreak/>
         <w:t xml:space="preserve">Warning about deprecated </w:t>
       </w:r>
       <w:proofErr w:type="spellStart"/>
@@ -4924,8 +5062,21 @@
       </w:r>
     </w:p>
     <w:p>
-      <w:r>
-        <w:t>31. Lazy Loading.</w:t>
+      <w:pPr>
+        <w:pStyle w:val="ListParagraph"/>
+        <w:numPr>
+          <w:ilvl w:val="0"/>
+          <w:numId w:val="16"/>
+        </w:numPr>
+        <w:rPr>
+          <w:b/>
+        </w:rPr>
+      </w:pPr>
+      <w:r>
+        <w:rPr>
+          <w:b/>
+        </w:rPr>
+        <w:t>Lazy Loading.</w:t>
       </w:r>
     </w:p>
     <w:p>
@@ -5158,8 +5309,6 @@
         <w:t xml:space="preserve"> chunk file is created for the Profile component which only gets downloaded when user visits that component.</w:t>
       </w:r>
     </w:p>
-    <w:p/>
-    <w:p/>
     <w:p>
       <w:r>
         <w:t>Syntax</w:t>
@@ -5249,6 +5398,11 @@
     </w:p>
     <w:p>
       <w:pPr>
+        <w:pStyle w:val="ListParagraph"/>
+        <w:numPr>
+          <w:ilvl w:val="0"/>
+          <w:numId w:val="16"/>
+        </w:numPr>
         <w:rPr>
           <w:b/>
         </w:rPr>
@@ -5257,7 +5411,7 @@
         <w:rPr>
           <w:b/>
         </w:rPr>
-        <w:t xml:space="preserve">32. Authentication in React </w:t>
+        <w:t xml:space="preserve">Authentication in React </w:t>
       </w:r>
       <w:proofErr w:type="spellStart"/>
       <w:r>
@@ -5321,6 +5475,7 @@
         </w:rPr>
       </w:pPr>
       <w:r>
+        <w:lastRenderedPageBreak/>
         <w:tab/>
       </w:r>
       <w:proofErr w:type="spellStart"/>
@@ -5645,242 +5800,231 @@
       </w:r>
     </w:p>
     <w:p>
+      <w:pPr>
+        <w:pStyle w:val="ListParagraph"/>
+        <w:numPr>
+          <w:ilvl w:val="0"/>
+          <w:numId w:val="16"/>
+        </w:numPr>
+      </w:pPr>
       <w:r>
         <w:rPr>
           <w:b/>
         </w:rPr>
-        <w:t>33</w:t>
+        <w:t xml:space="preserve"> Storing &amp; fetching data in </w:t>
       </w:r>
       <w:r>
         <w:rPr>
           <w:b/>
         </w:rPr>
-        <w:t xml:space="preserve">. Storing </w:t>
+        <w:t xml:space="preserve">local </w:t>
       </w:r>
       <w:r>
         <w:rPr>
           <w:b/>
         </w:rPr>
-        <w:t xml:space="preserve">&amp; fetching </w:t>
+        <w:t>storage</w:t>
       </w:r>
       <w:r>
         <w:rPr>
           <w:b/>
         </w:rPr>
-        <w:t xml:space="preserve">data in </w:t>
+        <w:t xml:space="preserve"> &amp; session storage</w:t>
       </w:r>
       <w:r>
         <w:rPr>
           <w:b/>
         </w:rPr>
-        <w:t xml:space="preserve">local </w:t>
-      </w:r>
+        <w:br/>
+      </w:r>
+      <w:r>
+        <w:t xml:space="preserve"> </w:t>
+      </w:r>
+      <w:r>
+        <w:tab/>
+      </w:r>
+      <w:proofErr w:type="spellStart"/>
+      <w:r>
+        <w:t>loc</w:t>
+      </w:r>
+      <w:r>
+        <w:t>alStorage.setItem</w:t>
+      </w:r>
+      <w:proofErr w:type="spellEnd"/>
+      <w:r>
+        <w:t>("</w:t>
+      </w:r>
+      <w:proofErr w:type="spellStart"/>
+      <w:r>
+        <w:t>jwt_token</w:t>
+      </w:r>
+      <w:proofErr w:type="spellEnd"/>
+      <w:r>
+        <w:t>", token</w:t>
+      </w:r>
+      <w:r>
+        <w:t>);</w:t>
+      </w:r>
+      <w:r>
+        <w:br/>
+        <w:t xml:space="preserve"> </w:t>
+      </w:r>
+      <w:r>
+        <w:tab/>
+      </w:r>
+      <w:proofErr w:type="spellStart"/>
+      <w:r>
+        <w:t>localStorage.getItem</w:t>
+      </w:r>
+      <w:proofErr w:type="spellEnd"/>
+      <w:r>
+        <w:t>("</w:t>
+      </w:r>
+      <w:proofErr w:type="spellStart"/>
+      <w:r>
+        <w:t>jwt_token</w:t>
+      </w:r>
+      <w:proofErr w:type="spellEnd"/>
+      <w:r>
+        <w:t>");</w:t>
+      </w:r>
+      <w:r>
+        <w:br/>
+      </w:r>
+      <w:r>
+        <w:tab/>
+      </w:r>
+      <w:proofErr w:type="spellStart"/>
+      <w:r>
+        <w:t>localStorage.clear</w:t>
+      </w:r>
+      <w:proofErr w:type="spellEnd"/>
+      <w:r>
+        <w:t>();</w:t>
+      </w:r>
+    </w:p>
+    <w:p>
+      <w:r>
+        <w:tab/>
+      </w:r>
+      <w:proofErr w:type="spellStart"/>
+      <w:proofErr w:type="gramStart"/>
+      <w:r>
+        <w:t>sessionStorage.setItem</w:t>
+      </w:r>
+      <w:proofErr w:type="spellEnd"/>
+      <w:r>
+        <w:t>(</w:t>
+      </w:r>
+      <w:proofErr w:type="gramEnd"/>
+      <w:r>
+        <w:t>"</w:t>
+      </w:r>
+      <w:proofErr w:type="spellStart"/>
+      <w:r>
+        <w:t>jwt_token</w:t>
+      </w:r>
+      <w:proofErr w:type="spellEnd"/>
+      <w:r>
+        <w:t>", token</w:t>
+      </w:r>
+      <w:r>
+        <w:t>);</w:t>
+      </w:r>
+      <w:r>
+        <w:br/>
+        <w:t xml:space="preserve"> </w:t>
+      </w:r>
+      <w:r>
+        <w:tab/>
+      </w:r>
+      <w:proofErr w:type="spellStart"/>
+      <w:r>
+        <w:t>session</w:t>
+      </w:r>
+      <w:r>
+        <w:t>Storage.getItem</w:t>
+      </w:r>
+      <w:proofErr w:type="spellEnd"/>
+      <w:r>
+        <w:t>("</w:t>
+      </w:r>
+      <w:proofErr w:type="spellStart"/>
+      <w:r>
+        <w:t>jwt_token</w:t>
+      </w:r>
+      <w:proofErr w:type="spellEnd"/>
+      <w:r>
+        <w:t>");</w:t>
+      </w:r>
+      <w:r>
+        <w:br/>
+      </w:r>
+      <w:r>
+        <w:tab/>
+      </w:r>
+      <w:proofErr w:type="spellStart"/>
+      <w:r>
+        <w:t>session</w:t>
+      </w:r>
+      <w:r>
+        <w:t>Storage.clear</w:t>
+      </w:r>
+      <w:proofErr w:type="spellEnd"/>
+      <w:r>
+        <w:t>();</w:t>
+      </w:r>
+    </w:p>
+    <w:p>
+      <w:pPr>
+        <w:pStyle w:val="ListParagraph"/>
+        <w:numPr>
+          <w:ilvl w:val="0"/>
+          <w:numId w:val="16"/>
+        </w:numPr>
+      </w:pPr>
       <w:r>
         <w:rPr>
           <w:b/>
         </w:rPr>
-        <w:t>storage</w:t>
+        <w:t>What are Interceptors</w:t>
       </w:r>
       <w:r>
         <w:rPr>
           <w:b/>
         </w:rPr>
-        <w:t xml:space="preserve"> &amp; session storage</w:t>
-      </w:r>
-      <w:r>
+        <w:br/>
+      </w:r>
+      <w:r>
+        <w:t xml:space="preserve">Interceptors are the default configurations that are added automatically to every </w:t>
+      </w:r>
+      <w:proofErr w:type="spellStart"/>
+      <w:proofErr w:type="gramStart"/>
+      <w:r>
+        <w:t>api</w:t>
+      </w:r>
+      <w:proofErr w:type="spellEnd"/>
+      <w:proofErr w:type="gramEnd"/>
+      <w:r>
+        <w:t xml:space="preserve"> request or response that a user receives.</w:t>
+      </w:r>
+    </w:p>
+    <w:p>
+      <w:pPr>
+        <w:pStyle w:val="ListParagraph"/>
+        <w:numPr>
+          <w:ilvl w:val="0"/>
+          <w:numId w:val="16"/>
+        </w:numPr>
         <w:rPr>
           <w:b/>
         </w:rPr>
-        <w:br/>
-      </w:r>
-      <w:r>
-        <w:t xml:space="preserve"> </w:t>
-      </w:r>
-      <w:r>
-        <w:tab/>
-      </w:r>
-      <w:proofErr w:type="spellStart"/>
-      <w:proofErr w:type="gramStart"/>
-      <w:r>
-        <w:t>loc</w:t>
-      </w:r>
-      <w:r>
-        <w:t>alStorage.setItem</w:t>
-      </w:r>
-      <w:proofErr w:type="spellEnd"/>
-      <w:r>
-        <w:t>(</w:t>
-      </w:r>
-      <w:proofErr w:type="gramEnd"/>
-      <w:r>
-        <w:t>"</w:t>
-      </w:r>
-      <w:proofErr w:type="spellStart"/>
-      <w:r>
-        <w:t>jwt_token</w:t>
-      </w:r>
-      <w:proofErr w:type="spellEnd"/>
-      <w:r>
-        <w:t>", token</w:t>
-      </w:r>
-      <w:r>
-        <w:t>);</w:t>
-      </w:r>
-      <w:r>
-        <w:br/>
-        <w:t xml:space="preserve"> </w:t>
-      </w:r>
-      <w:r>
-        <w:tab/>
-      </w:r>
-      <w:proofErr w:type="spellStart"/>
-      <w:r>
-        <w:t>localStorage.getItem</w:t>
-      </w:r>
-      <w:proofErr w:type="spellEnd"/>
-      <w:r>
-        <w:t>("</w:t>
-      </w:r>
-      <w:proofErr w:type="spellStart"/>
-      <w:r>
-        <w:t>jwt_token</w:t>
-      </w:r>
-      <w:proofErr w:type="spellEnd"/>
-      <w:r>
-        <w:t>");</w:t>
-      </w:r>
-      <w:r>
-        <w:br/>
-      </w:r>
-      <w:r>
-        <w:tab/>
-      </w:r>
-      <w:proofErr w:type="spellStart"/>
-      <w:r>
-        <w:t>localStorage.clear</w:t>
-      </w:r>
-      <w:proofErr w:type="spellEnd"/>
-      <w:r>
-        <w:t>();</w:t>
-      </w:r>
-    </w:p>
-    <w:p>
-      <w:r>
-        <w:tab/>
-      </w:r>
-      <w:proofErr w:type="spellStart"/>
-      <w:proofErr w:type="gramStart"/>
-      <w:r>
-        <w:t>sessionStorage.setItem</w:t>
-      </w:r>
-      <w:proofErr w:type="spellEnd"/>
-      <w:r>
-        <w:t>(</w:t>
-      </w:r>
-      <w:proofErr w:type="gramEnd"/>
-      <w:r>
-        <w:t>"</w:t>
-      </w:r>
-      <w:proofErr w:type="spellStart"/>
-      <w:r>
-        <w:t>jwt_token</w:t>
-      </w:r>
-      <w:proofErr w:type="spellEnd"/>
-      <w:r>
-        <w:t>", token</w:t>
-      </w:r>
-      <w:r>
-        <w:t>);</w:t>
-      </w:r>
-      <w:r>
-        <w:br/>
-        <w:t xml:space="preserve"> </w:t>
-      </w:r>
-      <w:r>
-        <w:tab/>
-      </w:r>
-      <w:proofErr w:type="spellStart"/>
-      <w:r>
-        <w:t>session</w:t>
-      </w:r>
-      <w:r>
-        <w:t>Storage.getItem</w:t>
-      </w:r>
-      <w:proofErr w:type="spellEnd"/>
-      <w:r>
-        <w:t>("</w:t>
-      </w:r>
-      <w:proofErr w:type="spellStart"/>
-      <w:r>
-        <w:t>jwt_token</w:t>
-      </w:r>
-      <w:proofErr w:type="spellEnd"/>
-      <w:r>
-        <w:t>");</w:t>
-      </w:r>
-      <w:r>
-        <w:br/>
-      </w:r>
-      <w:r>
-        <w:tab/>
-      </w:r>
-      <w:proofErr w:type="spellStart"/>
-      <w:r>
-        <w:t>session</w:t>
-      </w:r>
-      <w:r>
-        <w:t>Storage.clear</w:t>
-      </w:r>
-      <w:proofErr w:type="spellEnd"/>
-      <w:r>
-        <w:t>();</w:t>
-      </w:r>
-    </w:p>
-    <w:p>
+      </w:pPr>
       <w:r>
         <w:rPr>
           <w:b/>
         </w:rPr>
-        <w:t>34</w:t>
-      </w:r>
-      <w:r>
-        <w:rPr>
-          <w:b/>
-        </w:rPr>
-        <w:t>. What are Interceptors</w:t>
-      </w:r>
-      <w:r>
-        <w:rPr>
-          <w:b/>
-        </w:rPr>
-        <w:br/>
-      </w:r>
-      <w:r>
-        <w:t xml:space="preserve">Interceptors are the default configurations that are added automatically to every </w:t>
-      </w:r>
-      <w:proofErr w:type="spellStart"/>
-      <w:proofErr w:type="gramStart"/>
-      <w:r>
-        <w:t>api</w:t>
-      </w:r>
-      <w:proofErr w:type="spellEnd"/>
-      <w:proofErr w:type="gramEnd"/>
-      <w:r>
-        <w:t xml:space="preserve"> request or response that a user receives.</w:t>
-      </w:r>
-    </w:p>
-    <w:p>
-      <w:pPr>
-        <w:rPr>
-          <w:b/>
-        </w:rPr>
-      </w:pPr>
-      <w:r>
-        <w:rPr>
-          <w:b/>
-        </w:rPr>
-        <w:lastRenderedPageBreak/>
-        <w:t xml:space="preserve">35. Routing in React </w:t>
+        <w:t xml:space="preserve">Routing in React </w:t>
       </w:r>
       <w:proofErr w:type="spellStart"/>
       <w:r>
@@ -6141,6 +6285,7 @@
         <w:br/>
       </w:r>
       <w:r>
+        <w:lastRenderedPageBreak/>
         <w:t>import</w:t>
       </w:r>
       <w:r>
@@ -6463,6 +6608,11 @@
     </w:p>
     <w:p>
       <w:pPr>
+        <w:pStyle w:val="ListParagraph"/>
+        <w:numPr>
+          <w:ilvl w:val="0"/>
+          <w:numId w:val="16"/>
+        </w:numPr>
         <w:rPr>
           <w:b/>
         </w:rPr>
@@ -6490,6 +6640,1219 @@
       <w:proofErr w:type="spellEnd"/>
       <w:r>
         <w:t xml:space="preserve"> library.</w:t>
+      </w:r>
+    </w:p>
+    <w:p>
+      <w:pPr>
+        <w:pStyle w:val="ListParagraph"/>
+        <w:numPr>
+          <w:ilvl w:val="0"/>
+          <w:numId w:val="16"/>
+        </w:numPr>
+      </w:pPr>
+      <w:r>
+        <w:t>Where should we store our JWT token in React JS application?</w:t>
+      </w:r>
+    </w:p>
+    <w:p>
+      <w:pPr>
+        <w:pStyle w:val="ListParagraph"/>
+      </w:pPr>
+    </w:p>
+    <w:p>
+      <w:pPr>
+        <w:pStyle w:val="ListParagraph"/>
+        <w:numPr>
+          <w:ilvl w:val="0"/>
+          <w:numId w:val="24"/>
+        </w:numPr>
+      </w:pPr>
+      <w:r>
+        <w:rPr>
+          <w:b/>
+        </w:rPr>
+        <w:t>In Memory</w:t>
+      </w:r>
+      <w:r>
+        <w:t>: We can store the JWT token in memory as a JavaScript variable or in a state variable within React components. However, this is not recommended when we need to persist the token across sessions, as the token will be lost if the user refreshes the page or closes the browser.</w:t>
+      </w:r>
+    </w:p>
+    <w:p>
+      <w:pPr>
+        <w:pStyle w:val="ListParagraph"/>
+        <w:numPr>
+          <w:ilvl w:val="0"/>
+          <w:numId w:val="24"/>
+        </w:numPr>
+      </w:pPr>
+      <w:r>
+        <w:rPr>
+          <w:b/>
+        </w:rPr>
+        <w:t>In Browser Cookies</w:t>
+      </w:r>
+      <w:r>
+        <w:t>: We can store the JWT token in an HTTP cookie. Cookies provide a secure and persistent way to store tokens, and they are automatically sent with each HTTP request to the server</w:t>
+      </w:r>
+      <w:r>
+        <w:t xml:space="preserve"> </w:t>
+      </w:r>
+      <w:r>
+        <w:t xml:space="preserve">and can have attributes like </w:t>
+      </w:r>
+      <w:proofErr w:type="gramStart"/>
+      <w:r>
+        <w:t>‘</w:t>
+      </w:r>
+      <w:r>
+        <w:t>secure</w:t>
+      </w:r>
+      <w:r>
+        <w:t>’</w:t>
+      </w:r>
+      <w:r>
+        <w:t>(</w:t>
+      </w:r>
+      <w:proofErr w:type="gramEnd"/>
+      <w:r>
+        <w:t>for HTTP only cookie)</w:t>
+      </w:r>
+      <w:r>
+        <w:t xml:space="preserve"> for added security. </w:t>
+      </w:r>
+    </w:p>
+    <w:p>
+      <w:pPr>
+        <w:pStyle w:val="ListParagraph"/>
+        <w:numPr>
+          <w:ilvl w:val="0"/>
+          <w:numId w:val="24"/>
+        </w:numPr>
+      </w:pPr>
+      <w:r>
+        <w:rPr>
+          <w:b/>
+        </w:rPr>
+        <w:t>In Browser Local Storage or Session Storage</w:t>
+      </w:r>
+      <w:r>
+        <w:t>: You can store the JWT token in the browser's local storage or session storage. However, this approach is not recommended for sensitive tokens due to potential security risks, such as cross-site scripting (XSS) attacks. Use this option only if you have specific reasons to do so.</w:t>
+      </w:r>
+    </w:p>
+    <w:p>
+      <w:pPr>
+        <w:pStyle w:val="ListParagraph"/>
+        <w:numPr>
+          <w:ilvl w:val="0"/>
+          <w:numId w:val="24"/>
+        </w:numPr>
+      </w:pPr>
+      <w:r>
+        <w:rPr>
+          <w:b/>
+        </w:rPr>
+        <w:t xml:space="preserve">In </w:t>
+      </w:r>
+      <w:proofErr w:type="spellStart"/>
+      <w:r>
+        <w:rPr>
+          <w:b/>
+        </w:rPr>
+        <w:t>Redux</w:t>
+      </w:r>
+      <w:proofErr w:type="spellEnd"/>
+      <w:r>
+        <w:rPr>
+          <w:b/>
+        </w:rPr>
+        <w:t xml:space="preserve"> Store or Context (State Management)</w:t>
+      </w:r>
+      <w:r>
+        <w:t xml:space="preserve">: If you are using a state management library like </w:t>
+      </w:r>
+      <w:proofErr w:type="spellStart"/>
+      <w:r>
+        <w:t>Redux</w:t>
+      </w:r>
+      <w:proofErr w:type="spellEnd"/>
+      <w:r>
+        <w:t>. This allows you to access the token from any component within your application.</w:t>
+      </w:r>
+      <w:r>
+        <w:t xml:space="preserve"> </w:t>
+      </w:r>
+      <w:r>
+        <w:t>Cons: Requires additional setup for state management, and tokens may not persist across page refreshes.</w:t>
+      </w:r>
+    </w:p>
+    <w:p>
+      <w:pPr>
+        <w:pStyle w:val="ListParagraph"/>
+        <w:numPr>
+          <w:ilvl w:val="0"/>
+          <w:numId w:val="16"/>
+        </w:numPr>
+      </w:pPr>
+      <w:r>
+        <w:lastRenderedPageBreak/>
+        <w:t>How to get expiry time of JWT?</w:t>
+      </w:r>
+    </w:p>
+    <w:p>
+      <w:pPr>
+        <w:pStyle w:val="ListParagraph"/>
+      </w:pPr>
+      <w:r>
+        <w:t>We can use claims in JWT.</w:t>
+      </w:r>
+    </w:p>
+    <w:p>
+      <w:pPr>
+        <w:pStyle w:val="ListParagraph"/>
+      </w:pPr>
+      <w:r>
+        <w:t>In a JWT (JSON Web Token), claims are statements about an entity (typically, the user) and additional data. Claims provide information about the entity, such as their identity, roles, and metadata. JWT tokens consist of three parts: a header, a payload, and a signature. Claims are included in the payload part of the token. There are three types of claims: registered claims, public claims, and private claims.</w:t>
+      </w:r>
+    </w:p>
+    <w:p>
+      <w:pPr>
+        <w:pStyle w:val="ListParagraph"/>
+      </w:pPr>
+      <w:r>
+        <w:rPr>
+          <w:b/>
+        </w:rPr>
+        <w:t>Registered Claims</w:t>
+      </w:r>
+      <w:r>
+        <w:t>: These are a set of predefined claims that are recommended to be consistently used across different applications. They are not mandatory but are commonly recognized and have a standard meaning. Some of the common registered claims include:</w:t>
+      </w:r>
+    </w:p>
+    <w:p>
+      <w:pPr>
+        <w:pStyle w:val="ListParagraph"/>
+        <w:numPr>
+          <w:ilvl w:val="0"/>
+          <w:numId w:val="25"/>
+        </w:numPr>
+      </w:pPr>
+      <w:proofErr w:type="spellStart"/>
+      <w:proofErr w:type="gramStart"/>
+      <w:r>
+        <w:t>iss</w:t>
+      </w:r>
+      <w:proofErr w:type="spellEnd"/>
+      <w:proofErr w:type="gramEnd"/>
+      <w:r>
+        <w:t xml:space="preserve"> (Issuer): The entity that issued the JWT.</w:t>
+      </w:r>
+    </w:p>
+    <w:p>
+      <w:pPr>
+        <w:pStyle w:val="ListParagraph"/>
+        <w:numPr>
+          <w:ilvl w:val="0"/>
+          <w:numId w:val="25"/>
+        </w:numPr>
+      </w:pPr>
+      <w:proofErr w:type="gramStart"/>
+      <w:r>
+        <w:t>sub</w:t>
+      </w:r>
+      <w:proofErr w:type="gramEnd"/>
+      <w:r>
+        <w:t xml:space="preserve"> (Subject): The subject of the JWT (typically, the user).</w:t>
+      </w:r>
+    </w:p>
+    <w:p>
+      <w:pPr>
+        <w:pStyle w:val="ListParagraph"/>
+        <w:numPr>
+          <w:ilvl w:val="0"/>
+          <w:numId w:val="25"/>
+        </w:numPr>
+      </w:pPr>
+      <w:proofErr w:type="spellStart"/>
+      <w:proofErr w:type="gramStart"/>
+      <w:r>
+        <w:t>aud</w:t>
+      </w:r>
+      <w:proofErr w:type="spellEnd"/>
+      <w:proofErr w:type="gramEnd"/>
+      <w:r>
+        <w:t xml:space="preserve"> (Audience): The intended audience of the JWT.</w:t>
+      </w:r>
+    </w:p>
+    <w:p>
+      <w:pPr>
+        <w:pStyle w:val="ListParagraph"/>
+        <w:numPr>
+          <w:ilvl w:val="0"/>
+          <w:numId w:val="25"/>
+        </w:numPr>
+      </w:pPr>
+      <w:proofErr w:type="gramStart"/>
+      <w:r>
+        <w:t>exp</w:t>
+      </w:r>
+      <w:proofErr w:type="gramEnd"/>
+      <w:r>
+        <w:t xml:space="preserve"> (Expiration Time): The expiration timestamp of the JWT.</w:t>
+      </w:r>
+    </w:p>
+    <w:p>
+      <w:pPr>
+        <w:pStyle w:val="ListParagraph"/>
+        <w:numPr>
+          <w:ilvl w:val="0"/>
+          <w:numId w:val="25"/>
+        </w:numPr>
+      </w:pPr>
+      <w:proofErr w:type="spellStart"/>
+      <w:proofErr w:type="gramStart"/>
+      <w:r>
+        <w:t>nbf</w:t>
+      </w:r>
+      <w:proofErr w:type="spellEnd"/>
+      <w:proofErr w:type="gramEnd"/>
+      <w:r>
+        <w:t xml:space="preserve"> (Not Before): The timestamp before which the JWT is not valid.</w:t>
+      </w:r>
+    </w:p>
+    <w:p>
+      <w:pPr>
+        <w:pStyle w:val="ListParagraph"/>
+        <w:numPr>
+          <w:ilvl w:val="0"/>
+          <w:numId w:val="25"/>
+        </w:numPr>
+      </w:pPr>
+      <w:proofErr w:type="spellStart"/>
+      <w:proofErr w:type="gramStart"/>
+      <w:r>
+        <w:t>iat</w:t>
+      </w:r>
+      <w:proofErr w:type="spellEnd"/>
+      <w:proofErr w:type="gramEnd"/>
+      <w:r>
+        <w:t xml:space="preserve"> (Issued At): The timestamp indicating when the JWT was issued.</w:t>
+      </w:r>
+    </w:p>
+    <w:p>
+      <w:pPr>
+        <w:pStyle w:val="ListParagraph"/>
+        <w:numPr>
+          <w:ilvl w:val="0"/>
+          <w:numId w:val="25"/>
+        </w:numPr>
+      </w:pPr>
+      <w:proofErr w:type="spellStart"/>
+      <w:proofErr w:type="gramStart"/>
+      <w:r>
+        <w:t>jti</w:t>
+      </w:r>
+      <w:proofErr w:type="spellEnd"/>
+      <w:proofErr w:type="gramEnd"/>
+      <w:r>
+        <w:t xml:space="preserve"> (JWT ID): A unique identifier for the JWT.</w:t>
+      </w:r>
+    </w:p>
+    <w:p>
+      <w:pPr>
+        <w:pStyle w:val="ListParagraph"/>
+      </w:pPr>
+      <w:r>
+        <w:rPr>
+          <w:b/>
+        </w:rPr>
+        <w:t>Public Claims</w:t>
+      </w:r>
+      <w:r>
+        <w:t>: These are custom claims defined by the users or organizations that create the JWT. Public claims can be defined to carry information relevant to the application's specific use case. For example, you might include claims like username, email, role, or any other user-related data.</w:t>
+      </w:r>
+    </w:p>
+    <w:p>
+      <w:pPr>
+        <w:pStyle w:val="ListParagraph"/>
+      </w:pPr>
+      <w:r>
+        <w:rPr>
+          <w:b/>
+        </w:rPr>
+        <w:t>Private Claims</w:t>
+      </w:r>
+      <w:r>
+        <w:t>: Private claims are custom claims defined by the parties that exchange the JWT and are intended to be recognized and processed by those parties only. Private claims are not registered and should not be used for public interoperability. They are typically used for application-specific information or data shared between parties that understand the semantics of the claim.</w:t>
+      </w:r>
+    </w:p>
+    <w:p>
+      <w:pPr>
+        <w:pStyle w:val="ListParagraph"/>
+        <w:numPr>
+          <w:ilvl w:val="0"/>
+          <w:numId w:val="16"/>
+        </w:numPr>
+      </w:pPr>
+      <w:r>
+        <w:t>How to store JWT token in cookies</w:t>
+      </w:r>
+    </w:p>
+    <w:p>
+      <w:pPr>
+        <w:pStyle w:val="ListParagraph"/>
+      </w:pPr>
+      <w:proofErr w:type="gramStart"/>
+      <w:r>
+        <w:t>import</w:t>
+      </w:r>
+      <w:proofErr w:type="gramEnd"/>
+      <w:r>
+        <w:t xml:space="preserve"> Cookies from '</w:t>
+      </w:r>
+      <w:proofErr w:type="spellStart"/>
+      <w:r>
+        <w:t>js</w:t>
+      </w:r>
+      <w:proofErr w:type="spellEnd"/>
+      <w:r>
+        <w:t>-cookie';</w:t>
+      </w:r>
+    </w:p>
+    <w:p>
+      <w:pPr>
+        <w:pStyle w:val="ListParagraph"/>
+      </w:pPr>
+      <w:r>
+        <w:t>// Example: Receive a JWT token during user authentication</w:t>
+      </w:r>
+    </w:p>
+    <w:p>
+      <w:pPr>
+        <w:pStyle w:val="ListParagraph"/>
+      </w:pPr>
+      <w:proofErr w:type="gramStart"/>
+      <w:r>
+        <w:t>const</w:t>
+      </w:r>
+      <w:proofErr w:type="gramEnd"/>
+      <w:r>
+        <w:t xml:space="preserve"> </w:t>
+      </w:r>
+      <w:proofErr w:type="spellStart"/>
+      <w:r>
+        <w:t>jwtToken</w:t>
+      </w:r>
+      <w:proofErr w:type="spellEnd"/>
+      <w:r>
+        <w:t xml:space="preserve"> = 'your-</w:t>
+      </w:r>
+      <w:proofErr w:type="spellStart"/>
+      <w:r>
+        <w:t>jwt</w:t>
+      </w:r>
+      <w:proofErr w:type="spellEnd"/>
+      <w:r>
+        <w:t>-token'; // Replace with your actual JWT token</w:t>
+      </w:r>
+    </w:p>
+    <w:p>
+      <w:pPr>
+        <w:pStyle w:val="ListParagraph"/>
+      </w:pPr>
+      <w:r>
+        <w:t xml:space="preserve">// Store the JWT token in a secure </w:t>
+      </w:r>
+      <w:proofErr w:type="spellStart"/>
+      <w:r>
+        <w:t>HttpOnly</w:t>
+      </w:r>
+      <w:proofErr w:type="spellEnd"/>
+      <w:r>
+        <w:t xml:space="preserve"> cookie</w:t>
+      </w:r>
+    </w:p>
+    <w:p>
+      <w:pPr>
+        <w:pStyle w:val="ListParagraph"/>
+      </w:pPr>
+      <w:proofErr w:type="spellStart"/>
+      <w:proofErr w:type="gramStart"/>
+      <w:r>
+        <w:t>Cookies.set</w:t>
+      </w:r>
+      <w:proofErr w:type="spellEnd"/>
+      <w:r>
+        <w:t>(</w:t>
+      </w:r>
+      <w:proofErr w:type="gramEnd"/>
+      <w:r>
+        <w:t>'</w:t>
+      </w:r>
+      <w:proofErr w:type="spellStart"/>
+      <w:r>
+        <w:t>jwtToken</w:t>
+      </w:r>
+      <w:proofErr w:type="spellEnd"/>
+      <w:r>
+        <w:t xml:space="preserve">', </w:t>
+      </w:r>
+      <w:proofErr w:type="spellStart"/>
+      <w:r>
+        <w:t>jwtToken</w:t>
+      </w:r>
+      <w:proofErr w:type="spellEnd"/>
+      <w:r>
+        <w:t xml:space="preserve">, { secure: true, </w:t>
+      </w:r>
+      <w:proofErr w:type="spellStart"/>
+      <w:r>
+        <w:t>sameSite</w:t>
+      </w:r>
+      <w:proofErr w:type="spellEnd"/>
+      <w:r>
+        <w:t xml:space="preserve">: 'strict', expires: 7 }); </w:t>
+      </w:r>
+    </w:p>
+    <w:p>
+      <w:pPr>
+        <w:pStyle w:val="ListParagraph"/>
+      </w:pPr>
+      <w:r>
+        <w:t>In this example, we import Cookies from ‘</w:t>
+      </w:r>
+      <w:proofErr w:type="spellStart"/>
+      <w:r>
+        <w:t>js</w:t>
+      </w:r>
+      <w:proofErr w:type="spellEnd"/>
+      <w:r>
+        <w:t>-cookie’ library and use it to set a cookie named '</w:t>
+      </w:r>
+      <w:proofErr w:type="spellStart"/>
+      <w:r>
+        <w:t>jwtToken</w:t>
+      </w:r>
+      <w:proofErr w:type="spellEnd"/>
+      <w:r>
+        <w:t>' with the JWT token as the value.</w:t>
+      </w:r>
+    </w:p>
+    <w:p>
+      <w:pPr>
+        <w:pStyle w:val="ListParagraph"/>
+      </w:pPr>
+      <w:r>
+        <w:t>We set the secure option to true to ensure that the cookie is only sent over HTTPS connections, enhancing security.</w:t>
+      </w:r>
+    </w:p>
+    <w:p>
+      <w:pPr>
+        <w:pStyle w:val="ListParagraph"/>
+      </w:pPr>
+      <w:r>
+        <w:t xml:space="preserve">The </w:t>
+      </w:r>
+      <w:proofErr w:type="spellStart"/>
+      <w:r>
+        <w:t>sameSite</w:t>
+      </w:r>
+      <w:proofErr w:type="spellEnd"/>
+      <w:r>
+        <w:t xml:space="preserve"> option is set to 'strict' to control when the cookie is sent in cross-origin requests.</w:t>
+      </w:r>
+    </w:p>
+    <w:p>
+      <w:pPr>
+        <w:pStyle w:val="ListParagraph"/>
+      </w:pPr>
+      <w:proofErr w:type="gramStart"/>
+      <w:r>
+        <w:t>The expires</w:t>
+      </w:r>
+      <w:proofErr w:type="gramEnd"/>
+      <w:r>
+        <w:t xml:space="preserve"> option specifies the cookie's expiration time in days. Adjust this value according to your application's requirements.</w:t>
+      </w:r>
+    </w:p>
+    <w:p>
+      <w:pPr>
+        <w:pStyle w:val="ListParagraph"/>
+        <w:rPr>
+          <w:b/>
+        </w:rPr>
+      </w:pPr>
+      <w:r>
+        <w:rPr>
+          <w:b/>
+        </w:rPr>
+        <w:t>Retrieve the JWT token from the cookie</w:t>
+      </w:r>
+    </w:p>
+    <w:p>
+      <w:pPr>
+        <w:pStyle w:val="ListParagraph"/>
+      </w:pPr>
+      <w:proofErr w:type="gramStart"/>
+      <w:r>
+        <w:t>const</w:t>
+      </w:r>
+      <w:proofErr w:type="gramEnd"/>
+      <w:r>
+        <w:t xml:space="preserve"> </w:t>
+      </w:r>
+      <w:proofErr w:type="spellStart"/>
+      <w:r>
+        <w:t>jwtToken</w:t>
+      </w:r>
+      <w:proofErr w:type="spellEnd"/>
+      <w:r>
+        <w:t xml:space="preserve"> = </w:t>
+      </w:r>
+      <w:proofErr w:type="spellStart"/>
+      <w:r>
+        <w:t>Cookies.get</w:t>
+      </w:r>
+      <w:proofErr w:type="spellEnd"/>
+      <w:r>
+        <w:t>('</w:t>
+      </w:r>
+      <w:proofErr w:type="spellStart"/>
+      <w:r>
+        <w:t>jwtToken</w:t>
+      </w:r>
+      <w:proofErr w:type="spellEnd"/>
+      <w:r>
+        <w:t>');</w:t>
+      </w:r>
+    </w:p>
+    <w:p>
+      <w:pPr>
+        <w:pStyle w:val="ListParagraph"/>
+      </w:pPr>
+      <w:r>
+        <w:lastRenderedPageBreak/>
+        <w:t>We can</w:t>
+      </w:r>
+      <w:r>
+        <w:t xml:space="preserve"> implement</w:t>
+      </w:r>
+      <w:r>
+        <w:t xml:space="preserve"> Single Sign on application with cookies.</w:t>
+      </w:r>
+    </w:p>
+    <w:p>
+      <w:pPr>
+        <w:pStyle w:val="ListParagraph"/>
+        <w:numPr>
+          <w:ilvl w:val="0"/>
+          <w:numId w:val="16"/>
+        </w:numPr>
+      </w:pPr>
+      <w:r>
+        <w:t xml:space="preserve">What </w:t>
+      </w:r>
+      <w:proofErr w:type="gramStart"/>
+      <w:r>
+        <w:t>are the optimization techniques</w:t>
+      </w:r>
+      <w:proofErr w:type="gramEnd"/>
+      <w:r>
+        <w:t xml:space="preserve"> in react </w:t>
+      </w:r>
+      <w:proofErr w:type="spellStart"/>
+      <w:r>
+        <w:t>js</w:t>
+      </w:r>
+      <w:proofErr w:type="spellEnd"/>
+      <w:r>
+        <w:t>.</w:t>
+      </w:r>
+    </w:p>
+    <w:p>
+      <w:pPr>
+        <w:pStyle w:val="ListParagraph"/>
+        <w:numPr>
+          <w:ilvl w:val="0"/>
+          <w:numId w:val="26"/>
+        </w:numPr>
+      </w:pPr>
+      <w:r>
+        <w:t xml:space="preserve">Use of </w:t>
+      </w:r>
+      <w:proofErr w:type="spellStart"/>
+      <w:r>
+        <w:t>useMemo</w:t>
+      </w:r>
+      <w:proofErr w:type="spellEnd"/>
+      <w:r>
+        <w:t xml:space="preserve"> and use </w:t>
+      </w:r>
+      <w:proofErr w:type="spellStart"/>
+      <w:r>
+        <w:t>CallBack</w:t>
+      </w:r>
+      <w:proofErr w:type="spellEnd"/>
+      <w:r>
+        <w:t xml:space="preserve"> </w:t>
+      </w:r>
+      <w:proofErr w:type="gramStart"/>
+      <w:r>
+        <w:t>Hooks</w:t>
+      </w:r>
+      <w:proofErr w:type="gramEnd"/>
+      <w:r>
+        <w:t xml:space="preserve"> for memorizing and thus preventing unnecessary re-renders.</w:t>
+      </w:r>
+    </w:p>
+    <w:p>
+      <w:pPr>
+        <w:pStyle w:val="ListParagraph"/>
+        <w:numPr>
+          <w:ilvl w:val="0"/>
+          <w:numId w:val="26"/>
+        </w:numPr>
+      </w:pPr>
+      <w:r>
+        <w:t xml:space="preserve">Use </w:t>
+      </w:r>
+      <w:r>
+        <w:t>Lazy Loading. Using dynamic imports.</w:t>
+      </w:r>
+    </w:p>
+    <w:p>
+      <w:pPr>
+        <w:pStyle w:val="ListParagraph"/>
+        <w:numPr>
+          <w:ilvl w:val="0"/>
+          <w:numId w:val="26"/>
+        </w:numPr>
+      </w:pPr>
+      <w:r>
+        <w:t xml:space="preserve">Using </w:t>
+      </w:r>
+      <w:proofErr w:type="spellStart"/>
+      <w:r>
+        <w:t>React.memo</w:t>
+      </w:r>
+      <w:proofErr w:type="spellEnd"/>
+      <w:r>
+        <w:t xml:space="preserve"> to create </w:t>
+      </w:r>
+      <w:proofErr w:type="gramStart"/>
+      <w:r>
+        <w:t>Pure</w:t>
+      </w:r>
+      <w:proofErr w:type="gramEnd"/>
+      <w:r>
+        <w:t xml:space="preserve"> components.</w:t>
+      </w:r>
+    </w:p>
+    <w:p>
+      <w:pPr>
+        <w:pStyle w:val="ListParagraph"/>
+        <w:numPr>
+          <w:ilvl w:val="0"/>
+          <w:numId w:val="16"/>
+        </w:numPr>
+      </w:pPr>
+      <w:r>
+        <w:t>How to error handling in React JS application</w:t>
+      </w:r>
+    </w:p>
+    <w:p>
+      <w:pPr>
+        <w:pStyle w:val="ListParagraph"/>
+        <w:numPr>
+          <w:ilvl w:val="0"/>
+          <w:numId w:val="27"/>
+        </w:numPr>
+      </w:pPr>
+      <w:r>
+        <w:t>Using try catch block</w:t>
+      </w:r>
+      <w:r>
+        <w:t>.</w:t>
+      </w:r>
+      <w:r>
+        <w:tab/>
+      </w:r>
+    </w:p>
+    <w:p>
+      <w:pPr>
+        <w:pStyle w:val="ListParagraph"/>
+        <w:numPr>
+          <w:ilvl w:val="0"/>
+          <w:numId w:val="27"/>
+        </w:numPr>
+      </w:pPr>
+      <w:r>
+        <w:t xml:space="preserve">Using Error </w:t>
+      </w:r>
+      <w:proofErr w:type="spellStart"/>
+      <w:r>
+        <w:t>Boundries</w:t>
+      </w:r>
+      <w:proofErr w:type="spellEnd"/>
+      <w:r>
+        <w:t>.</w:t>
+      </w:r>
+    </w:p>
+    <w:p>
+      <w:pPr>
+        <w:pStyle w:val="ListParagraph"/>
+        <w:numPr>
+          <w:ilvl w:val="0"/>
+          <w:numId w:val="27"/>
+        </w:numPr>
+      </w:pPr>
+      <w:r>
+        <w:t>In case of Http requests use .then().catch()</w:t>
+      </w:r>
+    </w:p>
+    <w:p>
+      <w:pPr>
+        <w:pStyle w:val="ListParagraph"/>
+        <w:numPr>
+          <w:ilvl w:val="0"/>
+          <w:numId w:val="27"/>
+        </w:numPr>
+      </w:pPr>
+      <w:r>
+        <w:t xml:space="preserve">Global Error Handling:  use JavaScript's global </w:t>
+      </w:r>
+      <w:proofErr w:type="spellStart"/>
+      <w:r>
+        <w:t>window.onerror</w:t>
+      </w:r>
+      <w:proofErr w:type="spellEnd"/>
+      <w:r>
+        <w:t xml:space="preserve"> event or </w:t>
+      </w:r>
+      <w:proofErr w:type="spellStart"/>
+      <w:proofErr w:type="gramStart"/>
+      <w:r>
+        <w:t>window.addEventListener</w:t>
+      </w:r>
+      <w:proofErr w:type="spellEnd"/>
+      <w:r>
+        <w:t>(</w:t>
+      </w:r>
+      <w:proofErr w:type="gramEnd"/>
+      <w:r>
+        <w:t>'error') to capture unhandled errors on the entire page.</w:t>
+      </w:r>
+    </w:p>
+    <w:p>
+      <w:pPr>
+        <w:pStyle w:val="ListParagraph"/>
+        <w:numPr>
+          <w:ilvl w:val="0"/>
+          <w:numId w:val="16"/>
+        </w:numPr>
+      </w:pPr>
+      <w:r>
+        <w:t>Equivalence of lifecycle methods in class base components to react hooks</w:t>
+      </w:r>
+    </w:p>
+    <w:p>
+      <w:pPr>
+        <w:pStyle w:val="ListParagraph"/>
+        <w:numPr>
+          <w:ilvl w:val="0"/>
+          <w:numId w:val="28"/>
+        </w:numPr>
+      </w:pPr>
+      <w:proofErr w:type="spellStart"/>
+      <w:proofErr w:type="gramStart"/>
+      <w:r>
+        <w:rPr>
+          <w:b/>
+        </w:rPr>
+        <w:t>componentDidMount</w:t>
+      </w:r>
+      <w:proofErr w:type="spellEnd"/>
+      <w:proofErr w:type="gramEnd"/>
+      <w:r>
+        <w:rPr>
+          <w:b/>
+        </w:rPr>
+        <w:t xml:space="preserve"> Equivalent</w:t>
+      </w:r>
+      <w:r>
+        <w:t xml:space="preserve">: In class-based components, </w:t>
+      </w:r>
+      <w:proofErr w:type="spellStart"/>
+      <w:r>
+        <w:t>componentDidMount</w:t>
+      </w:r>
+      <w:proofErr w:type="spellEnd"/>
+      <w:r>
+        <w:t xml:space="preserve"> is used to perform actions after the component has been inserted into the DOM. The equivalent in functional components is the </w:t>
+      </w:r>
+      <w:proofErr w:type="spellStart"/>
+      <w:r>
+        <w:t>useEffect</w:t>
+      </w:r>
+      <w:proofErr w:type="spellEnd"/>
+      <w:r>
+        <w:t xml:space="preserve"> hook with an empty dependency array. This hook runs once, after the initial render:</w:t>
+      </w:r>
+    </w:p>
+    <w:p>
+      <w:pPr>
+        <w:pStyle w:val="ListParagraph"/>
+        <w:ind w:left="2160"/>
+      </w:pPr>
+      <w:proofErr w:type="spellStart"/>
+      <w:proofErr w:type="gramStart"/>
+      <w:r>
+        <w:t>useEffect</w:t>
+      </w:r>
+      <w:proofErr w:type="spellEnd"/>
+      <w:r>
+        <w:t>(</w:t>
+      </w:r>
+      <w:proofErr w:type="gramEnd"/>
+      <w:r>
+        <w:t>() =&gt; {</w:t>
+      </w:r>
+    </w:p>
+    <w:p>
+      <w:pPr>
+        <w:pStyle w:val="ListParagraph"/>
+        <w:ind w:left="2160"/>
+      </w:pPr>
+      <w:r>
+        <w:t xml:space="preserve">  // </w:t>
+      </w:r>
+      <w:proofErr w:type="gramStart"/>
+      <w:r>
+        <w:t>Your</w:t>
+      </w:r>
+      <w:proofErr w:type="gramEnd"/>
+      <w:r>
+        <w:t xml:space="preserve"> code here</w:t>
+      </w:r>
+    </w:p>
+    <w:p>
+      <w:pPr>
+        <w:pStyle w:val="ListParagraph"/>
+        <w:ind w:left="2160"/>
+      </w:pPr>
+      <w:r>
+        <w:t>}, []);</w:t>
+      </w:r>
+    </w:p>
+    <w:p>
+      <w:pPr>
+        <w:pStyle w:val="ListParagraph"/>
+        <w:numPr>
+          <w:ilvl w:val="0"/>
+          <w:numId w:val="28"/>
+        </w:numPr>
+      </w:pPr>
+      <w:proofErr w:type="spellStart"/>
+      <w:proofErr w:type="gramStart"/>
+      <w:r>
+        <w:rPr>
+          <w:b/>
+        </w:rPr>
+        <w:t>componentDidUpdate</w:t>
+      </w:r>
+      <w:proofErr w:type="spellEnd"/>
+      <w:proofErr w:type="gramEnd"/>
+      <w:r>
+        <w:rPr>
+          <w:b/>
+        </w:rPr>
+        <w:t xml:space="preserve"> Equivalent</w:t>
+      </w:r>
+      <w:r>
+        <w:t xml:space="preserve">:  </w:t>
+      </w:r>
+      <w:proofErr w:type="spellStart"/>
+      <w:r>
+        <w:t>componentDidUpdate</w:t>
+      </w:r>
+      <w:proofErr w:type="spellEnd"/>
+      <w:r>
+        <w:t xml:space="preserve"> is called after a component's state or props change. The equivalent in functional components is the </w:t>
+      </w:r>
+      <w:proofErr w:type="spellStart"/>
+      <w:r>
+        <w:t>useEffect</w:t>
+      </w:r>
+      <w:proofErr w:type="spellEnd"/>
+      <w:r>
+        <w:t xml:space="preserve"> hook with a dependency array that specifies the variables to watch for changes:</w:t>
+      </w:r>
+    </w:p>
+    <w:p>
+      <w:pPr>
+        <w:pStyle w:val="ListParagraph"/>
+        <w:ind w:left="2160"/>
+      </w:pPr>
+      <w:proofErr w:type="spellStart"/>
+      <w:proofErr w:type="gramStart"/>
+      <w:r>
+        <w:t>useEffect</w:t>
+      </w:r>
+      <w:proofErr w:type="spellEnd"/>
+      <w:r>
+        <w:t>(</w:t>
+      </w:r>
+      <w:proofErr w:type="gramEnd"/>
+      <w:r>
+        <w:t>() =&gt; {</w:t>
+      </w:r>
+    </w:p>
+    <w:p>
+      <w:pPr>
+        <w:pStyle w:val="ListParagraph"/>
+        <w:ind w:left="2160"/>
+      </w:pPr>
+      <w:r>
+        <w:t xml:space="preserve">  // </w:t>
+      </w:r>
+      <w:proofErr w:type="gramStart"/>
+      <w:r>
+        <w:t>Your</w:t>
+      </w:r>
+      <w:proofErr w:type="gramEnd"/>
+      <w:r>
+        <w:t xml:space="preserve"> code here</w:t>
+      </w:r>
+    </w:p>
+    <w:p>
+      <w:pPr>
+        <w:pStyle w:val="ListParagraph"/>
+        <w:ind w:left="2160"/>
+      </w:pPr>
+      <w:r>
+        <w:t>}, [dependency1, dependency2]);</w:t>
+      </w:r>
+    </w:p>
+    <w:p>
+      <w:pPr>
+        <w:pStyle w:val="ListParagraph"/>
+        <w:numPr>
+          <w:ilvl w:val="0"/>
+          <w:numId w:val="28"/>
+        </w:numPr>
+      </w:pPr>
+      <w:proofErr w:type="spellStart"/>
+      <w:proofErr w:type="gramStart"/>
+      <w:r>
+        <w:rPr>
+          <w:b/>
+        </w:rPr>
+        <w:t>componentWillUnmount</w:t>
+      </w:r>
+      <w:proofErr w:type="spellEnd"/>
+      <w:proofErr w:type="gramEnd"/>
+      <w:r>
+        <w:rPr>
+          <w:b/>
+        </w:rPr>
+        <w:t xml:space="preserve"> Equivalent</w:t>
+      </w:r>
+      <w:r>
+        <w:rPr>
+          <w:b/>
+        </w:rPr>
+        <w:t xml:space="preserve"> : </w:t>
+      </w:r>
+      <w:r>
+        <w:t xml:space="preserve">  </w:t>
+      </w:r>
+      <w:proofErr w:type="spellStart"/>
+      <w:r>
+        <w:t>componentWillUnmount</w:t>
+      </w:r>
+      <w:proofErr w:type="spellEnd"/>
+      <w:r>
+        <w:t xml:space="preserve"> is used to clean up resources or cancel ongoing processes when a component is </w:t>
+      </w:r>
+      <w:proofErr w:type="spellStart"/>
+      <w:r>
+        <w:t>unmounted</w:t>
+      </w:r>
+      <w:proofErr w:type="spellEnd"/>
+      <w:r>
+        <w:t xml:space="preserve">. The equivalent in functional components is the </w:t>
+      </w:r>
+      <w:proofErr w:type="spellStart"/>
+      <w:r>
+        <w:t>useEffect</w:t>
+      </w:r>
+      <w:proofErr w:type="spellEnd"/>
+      <w:r>
+        <w:t xml:space="preserve"> hook's cleanup </w:t>
+      </w:r>
+      <w:proofErr w:type="spellStart"/>
+      <w:r>
+        <w:t>function:</w:t>
+      </w:r>
+      <w:proofErr w:type="spellEnd"/>
+    </w:p>
+    <w:p>
+      <w:pPr>
+        <w:pStyle w:val="ListParagraph"/>
+        <w:ind w:left="2160"/>
+      </w:pPr>
+      <w:proofErr w:type="spellStart"/>
+      <w:proofErr w:type="gramStart"/>
+      <w:r>
+        <w:t>useEffect</w:t>
+      </w:r>
+      <w:proofErr w:type="spellEnd"/>
+      <w:r>
+        <w:t>(</w:t>
+      </w:r>
+      <w:proofErr w:type="gramEnd"/>
+      <w:r>
+        <w:t>() =&gt; {</w:t>
+      </w:r>
+    </w:p>
+    <w:p>
+      <w:pPr>
+        <w:pStyle w:val="ListParagraph"/>
+        <w:ind w:left="2160"/>
+      </w:pPr>
+      <w:r>
+        <w:t xml:space="preserve">  // </w:t>
+      </w:r>
+      <w:proofErr w:type="gramStart"/>
+      <w:r>
+        <w:t>Your</w:t>
+      </w:r>
+      <w:proofErr w:type="gramEnd"/>
+      <w:r>
+        <w:t xml:space="preserve"> code here</w:t>
+      </w:r>
+    </w:p>
+    <w:p>
+      <w:pPr>
+        <w:pStyle w:val="ListParagraph"/>
+        <w:ind w:left="2160"/>
+      </w:pPr>
+      <w:r>
+        <w:t xml:space="preserve">  </w:t>
+      </w:r>
+      <w:proofErr w:type="gramStart"/>
+      <w:r>
+        <w:t>return</w:t>
+      </w:r>
+      <w:proofErr w:type="gramEnd"/>
+      <w:r>
+        <w:t xml:space="preserve"> () =&gt; {</w:t>
+      </w:r>
+    </w:p>
+    <w:p>
+      <w:pPr>
+        <w:pStyle w:val="ListParagraph"/>
+        <w:ind w:left="2160"/>
+      </w:pPr>
+      <w:r>
+        <w:t xml:space="preserve">    // Cleanup code here</w:t>
+      </w:r>
+    </w:p>
+    <w:p>
+      <w:pPr>
+        <w:pStyle w:val="ListParagraph"/>
+        <w:ind w:left="2160"/>
+      </w:pPr>
+      <w:r>
+        <w:t xml:space="preserve">  };</w:t>
+      </w:r>
+    </w:p>
+    <w:p>
+      <w:pPr>
+        <w:pStyle w:val="ListParagraph"/>
+        <w:ind w:left="2160"/>
+      </w:pPr>
+      <w:r>
+        <w:t>}, []);</w:t>
+      </w:r>
+    </w:p>
+    <w:p>
+      <w:pPr>
+        <w:pStyle w:val="ListParagraph"/>
+        <w:numPr>
+          <w:ilvl w:val="0"/>
+          <w:numId w:val="28"/>
+        </w:numPr>
+      </w:pPr>
+      <w:proofErr w:type="spellStart"/>
+      <w:proofErr w:type="gramStart"/>
+      <w:r>
+        <w:rPr>
+          <w:b/>
+        </w:rPr>
+        <w:t>shouldComponentUpdate</w:t>
+      </w:r>
+      <w:proofErr w:type="spellEnd"/>
+      <w:proofErr w:type="gramEnd"/>
+      <w:r>
+        <w:rPr>
+          <w:b/>
+        </w:rPr>
+        <w:t xml:space="preserve"> Equivalent</w:t>
+      </w:r>
+      <w:r>
+        <w:t xml:space="preserve">:  </w:t>
+      </w:r>
+      <w:proofErr w:type="spellStart"/>
+      <w:r>
+        <w:t>shouldComponentUpdate</w:t>
+      </w:r>
+      <w:proofErr w:type="spellEnd"/>
+      <w:r>
+        <w:t xml:space="preserve"> is used to optimize rendering by preventing unnecessary updates. Returning false from this method prevents the component from updating. The equivalent in functional components is the </w:t>
+      </w:r>
+      <w:proofErr w:type="spellStart"/>
+      <w:r>
+        <w:t>React.memo</w:t>
+      </w:r>
+      <w:proofErr w:type="spellEnd"/>
+      <w:r>
+        <w:t xml:space="preserve"> higher-order component. You can wrap your component with </w:t>
+      </w:r>
+      <w:proofErr w:type="spellStart"/>
+      <w:r>
+        <w:t>React.memo</w:t>
+      </w:r>
+      <w:proofErr w:type="spellEnd"/>
+      <w:r>
+        <w:t xml:space="preserve"> to achieve similar optimization:</w:t>
+      </w:r>
+      <w:r>
+        <w:br/>
+        <w:t xml:space="preserve">const </w:t>
+      </w:r>
+      <w:proofErr w:type="spellStart"/>
+      <w:r>
+        <w:t>MemoizedComponent</w:t>
+      </w:r>
+      <w:proofErr w:type="spellEnd"/>
+      <w:r>
+        <w:t xml:space="preserve"> = </w:t>
+      </w:r>
+      <w:proofErr w:type="spellStart"/>
+      <w:r>
+        <w:t>React.memo</w:t>
+      </w:r>
+      <w:proofErr w:type="spellEnd"/>
+      <w:r>
+        <w:t>(</w:t>
+      </w:r>
+      <w:proofErr w:type="spellStart"/>
+      <w:r>
+        <w:t>MyComponent</w:t>
+      </w:r>
+      <w:proofErr w:type="spellEnd"/>
+      <w:r>
+        <w:t>);</w:t>
       </w:r>
     </w:p>
     <w:sectPr>
@@ -7248,6 +8611,119 @@
     </w:lvl>
   </w:abstractNum>
   <w:abstractNum w:abstractNumId="7">
+    <w:nsid w:val="38B53CA3"/>
+    <w:multiLevelType w:val="hybridMultilevel"/>
+    <w:tmpl w:val="0DAA87D8"/>
+    <w:lvl w:ilvl="0" w:tplc="04090001">
+      <w:start w:val="1"/>
+      <w:numFmt w:val="bullet"/>
+      <w:lvlText w:val=""/>
+      <w:lvlJc w:val="left"/>
+      <w:pPr>
+        <w:ind w:left="1440" w:hanging="360"/>
+      </w:pPr>
+      <w:rPr>
+        <w:rFonts w:ascii="Symbol" w:hAnsi="Symbol" w:hint="default"/>
+      </w:rPr>
+    </w:lvl>
+    <w:lvl w:ilvl="1" w:tplc="04090003" w:tentative="1">
+      <w:start w:val="1"/>
+      <w:numFmt w:val="bullet"/>
+      <w:lvlText w:val="o"/>
+      <w:lvlJc w:val="left"/>
+      <w:pPr>
+        <w:ind w:left="2160" w:hanging="360"/>
+      </w:pPr>
+      <w:rPr>
+        <w:rFonts w:ascii="Courier New" w:hAnsi="Courier New" w:cs="Courier New" w:hint="default"/>
+      </w:rPr>
+    </w:lvl>
+    <w:lvl w:ilvl="2" w:tplc="04090005" w:tentative="1">
+      <w:start w:val="1"/>
+      <w:numFmt w:val="bullet"/>
+      <w:lvlText w:val=""/>
+      <w:lvlJc w:val="left"/>
+      <w:pPr>
+        <w:ind w:left="2880" w:hanging="360"/>
+      </w:pPr>
+      <w:rPr>
+        <w:rFonts w:ascii="Wingdings" w:hAnsi="Wingdings" w:hint="default"/>
+      </w:rPr>
+    </w:lvl>
+    <w:lvl w:ilvl="3" w:tplc="04090001" w:tentative="1">
+      <w:start w:val="1"/>
+      <w:numFmt w:val="bullet"/>
+      <w:lvlText w:val=""/>
+      <w:lvlJc w:val="left"/>
+      <w:pPr>
+        <w:ind w:left="3600" w:hanging="360"/>
+      </w:pPr>
+      <w:rPr>
+        <w:rFonts w:ascii="Symbol" w:hAnsi="Symbol" w:hint="default"/>
+      </w:rPr>
+    </w:lvl>
+    <w:lvl w:ilvl="4" w:tplc="04090003" w:tentative="1">
+      <w:start w:val="1"/>
+      <w:numFmt w:val="bullet"/>
+      <w:lvlText w:val="o"/>
+      <w:lvlJc w:val="left"/>
+      <w:pPr>
+        <w:ind w:left="4320" w:hanging="360"/>
+      </w:pPr>
+      <w:rPr>
+        <w:rFonts w:ascii="Courier New" w:hAnsi="Courier New" w:cs="Courier New" w:hint="default"/>
+      </w:rPr>
+    </w:lvl>
+    <w:lvl w:ilvl="5" w:tplc="04090005" w:tentative="1">
+      <w:start w:val="1"/>
+      <w:numFmt w:val="bullet"/>
+      <w:lvlText w:val=""/>
+      <w:lvlJc w:val="left"/>
+      <w:pPr>
+        <w:ind w:left="5040" w:hanging="360"/>
+      </w:pPr>
+      <w:rPr>
+        <w:rFonts w:ascii="Wingdings" w:hAnsi="Wingdings" w:hint="default"/>
+      </w:rPr>
+    </w:lvl>
+    <w:lvl w:ilvl="6" w:tplc="04090001" w:tentative="1">
+      <w:start w:val="1"/>
+      <w:numFmt w:val="bullet"/>
+      <w:lvlText w:val=""/>
+      <w:lvlJc w:val="left"/>
+      <w:pPr>
+        <w:ind w:left="5760" w:hanging="360"/>
+      </w:pPr>
+      <w:rPr>
+        <w:rFonts w:ascii="Symbol" w:hAnsi="Symbol" w:hint="default"/>
+      </w:rPr>
+    </w:lvl>
+    <w:lvl w:ilvl="7" w:tplc="04090003" w:tentative="1">
+      <w:start w:val="1"/>
+      <w:numFmt w:val="bullet"/>
+      <w:lvlText w:val="o"/>
+      <w:lvlJc w:val="left"/>
+      <w:pPr>
+        <w:ind w:left="6480" w:hanging="360"/>
+      </w:pPr>
+      <w:rPr>
+        <w:rFonts w:ascii="Courier New" w:hAnsi="Courier New" w:cs="Courier New" w:hint="default"/>
+      </w:rPr>
+    </w:lvl>
+    <w:lvl w:ilvl="8" w:tplc="04090005" w:tentative="1">
+      <w:start w:val="1"/>
+      <w:numFmt w:val="bullet"/>
+      <w:lvlText w:val=""/>
+      <w:lvlJc w:val="left"/>
+      <w:pPr>
+        <w:ind w:left="7200" w:hanging="360"/>
+      </w:pPr>
+      <w:rPr>
+        <w:rFonts w:ascii="Wingdings" w:hAnsi="Wingdings" w:hint="default"/>
+      </w:rPr>
+    </w:lvl>
+  </w:abstractNum>
+  <w:abstractNum w:abstractNumId="8">
     <w:nsid w:val="3BCF4017"/>
     <w:multiLevelType w:val="hybridMultilevel"/>
     <w:tmpl w:val="4D703CE6"/>
@@ -7360,11 +8836,11 @@
       </w:rPr>
     </w:lvl>
   </w:abstractNum>
-  <w:abstractNum w:abstractNumId="8">
-    <w:nsid w:val="435858F6"/>
+  <w:abstractNum w:abstractNumId="9">
+    <w:nsid w:val="401B7C2F"/>
     <w:multiLevelType w:val="hybridMultilevel"/>
-    <w:tmpl w:val="A01253E8"/>
-    <w:lvl w:ilvl="0" w:tplc="0409000F">
+    <w:tmpl w:val="CA50108E"/>
+    <w:lvl w:ilvl="0" w:tplc="7E4A8320">
       <w:start w:val="1"/>
       <w:numFmt w:val="decimal"/>
       <w:lvlText w:val="%1."/>
@@ -7374,6 +8850,7 @@
       </w:pPr>
       <w:rPr>
         <w:rFonts w:hint="default"/>
+        <w:b/>
       </w:rPr>
     </w:lvl>
     <w:lvl w:ilvl="1" w:tplc="04090019" w:tentative="1">
@@ -7449,7 +8926,186 @@
       </w:pPr>
     </w:lvl>
   </w:abstractNum>
-  <w:abstractNum w:abstractNumId="9">
+  <w:abstractNum w:abstractNumId="10">
+    <w:nsid w:val="435858F6"/>
+    <w:multiLevelType w:val="hybridMultilevel"/>
+    <w:tmpl w:val="4EBE548C"/>
+    <w:lvl w:ilvl="0" w:tplc="0409000F">
+      <w:start w:val="1"/>
+      <w:numFmt w:val="decimal"/>
+      <w:lvlText w:val="%1."/>
+      <w:lvlJc w:val="left"/>
+      <w:pPr>
+        <w:ind w:left="720" w:hanging="360"/>
+      </w:pPr>
+      <w:rPr>
+        <w:rFonts w:hint="default"/>
+      </w:rPr>
+    </w:lvl>
+    <w:lvl w:ilvl="1" w:tplc="04090019" w:tentative="1">
+      <w:start w:val="1"/>
+      <w:numFmt w:val="lowerLetter"/>
+      <w:lvlText w:val="%2."/>
+      <w:lvlJc w:val="left"/>
+      <w:pPr>
+        <w:ind w:left="1440" w:hanging="360"/>
+      </w:pPr>
+    </w:lvl>
+    <w:lvl w:ilvl="2" w:tplc="0409001B" w:tentative="1">
+      <w:start w:val="1"/>
+      <w:numFmt w:val="lowerRoman"/>
+      <w:lvlText w:val="%3."/>
+      <w:lvlJc w:val="right"/>
+      <w:pPr>
+        <w:ind w:left="2160" w:hanging="180"/>
+      </w:pPr>
+    </w:lvl>
+    <w:lvl w:ilvl="3" w:tplc="0409000F" w:tentative="1">
+      <w:start w:val="1"/>
+      <w:numFmt w:val="decimal"/>
+      <w:lvlText w:val="%4."/>
+      <w:lvlJc w:val="left"/>
+      <w:pPr>
+        <w:ind w:left="2880" w:hanging="360"/>
+      </w:pPr>
+    </w:lvl>
+    <w:lvl w:ilvl="4" w:tplc="04090019" w:tentative="1">
+      <w:start w:val="1"/>
+      <w:numFmt w:val="lowerLetter"/>
+      <w:lvlText w:val="%5."/>
+      <w:lvlJc w:val="left"/>
+      <w:pPr>
+        <w:ind w:left="3600" w:hanging="360"/>
+      </w:pPr>
+    </w:lvl>
+    <w:lvl w:ilvl="5" w:tplc="0409001B" w:tentative="1">
+      <w:start w:val="1"/>
+      <w:numFmt w:val="lowerRoman"/>
+      <w:lvlText w:val="%6."/>
+      <w:lvlJc w:val="right"/>
+      <w:pPr>
+        <w:ind w:left="4320" w:hanging="180"/>
+      </w:pPr>
+    </w:lvl>
+    <w:lvl w:ilvl="6" w:tplc="0409000F" w:tentative="1">
+      <w:start w:val="1"/>
+      <w:numFmt w:val="decimal"/>
+      <w:lvlText w:val="%7."/>
+      <w:lvlJc w:val="left"/>
+      <w:pPr>
+        <w:ind w:left="5040" w:hanging="360"/>
+      </w:pPr>
+    </w:lvl>
+    <w:lvl w:ilvl="7" w:tplc="04090019" w:tentative="1">
+      <w:start w:val="1"/>
+      <w:numFmt w:val="lowerLetter"/>
+      <w:lvlText w:val="%8."/>
+      <w:lvlJc w:val="left"/>
+      <w:pPr>
+        <w:ind w:left="5760" w:hanging="360"/>
+      </w:pPr>
+    </w:lvl>
+    <w:lvl w:ilvl="8" w:tplc="0409001B" w:tentative="1">
+      <w:start w:val="1"/>
+      <w:numFmt w:val="lowerRoman"/>
+      <w:lvlText w:val="%9."/>
+      <w:lvlJc w:val="right"/>
+      <w:pPr>
+        <w:ind w:left="6480" w:hanging="180"/>
+      </w:pPr>
+    </w:lvl>
+  </w:abstractNum>
+  <w:abstractNum w:abstractNumId="11">
+    <w:nsid w:val="45EE7F02"/>
+    <w:multiLevelType w:val="hybridMultilevel"/>
+    <w:tmpl w:val="AA7E0E2A"/>
+    <w:lvl w:ilvl="0" w:tplc="7E4A8320">
+      <w:start w:val="1"/>
+      <w:numFmt w:val="decimal"/>
+      <w:lvlText w:val="%1."/>
+      <w:lvlJc w:val="left"/>
+      <w:pPr>
+        <w:ind w:left="720" w:hanging="360"/>
+      </w:pPr>
+      <w:rPr>
+        <w:rFonts w:hint="default"/>
+        <w:b/>
+      </w:rPr>
+    </w:lvl>
+    <w:lvl w:ilvl="1" w:tplc="04090019" w:tentative="1">
+      <w:start w:val="1"/>
+      <w:numFmt w:val="lowerLetter"/>
+      <w:lvlText w:val="%2."/>
+      <w:lvlJc w:val="left"/>
+      <w:pPr>
+        <w:ind w:left="1440" w:hanging="360"/>
+      </w:pPr>
+    </w:lvl>
+    <w:lvl w:ilvl="2" w:tplc="0409001B" w:tentative="1">
+      <w:start w:val="1"/>
+      <w:numFmt w:val="lowerRoman"/>
+      <w:lvlText w:val="%3."/>
+      <w:lvlJc w:val="right"/>
+      <w:pPr>
+        <w:ind w:left="2160" w:hanging="180"/>
+      </w:pPr>
+    </w:lvl>
+    <w:lvl w:ilvl="3" w:tplc="0409000F" w:tentative="1">
+      <w:start w:val="1"/>
+      <w:numFmt w:val="decimal"/>
+      <w:lvlText w:val="%4."/>
+      <w:lvlJc w:val="left"/>
+      <w:pPr>
+        <w:ind w:left="2880" w:hanging="360"/>
+      </w:pPr>
+    </w:lvl>
+    <w:lvl w:ilvl="4" w:tplc="04090019" w:tentative="1">
+      <w:start w:val="1"/>
+      <w:numFmt w:val="lowerLetter"/>
+      <w:lvlText w:val="%5."/>
+      <w:lvlJc w:val="left"/>
+      <w:pPr>
+        <w:ind w:left="3600" w:hanging="360"/>
+      </w:pPr>
+    </w:lvl>
+    <w:lvl w:ilvl="5" w:tplc="0409001B" w:tentative="1">
+      <w:start w:val="1"/>
+      <w:numFmt w:val="lowerRoman"/>
+      <w:lvlText w:val="%6."/>
+      <w:lvlJc w:val="right"/>
+      <w:pPr>
+        <w:ind w:left="4320" w:hanging="180"/>
+      </w:pPr>
+    </w:lvl>
+    <w:lvl w:ilvl="6" w:tplc="0409000F" w:tentative="1">
+      <w:start w:val="1"/>
+      <w:numFmt w:val="decimal"/>
+      <w:lvlText w:val="%7."/>
+      <w:lvlJc w:val="left"/>
+      <w:pPr>
+        <w:ind w:left="5040" w:hanging="360"/>
+      </w:pPr>
+    </w:lvl>
+    <w:lvl w:ilvl="7" w:tplc="04090019" w:tentative="1">
+      <w:start w:val="1"/>
+      <w:numFmt w:val="lowerLetter"/>
+      <w:lvlText w:val="%8."/>
+      <w:lvlJc w:val="left"/>
+      <w:pPr>
+        <w:ind w:left="5760" w:hanging="360"/>
+      </w:pPr>
+    </w:lvl>
+    <w:lvl w:ilvl="8" w:tplc="0409001B" w:tentative="1">
+      <w:start w:val="1"/>
+      <w:numFmt w:val="lowerRoman"/>
+      <w:lvlText w:val="%9."/>
+      <w:lvlJc w:val="right"/>
+      <w:pPr>
+        <w:ind w:left="6480" w:hanging="180"/>
+      </w:pPr>
+    </w:lvl>
+  </w:abstractNum>
+  <w:abstractNum w:abstractNumId="12">
     <w:nsid w:val="4C650CCC"/>
     <w:multiLevelType w:val="hybridMultilevel"/>
     <w:tmpl w:val="3A621A70"/>
@@ -7562,7 +9218,7 @@
       </w:rPr>
     </w:lvl>
   </w:abstractNum>
-  <w:abstractNum w:abstractNumId="10">
+  <w:abstractNum w:abstractNumId="13">
     <w:nsid w:val="50145DA6"/>
     <w:multiLevelType w:val="hybridMultilevel"/>
     <w:tmpl w:val="9EE89C86"/>
@@ -7675,7 +9331,120 @@
       </w:rPr>
     </w:lvl>
   </w:abstractNum>
-  <w:abstractNum w:abstractNumId="11">
+  <w:abstractNum w:abstractNumId="14">
+    <w:nsid w:val="51A622A3"/>
+    <w:multiLevelType w:val="hybridMultilevel"/>
+    <w:tmpl w:val="E2602D0E"/>
+    <w:lvl w:ilvl="0" w:tplc="04090001">
+      <w:start w:val="1"/>
+      <w:numFmt w:val="bullet"/>
+      <w:lvlText w:val=""/>
+      <w:lvlJc w:val="left"/>
+      <w:pPr>
+        <w:ind w:left="1440" w:hanging="360"/>
+      </w:pPr>
+      <w:rPr>
+        <w:rFonts w:ascii="Symbol" w:hAnsi="Symbol" w:hint="default"/>
+      </w:rPr>
+    </w:lvl>
+    <w:lvl w:ilvl="1" w:tplc="04090003" w:tentative="1">
+      <w:start w:val="1"/>
+      <w:numFmt w:val="bullet"/>
+      <w:lvlText w:val="o"/>
+      <w:lvlJc w:val="left"/>
+      <w:pPr>
+        <w:ind w:left="2160" w:hanging="360"/>
+      </w:pPr>
+      <w:rPr>
+        <w:rFonts w:ascii="Courier New" w:hAnsi="Courier New" w:cs="Courier New" w:hint="default"/>
+      </w:rPr>
+    </w:lvl>
+    <w:lvl w:ilvl="2" w:tplc="04090005" w:tentative="1">
+      <w:start w:val="1"/>
+      <w:numFmt w:val="bullet"/>
+      <w:lvlText w:val=""/>
+      <w:lvlJc w:val="left"/>
+      <w:pPr>
+        <w:ind w:left="2880" w:hanging="360"/>
+      </w:pPr>
+      <w:rPr>
+        <w:rFonts w:ascii="Wingdings" w:hAnsi="Wingdings" w:hint="default"/>
+      </w:rPr>
+    </w:lvl>
+    <w:lvl w:ilvl="3" w:tplc="04090001" w:tentative="1">
+      <w:start w:val="1"/>
+      <w:numFmt w:val="bullet"/>
+      <w:lvlText w:val=""/>
+      <w:lvlJc w:val="left"/>
+      <w:pPr>
+        <w:ind w:left="3600" w:hanging="360"/>
+      </w:pPr>
+      <w:rPr>
+        <w:rFonts w:ascii="Symbol" w:hAnsi="Symbol" w:hint="default"/>
+      </w:rPr>
+    </w:lvl>
+    <w:lvl w:ilvl="4" w:tplc="04090003" w:tentative="1">
+      <w:start w:val="1"/>
+      <w:numFmt w:val="bullet"/>
+      <w:lvlText w:val="o"/>
+      <w:lvlJc w:val="left"/>
+      <w:pPr>
+        <w:ind w:left="4320" w:hanging="360"/>
+      </w:pPr>
+      <w:rPr>
+        <w:rFonts w:ascii="Courier New" w:hAnsi="Courier New" w:cs="Courier New" w:hint="default"/>
+      </w:rPr>
+    </w:lvl>
+    <w:lvl w:ilvl="5" w:tplc="04090005" w:tentative="1">
+      <w:start w:val="1"/>
+      <w:numFmt w:val="bullet"/>
+      <w:lvlText w:val=""/>
+      <w:lvlJc w:val="left"/>
+      <w:pPr>
+        <w:ind w:left="5040" w:hanging="360"/>
+      </w:pPr>
+      <w:rPr>
+        <w:rFonts w:ascii="Wingdings" w:hAnsi="Wingdings" w:hint="default"/>
+      </w:rPr>
+    </w:lvl>
+    <w:lvl w:ilvl="6" w:tplc="04090001" w:tentative="1">
+      <w:start w:val="1"/>
+      <w:numFmt w:val="bullet"/>
+      <w:lvlText w:val=""/>
+      <w:lvlJc w:val="left"/>
+      <w:pPr>
+        <w:ind w:left="5760" w:hanging="360"/>
+      </w:pPr>
+      <w:rPr>
+        <w:rFonts w:ascii="Symbol" w:hAnsi="Symbol" w:hint="default"/>
+      </w:rPr>
+    </w:lvl>
+    <w:lvl w:ilvl="7" w:tplc="04090003" w:tentative="1">
+      <w:start w:val="1"/>
+      <w:numFmt w:val="bullet"/>
+      <w:lvlText w:val="o"/>
+      <w:lvlJc w:val="left"/>
+      <w:pPr>
+        <w:ind w:left="6480" w:hanging="360"/>
+      </w:pPr>
+      <w:rPr>
+        <w:rFonts w:ascii="Courier New" w:hAnsi="Courier New" w:cs="Courier New" w:hint="default"/>
+      </w:rPr>
+    </w:lvl>
+    <w:lvl w:ilvl="8" w:tplc="04090005" w:tentative="1">
+      <w:start w:val="1"/>
+      <w:numFmt w:val="bullet"/>
+      <w:lvlText w:val=""/>
+      <w:lvlJc w:val="left"/>
+      <w:pPr>
+        <w:ind w:left="7200" w:hanging="360"/>
+      </w:pPr>
+      <w:rPr>
+        <w:rFonts w:ascii="Wingdings" w:hAnsi="Wingdings" w:hint="default"/>
+      </w:rPr>
+    </w:lvl>
+  </w:abstractNum>
+  <w:abstractNum w:abstractNumId="15">
     <w:nsid w:val="56874136"/>
     <w:multiLevelType w:val="hybridMultilevel"/>
     <w:tmpl w:val="0406A1B0"/>
@@ -7761,7 +9530,7 @@
       </w:pPr>
     </w:lvl>
   </w:abstractNum>
-  <w:abstractNum w:abstractNumId="12">
+  <w:abstractNum w:abstractNumId="16">
     <w:nsid w:val="5AAA66B9"/>
     <w:multiLevelType w:val="hybridMultilevel"/>
     <w:tmpl w:val="15F478D6"/>
@@ -7847,7 +9616,972 @@
       </w:pPr>
     </w:lvl>
   </w:abstractNum>
-  <w:abstractNum w:abstractNumId="13">
+  <w:abstractNum w:abstractNumId="17">
+    <w:nsid w:val="5B993E7C"/>
+    <w:multiLevelType w:val="hybridMultilevel"/>
+    <w:tmpl w:val="A7A4E9C0"/>
+    <w:lvl w:ilvl="0" w:tplc="7E4A8320">
+      <w:start w:val="1"/>
+      <w:numFmt w:val="decimal"/>
+      <w:lvlText w:val="%1."/>
+      <w:lvlJc w:val="left"/>
+      <w:pPr>
+        <w:ind w:left="720" w:hanging="360"/>
+      </w:pPr>
+      <w:rPr>
+        <w:rFonts w:hint="default"/>
+        <w:b/>
+      </w:rPr>
+    </w:lvl>
+    <w:lvl w:ilvl="1" w:tplc="04090019" w:tentative="1">
+      <w:start w:val="1"/>
+      <w:numFmt w:val="lowerLetter"/>
+      <w:lvlText w:val="%2."/>
+      <w:lvlJc w:val="left"/>
+      <w:pPr>
+        <w:ind w:left="1440" w:hanging="360"/>
+      </w:pPr>
+    </w:lvl>
+    <w:lvl w:ilvl="2" w:tplc="0409001B" w:tentative="1">
+      <w:start w:val="1"/>
+      <w:numFmt w:val="lowerRoman"/>
+      <w:lvlText w:val="%3."/>
+      <w:lvlJc w:val="right"/>
+      <w:pPr>
+        <w:ind w:left="2160" w:hanging="180"/>
+      </w:pPr>
+    </w:lvl>
+    <w:lvl w:ilvl="3" w:tplc="0409000F" w:tentative="1">
+      <w:start w:val="1"/>
+      <w:numFmt w:val="decimal"/>
+      <w:lvlText w:val="%4."/>
+      <w:lvlJc w:val="left"/>
+      <w:pPr>
+        <w:ind w:left="2880" w:hanging="360"/>
+      </w:pPr>
+    </w:lvl>
+    <w:lvl w:ilvl="4" w:tplc="04090019" w:tentative="1">
+      <w:start w:val="1"/>
+      <w:numFmt w:val="lowerLetter"/>
+      <w:lvlText w:val="%5."/>
+      <w:lvlJc w:val="left"/>
+      <w:pPr>
+        <w:ind w:left="3600" w:hanging="360"/>
+      </w:pPr>
+    </w:lvl>
+    <w:lvl w:ilvl="5" w:tplc="0409001B" w:tentative="1">
+      <w:start w:val="1"/>
+      <w:numFmt w:val="lowerRoman"/>
+      <w:lvlText w:val="%6."/>
+      <w:lvlJc w:val="right"/>
+      <w:pPr>
+        <w:ind w:left="4320" w:hanging="180"/>
+      </w:pPr>
+    </w:lvl>
+    <w:lvl w:ilvl="6" w:tplc="0409000F" w:tentative="1">
+      <w:start w:val="1"/>
+      <w:numFmt w:val="decimal"/>
+      <w:lvlText w:val="%7."/>
+      <w:lvlJc w:val="left"/>
+      <w:pPr>
+        <w:ind w:left="5040" w:hanging="360"/>
+      </w:pPr>
+    </w:lvl>
+    <w:lvl w:ilvl="7" w:tplc="04090019" w:tentative="1">
+      <w:start w:val="1"/>
+      <w:numFmt w:val="lowerLetter"/>
+      <w:lvlText w:val="%8."/>
+      <w:lvlJc w:val="left"/>
+      <w:pPr>
+        <w:ind w:left="5760" w:hanging="360"/>
+      </w:pPr>
+    </w:lvl>
+    <w:lvl w:ilvl="8" w:tplc="0409001B" w:tentative="1">
+      <w:start w:val="1"/>
+      <w:numFmt w:val="lowerRoman"/>
+      <w:lvlText w:val="%9."/>
+      <w:lvlJc w:val="right"/>
+      <w:pPr>
+        <w:ind w:left="6480" w:hanging="180"/>
+      </w:pPr>
+    </w:lvl>
+  </w:abstractNum>
+  <w:abstractNum w:abstractNumId="18">
+    <w:nsid w:val="5C0E6088"/>
+    <w:multiLevelType w:val="hybridMultilevel"/>
+    <w:tmpl w:val="34B6A6CE"/>
+    <w:lvl w:ilvl="0" w:tplc="7E4A8320">
+      <w:start w:val="1"/>
+      <w:numFmt w:val="decimal"/>
+      <w:lvlText w:val="%1."/>
+      <w:lvlJc w:val="left"/>
+      <w:pPr>
+        <w:ind w:left="720" w:hanging="360"/>
+      </w:pPr>
+      <w:rPr>
+        <w:rFonts w:hint="default"/>
+        <w:b/>
+      </w:rPr>
+    </w:lvl>
+    <w:lvl w:ilvl="1" w:tplc="04090019" w:tentative="1">
+      <w:start w:val="1"/>
+      <w:numFmt w:val="lowerLetter"/>
+      <w:lvlText w:val="%2."/>
+      <w:lvlJc w:val="left"/>
+      <w:pPr>
+        <w:ind w:left="1440" w:hanging="360"/>
+      </w:pPr>
+    </w:lvl>
+    <w:lvl w:ilvl="2" w:tplc="0409001B" w:tentative="1">
+      <w:start w:val="1"/>
+      <w:numFmt w:val="lowerRoman"/>
+      <w:lvlText w:val="%3."/>
+      <w:lvlJc w:val="right"/>
+      <w:pPr>
+        <w:ind w:left="2160" w:hanging="180"/>
+      </w:pPr>
+    </w:lvl>
+    <w:lvl w:ilvl="3" w:tplc="0409000F" w:tentative="1">
+      <w:start w:val="1"/>
+      <w:numFmt w:val="decimal"/>
+      <w:lvlText w:val="%4."/>
+      <w:lvlJc w:val="left"/>
+      <w:pPr>
+        <w:ind w:left="2880" w:hanging="360"/>
+      </w:pPr>
+    </w:lvl>
+    <w:lvl w:ilvl="4" w:tplc="04090019" w:tentative="1">
+      <w:start w:val="1"/>
+      <w:numFmt w:val="lowerLetter"/>
+      <w:lvlText w:val="%5."/>
+      <w:lvlJc w:val="left"/>
+      <w:pPr>
+        <w:ind w:left="3600" w:hanging="360"/>
+      </w:pPr>
+    </w:lvl>
+    <w:lvl w:ilvl="5" w:tplc="0409001B" w:tentative="1">
+      <w:start w:val="1"/>
+      <w:numFmt w:val="lowerRoman"/>
+      <w:lvlText w:val="%6."/>
+      <w:lvlJc w:val="right"/>
+      <w:pPr>
+        <w:ind w:left="4320" w:hanging="180"/>
+      </w:pPr>
+    </w:lvl>
+    <w:lvl w:ilvl="6" w:tplc="0409000F" w:tentative="1">
+      <w:start w:val="1"/>
+      <w:numFmt w:val="decimal"/>
+      <w:lvlText w:val="%7."/>
+      <w:lvlJc w:val="left"/>
+      <w:pPr>
+        <w:ind w:left="5040" w:hanging="360"/>
+      </w:pPr>
+    </w:lvl>
+    <w:lvl w:ilvl="7" w:tplc="04090019" w:tentative="1">
+      <w:start w:val="1"/>
+      <w:numFmt w:val="lowerLetter"/>
+      <w:lvlText w:val="%8."/>
+      <w:lvlJc w:val="left"/>
+      <w:pPr>
+        <w:ind w:left="5760" w:hanging="360"/>
+      </w:pPr>
+    </w:lvl>
+    <w:lvl w:ilvl="8" w:tplc="0409001B" w:tentative="1">
+      <w:start w:val="1"/>
+      <w:numFmt w:val="lowerRoman"/>
+      <w:lvlText w:val="%9."/>
+      <w:lvlJc w:val="right"/>
+      <w:pPr>
+        <w:ind w:left="6480" w:hanging="180"/>
+      </w:pPr>
+    </w:lvl>
+  </w:abstractNum>
+  <w:abstractNum w:abstractNumId="19">
+    <w:nsid w:val="5E094EA8"/>
+    <w:multiLevelType w:val="hybridMultilevel"/>
+    <w:tmpl w:val="B2584A46"/>
+    <w:lvl w:ilvl="0" w:tplc="CDF6EDA0">
+      <w:start w:val="1"/>
+      <w:numFmt w:val="decimal"/>
+      <w:lvlText w:val="%1."/>
+      <w:lvlJc w:val="left"/>
+      <w:pPr>
+        <w:ind w:left="720" w:hanging="360"/>
+      </w:pPr>
+      <w:rPr>
+        <w:rFonts w:hint="default"/>
+        <w:b w:val="0"/>
+      </w:rPr>
+    </w:lvl>
+    <w:lvl w:ilvl="1" w:tplc="04090019" w:tentative="1">
+      <w:start w:val="1"/>
+      <w:numFmt w:val="lowerLetter"/>
+      <w:lvlText w:val="%2."/>
+      <w:lvlJc w:val="left"/>
+      <w:pPr>
+        <w:ind w:left="1440" w:hanging="360"/>
+      </w:pPr>
+    </w:lvl>
+    <w:lvl w:ilvl="2" w:tplc="0409001B" w:tentative="1">
+      <w:start w:val="1"/>
+      <w:numFmt w:val="lowerRoman"/>
+      <w:lvlText w:val="%3."/>
+      <w:lvlJc w:val="right"/>
+      <w:pPr>
+        <w:ind w:left="2160" w:hanging="180"/>
+      </w:pPr>
+    </w:lvl>
+    <w:lvl w:ilvl="3" w:tplc="0409000F" w:tentative="1">
+      <w:start w:val="1"/>
+      <w:numFmt w:val="decimal"/>
+      <w:lvlText w:val="%4."/>
+      <w:lvlJc w:val="left"/>
+      <w:pPr>
+        <w:ind w:left="2880" w:hanging="360"/>
+      </w:pPr>
+    </w:lvl>
+    <w:lvl w:ilvl="4" w:tplc="04090019" w:tentative="1">
+      <w:start w:val="1"/>
+      <w:numFmt w:val="lowerLetter"/>
+      <w:lvlText w:val="%5."/>
+      <w:lvlJc w:val="left"/>
+      <w:pPr>
+        <w:ind w:left="3600" w:hanging="360"/>
+      </w:pPr>
+    </w:lvl>
+    <w:lvl w:ilvl="5" w:tplc="0409001B" w:tentative="1">
+      <w:start w:val="1"/>
+      <w:numFmt w:val="lowerRoman"/>
+      <w:lvlText w:val="%6."/>
+      <w:lvlJc w:val="right"/>
+      <w:pPr>
+        <w:ind w:left="4320" w:hanging="180"/>
+      </w:pPr>
+    </w:lvl>
+    <w:lvl w:ilvl="6" w:tplc="0409000F" w:tentative="1">
+      <w:start w:val="1"/>
+      <w:numFmt w:val="decimal"/>
+      <w:lvlText w:val="%7."/>
+      <w:lvlJc w:val="left"/>
+      <w:pPr>
+        <w:ind w:left="5040" w:hanging="360"/>
+      </w:pPr>
+    </w:lvl>
+    <w:lvl w:ilvl="7" w:tplc="04090019" w:tentative="1">
+      <w:start w:val="1"/>
+      <w:numFmt w:val="lowerLetter"/>
+      <w:lvlText w:val="%8."/>
+      <w:lvlJc w:val="left"/>
+      <w:pPr>
+        <w:ind w:left="5760" w:hanging="360"/>
+      </w:pPr>
+    </w:lvl>
+    <w:lvl w:ilvl="8" w:tplc="0409001B" w:tentative="1">
+      <w:start w:val="1"/>
+      <w:numFmt w:val="lowerRoman"/>
+      <w:lvlText w:val="%9."/>
+      <w:lvlJc w:val="right"/>
+      <w:pPr>
+        <w:ind w:left="6480" w:hanging="180"/>
+      </w:pPr>
+    </w:lvl>
+  </w:abstractNum>
+  <w:abstractNum w:abstractNumId="20">
+    <w:nsid w:val="5E786B36"/>
+    <w:multiLevelType w:val="hybridMultilevel"/>
+    <w:tmpl w:val="E6AA9854"/>
+    <w:lvl w:ilvl="0" w:tplc="04090001">
+      <w:start w:val="1"/>
+      <w:numFmt w:val="bullet"/>
+      <w:lvlText w:val=""/>
+      <w:lvlJc w:val="left"/>
+      <w:pPr>
+        <w:ind w:left="1440" w:hanging="360"/>
+      </w:pPr>
+      <w:rPr>
+        <w:rFonts w:ascii="Symbol" w:hAnsi="Symbol" w:hint="default"/>
+      </w:rPr>
+    </w:lvl>
+    <w:lvl w:ilvl="1" w:tplc="04090003" w:tentative="1">
+      <w:start w:val="1"/>
+      <w:numFmt w:val="bullet"/>
+      <w:lvlText w:val="o"/>
+      <w:lvlJc w:val="left"/>
+      <w:pPr>
+        <w:ind w:left="2160" w:hanging="360"/>
+      </w:pPr>
+      <w:rPr>
+        <w:rFonts w:ascii="Courier New" w:hAnsi="Courier New" w:cs="Courier New" w:hint="default"/>
+      </w:rPr>
+    </w:lvl>
+    <w:lvl w:ilvl="2" w:tplc="04090005" w:tentative="1">
+      <w:start w:val="1"/>
+      <w:numFmt w:val="bullet"/>
+      <w:lvlText w:val=""/>
+      <w:lvlJc w:val="left"/>
+      <w:pPr>
+        <w:ind w:left="2880" w:hanging="360"/>
+      </w:pPr>
+      <w:rPr>
+        <w:rFonts w:ascii="Wingdings" w:hAnsi="Wingdings" w:hint="default"/>
+      </w:rPr>
+    </w:lvl>
+    <w:lvl w:ilvl="3" w:tplc="04090001" w:tentative="1">
+      <w:start w:val="1"/>
+      <w:numFmt w:val="bullet"/>
+      <w:lvlText w:val=""/>
+      <w:lvlJc w:val="left"/>
+      <w:pPr>
+        <w:ind w:left="3600" w:hanging="360"/>
+      </w:pPr>
+      <w:rPr>
+        <w:rFonts w:ascii="Symbol" w:hAnsi="Symbol" w:hint="default"/>
+      </w:rPr>
+    </w:lvl>
+    <w:lvl w:ilvl="4" w:tplc="04090003" w:tentative="1">
+      <w:start w:val="1"/>
+      <w:numFmt w:val="bullet"/>
+      <w:lvlText w:val="o"/>
+      <w:lvlJc w:val="left"/>
+      <w:pPr>
+        <w:ind w:left="4320" w:hanging="360"/>
+      </w:pPr>
+      <w:rPr>
+        <w:rFonts w:ascii="Courier New" w:hAnsi="Courier New" w:cs="Courier New" w:hint="default"/>
+      </w:rPr>
+    </w:lvl>
+    <w:lvl w:ilvl="5" w:tplc="04090005" w:tentative="1">
+      <w:start w:val="1"/>
+      <w:numFmt w:val="bullet"/>
+      <w:lvlText w:val=""/>
+      <w:lvlJc w:val="left"/>
+      <w:pPr>
+        <w:ind w:left="5040" w:hanging="360"/>
+      </w:pPr>
+      <w:rPr>
+        <w:rFonts w:ascii="Wingdings" w:hAnsi="Wingdings" w:hint="default"/>
+      </w:rPr>
+    </w:lvl>
+    <w:lvl w:ilvl="6" w:tplc="04090001" w:tentative="1">
+      <w:start w:val="1"/>
+      <w:numFmt w:val="bullet"/>
+      <w:lvlText w:val=""/>
+      <w:lvlJc w:val="left"/>
+      <w:pPr>
+        <w:ind w:left="5760" w:hanging="360"/>
+      </w:pPr>
+      <w:rPr>
+        <w:rFonts w:ascii="Symbol" w:hAnsi="Symbol" w:hint="default"/>
+      </w:rPr>
+    </w:lvl>
+    <w:lvl w:ilvl="7" w:tplc="04090003" w:tentative="1">
+      <w:start w:val="1"/>
+      <w:numFmt w:val="bullet"/>
+      <w:lvlText w:val="o"/>
+      <w:lvlJc w:val="left"/>
+      <w:pPr>
+        <w:ind w:left="6480" w:hanging="360"/>
+      </w:pPr>
+      <w:rPr>
+        <w:rFonts w:ascii="Courier New" w:hAnsi="Courier New" w:cs="Courier New" w:hint="default"/>
+      </w:rPr>
+    </w:lvl>
+    <w:lvl w:ilvl="8" w:tplc="04090005" w:tentative="1">
+      <w:start w:val="1"/>
+      <w:numFmt w:val="bullet"/>
+      <w:lvlText w:val=""/>
+      <w:lvlJc w:val="left"/>
+      <w:pPr>
+        <w:ind w:left="7200" w:hanging="360"/>
+      </w:pPr>
+      <w:rPr>
+        <w:rFonts w:ascii="Wingdings" w:hAnsi="Wingdings" w:hint="default"/>
+      </w:rPr>
+    </w:lvl>
+  </w:abstractNum>
+  <w:abstractNum w:abstractNumId="21">
+    <w:nsid w:val="647076DC"/>
+    <w:multiLevelType w:val="hybridMultilevel"/>
+    <w:tmpl w:val="2F52BA50"/>
+    <w:lvl w:ilvl="0" w:tplc="7E4A8320">
+      <w:start w:val="1"/>
+      <w:numFmt w:val="decimal"/>
+      <w:lvlText w:val="%1."/>
+      <w:lvlJc w:val="left"/>
+      <w:pPr>
+        <w:ind w:left="720" w:hanging="360"/>
+      </w:pPr>
+      <w:rPr>
+        <w:rFonts w:hint="default"/>
+        <w:b/>
+      </w:rPr>
+    </w:lvl>
+    <w:lvl w:ilvl="1" w:tplc="04090019" w:tentative="1">
+      <w:start w:val="1"/>
+      <w:numFmt w:val="lowerLetter"/>
+      <w:lvlText w:val="%2."/>
+      <w:lvlJc w:val="left"/>
+      <w:pPr>
+        <w:ind w:left="1440" w:hanging="360"/>
+      </w:pPr>
+    </w:lvl>
+    <w:lvl w:ilvl="2" w:tplc="0409001B" w:tentative="1">
+      <w:start w:val="1"/>
+      <w:numFmt w:val="lowerRoman"/>
+      <w:lvlText w:val="%3."/>
+      <w:lvlJc w:val="right"/>
+      <w:pPr>
+        <w:ind w:left="2160" w:hanging="180"/>
+      </w:pPr>
+    </w:lvl>
+    <w:lvl w:ilvl="3" w:tplc="0409000F" w:tentative="1">
+      <w:start w:val="1"/>
+      <w:numFmt w:val="decimal"/>
+      <w:lvlText w:val="%4."/>
+      <w:lvlJc w:val="left"/>
+      <w:pPr>
+        <w:ind w:left="2880" w:hanging="360"/>
+      </w:pPr>
+    </w:lvl>
+    <w:lvl w:ilvl="4" w:tplc="04090019" w:tentative="1">
+      <w:start w:val="1"/>
+      <w:numFmt w:val="lowerLetter"/>
+      <w:lvlText w:val="%5."/>
+      <w:lvlJc w:val="left"/>
+      <w:pPr>
+        <w:ind w:left="3600" w:hanging="360"/>
+      </w:pPr>
+    </w:lvl>
+    <w:lvl w:ilvl="5" w:tplc="0409001B" w:tentative="1">
+      <w:start w:val="1"/>
+      <w:numFmt w:val="lowerRoman"/>
+      <w:lvlText w:val="%6."/>
+      <w:lvlJc w:val="right"/>
+      <w:pPr>
+        <w:ind w:left="4320" w:hanging="180"/>
+      </w:pPr>
+    </w:lvl>
+    <w:lvl w:ilvl="6" w:tplc="0409000F" w:tentative="1">
+      <w:start w:val="1"/>
+      <w:numFmt w:val="decimal"/>
+      <w:lvlText w:val="%7."/>
+      <w:lvlJc w:val="left"/>
+      <w:pPr>
+        <w:ind w:left="5040" w:hanging="360"/>
+      </w:pPr>
+    </w:lvl>
+    <w:lvl w:ilvl="7" w:tplc="04090019" w:tentative="1">
+      <w:start w:val="1"/>
+      <w:numFmt w:val="lowerLetter"/>
+      <w:lvlText w:val="%8."/>
+      <w:lvlJc w:val="left"/>
+      <w:pPr>
+        <w:ind w:left="5760" w:hanging="360"/>
+      </w:pPr>
+    </w:lvl>
+    <w:lvl w:ilvl="8" w:tplc="0409001B" w:tentative="1">
+      <w:start w:val="1"/>
+      <w:numFmt w:val="lowerRoman"/>
+      <w:lvlText w:val="%9."/>
+      <w:lvlJc w:val="right"/>
+      <w:pPr>
+        <w:ind w:left="6480" w:hanging="180"/>
+      </w:pPr>
+    </w:lvl>
+  </w:abstractNum>
+  <w:abstractNum w:abstractNumId="22">
+    <w:nsid w:val="66B60FD9"/>
+    <w:multiLevelType w:val="hybridMultilevel"/>
+    <w:tmpl w:val="319A2DA8"/>
+    <w:lvl w:ilvl="0" w:tplc="7E4A8320">
+      <w:start w:val="1"/>
+      <w:numFmt w:val="decimal"/>
+      <w:lvlText w:val="%1."/>
+      <w:lvlJc w:val="left"/>
+      <w:pPr>
+        <w:ind w:left="720" w:hanging="360"/>
+      </w:pPr>
+      <w:rPr>
+        <w:rFonts w:hint="default"/>
+        <w:b/>
+      </w:rPr>
+    </w:lvl>
+    <w:lvl w:ilvl="1" w:tplc="04090019" w:tentative="1">
+      <w:start w:val="1"/>
+      <w:numFmt w:val="lowerLetter"/>
+      <w:lvlText w:val="%2."/>
+      <w:lvlJc w:val="left"/>
+      <w:pPr>
+        <w:ind w:left="1440" w:hanging="360"/>
+      </w:pPr>
+    </w:lvl>
+    <w:lvl w:ilvl="2" w:tplc="0409001B" w:tentative="1">
+      <w:start w:val="1"/>
+      <w:numFmt w:val="lowerRoman"/>
+      <w:lvlText w:val="%3."/>
+      <w:lvlJc w:val="right"/>
+      <w:pPr>
+        <w:ind w:left="2160" w:hanging="180"/>
+      </w:pPr>
+    </w:lvl>
+    <w:lvl w:ilvl="3" w:tplc="0409000F" w:tentative="1">
+      <w:start w:val="1"/>
+      <w:numFmt w:val="decimal"/>
+      <w:lvlText w:val="%4."/>
+      <w:lvlJc w:val="left"/>
+      <w:pPr>
+        <w:ind w:left="2880" w:hanging="360"/>
+      </w:pPr>
+    </w:lvl>
+    <w:lvl w:ilvl="4" w:tplc="04090019" w:tentative="1">
+      <w:start w:val="1"/>
+      <w:numFmt w:val="lowerLetter"/>
+      <w:lvlText w:val="%5."/>
+      <w:lvlJc w:val="left"/>
+      <w:pPr>
+        <w:ind w:left="3600" w:hanging="360"/>
+      </w:pPr>
+    </w:lvl>
+    <w:lvl w:ilvl="5" w:tplc="0409001B" w:tentative="1">
+      <w:start w:val="1"/>
+      <w:numFmt w:val="lowerRoman"/>
+      <w:lvlText w:val="%6."/>
+      <w:lvlJc w:val="right"/>
+      <w:pPr>
+        <w:ind w:left="4320" w:hanging="180"/>
+      </w:pPr>
+    </w:lvl>
+    <w:lvl w:ilvl="6" w:tplc="0409000F" w:tentative="1">
+      <w:start w:val="1"/>
+      <w:numFmt w:val="decimal"/>
+      <w:lvlText w:val="%7."/>
+      <w:lvlJc w:val="left"/>
+      <w:pPr>
+        <w:ind w:left="5040" w:hanging="360"/>
+      </w:pPr>
+    </w:lvl>
+    <w:lvl w:ilvl="7" w:tplc="04090019" w:tentative="1">
+      <w:start w:val="1"/>
+      <w:numFmt w:val="lowerLetter"/>
+      <w:lvlText w:val="%8."/>
+      <w:lvlJc w:val="left"/>
+      <w:pPr>
+        <w:ind w:left="5760" w:hanging="360"/>
+      </w:pPr>
+    </w:lvl>
+    <w:lvl w:ilvl="8" w:tplc="0409001B" w:tentative="1">
+      <w:start w:val="1"/>
+      <w:numFmt w:val="lowerRoman"/>
+      <w:lvlText w:val="%9."/>
+      <w:lvlJc w:val="right"/>
+      <w:pPr>
+        <w:ind w:left="6480" w:hanging="180"/>
+      </w:pPr>
+    </w:lvl>
+  </w:abstractNum>
+  <w:abstractNum w:abstractNumId="23">
+    <w:nsid w:val="6EAA4610"/>
+    <w:multiLevelType w:val="hybridMultilevel"/>
+    <w:tmpl w:val="3B64C86E"/>
+    <w:lvl w:ilvl="0" w:tplc="0409000F">
+      <w:start w:val="1"/>
+      <w:numFmt w:val="decimal"/>
+      <w:lvlText w:val="%1."/>
+      <w:lvlJc w:val="left"/>
+      <w:pPr>
+        <w:ind w:left="720" w:hanging="360"/>
+      </w:pPr>
+    </w:lvl>
+    <w:lvl w:ilvl="1" w:tplc="04090019" w:tentative="1">
+      <w:start w:val="1"/>
+      <w:numFmt w:val="lowerLetter"/>
+      <w:lvlText w:val="%2."/>
+      <w:lvlJc w:val="left"/>
+      <w:pPr>
+        <w:ind w:left="1440" w:hanging="360"/>
+      </w:pPr>
+    </w:lvl>
+    <w:lvl w:ilvl="2" w:tplc="0409001B" w:tentative="1">
+      <w:start w:val="1"/>
+      <w:numFmt w:val="lowerRoman"/>
+      <w:lvlText w:val="%3."/>
+      <w:lvlJc w:val="right"/>
+      <w:pPr>
+        <w:ind w:left="2160" w:hanging="180"/>
+      </w:pPr>
+    </w:lvl>
+    <w:lvl w:ilvl="3" w:tplc="0409000F" w:tentative="1">
+      <w:start w:val="1"/>
+      <w:numFmt w:val="decimal"/>
+      <w:lvlText w:val="%4."/>
+      <w:lvlJc w:val="left"/>
+      <w:pPr>
+        <w:ind w:left="2880" w:hanging="360"/>
+      </w:pPr>
+    </w:lvl>
+    <w:lvl w:ilvl="4" w:tplc="04090019" w:tentative="1">
+      <w:start w:val="1"/>
+      <w:numFmt w:val="lowerLetter"/>
+      <w:lvlText w:val="%5."/>
+      <w:lvlJc w:val="left"/>
+      <w:pPr>
+        <w:ind w:left="3600" w:hanging="360"/>
+      </w:pPr>
+    </w:lvl>
+    <w:lvl w:ilvl="5" w:tplc="0409001B" w:tentative="1">
+      <w:start w:val="1"/>
+      <w:numFmt w:val="lowerRoman"/>
+      <w:lvlText w:val="%6."/>
+      <w:lvlJc w:val="right"/>
+      <w:pPr>
+        <w:ind w:left="4320" w:hanging="180"/>
+      </w:pPr>
+    </w:lvl>
+    <w:lvl w:ilvl="6" w:tplc="0409000F" w:tentative="1">
+      <w:start w:val="1"/>
+      <w:numFmt w:val="decimal"/>
+      <w:lvlText w:val="%7."/>
+      <w:lvlJc w:val="left"/>
+      <w:pPr>
+        <w:ind w:left="5040" w:hanging="360"/>
+      </w:pPr>
+    </w:lvl>
+    <w:lvl w:ilvl="7" w:tplc="04090019" w:tentative="1">
+      <w:start w:val="1"/>
+      <w:numFmt w:val="lowerLetter"/>
+      <w:lvlText w:val="%8."/>
+      <w:lvlJc w:val="left"/>
+      <w:pPr>
+        <w:ind w:left="5760" w:hanging="360"/>
+      </w:pPr>
+    </w:lvl>
+    <w:lvl w:ilvl="8" w:tplc="0409001B" w:tentative="1">
+      <w:start w:val="1"/>
+      <w:numFmt w:val="lowerRoman"/>
+      <w:lvlText w:val="%9."/>
+      <w:lvlJc w:val="right"/>
+      <w:pPr>
+        <w:ind w:left="6480" w:hanging="180"/>
+      </w:pPr>
+    </w:lvl>
+  </w:abstractNum>
+  <w:abstractNum w:abstractNumId="24">
+    <w:nsid w:val="711E4C9B"/>
+    <w:multiLevelType w:val="hybridMultilevel"/>
+    <w:tmpl w:val="481CAE56"/>
+    <w:lvl w:ilvl="0" w:tplc="04090001">
+      <w:start w:val="1"/>
+      <w:numFmt w:val="bullet"/>
+      <w:lvlText w:val=""/>
+      <w:lvlJc w:val="left"/>
+      <w:pPr>
+        <w:ind w:left="1440" w:hanging="360"/>
+      </w:pPr>
+      <w:rPr>
+        <w:rFonts w:ascii="Symbol" w:hAnsi="Symbol" w:hint="default"/>
+      </w:rPr>
+    </w:lvl>
+    <w:lvl w:ilvl="1" w:tplc="04090003" w:tentative="1">
+      <w:start w:val="1"/>
+      <w:numFmt w:val="bullet"/>
+      <w:lvlText w:val="o"/>
+      <w:lvlJc w:val="left"/>
+      <w:pPr>
+        <w:ind w:left="2160" w:hanging="360"/>
+      </w:pPr>
+      <w:rPr>
+        <w:rFonts w:ascii="Courier New" w:hAnsi="Courier New" w:cs="Courier New" w:hint="default"/>
+      </w:rPr>
+    </w:lvl>
+    <w:lvl w:ilvl="2" w:tplc="04090005" w:tentative="1">
+      <w:start w:val="1"/>
+      <w:numFmt w:val="bullet"/>
+      <w:lvlText w:val=""/>
+      <w:lvlJc w:val="left"/>
+      <w:pPr>
+        <w:ind w:left="2880" w:hanging="360"/>
+      </w:pPr>
+      <w:rPr>
+        <w:rFonts w:ascii="Wingdings" w:hAnsi="Wingdings" w:hint="default"/>
+      </w:rPr>
+    </w:lvl>
+    <w:lvl w:ilvl="3" w:tplc="04090001" w:tentative="1">
+      <w:start w:val="1"/>
+      <w:numFmt w:val="bullet"/>
+      <w:lvlText w:val=""/>
+      <w:lvlJc w:val="left"/>
+      <w:pPr>
+        <w:ind w:left="3600" w:hanging="360"/>
+      </w:pPr>
+      <w:rPr>
+        <w:rFonts w:ascii="Symbol" w:hAnsi="Symbol" w:hint="default"/>
+      </w:rPr>
+    </w:lvl>
+    <w:lvl w:ilvl="4" w:tplc="04090003" w:tentative="1">
+      <w:start w:val="1"/>
+      <w:numFmt w:val="bullet"/>
+      <w:lvlText w:val="o"/>
+      <w:lvlJc w:val="left"/>
+      <w:pPr>
+        <w:ind w:left="4320" w:hanging="360"/>
+      </w:pPr>
+      <w:rPr>
+        <w:rFonts w:ascii="Courier New" w:hAnsi="Courier New" w:cs="Courier New" w:hint="default"/>
+      </w:rPr>
+    </w:lvl>
+    <w:lvl w:ilvl="5" w:tplc="04090005" w:tentative="1">
+      <w:start w:val="1"/>
+      <w:numFmt w:val="bullet"/>
+      <w:lvlText w:val=""/>
+      <w:lvlJc w:val="left"/>
+      <w:pPr>
+        <w:ind w:left="5040" w:hanging="360"/>
+      </w:pPr>
+      <w:rPr>
+        <w:rFonts w:ascii="Wingdings" w:hAnsi="Wingdings" w:hint="default"/>
+      </w:rPr>
+    </w:lvl>
+    <w:lvl w:ilvl="6" w:tplc="04090001" w:tentative="1">
+      <w:start w:val="1"/>
+      <w:numFmt w:val="bullet"/>
+      <w:lvlText w:val=""/>
+      <w:lvlJc w:val="left"/>
+      <w:pPr>
+        <w:ind w:left="5760" w:hanging="360"/>
+      </w:pPr>
+      <w:rPr>
+        <w:rFonts w:ascii="Symbol" w:hAnsi="Symbol" w:hint="default"/>
+      </w:rPr>
+    </w:lvl>
+    <w:lvl w:ilvl="7" w:tplc="04090003" w:tentative="1">
+      <w:start w:val="1"/>
+      <w:numFmt w:val="bullet"/>
+      <w:lvlText w:val="o"/>
+      <w:lvlJc w:val="left"/>
+      <w:pPr>
+        <w:ind w:left="6480" w:hanging="360"/>
+      </w:pPr>
+      <w:rPr>
+        <w:rFonts w:ascii="Courier New" w:hAnsi="Courier New" w:cs="Courier New" w:hint="default"/>
+      </w:rPr>
+    </w:lvl>
+    <w:lvl w:ilvl="8" w:tplc="04090005" w:tentative="1">
+      <w:start w:val="1"/>
+      <w:numFmt w:val="bullet"/>
+      <w:lvlText w:val=""/>
+      <w:lvlJc w:val="left"/>
+      <w:pPr>
+        <w:ind w:left="7200" w:hanging="360"/>
+      </w:pPr>
+      <w:rPr>
+        <w:rFonts w:ascii="Wingdings" w:hAnsi="Wingdings" w:hint="default"/>
+      </w:rPr>
+    </w:lvl>
+  </w:abstractNum>
+  <w:abstractNum w:abstractNumId="25">
+    <w:nsid w:val="71441537"/>
+    <w:multiLevelType w:val="hybridMultilevel"/>
+    <w:tmpl w:val="3018865A"/>
+    <w:lvl w:ilvl="0" w:tplc="04090001">
+      <w:start w:val="1"/>
+      <w:numFmt w:val="bullet"/>
+      <w:lvlText w:val=""/>
+      <w:lvlJc w:val="left"/>
+      <w:pPr>
+        <w:ind w:left="1440" w:hanging="360"/>
+      </w:pPr>
+      <w:rPr>
+        <w:rFonts w:ascii="Symbol" w:hAnsi="Symbol" w:hint="default"/>
+      </w:rPr>
+    </w:lvl>
+    <w:lvl w:ilvl="1" w:tplc="04090003" w:tentative="1">
+      <w:start w:val="1"/>
+      <w:numFmt w:val="bullet"/>
+      <w:lvlText w:val="o"/>
+      <w:lvlJc w:val="left"/>
+      <w:pPr>
+        <w:ind w:left="2160" w:hanging="360"/>
+      </w:pPr>
+      <w:rPr>
+        <w:rFonts w:ascii="Courier New" w:hAnsi="Courier New" w:cs="Courier New" w:hint="default"/>
+      </w:rPr>
+    </w:lvl>
+    <w:lvl w:ilvl="2" w:tplc="04090005" w:tentative="1">
+      <w:start w:val="1"/>
+      <w:numFmt w:val="bullet"/>
+      <w:lvlText w:val=""/>
+      <w:lvlJc w:val="left"/>
+      <w:pPr>
+        <w:ind w:left="2880" w:hanging="360"/>
+      </w:pPr>
+      <w:rPr>
+        <w:rFonts w:ascii="Wingdings" w:hAnsi="Wingdings" w:hint="default"/>
+      </w:rPr>
+    </w:lvl>
+    <w:lvl w:ilvl="3" w:tplc="04090001" w:tentative="1">
+      <w:start w:val="1"/>
+      <w:numFmt w:val="bullet"/>
+      <w:lvlText w:val=""/>
+      <w:lvlJc w:val="left"/>
+      <w:pPr>
+        <w:ind w:left="3600" w:hanging="360"/>
+      </w:pPr>
+      <w:rPr>
+        <w:rFonts w:ascii="Symbol" w:hAnsi="Symbol" w:hint="default"/>
+      </w:rPr>
+    </w:lvl>
+    <w:lvl w:ilvl="4" w:tplc="04090003" w:tentative="1">
+      <w:start w:val="1"/>
+      <w:numFmt w:val="bullet"/>
+      <w:lvlText w:val="o"/>
+      <w:lvlJc w:val="left"/>
+      <w:pPr>
+        <w:ind w:left="4320" w:hanging="360"/>
+      </w:pPr>
+      <w:rPr>
+        <w:rFonts w:ascii="Courier New" w:hAnsi="Courier New" w:cs="Courier New" w:hint="default"/>
+      </w:rPr>
+    </w:lvl>
+    <w:lvl w:ilvl="5" w:tplc="04090005" w:tentative="1">
+      <w:start w:val="1"/>
+      <w:numFmt w:val="bullet"/>
+      <w:lvlText w:val=""/>
+      <w:lvlJc w:val="left"/>
+      <w:pPr>
+        <w:ind w:left="5040" w:hanging="360"/>
+      </w:pPr>
+      <w:rPr>
+        <w:rFonts w:ascii="Wingdings" w:hAnsi="Wingdings" w:hint="default"/>
+      </w:rPr>
+    </w:lvl>
+    <w:lvl w:ilvl="6" w:tplc="04090001" w:tentative="1">
+      <w:start w:val="1"/>
+      <w:numFmt w:val="bullet"/>
+      <w:lvlText w:val=""/>
+      <w:lvlJc w:val="left"/>
+      <w:pPr>
+        <w:ind w:left="5760" w:hanging="360"/>
+      </w:pPr>
+      <w:rPr>
+        <w:rFonts w:ascii="Symbol" w:hAnsi="Symbol" w:hint="default"/>
+      </w:rPr>
+    </w:lvl>
+    <w:lvl w:ilvl="7" w:tplc="04090003" w:tentative="1">
+      <w:start w:val="1"/>
+      <w:numFmt w:val="bullet"/>
+      <w:lvlText w:val="o"/>
+      <w:lvlJc w:val="left"/>
+      <w:pPr>
+        <w:ind w:left="6480" w:hanging="360"/>
+      </w:pPr>
+      <w:rPr>
+        <w:rFonts w:ascii="Courier New" w:hAnsi="Courier New" w:cs="Courier New" w:hint="default"/>
+      </w:rPr>
+    </w:lvl>
+    <w:lvl w:ilvl="8" w:tplc="04090005" w:tentative="1">
+      <w:start w:val="1"/>
+      <w:numFmt w:val="bullet"/>
+      <w:lvlText w:val=""/>
+      <w:lvlJc w:val="left"/>
+      <w:pPr>
+        <w:ind w:left="7200" w:hanging="360"/>
+      </w:pPr>
+      <w:rPr>
+        <w:rFonts w:ascii="Wingdings" w:hAnsi="Wingdings" w:hint="default"/>
+      </w:rPr>
+    </w:lvl>
+  </w:abstractNum>
+  <w:abstractNum w:abstractNumId="26">
+    <w:nsid w:val="74815042"/>
+    <w:multiLevelType w:val="hybridMultilevel"/>
+    <w:tmpl w:val="700C0FEC"/>
+    <w:lvl w:ilvl="0" w:tplc="7E4A8320">
+      <w:start w:val="1"/>
+      <w:numFmt w:val="decimal"/>
+      <w:lvlText w:val="%1."/>
+      <w:lvlJc w:val="left"/>
+      <w:pPr>
+        <w:ind w:left="720" w:hanging="360"/>
+      </w:pPr>
+      <w:rPr>
+        <w:rFonts w:hint="default"/>
+        <w:b/>
+      </w:rPr>
+    </w:lvl>
+    <w:lvl w:ilvl="1" w:tplc="04090019" w:tentative="1">
+      <w:start w:val="1"/>
+      <w:numFmt w:val="lowerLetter"/>
+      <w:lvlText w:val="%2."/>
+      <w:lvlJc w:val="left"/>
+      <w:pPr>
+        <w:ind w:left="1440" w:hanging="360"/>
+      </w:pPr>
+    </w:lvl>
+    <w:lvl w:ilvl="2" w:tplc="0409001B" w:tentative="1">
+      <w:start w:val="1"/>
+      <w:numFmt w:val="lowerRoman"/>
+      <w:lvlText w:val="%3."/>
+      <w:lvlJc w:val="right"/>
+      <w:pPr>
+        <w:ind w:left="2160" w:hanging="180"/>
+      </w:pPr>
+    </w:lvl>
+    <w:lvl w:ilvl="3" w:tplc="0409000F" w:tentative="1">
+      <w:start w:val="1"/>
+      <w:numFmt w:val="decimal"/>
+      <w:lvlText w:val="%4."/>
+      <w:lvlJc w:val="left"/>
+      <w:pPr>
+        <w:ind w:left="2880" w:hanging="360"/>
+      </w:pPr>
+    </w:lvl>
+    <w:lvl w:ilvl="4" w:tplc="04090019" w:tentative="1">
+      <w:start w:val="1"/>
+      <w:numFmt w:val="lowerLetter"/>
+      <w:lvlText w:val="%5."/>
+      <w:lvlJc w:val="left"/>
+      <w:pPr>
+        <w:ind w:left="3600" w:hanging="360"/>
+      </w:pPr>
+    </w:lvl>
+    <w:lvl w:ilvl="5" w:tplc="0409001B" w:tentative="1">
+      <w:start w:val="1"/>
+      <w:numFmt w:val="lowerRoman"/>
+      <w:lvlText w:val="%6."/>
+      <w:lvlJc w:val="right"/>
+      <w:pPr>
+        <w:ind w:left="4320" w:hanging="180"/>
+      </w:pPr>
+    </w:lvl>
+    <w:lvl w:ilvl="6" w:tplc="0409000F" w:tentative="1">
+      <w:start w:val="1"/>
+      <w:numFmt w:val="decimal"/>
+      <w:lvlText w:val="%7."/>
+      <w:lvlJc w:val="left"/>
+      <w:pPr>
+        <w:ind w:left="5040" w:hanging="360"/>
+      </w:pPr>
+    </w:lvl>
+    <w:lvl w:ilvl="7" w:tplc="04090019" w:tentative="1">
+      <w:start w:val="1"/>
+      <w:numFmt w:val="lowerLetter"/>
+      <w:lvlText w:val="%8."/>
+      <w:lvlJc w:val="left"/>
+      <w:pPr>
+        <w:ind w:left="5760" w:hanging="360"/>
+      </w:pPr>
+    </w:lvl>
+    <w:lvl w:ilvl="8" w:tplc="0409001B" w:tentative="1">
+      <w:start w:val="1"/>
+      <w:numFmt w:val="lowerRoman"/>
+      <w:lvlText w:val="%9."/>
+      <w:lvlJc w:val="right"/>
+      <w:pPr>
+        <w:ind w:left="6480" w:hanging="180"/>
+      </w:pPr>
+    </w:lvl>
+  </w:abstractNum>
+  <w:abstractNum w:abstractNumId="27">
     <w:nsid w:val="7E7E7BD9"/>
     <w:multiLevelType w:val="hybridMultilevel"/>
     <w:tmpl w:val="8D30DD74"/>
@@ -7979,28 +10713,70 @@
     <w:abstractNumId w:val="0"/>
   </w:num>
   <w:num w:numId="7">
-    <w:abstractNumId w:val="7"/>
+    <w:abstractNumId w:val="8"/>
   </w:num>
   <w:num w:numId="8">
-    <w:abstractNumId w:val="8"/>
+    <w:abstractNumId w:val="10"/>
   </w:num>
   <w:num w:numId="9">
-    <w:abstractNumId w:val="13"/>
+    <w:abstractNumId w:val="27"/>
   </w:num>
   <w:num w:numId="10">
-    <w:abstractNumId w:val="12"/>
+    <w:abstractNumId w:val="16"/>
   </w:num>
   <w:num w:numId="11">
     <w:abstractNumId w:val="2"/>
   </w:num>
   <w:num w:numId="12">
+    <w:abstractNumId w:val="15"/>
+  </w:num>
+  <w:num w:numId="13">
+    <w:abstractNumId w:val="12"/>
+  </w:num>
+  <w:num w:numId="14">
+    <w:abstractNumId w:val="13"/>
+  </w:num>
+  <w:num w:numId="15">
+    <w:abstractNumId w:val="23"/>
+  </w:num>
+  <w:num w:numId="16">
+    <w:abstractNumId w:val="19"/>
+  </w:num>
+  <w:num w:numId="17">
+    <w:abstractNumId w:val="21"/>
+  </w:num>
+  <w:num w:numId="18">
+    <w:abstractNumId w:val="26"/>
+  </w:num>
+  <w:num w:numId="19">
+    <w:abstractNumId w:val="9"/>
+  </w:num>
+  <w:num w:numId="20">
     <w:abstractNumId w:val="11"/>
   </w:num>
-  <w:num w:numId="13">
-    <w:abstractNumId w:val="9"/>
+  <w:num w:numId="21">
+    <w:abstractNumId w:val="17"/>
   </w:num>
-  <w:num w:numId="14">
-    <w:abstractNumId w:val="10"/>
+  <w:num w:numId="22">
+    <w:abstractNumId w:val="18"/>
+  </w:num>
+  <w:num w:numId="23">
+    <w:abstractNumId w:val="22"/>
+  </w:num>
+  <w:num w:numId="24">
+    <w:abstractNumId w:val="25"/>
+  </w:num>
+  <w:num w:numId="25">
+    <w:abstractNumId w:val="20"/>
+  </w:num>
+  <w:num w:numId="26">
+    <w:abstractNumId w:val="14"/>
+  </w:num>
+  <w:num w:numId="27">
+    <w:abstractNumId w:val="7"/>
+  </w:num>
+  <w:num w:numId="28">
+    <w:abstractNumId w:val="24"/>
   </w:num>
 </w:numbering>
 </file>

--- a/note/React.docx
+++ b/note/React.docx
@@ -2843,7 +2843,7 @@
         </w:numPr>
       </w:pPr>
       <w:r>
-        <w:t>Complexity: The Context API is simpler and easier to use than Redux, making it a good choice for small to medium-sized applications. Redux, on the other hand, has a steeper learning curve and requires more setup, but can provide more advanced features for larger applications.</w:t>
+        <w:t>Complexity: The Context API is simpler and easier to use, making it a good choice for small to medium-sized applications. Redux, on the other hand requires more setup, but can provide more advanced features for larger applications.</w:t>
       </w:r>
     </w:p>
     <w:p>
@@ -2873,7 +2873,25 @@
         <w:rPr>
           <w:i/>
         </w:rPr>
-        <w:t>intercept and modify actions</w:t>
+        <w:t>moni</w:t>
+      </w:r>
+      <w:r>
+        <w:rPr>
+          <w:i/>
+        </w:rPr>
+        <w:t>t</w:t>
+      </w:r>
+      <w:r>
+        <w:rPr>
+          <w:i/>
+        </w:rPr>
+        <w:t>or</w:t>
+      </w:r>
+      <w:r>
+        <w:rPr>
+          <w:i/>
+        </w:rPr>
+        <w:t xml:space="preserve"> and modify actions</w:t>
       </w:r>
       <w:r>
         <w:t xml:space="preserve"> and add additional functionality to the store. The Context API does not include middleware.</w:t>

--- a/note/React.docx
+++ b/note/React.docx
@@ -4698,6 +4698,26 @@
       <w:r>
         <w:t>We can use claims in JWT.</w:t>
       </w:r>
+      <w:r>
+        <w:t xml:space="preserve"> Claims are part of payload.</w:t>
+      </w:r>
+    </w:p>
+    <w:p>
+      <w:pPr>
+        <w:pStyle w:val="ListParagraph"/>
+      </w:pPr>
+      <w:r>
+        <w:t>I</w:t>
+      </w:r>
+      <w:r>
+        <w:t xml:space="preserve">n a </w:t>
+      </w:r>
+      <w:r>
+        <w:t>JWT</w:t>
+      </w:r>
+      <w:r>
+        <w:t>, you typically need to decode the token to access the claims contained within it.</w:t>
+      </w:r>
     </w:p>
     <w:p>
       <w:pPr>
@@ -4936,6 +4956,7 @@
         <w:pStyle w:val="ListParagraph"/>
       </w:pPr>
       <w:r>
+        <w:lastRenderedPageBreak/>
         <w:t>const jwtToken = Cookies.get('jwtToken');</w:t>
       </w:r>
     </w:p>
@@ -4944,146 +4965,344 @@
         <w:pStyle w:val="ListParagraph"/>
       </w:pPr>
       <w:r>
+        <w:t>We can</w:t>
+      </w:r>
+      <w:r>
+        <w:t xml:space="preserve"> implement</w:t>
+      </w:r>
+      <w:r>
+        <w:t xml:space="preserve"> Single Sign on application with cookies.</w:t>
+      </w:r>
+    </w:p>
+    <w:p>
+      <w:pPr>
+        <w:pStyle w:val="ListParagraph"/>
+        <w:numPr>
+          <w:ilvl w:val="0"/>
+          <w:numId w:val="16"/>
+        </w:numPr>
+      </w:pPr>
+      <w:r>
+        <w:t>What are the optimization techniques in react js.</w:t>
+      </w:r>
+    </w:p>
+    <w:p>
+      <w:pPr>
+        <w:pStyle w:val="ListParagraph"/>
+        <w:numPr>
+          <w:ilvl w:val="0"/>
+          <w:numId w:val="26"/>
+        </w:numPr>
+      </w:pPr>
+      <w:r>
+        <w:t>Use of useMemo and use CallBack Hooks</w:t>
+      </w:r>
+      <w:r>
+        <w:t xml:space="preserve"> for memorizing and thus preventing unnecessary re-renders.</w:t>
+      </w:r>
+    </w:p>
+    <w:p>
+      <w:pPr>
+        <w:pStyle w:val="ListParagraph"/>
+        <w:numPr>
+          <w:ilvl w:val="0"/>
+          <w:numId w:val="26"/>
+        </w:numPr>
+      </w:pPr>
+      <w:r>
+        <w:t xml:space="preserve">Use </w:t>
+      </w:r>
+      <w:r>
+        <w:t>Lazy Loading. Using dynamic imports.</w:t>
+      </w:r>
+    </w:p>
+    <w:p>
+      <w:pPr>
+        <w:pStyle w:val="ListParagraph"/>
+        <w:numPr>
+          <w:ilvl w:val="0"/>
+          <w:numId w:val="26"/>
+        </w:numPr>
+      </w:pPr>
+      <w:r>
+        <w:t>Using React.memo to create Pure components.</w:t>
+      </w:r>
+    </w:p>
+    <w:p>
+      <w:pPr>
+        <w:pStyle w:val="ListParagraph"/>
+        <w:numPr>
+          <w:ilvl w:val="0"/>
+          <w:numId w:val="16"/>
+        </w:numPr>
+      </w:pPr>
+      <w:r>
+        <w:t>How to error handling in React JS application</w:t>
+      </w:r>
+    </w:p>
+    <w:p>
+      <w:pPr>
+        <w:pStyle w:val="ListParagraph"/>
+        <w:numPr>
+          <w:ilvl w:val="0"/>
+          <w:numId w:val="27"/>
+        </w:numPr>
+      </w:pPr>
+      <w:r>
+        <w:t>Using try catch block</w:t>
+      </w:r>
+      <w:r>
+        <w:t>.</w:t>
+      </w:r>
+      <w:r>
+        <w:tab/>
+      </w:r>
+    </w:p>
+    <w:p>
+      <w:pPr>
+        <w:pStyle w:val="ListParagraph"/>
+        <w:numPr>
+          <w:ilvl w:val="0"/>
+          <w:numId w:val="27"/>
+        </w:numPr>
+      </w:pPr>
+      <w:r>
+        <w:t>Using Error Boundries.</w:t>
+      </w:r>
+    </w:p>
+    <w:p>
+      <w:pPr>
+        <w:pStyle w:val="ListParagraph"/>
+        <w:numPr>
+          <w:ilvl w:val="0"/>
+          <w:numId w:val="27"/>
+        </w:numPr>
+      </w:pPr>
+      <w:r>
+        <w:t>In case of Http requests use .then().catch()</w:t>
+      </w:r>
+    </w:p>
+    <w:p>
+      <w:pPr>
+        <w:pStyle w:val="ListParagraph"/>
+        <w:numPr>
+          <w:ilvl w:val="0"/>
+          <w:numId w:val="27"/>
+        </w:numPr>
+      </w:pPr>
+      <w:r>
+        <w:t>Global Error Handling:  use JavaScript's global window.onerror event or window.addEventListener('error') to capture unhandled errors on the entire page.</w:t>
+      </w:r>
+    </w:p>
+    <w:p>
+      <w:pPr>
+        <w:pStyle w:val="ListParagraph"/>
+        <w:numPr>
+          <w:ilvl w:val="0"/>
+          <w:numId w:val="16"/>
+        </w:numPr>
+      </w:pPr>
+      <w:r>
+        <w:t>Equivalence of lifecycle methods in class base components to react hooks</w:t>
+      </w:r>
+    </w:p>
+    <w:p>
+      <w:pPr>
+        <w:pStyle w:val="ListParagraph"/>
+        <w:numPr>
+          <w:ilvl w:val="0"/>
+          <w:numId w:val="28"/>
+        </w:numPr>
+      </w:pPr>
+      <w:r>
+        <w:rPr>
+          <w:b/>
+        </w:rPr>
+        <w:t>componentDidMount Equivalent</w:t>
+      </w:r>
+      <w:r>
+        <w:t>: In class-based components, componentDidMount is used to perform actions after the component has been inserted into the DOM. The equivalent in functional components is the useEffect hook with an empty dependency array. This hook runs once, after the initial render:</w:t>
+      </w:r>
+    </w:p>
+    <w:p>
+      <w:pPr>
+        <w:pStyle w:val="ListParagraph"/>
+        <w:ind w:left="2160"/>
+      </w:pPr>
+      <w:r>
+        <w:t>useEffect(() =&gt; {</w:t>
+      </w:r>
+    </w:p>
+    <w:p>
+      <w:pPr>
+        <w:pStyle w:val="ListParagraph"/>
+        <w:ind w:left="2160"/>
+      </w:pPr>
+      <w:r>
+        <w:t xml:space="preserve">  // Your code here</w:t>
+      </w:r>
+    </w:p>
+    <w:p>
+      <w:pPr>
+        <w:pStyle w:val="ListParagraph"/>
+        <w:ind w:left="2160"/>
+      </w:pPr>
+      <w:r>
+        <w:t>}, []);</w:t>
+      </w:r>
+    </w:p>
+    <w:p>
+      <w:pPr>
+        <w:pStyle w:val="ListParagraph"/>
+        <w:numPr>
+          <w:ilvl w:val="0"/>
+          <w:numId w:val="28"/>
+        </w:numPr>
+      </w:pPr>
+      <w:r>
+        <w:rPr>
+          <w:b/>
+        </w:rPr>
+        <w:t>componentDidUpdate Equivalent</w:t>
+      </w:r>
+      <w:r>
+        <w:t>:  componentDidUpdate is called after a component's state or props change. The equivalent in functional components is the useEffect hook with a dependency array that specifies the variables to watch for changes:</w:t>
+      </w:r>
+    </w:p>
+    <w:p>
+      <w:pPr>
+        <w:pStyle w:val="ListParagraph"/>
+        <w:ind w:left="2160"/>
+      </w:pPr>
+      <w:r>
+        <w:t>useEffect(() =&gt; {</w:t>
+      </w:r>
+    </w:p>
+    <w:p>
+      <w:pPr>
+        <w:pStyle w:val="ListParagraph"/>
+        <w:ind w:left="2160"/>
+      </w:pPr>
+      <w:r>
+        <w:t xml:space="preserve">  // Your code here</w:t>
+      </w:r>
+    </w:p>
+    <w:p>
+      <w:pPr>
+        <w:pStyle w:val="ListParagraph"/>
+        <w:ind w:left="2160"/>
+      </w:pPr>
+      <w:r>
+        <w:t>}, [dependency1, dependency2]);</w:t>
+      </w:r>
+    </w:p>
+    <w:p>
+      <w:pPr>
+        <w:pStyle w:val="ListParagraph"/>
+        <w:numPr>
+          <w:ilvl w:val="0"/>
+          <w:numId w:val="28"/>
+        </w:numPr>
+      </w:pPr>
+      <w:r>
+        <w:rPr>
+          <w:b/>
+        </w:rPr>
+        <w:t>componentWillUnmount Equivalent</w:t>
+      </w:r>
+      <w:r>
+        <w:rPr>
+          <w:b/>
+        </w:rPr>
+        <w:t xml:space="preserve"> : </w:t>
+      </w:r>
+      <w:r>
+        <w:t xml:space="preserve">  componentWillUnmount is used to clean up resources or cancel ongoing processes when a component is unmounted. The equivalent in functional components is the useEffect hook's cleanup function:</w:t>
+      </w:r>
+    </w:p>
+    <w:p>
+      <w:pPr>
+        <w:pStyle w:val="ListParagraph"/>
+        <w:ind w:left="2160"/>
+      </w:pPr>
+      <w:r>
+        <w:t>useEffect(() =&gt; {</w:t>
+      </w:r>
+    </w:p>
+    <w:p>
+      <w:pPr>
+        <w:pStyle w:val="ListParagraph"/>
+        <w:ind w:left="2160"/>
+      </w:pPr>
+      <w:r>
+        <w:t xml:space="preserve">  // Your code here</w:t>
+      </w:r>
+    </w:p>
+    <w:p>
+      <w:pPr>
+        <w:pStyle w:val="ListParagraph"/>
+        <w:ind w:left="2160"/>
+      </w:pPr>
+      <w:r>
+        <w:t xml:space="preserve">  return () =&gt; {</w:t>
+      </w:r>
+    </w:p>
+    <w:p>
+      <w:pPr>
+        <w:pStyle w:val="ListParagraph"/>
+        <w:ind w:left="2160"/>
+      </w:pPr>
+      <w:r>
+        <w:t xml:space="preserve">    // Cleanup code here</w:t>
+      </w:r>
+    </w:p>
+    <w:p>
+      <w:pPr>
+        <w:pStyle w:val="ListParagraph"/>
+        <w:ind w:left="2160"/>
+      </w:pPr>
+      <w:r>
+        <w:t xml:space="preserve">  };</w:t>
+      </w:r>
+    </w:p>
+    <w:p>
+      <w:pPr>
+        <w:pStyle w:val="ListParagraph"/>
+        <w:ind w:left="2160"/>
+      </w:pPr>
+      <w:r>
+        <w:t>}, []);</w:t>
+      </w:r>
+    </w:p>
+    <w:p>
+      <w:pPr>
+        <w:pStyle w:val="ListParagraph"/>
+        <w:numPr>
+          <w:ilvl w:val="0"/>
+          <w:numId w:val="28"/>
+        </w:numPr>
+      </w:pPr>
+      <w:r>
+        <w:rPr>
+          <w:b/>
+        </w:rPr>
+        <w:t>shouldComponentUpdate Equivalent</w:t>
+      </w:r>
+      <w:r>
+        <w:t xml:space="preserve">:  shouldComponentUpdate is used to optimize rendering by preventing unnecessary updates. Returning false from this method prevents the component from updating. The equivalent in functional components is the React.memo higher-order component. You can wrap your component with React.memo </w:t>
+      </w:r>
+      <w:r>
         <w:lastRenderedPageBreak/>
-        <w:t>We can</w:t>
-      </w:r>
-      <w:r>
-        <w:t xml:space="preserve"> implement</w:t>
-      </w:r>
-      <w:r>
-        <w:t xml:space="preserve"> Single Sign on application with cookies.</w:t>
-      </w:r>
-    </w:p>
-    <w:p>
-      <w:pPr>
-        <w:pStyle w:val="ListParagraph"/>
-        <w:numPr>
-          <w:ilvl w:val="0"/>
-          <w:numId w:val="16"/>
-        </w:numPr>
-      </w:pPr>
-      <w:r>
-        <w:t>What are the optimization techniques in react js.</w:t>
-      </w:r>
-    </w:p>
-    <w:p>
-      <w:pPr>
-        <w:pStyle w:val="ListParagraph"/>
-        <w:numPr>
-          <w:ilvl w:val="0"/>
-          <w:numId w:val="26"/>
-        </w:numPr>
-      </w:pPr>
-      <w:r>
-        <w:t>Use of useMemo and use CallBack Hooks</w:t>
-      </w:r>
-      <w:r>
-        <w:t xml:space="preserve"> for memorizing and thus preventing unnecessary re-renders.</w:t>
-      </w:r>
-    </w:p>
-    <w:p>
-      <w:pPr>
-        <w:pStyle w:val="ListParagraph"/>
-        <w:numPr>
-          <w:ilvl w:val="0"/>
-          <w:numId w:val="26"/>
-        </w:numPr>
-      </w:pPr>
-      <w:r>
-        <w:t xml:space="preserve">Use </w:t>
-      </w:r>
-      <w:r>
-        <w:t>Lazy Loading. Using dynamic imports.</w:t>
-      </w:r>
-    </w:p>
-    <w:p>
-      <w:pPr>
-        <w:pStyle w:val="ListParagraph"/>
-        <w:numPr>
-          <w:ilvl w:val="0"/>
-          <w:numId w:val="26"/>
-        </w:numPr>
-      </w:pPr>
-      <w:r>
-        <w:t>Using React.memo to create Pure components.</w:t>
-      </w:r>
-    </w:p>
-    <w:p>
-      <w:pPr>
-        <w:pStyle w:val="ListParagraph"/>
-        <w:numPr>
-          <w:ilvl w:val="0"/>
-          <w:numId w:val="16"/>
-        </w:numPr>
-      </w:pPr>
-      <w:r>
-        <w:t>How to error handling in React JS application</w:t>
-      </w:r>
-    </w:p>
-    <w:p>
-      <w:pPr>
-        <w:pStyle w:val="ListParagraph"/>
-        <w:numPr>
-          <w:ilvl w:val="0"/>
-          <w:numId w:val="27"/>
-        </w:numPr>
-      </w:pPr>
-      <w:r>
-        <w:t>Using try catch block</w:t>
-      </w:r>
-      <w:r>
-        <w:t>.</w:t>
-      </w:r>
-      <w:r>
-        <w:tab/>
-      </w:r>
-    </w:p>
-    <w:p>
-      <w:pPr>
-        <w:pStyle w:val="ListParagraph"/>
-        <w:numPr>
-          <w:ilvl w:val="0"/>
-          <w:numId w:val="27"/>
-        </w:numPr>
-      </w:pPr>
-      <w:r>
-        <w:t>Using Error Boundries.</w:t>
-      </w:r>
-    </w:p>
-    <w:p>
-      <w:pPr>
-        <w:pStyle w:val="ListParagraph"/>
-        <w:numPr>
-          <w:ilvl w:val="0"/>
-          <w:numId w:val="27"/>
-        </w:numPr>
-      </w:pPr>
-      <w:r>
-        <w:t>In case of Http requests use .then().catch()</w:t>
-      </w:r>
-    </w:p>
-    <w:p>
-      <w:pPr>
-        <w:pStyle w:val="ListParagraph"/>
-        <w:numPr>
-          <w:ilvl w:val="0"/>
-          <w:numId w:val="27"/>
-        </w:numPr>
-      </w:pPr>
-      <w:r>
-        <w:t>Global Error Handling:  use JavaScript's global window.onerror event or window.addEventListener('error') to capture unhandled errors on the entire page.</w:t>
-      </w:r>
-    </w:p>
-    <w:p>
-      <w:pPr>
-        <w:pStyle w:val="ListParagraph"/>
-        <w:numPr>
-          <w:ilvl w:val="0"/>
-          <w:numId w:val="16"/>
-        </w:numPr>
-      </w:pPr>
-      <w:r>
-        <w:t>Equivalence of lifecycle methods in class base components to react hooks</w:t>
+        <w:t>to achieve similar optimization:</w:t>
+      </w:r>
+      <w:r>
+        <w:br/>
+        <w:t>const MemoizedComponent = React.memo(MyComponent);</w:t>
+      </w:r>
+    </w:p>
+    <w:p>
+      <w:r>
+        <w:t>New Features in React 18.</w:t>
       </w:r>
     </w:p>
     <w:p>
@@ -5093,42 +5312,50 @@
           <w:ilvl w:val="0"/>
           <w:numId w:val="28"/>
         </w:numPr>
-      </w:pPr>
-      <w:r>
-        <w:rPr>
-          <w:b/>
-        </w:rPr>
-        <w:t>componentDidMount Equivalent</w:t>
-      </w:r>
-      <w:r>
-        <w:t>: In class-based components, componentDidMount is used to perform actions after the component has been inserted into the DOM. The equivalent in functional components is the useEffect hook with an empty dependency array. This hook runs once, after the initial render:</w:t>
-      </w:r>
-    </w:p>
-    <w:p>
-      <w:pPr>
-        <w:pStyle w:val="ListParagraph"/>
-        <w:ind w:left="2160"/>
-      </w:pPr>
-      <w:r>
-        <w:t>useEffect(() =&gt; {</w:t>
-      </w:r>
-    </w:p>
-    <w:p>
-      <w:pPr>
-        <w:pStyle w:val="ListParagraph"/>
-        <w:ind w:left="2160"/>
-      </w:pPr>
-      <w:r>
-        <w:t xml:space="preserve">  // Your code here</w:t>
-      </w:r>
-    </w:p>
-    <w:p>
-      <w:pPr>
-        <w:pStyle w:val="ListParagraph"/>
-        <w:ind w:left="2160"/>
-      </w:pPr>
-      <w:r>
-        <w:t>}, []);</w:t>
+        <w:ind w:left="567" w:hanging="338"/>
+      </w:pPr>
+      <w:r>
+        <w:t>Automatic Batching</w:t>
+      </w:r>
+      <w:r>
+        <w:t xml:space="preserve"> : State modifications done using event handler are grouped together.</w:t>
+      </w:r>
+    </w:p>
+    <w:p>
+      <w:pPr>
+        <w:pStyle w:val="ListParagraph"/>
+        <w:ind w:left="1440"/>
+      </w:pPr>
+      <w:r>
+        <w:t>Eg. Function handleClick() {</w:t>
+      </w:r>
+      <w:r>
+        <w:br/>
+        <w:t xml:space="preserve"> </w:t>
+      </w:r>
+      <w:r>
+        <w:tab/>
+        <w:t>setIsFetching(false);</w:t>
+      </w:r>
+      <w:r>
+        <w:br/>
+        <w:t xml:space="preserve"> </w:t>
+      </w:r>
+      <w:r>
+        <w:tab/>
+        <w:t>setError(null);</w:t>
+      </w:r>
+      <w:r>
+        <w:br/>
+        <w:t xml:space="preserve"> </w:t>
+      </w:r>
+      <w:r>
+        <w:tab/>
+        <w:t>setFormStatus(“Success”)</w:t>
+      </w:r>
+      <w:r>
+        <w:br/>
+        <w:t>}</w:t>
       </w:r>
     </w:p>
     <w:p>
@@ -5138,42 +5365,13 @@
           <w:ilvl w:val="0"/>
           <w:numId w:val="28"/>
         </w:numPr>
-      </w:pPr>
-      <w:r>
-        <w:rPr>
-          <w:b/>
-        </w:rPr>
-        <w:t>componentDidUpdate Equivalent</w:t>
-      </w:r>
-      <w:r>
-        <w:t>:  componentDidUpdate is called after a component's state or props change. The equivalent in functional components is the useEffect hook with a dependency array that specifies the variables to watch for changes:</w:t>
-      </w:r>
-    </w:p>
-    <w:p>
-      <w:pPr>
-        <w:pStyle w:val="ListParagraph"/>
-        <w:ind w:left="2160"/>
-      </w:pPr>
-      <w:r>
-        <w:t>useEffect(() =&gt; {</w:t>
-      </w:r>
-    </w:p>
-    <w:p>
-      <w:pPr>
-        <w:pStyle w:val="ListParagraph"/>
-        <w:ind w:left="2160"/>
-      </w:pPr>
-      <w:r>
-        <w:t xml:space="preserve">  // Your code here</w:t>
-      </w:r>
-    </w:p>
-    <w:p>
-      <w:pPr>
-        <w:pStyle w:val="ListParagraph"/>
-        <w:ind w:left="2160"/>
-      </w:pPr>
-      <w:r>
-        <w:t>}, [dependency1, dependency2]);</w:t>
+        <w:ind w:left="567"/>
+      </w:pPr>
+      <w:r>
+        <w:t>Transitions</w:t>
+      </w:r>
+      <w:r>
+        <w:t>:  Used to distinguish between urgent and non urgent updates.</w:t>
       </w:r>
     </w:p>
     <w:p>
@@ -5183,75 +5381,10 @@
           <w:ilvl w:val="0"/>
           <w:numId w:val="28"/>
         </w:numPr>
-      </w:pPr>
-      <w:r>
-        <w:rPr>
-          <w:b/>
-        </w:rPr>
-        <w:t>componentWillUnmount Equivalent</w:t>
-      </w:r>
-      <w:r>
-        <w:rPr>
-          <w:b/>
-        </w:rPr>
-        <w:t xml:space="preserve"> : </w:t>
-      </w:r>
-      <w:r>
-        <w:t xml:space="preserve">  componentWillUnmount is used to clean up resources or cancel ongoing processes when a component is unmounted. The equivalent in functional components is the useEffect hook's cleanup function:</w:t>
-      </w:r>
-    </w:p>
-    <w:p>
-      <w:pPr>
-        <w:pStyle w:val="ListParagraph"/>
-        <w:ind w:left="2160"/>
-      </w:pPr>
-      <w:r>
-        <w:t>useEffect(() =&gt; {</w:t>
-      </w:r>
-    </w:p>
-    <w:p>
-      <w:pPr>
-        <w:pStyle w:val="ListParagraph"/>
-        <w:ind w:left="2160"/>
-      </w:pPr>
-      <w:r>
-        <w:t xml:space="preserve">  // Your code here</w:t>
-      </w:r>
-    </w:p>
-    <w:p>
-      <w:pPr>
-        <w:pStyle w:val="ListParagraph"/>
-        <w:ind w:left="2160"/>
-      </w:pPr>
-      <w:r>
-        <w:t xml:space="preserve">  return () =&gt; {</w:t>
-      </w:r>
-    </w:p>
-    <w:p>
-      <w:pPr>
-        <w:pStyle w:val="ListParagraph"/>
-        <w:ind w:left="2160"/>
-      </w:pPr>
-      <w:r>
-        <w:t xml:space="preserve">    // Cleanup code here</w:t>
-      </w:r>
-    </w:p>
-    <w:p>
-      <w:pPr>
-        <w:pStyle w:val="ListParagraph"/>
-        <w:ind w:left="2160"/>
-      </w:pPr>
-      <w:r>
-        <w:t xml:space="preserve">  };</w:t>
-      </w:r>
-    </w:p>
-    <w:p>
-      <w:pPr>
-        <w:pStyle w:val="ListParagraph"/>
-        <w:ind w:left="2160"/>
-      </w:pPr>
-      <w:r>
-        <w:t>}, []);</w:t>
+        <w:ind w:left="567"/>
+      </w:pPr>
+      <w:r>
+        <w:t>Suspense on the server: Provide calm loading state while user is dealing with network conflict.</w:t>
       </w:r>
     </w:p>
     <w:p>
@@ -5261,360 +5394,251 @@
           <w:ilvl w:val="0"/>
           <w:numId w:val="28"/>
         </w:numPr>
-      </w:pPr>
-      <w:r>
-        <w:rPr>
-          <w:b/>
-        </w:rPr>
-        <w:t>shouldComponentUpdate Equivalent</w:t>
-      </w:r>
-      <w:r>
-        <w:t>:  shouldComponentUpdate is used to optimize rendering by preventing unnecessary updates. Returning false from this method prevents the component from updating. The equivalent in functional components is the React.memo higher-order component. You can wrap your component with React.memo to achieve similar optimization:</w:t>
-      </w:r>
-      <w:r>
-        <w:br/>
-        <w:t>const MemoizedComponent = React.memo(MyComponent);</w:t>
+        <w:ind w:left="567"/>
+      </w:pPr>
+      <w:r>
+        <w:t>Concurrent Rendering</w:t>
+      </w:r>
+      <w:r>
+        <w:t>: React can interrupt, pause, restart or quit a render in Rea</w:t>
+      </w:r>
+      <w:r>
+        <w:t>ct 18 with concurrent rendering.</w:t>
+      </w:r>
+    </w:p>
+    <w:p>
+      <w:r>
+        <w:t>New Hooks Introduced in React 18.</w:t>
+      </w:r>
+    </w:p>
+    <w:p>
+      <w:pPr>
+        <w:pStyle w:val="ListParagraph"/>
+        <w:numPr>
+          <w:ilvl w:val="0"/>
+          <w:numId w:val="30"/>
+        </w:numPr>
+      </w:pPr>
+      <w:r>
+        <w:t>useId</w:t>
+      </w:r>
+    </w:p>
+    <w:p>
+      <w:pPr>
+        <w:pStyle w:val="ListParagraph"/>
+        <w:numPr>
+          <w:ilvl w:val="0"/>
+          <w:numId w:val="30"/>
+        </w:numPr>
+      </w:pPr>
+      <w:r>
+        <w:t>use</w:t>
+      </w:r>
+      <w:r>
+        <w:t>Transition</w:t>
+      </w:r>
+    </w:p>
+    <w:p>
+      <w:pPr>
+        <w:pStyle w:val="ListParagraph"/>
+        <w:numPr>
+          <w:ilvl w:val="0"/>
+          <w:numId w:val="30"/>
+        </w:numPr>
+      </w:pPr>
+      <w:r>
+        <w:t>useDefferedValue</w:t>
+      </w:r>
+    </w:p>
+    <w:p>
+      <w:pPr>
+        <w:pStyle w:val="ListParagraph"/>
+        <w:numPr>
+          <w:ilvl w:val="0"/>
+          <w:numId w:val="30"/>
+        </w:numPr>
+      </w:pPr>
+      <w:r>
+        <w:t>useSyncExternalStore</w:t>
+      </w:r>
+    </w:p>
+    <w:p>
+      <w:pPr>
+        <w:pStyle w:val="ListParagraph"/>
+        <w:numPr>
+          <w:ilvl w:val="0"/>
+          <w:numId w:val="30"/>
+        </w:numPr>
+      </w:pPr>
+      <w:r>
+        <w:t>useInsertionEffect</w:t>
+      </w:r>
+    </w:p>
+    <w:p>
+      <w:r>
+        <w:t>Client Side Changes in React.</w:t>
+      </w:r>
+    </w:p>
+    <w:p>
+      <w:pPr>
+        <w:ind w:left="720"/>
+      </w:pPr>
+      <w:r>
+        <w:t>Earlier Implementation</w:t>
+      </w:r>
+      <w:r>
+        <w:br/>
+        <w:t xml:space="preserve">  </w:t>
+      </w:r>
+      <w:r>
+        <w:tab/>
+        <w:t>import React from ‘react’;</w:t>
+      </w:r>
+      <w:r>
+        <w:br/>
+        <w:t xml:space="preserve"> </w:t>
+      </w:r>
+      <w:r>
+        <w:tab/>
+        <w:t>import ReactDOM from ‘react-dom’;</w:t>
+      </w:r>
+      <w:r>
+        <w:br/>
+        <w:t xml:space="preserve"> </w:t>
+      </w:r>
+      <w:r>
+        <w:tab/>
+        <w:t>import App from ‘./App’;</w:t>
+      </w:r>
+      <w:r>
+        <w:br/>
+        <w:t xml:space="preserve"> </w:t>
+      </w:r>
+      <w:r>
+        <w:tab/>
+      </w:r>
+      <w:r>
+        <w:t>ReactDom.render(</w:t>
+      </w:r>
+      <w:r>
+        <w:br/>
+        <w:t xml:space="preserve"> </w:t>
+      </w:r>
+      <w:r>
+        <w:tab/>
+      </w:r>
+      <w:r>
+        <w:tab/>
+        <w:t>&lt;React.StrictMode&gt;&lt;App/&gt;&lt;React.StrictMode&gt;</w:t>
+      </w:r>
+      <w:r>
+        <w:br/>
+        <w:t xml:space="preserve"> </w:t>
+      </w:r>
+      <w:r>
+        <w:tab/>
+      </w:r>
+      <w:r>
+        <w:tab/>
+        <w:t>document.getElementById(“root”);</w:t>
+      </w:r>
+      <w:r>
+        <w:br/>
+        <w:t xml:space="preserve"> </w:t>
+      </w:r>
+      <w:r>
+        <w:tab/>
+        <w:t>);</w:t>
+      </w:r>
+    </w:p>
+    <w:p>
+      <w:r>
+        <w:tab/>
+        <w:t>Present Implementation</w:t>
+      </w:r>
+      <w:r>
+        <w:br/>
+        <w:t xml:space="preserve"> </w:t>
+      </w:r>
+      <w:r>
+        <w:tab/>
+      </w:r>
+      <w:r>
+        <w:tab/>
+        <w:t>import {StrictMode} from ‘react’;</w:t>
+      </w:r>
+      <w:r>
+        <w:br/>
+        <w:t xml:space="preserve"> </w:t>
+      </w:r>
+      <w:r>
+        <w:tab/>
+      </w:r>
+      <w:r>
+        <w:tab/>
+        <w:t>import {</w:t>
+      </w:r>
+      <w:r>
+        <w:t xml:space="preserve"> </w:t>
+      </w:r>
+      <w:r>
+        <w:t>createRoot } from ‘react-dom’;</w:t>
+      </w:r>
+      <w:r>
+        <w:br/>
+        <w:t xml:space="preserve"> </w:t>
+      </w:r>
+      <w:r>
+        <w:tab/>
+      </w:r>
+      <w:r>
+        <w:tab/>
+        <w:t>import App from ‘./App’;</w:t>
+      </w:r>
+      <w:r>
+        <w:br/>
+        <w:t xml:space="preserve"> </w:t>
+      </w:r>
+      <w:r>
+        <w:tab/>
+      </w:r>
+      <w:r>
+        <w:tab/>
+        <w:t>const rootElement = document.getElementById(“root”);</w:t>
+      </w:r>
+      <w:r>
+        <w:br/>
+        <w:t xml:space="preserve"> </w:t>
+      </w:r>
+      <w:r>
+        <w:tab/>
+      </w:r>
+      <w:r>
+        <w:tab/>
+        <w:t>const root = createRoot(rootElement);</w:t>
+      </w:r>
+      <w:r>
+        <w:br/>
+        <w:t xml:space="preserve">  </w:t>
+      </w:r>
+      <w:r>
+        <w:tab/>
+      </w:r>
+      <w:r>
+        <w:tab/>
+        <w:t>root.render( &lt;StrictMode&gt;&lt;App/&gt;&lt;StrictMode&gt;);</w:t>
+      </w:r>
+      <w:r>
+        <w:br/>
+        <w:t xml:space="preserve"> </w:t>
+      </w:r>
+      <w:r>
+        <w:tab/>
       </w:r>
     </w:p>
     <w:p>
       <w:r>
         <w:lastRenderedPageBreak/>
-        <w:t>New Features in React 18.</w:t>
-      </w:r>
-    </w:p>
-    <w:p>
-      <w:pPr>
-        <w:pStyle w:val="ListParagraph"/>
-        <w:numPr>
-          <w:ilvl w:val="0"/>
-          <w:numId w:val="28"/>
-        </w:numPr>
-        <w:ind w:left="567" w:hanging="338"/>
-      </w:pPr>
-      <w:r>
-        <w:t>Automatic Batching</w:t>
-      </w:r>
-      <w:r>
-        <w:t xml:space="preserve"> : State modifications done using event handler are grouped together.</w:t>
-      </w:r>
-    </w:p>
-    <w:p>
-      <w:pPr>
-        <w:pStyle w:val="ListParagraph"/>
-        <w:ind w:left="1440"/>
-      </w:pPr>
-      <w:r>
-        <w:t>Eg. Function handleClick() {</w:t>
-      </w:r>
-      <w:r>
-        <w:br/>
-        <w:t xml:space="preserve"> </w:t>
-      </w:r>
-      <w:r>
-        <w:tab/>
-        <w:t>setIsFetching(false);</w:t>
-      </w:r>
-      <w:r>
-        <w:br/>
-        <w:t xml:space="preserve"> </w:t>
-      </w:r>
-      <w:r>
-        <w:tab/>
-        <w:t>setError(null);</w:t>
-      </w:r>
-      <w:r>
-        <w:br/>
-        <w:t xml:space="preserve"> </w:t>
-      </w:r>
-      <w:r>
-        <w:tab/>
-        <w:t>setFormStatus(“Success”)</w:t>
-      </w:r>
-      <w:r>
-        <w:br/>
-        <w:t>}</w:t>
-      </w:r>
-    </w:p>
-    <w:p>
-      <w:pPr>
-        <w:pStyle w:val="ListParagraph"/>
-        <w:numPr>
-          <w:ilvl w:val="0"/>
-          <w:numId w:val="28"/>
-        </w:numPr>
-        <w:ind w:left="567"/>
-      </w:pPr>
-      <w:r>
-        <w:t>Transitions</w:t>
-      </w:r>
-      <w:r>
-        <w:t>:  Used to distinguish between urgent and non urgent updates.</w:t>
-      </w:r>
-    </w:p>
-    <w:p>
-      <w:pPr>
-        <w:pStyle w:val="ListParagraph"/>
-        <w:numPr>
-          <w:ilvl w:val="0"/>
-          <w:numId w:val="28"/>
-        </w:numPr>
-        <w:ind w:left="567"/>
-      </w:pPr>
-      <w:r>
-        <w:t>Suspense on the server: Provide calm loading state while user is dealing with network conflict.</w:t>
-      </w:r>
-    </w:p>
-    <w:p>
-      <w:pPr>
-        <w:pStyle w:val="ListParagraph"/>
-        <w:numPr>
-          <w:ilvl w:val="0"/>
-          <w:numId w:val="28"/>
-        </w:numPr>
-        <w:ind w:left="567"/>
-      </w:pPr>
-      <w:r>
-        <w:t>Concurrent Rendering</w:t>
-      </w:r>
-      <w:r>
-        <w:t>: React can interrupt, pause, restart or quit a render in Rea</w:t>
-      </w:r>
-      <w:r>
-        <w:t>ct 18 with concurrent rendering.</w:t>
-      </w:r>
-    </w:p>
-    <w:p>
-      <w:r>
-        <w:t>New Hooks Introduced in React 18.</w:t>
-      </w:r>
-    </w:p>
-    <w:p>
-      <w:pPr>
-        <w:pStyle w:val="ListParagraph"/>
-        <w:numPr>
-          <w:ilvl w:val="0"/>
-          <w:numId w:val="30"/>
-        </w:numPr>
-      </w:pPr>
-      <w:r>
-        <w:t>useId :</w:t>
-      </w:r>
-    </w:p>
-    <w:p>
-      <w:pPr>
-        <w:pStyle w:val="ListParagraph"/>
-        <w:numPr>
-          <w:ilvl w:val="0"/>
-          <w:numId w:val="30"/>
-        </w:numPr>
-      </w:pPr>
-      <w:r>
-        <w:t>use</w:t>
-      </w:r>
-      <w:r>
-        <w:t>Transition</w:t>
-      </w:r>
-    </w:p>
-    <w:p>
-      <w:pPr>
-        <w:pStyle w:val="ListParagraph"/>
-        <w:numPr>
-          <w:ilvl w:val="0"/>
-          <w:numId w:val="30"/>
-        </w:numPr>
-      </w:pPr>
-      <w:r>
-        <w:t>useDefferedValue</w:t>
-      </w:r>
-    </w:p>
-    <w:p>
-      <w:pPr>
-        <w:pStyle w:val="ListParagraph"/>
-        <w:numPr>
-          <w:ilvl w:val="0"/>
-          <w:numId w:val="30"/>
-        </w:numPr>
-      </w:pPr>
-      <w:r>
-        <w:t>useSyncExternalStore</w:t>
-      </w:r>
-    </w:p>
-    <w:p>
-      <w:pPr>
-        <w:pStyle w:val="ListParagraph"/>
-        <w:numPr>
-          <w:ilvl w:val="0"/>
-          <w:numId w:val="30"/>
-        </w:numPr>
-      </w:pPr>
-      <w:r>
-        <w:t>useInsertionEffect</w:t>
-      </w:r>
-    </w:p>
-    <w:p>
-      <w:r>
-        <w:t>Client Side Changes in React.</w:t>
-      </w:r>
-    </w:p>
-    <w:p>
-      <w:pPr>
-        <w:ind w:left="720"/>
-      </w:pPr>
-      <w:r>
-        <w:t>Earlier Implementation</w:t>
-      </w:r>
-      <w:r>
-        <w:br/>
-        <w:t xml:space="preserve">  </w:t>
-      </w:r>
-      <w:r>
-        <w:tab/>
-        <w:t>import React from ‘react’;</w:t>
-      </w:r>
-      <w:r>
-        <w:br/>
-        <w:t xml:space="preserve"> </w:t>
-      </w:r>
-      <w:r>
-        <w:tab/>
-        <w:t>import ReactDOM from ‘react-dom’;</w:t>
-      </w:r>
-      <w:r>
-        <w:br/>
-        <w:t xml:space="preserve"> </w:t>
-      </w:r>
-      <w:r>
-        <w:tab/>
-        <w:t>import App from ‘./App’;</w:t>
-      </w:r>
-      <w:r>
-        <w:br/>
-        <w:t xml:space="preserve"> </w:t>
-      </w:r>
-      <w:r>
-        <w:tab/>
-      </w:r>
-      <w:r>
-        <w:t>ReactDom.render(</w:t>
-      </w:r>
-      <w:r>
-        <w:br/>
-        <w:t xml:space="preserve"> </w:t>
-      </w:r>
-      <w:r>
-        <w:tab/>
-      </w:r>
-      <w:r>
-        <w:tab/>
-        <w:t>&lt;React.StrictMode&gt;&lt;App/&gt;&lt;React.StrictMode&gt;</w:t>
-      </w:r>
-      <w:r>
-        <w:br/>
-        <w:t xml:space="preserve"> </w:t>
-      </w:r>
-      <w:r>
-        <w:tab/>
-      </w:r>
-      <w:r>
-        <w:tab/>
-        <w:t>document.getElementById(“root”);</w:t>
-      </w:r>
-      <w:r>
-        <w:br/>
-        <w:t xml:space="preserve"> </w:t>
-      </w:r>
-      <w:r>
-        <w:tab/>
-        <w:t>);</w:t>
-      </w:r>
-    </w:p>
-    <w:p>
-      <w:r>
-        <w:tab/>
-        <w:t>Present Implementation</w:t>
-      </w:r>
-      <w:r>
-        <w:br/>
-        <w:t xml:space="preserve"> </w:t>
-      </w:r>
-      <w:r>
-        <w:tab/>
-      </w:r>
-      <w:r>
-        <w:tab/>
-        <w:t>import {StrictMode} from ‘react’;</w:t>
-      </w:r>
-      <w:r>
-        <w:br/>
-        <w:t xml:space="preserve"> </w:t>
-      </w:r>
-      <w:r>
-        <w:tab/>
-      </w:r>
-      <w:r>
-        <w:tab/>
-        <w:t>import {</w:t>
-      </w:r>
-      <w:r>
-        <w:t xml:space="preserve"> </w:t>
-      </w:r>
-      <w:r>
-        <w:t>createRoot } from ‘react-dom’;</w:t>
-      </w:r>
-      <w:r>
-        <w:br/>
-        <w:t xml:space="preserve"> </w:t>
-      </w:r>
-      <w:r>
-        <w:tab/>
-      </w:r>
-      <w:r>
-        <w:tab/>
-        <w:t>import App from ‘./App’;</w:t>
-      </w:r>
-      <w:r>
-        <w:br/>
-        <w:t xml:space="preserve"> </w:t>
-      </w:r>
-      <w:r>
-        <w:tab/>
-      </w:r>
-      <w:r>
-        <w:tab/>
-        <w:t>const rootElement = document.getElementById(“root”);</w:t>
-      </w:r>
-      <w:r>
-        <w:br/>
-        <w:t xml:space="preserve"> </w:t>
-      </w:r>
-      <w:r>
-        <w:tab/>
-      </w:r>
-      <w:r>
-        <w:tab/>
-        <w:t>const root = createRoot(rootElement);</w:t>
-      </w:r>
-      <w:r>
-        <w:br/>
-        <w:t xml:space="preserve">  </w:t>
-      </w:r>
-      <w:r>
-        <w:tab/>
-      </w:r>
-      <w:r>
-        <w:tab/>
-        <w:t>root.render( &lt;StrictMode&gt;&lt;App/&gt;&lt;StrictMode&gt;);</w:t>
-      </w:r>
-      <w:r>
-        <w:br/>
-        <w:t xml:space="preserve"> </w:t>
-      </w:r>
-      <w:r>
-        <w:tab/>
-      </w:r>
-    </w:p>
-    <w:p>
-      <w:r>
         <w:t>Hydration in react</w:t>
       </w:r>
     </w:p>

--- a/note/React.docx
+++ b/note/React.docx
@@ -6416,12 +6416,10 @@
       <w:r>
         <w:t xml:space="preserve">Interceptors are the default configurations that are added automatically to every </w:t>
       </w:r>
-      <w:proofErr w:type="spellStart"/>
       <w:proofErr w:type="gramStart"/>
       <w:r>
         <w:t>api</w:t>
       </w:r>
-      <w:proofErr w:type="spellEnd"/>
       <w:proofErr w:type="gramEnd"/>
       <w:r>
         <w:t xml:space="preserve"> request or response that a user receives.</w:t>
@@ -8491,7 +8489,10 @@
     </w:p>
     <w:p>
       <w:r>
-        <w:t xml:space="preserve">The function that you return inside the </w:t>
+        <w:t>The function that we</w:t>
+      </w:r>
+      <w:r>
+        <w:t xml:space="preserve"> return inside the </w:t>
       </w:r>
       <w:proofErr w:type="spellStart"/>
       <w:r>
@@ -8499,7 +8500,25 @@
       </w:r>
       <w:proofErr w:type="spellEnd"/>
       <w:r>
-        <w:t xml:space="preserve"> is often referred to as the "cleanup function" or "cleanup handler." It's a critical part of managing side effects in a functional component. This function is called when the component is </w:t>
+        <w:t xml:space="preserve"> is often referred to as the "cleanup function</w:t>
+      </w:r>
+      <w:r>
+        <w:t>.</w:t>
+      </w:r>
+      <w:r>
+        <w:t xml:space="preserve"> </w:t>
+      </w:r>
+      <w:r>
+        <w:t xml:space="preserve"> </w:t>
+      </w:r>
+      <w:r>
+        <w:t xml:space="preserve">This function is </w:t>
+      </w:r>
+      <w:r>
+        <w:t xml:space="preserve">invoked </w:t>
+      </w:r>
+      <w:r>
+        <w:t xml:space="preserve">when the component is </w:t>
       </w:r>
       <w:proofErr w:type="spellStart"/>
       <w:r>
@@ -8507,7 +8526,24 @@
       </w:r>
       <w:proofErr w:type="spellEnd"/>
       <w:r>
-        <w:t xml:space="preserve"> or when the dependencies specified in the dependency array change in a way that would trigger a cleanup.</w:t>
+        <w:t xml:space="preserve"> or when the dependencies specified in the dependency array change</w:t>
+      </w:r>
+      <w:r>
+        <w:t>s</w:t>
+      </w:r>
+      <w:r>
+        <w:t>.</w:t>
+      </w:r>
+      <w:r>
+        <w:t xml:space="preserve"> Whenever the component is mounted for first time, this cleanup function is stored internally in react </w:t>
+      </w:r>
+      <w:proofErr w:type="spellStart"/>
+      <w:r>
+        <w:t>js</w:t>
+      </w:r>
+      <w:proofErr w:type="spellEnd"/>
+      <w:r>
+        <w:t>.</w:t>
       </w:r>
     </w:p>
     <w:p>
@@ -8531,7 +8567,13 @@
     <w:p>
       <w:r>
         <w:lastRenderedPageBreak/>
-        <w:t xml:space="preserve">When the component mounts, the code block inside the </w:t>
+        <w:t xml:space="preserve">When the component mounts, the </w:t>
+      </w:r>
+      <w:r>
+        <w:t xml:space="preserve">callback function </w:t>
+      </w:r>
+      <w:r>
+        <w:t xml:space="preserve">inside the </w:t>
       </w:r>
       <w:proofErr w:type="spellStart"/>
       <w:r>
@@ -8539,7 +8581,21 @@
       </w:r>
       <w:proofErr w:type="spellEnd"/>
       <w:r>
-        <w:t xml:space="preserve"> is executed. This code block usually contains setup logic or side effects you want to run when the component is mounted. It might include things like setting up event listeners, starting timers, making network requests, or performing any other side effect you need in your component.</w:t>
+        <w:t xml:space="preserve"> is executed.</w:t>
+      </w:r>
+      <w:r>
+        <w:t xml:space="preserve"> If it returns a cleanup function it is stored internally in react </w:t>
+      </w:r>
+      <w:proofErr w:type="spellStart"/>
+      <w:r>
+        <w:t>js</w:t>
+      </w:r>
+      <w:proofErr w:type="spellEnd"/>
+      <w:r>
+        <w:t>.</w:t>
+      </w:r>
+      <w:r>
+        <w:t xml:space="preserve"> </w:t>
       </w:r>
     </w:p>
     <w:p>
@@ -8583,19 +8639,6 @@
       </w:r>
     </w:p>
     <w:p>
-      <w:r>
-        <w:t xml:space="preserve">The purpose of the cleanup function is to handle any necessary cleanup or teardown for the side effects that were set up when the component mounted. For example, if you added event listeners or </w:t>
-      </w:r>
-      <w:proofErr w:type="gramStart"/>
-      <w:r>
-        <w:t>started timers in the setup code, the cleanup function is</w:t>
-      </w:r>
-      <w:proofErr w:type="gramEnd"/>
-      <w:r>
-        <w:t xml:space="preserve"> where you would remove those event listeners or clear those timers.</w:t>
-      </w:r>
-    </w:p>
-    <w:p>
       <w:pPr>
         <w:rPr>
           <w:b/>
@@ -8610,7 +8653,16 @@
     </w:p>
     <w:p>
       <w:r>
-        <w:t>If you specify a variable as a dependency, and that variable changes, the cleanup function will be invoked before the effect with the updated dependency runs. This is helpful for situations where you need to clean up previous side effects before applying new ones based on changed dependencies.</w:t>
+        <w:t>If we</w:t>
+      </w:r>
+      <w:r>
+        <w:t xml:space="preserve"> specify a variable as a dependency, and that variable changes, the cleanup function will be invoked before the effect with the updated dependency runs. This is </w:t>
+      </w:r>
+      <w:r>
+        <w:t>helpful for situations where we</w:t>
+      </w:r>
+      <w:r>
+        <w:t xml:space="preserve"> need to clean up previous side effects before applying new ones based on changed dependencies.</w:t>
       </w:r>
     </w:p>
     <w:p>
@@ -8620,6 +8672,7 @@
           <w:ilvl w:val="0"/>
           <w:numId w:val="28"/>
         </w:numPr>
+        <w:ind w:left="0" w:firstLine="0"/>
       </w:pPr>
       <w:proofErr w:type="spellStart"/>
       <w:proofErr w:type="gramStart"/>
@@ -8694,8 +8747,16 @@
       </w:r>
     </w:p>
     <w:p>
+      <w:pPr>
+        <w:rPr>
+          <w:b/>
+        </w:rPr>
+      </w:pPr>
       <w:proofErr w:type="gramStart"/>
       <w:r>
+        <w:rPr>
+          <w:b/>
+        </w:rPr>
         <w:t>New Features in React 18.</w:t>
       </w:r>
       <w:proofErr w:type="gramEnd"/>
@@ -8721,88 +8782,29 @@
       </w:r>
       <w:proofErr w:type="gramEnd"/>
       <w:r>
-        <w:t xml:space="preserve"> State modifications done using event handler are grouped together.</w:t>
-      </w:r>
-    </w:p>
-    <w:p>
-      <w:pPr>
-        <w:pStyle w:val="ListParagraph"/>
-        <w:ind w:left="1440"/>
-      </w:pPr>
-      <w:proofErr w:type="spellStart"/>
+        <w:t xml:space="preserve"> </w:t>
+      </w:r>
+      <w:r>
+        <w:t xml:space="preserve">React groups multiple state updates into a single re-render for better performance. Without automatic batching, </w:t>
+      </w:r>
       <w:proofErr w:type="gramStart"/>
       <w:r>
-        <w:t>Eg</w:t>
-      </w:r>
-      <w:proofErr w:type="spellEnd"/>
-      <w:r>
-        <w:t>.</w:t>
+        <w:t>React</w:t>
       </w:r>
       <w:proofErr w:type="gramEnd"/>
       <w:r>
-        <w:t xml:space="preserve"> Function </w:t>
-      </w:r>
-      <w:proofErr w:type="spellStart"/>
-      <w:proofErr w:type="gramStart"/>
-      <w:r>
-        <w:t>handleClick</w:t>
-      </w:r>
-      <w:proofErr w:type="spellEnd"/>
-      <w:r>
-        <w:t>(</w:t>
-      </w:r>
-      <w:proofErr w:type="gramEnd"/>
-      <w:r>
-        <w:t>) {</w:t>
-      </w:r>
-      <w:r>
-        <w:br/>
-        <w:t xml:space="preserve"> </w:t>
-      </w:r>
-      <w:r>
-        <w:tab/>
-      </w:r>
-      <w:proofErr w:type="spellStart"/>
-      <w:r>
-        <w:t>setIsFetching</w:t>
-      </w:r>
-      <w:proofErr w:type="spellEnd"/>
-      <w:r>
-        <w:t>(false);</w:t>
-      </w:r>
-      <w:r>
-        <w:br/>
-        <w:t xml:space="preserve"> </w:t>
-      </w:r>
-      <w:r>
-        <w:tab/>
-      </w:r>
-      <w:proofErr w:type="spellStart"/>
-      <w:r>
-        <w:t>setError</w:t>
-      </w:r>
-      <w:proofErr w:type="spellEnd"/>
-      <w:r>
-        <w:t>(null);</w:t>
-      </w:r>
-      <w:r>
-        <w:br/>
-        <w:t xml:space="preserve"> </w:t>
-      </w:r>
-      <w:r>
-        <w:tab/>
-      </w:r>
-      <w:proofErr w:type="spellStart"/>
-      <w:r>
-        <w:t>setFormStatus</w:t>
-      </w:r>
-      <w:proofErr w:type="spellEnd"/>
-      <w:r>
-        <w:t>(“Success”)</w:t>
-      </w:r>
-      <w:r>
-        <w:br/>
-        <w:t>}</w:t>
+        <w:t xml:space="preserve"> </w:t>
+      </w:r>
+      <w:r>
+        <w:t xml:space="preserve">batched updates inside React event handlers. Updates inside of promises, </w:t>
+      </w:r>
+      <w:proofErr w:type="spellStart"/>
+      <w:r>
+        <w:t>setTimeout</w:t>
+      </w:r>
+      <w:proofErr w:type="spellEnd"/>
+      <w:r>
+        <w:t>, native event handlers, or any other event were not batched in React by default. With automatic batching, these updates will be batched automatically:</w:t>
       </w:r>
     </w:p>
     <w:p>
@@ -8820,6 +8822,36 @@
       <w:r>
         <w:t>:  Used to distinguish between urgent and non urgent updates.</w:t>
       </w:r>
+      <w:r>
+        <w:t xml:space="preserve"> </w:t>
+      </w:r>
+      <w:r>
+        <w:t xml:space="preserve">Non urgent updates can be rendered inside transitions. </w:t>
+      </w:r>
+      <w:proofErr w:type="spellStart"/>
+      <w:proofErr w:type="gramStart"/>
+      <w:r>
+        <w:t>startTransition</w:t>
+      </w:r>
+      <w:proofErr w:type="spellEnd"/>
+      <w:r>
+        <w:t>(</w:t>
+      </w:r>
+      <w:proofErr w:type="gramEnd"/>
+      <w:r>
+        <w:t>)</w:t>
+      </w:r>
+      <w:r>
+        <w:t xml:space="preserve"> and </w:t>
+      </w:r>
+      <w:proofErr w:type="spellStart"/>
+      <w:r>
+        <w:t>useTransition</w:t>
+      </w:r>
+      <w:proofErr w:type="spellEnd"/>
+      <w:r>
+        <w:t>() can be used for transitions.</w:t>
+      </w:r>
     </w:p>
     <w:p>
       <w:pPr>
@@ -8899,7 +8931,6 @@
       </w:pPr>
       <w:proofErr w:type="spellStart"/>
       <w:r>
-        <w:lastRenderedPageBreak/>
         <w:t>useDefferedValue</w:t>
       </w:r>
       <w:proofErr w:type="spellEnd"/>
@@ -8954,6 +8985,9 @@
       </w:r>
       <w:r>
         <w:br/>
+      </w:r>
+      <w:r>
+        <w:lastRenderedPageBreak/>
         <w:t xml:space="preserve"> </w:t>
       </w:r>
       <w:r>
@@ -8998,6 +9032,30 @@
       </w:r>
       <w:r>
         <w:tab/>
+        <w:t xml:space="preserve">const </w:t>
+      </w:r>
+      <w:proofErr w:type="spellStart"/>
+      <w:r>
+        <w:t>rootElement</w:t>
+      </w:r>
+      <w:proofErr w:type="spellEnd"/>
+      <w:r>
+        <w:t xml:space="preserve"> = </w:t>
+      </w:r>
+      <w:proofErr w:type="spellStart"/>
+      <w:r>
+        <w:t>document.getElementById</w:t>
+      </w:r>
+      <w:proofErr w:type="spellEnd"/>
+      <w:r>
+        <w:t>(“root”);</w:t>
+      </w:r>
+      <w:r>
+        <w:br/>
+        <w:t xml:space="preserve"> </w:t>
+      </w:r>
+      <w:r>
+        <w:tab/>
       </w:r>
       <w:proofErr w:type="spellStart"/>
       <w:r>
@@ -9005,185 +9063,140 @@
       </w:r>
       <w:proofErr w:type="spellEnd"/>
       <w:r>
+        <w:t>(&lt;App/&gt;,</w:t>
+      </w:r>
+      <w:proofErr w:type="spellStart"/>
+      <w:r>
+        <w:t>rootElement</w:t>
+      </w:r>
+      <w:proofErr w:type="spellEnd"/>
+      <w:r>
+        <w:t>);</w:t>
+      </w:r>
+    </w:p>
+    <w:p>
+      <w:r>
+        <w:tab/>
+        <w:t>Present Implementation</w:t>
+      </w:r>
+      <w:r>
+        <w:br/>
+        <w:t xml:space="preserve"> </w:t>
+      </w:r>
+      <w:r>
+        <w:tab/>
+      </w:r>
+      <w:r>
+        <w:tab/>
+      </w:r>
+      <w:r>
+        <w:t>import React from 'react';</w:t>
+      </w:r>
+      <w:r>
+        <w:br/>
+        <w:t xml:space="preserve"> </w:t>
+      </w:r>
+      <w:r>
+        <w:tab/>
+      </w:r>
+      <w:r>
+        <w:tab/>
+        <w:t xml:space="preserve">import </w:t>
+      </w:r>
+      <w:proofErr w:type="spellStart"/>
+      <w:r>
+        <w:t>ReactDOM</w:t>
+      </w:r>
+      <w:proofErr w:type="spellEnd"/>
+      <w:r>
+        <w:t xml:space="preserve"> from 'react-</w:t>
+      </w:r>
+      <w:proofErr w:type="spellStart"/>
+      <w:r>
+        <w:t>dom</w:t>
+      </w:r>
+      <w:proofErr w:type="spellEnd"/>
+      <w:r>
+        <w:t>/client';</w:t>
+      </w:r>
+      <w:r>
+        <w:br/>
+      </w:r>
+      <w:r>
+        <w:t xml:space="preserve"> </w:t>
+      </w:r>
+      <w:r>
+        <w:tab/>
+      </w:r>
+      <w:r>
+        <w:tab/>
+        <w:t>import App from ‘</w:t>
+      </w:r>
+      <w:proofErr w:type="gramStart"/>
+      <w:r>
+        <w:t>./</w:t>
+      </w:r>
+      <w:proofErr w:type="gramEnd"/>
+      <w:r>
+        <w:t>App’;</w:t>
+      </w:r>
+      <w:r>
+        <w:br/>
+        <w:t xml:space="preserve"> </w:t>
+      </w:r>
+      <w:r>
+        <w:tab/>
+      </w:r>
+      <w:r>
+        <w:tab/>
+        <w:t xml:space="preserve">const </w:t>
+      </w:r>
+      <w:proofErr w:type="spellStart"/>
+      <w:r>
+        <w:t>rootElement</w:t>
+      </w:r>
+      <w:proofErr w:type="spellEnd"/>
+      <w:r>
+        <w:t xml:space="preserve"> = </w:t>
+      </w:r>
+      <w:proofErr w:type="spellStart"/>
+      <w:r>
+        <w:t>document.getElementById</w:t>
+      </w:r>
+      <w:proofErr w:type="spellEnd"/>
+      <w:r>
+        <w:t>(“root”);</w:t>
+      </w:r>
+      <w:r>
+        <w:br/>
+        <w:t xml:space="preserve"> </w:t>
+      </w:r>
+      <w:r>
+        <w:tab/>
+      </w:r>
+      <w:r>
+        <w:tab/>
+        <w:t xml:space="preserve">const root = </w:t>
+      </w:r>
+      <w:proofErr w:type="spellStart"/>
+      <w:r>
+        <w:t>ReactDOM.</w:t>
+      </w:r>
+      <w:r>
+        <w:t>createRoot</w:t>
+      </w:r>
+      <w:proofErr w:type="spellEnd"/>
+      <w:r>
         <w:t>(</w:t>
       </w:r>
-      <w:r>
-        <w:br/>
-        <w:t xml:space="preserve"> </w:t>
-      </w:r>
-      <w:r>
-        <w:tab/>
-      </w:r>
-      <w:r>
-        <w:tab/>
-        <w:t>&lt;</w:t>
-      </w:r>
-      <w:proofErr w:type="spellStart"/>
-      <w:r>
-        <w:t>React.StrictMode</w:t>
-      </w:r>
-      <w:proofErr w:type="spellEnd"/>
-      <w:r>
-        <w:t>&gt;&lt;App/&gt;&lt;</w:t>
-      </w:r>
-      <w:proofErr w:type="spellStart"/>
-      <w:r>
-        <w:t>React.StrictMode</w:t>
-      </w:r>
-      <w:proofErr w:type="spellEnd"/>
-      <w:r>
-        <w:t>&gt;</w:t>
-      </w:r>
-      <w:r>
-        <w:br/>
-        <w:t xml:space="preserve"> </w:t>
-      </w:r>
-      <w:r>
-        <w:tab/>
-      </w:r>
-      <w:r>
-        <w:tab/>
-      </w:r>
-      <w:proofErr w:type="spellStart"/>
-      <w:r>
-        <w:t>document.getElementById</w:t>
-      </w:r>
-      <w:proofErr w:type="spellEnd"/>
-      <w:r>
-        <w:t>(“root”);</w:t>
-      </w:r>
-      <w:r>
-        <w:br/>
-        <w:t xml:space="preserve"> </w:t>
-      </w:r>
-      <w:r>
-        <w:tab/>
+      <w:proofErr w:type="spellStart"/>
+      <w:r>
+        <w:t>rootElement</w:t>
+      </w:r>
+      <w:proofErr w:type="spellEnd"/>
+      <w:r>
         <w:t>);</w:t>
       </w:r>
-    </w:p>
-    <w:p>
-      <w:r>
-        <w:tab/>
-        <w:t>Present Implementation</w:t>
-      </w:r>
-      <w:r>
-        <w:br/>
-        <w:t xml:space="preserve"> </w:t>
-      </w:r>
-      <w:r>
-        <w:tab/>
-      </w:r>
-      <w:r>
-        <w:tab/>
-      </w:r>
-      <w:r>
-        <w:t>import React from 'react';</w:t>
-      </w:r>
-      <w:r>
-        <w:br/>
-        <w:t xml:space="preserve"> </w:t>
-      </w:r>
-      <w:r>
-        <w:tab/>
-      </w:r>
-      <w:r>
-        <w:tab/>
-        <w:t xml:space="preserve">import </w:t>
-      </w:r>
-      <w:proofErr w:type="spellStart"/>
-      <w:r>
-        <w:t>ReactDOM</w:t>
-      </w:r>
-      <w:proofErr w:type="spellEnd"/>
-      <w:r>
-        <w:t xml:space="preserve"> from 'react-</w:t>
-      </w:r>
-      <w:proofErr w:type="spellStart"/>
-      <w:r>
-        <w:t>dom</w:t>
-      </w:r>
-      <w:proofErr w:type="spellEnd"/>
-      <w:r>
-        <w:t>/client';</w:t>
-      </w:r>
-      <w:r>
-        <w:br/>
-      </w:r>
-      <w:r>
-        <w:t xml:space="preserve"> </w:t>
-      </w:r>
-      <w:r>
-        <w:tab/>
-      </w:r>
-      <w:r>
-        <w:tab/>
-        <w:t>import App from ‘</w:t>
-      </w:r>
-      <w:proofErr w:type="gramStart"/>
-      <w:r>
-        <w:t>./</w:t>
-      </w:r>
-      <w:proofErr w:type="gramEnd"/>
-      <w:r>
-        <w:t>App’;</w:t>
-      </w:r>
-      <w:r>
-        <w:br/>
-        <w:t xml:space="preserve"> </w:t>
-      </w:r>
-      <w:r>
-        <w:tab/>
-      </w:r>
-      <w:r>
-        <w:tab/>
-        <w:t xml:space="preserve">const </w:t>
-      </w:r>
-      <w:proofErr w:type="spellStart"/>
-      <w:r>
-        <w:t>rootElement</w:t>
-      </w:r>
-      <w:proofErr w:type="spellEnd"/>
-      <w:r>
-        <w:t xml:space="preserve"> = </w:t>
-      </w:r>
-      <w:proofErr w:type="spellStart"/>
-      <w:r>
-        <w:t>document.getElementById</w:t>
-      </w:r>
-      <w:proofErr w:type="spellEnd"/>
-      <w:r>
-        <w:t>(“root”);</w:t>
-      </w:r>
-      <w:r>
-        <w:br/>
-        <w:t xml:space="preserve"> </w:t>
-      </w:r>
-      <w:r>
-        <w:tab/>
-      </w:r>
-      <w:r>
-        <w:tab/>
-        <w:t xml:space="preserve">const root = </w:t>
-      </w:r>
-      <w:proofErr w:type="spellStart"/>
-      <w:r>
-        <w:t>ReactDOM.</w:t>
-      </w:r>
-      <w:r>
-        <w:t>createRoot</w:t>
-      </w:r>
-      <w:proofErr w:type="spellEnd"/>
-      <w:r>
-        <w:t>(</w:t>
-      </w:r>
-      <w:proofErr w:type="spellStart"/>
-      <w:r>
-        <w:t>rootElement</w:t>
-      </w:r>
-      <w:proofErr w:type="spellEnd"/>
-      <w:r>
-        <w:t>);</w:t>
-      </w:r>
       <w:r>
         <w:br/>
         <w:t xml:space="preserve">  </w:t>
@@ -9200,29 +9213,7 @@
       </w:r>
       <w:proofErr w:type="spellEnd"/>
       <w:r>
-        <w:t>( &lt;</w:t>
-      </w:r>
-      <w:proofErr w:type="spellStart"/>
-      <w:r>
-        <w:t>React.</w:t>
-      </w:r>
-      <w:r>
-        <w:t>StrictMode</w:t>
-      </w:r>
-      <w:proofErr w:type="spellEnd"/>
-      <w:r>
-        <w:t>&gt;&lt;App/&gt;&lt;</w:t>
-      </w:r>
-      <w:proofErr w:type="spellStart"/>
-      <w:r>
-        <w:t>React.</w:t>
-      </w:r>
-      <w:r>
-        <w:t>StrictMode</w:t>
-      </w:r>
-      <w:proofErr w:type="spellEnd"/>
-      <w:r>
-        <w:t>&gt;);</w:t>
+        <w:t>(&lt;App/&gt;);</w:t>
       </w:r>
       <w:r>
         <w:br/>
@@ -9456,13 +9447,8 @@
       </w:r>
       <w:proofErr w:type="spellEnd"/>
       <w:r>
-        <w:t xml:space="preserve"> are straightforward and easy to grasp, making them a good choice for simple asynchronous </w:t>
-      </w:r>
-      <w:proofErr w:type="spellStart"/>
-      <w:r>
-        <w:t>flows.</w:t>
-      </w:r>
-      <w:proofErr w:type="spellEnd"/>
+        <w:t xml:space="preserve"> are straightforward and easy to grasp, making them a good choice for simple asynchronous flows.</w:t>
+      </w:r>
       <w:r>
         <w:br/>
       </w:r>
@@ -9527,13 +9513,8 @@
       </w:r>
       <w:proofErr w:type="spellEnd"/>
       <w:r>
-        <w:t xml:space="preserve"> are simple and have less built-in complexity. They are a good fit for basic asynchronous operations like making API calls. However, they may not be as suitable for more complex scenarios or situations requiring fine-grained </w:t>
-      </w:r>
-      <w:proofErr w:type="spellStart"/>
-      <w:r>
-        <w:t>control.</w:t>
-      </w:r>
-      <w:proofErr w:type="spellEnd"/>
+        <w:t xml:space="preserve"> are simple and have less built-in complexity. They are a good fit for basic asynchronous operations like making API calls. However, they may not be as suitable for more complex scenarios or situations requiring fine-grained control.</w:t>
+      </w:r>
       <w:r>
         <w:br/>
       </w:r>
@@ -9614,13 +9595,8 @@
       </w:r>
       <w:proofErr w:type="spellEnd"/>
       <w:r>
-        <w:t xml:space="preserve"> are functions that you can call directly, and you can easily mock the API calls within them for testing </w:t>
-      </w:r>
-      <w:proofErr w:type="spellStart"/>
-      <w:r>
-        <w:t>purposes.</w:t>
-      </w:r>
-      <w:proofErr w:type="spellEnd"/>
+        <w:t xml:space="preserve"> are functions that you can call directly, and you can easily mock the API calls within them for testing purposes.</w:t>
+      </w:r>
       <w:r>
         <w:br/>
       </w:r>
@@ -9651,7 +9627,25 @@
         <w:rPr>
           <w:b/>
         </w:rPr>
-        <w:t xml:space="preserve">What are effects in </w:t>
+        <w:t>What are “E</w:t>
+      </w:r>
+      <w:r>
+        <w:rPr>
+          <w:b/>
+        </w:rPr>
+        <w:t>ffects</w:t>
+      </w:r>
+      <w:r>
+        <w:rPr>
+          <w:b/>
+        </w:rPr>
+        <w:t>”</w:t>
+      </w:r>
+      <w:r>
+        <w:rPr>
+          <w:b/>
+        </w:rPr>
+        <w:t xml:space="preserve"> in </w:t>
       </w:r>
       <w:proofErr w:type="spellStart"/>
       <w:r>
@@ -9670,15 +9664,118 @@
     </w:p>
     <w:p>
       <w:r>
-        <w:t xml:space="preserve">Effects in </w:t>
-      </w:r>
-      <w:proofErr w:type="spellStart"/>
-      <w:r>
+        <w:t xml:space="preserve">Effects are objects </w:t>
+      </w:r>
+      <w:r>
+        <w:t xml:space="preserve">that describe the operations we want to perform within </w:t>
+      </w:r>
+      <w:r>
+        <w:t xml:space="preserve">our generator functions (sagas). These operations can include things like making API requests, dispatching actions, delaying, and more. Effects are used to handle asynchronous and side effect-related tasks. Some common effects include put, call, take, </w:t>
+      </w:r>
+      <w:proofErr w:type="spellStart"/>
+      <w:r>
+        <w:t>takeEvery</w:t>
+      </w:r>
+      <w:proofErr w:type="spellEnd"/>
+      <w:r>
+        <w:t xml:space="preserve">, and </w:t>
+      </w:r>
+      <w:proofErr w:type="spellStart"/>
+      <w:r>
+        <w:t>takeLatest</w:t>
+      </w:r>
+      <w:proofErr w:type="spellEnd"/>
+      <w:r>
+        <w:t xml:space="preserve">, </w:t>
+      </w:r>
+      <w:r>
+        <w:t>etc.</w:t>
+      </w:r>
+    </w:p>
+    <w:p>
+      <w:pPr>
+        <w:rPr>
+          <w:b/>
+        </w:rPr>
+      </w:pPr>
+      <w:r>
+        <w:rPr>
+          <w:b/>
+        </w:rPr>
+        <w:lastRenderedPageBreak/>
+        <w:t xml:space="preserve">What are </w:t>
+      </w:r>
+      <w:r>
+        <w:rPr>
+          <w:b/>
+        </w:rPr>
+        <w:t>“W</w:t>
+      </w:r>
+      <w:r>
+        <w:rPr>
+          <w:b/>
+        </w:rPr>
+        <w:t>atchers</w:t>
+      </w:r>
+      <w:r>
+        <w:rPr>
+          <w:b/>
+        </w:rPr>
+        <w:t>”</w:t>
+      </w:r>
+      <w:r>
+        <w:rPr>
+          <w:b/>
+        </w:rPr>
+        <w:t xml:space="preserve"> in </w:t>
+      </w:r>
+      <w:proofErr w:type="spellStart"/>
+      <w:r>
+        <w:rPr>
+          <w:b/>
+        </w:rPr>
         <w:t>Redux</w:t>
       </w:r>
       <w:proofErr w:type="spellEnd"/>
       <w:r>
-        <w:t xml:space="preserve"> Saga are objects that describe the operations you want to perform within your generator functions (sagas). These operations can include things like making API requests, dispatching actions, delaying, and more. Effects are used to handle asynchronous and side effect-related tasks. Some common effects include put, call, take, </w:t>
+        <w:rPr>
+          <w:b/>
+        </w:rPr>
+        <w:t xml:space="preserve"> Saga?</w:t>
+      </w:r>
+    </w:p>
+    <w:p>
+      <w:r>
+        <w:t>“</w:t>
+      </w:r>
+      <w:r>
+        <w:t>Watchers</w:t>
+      </w:r>
+      <w:r>
+        <w:t>”</w:t>
+      </w:r>
+      <w:r>
+        <w:t xml:space="preserve"> are </w:t>
+      </w:r>
+      <w:proofErr w:type="gramStart"/>
+      <w:r>
+        <w:t>sagas</w:t>
+      </w:r>
+      <w:r>
+        <w:t>(</w:t>
+      </w:r>
+      <w:proofErr w:type="gramEnd"/>
+      <w:r>
+        <w:t>generator functions)</w:t>
+      </w:r>
+      <w:r>
+        <w:t xml:space="preserve"> responsible for watching and responding to specific actions or events. Th</w:t>
+      </w:r>
+      <w:r>
+        <w:t xml:space="preserve">ey act as the entry points for </w:t>
+      </w:r>
+      <w:r>
+        <w:t xml:space="preserve">our sagas and are typically used to initiate the execution of other sagas. Watchers use effects like take, </w:t>
       </w:r>
       <w:proofErr w:type="spellStart"/>
       <w:r>
@@ -9686,7 +9783,7 @@
       </w:r>
       <w:proofErr w:type="spellEnd"/>
       <w:r>
-        <w:t xml:space="preserve">, and </w:t>
+        <w:t xml:space="preserve">, or </w:t>
       </w:r>
       <w:proofErr w:type="spellStart"/>
       <w:r>
@@ -9694,24 +9791,178 @@
       </w:r>
       <w:proofErr w:type="spellEnd"/>
       <w:r>
+        <w:t xml:space="preserve"> to wait for specific actions to be dispatched.</w:t>
+      </w:r>
+      <w:r>
+        <w:t xml:space="preserve"> </w:t>
+      </w:r>
+    </w:p>
+    <w:p>
+      <w:r>
+        <w:t xml:space="preserve">Watcher sagas use effects like take, </w:t>
+      </w:r>
+      <w:proofErr w:type="spellStart"/>
+      <w:r>
+        <w:t>takeEvery</w:t>
+      </w:r>
+      <w:proofErr w:type="spellEnd"/>
+      <w:r>
         <w:t xml:space="preserve">, </w:t>
       </w:r>
-      <w:r>
-        <w:t>etc.</w:t>
-      </w:r>
-    </w:p>
-    <w:p>
-      <w:pPr>
-        <w:rPr>
-          <w:b/>
-        </w:rPr>
-      </w:pPr>
-      <w:r>
-        <w:rPr>
-          <w:b/>
-        </w:rPr>
-        <w:lastRenderedPageBreak/>
-        <w:t xml:space="preserve">What are watchers in </w:t>
+      <w:proofErr w:type="spellStart"/>
+      <w:r>
+        <w:t>takeLatest</w:t>
+      </w:r>
+      <w:proofErr w:type="spellEnd"/>
+      <w:r>
+        <w:t>, or similar effects to listen for specific action types. They await these actions to be dispatched.</w:t>
+      </w:r>
+    </w:p>
+    <w:p>
+      <w:proofErr w:type="gramStart"/>
+      <w:r>
+        <w:t>Example of Watcher in next line.</w:t>
+      </w:r>
+      <w:proofErr w:type="gramEnd"/>
+    </w:p>
+    <w:p>
+      <w:pPr>
+        <w:rPr>
+          <w:i/>
+        </w:rPr>
+      </w:pPr>
+      <w:proofErr w:type="gramStart"/>
+      <w:r>
+        <w:rPr>
+          <w:i/>
+        </w:rPr>
+        <w:t>import</w:t>
+      </w:r>
+      <w:proofErr w:type="gramEnd"/>
+      <w:r>
+        <w:rPr>
+          <w:i/>
+        </w:rPr>
+        <w:t xml:space="preserve"> { </w:t>
+      </w:r>
+      <w:proofErr w:type="spellStart"/>
+      <w:r>
+        <w:rPr>
+          <w:i/>
+        </w:rPr>
+        <w:t>takeLatest</w:t>
+      </w:r>
+      <w:proofErr w:type="spellEnd"/>
+      <w:r>
+        <w:rPr>
+          <w:i/>
+        </w:rPr>
+        <w:t xml:space="preserve"> } from '</w:t>
+      </w:r>
+      <w:proofErr w:type="spellStart"/>
+      <w:r>
+        <w:rPr>
+          <w:i/>
+        </w:rPr>
+        <w:t>redux</w:t>
+      </w:r>
+      <w:proofErr w:type="spellEnd"/>
+      <w:r>
+        <w:rPr>
+          <w:i/>
+        </w:rPr>
+        <w:t>-saga/effects';</w:t>
+      </w:r>
+      <w:r>
+        <w:rPr>
+          <w:i/>
+        </w:rPr>
+        <w:br/>
+      </w:r>
+      <w:r>
+        <w:rPr>
+          <w:i/>
+        </w:rPr>
+        <w:t xml:space="preserve">function* </w:t>
+      </w:r>
+      <w:proofErr w:type="spellStart"/>
+      <w:r>
+        <w:rPr>
+          <w:i/>
+        </w:rPr>
+        <w:t>watchFetchData</w:t>
+      </w:r>
+      <w:proofErr w:type="spellEnd"/>
+      <w:r>
+        <w:rPr>
+          <w:i/>
+        </w:rPr>
+        <w:t xml:space="preserve">() { yield </w:t>
+      </w:r>
+      <w:proofErr w:type="spellStart"/>
+      <w:r>
+        <w:rPr>
+          <w:i/>
+        </w:rPr>
+        <w:t>takeLatest</w:t>
+      </w:r>
+      <w:proofErr w:type="spellEnd"/>
+      <w:r>
+        <w:rPr>
+          <w:i/>
+        </w:rPr>
+        <w:t xml:space="preserve">('FETCH_DATA', </w:t>
+      </w:r>
+      <w:proofErr w:type="spellStart"/>
+      <w:r>
+        <w:rPr>
+          <w:i/>
+        </w:rPr>
+        <w:t>fetchDataSaga</w:t>
+      </w:r>
+      <w:proofErr w:type="spellEnd"/>
+      <w:r>
+        <w:rPr>
+          <w:i/>
+        </w:rPr>
+        <w:t>);}</w:t>
+      </w:r>
+    </w:p>
+    <w:p>
+      <w:pPr>
+        <w:rPr>
+          <w:b/>
+        </w:rPr>
+      </w:pPr>
+      <w:r>
+        <w:rPr>
+          <w:b/>
+        </w:rPr>
+        <w:t xml:space="preserve">What are </w:t>
+      </w:r>
+      <w:r>
+        <w:rPr>
+          <w:b/>
+        </w:rPr>
+        <w:t>“</w:t>
+      </w:r>
+      <w:r>
+        <w:rPr>
+          <w:b/>
+        </w:rPr>
+        <w:t>Workers</w:t>
+      </w:r>
+      <w:r>
+        <w:rPr>
+          <w:b/>
+        </w:rPr>
+        <w:t>”</w:t>
+      </w:r>
+      <w:r>
+        <w:rPr>
+          <w:b/>
+        </w:rPr>
+        <w:t xml:space="preserve"> in </w:t>
       </w:r>
       <w:proofErr w:type="spellStart"/>
       <w:r>
@@ -9725,225 +9976,21 @@
         <w:rPr>
           <w:b/>
         </w:rPr>
-        <w:t xml:space="preserve"> Saga?</w:t>
-      </w:r>
-    </w:p>
-    <w:p>
-      <w:r>
-        <w:t xml:space="preserve">Watchers in </w:t>
-      </w:r>
-      <w:proofErr w:type="spellStart"/>
-      <w:r>
-        <w:t>Redux</w:t>
-      </w:r>
-      <w:proofErr w:type="spellEnd"/>
-      <w:r>
-        <w:t xml:space="preserve"> Saga are </w:t>
-      </w:r>
-      <w:proofErr w:type="gramStart"/>
-      <w:r>
-        <w:t>sagas</w:t>
-      </w:r>
-      <w:r>
-        <w:t>(</w:t>
-      </w:r>
-      <w:proofErr w:type="gramEnd"/>
-      <w:r>
-        <w:t>generator functions)</w:t>
-      </w:r>
-      <w:r>
-        <w:t xml:space="preserve"> responsible for watching and responding to specific actions or events. Th</w:t>
-      </w:r>
-      <w:r>
-        <w:t xml:space="preserve">ey act as the entry points for </w:t>
-      </w:r>
-      <w:r>
-        <w:t xml:space="preserve">our sagas and are typically used to initiate the execution of other sagas. Watchers use effects like take, </w:t>
-      </w:r>
-      <w:proofErr w:type="spellStart"/>
-      <w:r>
-        <w:t>takeEvery</w:t>
-      </w:r>
-      <w:proofErr w:type="spellEnd"/>
-      <w:r>
-        <w:t xml:space="preserve">, or </w:t>
-      </w:r>
-      <w:proofErr w:type="spellStart"/>
-      <w:r>
-        <w:t>takeLatest</w:t>
-      </w:r>
-      <w:proofErr w:type="spellEnd"/>
-      <w:r>
-        <w:t xml:space="preserve"> to wait for specific actions to be dispatched.</w:t>
-      </w:r>
-      <w:r>
-        <w:t xml:space="preserve"> </w:t>
-      </w:r>
-    </w:p>
-    <w:p>
-      <w:r>
-        <w:t xml:space="preserve">Watcher sagas use effects like take, </w:t>
-      </w:r>
-      <w:proofErr w:type="spellStart"/>
-      <w:r>
-        <w:t>takeEvery</w:t>
-      </w:r>
-      <w:proofErr w:type="spellEnd"/>
-      <w:r>
-        <w:t xml:space="preserve">, </w:t>
-      </w:r>
-      <w:proofErr w:type="spellStart"/>
-      <w:r>
-        <w:t>takeLatest</w:t>
-      </w:r>
-      <w:proofErr w:type="spellEnd"/>
-      <w:r>
-        <w:t>, or similar effects to listen for specific action types. They await these actions to be dispatched.</w:t>
-      </w:r>
-    </w:p>
-    <w:p>
-      <w:proofErr w:type="gramStart"/>
-      <w:r>
-        <w:t>Example of Watcher in next line.</w:t>
-      </w:r>
-      <w:proofErr w:type="gramEnd"/>
-    </w:p>
-    <w:p>
-      <w:pPr>
-        <w:rPr>
-          <w:i/>
-        </w:rPr>
-      </w:pPr>
-      <w:proofErr w:type="gramStart"/>
-      <w:r>
-        <w:rPr>
-          <w:i/>
-        </w:rPr>
-        <w:t>import</w:t>
-      </w:r>
-      <w:proofErr w:type="gramEnd"/>
-      <w:r>
-        <w:rPr>
-          <w:i/>
-        </w:rPr>
-        <w:t xml:space="preserve"> { </w:t>
-      </w:r>
-      <w:proofErr w:type="spellStart"/>
-      <w:r>
-        <w:rPr>
-          <w:i/>
-        </w:rPr>
-        <w:t>takeLatest</w:t>
-      </w:r>
-      <w:proofErr w:type="spellEnd"/>
-      <w:r>
-        <w:rPr>
-          <w:i/>
-        </w:rPr>
-        <w:t xml:space="preserve"> } from '</w:t>
-      </w:r>
-      <w:proofErr w:type="spellStart"/>
-      <w:r>
-        <w:rPr>
-          <w:i/>
-        </w:rPr>
-        <w:t>redux</w:t>
-      </w:r>
-      <w:proofErr w:type="spellEnd"/>
-      <w:r>
-        <w:rPr>
-          <w:i/>
-        </w:rPr>
-        <w:t>-saga/effects';</w:t>
-      </w:r>
-      <w:r>
-        <w:rPr>
-          <w:i/>
-        </w:rPr>
-        <w:br/>
-      </w:r>
-      <w:r>
-        <w:rPr>
-          <w:i/>
-        </w:rPr>
-        <w:t xml:space="preserve">function* </w:t>
-      </w:r>
-      <w:proofErr w:type="spellStart"/>
-      <w:r>
-        <w:rPr>
-          <w:i/>
-        </w:rPr>
-        <w:t>watchFetchData</w:t>
-      </w:r>
-      <w:proofErr w:type="spellEnd"/>
-      <w:r>
-        <w:rPr>
-          <w:i/>
-        </w:rPr>
-        <w:t xml:space="preserve">() { yield </w:t>
-      </w:r>
-      <w:proofErr w:type="spellStart"/>
-      <w:r>
-        <w:rPr>
-          <w:i/>
-        </w:rPr>
-        <w:t>takeLatest</w:t>
-      </w:r>
-      <w:proofErr w:type="spellEnd"/>
-      <w:r>
-        <w:rPr>
-          <w:i/>
-        </w:rPr>
-        <w:t xml:space="preserve">('FETCH_DATA', </w:t>
-      </w:r>
-      <w:proofErr w:type="spellStart"/>
-      <w:r>
-        <w:rPr>
-          <w:i/>
-        </w:rPr>
-        <w:t>fetchDataSaga</w:t>
-      </w:r>
-      <w:proofErr w:type="spellEnd"/>
-      <w:r>
-        <w:rPr>
-          <w:i/>
-        </w:rPr>
-        <w:t>);}</w:t>
-      </w:r>
-    </w:p>
-    <w:p>
-      <w:pPr>
-        <w:rPr>
-          <w:b/>
-        </w:rPr>
-      </w:pPr>
-      <w:r>
-        <w:rPr>
-          <w:b/>
-        </w:rPr>
-        <w:t xml:space="preserve">What are Workers in </w:t>
-      </w:r>
-      <w:proofErr w:type="spellStart"/>
-      <w:r>
-        <w:rPr>
-          <w:b/>
-        </w:rPr>
-        <w:t>Redux</w:t>
-      </w:r>
-      <w:proofErr w:type="spellEnd"/>
-      <w:r>
-        <w:rPr>
-          <w:b/>
-        </w:rPr>
         <w:t>-Saga?</w:t>
       </w:r>
     </w:p>
     <w:p>
       <w:r>
+        <w:t>“</w:t>
+      </w:r>
+      <w:r>
         <w:t>Workers</w:t>
       </w:r>
       <w:r>
-        <w:t xml:space="preserve"> typically refer to the individual generator functions that perform specific tasks and handle the core business logic or side effects within your </w:t>
+        <w:t>”</w:t>
+      </w:r>
+      <w:r>
+        <w:t xml:space="preserve"> refer to the individual generator functions that perform specific tasks and handle the core business logic or side effects within your </w:t>
       </w:r>
       <w:proofErr w:type="spellStart"/>
       <w:r>
@@ -10112,13 +10159,8 @@
       </w:r>
       <w:proofErr w:type="spellEnd"/>
       <w:r>
-        <w:t xml:space="preserve">) and starts a new instance of saga only if no other instances are currently </w:t>
-      </w:r>
-      <w:proofErr w:type="spellStart"/>
-      <w:r>
-        <w:t>running.</w:t>
-      </w:r>
-      <w:proofErr w:type="spellEnd"/>
+        <w:t>) and starts a new instance of saga only if no other instances are currently running.</w:t>
+      </w:r>
     </w:p>
     <w:p>
       <w:pPr>
@@ -10457,13 +10499,8 @@
       </w:r>
       <w:proofErr w:type="gramEnd"/>
       <w:r>
-        <w:t xml:space="preserve">: A special effect that resolves if the current saga was </w:t>
-      </w:r>
-      <w:proofErr w:type="spellStart"/>
-      <w:r>
-        <w:t>canceled.</w:t>
-      </w:r>
-      <w:proofErr w:type="spellEnd"/>
+        <w:t>: A special effect that resolves if the current saga was canceled.</w:t>
+      </w:r>
     </w:p>
     <w:p>
       <w:pPr>
@@ -10738,35 +10775,7 @@
           <w:i/>
         </w:rPr>
         <w:br/>
-        <w:t xml:space="preserve">import { </w:t>
-      </w:r>
-      <w:proofErr w:type="spellStart"/>
-      <w:r>
-        <w:rPr>
-          <w:i/>
-        </w:rPr>
-        <w:t>api</w:t>
-      </w:r>
-      <w:proofErr w:type="spellEnd"/>
-      <w:r>
-        <w:rPr>
-          <w:i/>
-        </w:rPr>
-        <w:t xml:space="preserve"> } from './</w:t>
-      </w:r>
-      <w:proofErr w:type="spellStart"/>
-      <w:r>
-        <w:rPr>
-          <w:i/>
-        </w:rPr>
-        <w:t>api</w:t>
-      </w:r>
-      <w:proofErr w:type="spellEnd"/>
-      <w:r>
-        <w:rPr>
-          <w:i/>
-        </w:rPr>
-        <w:t>';</w:t>
+        <w:t>import { api } from './api';</w:t>
       </w:r>
       <w:r>
         <w:rPr>
@@ -16017,7 +16026,7 @@
   <w:abstractNum w:abstractNumId="33">
     <w:nsid w:val="711E4C9B"/>
     <w:multiLevelType w:val="hybridMultilevel"/>
-    <w:tmpl w:val="CEECC6D4"/>
+    <w:tmpl w:val="D3E824DE"/>
     <w:lvl w:ilvl="0" w:tplc="04090001">
       <w:start w:val="1"/>
       <w:numFmt w:val="bullet"/>
